--- a/Doc/软件需求规约.docx
+++ b/Doc/软件需求规约.docx
@@ -43,7 +43,6 @@
           <w:sz w:val="28"/>
         </w:rPr>
       </w:pPr>
-      <w:proofErr w:type="gramStart"/>
       <w:r>
         <w:rPr>
           <w:rFonts w:ascii="Arial" w:hAnsi="Arial" w:hint="eastAsia"/>
@@ -86,7 +85,6 @@
         </w:rPr>
         <w:t>1.0</w:t>
       </w:r>
-      <w:proofErr w:type="gramEnd"/>
     </w:p>
     <w:p>
       <w:pPr>
@@ -4496,16 +4494,7 @@
           <w:i w:val="0"/>
           <w:color w:val="auto"/>
         </w:rPr>
-        <w:t xml:space="preserve">Distributed Commodities OTC Electronic Trading </w:t>
-      </w:r>
-      <w:proofErr w:type="gramStart"/>
-      <w:r>
-        <w:rPr>
-          <w:rFonts w:ascii="宋体" w:hAnsi="宋体" w:hint="eastAsia"/>
-          <w:i w:val="0"/>
-          <w:color w:val="auto"/>
-        </w:rPr>
-        <w:t>System</w:t>
+        <w:t>Distributed Commodities OTC Electronic Trading System</w:t>
       </w:r>
       <w:r>
         <w:rPr>
@@ -4513,16 +4502,7 @@
           <w:i w:val="0"/>
           <w:color w:val="auto"/>
         </w:rPr>
-        <w:t>,</w:t>
-      </w:r>
-      <w:proofErr w:type="gramEnd"/>
-      <w:r>
-        <w:rPr>
-          <w:rFonts w:ascii="宋体" w:hAnsi="宋体"/>
-          <w:i w:val="0"/>
-          <w:color w:val="auto"/>
-        </w:rPr>
-        <w:t xml:space="preserve"> </w:t>
+        <w:t xml:space="preserve">, </w:t>
       </w:r>
       <w:r>
         <w:rPr>
@@ -5139,7 +5119,6 @@
                 <w:szCs w:val="22"/>
               </w:rPr>
             </w:pPr>
-            <w:proofErr w:type="spellStart"/>
             <w:r>
               <w:rPr>
                 <w:rFonts w:hAnsi="Calibri"/>
@@ -5158,7 +5137,6 @@
               </w:rPr>
               <w:t>s</w:t>
             </w:r>
-            <w:proofErr w:type="spellEnd"/>
           </w:p>
         </w:tc>
         <w:tc>
@@ -5760,7 +5738,7 @@
           <w:p>
             <w:pPr>
               <w:rPr>
-                <w:rFonts w:hAnsi="Calibri" w:hint="eastAsia"/>
+                <w:rFonts w:hAnsi="Calibri"/>
                 <w:kern w:val="2"/>
                 <w:sz w:val="21"/>
                 <w:szCs w:val="22"/>
@@ -5791,36 +5769,16 @@
                 <w:sz w:val="21"/>
                 <w:szCs w:val="22"/>
               </w:rPr>
-              <w:t xml:space="preserve">ser's </w:t>
-            </w:r>
-            <w:proofErr w:type="gramStart"/>
-            <w:r>
-              <w:rPr>
-                <w:rFonts w:hAnsi="Calibri"/>
-                <w:kern w:val="2"/>
-                <w:sz w:val="21"/>
-                <w:szCs w:val="22"/>
-              </w:rPr>
-              <w:t>permissions</w:t>
-            </w:r>
-            <w:r>
-              <w:rPr>
-                <w:rFonts w:hAnsi="Calibri" w:hint="eastAsia"/>
-                <w:kern w:val="2"/>
-                <w:sz w:val="21"/>
-                <w:szCs w:val="22"/>
-              </w:rPr>
-              <w:t>(</w:t>
-            </w:r>
-            <w:proofErr w:type="gramEnd"/>
-            <w:r>
-              <w:rPr>
-                <w:rFonts w:hAnsi="Calibri" w:hint="eastAsia"/>
-                <w:kern w:val="2"/>
-                <w:sz w:val="21"/>
-                <w:szCs w:val="22"/>
-              </w:rPr>
-              <w:t xml:space="preserve">to determine who have the permission to trade </w:t>
+              <w:t>ser's permissions</w:t>
+            </w:r>
+            <w:r>
+              <w:rPr>
+                <w:rFonts w:hAnsi="Calibri" w:hint="eastAsia"/>
+                <w:kern w:val="2"/>
+                <w:sz w:val="21"/>
+                <w:szCs w:val="22"/>
+              </w:rPr>
+              <w:t xml:space="preserve">(to determine who have the permission to trade </w:t>
             </w:r>
             <w:r>
               <w:rPr>
@@ -5955,7 +5913,6 @@
                 <w:szCs w:val="22"/>
               </w:rPr>
             </w:pPr>
-            <w:proofErr w:type="spellStart"/>
             <w:r>
               <w:rPr>
                 <w:rFonts w:hAnsi="Calibri"/>
@@ -5974,7 +5931,6 @@
               </w:rPr>
               <w:t>s</w:t>
             </w:r>
-            <w:proofErr w:type="spellEnd"/>
           </w:p>
         </w:tc>
         <w:tc>
@@ -6167,7 +6123,7 @@
           <w:p>
             <w:pPr>
               <w:rPr>
-                <w:rFonts w:hAnsi="Calibri" w:hint="eastAsia"/>
+                <w:rFonts w:hAnsi="Calibri"/>
                 <w:kern w:val="2"/>
                 <w:sz w:val="21"/>
                 <w:szCs w:val="22"/>
@@ -6609,7 +6565,7 @@
           <w:p>
             <w:pPr>
               <w:rPr>
-                <w:rFonts w:hAnsi="Calibri" w:hint="eastAsia"/>
+                <w:rFonts w:hAnsi="Calibri"/>
                 <w:kern w:val="2"/>
                 <w:sz w:val="21"/>
                 <w:szCs w:val="22"/>
@@ -6838,7 +6794,6 @@
                 <w:szCs w:val="22"/>
               </w:rPr>
             </w:pPr>
-            <w:proofErr w:type="spellStart"/>
             <w:r>
               <w:rPr>
                 <w:rFonts w:hAnsi="Calibri"/>
@@ -6857,7 +6812,6 @@
               </w:rPr>
               <w:t>s</w:t>
             </w:r>
-            <w:proofErr w:type="spellEnd"/>
           </w:p>
         </w:tc>
         <w:tc>
@@ -7017,7 +6971,7 @@
           <w:p>
             <w:pPr>
               <w:rPr>
-                <w:rFonts w:hAnsi="Calibri" w:hint="eastAsia"/>
+                <w:rFonts w:hAnsi="Calibri"/>
                 <w:kern w:val="2"/>
                 <w:sz w:val="21"/>
                 <w:szCs w:val="22"/>
@@ -7054,7 +7008,7 @@
           <w:p>
             <w:pPr>
               <w:rPr>
-                <w:rFonts w:hAnsi="Calibri" w:hint="eastAsia"/>
+                <w:rFonts w:hAnsi="Calibri"/>
                 <w:kern w:val="2"/>
                 <w:sz w:val="21"/>
                 <w:szCs w:val="22"/>
@@ -7617,7 +7571,6 @@
                 <w:szCs w:val="22"/>
               </w:rPr>
             </w:pPr>
-            <w:proofErr w:type="spellStart"/>
             <w:r>
               <w:rPr>
                 <w:rFonts w:hAnsi="Calibri"/>
@@ -7636,7 +7589,6 @@
               </w:rPr>
               <w:t>s</w:t>
             </w:r>
-            <w:proofErr w:type="spellEnd"/>
           </w:p>
         </w:tc>
         <w:tc>
@@ -7710,14 +7662,258 @@
           <w:p>
             <w:pPr>
               <w:rPr>
-                <w:rFonts w:hAnsi="Calibri"/>
-                <w:kern w:val="2"/>
-                <w:sz w:val="21"/>
-                <w:szCs w:val="22"/>
-              </w:rPr>
-            </w:pPr>
-            <w:bookmarkStart w:id="10" w:name="_GoBack"/>
-            <w:bookmarkEnd w:id="10"/>
+                <w:rFonts w:hAnsi="Calibri" w:hint="eastAsia"/>
+                <w:kern w:val="2"/>
+                <w:sz w:val="21"/>
+                <w:szCs w:val="22"/>
+              </w:rPr>
+            </w:pPr>
+            <w:r>
+              <w:rPr>
+                <w:rFonts w:hAnsi="Calibri" w:hint="eastAsia"/>
+                <w:kern w:val="2"/>
+                <w:sz w:val="21"/>
+                <w:szCs w:val="22"/>
+              </w:rPr>
+              <w:t xml:space="preserve">1 Trader clicks on </w:t>
+            </w:r>
+            <w:r>
+              <w:rPr>
+                <w:rFonts w:hAnsi="Calibri"/>
+                <w:kern w:val="2"/>
+                <w:sz w:val="21"/>
+                <w:szCs w:val="22"/>
+              </w:rPr>
+              <w:t>“</w:t>
+            </w:r>
+            <w:r>
+              <w:rPr>
+                <w:rFonts w:hAnsi="Calibri" w:hint="eastAsia"/>
+                <w:kern w:val="2"/>
+                <w:sz w:val="21"/>
+                <w:szCs w:val="22"/>
+              </w:rPr>
+              <w:t>initialize an order</w:t>
+            </w:r>
+            <w:r>
+              <w:rPr>
+                <w:rFonts w:hAnsi="Calibri"/>
+                <w:kern w:val="2"/>
+                <w:sz w:val="21"/>
+                <w:szCs w:val="22"/>
+              </w:rPr>
+              <w:t>”</w:t>
+            </w:r>
+            <w:r>
+              <w:rPr>
+                <w:rFonts w:hAnsi="Calibri" w:hint="eastAsia"/>
+                <w:kern w:val="2"/>
+                <w:sz w:val="21"/>
+                <w:szCs w:val="22"/>
+              </w:rPr>
+              <w:t xml:space="preserve"> or clicks on displayed market information entry</w:t>
+            </w:r>
+          </w:p>
+          <w:p>
+            <w:pPr>
+              <w:rPr>
+                <w:rFonts w:hAnsi="Calibri" w:hint="eastAsia"/>
+                <w:kern w:val="2"/>
+                <w:sz w:val="21"/>
+                <w:szCs w:val="22"/>
+              </w:rPr>
+            </w:pPr>
+            <w:r>
+              <w:rPr>
+                <w:rFonts w:hAnsi="Calibri" w:hint="eastAsia"/>
+                <w:kern w:val="2"/>
+                <w:sz w:val="21"/>
+                <w:szCs w:val="22"/>
+              </w:rPr>
+              <w:t xml:space="preserve">2 </w:t>
+            </w:r>
+            <w:r>
+              <w:rPr>
+                <w:rFonts w:hAnsi="Calibri"/>
+                <w:kern w:val="2"/>
+                <w:sz w:val="21"/>
+                <w:szCs w:val="22"/>
+              </w:rPr>
+              <w:t xml:space="preserve">The system displays the </w:t>
+            </w:r>
+            <w:r>
+              <w:rPr>
+                <w:rFonts w:hAnsi="Calibri" w:hint="eastAsia"/>
+                <w:kern w:val="2"/>
+                <w:sz w:val="21"/>
+                <w:szCs w:val="22"/>
+              </w:rPr>
+              <w:t xml:space="preserve">form </w:t>
+            </w:r>
+            <w:r>
+              <w:rPr>
+                <w:rFonts w:hAnsi="Calibri"/>
+                <w:kern w:val="2"/>
+                <w:sz w:val="21"/>
+                <w:szCs w:val="22"/>
+              </w:rPr>
+              <w:t>which</w:t>
+            </w:r>
+            <w:r>
+              <w:rPr>
+                <w:rFonts w:hAnsi="Calibri" w:hint="eastAsia"/>
+                <w:kern w:val="2"/>
+                <w:sz w:val="21"/>
+                <w:szCs w:val="22"/>
+              </w:rPr>
+              <w:t xml:space="preserve"> needs</w:t>
+            </w:r>
+            <w:r>
+              <w:rPr>
+                <w:rFonts w:hAnsi="Calibri"/>
+                <w:kern w:val="2"/>
+                <w:sz w:val="21"/>
+                <w:szCs w:val="22"/>
+              </w:rPr>
+              <w:t xml:space="preserve"> to fill</w:t>
+            </w:r>
+            <w:r>
+              <w:rPr>
+                <w:rFonts w:hAnsi="Calibri" w:hint="eastAsia"/>
+                <w:kern w:val="2"/>
+                <w:sz w:val="21"/>
+                <w:szCs w:val="22"/>
+              </w:rPr>
+              <w:t xml:space="preserve"> for</w:t>
+            </w:r>
+            <w:r>
+              <w:rPr>
+                <w:rFonts w:hAnsi="Calibri" w:hint="eastAsia"/>
+                <w:kern w:val="2"/>
+                <w:sz w:val="21"/>
+                <w:szCs w:val="22"/>
+              </w:rPr>
+              <w:t xml:space="preserve"> a </w:t>
+            </w:r>
+            <w:r>
+              <w:rPr>
+                <w:rFonts w:hAnsi="Calibri" w:hint="eastAsia"/>
+                <w:kern w:val="2"/>
+                <w:sz w:val="21"/>
+                <w:szCs w:val="22"/>
+              </w:rPr>
+              <w:t>complete order</w:t>
+            </w:r>
+          </w:p>
+          <w:p>
+            <w:pPr>
+              <w:rPr>
+                <w:rFonts w:hAnsi="Calibri" w:hint="eastAsia"/>
+                <w:kern w:val="2"/>
+                <w:sz w:val="21"/>
+                <w:szCs w:val="22"/>
+              </w:rPr>
+            </w:pPr>
+            <w:r>
+              <w:rPr>
+                <w:rFonts w:hAnsi="Calibri" w:hint="eastAsia"/>
+                <w:kern w:val="2"/>
+                <w:sz w:val="21"/>
+                <w:szCs w:val="22"/>
+              </w:rPr>
+              <w:t xml:space="preserve">3 Trader fills in all content, clicks </w:t>
+            </w:r>
+            <w:r>
+              <w:rPr>
+                <w:rFonts w:hAnsi="Calibri"/>
+                <w:kern w:val="2"/>
+                <w:sz w:val="21"/>
+                <w:szCs w:val="22"/>
+              </w:rPr>
+              <w:t>”</w:t>
+            </w:r>
+            <w:r>
+              <w:rPr>
+                <w:rFonts w:hAnsi="Calibri" w:hint="eastAsia"/>
+                <w:kern w:val="2"/>
+                <w:sz w:val="21"/>
+                <w:szCs w:val="22"/>
+              </w:rPr>
+              <w:t>confirm</w:t>
+            </w:r>
+            <w:r>
+              <w:rPr>
+                <w:rFonts w:hAnsi="Calibri"/>
+                <w:kern w:val="2"/>
+                <w:sz w:val="21"/>
+                <w:szCs w:val="22"/>
+              </w:rPr>
+              <w:t>”</w:t>
+            </w:r>
+            <w:r>
+              <w:rPr>
+                <w:rFonts w:hAnsi="Calibri" w:hint="eastAsia"/>
+                <w:kern w:val="2"/>
+                <w:sz w:val="21"/>
+                <w:szCs w:val="22"/>
+              </w:rPr>
+              <w:t xml:space="preserve"> and finally clicks </w:t>
+            </w:r>
+            <w:r>
+              <w:rPr>
+                <w:rFonts w:hAnsi="Calibri"/>
+                <w:kern w:val="2"/>
+                <w:sz w:val="21"/>
+                <w:szCs w:val="22"/>
+              </w:rPr>
+              <w:t>“</w:t>
+            </w:r>
+            <w:r>
+              <w:rPr>
+                <w:rFonts w:hAnsi="Calibri" w:hint="eastAsia"/>
+                <w:kern w:val="2"/>
+                <w:sz w:val="21"/>
+                <w:szCs w:val="22"/>
+              </w:rPr>
+              <w:t>submit order</w:t>
+            </w:r>
+            <w:r>
+              <w:rPr>
+                <w:rFonts w:hAnsi="Calibri"/>
+                <w:kern w:val="2"/>
+                <w:sz w:val="21"/>
+                <w:szCs w:val="22"/>
+              </w:rPr>
+              <w:t>”</w:t>
+            </w:r>
+          </w:p>
+          <w:p>
+            <w:pPr>
+              <w:rPr>
+                <w:rFonts w:hAnsi="Calibri" w:hint="eastAsia"/>
+                <w:kern w:val="2"/>
+                <w:sz w:val="21"/>
+                <w:szCs w:val="22"/>
+              </w:rPr>
+            </w:pPr>
+            <w:r>
+              <w:rPr>
+                <w:rFonts w:hAnsi="Calibri" w:hint="eastAsia"/>
+                <w:kern w:val="2"/>
+                <w:sz w:val="21"/>
+                <w:szCs w:val="22"/>
+              </w:rPr>
+              <w:t xml:space="preserve">4 </w:t>
+            </w:r>
+            <w:r>
+              <w:rPr>
+                <w:rFonts w:hAnsi="Calibri"/>
+                <w:kern w:val="2"/>
+                <w:sz w:val="21"/>
+                <w:szCs w:val="22"/>
+              </w:rPr>
+              <w:t>The system displays the status of orders submitted</w:t>
+            </w:r>
           </w:p>
         </w:tc>
       </w:tr>
@@ -7900,30 +8096,2404 @@
       <w:pPr>
         <w:pStyle w:val="3"/>
       </w:pPr>
-      <w:bookmarkStart w:id="11" w:name="_Toc263951244"/>
+      <w:r>
+        <w:t>Revo</w:t>
+      </w:r>
       <w:r>
         <w:rPr>
           <w:rFonts w:hint="eastAsia"/>
         </w:rPr>
-        <w:t>Submit papers</w:t>
-      </w:r>
+        <w:t>ke</w:t>
+      </w:r>
+      <w:r>
+        <w:t xml:space="preserve"> Order</w:t>
+      </w:r>
+    </w:p>
+    <w:tbl>
+      <w:tblPr>
+        <w:tblW w:w="0" w:type="auto"/>
+        <w:tblBorders>
+          <w:top w:val="single" w:sz="4" w:space="0" w:color="auto"/>
+          <w:left w:val="single" w:sz="4" w:space="0" w:color="auto"/>
+          <w:bottom w:val="single" w:sz="4" w:space="0" w:color="auto"/>
+          <w:right w:val="single" w:sz="4" w:space="0" w:color="auto"/>
+          <w:insideH w:val="single" w:sz="4" w:space="0" w:color="auto"/>
+          <w:insideV w:val="single" w:sz="4" w:space="0" w:color="auto"/>
+        </w:tblBorders>
+        <w:tblLook w:val="04A0" w:firstRow="1" w:lastRow="0" w:firstColumn="1" w:lastColumn="0" w:noHBand="0" w:noVBand="1"/>
+      </w:tblPr>
+      <w:tblGrid>
+        <w:gridCol w:w="2130"/>
+        <w:gridCol w:w="2130"/>
+        <w:gridCol w:w="2131"/>
+        <w:gridCol w:w="2131"/>
+      </w:tblGrid>
+      <w:tr>
+        <w:tc>
+          <w:tcPr>
+            <w:tcW w:w="2130" w:type="dxa"/>
+            <w:shd w:val="clear" w:color="auto" w:fill="auto"/>
+          </w:tcPr>
+          <w:p>
+            <w:pPr>
+              <w:rPr>
+                <w:rFonts w:hAnsi="Calibri"/>
+                <w:kern w:val="2"/>
+                <w:sz w:val="21"/>
+                <w:szCs w:val="22"/>
+              </w:rPr>
+            </w:pPr>
+            <w:r>
+              <w:rPr>
+                <w:rFonts w:hAnsi="Calibri"/>
+                <w:kern w:val="2"/>
+                <w:sz w:val="21"/>
+                <w:szCs w:val="22"/>
+              </w:rPr>
+              <w:t>Use Case Number</w:t>
+            </w:r>
+          </w:p>
+        </w:tc>
+        <w:tc>
+          <w:tcPr>
+            <w:tcW w:w="2130" w:type="dxa"/>
+            <w:shd w:val="clear" w:color="auto" w:fill="auto"/>
+          </w:tcPr>
+          <w:p>
+            <w:pPr>
+              <w:rPr>
+                <w:rFonts w:hAnsi="Calibri"/>
+                <w:kern w:val="2"/>
+                <w:sz w:val="21"/>
+                <w:szCs w:val="22"/>
+              </w:rPr>
+            </w:pPr>
+            <w:r>
+              <w:rPr>
+                <w:rFonts w:hAnsi="Calibri" w:hint="eastAsia"/>
+                <w:kern w:val="2"/>
+                <w:sz w:val="21"/>
+                <w:szCs w:val="22"/>
+              </w:rPr>
+              <w:t>UC</w:t>
+            </w:r>
+            <w:r>
+              <w:rPr>
+                <w:rFonts w:hAnsi="Calibri" w:hint="eastAsia"/>
+                <w:kern w:val="2"/>
+                <w:sz w:val="21"/>
+                <w:szCs w:val="22"/>
+              </w:rPr>
+              <w:t>203</w:t>
+            </w:r>
+          </w:p>
+        </w:tc>
+        <w:tc>
+          <w:tcPr>
+            <w:tcW w:w="2131" w:type="dxa"/>
+            <w:shd w:val="clear" w:color="auto" w:fill="auto"/>
+          </w:tcPr>
+          <w:p>
+            <w:pPr>
+              <w:rPr>
+                <w:rFonts w:hAnsi="Calibri"/>
+                <w:kern w:val="2"/>
+                <w:sz w:val="21"/>
+                <w:szCs w:val="22"/>
+              </w:rPr>
+            </w:pPr>
+            <w:r>
+              <w:rPr>
+                <w:rFonts w:hAnsi="Calibri"/>
+                <w:kern w:val="2"/>
+                <w:sz w:val="21"/>
+                <w:szCs w:val="22"/>
+              </w:rPr>
+              <w:t>Use Case Name</w:t>
+            </w:r>
+          </w:p>
+        </w:tc>
+        <w:tc>
+          <w:tcPr>
+            <w:tcW w:w="2131" w:type="dxa"/>
+            <w:shd w:val="clear" w:color="auto" w:fill="auto"/>
+          </w:tcPr>
+          <w:p>
+            <w:pPr>
+              <w:rPr>
+                <w:rFonts w:hAnsi="Calibri"/>
+                <w:kern w:val="2"/>
+                <w:sz w:val="21"/>
+                <w:szCs w:val="22"/>
+              </w:rPr>
+            </w:pPr>
+            <w:r>
+              <w:t>Revo</w:t>
+            </w:r>
+            <w:r>
+              <w:rPr>
+                <w:rFonts w:hint="eastAsia"/>
+              </w:rPr>
+              <w:t>ke</w:t>
+            </w:r>
+            <w:r>
+              <w:t xml:space="preserve"> Order</w:t>
+            </w:r>
+          </w:p>
+        </w:tc>
+      </w:tr>
+      <w:tr>
+        <w:tc>
+          <w:tcPr>
+            <w:tcW w:w="2130" w:type="dxa"/>
+            <w:shd w:val="clear" w:color="auto" w:fill="auto"/>
+          </w:tcPr>
+          <w:p>
+            <w:pPr>
+              <w:rPr>
+                <w:rFonts w:hAnsi="Calibri"/>
+                <w:kern w:val="2"/>
+                <w:sz w:val="21"/>
+                <w:szCs w:val="22"/>
+              </w:rPr>
+            </w:pPr>
+            <w:r>
+              <w:rPr>
+                <w:rFonts w:hAnsi="Calibri"/>
+                <w:kern w:val="2"/>
+                <w:sz w:val="21"/>
+                <w:szCs w:val="22"/>
+              </w:rPr>
+              <w:t>Description</w:t>
+            </w:r>
+          </w:p>
+        </w:tc>
+        <w:tc>
+          <w:tcPr>
+            <w:tcW w:w="6392" w:type="dxa"/>
+            <w:gridSpan w:val="3"/>
+            <w:shd w:val="clear" w:color="auto" w:fill="auto"/>
+          </w:tcPr>
+          <w:p>
+            <w:pPr>
+              <w:rPr>
+                <w:rFonts w:hAnsi="Calibri"/>
+                <w:kern w:val="2"/>
+                <w:sz w:val="21"/>
+                <w:szCs w:val="22"/>
+              </w:rPr>
+            </w:pPr>
+            <w:r>
+              <w:rPr>
+                <w:rFonts w:hAnsi="Calibri" w:hint="eastAsia"/>
+                <w:kern w:val="2"/>
+                <w:sz w:val="21"/>
+                <w:szCs w:val="22"/>
+              </w:rPr>
+              <w:t xml:space="preserve">Traders in </w:t>
+            </w:r>
+            <w:r>
+              <w:rPr>
+                <w:rFonts w:hAnsi="Calibri"/>
+                <w:kern w:val="2"/>
+                <w:sz w:val="21"/>
+                <w:szCs w:val="22"/>
+              </w:rPr>
+              <w:t>t</w:t>
+            </w:r>
+            <w:r>
+              <w:rPr>
+                <w:rFonts w:hAnsi="Calibri"/>
+                <w:kern w:val="2"/>
+                <w:sz w:val="21"/>
+                <w:szCs w:val="22"/>
+              </w:rPr>
+              <w:t>rading company</w:t>
+            </w:r>
+            <w:r>
+              <w:rPr>
+                <w:rFonts w:hAnsi="Calibri" w:hint="eastAsia"/>
+                <w:kern w:val="2"/>
+                <w:sz w:val="21"/>
+                <w:szCs w:val="22"/>
+              </w:rPr>
+              <w:t xml:space="preserve"> can revoke the u</w:t>
+            </w:r>
+            <w:r>
+              <w:rPr>
+                <w:rFonts w:hAnsi="Calibri"/>
+                <w:kern w:val="2"/>
+                <w:sz w:val="21"/>
+                <w:szCs w:val="22"/>
+              </w:rPr>
+              <w:t>nfilled orders</w:t>
+            </w:r>
+          </w:p>
+        </w:tc>
+      </w:tr>
+      <w:tr>
+        <w:tc>
+          <w:tcPr>
+            <w:tcW w:w="2130" w:type="dxa"/>
+            <w:shd w:val="clear" w:color="auto" w:fill="auto"/>
+          </w:tcPr>
+          <w:p>
+            <w:pPr>
+              <w:rPr>
+                <w:rFonts w:hAnsi="Calibri"/>
+                <w:kern w:val="2"/>
+                <w:sz w:val="21"/>
+                <w:szCs w:val="22"/>
+              </w:rPr>
+            </w:pPr>
+            <w:r>
+              <w:rPr>
+                <w:rFonts w:hAnsi="Calibri"/>
+                <w:kern w:val="2"/>
+                <w:sz w:val="21"/>
+                <w:szCs w:val="22"/>
+              </w:rPr>
+              <w:t>Executor</w:t>
+            </w:r>
+          </w:p>
+        </w:tc>
+        <w:tc>
+          <w:tcPr>
+            <w:tcW w:w="6392" w:type="dxa"/>
+            <w:gridSpan w:val="3"/>
+            <w:shd w:val="clear" w:color="auto" w:fill="auto"/>
+          </w:tcPr>
+          <w:p>
+            <w:pPr>
+              <w:rPr>
+                <w:rFonts w:hAnsi="Calibri"/>
+                <w:kern w:val="2"/>
+                <w:sz w:val="21"/>
+                <w:szCs w:val="22"/>
+              </w:rPr>
+            </w:pPr>
+            <w:r>
+              <w:rPr>
+                <w:rFonts w:hAnsi="Calibri" w:hint="eastAsia"/>
+                <w:kern w:val="2"/>
+                <w:sz w:val="21"/>
+                <w:szCs w:val="22"/>
+              </w:rPr>
+              <w:t>Trader in trader company</w:t>
+            </w:r>
+          </w:p>
+        </w:tc>
+      </w:tr>
+      <w:tr>
+        <w:tc>
+          <w:tcPr>
+            <w:tcW w:w="2130" w:type="dxa"/>
+            <w:shd w:val="clear" w:color="auto" w:fill="auto"/>
+          </w:tcPr>
+          <w:p>
+            <w:pPr>
+              <w:rPr>
+                <w:rFonts w:hAnsi="Calibri"/>
+                <w:kern w:val="2"/>
+                <w:sz w:val="21"/>
+                <w:szCs w:val="22"/>
+              </w:rPr>
+            </w:pPr>
+            <w:r>
+              <w:rPr>
+                <w:rFonts w:hAnsi="Calibri"/>
+                <w:kern w:val="2"/>
+                <w:sz w:val="21"/>
+                <w:szCs w:val="22"/>
+              </w:rPr>
+              <w:t>Preconditions</w:t>
+            </w:r>
+          </w:p>
+        </w:tc>
+        <w:tc>
+          <w:tcPr>
+            <w:tcW w:w="6392" w:type="dxa"/>
+            <w:gridSpan w:val="3"/>
+            <w:shd w:val="clear" w:color="auto" w:fill="auto"/>
+          </w:tcPr>
+          <w:p>
+            <w:pPr>
+              <w:rPr>
+                <w:rFonts w:hAnsi="Calibri"/>
+                <w:kern w:val="2"/>
+                <w:sz w:val="21"/>
+                <w:szCs w:val="22"/>
+              </w:rPr>
+            </w:pPr>
+            <w:r>
+              <w:rPr>
+                <w:rFonts w:hAnsi="Calibri" w:hint="eastAsia"/>
+                <w:kern w:val="2"/>
+                <w:sz w:val="21"/>
+                <w:szCs w:val="22"/>
+              </w:rPr>
+              <w:t>Trader has logged</w:t>
+            </w:r>
+          </w:p>
+        </w:tc>
+      </w:tr>
+      <w:tr>
+        <w:tc>
+          <w:tcPr>
+            <w:tcW w:w="2130" w:type="dxa"/>
+            <w:shd w:val="clear" w:color="auto" w:fill="auto"/>
+          </w:tcPr>
+          <w:p>
+            <w:pPr>
+              <w:rPr>
+                <w:rFonts w:hAnsi="Calibri"/>
+                <w:kern w:val="2"/>
+                <w:sz w:val="21"/>
+                <w:szCs w:val="22"/>
+              </w:rPr>
+            </w:pPr>
+            <w:r>
+              <w:rPr>
+                <w:rFonts w:hAnsi="Calibri"/>
+                <w:kern w:val="2"/>
+                <w:sz w:val="21"/>
+                <w:szCs w:val="22"/>
+              </w:rPr>
+              <w:t>Postcondition</w:t>
+            </w:r>
+            <w:r>
+              <w:rPr>
+                <w:rFonts w:hAnsi="Calibri" w:hint="eastAsia"/>
+                <w:kern w:val="2"/>
+                <w:sz w:val="21"/>
+                <w:szCs w:val="22"/>
+              </w:rPr>
+              <w:t>s</w:t>
+            </w:r>
+          </w:p>
+        </w:tc>
+        <w:tc>
+          <w:tcPr>
+            <w:tcW w:w="6392" w:type="dxa"/>
+            <w:gridSpan w:val="3"/>
+            <w:shd w:val="clear" w:color="auto" w:fill="auto"/>
+          </w:tcPr>
+          <w:p>
+            <w:pPr>
+              <w:rPr>
+                <w:rFonts w:hAnsi="Calibri"/>
+                <w:kern w:val="2"/>
+                <w:sz w:val="21"/>
+                <w:szCs w:val="22"/>
+              </w:rPr>
+            </w:pPr>
+            <w:r>
+              <w:rPr>
+                <w:rFonts w:hAnsi="Calibri" w:hint="eastAsia"/>
+                <w:kern w:val="2"/>
+                <w:sz w:val="21"/>
+                <w:szCs w:val="22"/>
+              </w:rPr>
+              <w:t>The operation is recorded by system</w:t>
+            </w:r>
+          </w:p>
+        </w:tc>
+      </w:tr>
+      <w:tr>
+        <w:tc>
+          <w:tcPr>
+            <w:tcW w:w="2130" w:type="dxa"/>
+            <w:shd w:val="clear" w:color="auto" w:fill="auto"/>
+          </w:tcPr>
+          <w:p>
+            <w:pPr>
+              <w:rPr>
+                <w:rFonts w:hAnsi="Calibri"/>
+                <w:kern w:val="2"/>
+                <w:sz w:val="21"/>
+                <w:szCs w:val="22"/>
+              </w:rPr>
+            </w:pPr>
+            <w:r>
+              <w:rPr>
+                <w:rFonts w:hAnsi="Calibri" w:hint="eastAsia"/>
+                <w:kern w:val="2"/>
+                <w:sz w:val="21"/>
+                <w:szCs w:val="22"/>
+              </w:rPr>
+              <w:t>B</w:t>
+            </w:r>
+            <w:r>
+              <w:rPr>
+                <w:rFonts w:hAnsi="Calibri"/>
+                <w:kern w:val="2"/>
+                <w:sz w:val="21"/>
+                <w:szCs w:val="22"/>
+              </w:rPr>
+              <w:t>asic flow</w:t>
+            </w:r>
+          </w:p>
+        </w:tc>
+        <w:tc>
+          <w:tcPr>
+            <w:tcW w:w="6392" w:type="dxa"/>
+            <w:gridSpan w:val="3"/>
+            <w:shd w:val="clear" w:color="auto" w:fill="auto"/>
+          </w:tcPr>
+          <w:p>
+            <w:pPr>
+              <w:rPr>
+                <w:rFonts w:hAnsi="Calibri" w:hint="eastAsia"/>
+                <w:kern w:val="2"/>
+                <w:sz w:val="21"/>
+                <w:szCs w:val="22"/>
+              </w:rPr>
+            </w:pPr>
+            <w:r>
+              <w:rPr>
+                <w:rFonts w:hAnsi="Calibri" w:hint="eastAsia"/>
+                <w:kern w:val="2"/>
+                <w:sz w:val="21"/>
+                <w:szCs w:val="22"/>
+              </w:rPr>
+              <w:t xml:space="preserve">1 Trader clicks on </w:t>
+            </w:r>
+            <w:r>
+              <w:rPr>
+                <w:rFonts w:hAnsi="Calibri"/>
+                <w:kern w:val="2"/>
+                <w:sz w:val="21"/>
+                <w:szCs w:val="22"/>
+              </w:rPr>
+              <w:t>“</w:t>
+            </w:r>
+            <w:r>
+              <w:rPr>
+                <w:rFonts w:hAnsi="Calibri" w:hint="eastAsia"/>
+                <w:kern w:val="2"/>
+                <w:sz w:val="21"/>
+                <w:szCs w:val="22"/>
+              </w:rPr>
+              <w:t>View my order</w:t>
+            </w:r>
+            <w:r>
+              <w:rPr>
+                <w:rFonts w:hAnsi="Calibri"/>
+                <w:kern w:val="2"/>
+                <w:sz w:val="21"/>
+                <w:szCs w:val="22"/>
+              </w:rPr>
+              <w:t>”</w:t>
+            </w:r>
+          </w:p>
+          <w:p>
+            <w:pPr>
+              <w:rPr>
+                <w:rFonts w:hAnsi="Calibri" w:hint="eastAsia"/>
+                <w:kern w:val="2"/>
+                <w:sz w:val="21"/>
+                <w:szCs w:val="22"/>
+              </w:rPr>
+            </w:pPr>
+            <w:r>
+              <w:rPr>
+                <w:rFonts w:hAnsi="Calibri" w:hint="eastAsia"/>
+                <w:kern w:val="2"/>
+                <w:sz w:val="21"/>
+                <w:szCs w:val="22"/>
+              </w:rPr>
+              <w:t xml:space="preserve">2 </w:t>
+            </w:r>
+            <w:r>
+              <w:rPr>
+                <w:rFonts w:hAnsi="Calibri"/>
+                <w:kern w:val="2"/>
+                <w:sz w:val="21"/>
+                <w:szCs w:val="22"/>
+              </w:rPr>
+              <w:t>The system displays</w:t>
+            </w:r>
+            <w:r>
+              <w:rPr>
+                <w:rFonts w:hAnsi="Calibri" w:hint="eastAsia"/>
+                <w:kern w:val="2"/>
+                <w:sz w:val="21"/>
+                <w:szCs w:val="22"/>
+              </w:rPr>
+              <w:t xml:space="preserve"> all orders belong to the trader</w:t>
+            </w:r>
+          </w:p>
+          <w:p>
+            <w:pPr>
+              <w:rPr>
+                <w:rFonts w:hAnsi="Calibri" w:hint="eastAsia"/>
+                <w:kern w:val="2"/>
+                <w:sz w:val="21"/>
+                <w:szCs w:val="22"/>
+              </w:rPr>
+            </w:pPr>
+            <w:r>
+              <w:rPr>
+                <w:rFonts w:hAnsi="Calibri" w:hint="eastAsia"/>
+                <w:kern w:val="2"/>
+                <w:sz w:val="21"/>
+                <w:szCs w:val="22"/>
+              </w:rPr>
+              <w:t xml:space="preserve">3 </w:t>
+            </w:r>
+            <w:r>
+              <w:rPr>
+                <w:rFonts w:hAnsi="Calibri"/>
+                <w:kern w:val="2"/>
+                <w:sz w:val="21"/>
+                <w:szCs w:val="22"/>
+              </w:rPr>
+              <w:t xml:space="preserve">The </w:t>
+            </w:r>
+            <w:r>
+              <w:rPr>
+                <w:rFonts w:hAnsi="Calibri" w:hint="eastAsia"/>
+                <w:kern w:val="2"/>
+                <w:sz w:val="21"/>
+                <w:szCs w:val="22"/>
+              </w:rPr>
+              <w:t>trader</w:t>
+            </w:r>
+            <w:r>
+              <w:rPr>
+                <w:rFonts w:hAnsi="Calibri"/>
+                <w:kern w:val="2"/>
+                <w:sz w:val="21"/>
+                <w:szCs w:val="22"/>
+              </w:rPr>
+              <w:t xml:space="preserve"> selects one of the unfilled orders</w:t>
+            </w:r>
+            <w:r>
+              <w:rPr>
+                <w:rFonts w:hAnsi="Calibri" w:hint="eastAsia"/>
+                <w:kern w:val="2"/>
+                <w:sz w:val="21"/>
+                <w:szCs w:val="22"/>
+              </w:rPr>
+              <w:t xml:space="preserve">, and clicks on </w:t>
+            </w:r>
+            <w:r>
+              <w:rPr>
+                <w:rFonts w:hAnsi="Calibri"/>
+                <w:kern w:val="2"/>
+                <w:sz w:val="21"/>
+                <w:szCs w:val="22"/>
+              </w:rPr>
+              <w:t>“</w:t>
+            </w:r>
+            <w:r>
+              <w:rPr>
+                <w:rFonts w:hAnsi="Calibri" w:hint="eastAsia"/>
+                <w:kern w:val="2"/>
+                <w:sz w:val="21"/>
+                <w:szCs w:val="22"/>
+              </w:rPr>
+              <w:t>revoke</w:t>
+            </w:r>
+            <w:r>
+              <w:rPr>
+                <w:rFonts w:hAnsi="Calibri"/>
+                <w:kern w:val="2"/>
+                <w:sz w:val="21"/>
+                <w:szCs w:val="22"/>
+              </w:rPr>
+              <w:t>”</w:t>
+            </w:r>
+          </w:p>
+          <w:p>
+            <w:pPr>
+              <w:rPr>
+                <w:rFonts w:hAnsi="Calibri" w:hint="eastAsia"/>
+                <w:kern w:val="2"/>
+                <w:sz w:val="21"/>
+                <w:szCs w:val="22"/>
+              </w:rPr>
+            </w:pPr>
+            <w:r>
+              <w:rPr>
+                <w:rFonts w:hAnsi="Calibri" w:hint="eastAsia"/>
+                <w:kern w:val="2"/>
+                <w:sz w:val="21"/>
+                <w:szCs w:val="22"/>
+              </w:rPr>
+              <w:t xml:space="preserve">4 </w:t>
+            </w:r>
+            <w:r>
+              <w:rPr>
+                <w:rFonts w:hAnsi="Calibri"/>
+                <w:kern w:val="2"/>
+                <w:sz w:val="21"/>
+                <w:szCs w:val="22"/>
+              </w:rPr>
+              <w:t xml:space="preserve">The system displays the status of orders </w:t>
+            </w:r>
+            <w:r>
+              <w:rPr>
+                <w:rFonts w:hAnsi="Calibri" w:hint="eastAsia"/>
+                <w:kern w:val="2"/>
+                <w:sz w:val="21"/>
+                <w:szCs w:val="22"/>
+              </w:rPr>
+              <w:t>revoke request</w:t>
+            </w:r>
+          </w:p>
+        </w:tc>
+      </w:tr>
+      <w:tr>
+        <w:tc>
+          <w:tcPr>
+            <w:tcW w:w="2130" w:type="dxa"/>
+            <w:shd w:val="clear" w:color="auto" w:fill="auto"/>
+          </w:tcPr>
+          <w:p>
+            <w:pPr>
+              <w:rPr>
+                <w:rFonts w:hAnsi="Calibri"/>
+                <w:kern w:val="2"/>
+                <w:sz w:val="21"/>
+                <w:szCs w:val="22"/>
+              </w:rPr>
+            </w:pPr>
+            <w:r>
+              <w:rPr>
+                <w:rFonts w:hAnsi="Calibri"/>
+                <w:kern w:val="2"/>
+                <w:sz w:val="21"/>
+                <w:szCs w:val="22"/>
+              </w:rPr>
+              <w:t xml:space="preserve">Alternative </w:t>
+            </w:r>
+            <w:r>
+              <w:rPr>
+                <w:rFonts w:hAnsi="Calibri" w:hint="eastAsia"/>
+                <w:kern w:val="2"/>
+                <w:sz w:val="21"/>
+                <w:szCs w:val="22"/>
+              </w:rPr>
+              <w:t>f</w:t>
+            </w:r>
+            <w:r>
+              <w:rPr>
+                <w:rFonts w:hAnsi="Calibri"/>
+                <w:kern w:val="2"/>
+                <w:sz w:val="21"/>
+                <w:szCs w:val="22"/>
+              </w:rPr>
+              <w:t>low</w:t>
+            </w:r>
+          </w:p>
+        </w:tc>
+        <w:tc>
+          <w:tcPr>
+            <w:tcW w:w="6392" w:type="dxa"/>
+            <w:gridSpan w:val="3"/>
+            <w:shd w:val="clear" w:color="auto" w:fill="auto"/>
+          </w:tcPr>
+          <w:p>
+            <w:pPr>
+              <w:rPr>
+                <w:rFonts w:hAnsi="Calibri"/>
+                <w:kern w:val="2"/>
+                <w:sz w:val="21"/>
+                <w:szCs w:val="22"/>
+              </w:rPr>
+            </w:pPr>
+          </w:p>
+        </w:tc>
+      </w:tr>
+      <w:tr>
+        <w:tc>
+          <w:tcPr>
+            <w:tcW w:w="2130" w:type="dxa"/>
+            <w:shd w:val="clear" w:color="auto" w:fill="auto"/>
+          </w:tcPr>
+          <w:p>
+            <w:pPr>
+              <w:rPr>
+                <w:rFonts w:hAnsi="Calibri"/>
+                <w:kern w:val="2"/>
+                <w:sz w:val="21"/>
+                <w:szCs w:val="22"/>
+              </w:rPr>
+            </w:pPr>
+            <w:r>
+              <w:rPr>
+                <w:rFonts w:hAnsi="Calibri"/>
+                <w:kern w:val="2"/>
+                <w:sz w:val="21"/>
+                <w:szCs w:val="22"/>
+              </w:rPr>
+              <w:t>Non-functional requirements</w:t>
+            </w:r>
+          </w:p>
+        </w:tc>
+        <w:tc>
+          <w:tcPr>
+            <w:tcW w:w="6392" w:type="dxa"/>
+            <w:gridSpan w:val="3"/>
+            <w:shd w:val="clear" w:color="auto" w:fill="auto"/>
+          </w:tcPr>
+          <w:p>
+            <w:pPr>
+              <w:rPr>
+                <w:rFonts w:hAnsi="Calibri"/>
+                <w:kern w:val="2"/>
+                <w:sz w:val="21"/>
+                <w:szCs w:val="22"/>
+              </w:rPr>
+            </w:pPr>
+          </w:p>
+        </w:tc>
+      </w:tr>
+      <w:tr>
+        <w:tc>
+          <w:tcPr>
+            <w:tcW w:w="2130" w:type="dxa"/>
+            <w:shd w:val="clear" w:color="auto" w:fill="auto"/>
+          </w:tcPr>
+          <w:p>
+            <w:pPr>
+              <w:rPr>
+                <w:rFonts w:hAnsi="Calibri"/>
+                <w:kern w:val="2"/>
+                <w:sz w:val="21"/>
+                <w:szCs w:val="22"/>
+              </w:rPr>
+            </w:pPr>
+            <w:r>
+              <w:rPr>
+                <w:rFonts w:hAnsi="Calibri"/>
+                <w:kern w:val="2"/>
+                <w:sz w:val="21"/>
+                <w:szCs w:val="22"/>
+              </w:rPr>
+              <w:t xml:space="preserve">Business </w:t>
+            </w:r>
+            <w:r>
+              <w:rPr>
+                <w:rFonts w:hAnsi="Calibri" w:hint="eastAsia"/>
+                <w:kern w:val="2"/>
+                <w:sz w:val="21"/>
+                <w:szCs w:val="22"/>
+              </w:rPr>
+              <w:t>r</w:t>
+            </w:r>
+            <w:r>
+              <w:rPr>
+                <w:rFonts w:hAnsi="Calibri"/>
+                <w:kern w:val="2"/>
+                <w:sz w:val="21"/>
+                <w:szCs w:val="22"/>
+              </w:rPr>
+              <w:t>ules</w:t>
+            </w:r>
+          </w:p>
+        </w:tc>
+        <w:tc>
+          <w:tcPr>
+            <w:tcW w:w="6392" w:type="dxa"/>
+            <w:gridSpan w:val="3"/>
+            <w:shd w:val="clear" w:color="auto" w:fill="auto"/>
+          </w:tcPr>
+          <w:p>
+            <w:pPr>
+              <w:rPr>
+                <w:rFonts w:hAnsi="Calibri" w:hint="eastAsia"/>
+                <w:kern w:val="2"/>
+                <w:sz w:val="21"/>
+                <w:szCs w:val="22"/>
+              </w:rPr>
+            </w:pPr>
+            <w:r>
+              <w:rPr>
+                <w:rFonts w:hAnsi="Calibri" w:hint="eastAsia"/>
+                <w:kern w:val="2"/>
+                <w:sz w:val="21"/>
+                <w:szCs w:val="22"/>
+              </w:rPr>
+              <w:t>1 Traders can o</w:t>
+            </w:r>
+            <w:r>
+              <w:rPr>
+                <w:rFonts w:hAnsi="Calibri"/>
+                <w:kern w:val="2"/>
+                <w:sz w:val="21"/>
+                <w:szCs w:val="22"/>
+              </w:rPr>
+              <w:t xml:space="preserve">nly revoke their </w:t>
+            </w:r>
+            <w:r>
+              <w:rPr>
+                <w:rFonts w:hAnsi="Calibri" w:hint="eastAsia"/>
+                <w:kern w:val="2"/>
+                <w:sz w:val="21"/>
+                <w:szCs w:val="22"/>
+              </w:rPr>
+              <w:t xml:space="preserve">own </w:t>
+            </w:r>
+            <w:r>
+              <w:rPr>
+                <w:rFonts w:hAnsi="Calibri"/>
+                <w:kern w:val="2"/>
+                <w:sz w:val="21"/>
+                <w:szCs w:val="22"/>
+              </w:rPr>
+              <w:t>orders</w:t>
+            </w:r>
+          </w:p>
+          <w:p>
+            <w:pPr>
+              <w:rPr>
+                <w:rFonts w:hAnsi="Calibri" w:hint="eastAsia"/>
+                <w:kern w:val="2"/>
+                <w:sz w:val="21"/>
+                <w:szCs w:val="22"/>
+              </w:rPr>
+            </w:pPr>
+            <w:r>
+              <w:rPr>
+                <w:rFonts w:hAnsi="Calibri" w:hint="eastAsia"/>
+                <w:kern w:val="2"/>
+                <w:sz w:val="21"/>
+                <w:szCs w:val="22"/>
+              </w:rPr>
+              <w:t>2 Traders can o</w:t>
+            </w:r>
+            <w:r>
+              <w:rPr>
+                <w:rFonts w:hAnsi="Calibri"/>
+                <w:kern w:val="2"/>
+                <w:sz w:val="21"/>
+                <w:szCs w:val="22"/>
+              </w:rPr>
+              <w:t>nly revoke</w:t>
+            </w:r>
+            <w:r>
+              <w:rPr>
+                <w:rFonts w:hAnsi="Calibri" w:hint="eastAsia"/>
+                <w:kern w:val="2"/>
+                <w:sz w:val="21"/>
+                <w:szCs w:val="22"/>
+              </w:rPr>
+              <w:t xml:space="preserve"> orders </w:t>
+            </w:r>
+            <w:r>
+              <w:rPr>
+                <w:rFonts w:hAnsi="Calibri"/>
+                <w:kern w:val="2"/>
+                <w:sz w:val="21"/>
+                <w:szCs w:val="22"/>
+              </w:rPr>
+              <w:t>not fully</w:t>
+            </w:r>
+            <w:r>
+              <w:rPr>
+                <w:rFonts w:hAnsi="Calibri" w:hint="eastAsia"/>
+                <w:kern w:val="2"/>
+                <w:sz w:val="21"/>
+                <w:szCs w:val="22"/>
+              </w:rPr>
+              <w:t xml:space="preserve"> filled（or not filled）</w:t>
+            </w:r>
+          </w:p>
+        </w:tc>
+      </w:tr>
+    </w:tbl>
+    <w:p>
+      <w:pPr>
+        <w:pStyle w:val="InfoBlue"/>
+        <w:ind w:left="0"/>
+      </w:pPr>
+    </w:p>
+    <w:p>
+      <w:pPr>
+        <w:pStyle w:val="3"/>
+      </w:pPr>
       <w:r>
         <w:rPr>
           <w:rFonts w:hint="eastAsia"/>
         </w:rPr>
-        <w:t>（</w:t>
-      </w:r>
+        <w:t>View own orders status</w:t>
+      </w:r>
+    </w:p>
+    <w:tbl>
+      <w:tblPr>
+        <w:tblW w:w="0" w:type="auto"/>
+        <w:tblBorders>
+          <w:top w:val="single" w:sz="4" w:space="0" w:color="auto"/>
+          <w:left w:val="single" w:sz="4" w:space="0" w:color="auto"/>
+          <w:bottom w:val="single" w:sz="4" w:space="0" w:color="auto"/>
+          <w:right w:val="single" w:sz="4" w:space="0" w:color="auto"/>
+          <w:insideH w:val="single" w:sz="4" w:space="0" w:color="auto"/>
+          <w:insideV w:val="single" w:sz="4" w:space="0" w:color="auto"/>
+        </w:tblBorders>
+        <w:tblLook w:val="04A0" w:firstRow="1" w:lastRow="0" w:firstColumn="1" w:lastColumn="0" w:noHBand="0" w:noVBand="1"/>
+      </w:tblPr>
+      <w:tblGrid>
+        <w:gridCol w:w="2130"/>
+        <w:gridCol w:w="2130"/>
+        <w:gridCol w:w="2131"/>
+        <w:gridCol w:w="2131"/>
+      </w:tblGrid>
+      <w:tr>
+        <w:tc>
+          <w:tcPr>
+            <w:tcW w:w="2130" w:type="dxa"/>
+            <w:shd w:val="clear" w:color="auto" w:fill="auto"/>
+          </w:tcPr>
+          <w:p>
+            <w:pPr>
+              <w:rPr>
+                <w:rFonts w:hAnsi="Calibri"/>
+                <w:kern w:val="2"/>
+                <w:sz w:val="21"/>
+                <w:szCs w:val="22"/>
+              </w:rPr>
+            </w:pPr>
+            <w:r>
+              <w:rPr>
+                <w:rFonts w:hAnsi="Calibri"/>
+                <w:kern w:val="2"/>
+                <w:sz w:val="21"/>
+                <w:szCs w:val="22"/>
+              </w:rPr>
+              <w:t>Use Case Number</w:t>
+            </w:r>
+          </w:p>
+        </w:tc>
+        <w:tc>
+          <w:tcPr>
+            <w:tcW w:w="2130" w:type="dxa"/>
+            <w:shd w:val="clear" w:color="auto" w:fill="auto"/>
+          </w:tcPr>
+          <w:p>
+            <w:pPr>
+              <w:rPr>
+                <w:rFonts w:hAnsi="Calibri"/>
+                <w:kern w:val="2"/>
+                <w:sz w:val="21"/>
+                <w:szCs w:val="22"/>
+              </w:rPr>
+            </w:pPr>
+            <w:r>
+              <w:rPr>
+                <w:rFonts w:hAnsi="Calibri" w:hint="eastAsia"/>
+                <w:kern w:val="2"/>
+                <w:sz w:val="21"/>
+                <w:szCs w:val="22"/>
+              </w:rPr>
+              <w:t>UC</w:t>
+            </w:r>
+            <w:r>
+              <w:rPr>
+                <w:rFonts w:hAnsi="Calibri" w:hint="eastAsia"/>
+                <w:kern w:val="2"/>
+                <w:sz w:val="21"/>
+                <w:szCs w:val="22"/>
+              </w:rPr>
+              <w:t>20</w:t>
+            </w:r>
+            <w:r>
+              <w:rPr>
+                <w:rFonts w:hAnsi="Calibri" w:hint="eastAsia"/>
+                <w:kern w:val="2"/>
+                <w:sz w:val="21"/>
+                <w:szCs w:val="22"/>
+              </w:rPr>
+              <w:t>4</w:t>
+            </w:r>
+          </w:p>
+        </w:tc>
+        <w:tc>
+          <w:tcPr>
+            <w:tcW w:w="2131" w:type="dxa"/>
+            <w:shd w:val="clear" w:color="auto" w:fill="auto"/>
+          </w:tcPr>
+          <w:p>
+            <w:pPr>
+              <w:rPr>
+                <w:rFonts w:hAnsi="Calibri"/>
+                <w:kern w:val="2"/>
+                <w:sz w:val="21"/>
+                <w:szCs w:val="22"/>
+              </w:rPr>
+            </w:pPr>
+            <w:r>
+              <w:rPr>
+                <w:rFonts w:hAnsi="Calibri"/>
+                <w:kern w:val="2"/>
+                <w:sz w:val="21"/>
+                <w:szCs w:val="22"/>
+              </w:rPr>
+              <w:t>Use Case Name</w:t>
+            </w:r>
+          </w:p>
+        </w:tc>
+        <w:tc>
+          <w:tcPr>
+            <w:tcW w:w="2131" w:type="dxa"/>
+            <w:shd w:val="clear" w:color="auto" w:fill="auto"/>
+          </w:tcPr>
+          <w:p>
+            <w:pPr>
+              <w:rPr>
+                <w:rFonts w:hAnsi="Calibri"/>
+                <w:kern w:val="2"/>
+                <w:sz w:val="21"/>
+                <w:szCs w:val="22"/>
+              </w:rPr>
+            </w:pPr>
+            <w:r>
+              <w:rPr>
+                <w:rFonts w:hint="eastAsia"/>
+              </w:rPr>
+              <w:t>View own orders status</w:t>
+            </w:r>
+          </w:p>
+        </w:tc>
+      </w:tr>
+      <w:tr>
+        <w:tc>
+          <w:tcPr>
+            <w:tcW w:w="2130" w:type="dxa"/>
+            <w:shd w:val="clear" w:color="auto" w:fill="auto"/>
+          </w:tcPr>
+          <w:p>
+            <w:pPr>
+              <w:rPr>
+                <w:rFonts w:hAnsi="Calibri"/>
+                <w:kern w:val="2"/>
+                <w:sz w:val="21"/>
+                <w:szCs w:val="22"/>
+              </w:rPr>
+            </w:pPr>
+            <w:r>
+              <w:rPr>
+                <w:rFonts w:hAnsi="Calibri"/>
+                <w:kern w:val="2"/>
+                <w:sz w:val="21"/>
+                <w:szCs w:val="22"/>
+              </w:rPr>
+              <w:t>Description</w:t>
+            </w:r>
+          </w:p>
+        </w:tc>
+        <w:tc>
+          <w:tcPr>
+            <w:tcW w:w="6392" w:type="dxa"/>
+            <w:gridSpan w:val="3"/>
+            <w:shd w:val="clear" w:color="auto" w:fill="auto"/>
+          </w:tcPr>
+          <w:p>
+            <w:pPr>
+              <w:rPr>
+                <w:rFonts w:hAnsi="Calibri" w:hint="eastAsia"/>
+                <w:kern w:val="2"/>
+                <w:sz w:val="21"/>
+                <w:szCs w:val="22"/>
+              </w:rPr>
+            </w:pPr>
+            <w:r>
+              <w:rPr>
+                <w:rFonts w:hAnsi="Calibri" w:hint="eastAsia"/>
+                <w:kern w:val="2"/>
+                <w:sz w:val="21"/>
+                <w:szCs w:val="22"/>
+              </w:rPr>
+              <w:t xml:space="preserve">Traders in </w:t>
+            </w:r>
+            <w:r>
+              <w:rPr>
+                <w:rFonts w:hAnsi="Calibri"/>
+                <w:kern w:val="2"/>
+                <w:sz w:val="21"/>
+                <w:szCs w:val="22"/>
+              </w:rPr>
+              <w:t>t</w:t>
+            </w:r>
+            <w:r>
+              <w:rPr>
+                <w:rFonts w:hAnsi="Calibri"/>
+                <w:kern w:val="2"/>
+                <w:sz w:val="21"/>
+                <w:szCs w:val="22"/>
+              </w:rPr>
+              <w:t>rading company</w:t>
+            </w:r>
+            <w:r>
+              <w:rPr>
+                <w:rFonts w:hAnsi="Calibri" w:hint="eastAsia"/>
+                <w:kern w:val="2"/>
+                <w:sz w:val="21"/>
+                <w:szCs w:val="22"/>
+              </w:rPr>
+              <w:t xml:space="preserve"> can view </w:t>
+            </w:r>
+            <w:r>
+              <w:rPr>
+                <w:rFonts w:hAnsi="Calibri" w:hint="eastAsia"/>
+                <w:kern w:val="2"/>
+                <w:sz w:val="21"/>
+                <w:szCs w:val="22"/>
+              </w:rPr>
+              <w:t>all orders belong to the trader</w:t>
+            </w:r>
+          </w:p>
+        </w:tc>
+      </w:tr>
+      <w:tr>
+        <w:tc>
+          <w:tcPr>
+            <w:tcW w:w="2130" w:type="dxa"/>
+            <w:shd w:val="clear" w:color="auto" w:fill="auto"/>
+          </w:tcPr>
+          <w:p>
+            <w:pPr>
+              <w:rPr>
+                <w:rFonts w:hAnsi="Calibri"/>
+                <w:kern w:val="2"/>
+                <w:sz w:val="21"/>
+                <w:szCs w:val="22"/>
+              </w:rPr>
+            </w:pPr>
+            <w:r>
+              <w:rPr>
+                <w:rFonts w:hAnsi="Calibri"/>
+                <w:kern w:val="2"/>
+                <w:sz w:val="21"/>
+                <w:szCs w:val="22"/>
+              </w:rPr>
+              <w:t>Executor</w:t>
+            </w:r>
+          </w:p>
+        </w:tc>
+        <w:tc>
+          <w:tcPr>
+            <w:tcW w:w="6392" w:type="dxa"/>
+            <w:gridSpan w:val="3"/>
+            <w:shd w:val="clear" w:color="auto" w:fill="auto"/>
+          </w:tcPr>
+          <w:p>
+            <w:pPr>
+              <w:rPr>
+                <w:rFonts w:hAnsi="Calibri"/>
+                <w:kern w:val="2"/>
+                <w:sz w:val="21"/>
+                <w:szCs w:val="22"/>
+              </w:rPr>
+            </w:pPr>
+            <w:r>
+              <w:rPr>
+                <w:rFonts w:hAnsi="Calibri" w:hint="eastAsia"/>
+                <w:kern w:val="2"/>
+                <w:sz w:val="21"/>
+                <w:szCs w:val="22"/>
+              </w:rPr>
+              <w:t>Trader in trader company</w:t>
+            </w:r>
+          </w:p>
+        </w:tc>
+      </w:tr>
+      <w:tr>
+        <w:tc>
+          <w:tcPr>
+            <w:tcW w:w="2130" w:type="dxa"/>
+            <w:shd w:val="clear" w:color="auto" w:fill="auto"/>
+          </w:tcPr>
+          <w:p>
+            <w:pPr>
+              <w:rPr>
+                <w:rFonts w:hAnsi="Calibri"/>
+                <w:kern w:val="2"/>
+                <w:sz w:val="21"/>
+                <w:szCs w:val="22"/>
+              </w:rPr>
+            </w:pPr>
+            <w:r>
+              <w:rPr>
+                <w:rFonts w:hAnsi="Calibri"/>
+                <w:kern w:val="2"/>
+                <w:sz w:val="21"/>
+                <w:szCs w:val="22"/>
+              </w:rPr>
+              <w:t>Preconditions</w:t>
+            </w:r>
+          </w:p>
+        </w:tc>
+        <w:tc>
+          <w:tcPr>
+            <w:tcW w:w="6392" w:type="dxa"/>
+            <w:gridSpan w:val="3"/>
+            <w:shd w:val="clear" w:color="auto" w:fill="auto"/>
+          </w:tcPr>
+          <w:p>
+            <w:pPr>
+              <w:rPr>
+                <w:rFonts w:hAnsi="Calibri"/>
+                <w:kern w:val="2"/>
+                <w:sz w:val="21"/>
+                <w:szCs w:val="22"/>
+              </w:rPr>
+            </w:pPr>
+            <w:r>
+              <w:rPr>
+                <w:rFonts w:hAnsi="Calibri" w:hint="eastAsia"/>
+                <w:kern w:val="2"/>
+                <w:sz w:val="21"/>
+                <w:szCs w:val="22"/>
+              </w:rPr>
+              <w:t>Trader has logged</w:t>
+            </w:r>
+          </w:p>
+        </w:tc>
+      </w:tr>
+      <w:tr>
+        <w:tc>
+          <w:tcPr>
+            <w:tcW w:w="2130" w:type="dxa"/>
+            <w:shd w:val="clear" w:color="auto" w:fill="auto"/>
+          </w:tcPr>
+          <w:p>
+            <w:pPr>
+              <w:rPr>
+                <w:rFonts w:hAnsi="Calibri"/>
+                <w:kern w:val="2"/>
+                <w:sz w:val="21"/>
+                <w:szCs w:val="22"/>
+              </w:rPr>
+            </w:pPr>
+            <w:r>
+              <w:rPr>
+                <w:rFonts w:hAnsi="Calibri"/>
+                <w:kern w:val="2"/>
+                <w:sz w:val="21"/>
+                <w:szCs w:val="22"/>
+              </w:rPr>
+              <w:t>Postcondition</w:t>
+            </w:r>
+            <w:r>
+              <w:rPr>
+                <w:rFonts w:hAnsi="Calibri" w:hint="eastAsia"/>
+                <w:kern w:val="2"/>
+                <w:sz w:val="21"/>
+                <w:szCs w:val="22"/>
+              </w:rPr>
+              <w:t>s</w:t>
+            </w:r>
+          </w:p>
+        </w:tc>
+        <w:tc>
+          <w:tcPr>
+            <w:tcW w:w="6392" w:type="dxa"/>
+            <w:gridSpan w:val="3"/>
+            <w:shd w:val="clear" w:color="auto" w:fill="auto"/>
+          </w:tcPr>
+          <w:p>
+            <w:pPr>
+              <w:rPr>
+                <w:rFonts w:hAnsi="Calibri"/>
+                <w:kern w:val="2"/>
+                <w:sz w:val="21"/>
+                <w:szCs w:val="22"/>
+              </w:rPr>
+            </w:pPr>
+            <w:r>
+              <w:rPr>
+                <w:rFonts w:hAnsi="Calibri" w:hint="eastAsia"/>
+                <w:kern w:val="2"/>
+                <w:sz w:val="21"/>
+                <w:szCs w:val="22"/>
+              </w:rPr>
+              <w:t>The operation is recorded by system</w:t>
+            </w:r>
+          </w:p>
+        </w:tc>
+      </w:tr>
+      <w:tr>
+        <w:tc>
+          <w:tcPr>
+            <w:tcW w:w="2130" w:type="dxa"/>
+            <w:shd w:val="clear" w:color="auto" w:fill="auto"/>
+          </w:tcPr>
+          <w:p>
+            <w:pPr>
+              <w:rPr>
+                <w:rFonts w:hAnsi="Calibri"/>
+                <w:kern w:val="2"/>
+                <w:sz w:val="21"/>
+                <w:szCs w:val="22"/>
+              </w:rPr>
+            </w:pPr>
+            <w:r>
+              <w:rPr>
+                <w:rFonts w:hAnsi="Calibri" w:hint="eastAsia"/>
+                <w:kern w:val="2"/>
+                <w:sz w:val="21"/>
+                <w:szCs w:val="22"/>
+              </w:rPr>
+              <w:t>B</w:t>
+            </w:r>
+            <w:r>
+              <w:rPr>
+                <w:rFonts w:hAnsi="Calibri"/>
+                <w:kern w:val="2"/>
+                <w:sz w:val="21"/>
+                <w:szCs w:val="22"/>
+              </w:rPr>
+              <w:t>asic flow</w:t>
+            </w:r>
+          </w:p>
+        </w:tc>
+        <w:tc>
+          <w:tcPr>
+            <w:tcW w:w="6392" w:type="dxa"/>
+            <w:gridSpan w:val="3"/>
+            <w:shd w:val="clear" w:color="auto" w:fill="auto"/>
+          </w:tcPr>
+          <w:p>
+            <w:pPr>
+              <w:rPr>
+                <w:rFonts w:hAnsi="Calibri" w:hint="eastAsia"/>
+                <w:kern w:val="2"/>
+                <w:sz w:val="21"/>
+                <w:szCs w:val="22"/>
+              </w:rPr>
+            </w:pPr>
+            <w:r>
+              <w:rPr>
+                <w:rFonts w:hAnsi="Calibri" w:hint="eastAsia"/>
+                <w:kern w:val="2"/>
+                <w:sz w:val="21"/>
+                <w:szCs w:val="22"/>
+              </w:rPr>
+              <w:t xml:space="preserve">1 Trader clicks on </w:t>
+            </w:r>
+            <w:r>
+              <w:rPr>
+                <w:rFonts w:hAnsi="Calibri"/>
+                <w:kern w:val="2"/>
+                <w:sz w:val="21"/>
+                <w:szCs w:val="22"/>
+              </w:rPr>
+              <w:t>“</w:t>
+            </w:r>
+            <w:r>
+              <w:rPr>
+                <w:rFonts w:hAnsi="Calibri" w:hint="eastAsia"/>
+                <w:kern w:val="2"/>
+                <w:sz w:val="21"/>
+                <w:szCs w:val="22"/>
+              </w:rPr>
+              <w:t>View my order</w:t>
+            </w:r>
+            <w:r>
+              <w:rPr>
+                <w:rFonts w:hAnsi="Calibri"/>
+                <w:kern w:val="2"/>
+                <w:sz w:val="21"/>
+                <w:szCs w:val="22"/>
+              </w:rPr>
+              <w:t>”</w:t>
+            </w:r>
+          </w:p>
+          <w:p>
+            <w:pPr>
+              <w:rPr>
+                <w:rFonts w:hAnsi="Calibri" w:hint="eastAsia"/>
+                <w:kern w:val="2"/>
+                <w:sz w:val="21"/>
+                <w:szCs w:val="22"/>
+              </w:rPr>
+            </w:pPr>
+            <w:r>
+              <w:rPr>
+                <w:rFonts w:hAnsi="Calibri" w:hint="eastAsia"/>
+                <w:kern w:val="2"/>
+                <w:sz w:val="21"/>
+                <w:szCs w:val="22"/>
+              </w:rPr>
+              <w:t xml:space="preserve">2 </w:t>
+            </w:r>
+            <w:r>
+              <w:rPr>
+                <w:rFonts w:hAnsi="Calibri"/>
+                <w:kern w:val="2"/>
+                <w:sz w:val="21"/>
+                <w:szCs w:val="22"/>
+              </w:rPr>
+              <w:t>The system displays</w:t>
+            </w:r>
+            <w:r>
+              <w:rPr>
+                <w:rFonts w:hAnsi="Calibri" w:hint="eastAsia"/>
+                <w:kern w:val="2"/>
+                <w:sz w:val="21"/>
+                <w:szCs w:val="22"/>
+              </w:rPr>
+              <w:t xml:space="preserve"> all orders belong to the trader</w:t>
+            </w:r>
+          </w:p>
+          <w:p>
+            <w:pPr>
+              <w:rPr>
+                <w:rFonts w:hAnsi="Calibri"/>
+                <w:kern w:val="2"/>
+                <w:sz w:val="21"/>
+                <w:szCs w:val="22"/>
+              </w:rPr>
+            </w:pPr>
+          </w:p>
+        </w:tc>
+      </w:tr>
+      <w:tr>
+        <w:tc>
+          <w:tcPr>
+            <w:tcW w:w="2130" w:type="dxa"/>
+            <w:shd w:val="clear" w:color="auto" w:fill="auto"/>
+          </w:tcPr>
+          <w:p>
+            <w:pPr>
+              <w:rPr>
+                <w:rFonts w:hAnsi="Calibri"/>
+                <w:kern w:val="2"/>
+                <w:sz w:val="21"/>
+                <w:szCs w:val="22"/>
+              </w:rPr>
+            </w:pPr>
+            <w:r>
+              <w:rPr>
+                <w:rFonts w:hAnsi="Calibri"/>
+                <w:kern w:val="2"/>
+                <w:sz w:val="21"/>
+                <w:szCs w:val="22"/>
+              </w:rPr>
+              <w:lastRenderedPageBreak/>
+              <w:t xml:space="preserve">Alternative </w:t>
+            </w:r>
+            <w:r>
+              <w:rPr>
+                <w:rFonts w:hAnsi="Calibri" w:hint="eastAsia"/>
+                <w:kern w:val="2"/>
+                <w:sz w:val="21"/>
+                <w:szCs w:val="22"/>
+              </w:rPr>
+              <w:t>f</w:t>
+            </w:r>
+            <w:r>
+              <w:rPr>
+                <w:rFonts w:hAnsi="Calibri"/>
+                <w:kern w:val="2"/>
+                <w:sz w:val="21"/>
+                <w:szCs w:val="22"/>
+              </w:rPr>
+              <w:t>low</w:t>
+            </w:r>
+          </w:p>
+        </w:tc>
+        <w:tc>
+          <w:tcPr>
+            <w:tcW w:w="6392" w:type="dxa"/>
+            <w:gridSpan w:val="3"/>
+            <w:shd w:val="clear" w:color="auto" w:fill="auto"/>
+          </w:tcPr>
+          <w:p>
+            <w:pPr>
+              <w:rPr>
+                <w:rFonts w:hAnsi="Calibri"/>
+                <w:kern w:val="2"/>
+                <w:sz w:val="21"/>
+                <w:szCs w:val="22"/>
+              </w:rPr>
+            </w:pPr>
+          </w:p>
+        </w:tc>
+      </w:tr>
+      <w:tr>
+        <w:tc>
+          <w:tcPr>
+            <w:tcW w:w="2130" w:type="dxa"/>
+            <w:shd w:val="clear" w:color="auto" w:fill="auto"/>
+          </w:tcPr>
+          <w:p>
+            <w:pPr>
+              <w:rPr>
+                <w:rFonts w:hAnsi="Calibri"/>
+                <w:kern w:val="2"/>
+                <w:sz w:val="21"/>
+                <w:szCs w:val="22"/>
+              </w:rPr>
+            </w:pPr>
+            <w:r>
+              <w:rPr>
+                <w:rFonts w:hAnsi="Calibri"/>
+                <w:kern w:val="2"/>
+                <w:sz w:val="21"/>
+                <w:szCs w:val="22"/>
+              </w:rPr>
+              <w:t>Non-functional requirements</w:t>
+            </w:r>
+          </w:p>
+        </w:tc>
+        <w:tc>
+          <w:tcPr>
+            <w:tcW w:w="6392" w:type="dxa"/>
+            <w:gridSpan w:val="3"/>
+            <w:shd w:val="clear" w:color="auto" w:fill="auto"/>
+          </w:tcPr>
+          <w:p>
+            <w:pPr>
+              <w:rPr>
+                <w:rFonts w:hAnsi="Calibri"/>
+                <w:kern w:val="2"/>
+                <w:sz w:val="21"/>
+                <w:szCs w:val="22"/>
+              </w:rPr>
+            </w:pPr>
+          </w:p>
+        </w:tc>
+      </w:tr>
+      <w:tr>
+        <w:tc>
+          <w:tcPr>
+            <w:tcW w:w="2130" w:type="dxa"/>
+            <w:shd w:val="clear" w:color="auto" w:fill="auto"/>
+          </w:tcPr>
+          <w:p>
+            <w:pPr>
+              <w:rPr>
+                <w:rFonts w:hAnsi="Calibri"/>
+                <w:kern w:val="2"/>
+                <w:sz w:val="21"/>
+                <w:szCs w:val="22"/>
+              </w:rPr>
+            </w:pPr>
+            <w:r>
+              <w:rPr>
+                <w:rFonts w:hAnsi="Calibri"/>
+                <w:kern w:val="2"/>
+                <w:sz w:val="21"/>
+                <w:szCs w:val="22"/>
+              </w:rPr>
+              <w:t xml:space="preserve">Business </w:t>
+            </w:r>
+            <w:r>
+              <w:rPr>
+                <w:rFonts w:hAnsi="Calibri" w:hint="eastAsia"/>
+                <w:kern w:val="2"/>
+                <w:sz w:val="21"/>
+                <w:szCs w:val="22"/>
+              </w:rPr>
+              <w:t>r</w:t>
+            </w:r>
+            <w:r>
+              <w:rPr>
+                <w:rFonts w:hAnsi="Calibri"/>
+                <w:kern w:val="2"/>
+                <w:sz w:val="21"/>
+                <w:szCs w:val="22"/>
+              </w:rPr>
+              <w:t>ules</w:t>
+            </w:r>
+          </w:p>
+        </w:tc>
+        <w:tc>
+          <w:tcPr>
+            <w:tcW w:w="6392" w:type="dxa"/>
+            <w:gridSpan w:val="3"/>
+            <w:shd w:val="clear" w:color="auto" w:fill="auto"/>
+          </w:tcPr>
+          <w:p>
+            <w:pPr>
+              <w:rPr>
+                <w:rFonts w:hAnsi="Calibri"/>
+                <w:kern w:val="2"/>
+                <w:sz w:val="21"/>
+                <w:szCs w:val="22"/>
+              </w:rPr>
+            </w:pPr>
+          </w:p>
+        </w:tc>
+      </w:tr>
+    </w:tbl>
+    <w:p>
+      <w:pPr>
+        <w:pStyle w:val="InfoBlue"/>
+        <w:ind w:left="0"/>
+      </w:pPr>
+    </w:p>
+    <w:p>
+      <w:pPr>
+        <w:pStyle w:val="3"/>
+      </w:pPr>
       <w:r>
         <w:rPr>
           <w:rFonts w:hint="eastAsia"/>
         </w:rPr>
-        <w:t>提交论文</w:t>
-      </w:r>
+        <w:t>View all traded orders</w:t>
+      </w:r>
+    </w:p>
+    <w:tbl>
+      <w:tblPr>
+        <w:tblW w:w="0" w:type="auto"/>
+        <w:tblBorders>
+          <w:top w:val="single" w:sz="4" w:space="0" w:color="auto"/>
+          <w:left w:val="single" w:sz="4" w:space="0" w:color="auto"/>
+          <w:bottom w:val="single" w:sz="4" w:space="0" w:color="auto"/>
+          <w:right w:val="single" w:sz="4" w:space="0" w:color="auto"/>
+          <w:insideH w:val="single" w:sz="4" w:space="0" w:color="auto"/>
+          <w:insideV w:val="single" w:sz="4" w:space="0" w:color="auto"/>
+        </w:tblBorders>
+        <w:tblLook w:val="04A0" w:firstRow="1" w:lastRow="0" w:firstColumn="1" w:lastColumn="0" w:noHBand="0" w:noVBand="1"/>
+      </w:tblPr>
+      <w:tblGrid>
+        <w:gridCol w:w="2130"/>
+        <w:gridCol w:w="2130"/>
+        <w:gridCol w:w="2131"/>
+        <w:gridCol w:w="2131"/>
+      </w:tblGrid>
+      <w:tr>
+        <w:tc>
+          <w:tcPr>
+            <w:tcW w:w="2130" w:type="dxa"/>
+            <w:shd w:val="clear" w:color="auto" w:fill="auto"/>
+          </w:tcPr>
+          <w:p>
+            <w:pPr>
+              <w:rPr>
+                <w:rFonts w:hAnsi="Calibri"/>
+                <w:kern w:val="2"/>
+                <w:sz w:val="21"/>
+                <w:szCs w:val="22"/>
+              </w:rPr>
+            </w:pPr>
+            <w:r>
+              <w:rPr>
+                <w:rFonts w:hAnsi="Calibri"/>
+                <w:kern w:val="2"/>
+                <w:sz w:val="21"/>
+                <w:szCs w:val="22"/>
+              </w:rPr>
+              <w:t>Use Case Number</w:t>
+            </w:r>
+          </w:p>
+        </w:tc>
+        <w:tc>
+          <w:tcPr>
+            <w:tcW w:w="2130" w:type="dxa"/>
+            <w:shd w:val="clear" w:color="auto" w:fill="auto"/>
+          </w:tcPr>
+          <w:p>
+            <w:pPr>
+              <w:rPr>
+                <w:rFonts w:hAnsi="Calibri"/>
+                <w:kern w:val="2"/>
+                <w:sz w:val="21"/>
+                <w:szCs w:val="22"/>
+              </w:rPr>
+            </w:pPr>
+            <w:r>
+              <w:rPr>
+                <w:rFonts w:hAnsi="Calibri" w:hint="eastAsia"/>
+                <w:kern w:val="2"/>
+                <w:sz w:val="21"/>
+                <w:szCs w:val="22"/>
+              </w:rPr>
+              <w:t>UC</w:t>
+            </w:r>
+            <w:r>
+              <w:rPr>
+                <w:rFonts w:hAnsi="Calibri" w:hint="eastAsia"/>
+                <w:kern w:val="2"/>
+                <w:sz w:val="21"/>
+                <w:szCs w:val="22"/>
+              </w:rPr>
+              <w:t>20</w:t>
+            </w:r>
+            <w:r>
+              <w:rPr>
+                <w:rFonts w:hAnsi="Calibri" w:hint="eastAsia"/>
+                <w:kern w:val="2"/>
+                <w:sz w:val="21"/>
+                <w:szCs w:val="22"/>
+              </w:rPr>
+              <w:t>5</w:t>
+            </w:r>
+          </w:p>
+        </w:tc>
+        <w:tc>
+          <w:tcPr>
+            <w:tcW w:w="2131" w:type="dxa"/>
+            <w:shd w:val="clear" w:color="auto" w:fill="auto"/>
+          </w:tcPr>
+          <w:p>
+            <w:pPr>
+              <w:rPr>
+                <w:rFonts w:hAnsi="Calibri"/>
+                <w:kern w:val="2"/>
+                <w:sz w:val="21"/>
+                <w:szCs w:val="22"/>
+              </w:rPr>
+            </w:pPr>
+            <w:r>
+              <w:rPr>
+                <w:rFonts w:hAnsi="Calibri"/>
+                <w:kern w:val="2"/>
+                <w:sz w:val="21"/>
+                <w:szCs w:val="22"/>
+              </w:rPr>
+              <w:t>Use Case Name</w:t>
+            </w:r>
+          </w:p>
+        </w:tc>
+        <w:tc>
+          <w:tcPr>
+            <w:tcW w:w="2131" w:type="dxa"/>
+            <w:shd w:val="clear" w:color="auto" w:fill="auto"/>
+          </w:tcPr>
+          <w:p>
+            <w:pPr>
+              <w:rPr>
+                <w:rFonts w:hAnsi="Calibri"/>
+                <w:kern w:val="2"/>
+                <w:sz w:val="21"/>
+                <w:szCs w:val="22"/>
+              </w:rPr>
+            </w:pPr>
+            <w:r>
+              <w:rPr>
+                <w:rFonts w:hint="eastAsia"/>
+              </w:rPr>
+              <w:t>View all traded orders</w:t>
+            </w:r>
+          </w:p>
+        </w:tc>
+      </w:tr>
+      <w:tr>
+        <w:tc>
+          <w:tcPr>
+            <w:tcW w:w="2130" w:type="dxa"/>
+            <w:shd w:val="clear" w:color="auto" w:fill="auto"/>
+          </w:tcPr>
+          <w:p>
+            <w:pPr>
+              <w:rPr>
+                <w:rFonts w:hAnsi="Calibri"/>
+                <w:kern w:val="2"/>
+                <w:sz w:val="21"/>
+                <w:szCs w:val="22"/>
+              </w:rPr>
+            </w:pPr>
+            <w:r>
+              <w:rPr>
+                <w:rFonts w:hAnsi="Calibri"/>
+                <w:kern w:val="2"/>
+                <w:sz w:val="21"/>
+                <w:szCs w:val="22"/>
+              </w:rPr>
+              <w:t>Description</w:t>
+            </w:r>
+          </w:p>
+        </w:tc>
+        <w:tc>
+          <w:tcPr>
+            <w:tcW w:w="6392" w:type="dxa"/>
+            <w:gridSpan w:val="3"/>
+            <w:shd w:val="clear" w:color="auto" w:fill="auto"/>
+          </w:tcPr>
+          <w:p>
+            <w:pPr>
+              <w:rPr>
+                <w:rFonts w:hAnsi="Calibri"/>
+                <w:kern w:val="2"/>
+                <w:sz w:val="21"/>
+                <w:szCs w:val="22"/>
+              </w:rPr>
+            </w:pPr>
+            <w:r>
+              <w:rPr>
+                <w:rFonts w:hAnsi="Calibri" w:hint="eastAsia"/>
+                <w:kern w:val="2"/>
+                <w:sz w:val="21"/>
+                <w:szCs w:val="22"/>
+              </w:rPr>
+              <w:t xml:space="preserve">Traders in </w:t>
+            </w:r>
+            <w:r>
+              <w:rPr>
+                <w:rFonts w:hAnsi="Calibri"/>
+                <w:kern w:val="2"/>
+                <w:sz w:val="21"/>
+                <w:szCs w:val="22"/>
+              </w:rPr>
+              <w:t>t</w:t>
+            </w:r>
+            <w:r>
+              <w:rPr>
+                <w:rFonts w:hAnsi="Calibri"/>
+                <w:kern w:val="2"/>
+                <w:sz w:val="21"/>
+                <w:szCs w:val="22"/>
+              </w:rPr>
+              <w:t>rading company</w:t>
+            </w:r>
+            <w:r>
+              <w:rPr>
+                <w:rFonts w:hAnsi="Calibri" w:hint="eastAsia"/>
+                <w:kern w:val="2"/>
+                <w:sz w:val="21"/>
+                <w:szCs w:val="22"/>
+              </w:rPr>
+              <w:t xml:space="preserve"> can view all </w:t>
+            </w:r>
+            <w:r>
+              <w:rPr>
+                <w:rFonts w:hint="eastAsia"/>
+              </w:rPr>
+              <w:t xml:space="preserve">traded </w:t>
+            </w:r>
+            <w:r>
+              <w:rPr>
+                <w:rFonts w:hAnsi="Calibri" w:hint="eastAsia"/>
+                <w:kern w:val="2"/>
+                <w:sz w:val="21"/>
+                <w:szCs w:val="22"/>
+              </w:rPr>
+              <w:t xml:space="preserve">orders </w:t>
+            </w:r>
+          </w:p>
+        </w:tc>
+      </w:tr>
+      <w:tr>
+        <w:tc>
+          <w:tcPr>
+            <w:tcW w:w="2130" w:type="dxa"/>
+            <w:shd w:val="clear" w:color="auto" w:fill="auto"/>
+          </w:tcPr>
+          <w:p>
+            <w:pPr>
+              <w:rPr>
+                <w:rFonts w:hAnsi="Calibri"/>
+                <w:kern w:val="2"/>
+                <w:sz w:val="21"/>
+                <w:szCs w:val="22"/>
+              </w:rPr>
+            </w:pPr>
+            <w:r>
+              <w:rPr>
+                <w:rFonts w:hAnsi="Calibri"/>
+                <w:kern w:val="2"/>
+                <w:sz w:val="21"/>
+                <w:szCs w:val="22"/>
+              </w:rPr>
+              <w:t>Executor</w:t>
+            </w:r>
+          </w:p>
+        </w:tc>
+        <w:tc>
+          <w:tcPr>
+            <w:tcW w:w="6392" w:type="dxa"/>
+            <w:gridSpan w:val="3"/>
+            <w:shd w:val="clear" w:color="auto" w:fill="auto"/>
+          </w:tcPr>
+          <w:p>
+            <w:pPr>
+              <w:rPr>
+                <w:rFonts w:hAnsi="Calibri"/>
+                <w:kern w:val="2"/>
+                <w:sz w:val="21"/>
+                <w:szCs w:val="22"/>
+              </w:rPr>
+            </w:pPr>
+            <w:r>
+              <w:rPr>
+                <w:rFonts w:hAnsi="Calibri" w:hint="eastAsia"/>
+                <w:kern w:val="2"/>
+                <w:sz w:val="21"/>
+                <w:szCs w:val="22"/>
+              </w:rPr>
+              <w:t>Trader in trader company</w:t>
+            </w:r>
+          </w:p>
+        </w:tc>
+      </w:tr>
+      <w:tr>
+        <w:tc>
+          <w:tcPr>
+            <w:tcW w:w="2130" w:type="dxa"/>
+            <w:shd w:val="clear" w:color="auto" w:fill="auto"/>
+          </w:tcPr>
+          <w:p>
+            <w:pPr>
+              <w:rPr>
+                <w:rFonts w:hAnsi="Calibri"/>
+                <w:kern w:val="2"/>
+                <w:sz w:val="21"/>
+                <w:szCs w:val="22"/>
+              </w:rPr>
+            </w:pPr>
+            <w:r>
+              <w:rPr>
+                <w:rFonts w:hAnsi="Calibri"/>
+                <w:kern w:val="2"/>
+                <w:sz w:val="21"/>
+                <w:szCs w:val="22"/>
+              </w:rPr>
+              <w:t>Preconditions</w:t>
+            </w:r>
+          </w:p>
+        </w:tc>
+        <w:tc>
+          <w:tcPr>
+            <w:tcW w:w="6392" w:type="dxa"/>
+            <w:gridSpan w:val="3"/>
+            <w:shd w:val="clear" w:color="auto" w:fill="auto"/>
+          </w:tcPr>
+          <w:p>
+            <w:pPr>
+              <w:rPr>
+                <w:rFonts w:hAnsi="Calibri"/>
+                <w:kern w:val="2"/>
+                <w:sz w:val="21"/>
+                <w:szCs w:val="22"/>
+              </w:rPr>
+            </w:pPr>
+            <w:r>
+              <w:rPr>
+                <w:rFonts w:hAnsi="Calibri" w:hint="eastAsia"/>
+                <w:kern w:val="2"/>
+                <w:sz w:val="21"/>
+                <w:szCs w:val="22"/>
+              </w:rPr>
+              <w:t>Trader has logged</w:t>
+            </w:r>
+          </w:p>
+        </w:tc>
+      </w:tr>
+      <w:tr>
+        <w:tc>
+          <w:tcPr>
+            <w:tcW w:w="2130" w:type="dxa"/>
+            <w:shd w:val="clear" w:color="auto" w:fill="auto"/>
+          </w:tcPr>
+          <w:p>
+            <w:pPr>
+              <w:rPr>
+                <w:rFonts w:hAnsi="Calibri"/>
+                <w:kern w:val="2"/>
+                <w:sz w:val="21"/>
+                <w:szCs w:val="22"/>
+              </w:rPr>
+            </w:pPr>
+            <w:r>
+              <w:rPr>
+                <w:rFonts w:hAnsi="Calibri"/>
+                <w:kern w:val="2"/>
+                <w:sz w:val="21"/>
+                <w:szCs w:val="22"/>
+              </w:rPr>
+              <w:t>Postcondition</w:t>
+            </w:r>
+            <w:r>
+              <w:rPr>
+                <w:rFonts w:hAnsi="Calibri" w:hint="eastAsia"/>
+                <w:kern w:val="2"/>
+                <w:sz w:val="21"/>
+                <w:szCs w:val="22"/>
+              </w:rPr>
+              <w:t>s</w:t>
+            </w:r>
+          </w:p>
+        </w:tc>
+        <w:tc>
+          <w:tcPr>
+            <w:tcW w:w="6392" w:type="dxa"/>
+            <w:gridSpan w:val="3"/>
+            <w:shd w:val="clear" w:color="auto" w:fill="auto"/>
+          </w:tcPr>
+          <w:p>
+            <w:pPr>
+              <w:rPr>
+                <w:rFonts w:hAnsi="Calibri"/>
+                <w:kern w:val="2"/>
+                <w:sz w:val="21"/>
+                <w:szCs w:val="22"/>
+              </w:rPr>
+            </w:pPr>
+            <w:r>
+              <w:rPr>
+                <w:rFonts w:hAnsi="Calibri" w:hint="eastAsia"/>
+                <w:kern w:val="2"/>
+                <w:sz w:val="21"/>
+                <w:szCs w:val="22"/>
+              </w:rPr>
+              <w:t>The operation is recorded by system</w:t>
+            </w:r>
+          </w:p>
+        </w:tc>
+      </w:tr>
+      <w:tr>
+        <w:tc>
+          <w:tcPr>
+            <w:tcW w:w="2130" w:type="dxa"/>
+            <w:shd w:val="clear" w:color="auto" w:fill="auto"/>
+          </w:tcPr>
+          <w:p>
+            <w:pPr>
+              <w:rPr>
+                <w:rFonts w:hAnsi="Calibri"/>
+                <w:kern w:val="2"/>
+                <w:sz w:val="21"/>
+                <w:szCs w:val="22"/>
+              </w:rPr>
+            </w:pPr>
+            <w:r>
+              <w:rPr>
+                <w:rFonts w:hAnsi="Calibri" w:hint="eastAsia"/>
+                <w:kern w:val="2"/>
+                <w:sz w:val="21"/>
+                <w:szCs w:val="22"/>
+              </w:rPr>
+              <w:t>B</w:t>
+            </w:r>
+            <w:r>
+              <w:rPr>
+                <w:rFonts w:hAnsi="Calibri"/>
+                <w:kern w:val="2"/>
+                <w:sz w:val="21"/>
+                <w:szCs w:val="22"/>
+              </w:rPr>
+              <w:t>asic flow</w:t>
+            </w:r>
+          </w:p>
+        </w:tc>
+        <w:tc>
+          <w:tcPr>
+            <w:tcW w:w="6392" w:type="dxa"/>
+            <w:gridSpan w:val="3"/>
+            <w:shd w:val="clear" w:color="auto" w:fill="auto"/>
+          </w:tcPr>
+          <w:p>
+            <w:pPr>
+              <w:rPr>
+                <w:rFonts w:hAnsi="Calibri" w:hint="eastAsia"/>
+                <w:kern w:val="2"/>
+                <w:sz w:val="21"/>
+                <w:szCs w:val="22"/>
+              </w:rPr>
+            </w:pPr>
+            <w:r>
+              <w:rPr>
+                <w:rFonts w:hAnsi="Calibri" w:hint="eastAsia"/>
+                <w:kern w:val="2"/>
+                <w:sz w:val="21"/>
+                <w:szCs w:val="22"/>
+              </w:rPr>
+              <w:t xml:space="preserve">1 Trader clicks on </w:t>
+            </w:r>
+            <w:r>
+              <w:rPr>
+                <w:rFonts w:hAnsi="Calibri"/>
+                <w:kern w:val="2"/>
+                <w:sz w:val="21"/>
+                <w:szCs w:val="22"/>
+              </w:rPr>
+              <w:t>“</w:t>
+            </w:r>
+            <w:r>
+              <w:rPr>
+                <w:rFonts w:hAnsi="Calibri" w:hint="eastAsia"/>
+                <w:kern w:val="2"/>
+                <w:sz w:val="21"/>
+                <w:szCs w:val="22"/>
+              </w:rPr>
+              <w:t xml:space="preserve">View </w:t>
+            </w:r>
+            <w:r>
+              <w:rPr>
+                <w:rFonts w:hAnsi="Calibri" w:hint="eastAsia"/>
+                <w:kern w:val="2"/>
+                <w:sz w:val="21"/>
+                <w:szCs w:val="22"/>
+              </w:rPr>
+              <w:t>all</w:t>
+            </w:r>
+            <w:r>
+              <w:rPr>
+                <w:rFonts w:hAnsi="Calibri" w:hint="eastAsia"/>
+                <w:kern w:val="2"/>
+                <w:sz w:val="21"/>
+                <w:szCs w:val="22"/>
+              </w:rPr>
+              <w:t xml:space="preserve"> order</w:t>
+            </w:r>
+            <w:r>
+              <w:rPr>
+                <w:rFonts w:hAnsi="Calibri" w:hint="eastAsia"/>
+                <w:kern w:val="2"/>
+                <w:sz w:val="21"/>
+                <w:szCs w:val="22"/>
+              </w:rPr>
+              <w:t>s</w:t>
+            </w:r>
+            <w:r>
+              <w:rPr>
+                <w:rFonts w:hAnsi="Calibri"/>
+                <w:kern w:val="2"/>
+                <w:sz w:val="21"/>
+                <w:szCs w:val="22"/>
+              </w:rPr>
+              <w:t>”</w:t>
+            </w:r>
+          </w:p>
+          <w:p>
+            <w:pPr>
+              <w:rPr>
+                <w:rFonts w:hAnsi="Calibri" w:hint="eastAsia"/>
+                <w:kern w:val="2"/>
+                <w:sz w:val="21"/>
+                <w:szCs w:val="22"/>
+              </w:rPr>
+            </w:pPr>
+            <w:r>
+              <w:rPr>
+                <w:rFonts w:hAnsi="Calibri" w:hint="eastAsia"/>
+                <w:kern w:val="2"/>
+                <w:sz w:val="21"/>
+                <w:szCs w:val="22"/>
+              </w:rPr>
+              <w:t xml:space="preserve">2 </w:t>
+            </w:r>
+            <w:r>
+              <w:rPr>
+                <w:rFonts w:hAnsi="Calibri"/>
+                <w:kern w:val="2"/>
+                <w:sz w:val="21"/>
+                <w:szCs w:val="22"/>
+              </w:rPr>
+              <w:t>The system displays</w:t>
+            </w:r>
+            <w:r>
+              <w:rPr>
+                <w:rFonts w:hAnsi="Calibri" w:hint="eastAsia"/>
+                <w:kern w:val="2"/>
+                <w:sz w:val="21"/>
+                <w:szCs w:val="22"/>
+              </w:rPr>
+              <w:t xml:space="preserve"> all orders</w:t>
+            </w:r>
+            <w:r>
+              <w:rPr>
+                <w:rFonts w:hAnsi="Calibri" w:hint="eastAsia"/>
+                <w:kern w:val="2"/>
+                <w:sz w:val="21"/>
+                <w:szCs w:val="22"/>
+              </w:rPr>
+              <w:t xml:space="preserve"> that has been traded</w:t>
+            </w:r>
+          </w:p>
+        </w:tc>
+      </w:tr>
+      <w:tr>
+        <w:tc>
+          <w:tcPr>
+            <w:tcW w:w="2130" w:type="dxa"/>
+            <w:shd w:val="clear" w:color="auto" w:fill="auto"/>
+          </w:tcPr>
+          <w:p>
+            <w:pPr>
+              <w:rPr>
+                <w:rFonts w:hAnsi="Calibri"/>
+                <w:kern w:val="2"/>
+                <w:sz w:val="21"/>
+                <w:szCs w:val="22"/>
+              </w:rPr>
+            </w:pPr>
+            <w:r>
+              <w:rPr>
+                <w:rFonts w:hAnsi="Calibri"/>
+                <w:kern w:val="2"/>
+                <w:sz w:val="21"/>
+                <w:szCs w:val="22"/>
+              </w:rPr>
+              <w:t xml:space="preserve">Alternative </w:t>
+            </w:r>
+            <w:r>
+              <w:rPr>
+                <w:rFonts w:hAnsi="Calibri" w:hint="eastAsia"/>
+                <w:kern w:val="2"/>
+                <w:sz w:val="21"/>
+                <w:szCs w:val="22"/>
+              </w:rPr>
+              <w:t>f</w:t>
+            </w:r>
+            <w:r>
+              <w:rPr>
+                <w:rFonts w:hAnsi="Calibri"/>
+                <w:kern w:val="2"/>
+                <w:sz w:val="21"/>
+                <w:szCs w:val="22"/>
+              </w:rPr>
+              <w:t>low</w:t>
+            </w:r>
+          </w:p>
+        </w:tc>
+        <w:tc>
+          <w:tcPr>
+            <w:tcW w:w="6392" w:type="dxa"/>
+            <w:gridSpan w:val="3"/>
+            <w:shd w:val="clear" w:color="auto" w:fill="auto"/>
+          </w:tcPr>
+          <w:p>
+            <w:pPr>
+              <w:rPr>
+                <w:rFonts w:hAnsi="Calibri"/>
+                <w:kern w:val="2"/>
+                <w:sz w:val="21"/>
+                <w:szCs w:val="22"/>
+              </w:rPr>
+            </w:pPr>
+          </w:p>
+        </w:tc>
+      </w:tr>
+      <w:tr>
+        <w:tc>
+          <w:tcPr>
+            <w:tcW w:w="2130" w:type="dxa"/>
+            <w:shd w:val="clear" w:color="auto" w:fill="auto"/>
+          </w:tcPr>
+          <w:p>
+            <w:pPr>
+              <w:rPr>
+                <w:rFonts w:hAnsi="Calibri"/>
+                <w:kern w:val="2"/>
+                <w:sz w:val="21"/>
+                <w:szCs w:val="22"/>
+              </w:rPr>
+            </w:pPr>
+            <w:r>
+              <w:rPr>
+                <w:rFonts w:hAnsi="Calibri"/>
+                <w:kern w:val="2"/>
+                <w:sz w:val="21"/>
+                <w:szCs w:val="22"/>
+              </w:rPr>
+              <w:t>Non-functional requirements</w:t>
+            </w:r>
+          </w:p>
+        </w:tc>
+        <w:tc>
+          <w:tcPr>
+            <w:tcW w:w="6392" w:type="dxa"/>
+            <w:gridSpan w:val="3"/>
+            <w:shd w:val="clear" w:color="auto" w:fill="auto"/>
+          </w:tcPr>
+          <w:p>
+            <w:pPr>
+              <w:rPr>
+                <w:rFonts w:hAnsi="Calibri"/>
+                <w:kern w:val="2"/>
+                <w:sz w:val="21"/>
+                <w:szCs w:val="22"/>
+              </w:rPr>
+            </w:pPr>
+          </w:p>
+        </w:tc>
+      </w:tr>
+      <w:tr>
+        <w:tc>
+          <w:tcPr>
+            <w:tcW w:w="2130" w:type="dxa"/>
+            <w:shd w:val="clear" w:color="auto" w:fill="auto"/>
+          </w:tcPr>
+          <w:p>
+            <w:pPr>
+              <w:rPr>
+                <w:rFonts w:hAnsi="Calibri"/>
+                <w:kern w:val="2"/>
+                <w:sz w:val="21"/>
+                <w:szCs w:val="22"/>
+              </w:rPr>
+            </w:pPr>
+            <w:r>
+              <w:rPr>
+                <w:rFonts w:hAnsi="Calibri"/>
+                <w:kern w:val="2"/>
+                <w:sz w:val="21"/>
+                <w:szCs w:val="22"/>
+              </w:rPr>
+              <w:t xml:space="preserve">Business </w:t>
+            </w:r>
+            <w:r>
+              <w:rPr>
+                <w:rFonts w:hAnsi="Calibri" w:hint="eastAsia"/>
+                <w:kern w:val="2"/>
+                <w:sz w:val="21"/>
+                <w:szCs w:val="22"/>
+              </w:rPr>
+              <w:t>r</w:t>
+            </w:r>
+            <w:r>
+              <w:rPr>
+                <w:rFonts w:hAnsi="Calibri"/>
+                <w:kern w:val="2"/>
+                <w:sz w:val="21"/>
+                <w:szCs w:val="22"/>
+              </w:rPr>
+              <w:t>ules</w:t>
+            </w:r>
+          </w:p>
+        </w:tc>
+        <w:tc>
+          <w:tcPr>
+            <w:tcW w:w="6392" w:type="dxa"/>
+            <w:gridSpan w:val="3"/>
+            <w:shd w:val="clear" w:color="auto" w:fill="auto"/>
+          </w:tcPr>
+          <w:p>
+            <w:pPr>
+              <w:rPr>
+                <w:rFonts w:hAnsi="Calibri" w:hint="eastAsia"/>
+                <w:kern w:val="2"/>
+                <w:sz w:val="21"/>
+                <w:szCs w:val="22"/>
+              </w:rPr>
+            </w:pPr>
+            <w:r>
+              <w:rPr>
+                <w:rFonts w:hAnsi="Calibri"/>
+                <w:kern w:val="2"/>
+                <w:sz w:val="21"/>
+                <w:szCs w:val="22"/>
+              </w:rPr>
+              <w:t>Orders shall not contain displays the counterparty</w:t>
+            </w:r>
+            <w:bookmarkStart w:id="10" w:name="_GoBack"/>
+            <w:bookmarkEnd w:id="10"/>
+          </w:p>
+        </w:tc>
+      </w:tr>
+    </w:tbl>
+    <w:p>
+      <w:pPr>
+        <w:pStyle w:val="InfoBlue"/>
+        <w:ind w:left="0"/>
+      </w:pPr>
+    </w:p>
+    <w:p>
+      <w:pPr>
+        <w:pStyle w:val="3"/>
+      </w:pPr>
+      <w:bookmarkStart w:id="11" w:name="_Toc263951247"/>
       <w:r>
         <w:rPr>
           <w:rFonts w:hint="eastAsia"/>
         </w:rPr>
-        <w:t>）</w:t>
+        <w:t>View paper status（查看论文状态）</w:t>
       </w:r>
       <w:bookmarkEnd w:id="11"/>
     </w:p>
@@ -8002,16 +10572,7 @@
                 <w:sz w:val="21"/>
                 <w:szCs w:val="22"/>
               </w:rPr>
-              <w:t>3</w:t>
-            </w:r>
-            <w:r>
-              <w:rPr>
-                <w:rFonts w:hAnsi="Calibri" w:hint="eastAsia"/>
-                <w:kern w:val="2"/>
-                <w:sz w:val="21"/>
-                <w:szCs w:val="22"/>
-              </w:rPr>
-              <w:t>01</w:t>
+              <w:t>304</w:t>
             </w:r>
           </w:p>
         </w:tc>
@@ -8061,7 +10622,7 @@
                 <w:sz w:val="21"/>
                 <w:szCs w:val="22"/>
               </w:rPr>
-              <w:t>Submit papers</w:t>
+              <w:t>View paper status</w:t>
             </w:r>
           </w:p>
         </w:tc>
@@ -8109,12 +10670,11 @@
             </w:pPr>
             <w:r>
               <w:rPr>
-                <w:rFonts w:hAnsi="Calibri" w:hint="eastAsia"/>
-                <w:kern w:val="2"/>
-                <w:sz w:val="21"/>
-                <w:szCs w:val="22"/>
-              </w:rPr>
-              <w:t>论文作者选择相应的会议，提交论文</w:t>
+                <w:rFonts w:hAnsi="Courier New" w:hint="eastAsia"/>
+                <w:sz w:val="21"/>
+                <w:szCs w:val="21"/>
+              </w:rPr>
+              <w:t>论文提交成功后，作者可以查看论文状态（第几轮审核中，是否通过等）</w:t>
             </w:r>
           </w:p>
         </w:tc>
@@ -8353,7 +10913,7 @@
                 <w:sz w:val="21"/>
                 <w:szCs w:val="22"/>
               </w:rPr>
-              <w:t>作者点击“会议清单</w:t>
+              <w:t>作者点击“论文提交情况</w:t>
             </w:r>
             <w:r>
               <w:rPr>
@@ -8390,7 +10950,7 @@
                 <w:sz w:val="21"/>
                 <w:szCs w:val="22"/>
               </w:rPr>
-              <w:t>系统显示当前系统中的会议信息</w:t>
+              <w:t>系统显示该作者提交过的论文信息</w:t>
             </w:r>
           </w:p>
           <w:p>
@@ -8418,111 +10978,53 @@
                 <w:sz w:val="21"/>
                 <w:szCs w:val="22"/>
               </w:rPr>
-              <w:t>作者选择相应的会议</w:t>
-            </w:r>
-          </w:p>
-          <w:p>
-            <w:pPr>
-              <w:rPr>
-                <w:rFonts w:hAnsi="Calibri"/>
-                <w:kern w:val="2"/>
-                <w:sz w:val="21"/>
-                <w:szCs w:val="22"/>
-              </w:rPr>
-            </w:pPr>
-            <w:r>
-              <w:rPr>
-                <w:rFonts w:hAnsi="Calibri" w:hint="eastAsia"/>
-                <w:kern w:val="2"/>
-                <w:sz w:val="21"/>
-                <w:szCs w:val="22"/>
-              </w:rPr>
-              <w:t xml:space="preserve">4 </w:t>
-            </w:r>
-            <w:r>
-              <w:rPr>
-                <w:rFonts w:hAnsi="Calibri" w:hint="eastAsia"/>
-                <w:kern w:val="2"/>
-                <w:sz w:val="21"/>
-                <w:szCs w:val="22"/>
-              </w:rPr>
-              <w:t>系统显示该项会议的详细信息</w:t>
-            </w:r>
-          </w:p>
-          <w:p>
-            <w:pPr>
-              <w:rPr>
-                <w:rFonts w:hAnsi="Calibri"/>
-                <w:kern w:val="2"/>
-                <w:sz w:val="21"/>
-                <w:szCs w:val="22"/>
-              </w:rPr>
-            </w:pPr>
-            <w:r>
-              <w:rPr>
-                <w:rFonts w:hAnsi="Calibri" w:hint="eastAsia"/>
-                <w:kern w:val="2"/>
-                <w:sz w:val="21"/>
-                <w:szCs w:val="22"/>
-              </w:rPr>
-              <w:t>5 作者点击“提交论文”</w:t>
-            </w:r>
-          </w:p>
-          <w:p>
-            <w:pPr>
-              <w:rPr>
-                <w:rFonts w:hAnsi="Calibri"/>
-                <w:kern w:val="2"/>
-                <w:sz w:val="21"/>
-                <w:szCs w:val="22"/>
-              </w:rPr>
-            </w:pPr>
-            <w:r>
-              <w:rPr>
-                <w:rFonts w:hAnsi="Calibri" w:hint="eastAsia"/>
-                <w:kern w:val="2"/>
-                <w:sz w:val="21"/>
-                <w:szCs w:val="22"/>
-              </w:rPr>
-              <w:t>6 系统显示论文提交页面</w:t>
-            </w:r>
-          </w:p>
-          <w:p>
-            <w:pPr>
-              <w:rPr>
-                <w:rFonts w:hAnsi="Calibri"/>
-                <w:kern w:val="2"/>
-                <w:sz w:val="21"/>
-                <w:szCs w:val="22"/>
-              </w:rPr>
-            </w:pPr>
-            <w:r>
-              <w:rPr>
-                <w:rFonts w:hAnsi="Calibri" w:hint="eastAsia"/>
-                <w:kern w:val="2"/>
-                <w:sz w:val="21"/>
-                <w:szCs w:val="22"/>
-              </w:rPr>
-              <w:t>7 作者选择相应的上传文件，点击“确认”</w:t>
-            </w:r>
-          </w:p>
-          <w:p>
-            <w:pPr>
-              <w:rPr>
-                <w:rFonts w:hAnsi="Calibri"/>
-                <w:kern w:val="2"/>
-                <w:sz w:val="21"/>
-                <w:szCs w:val="22"/>
-              </w:rPr>
-            </w:pPr>
-            <w:r>
-              <w:rPr>
-                <w:rFonts w:hAnsi="Calibri" w:hint="eastAsia"/>
-                <w:kern w:val="2"/>
-                <w:sz w:val="21"/>
-                <w:szCs w:val="22"/>
-              </w:rPr>
-              <w:t>8 系统显示“提交成功”</w:t>
+              <w:t>作者选择相应的论文，点击“</w:t>
+            </w:r>
+            <w:r>
+              <w:rPr>
+                <w:rFonts w:hAnsi="Calibri" w:hint="eastAsia"/>
+                <w:kern w:val="2"/>
+                <w:sz w:val="21"/>
+                <w:szCs w:val="22"/>
+              </w:rPr>
+              <w:t>状态</w:t>
+            </w:r>
+            <w:r>
+              <w:rPr>
+                <w:rFonts w:hAnsi="Calibri" w:hint="eastAsia"/>
+                <w:kern w:val="2"/>
+                <w:sz w:val="21"/>
+                <w:szCs w:val="22"/>
+              </w:rPr>
+              <w:t>”</w:t>
+            </w:r>
+          </w:p>
+          <w:p>
+            <w:pPr>
+              <w:rPr>
+                <w:rFonts w:hAnsi="Calibri"/>
+                <w:kern w:val="2"/>
+                <w:sz w:val="21"/>
+                <w:szCs w:val="22"/>
+              </w:rPr>
+            </w:pPr>
+            <w:r>
+              <w:rPr>
+                <w:rFonts w:hAnsi="Calibri" w:hint="eastAsia"/>
+                <w:kern w:val="2"/>
+                <w:sz w:val="21"/>
+                <w:szCs w:val="22"/>
+              </w:rPr>
+              <w:t>4 系统显示</w:t>
+            </w:r>
+            <w:r>
+              <w:rPr>
+                <w:rFonts w:hAnsi="Calibri" w:hint="eastAsia"/>
+                <w:kern w:val="2"/>
+                <w:sz w:val="21"/>
+                <w:szCs w:val="22"/>
+              </w:rPr>
+              <w:t>对应论文的状态信息</w:t>
             </w:r>
           </w:p>
         </w:tc>
@@ -8568,42 +11070,6 @@
                 <w:szCs w:val="22"/>
               </w:rPr>
             </w:pPr>
-            <w:r>
-              <w:rPr>
-                <w:rFonts w:hAnsi="Calibri" w:hint="eastAsia"/>
-                <w:kern w:val="2"/>
-                <w:sz w:val="21"/>
-                <w:szCs w:val="22"/>
-              </w:rPr>
-              <w:t>7a 如果作者上传的文件格式不符合要求，显示“</w:t>
-            </w:r>
-            <w:r>
-              <w:rPr>
-                <w:rFonts w:hAnsi="Calibri" w:hint="eastAsia"/>
-                <w:kern w:val="2"/>
-                <w:sz w:val="21"/>
-                <w:szCs w:val="22"/>
-              </w:rPr>
-              <w:t>文件格式不符合要求</w:t>
-            </w:r>
-            <w:r>
-              <w:rPr>
-                <w:rFonts w:hAnsi="Calibri" w:hint="eastAsia"/>
-                <w:kern w:val="2"/>
-                <w:sz w:val="21"/>
-                <w:szCs w:val="22"/>
-              </w:rPr>
-              <w:t>”，</w:t>
-            </w:r>
-            <w:r>
-              <w:rPr>
-                <w:rFonts w:hAnsi="Calibri" w:hint="eastAsia"/>
-                <w:kern w:val="2"/>
-                <w:sz w:val="21"/>
-                <w:szCs w:val="22"/>
-              </w:rPr>
-              <w:t>返回 6</w:t>
-            </w:r>
           </w:p>
         </w:tc>
       </w:tr>
@@ -8706,30 +11172,21 @@
       <w:pPr>
         <w:pStyle w:val="3"/>
       </w:pPr>
-      <w:bookmarkStart w:id="12" w:name="_Toc263951245"/>
+      <w:bookmarkStart w:id="12" w:name="_Toc263951248"/>
       <w:r>
         <w:rPr>
           <w:rFonts w:hint="eastAsia"/>
         </w:rPr>
-        <w:t>Modify papers</w:t>
+        <w:t>View reviewers</w:t>
+      </w:r>
+      <w:r>
+        <w:t>’</w:t>
       </w:r>
       <w:r>
         <w:rPr>
           <w:rFonts w:hint="eastAsia"/>
         </w:rPr>
-        <w:t>（</w:t>
-      </w:r>
-      <w:r>
-        <w:rPr>
-          <w:rFonts w:hint="eastAsia"/>
-        </w:rPr>
-        <w:t>修改论文</w:t>
-      </w:r>
-      <w:r>
-        <w:rPr>
-          <w:rFonts w:hint="eastAsia"/>
-        </w:rPr>
-        <w:t>）</w:t>
+        <w:t xml:space="preserve"> comments（查看审稿意见）</w:t>
       </w:r>
       <w:bookmarkEnd w:id="12"/>
     </w:p>
@@ -8808,25 +11265,7 @@
                 <w:sz w:val="21"/>
                 <w:szCs w:val="22"/>
               </w:rPr>
-              <w:t>3</w:t>
-            </w:r>
-            <w:r>
-              <w:rPr>
-                <w:rFonts w:hAnsi="Calibri" w:hint="eastAsia"/>
-                <w:kern w:val="2"/>
-                <w:sz w:val="21"/>
-                <w:szCs w:val="22"/>
-              </w:rPr>
-              <w:t>0</w:t>
-            </w:r>
-            <w:r>
-              <w:rPr>
-                <w:rFonts w:hAnsi="Calibri" w:hint="eastAsia"/>
-                <w:kern w:val="2"/>
-                <w:sz w:val="21"/>
-                <w:szCs w:val="22"/>
-              </w:rPr>
-              <w:t>2</w:t>
+              <w:t>305</w:t>
             </w:r>
           </w:p>
         </w:tc>
@@ -8871,12 +11310,18 @@
             </w:pPr>
             <w:r>
               <w:rPr>
-                <w:rFonts w:hAnsi="Calibri" w:hint="eastAsia"/>
-                <w:kern w:val="2"/>
-                <w:sz w:val="21"/>
-                <w:szCs w:val="22"/>
-              </w:rPr>
-              <w:t>Modify papers</w:t>
+                <w:rFonts w:hint="eastAsia"/>
+              </w:rPr>
+              <w:t>View reviewers</w:t>
+            </w:r>
+            <w:r>
+              <w:t>’</w:t>
+            </w:r>
+            <w:r>
+              <w:rPr>
+                <w:rFonts w:hint="eastAsia"/>
+              </w:rPr>
+              <w:t xml:space="preserve"> comments</w:t>
             </w:r>
           </w:p>
         </w:tc>
@@ -8924,12 +11369,11 @@
             </w:pPr>
             <w:r>
               <w:rPr>
-                <w:rFonts w:hAnsi="Calibri" w:hint="eastAsia"/>
-                <w:kern w:val="2"/>
-                <w:sz w:val="21"/>
-                <w:szCs w:val="22"/>
-              </w:rPr>
-              <w:t>论文作者可以对自己提交的论文进行修改</w:t>
+                <w:rFonts w:hAnsi="Courier New" w:hint="eastAsia"/>
+                <w:sz w:val="21"/>
+                <w:szCs w:val="21"/>
+              </w:rPr>
+              <w:t>论文提交成功后，作者可以查看论文的审稿意见</w:t>
             </w:r>
           </w:p>
         </w:tc>
@@ -9071,6 +11515,7 @@
                 <w:sz w:val="21"/>
                 <w:szCs w:val="22"/>
               </w:rPr>
+              <w:lastRenderedPageBreak/>
               <w:t>后置条件</w:t>
             </w:r>
           </w:p>
@@ -9233,73 +11678,26 @@
                 <w:sz w:val="21"/>
                 <w:szCs w:val="22"/>
               </w:rPr>
-              <w:t>作者选择相应的论文，点击“修改”</w:t>
-            </w:r>
-          </w:p>
-          <w:p>
-            <w:pPr>
-              <w:rPr>
-                <w:rFonts w:hAnsi="Calibri"/>
-                <w:kern w:val="2"/>
-                <w:sz w:val="21"/>
-                <w:szCs w:val="22"/>
-              </w:rPr>
-            </w:pPr>
-            <w:r>
-              <w:rPr>
-                <w:rFonts w:hAnsi="Calibri" w:hint="eastAsia"/>
-                <w:kern w:val="2"/>
-                <w:sz w:val="21"/>
-                <w:szCs w:val="22"/>
-              </w:rPr>
-              <w:t xml:space="preserve">4 </w:t>
-            </w:r>
-            <w:r>
-              <w:rPr>
-                <w:rFonts w:hAnsi="Calibri" w:hint="eastAsia"/>
-                <w:kern w:val="2"/>
-                <w:sz w:val="21"/>
-                <w:szCs w:val="22"/>
-              </w:rPr>
-              <w:t>系统显示该论文的信息</w:t>
-            </w:r>
-          </w:p>
-          <w:p>
-            <w:pPr>
-              <w:rPr>
-                <w:rFonts w:hAnsi="Calibri"/>
-                <w:kern w:val="2"/>
-                <w:sz w:val="21"/>
-                <w:szCs w:val="22"/>
-              </w:rPr>
-            </w:pPr>
-            <w:r>
-              <w:rPr>
-                <w:rFonts w:hAnsi="Calibri" w:hint="eastAsia"/>
-                <w:kern w:val="2"/>
-                <w:sz w:val="21"/>
-                <w:szCs w:val="22"/>
-              </w:rPr>
-              <w:t>5 作者对论文进行相应的修改，点击“保存”</w:t>
-            </w:r>
-          </w:p>
-          <w:p>
-            <w:pPr>
-              <w:rPr>
-                <w:rFonts w:hAnsi="Calibri"/>
-                <w:kern w:val="2"/>
-                <w:sz w:val="21"/>
-                <w:szCs w:val="22"/>
-              </w:rPr>
-            </w:pPr>
-            <w:r>
-              <w:rPr>
-                <w:rFonts w:hAnsi="Calibri" w:hint="eastAsia"/>
-                <w:kern w:val="2"/>
-                <w:sz w:val="21"/>
-                <w:szCs w:val="22"/>
-              </w:rPr>
-              <w:t>6 系统显示“论文修改成功”</w:t>
+              <w:t>作者选择相应的论文，点击“审稿意见”</w:t>
+            </w:r>
+          </w:p>
+          <w:p>
+            <w:pPr>
+              <w:rPr>
+                <w:rFonts w:hAnsi="Calibri"/>
+                <w:kern w:val="2"/>
+                <w:sz w:val="21"/>
+                <w:szCs w:val="22"/>
+              </w:rPr>
+            </w:pPr>
+            <w:r>
+              <w:rPr>
+                <w:rFonts w:hAnsi="Calibri" w:hint="eastAsia"/>
+                <w:kern w:val="2"/>
+                <w:sz w:val="21"/>
+                <w:szCs w:val="22"/>
+              </w:rPr>
+              <w:t>4 系统显示对应论文的审稿意见</w:t>
             </w:r>
           </w:p>
         </w:tc>
@@ -9345,6 +11743,15 @@
                 <w:szCs w:val="22"/>
               </w:rPr>
             </w:pPr>
+            <w:r>
+              <w:rPr>
+                <w:rFonts w:hAnsi="Calibri" w:hint="eastAsia"/>
+                <w:kern w:val="2"/>
+                <w:sz w:val="21"/>
+                <w:szCs w:val="22"/>
+              </w:rPr>
+              <w:t>4a 作者选择的论文没有审稿者提交审稿意见，显示“暂无审稿意见”</w:t>
+            </w:r>
           </w:p>
         </w:tc>
       </w:tr>
@@ -9433,23 +11840,6 @@
                 <w:szCs w:val="22"/>
               </w:rPr>
             </w:pPr>
-            <w:r>
-              <w:rPr>
-                <w:rFonts w:hAnsi="Courier New" w:hint="eastAsia"/>
-                <w:sz w:val="21"/>
-                <w:szCs w:val="21"/>
-              </w:rPr>
-              <w:t>论文进入最终审核之前，作者才可根据审稿人反馈的审稿意见对论</w:t>
-            </w:r>
-            <w:r>
-              <w:rPr>
-                <w:rFonts w:hAnsi="Courier New" w:hint="eastAsia"/>
-                <w:sz w:val="21"/>
-                <w:szCs w:val="21"/>
-              </w:rPr>
-              <w:lastRenderedPageBreak/>
-              <w:t>文进行修改。</w:t>
-            </w:r>
           </w:p>
         </w:tc>
       </w:tr>
@@ -9464,30 +11854,21 @@
       <w:pPr>
         <w:pStyle w:val="3"/>
       </w:pPr>
-      <w:bookmarkStart w:id="13" w:name="_Toc263951246"/>
+      <w:bookmarkStart w:id="13" w:name="_Toc263951249"/>
       <w:r>
         <w:rPr>
           <w:rFonts w:hint="eastAsia"/>
         </w:rPr>
-        <w:t>Revocation papers</w:t>
+        <w:t>Give reviewers</w:t>
+      </w:r>
+      <w:r>
+        <w:t>’</w:t>
       </w:r>
       <w:r>
         <w:rPr>
           <w:rFonts w:hint="eastAsia"/>
         </w:rPr>
-        <w:t>（</w:t>
-      </w:r>
-      <w:r>
-        <w:rPr>
-          <w:rFonts w:hint="eastAsia"/>
-        </w:rPr>
-        <w:t>撤回论文</w:t>
-      </w:r>
-      <w:r>
-        <w:rPr>
-          <w:rFonts w:hint="eastAsia"/>
-        </w:rPr>
-        <w:t>）</w:t>
+        <w:t xml:space="preserve"> comments（给出审稿意见）</w:t>
       </w:r>
       <w:bookmarkEnd w:id="13"/>
     </w:p>
@@ -9566,25 +11947,7 @@
                 <w:sz w:val="21"/>
                 <w:szCs w:val="22"/>
               </w:rPr>
-              <w:t>3</w:t>
-            </w:r>
-            <w:r>
-              <w:rPr>
-                <w:rFonts w:hAnsi="Calibri" w:hint="eastAsia"/>
-                <w:kern w:val="2"/>
-                <w:sz w:val="21"/>
-                <w:szCs w:val="22"/>
-              </w:rPr>
-              <w:t>0</w:t>
-            </w:r>
-            <w:r>
-              <w:rPr>
-                <w:rFonts w:hAnsi="Calibri" w:hint="eastAsia"/>
-                <w:kern w:val="2"/>
-                <w:sz w:val="21"/>
-                <w:szCs w:val="22"/>
-              </w:rPr>
-              <w:t>3</w:t>
+              <w:t>401</w:t>
             </w:r>
           </w:p>
         </w:tc>
@@ -9629,12 +11992,18 @@
             </w:pPr>
             <w:r>
               <w:rPr>
-                <w:rFonts w:hAnsi="Calibri" w:hint="eastAsia"/>
-                <w:kern w:val="2"/>
-                <w:sz w:val="21"/>
-                <w:szCs w:val="22"/>
-              </w:rPr>
-              <w:t>Revocation papers</w:t>
+                <w:rFonts w:hint="eastAsia"/>
+              </w:rPr>
+              <w:t>Give reviewers</w:t>
+            </w:r>
+            <w:r>
+              <w:t>’</w:t>
+            </w:r>
+            <w:r>
+              <w:rPr>
+                <w:rFonts w:hint="eastAsia"/>
+              </w:rPr>
+              <w:t xml:space="preserve"> comments</w:t>
             </w:r>
           </w:p>
         </w:tc>
@@ -9682,21 +12051,11 @@
             </w:pPr>
             <w:r>
               <w:rPr>
-                <w:rFonts w:hAnsi="Calibri" w:hint="eastAsia"/>
-                <w:kern w:val="2"/>
-                <w:sz w:val="21"/>
-                <w:szCs w:val="22"/>
-              </w:rPr>
-              <w:t>论文作者可以</w:t>
-            </w:r>
-            <w:r>
-              <w:rPr>
-                <w:rFonts w:hAnsi="Calibri" w:hint="eastAsia"/>
-                <w:kern w:val="2"/>
-                <w:sz w:val="21"/>
-                <w:szCs w:val="22"/>
-              </w:rPr>
-              <w:t>撤销自己发布的论文</w:t>
+                <w:rFonts w:hAnsi="Courier New" w:hint="eastAsia"/>
+                <w:sz w:val="21"/>
+                <w:szCs w:val="21"/>
+              </w:rPr>
+              <w:t>审稿人综合考虑论文的各方面情况，给出论文的审稿意见</w:t>
             </w:r>
           </w:p>
         </w:tc>
@@ -9749,7 +12108,7 @@
                 <w:sz w:val="21"/>
                 <w:szCs w:val="22"/>
               </w:rPr>
-              <w:t>作者</w:t>
+              <w:t>审稿人</w:t>
             </w:r>
           </w:p>
         </w:tc>
@@ -9802,7 +12161,7 @@
                 <w:sz w:val="21"/>
                 <w:szCs w:val="22"/>
               </w:rPr>
-              <w:t>作者</w:t>
+              <w:t>审稿人</w:t>
             </w:r>
             <w:r>
               <w:rPr>
@@ -9864,7 +12223,7 @@
                 <w:sz w:val="21"/>
                 <w:szCs w:val="22"/>
               </w:rPr>
-              <w:t>作者</w:t>
+              <w:t>审稿人</w:t>
             </w:r>
             <w:r>
               <w:rPr>
@@ -9935,7 +12294,16 @@
                 <w:sz w:val="21"/>
                 <w:szCs w:val="22"/>
               </w:rPr>
-              <w:t>作者点击“论文提交情况</w:t>
+              <w:t>审稿人点击“审稿</w:t>
+            </w:r>
+            <w:r>
+              <w:rPr>
+                <w:rFonts w:hAnsi="Calibri" w:hint="eastAsia"/>
+                <w:kern w:val="2"/>
+                <w:sz w:val="21"/>
+                <w:szCs w:val="22"/>
+              </w:rPr>
+              <w:t>论文信息</w:t>
             </w:r>
             <w:r>
               <w:rPr>
@@ -9972,7 +12340,7 @@
                 <w:sz w:val="21"/>
                 <w:szCs w:val="22"/>
               </w:rPr>
-              <w:t>系统显示该作者提交过的论文信息</w:t>
+              <w:t>系统显示该审稿人的审稿论文信息</w:t>
             </w:r>
           </w:p>
           <w:p>
@@ -10000,25 +12368,25 @@
                 <w:sz w:val="21"/>
                 <w:szCs w:val="22"/>
               </w:rPr>
-              <w:t>作者选择相应的论文，点击“</w:t>
-            </w:r>
-            <w:r>
-              <w:rPr>
-                <w:rFonts w:hAnsi="Calibri" w:hint="eastAsia"/>
-                <w:kern w:val="2"/>
-                <w:sz w:val="21"/>
-                <w:szCs w:val="22"/>
-              </w:rPr>
-              <w:t>撤回</w:t>
-            </w:r>
-            <w:r>
-              <w:rPr>
-                <w:rFonts w:hAnsi="Calibri" w:hint="eastAsia"/>
-                <w:kern w:val="2"/>
-                <w:sz w:val="21"/>
-                <w:szCs w:val="22"/>
-              </w:rPr>
-              <w:t>”</w:t>
+              <w:t>审稿人选择相应的论文，给出</w:t>
+            </w:r>
+            <w:r>
+              <w:rPr>
+                <w:rFonts w:hAnsi="Calibri" w:hint="eastAsia"/>
+                <w:kern w:val="2"/>
+                <w:sz w:val="21"/>
+                <w:szCs w:val="22"/>
+              </w:rPr>
+              <w:t>审稿意见</w:t>
+            </w:r>
+            <w:r>
+              <w:rPr>
+                <w:rFonts w:hAnsi="Calibri" w:hint="eastAsia"/>
+                <w:kern w:val="2"/>
+                <w:sz w:val="21"/>
+                <w:szCs w:val="22"/>
+              </w:rPr>
+              <w:t>，点击“保存”</w:t>
             </w:r>
           </w:p>
           <w:p>
@@ -10046,25 +12414,45 @@
                 <w:sz w:val="21"/>
                 <w:szCs w:val="22"/>
               </w:rPr>
-              <w:t>系统显示“</w:t>
-            </w:r>
-            <w:r>
-              <w:rPr>
-                <w:rFonts w:hAnsi="Calibri" w:hint="eastAsia"/>
-                <w:kern w:val="2"/>
-                <w:sz w:val="21"/>
-                <w:szCs w:val="22"/>
-              </w:rPr>
-              <w:t>论文撤回成功</w:t>
-            </w:r>
-            <w:r>
-              <w:rPr>
-                <w:rFonts w:hAnsi="Calibri" w:hint="eastAsia"/>
-                <w:kern w:val="2"/>
-                <w:sz w:val="21"/>
-                <w:szCs w:val="22"/>
-              </w:rPr>
-              <w:t>”</w:t>
+              <w:t>系统显示“保存成功”</w:t>
+            </w:r>
+          </w:p>
+          <w:p>
+            <w:pPr>
+              <w:rPr>
+                <w:rFonts w:hAnsi="Calibri"/>
+                <w:kern w:val="2"/>
+                <w:sz w:val="21"/>
+                <w:szCs w:val="22"/>
+              </w:rPr>
+            </w:pPr>
+            <w:r>
+              <w:rPr>
+                <w:rFonts w:hAnsi="Calibri" w:hint="eastAsia"/>
+                <w:kern w:val="2"/>
+                <w:sz w:val="21"/>
+                <w:szCs w:val="22"/>
+              </w:rPr>
+              <w:t>5 审稿人选择“移交下一审稿人”</w:t>
+            </w:r>
+          </w:p>
+          <w:p>
+            <w:pPr>
+              <w:rPr>
+                <w:rFonts w:hAnsi="Calibri"/>
+                <w:kern w:val="2"/>
+                <w:sz w:val="21"/>
+                <w:szCs w:val="22"/>
+              </w:rPr>
+            </w:pPr>
+            <w:r>
+              <w:rPr>
+                <w:rFonts w:hAnsi="Calibri" w:hint="eastAsia"/>
+                <w:kern w:val="2"/>
+                <w:sz w:val="21"/>
+                <w:szCs w:val="22"/>
+              </w:rPr>
+              <w:t>6 系统显示“移交成功”</w:t>
             </w:r>
           </w:p>
         </w:tc>
@@ -10198,15 +12586,6 @@
                 <w:szCs w:val="22"/>
               </w:rPr>
             </w:pPr>
-            <w:r>
-              <w:rPr>
-                <w:rFonts w:hAnsi="Calibri" w:hint="eastAsia"/>
-                <w:kern w:val="2"/>
-                <w:sz w:val="21"/>
-                <w:szCs w:val="22"/>
-              </w:rPr>
-              <w:t>论文在审稿过程中不能撤销</w:t>
-            </w:r>
           </w:p>
         </w:tc>
       </w:tr>
@@ -10221,12 +12600,21 @@
       <w:pPr>
         <w:pStyle w:val="3"/>
       </w:pPr>
-      <w:bookmarkStart w:id="14" w:name="_Toc263951247"/>
+      <w:bookmarkStart w:id="14" w:name="_Toc263951250"/>
       <w:r>
         <w:rPr>
           <w:rFonts w:hint="eastAsia"/>
         </w:rPr>
-        <w:t>View paper status（查看论文状态）</w:t>
+        <w:t>Modify reviewers</w:t>
+      </w:r>
+      <w:r>
+        <w:t>’</w:t>
+      </w:r>
+      <w:r>
+        <w:rPr>
+          <w:rFonts w:hint="eastAsia"/>
+        </w:rPr>
+        <w:t xml:space="preserve"> comments（修改审稿意见）</w:t>
       </w:r>
       <w:bookmarkEnd w:id="14"/>
     </w:p>
@@ -10305,7 +12693,7 @@
                 <w:sz w:val="21"/>
                 <w:szCs w:val="22"/>
               </w:rPr>
-              <w:t>304</w:t>
+              <w:t>402</w:t>
             </w:r>
           </w:p>
         </w:tc>
@@ -10350,12 +12738,18 @@
             </w:pPr>
             <w:r>
               <w:rPr>
-                <w:rFonts w:hAnsi="Calibri" w:hint="eastAsia"/>
-                <w:kern w:val="2"/>
-                <w:sz w:val="21"/>
-                <w:szCs w:val="22"/>
-              </w:rPr>
-              <w:t>View paper status</w:t>
+                <w:rFonts w:hint="eastAsia"/>
+              </w:rPr>
+              <w:t>Modify reviewers</w:t>
+            </w:r>
+            <w:r>
+              <w:t>’</w:t>
+            </w:r>
+            <w:r>
+              <w:rPr>
+                <w:rFonts w:hint="eastAsia"/>
+              </w:rPr>
+              <w:t xml:space="preserve"> comments</w:t>
             </w:r>
           </w:p>
         </w:tc>
@@ -10407,7 +12801,7 @@
                 <w:sz w:val="21"/>
                 <w:szCs w:val="21"/>
               </w:rPr>
-              <w:t>论文提交成功后，作者可以查看论文状态（第几轮审核中，是否通过等）</w:t>
+              <w:t>审稿人在被审论文转交至下一审稿人之前可以修改自己的审稿意见</w:t>
             </w:r>
           </w:p>
         </w:tc>
@@ -10460,7 +12854,7 @@
                 <w:sz w:val="21"/>
                 <w:szCs w:val="22"/>
               </w:rPr>
-              <w:t>作者</w:t>
+              <w:t>审稿人</w:t>
             </w:r>
           </w:p>
         </w:tc>
@@ -10513,7 +12907,7 @@
                 <w:sz w:val="21"/>
                 <w:szCs w:val="22"/>
               </w:rPr>
-              <w:t>作者</w:t>
+              <w:t>审稿人</w:t>
             </w:r>
             <w:r>
               <w:rPr>
@@ -10575,7 +12969,7 @@
                 <w:sz w:val="21"/>
                 <w:szCs w:val="22"/>
               </w:rPr>
-              <w:t>作者</w:t>
+              <w:t>审稿人</w:t>
             </w:r>
             <w:r>
               <w:rPr>
@@ -10646,7 +13040,7 @@
                 <w:sz w:val="21"/>
                 <w:szCs w:val="22"/>
               </w:rPr>
-              <w:t>作者点击“论文提交情况</w:t>
+              <w:t>审稿人点击“审稿论文信息</w:t>
             </w:r>
             <w:r>
               <w:rPr>
@@ -10683,7 +13077,7 @@
                 <w:sz w:val="21"/>
                 <w:szCs w:val="22"/>
               </w:rPr>
-              <w:t>系统显示该作者提交过的论文信息</w:t>
+              <w:t>系统显示该审稿人的审稿论文信息</w:t>
             </w:r>
           </w:p>
           <w:p>
@@ -10711,53 +13105,102 @@
                 <w:sz w:val="21"/>
                 <w:szCs w:val="22"/>
               </w:rPr>
-              <w:t>作者选择相应的论文，点击“</w:t>
-            </w:r>
-            <w:r>
-              <w:rPr>
-                <w:rFonts w:hAnsi="Calibri" w:hint="eastAsia"/>
-                <w:kern w:val="2"/>
-                <w:sz w:val="21"/>
-                <w:szCs w:val="22"/>
-              </w:rPr>
-              <w:t>状态</w:t>
-            </w:r>
-            <w:r>
-              <w:rPr>
-                <w:rFonts w:hAnsi="Calibri" w:hint="eastAsia"/>
-                <w:kern w:val="2"/>
-                <w:sz w:val="21"/>
-                <w:szCs w:val="22"/>
-              </w:rPr>
-              <w:t>”</w:t>
-            </w:r>
-          </w:p>
-          <w:p>
-            <w:pPr>
-              <w:rPr>
-                <w:rFonts w:hAnsi="Calibri"/>
-                <w:kern w:val="2"/>
-                <w:sz w:val="21"/>
-                <w:szCs w:val="22"/>
-              </w:rPr>
-            </w:pPr>
-            <w:r>
-              <w:rPr>
-                <w:rFonts w:hAnsi="Calibri" w:hint="eastAsia"/>
-                <w:kern w:val="2"/>
-                <w:sz w:val="21"/>
-                <w:szCs w:val="22"/>
-              </w:rPr>
-              <w:t>4 系统显示</w:t>
-            </w:r>
-            <w:r>
-              <w:rPr>
-                <w:rFonts w:hAnsi="Calibri" w:hint="eastAsia"/>
-                <w:kern w:val="2"/>
-                <w:sz w:val="21"/>
-                <w:szCs w:val="22"/>
-              </w:rPr>
-              <w:t>对应论文的状态信息</w:t>
+              <w:t>审稿人选择相应的论文，点击“修改审稿意见”</w:t>
+            </w:r>
+          </w:p>
+          <w:p>
+            <w:pPr>
+              <w:rPr>
+                <w:rFonts w:hAnsi="Calibri"/>
+                <w:kern w:val="2"/>
+                <w:sz w:val="21"/>
+                <w:szCs w:val="22"/>
+              </w:rPr>
+            </w:pPr>
+            <w:r>
+              <w:rPr>
+                <w:rFonts w:hAnsi="Calibri" w:hint="eastAsia"/>
+                <w:kern w:val="2"/>
+                <w:sz w:val="21"/>
+                <w:szCs w:val="22"/>
+              </w:rPr>
+              <w:t>4 系统显示审稿意见编辑页面</w:t>
+            </w:r>
+          </w:p>
+          <w:p>
+            <w:pPr>
+              <w:rPr>
+                <w:rFonts w:hAnsi="Calibri"/>
+                <w:kern w:val="2"/>
+                <w:sz w:val="21"/>
+                <w:szCs w:val="22"/>
+              </w:rPr>
+            </w:pPr>
+            <w:r>
+              <w:rPr>
+                <w:rFonts w:hAnsi="Calibri" w:hint="eastAsia"/>
+                <w:kern w:val="2"/>
+                <w:sz w:val="21"/>
+                <w:szCs w:val="22"/>
+              </w:rPr>
+              <w:t>5 审稿人编辑相应的审稿意见，点击“保存”</w:t>
+            </w:r>
+          </w:p>
+          <w:p>
+            <w:pPr>
+              <w:rPr>
+                <w:rFonts w:hAnsi="Calibri"/>
+                <w:kern w:val="2"/>
+                <w:sz w:val="21"/>
+                <w:szCs w:val="22"/>
+              </w:rPr>
+            </w:pPr>
+            <w:r>
+              <w:rPr>
+                <w:rFonts w:hAnsi="Calibri" w:hint="eastAsia"/>
+                <w:kern w:val="2"/>
+                <w:sz w:val="21"/>
+                <w:szCs w:val="22"/>
+              </w:rPr>
+              <w:t>6 系统显示“保存成功”</w:t>
+            </w:r>
+          </w:p>
+          <w:p>
+            <w:pPr>
+              <w:rPr>
+                <w:rFonts w:hAnsi="Calibri"/>
+                <w:kern w:val="2"/>
+                <w:sz w:val="21"/>
+                <w:szCs w:val="22"/>
+              </w:rPr>
+            </w:pPr>
+            <w:r>
+              <w:rPr>
+                <w:rFonts w:hAnsi="Calibri" w:hint="eastAsia"/>
+                <w:kern w:val="2"/>
+                <w:sz w:val="21"/>
+                <w:szCs w:val="22"/>
+              </w:rPr>
+              <w:t>7 审稿人选择“移交下一审稿人”</w:t>
+            </w:r>
+          </w:p>
+          <w:p>
+            <w:pPr>
+              <w:rPr>
+                <w:rFonts w:hAnsi="Calibri"/>
+                <w:kern w:val="2"/>
+                <w:sz w:val="21"/>
+                <w:szCs w:val="22"/>
+              </w:rPr>
+            </w:pPr>
+            <w:r>
+              <w:rPr>
+                <w:rFonts w:hAnsi="Calibri" w:hint="eastAsia"/>
+                <w:kern w:val="2"/>
+                <w:sz w:val="21"/>
+                <w:szCs w:val="22"/>
+              </w:rPr>
+              <w:t>8 系统显示“移交成功”</w:t>
             </w:r>
           </w:p>
         </w:tc>
@@ -10828,6 +13271,7 @@
                 <w:sz w:val="21"/>
                 <w:szCs w:val="22"/>
               </w:rPr>
+              <w:lastRenderedPageBreak/>
               <w:t>非功能需求</w:t>
             </w:r>
           </w:p>
@@ -10905,7 +13349,7 @@
       <w:pPr>
         <w:pStyle w:val="3"/>
       </w:pPr>
-      <w:bookmarkStart w:id="15" w:name="_Toc263951248"/>
+      <w:bookmarkStart w:id="15" w:name="_Toc263951251"/>
       <w:r>
         <w:rPr>
           <w:rFonts w:hint="eastAsia"/>
@@ -10998,7 +13442,7 @@
                 <w:sz w:val="21"/>
                 <w:szCs w:val="22"/>
               </w:rPr>
-              <w:t>305</w:t>
+              <w:t>403</w:t>
             </w:r>
           </w:p>
         </w:tc>
@@ -11106,7 +13550,7 @@
                 <w:sz w:val="21"/>
                 <w:szCs w:val="21"/>
               </w:rPr>
-              <w:t>论文提交成功后，作者可以查看论文的审稿意见</w:t>
+              <w:t>审稿人可以查看被审论文之前的审稿意见</w:t>
             </w:r>
           </w:p>
         </w:tc>
@@ -11159,7 +13603,7 @@
                 <w:sz w:val="21"/>
                 <w:szCs w:val="22"/>
               </w:rPr>
-              <w:t>作者</w:t>
+              <w:t>审稿人</w:t>
             </w:r>
           </w:p>
         </w:tc>
@@ -11212,7 +13656,7 @@
                 <w:sz w:val="21"/>
                 <w:szCs w:val="22"/>
               </w:rPr>
-              <w:t>作者</w:t>
+              <w:t>审稿人</w:t>
             </w:r>
             <w:r>
               <w:rPr>
@@ -11274,7 +13718,7 @@
                 <w:sz w:val="21"/>
                 <w:szCs w:val="22"/>
               </w:rPr>
-              <w:t>作者</w:t>
+              <w:t>审稿人</w:t>
             </w:r>
             <w:r>
               <w:rPr>
@@ -11345,7 +13789,7 @@
                 <w:sz w:val="21"/>
                 <w:szCs w:val="22"/>
               </w:rPr>
-              <w:t>作者点击“论文提交情况</w:t>
+              <w:t>审稿人点击“审稿论文信息</w:t>
             </w:r>
             <w:r>
               <w:rPr>
@@ -11382,7 +13826,7 @@
                 <w:sz w:val="21"/>
                 <w:szCs w:val="22"/>
               </w:rPr>
-              <w:t>系统显示该作者提交过的论文信息</w:t>
+              <w:t>系统显示该审稿人的审稿论文信息</w:t>
             </w:r>
           </w:p>
           <w:p>
@@ -11410,27 +13854,26 @@
                 <w:sz w:val="21"/>
                 <w:szCs w:val="22"/>
               </w:rPr>
-              <w:t>作者选择相应的论文，点击“审稿意见”</w:t>
-            </w:r>
-          </w:p>
-          <w:p>
-            <w:pPr>
-              <w:rPr>
-                <w:rFonts w:hAnsi="Calibri"/>
-                <w:kern w:val="2"/>
-                <w:sz w:val="21"/>
-                <w:szCs w:val="22"/>
-              </w:rPr>
-            </w:pPr>
-            <w:r>
-              <w:rPr>
-                <w:rFonts w:hAnsi="Calibri" w:hint="eastAsia"/>
-                <w:kern w:val="2"/>
-                <w:sz w:val="21"/>
-                <w:szCs w:val="22"/>
-              </w:rPr>
-              <w:lastRenderedPageBreak/>
-              <w:t>4 系统显示对应论文的审稿意见</w:t>
+              <w:t>审稿人选择相应的论文，点击“查看审稿意见”</w:t>
+            </w:r>
+          </w:p>
+          <w:p>
+            <w:pPr>
+              <w:rPr>
+                <w:rFonts w:hAnsi="Calibri"/>
+                <w:kern w:val="2"/>
+                <w:sz w:val="21"/>
+                <w:szCs w:val="22"/>
+              </w:rPr>
+            </w:pPr>
+            <w:r>
+              <w:rPr>
+                <w:rFonts w:hAnsi="Calibri" w:hint="eastAsia"/>
+                <w:kern w:val="2"/>
+                <w:sz w:val="21"/>
+                <w:szCs w:val="22"/>
+              </w:rPr>
+              <w:t>4 系统显示该论文之前的审稿意见</w:t>
             </w:r>
           </w:p>
         </w:tc>
@@ -11457,7 +13900,6 @@
                 <w:sz w:val="21"/>
                 <w:szCs w:val="22"/>
               </w:rPr>
-              <w:lastRenderedPageBreak/>
               <w:t>备选流</w:t>
             </w:r>
           </w:p>
@@ -11484,7 +13926,7 @@
                 <w:sz w:val="21"/>
                 <w:szCs w:val="22"/>
               </w:rPr>
-              <w:t>4a 作者选择的论文没有审稿者提交审稿意见，显示“暂无审稿意见”</w:t>
+              <w:t>4a 如果被审论文之前没有审稿意见，显示“该被审论文之前没有审稿意见”</w:t>
             </w:r>
           </w:p>
         </w:tc>
@@ -11588,21 +14030,12 @@
       <w:pPr>
         <w:pStyle w:val="3"/>
       </w:pPr>
-      <w:bookmarkStart w:id="16" w:name="_Toc263951249"/>
+      <w:bookmarkStart w:id="16" w:name="_Toc263951252"/>
       <w:r>
         <w:rPr>
           <w:rFonts w:hint="eastAsia"/>
         </w:rPr>
-        <w:t>Give reviewers</w:t>
-      </w:r>
-      <w:r>
-        <w:t>’</w:t>
-      </w:r>
-      <w:r>
-        <w:rPr>
-          <w:rFonts w:hint="eastAsia"/>
-        </w:rPr>
-        <w:t xml:space="preserve"> comments（给出审稿意见）</w:t>
+        <w:t>View reviewers tasks（查看审稿任务）</w:t>
       </w:r>
       <w:bookmarkEnd w:id="16"/>
     </w:p>
@@ -11681,7 +14114,7 @@
                 <w:sz w:val="21"/>
                 <w:szCs w:val="22"/>
               </w:rPr>
-              <w:t>401</w:t>
+              <w:t>404</w:t>
             </w:r>
           </w:p>
         </w:tc>
@@ -11728,16 +14161,7 @@
               <w:rPr>
                 <w:rFonts w:hint="eastAsia"/>
               </w:rPr>
-              <w:t>Give reviewers</w:t>
-            </w:r>
-            <w:r>
-              <w:t>’</w:t>
-            </w:r>
-            <w:r>
-              <w:rPr>
-                <w:rFonts w:hint="eastAsia"/>
-              </w:rPr>
-              <w:t xml:space="preserve"> comments</w:t>
+              <w:t>View reviewers tasks</w:t>
             </w:r>
           </w:p>
         </w:tc>
@@ -11789,7 +14213,7 @@
                 <w:sz w:val="21"/>
                 <w:szCs w:val="21"/>
               </w:rPr>
-              <w:t>审稿人综合考虑论文的各方面情况，给出论文的审稿意见</w:t>
+              <w:t>审稿人可以查看自己的审稿任务</w:t>
             </w:r>
           </w:p>
         </w:tc>
@@ -12028,16 +14452,7 @@
                 <w:sz w:val="21"/>
                 <w:szCs w:val="22"/>
               </w:rPr>
-              <w:t>审稿人点击“审稿</w:t>
-            </w:r>
-            <w:r>
-              <w:rPr>
-                <w:rFonts w:hAnsi="Calibri" w:hint="eastAsia"/>
-                <w:kern w:val="2"/>
-                <w:sz w:val="21"/>
-                <w:szCs w:val="22"/>
-              </w:rPr>
-              <w:t>论文信息</w:t>
+              <w:t>审稿人点击“审稿任务信息</w:t>
             </w:r>
             <w:r>
               <w:rPr>
@@ -12074,119 +14489,7 @@
                 <w:sz w:val="21"/>
                 <w:szCs w:val="22"/>
               </w:rPr>
-              <w:t>系统显示该审稿人的审稿论文信息</w:t>
-            </w:r>
-          </w:p>
-          <w:p>
-            <w:pPr>
-              <w:rPr>
-                <w:rFonts w:hAnsi="Calibri"/>
-                <w:kern w:val="2"/>
-                <w:sz w:val="21"/>
-                <w:szCs w:val="22"/>
-              </w:rPr>
-            </w:pPr>
-            <w:r>
-              <w:rPr>
-                <w:rFonts w:hAnsi="Calibri" w:hint="eastAsia"/>
-                <w:kern w:val="2"/>
-                <w:sz w:val="21"/>
-                <w:szCs w:val="22"/>
-              </w:rPr>
-              <w:t xml:space="preserve">3 </w:t>
-            </w:r>
-            <w:r>
-              <w:rPr>
-                <w:rFonts w:hAnsi="Calibri" w:hint="eastAsia"/>
-                <w:kern w:val="2"/>
-                <w:sz w:val="21"/>
-                <w:szCs w:val="22"/>
-              </w:rPr>
-              <w:t>审稿人选择相应的论文，给出</w:t>
-            </w:r>
-            <w:r>
-              <w:rPr>
-                <w:rFonts w:hAnsi="Calibri" w:hint="eastAsia"/>
-                <w:kern w:val="2"/>
-                <w:sz w:val="21"/>
-                <w:szCs w:val="22"/>
-              </w:rPr>
-              <w:t>审稿意见</w:t>
-            </w:r>
-            <w:r>
-              <w:rPr>
-                <w:rFonts w:hAnsi="Calibri" w:hint="eastAsia"/>
-                <w:kern w:val="2"/>
-                <w:sz w:val="21"/>
-                <w:szCs w:val="22"/>
-              </w:rPr>
-              <w:t>，点击“保存”</w:t>
-            </w:r>
-          </w:p>
-          <w:p>
-            <w:pPr>
-              <w:rPr>
-                <w:rFonts w:hAnsi="Calibri"/>
-                <w:kern w:val="2"/>
-                <w:sz w:val="21"/>
-                <w:szCs w:val="22"/>
-              </w:rPr>
-            </w:pPr>
-            <w:r>
-              <w:rPr>
-                <w:rFonts w:hAnsi="Calibri" w:hint="eastAsia"/>
-                <w:kern w:val="2"/>
-                <w:sz w:val="21"/>
-                <w:szCs w:val="22"/>
-              </w:rPr>
-              <w:t xml:space="preserve">4 </w:t>
-            </w:r>
-            <w:r>
-              <w:rPr>
-                <w:rFonts w:hAnsi="Calibri" w:hint="eastAsia"/>
-                <w:kern w:val="2"/>
-                <w:sz w:val="21"/>
-                <w:szCs w:val="22"/>
-              </w:rPr>
-              <w:t>系统显示“保存成功”</w:t>
-            </w:r>
-          </w:p>
-          <w:p>
-            <w:pPr>
-              <w:rPr>
-                <w:rFonts w:hAnsi="Calibri"/>
-                <w:kern w:val="2"/>
-                <w:sz w:val="21"/>
-                <w:szCs w:val="22"/>
-              </w:rPr>
-            </w:pPr>
-            <w:r>
-              <w:rPr>
-                <w:rFonts w:hAnsi="Calibri" w:hint="eastAsia"/>
-                <w:kern w:val="2"/>
-                <w:sz w:val="21"/>
-                <w:szCs w:val="22"/>
-              </w:rPr>
-              <w:t>5 审稿人选择“移交下一审稿人”</w:t>
-            </w:r>
-          </w:p>
-          <w:p>
-            <w:pPr>
-              <w:rPr>
-                <w:rFonts w:hAnsi="Calibri"/>
-                <w:kern w:val="2"/>
-                <w:sz w:val="21"/>
-                <w:szCs w:val="22"/>
-              </w:rPr>
-            </w:pPr>
-            <w:r>
-              <w:rPr>
-                <w:rFonts w:hAnsi="Calibri" w:hint="eastAsia"/>
-                <w:kern w:val="2"/>
-                <w:sz w:val="21"/>
-                <w:szCs w:val="22"/>
-              </w:rPr>
-              <w:t>6 系统显示“移交成功”</w:t>
+              <w:t>系统显示该审稿人被分配的审稿任务信息</w:t>
             </w:r>
           </w:p>
         </w:tc>
@@ -12232,6 +14535,15 @@
                 <w:szCs w:val="22"/>
               </w:rPr>
             </w:pPr>
+            <w:r>
+              <w:rPr>
+                <w:rFonts w:hAnsi="Calibri" w:hint="eastAsia"/>
+                <w:kern w:val="2"/>
+                <w:sz w:val="21"/>
+                <w:szCs w:val="22"/>
+              </w:rPr>
+              <w:t>2a 如果该审稿人没有被分配审稿任务，显示“没有审稿任务”</w:t>
+            </w:r>
           </w:p>
         </w:tc>
       </w:tr>
@@ -12334,21 +14646,30 @@
       <w:pPr>
         <w:pStyle w:val="3"/>
       </w:pPr>
-      <w:bookmarkStart w:id="17" w:name="_Toc263951250"/>
+      <w:bookmarkStart w:id="17" w:name="_Toc263951253"/>
       <w:r>
         <w:rPr>
           <w:rFonts w:hint="eastAsia"/>
         </w:rPr>
-        <w:t>Modify reviewers</w:t>
-      </w:r>
-      <w:r>
-        <w:t>’</w:t>
+        <w:t>Manage user roles</w:t>
       </w:r>
       <w:r>
         <w:rPr>
           <w:rFonts w:hint="eastAsia"/>
         </w:rPr>
-        <w:t xml:space="preserve"> comments（修改审稿意见）</w:t>
+        <w:t>（</w:t>
+      </w:r>
+      <w:r>
+        <w:rPr>
+          <w:rFonts w:hint="eastAsia"/>
+        </w:rPr>
+        <w:t>管理用户角色</w:t>
+      </w:r>
+      <w:r>
+        <w:rPr>
+          <w:rFonts w:hint="eastAsia"/>
+        </w:rPr>
+        <w:t>）</w:t>
       </w:r>
       <w:bookmarkEnd w:id="17"/>
     </w:p>
@@ -12427,7 +14748,7 @@
                 <w:sz w:val="21"/>
                 <w:szCs w:val="22"/>
               </w:rPr>
-              <w:t>402</w:t>
+              <w:t>501</w:t>
             </w:r>
           </w:p>
         </w:tc>
@@ -12474,16 +14795,7 @@
               <w:rPr>
                 <w:rFonts w:hint="eastAsia"/>
               </w:rPr>
-              <w:t>Modify reviewers</w:t>
-            </w:r>
-            <w:r>
-              <w:t>’</w:t>
-            </w:r>
-            <w:r>
-              <w:rPr>
-                <w:rFonts w:hint="eastAsia"/>
-              </w:rPr>
-              <w:t xml:space="preserve"> comments</w:t>
+              <w:t>Manage user roles</w:t>
             </w:r>
           </w:p>
         </w:tc>
@@ -12535,7 +14847,7 @@
                 <w:sz w:val="21"/>
                 <w:szCs w:val="21"/>
               </w:rPr>
-              <w:t>审稿人在被审论文转交至下一审稿人之前可以修改自己的审稿意见</w:t>
+              <w:t>会议主席可以给用户分配角色和移除角色</w:t>
             </w:r>
           </w:p>
         </w:tc>
@@ -12588,7 +14900,7 @@
                 <w:sz w:val="21"/>
                 <w:szCs w:val="22"/>
               </w:rPr>
-              <w:t>审稿人</w:t>
+              <w:t>会议主席</w:t>
             </w:r>
           </w:p>
         </w:tc>
@@ -12641,7 +14953,7 @@
                 <w:sz w:val="21"/>
                 <w:szCs w:val="22"/>
               </w:rPr>
-              <w:t>审稿人</w:t>
+              <w:t>会议主席</w:t>
             </w:r>
             <w:r>
               <w:rPr>
@@ -12703,7 +15015,7 @@
                 <w:sz w:val="21"/>
                 <w:szCs w:val="22"/>
               </w:rPr>
-              <w:t>审稿人</w:t>
+              <w:t>会议主席</w:t>
             </w:r>
             <w:r>
               <w:rPr>
@@ -12774,7 +15086,25 @@
                 <w:sz w:val="21"/>
                 <w:szCs w:val="22"/>
               </w:rPr>
-              <w:t>审稿人点击“审稿论文信息</w:t>
+              <w:t>会议主席</w:t>
+            </w:r>
+            <w:r>
+              <w:rPr>
+                <w:rFonts w:hAnsi="Calibri" w:hint="eastAsia"/>
+                <w:kern w:val="2"/>
+                <w:sz w:val="21"/>
+                <w:szCs w:val="22"/>
+              </w:rPr>
+              <w:t>点击</w:t>
+            </w:r>
+            <w:r>
+              <w:rPr>
+                <w:rFonts w:hAnsi="Calibri" w:hint="eastAsia"/>
+                <w:kern w:val="2"/>
+                <w:sz w:val="21"/>
+                <w:szCs w:val="22"/>
+              </w:rPr>
+              <w:t>“审稿人列表</w:t>
             </w:r>
             <w:r>
               <w:rPr>
@@ -12811,130 +15141,93 @@
                 <w:sz w:val="21"/>
                 <w:szCs w:val="22"/>
               </w:rPr>
-              <w:t>系统显示该审稿人的审稿论文信息</w:t>
-            </w:r>
-          </w:p>
-          <w:p>
-            <w:pPr>
-              <w:rPr>
-                <w:rFonts w:hAnsi="Calibri"/>
-                <w:kern w:val="2"/>
-                <w:sz w:val="21"/>
-                <w:szCs w:val="22"/>
-              </w:rPr>
-            </w:pPr>
-            <w:r>
-              <w:rPr>
-                <w:rFonts w:hAnsi="Calibri" w:hint="eastAsia"/>
-                <w:kern w:val="2"/>
-                <w:sz w:val="21"/>
-                <w:szCs w:val="22"/>
-              </w:rPr>
-              <w:t xml:space="preserve">3 </w:t>
-            </w:r>
-            <w:r>
-              <w:rPr>
-                <w:rFonts w:hAnsi="Calibri" w:hint="eastAsia"/>
-                <w:kern w:val="2"/>
-                <w:sz w:val="21"/>
-                <w:szCs w:val="22"/>
-              </w:rPr>
-              <w:t>审稿人选择相应的论文，点击“修改审稿意见”</w:t>
-            </w:r>
-          </w:p>
-          <w:p>
-            <w:pPr>
-              <w:rPr>
-                <w:rFonts w:hAnsi="Calibri"/>
-                <w:kern w:val="2"/>
-                <w:sz w:val="21"/>
-                <w:szCs w:val="22"/>
-              </w:rPr>
-            </w:pPr>
-            <w:r>
-              <w:rPr>
-                <w:rFonts w:hAnsi="Calibri" w:hint="eastAsia"/>
-                <w:kern w:val="2"/>
-                <w:sz w:val="21"/>
-                <w:szCs w:val="22"/>
-              </w:rPr>
-              <w:t>4 系统显示审稿意见编辑页面</w:t>
-            </w:r>
-          </w:p>
-          <w:p>
-            <w:pPr>
-              <w:rPr>
-                <w:rFonts w:hAnsi="Calibri"/>
-                <w:kern w:val="2"/>
-                <w:sz w:val="21"/>
-                <w:szCs w:val="22"/>
-              </w:rPr>
-            </w:pPr>
-            <w:r>
-              <w:rPr>
-                <w:rFonts w:hAnsi="Calibri" w:hint="eastAsia"/>
-                <w:kern w:val="2"/>
-                <w:sz w:val="21"/>
-                <w:szCs w:val="22"/>
-              </w:rPr>
-              <w:t>5 审稿人编辑相应的审稿意见，点击“保存”</w:t>
-            </w:r>
-          </w:p>
-          <w:p>
-            <w:pPr>
-              <w:rPr>
-                <w:rFonts w:hAnsi="Calibri"/>
-                <w:kern w:val="2"/>
-                <w:sz w:val="21"/>
-                <w:szCs w:val="22"/>
-              </w:rPr>
-            </w:pPr>
-            <w:r>
-              <w:rPr>
-                <w:rFonts w:hAnsi="Calibri" w:hint="eastAsia"/>
-                <w:kern w:val="2"/>
-                <w:sz w:val="21"/>
-                <w:szCs w:val="22"/>
-              </w:rPr>
-              <w:t>6 系统显示“保存成功”</w:t>
-            </w:r>
-          </w:p>
-          <w:p>
-            <w:pPr>
-              <w:rPr>
-                <w:rFonts w:hAnsi="Calibri"/>
-                <w:kern w:val="2"/>
-                <w:sz w:val="21"/>
-                <w:szCs w:val="22"/>
-              </w:rPr>
-            </w:pPr>
-            <w:r>
-              <w:rPr>
-                <w:rFonts w:hAnsi="Calibri" w:hint="eastAsia"/>
-                <w:kern w:val="2"/>
-                <w:sz w:val="21"/>
-                <w:szCs w:val="22"/>
-              </w:rPr>
-              <w:t>7 审稿人选择“移交下一审稿人”</w:t>
-            </w:r>
-          </w:p>
-          <w:p>
-            <w:pPr>
-              <w:rPr>
-                <w:rFonts w:hAnsi="Calibri"/>
-                <w:kern w:val="2"/>
-                <w:sz w:val="21"/>
-                <w:szCs w:val="22"/>
-              </w:rPr>
-            </w:pPr>
-            <w:r>
-              <w:rPr>
-                <w:rFonts w:hAnsi="Calibri" w:hint="eastAsia"/>
-                <w:kern w:val="2"/>
-                <w:sz w:val="21"/>
-                <w:szCs w:val="22"/>
-              </w:rPr>
-              <w:t>8 系统显示“移交成功”</w:t>
+              <w:t>系统显示</w:t>
+            </w:r>
+            <w:r>
+              <w:rPr>
+                <w:rFonts w:hAnsi="Calibri" w:hint="eastAsia"/>
+                <w:kern w:val="2"/>
+                <w:sz w:val="21"/>
+                <w:szCs w:val="22"/>
+              </w:rPr>
+              <w:t>该会议对应的审稿人信息</w:t>
+            </w:r>
+          </w:p>
+          <w:p>
+            <w:pPr>
+              <w:rPr>
+                <w:rFonts w:hAnsi="Calibri"/>
+                <w:kern w:val="2"/>
+                <w:sz w:val="21"/>
+                <w:szCs w:val="22"/>
+              </w:rPr>
+            </w:pPr>
+            <w:r>
+              <w:rPr>
+                <w:rFonts w:hAnsi="Calibri" w:hint="eastAsia"/>
+                <w:kern w:val="2"/>
+                <w:sz w:val="21"/>
+                <w:szCs w:val="22"/>
+              </w:rPr>
+              <w:t>3 会议主席选择“增加审稿人”</w:t>
+            </w:r>
+          </w:p>
+          <w:p>
+            <w:pPr>
+              <w:rPr>
+                <w:rFonts w:hAnsi="Calibri"/>
+                <w:kern w:val="2"/>
+                <w:sz w:val="21"/>
+                <w:szCs w:val="22"/>
+              </w:rPr>
+            </w:pPr>
+            <w:r>
+              <w:rPr>
+                <w:rFonts w:hAnsi="Calibri" w:hint="eastAsia"/>
+                <w:kern w:val="2"/>
+                <w:sz w:val="21"/>
+                <w:szCs w:val="22"/>
+              </w:rPr>
+              <w:t>4 系统显示增加审稿人页面</w:t>
+            </w:r>
+          </w:p>
+          <w:p>
+            <w:pPr>
+              <w:rPr>
+                <w:rFonts w:hAnsi="Calibri"/>
+                <w:kern w:val="2"/>
+                <w:sz w:val="21"/>
+                <w:szCs w:val="22"/>
+              </w:rPr>
+            </w:pPr>
+            <w:r>
+              <w:rPr>
+                <w:rFonts w:hAnsi="Calibri" w:hint="eastAsia"/>
+                <w:kern w:val="2"/>
+                <w:sz w:val="21"/>
+                <w:szCs w:val="22"/>
+              </w:rPr>
+              <w:lastRenderedPageBreak/>
+              <w:t>5 会议主席输入需增加的审稿人的用户名</w:t>
+            </w:r>
+          </w:p>
+          <w:p>
+            <w:pPr>
+              <w:rPr>
+                <w:rFonts w:hAnsi="Calibri"/>
+                <w:kern w:val="2"/>
+                <w:sz w:val="21"/>
+                <w:szCs w:val="22"/>
+              </w:rPr>
+            </w:pPr>
+            <w:r>
+              <w:rPr>
+                <w:rFonts w:hAnsi="Calibri" w:hint="eastAsia"/>
+                <w:kern w:val="2"/>
+                <w:sz w:val="21"/>
+                <w:szCs w:val="22"/>
+              </w:rPr>
+              <w:t>6 系统显示“添加审稿人成功”</w:t>
             </w:r>
           </w:p>
         </w:tc>
@@ -12961,6 +15254,7 @@
                 <w:sz w:val="21"/>
                 <w:szCs w:val="22"/>
               </w:rPr>
+              <w:lastRenderedPageBreak/>
               <w:t>备选流</w:t>
             </w:r>
           </w:p>
@@ -12980,6 +15274,52 @@
                 <w:szCs w:val="22"/>
               </w:rPr>
             </w:pPr>
+            <w:r>
+              <w:rPr>
+                <w:rFonts w:hAnsi="Calibri" w:hint="eastAsia"/>
+                <w:kern w:val="2"/>
+                <w:sz w:val="21"/>
+                <w:szCs w:val="22"/>
+              </w:rPr>
+              <w:t>3a 会议主席选择“删除审稿人”，系统删除对应的审稿人，返回2</w:t>
+            </w:r>
+          </w:p>
+          <w:p>
+            <w:pPr>
+              <w:rPr>
+                <w:rFonts w:hAnsi="Calibri"/>
+                <w:kern w:val="2"/>
+                <w:sz w:val="21"/>
+                <w:szCs w:val="22"/>
+              </w:rPr>
+            </w:pPr>
+            <w:r>
+              <w:rPr>
+                <w:rFonts w:hAnsi="Calibri" w:hint="eastAsia"/>
+                <w:kern w:val="2"/>
+                <w:sz w:val="21"/>
+                <w:szCs w:val="22"/>
+              </w:rPr>
+              <w:t>6</w:t>
+            </w:r>
+            <w:r>
+              <w:rPr>
+                <w:rFonts w:hAnsi="Calibri" w:hint="eastAsia"/>
+                <w:kern w:val="2"/>
+                <w:sz w:val="21"/>
+                <w:szCs w:val="22"/>
+              </w:rPr>
+              <w:t xml:space="preserve">a </w:t>
+            </w:r>
+            <w:r>
+              <w:rPr>
+                <w:rFonts w:hAnsi="Calibri" w:hint="eastAsia"/>
+                <w:kern w:val="2"/>
+                <w:sz w:val="21"/>
+                <w:szCs w:val="22"/>
+              </w:rPr>
+              <w:t>会议主席输入的用户名未注册，显示“该用户不存在”，返回4</w:t>
+            </w:r>
           </w:p>
         </w:tc>
       </w:tr>
@@ -13068,6 +15408,34 @@
                 <w:szCs w:val="22"/>
               </w:rPr>
             </w:pPr>
+            <w:r>
+              <w:rPr>
+                <w:rFonts w:hAnsi="Calibri" w:hint="eastAsia"/>
+                <w:kern w:val="2"/>
+                <w:sz w:val="21"/>
+                <w:szCs w:val="22"/>
+              </w:rPr>
+              <w:t>1 会议主席只能修改该会议的审稿人</w:t>
+            </w:r>
+          </w:p>
+          <w:p>
+            <w:pPr>
+              <w:rPr>
+                <w:rFonts w:hAnsi="Calibri"/>
+                <w:kern w:val="2"/>
+                <w:sz w:val="21"/>
+                <w:szCs w:val="22"/>
+              </w:rPr>
+            </w:pPr>
+            <w:r>
+              <w:rPr>
+                <w:rFonts w:hAnsi="Calibri" w:hint="eastAsia"/>
+                <w:kern w:val="2"/>
+                <w:sz w:val="21"/>
+                <w:szCs w:val="22"/>
+              </w:rPr>
+              <w:t>2 同一用户可以成为多个会议的审稿人</w:t>
+            </w:r>
           </w:p>
         </w:tc>
       </w:tr>
@@ -13082,22 +15450,12 @@
       <w:pPr>
         <w:pStyle w:val="3"/>
       </w:pPr>
-      <w:bookmarkStart w:id="18" w:name="_Toc263951251"/>
+      <w:bookmarkStart w:id="18" w:name="_Toc263951254"/>
       <w:r>
         <w:rPr>
           <w:rFonts w:hint="eastAsia"/>
         </w:rPr>
-        <w:lastRenderedPageBreak/>
-        <w:t>View reviewers</w:t>
-      </w:r>
-      <w:r>
-        <w:t>’</w:t>
-      </w:r>
-      <w:r>
-        <w:rPr>
-          <w:rFonts w:hint="eastAsia"/>
-        </w:rPr>
-        <w:t xml:space="preserve"> comments（查看审稿意见）</w:t>
+        <w:t>Assign reviewers tasks（分配审稿任务）</w:t>
       </w:r>
       <w:bookmarkEnd w:id="18"/>
     </w:p>
@@ -13176,7 +15534,16 @@
                 <w:sz w:val="21"/>
                 <w:szCs w:val="22"/>
               </w:rPr>
-              <w:t>403</w:t>
+              <w:t>50</w:t>
+            </w:r>
+            <w:r>
+              <w:rPr>
+                <w:rFonts w:hAnsi="Calibri" w:hint="eastAsia"/>
+                <w:kern w:val="2"/>
+                <w:sz w:val="21"/>
+                <w:szCs w:val="22"/>
+              </w:rPr>
+              <w:t>2</w:t>
             </w:r>
           </w:p>
         </w:tc>
@@ -13223,16 +15590,7 @@
               <w:rPr>
                 <w:rFonts w:hint="eastAsia"/>
               </w:rPr>
-              <w:t>View reviewers</w:t>
-            </w:r>
-            <w:r>
-              <w:t>’</w:t>
-            </w:r>
-            <w:r>
-              <w:rPr>
-                <w:rFonts w:hint="eastAsia"/>
-              </w:rPr>
-              <w:t xml:space="preserve"> comments</w:t>
+              <w:t>Assign reviewers tasks</w:t>
             </w:r>
           </w:p>
         </w:tc>
@@ -13284,7 +15642,15 @@
                 <w:sz w:val="21"/>
                 <w:szCs w:val="21"/>
               </w:rPr>
-              <w:t>审稿人可以查看被审论文之前的审稿意见</w:t>
+              <w:t>会议主席</w:t>
+            </w:r>
+            <w:r>
+              <w:rPr>
+                <w:rFonts w:hAnsi="Courier New" w:hint="eastAsia"/>
+                <w:sz w:val="21"/>
+                <w:szCs w:val="21"/>
+              </w:rPr>
+              <w:t>分配审稿任务</w:t>
             </w:r>
           </w:p>
         </w:tc>
@@ -13337,7 +15703,7 @@
                 <w:sz w:val="21"/>
                 <w:szCs w:val="22"/>
               </w:rPr>
-              <w:t>审稿人</w:t>
+              <w:t>会议主席</w:t>
             </w:r>
           </w:p>
         </w:tc>
@@ -13390,7 +15756,7 @@
                 <w:sz w:val="21"/>
                 <w:szCs w:val="22"/>
               </w:rPr>
-              <w:t>审稿人</w:t>
+              <w:t>会议主席</w:t>
             </w:r>
             <w:r>
               <w:rPr>
@@ -13452,7 +15818,7 @@
                 <w:sz w:val="21"/>
                 <w:szCs w:val="22"/>
               </w:rPr>
-              <w:t>审稿人</w:t>
+              <w:t>会议主席</w:t>
             </w:r>
             <w:r>
               <w:rPr>
@@ -13523,7 +15889,16 @@
                 <w:sz w:val="21"/>
                 <w:szCs w:val="22"/>
               </w:rPr>
-              <w:t>审稿人点击“审稿论文信息</w:t>
+              <w:t>会议主席点击“</w:t>
+            </w:r>
+            <w:r>
+              <w:rPr>
+                <w:rFonts w:hAnsi="Calibri" w:hint="eastAsia"/>
+                <w:kern w:val="2"/>
+                <w:sz w:val="21"/>
+                <w:szCs w:val="22"/>
+              </w:rPr>
+              <w:t>待评审论文信息</w:t>
             </w:r>
             <w:r>
               <w:rPr>
@@ -13560,54 +15935,155 @@
                 <w:sz w:val="21"/>
                 <w:szCs w:val="22"/>
               </w:rPr>
-              <w:t>系统显示该审稿人的审稿论文信息</w:t>
-            </w:r>
-          </w:p>
-          <w:p>
-            <w:pPr>
-              <w:rPr>
-                <w:rFonts w:hAnsi="Calibri"/>
-                <w:kern w:val="2"/>
-                <w:sz w:val="21"/>
-                <w:szCs w:val="22"/>
-              </w:rPr>
-            </w:pPr>
-            <w:r>
-              <w:rPr>
-                <w:rFonts w:hAnsi="Calibri" w:hint="eastAsia"/>
-                <w:kern w:val="2"/>
-                <w:sz w:val="21"/>
-                <w:szCs w:val="22"/>
-              </w:rPr>
-              <w:t xml:space="preserve">3 </w:t>
-            </w:r>
-            <w:r>
-              <w:rPr>
-                <w:rFonts w:hAnsi="Calibri" w:hint="eastAsia"/>
-                <w:kern w:val="2"/>
-                <w:sz w:val="21"/>
-                <w:szCs w:val="22"/>
-              </w:rPr>
-              <w:t>审稿人选择相应的论文，点击“查看审稿意见”</w:t>
-            </w:r>
-          </w:p>
-          <w:p>
-            <w:pPr>
-              <w:rPr>
-                <w:rFonts w:hAnsi="Calibri"/>
-                <w:kern w:val="2"/>
-                <w:sz w:val="21"/>
-                <w:szCs w:val="22"/>
-              </w:rPr>
-            </w:pPr>
-            <w:r>
-              <w:rPr>
-                <w:rFonts w:hAnsi="Calibri" w:hint="eastAsia"/>
-                <w:kern w:val="2"/>
-                <w:sz w:val="21"/>
-                <w:szCs w:val="22"/>
-              </w:rPr>
-              <w:t>4 系统显示该论文之前的审稿意见</w:t>
+              <w:t>系统显示该会议对应的</w:t>
+            </w:r>
+            <w:r>
+              <w:rPr>
+                <w:rFonts w:hAnsi="Calibri" w:hint="eastAsia"/>
+                <w:kern w:val="2"/>
+                <w:sz w:val="21"/>
+                <w:szCs w:val="22"/>
+              </w:rPr>
+              <w:t>待评审论文</w:t>
+            </w:r>
+            <w:r>
+              <w:rPr>
+                <w:rFonts w:hAnsi="Calibri" w:hint="eastAsia"/>
+                <w:kern w:val="2"/>
+                <w:sz w:val="21"/>
+                <w:szCs w:val="22"/>
+              </w:rPr>
+              <w:t>信息</w:t>
+            </w:r>
+          </w:p>
+          <w:p>
+            <w:pPr>
+              <w:rPr>
+                <w:rFonts w:hAnsi="Calibri"/>
+                <w:kern w:val="2"/>
+                <w:sz w:val="21"/>
+                <w:szCs w:val="22"/>
+              </w:rPr>
+            </w:pPr>
+            <w:r>
+              <w:rPr>
+                <w:rFonts w:hAnsi="Calibri" w:hint="eastAsia"/>
+                <w:kern w:val="2"/>
+                <w:sz w:val="21"/>
+                <w:szCs w:val="22"/>
+              </w:rPr>
+              <w:t>3 会议主席选择“</w:t>
+            </w:r>
+            <w:r>
+              <w:rPr>
+                <w:rFonts w:hAnsi="Calibri" w:hint="eastAsia"/>
+                <w:kern w:val="2"/>
+                <w:sz w:val="21"/>
+                <w:szCs w:val="22"/>
+              </w:rPr>
+              <w:t>分配</w:t>
+            </w:r>
+            <w:r>
+              <w:rPr>
+                <w:rFonts w:hAnsi="Calibri" w:hint="eastAsia"/>
+                <w:kern w:val="2"/>
+                <w:sz w:val="21"/>
+                <w:szCs w:val="22"/>
+              </w:rPr>
+              <w:t>审稿人”</w:t>
+            </w:r>
+          </w:p>
+          <w:p>
+            <w:pPr>
+              <w:rPr>
+                <w:rFonts w:hAnsi="Calibri"/>
+                <w:kern w:val="2"/>
+                <w:sz w:val="21"/>
+                <w:szCs w:val="22"/>
+              </w:rPr>
+            </w:pPr>
+            <w:r>
+              <w:rPr>
+                <w:rFonts w:hAnsi="Calibri" w:hint="eastAsia"/>
+                <w:kern w:val="2"/>
+                <w:sz w:val="21"/>
+                <w:szCs w:val="22"/>
+              </w:rPr>
+              <w:t>4 系统显示</w:t>
+            </w:r>
+            <w:r>
+              <w:rPr>
+                <w:rFonts w:hAnsi="Calibri" w:hint="eastAsia"/>
+                <w:kern w:val="2"/>
+                <w:sz w:val="21"/>
+                <w:szCs w:val="22"/>
+              </w:rPr>
+              <w:t>审稿人列表</w:t>
+            </w:r>
+          </w:p>
+          <w:p>
+            <w:pPr>
+              <w:rPr>
+                <w:rFonts w:hAnsi="Calibri"/>
+                <w:kern w:val="2"/>
+                <w:sz w:val="21"/>
+                <w:szCs w:val="22"/>
+              </w:rPr>
+            </w:pPr>
+            <w:r>
+              <w:rPr>
+                <w:rFonts w:hAnsi="Calibri" w:hint="eastAsia"/>
+                <w:kern w:val="2"/>
+                <w:sz w:val="21"/>
+                <w:szCs w:val="22"/>
+              </w:rPr>
+              <w:t>5 会议主席</w:t>
+            </w:r>
+            <w:r>
+              <w:rPr>
+                <w:rFonts w:hAnsi="Calibri" w:hint="eastAsia"/>
+                <w:kern w:val="2"/>
+                <w:sz w:val="21"/>
+                <w:szCs w:val="22"/>
+              </w:rPr>
+              <w:t>从中选择审稿人，点击“确定”</w:t>
+            </w:r>
+          </w:p>
+          <w:p>
+            <w:pPr>
+              <w:rPr>
+                <w:rFonts w:hAnsi="Calibri"/>
+                <w:kern w:val="2"/>
+                <w:sz w:val="21"/>
+                <w:szCs w:val="22"/>
+              </w:rPr>
+            </w:pPr>
+            <w:r>
+              <w:rPr>
+                <w:rFonts w:hAnsi="Calibri" w:hint="eastAsia"/>
+                <w:kern w:val="2"/>
+                <w:sz w:val="21"/>
+                <w:szCs w:val="22"/>
+              </w:rPr>
+              <w:t>6 系统显示“</w:t>
+            </w:r>
+            <w:r>
+              <w:rPr>
+                <w:rFonts w:hAnsi="Calibri" w:hint="eastAsia"/>
+                <w:kern w:val="2"/>
+                <w:sz w:val="21"/>
+                <w:szCs w:val="22"/>
+              </w:rPr>
+              <w:t>分配</w:t>
+            </w:r>
+            <w:r>
+              <w:rPr>
+                <w:rFonts w:hAnsi="Calibri" w:hint="eastAsia"/>
+                <w:kern w:val="2"/>
+                <w:sz w:val="21"/>
+                <w:szCs w:val="22"/>
+              </w:rPr>
+              <w:t>审稿人成功”</w:t>
             </w:r>
           </w:p>
         </w:tc>
@@ -13653,15 +16129,6 @@
                 <w:szCs w:val="22"/>
               </w:rPr>
             </w:pPr>
-            <w:r>
-              <w:rPr>
-                <w:rFonts w:hAnsi="Calibri" w:hint="eastAsia"/>
-                <w:kern w:val="2"/>
-                <w:sz w:val="21"/>
-                <w:szCs w:val="22"/>
-              </w:rPr>
-              <w:t>4a 如果被审论文之前没有审稿意见，显示“该被审论文之前没有审稿意见”</w:t>
-            </w:r>
           </w:p>
         </w:tc>
       </w:tr>
@@ -13764,7 +16231,7 @@
       <w:pPr>
         <w:pStyle w:val="3"/>
       </w:pPr>
-      <w:bookmarkStart w:id="19" w:name="_Toc263951252"/>
+      <w:bookmarkStart w:id="19" w:name="_Toc263951255"/>
       <w:r>
         <w:rPr>
           <w:rFonts w:hint="eastAsia"/>
@@ -13848,7 +16315,7 @@
                 <w:sz w:val="21"/>
                 <w:szCs w:val="22"/>
               </w:rPr>
-              <w:t>404</w:t>
+              <w:t>503</w:t>
             </w:r>
           </w:p>
         </w:tc>
@@ -13947,7 +16414,7 @@
                 <w:sz w:val="21"/>
                 <w:szCs w:val="21"/>
               </w:rPr>
-              <w:t>审稿人可以查看自己的审稿任务</w:t>
+              <w:t>会议主席可以查看该会议待评审论文对应的审稿任务</w:t>
             </w:r>
           </w:p>
         </w:tc>
@@ -14000,7 +16467,7 @@
                 <w:sz w:val="21"/>
                 <w:szCs w:val="22"/>
               </w:rPr>
-              <w:t>审稿人</w:t>
+              <w:t>会议主席</w:t>
             </w:r>
           </w:p>
         </w:tc>
@@ -14053,7 +16520,7 @@
                 <w:sz w:val="21"/>
                 <w:szCs w:val="22"/>
               </w:rPr>
-              <w:t>审稿人</w:t>
+              <w:t>会议主席</w:t>
             </w:r>
             <w:r>
               <w:rPr>
@@ -14115,7 +16582,7 @@
                 <w:sz w:val="21"/>
                 <w:szCs w:val="22"/>
               </w:rPr>
-              <w:t>审稿人</w:t>
+              <w:t>会议主席</w:t>
             </w:r>
             <w:r>
               <w:rPr>
@@ -14186,7 +16653,7 @@
                 <w:sz w:val="21"/>
                 <w:szCs w:val="22"/>
               </w:rPr>
-              <w:t>审稿人点击“审稿任务信息</w:t>
+              <w:t>会议主席点击“审稿任务信息</w:t>
             </w:r>
             <w:r>
               <w:rPr>
@@ -14223,7 +16690,7 @@
                 <w:sz w:val="21"/>
                 <w:szCs w:val="22"/>
               </w:rPr>
-              <w:t>系统显示该审稿人被分配的审稿任务信息</w:t>
+              <w:t>系统显示该会议待评审论文对应的审稿任务信息</w:t>
             </w:r>
           </w:p>
         </w:tc>
@@ -14276,7 +16743,7 @@
                 <w:sz w:val="21"/>
                 <w:szCs w:val="22"/>
               </w:rPr>
-              <w:t>2a 如果该审稿人没有被分配审稿任务，显示“没有审稿任务”</w:t>
+              <w:t>2a 如果该会议对应的待评审论文没有被分配过审稿任务，显示“没有审稿任务”</w:t>
             </w:r>
           </w:p>
         </w:tc>
@@ -14380,30 +16847,12 @@
       <w:pPr>
         <w:pStyle w:val="3"/>
       </w:pPr>
-      <w:bookmarkStart w:id="20" w:name="_Toc263951253"/>
+      <w:bookmarkStart w:id="20" w:name="_Toc263951256"/>
       <w:r>
         <w:rPr>
           <w:rFonts w:hint="eastAsia"/>
         </w:rPr>
-        <w:t>Manage user roles</w:t>
-      </w:r>
-      <w:r>
-        <w:rPr>
-          <w:rFonts w:hint="eastAsia"/>
-        </w:rPr>
-        <w:t>（</w:t>
-      </w:r>
-      <w:r>
-        <w:rPr>
-          <w:rFonts w:hint="eastAsia"/>
-        </w:rPr>
-        <w:t>管理用户角色</w:t>
-      </w:r>
-      <w:r>
-        <w:rPr>
-          <w:rFonts w:hint="eastAsia"/>
-        </w:rPr>
-        <w:t>）</w:t>
+        <w:t>View paper status（查看论文状态）</w:t>
       </w:r>
       <w:bookmarkEnd w:id="20"/>
     </w:p>
@@ -14482,7 +16931,7 @@
                 <w:sz w:val="21"/>
                 <w:szCs w:val="22"/>
               </w:rPr>
-              <w:t>501</w:t>
+              <w:t>504</w:t>
             </w:r>
           </w:p>
         </w:tc>
@@ -14529,7 +16978,7 @@
               <w:rPr>
                 <w:rFonts w:hint="eastAsia"/>
               </w:rPr>
-              <w:t>Manage user roles</w:t>
+              <w:t>View paper status</w:t>
             </w:r>
           </w:p>
         </w:tc>
@@ -14581,7 +17030,16 @@
                 <w:sz w:val="21"/>
                 <w:szCs w:val="21"/>
               </w:rPr>
-              <w:t>会议主席可以给用户分配角色和移除角色</w:t>
+              <w:t>会议主席可以查看该会议论文的状态信息（第几轮审核中，是否通</w:t>
+            </w:r>
+            <w:r>
+              <w:rPr>
+                <w:rFonts w:hAnsi="Courier New" w:hint="eastAsia"/>
+                <w:sz w:val="21"/>
+                <w:szCs w:val="21"/>
+              </w:rPr>
+              <w:lastRenderedPageBreak/>
+              <w:t>过等）</w:t>
             </w:r>
           </w:p>
         </w:tc>
@@ -14608,6 +17066,7 @@
                 <w:sz w:val="21"/>
                 <w:szCs w:val="22"/>
               </w:rPr>
+              <w:lastRenderedPageBreak/>
               <w:t>执行者</w:t>
             </w:r>
           </w:p>
@@ -14820,25 +17279,7 @@
                 <w:sz w:val="21"/>
                 <w:szCs w:val="22"/>
               </w:rPr>
-              <w:t>会议主席</w:t>
-            </w:r>
-            <w:r>
-              <w:rPr>
-                <w:rFonts w:hAnsi="Calibri" w:hint="eastAsia"/>
-                <w:kern w:val="2"/>
-                <w:sz w:val="21"/>
-                <w:szCs w:val="22"/>
-              </w:rPr>
-              <w:t>点击</w:t>
-            </w:r>
-            <w:r>
-              <w:rPr>
-                <w:rFonts w:hAnsi="Calibri" w:hint="eastAsia"/>
-                <w:kern w:val="2"/>
-                <w:sz w:val="21"/>
-                <w:szCs w:val="22"/>
-              </w:rPr>
-              <w:t>“审稿人列表</w:t>
+              <w:t>会议主席点击“论文信息</w:t>
             </w:r>
             <w:r>
               <w:rPr>
@@ -14875,92 +17316,7 @@
                 <w:sz w:val="21"/>
                 <w:szCs w:val="22"/>
               </w:rPr>
-              <w:t>系统显示</w:t>
-            </w:r>
-            <w:r>
-              <w:rPr>
-                <w:rFonts w:hAnsi="Calibri" w:hint="eastAsia"/>
-                <w:kern w:val="2"/>
-                <w:sz w:val="21"/>
-                <w:szCs w:val="22"/>
-              </w:rPr>
-              <w:t>该会议对应的审稿人信息</w:t>
-            </w:r>
-          </w:p>
-          <w:p>
-            <w:pPr>
-              <w:rPr>
-                <w:rFonts w:hAnsi="Calibri"/>
-                <w:kern w:val="2"/>
-                <w:sz w:val="21"/>
-                <w:szCs w:val="22"/>
-              </w:rPr>
-            </w:pPr>
-            <w:r>
-              <w:rPr>
-                <w:rFonts w:hAnsi="Calibri" w:hint="eastAsia"/>
-                <w:kern w:val="2"/>
-                <w:sz w:val="21"/>
-                <w:szCs w:val="22"/>
-              </w:rPr>
-              <w:t>3 会议主席选择“增加审稿人”</w:t>
-            </w:r>
-          </w:p>
-          <w:p>
-            <w:pPr>
-              <w:rPr>
-                <w:rFonts w:hAnsi="Calibri"/>
-                <w:kern w:val="2"/>
-                <w:sz w:val="21"/>
-                <w:szCs w:val="22"/>
-              </w:rPr>
-            </w:pPr>
-            <w:r>
-              <w:rPr>
-                <w:rFonts w:hAnsi="Calibri" w:hint="eastAsia"/>
-                <w:kern w:val="2"/>
-                <w:sz w:val="21"/>
-                <w:szCs w:val="22"/>
-              </w:rPr>
-              <w:t>4 系统显示增加审稿人页面</w:t>
-            </w:r>
-          </w:p>
-          <w:p>
-            <w:pPr>
-              <w:rPr>
-                <w:rFonts w:hAnsi="Calibri"/>
-                <w:kern w:val="2"/>
-                <w:sz w:val="21"/>
-                <w:szCs w:val="22"/>
-              </w:rPr>
-            </w:pPr>
-            <w:r>
-              <w:rPr>
-                <w:rFonts w:hAnsi="Calibri" w:hint="eastAsia"/>
-                <w:kern w:val="2"/>
-                <w:sz w:val="21"/>
-                <w:szCs w:val="22"/>
-              </w:rPr>
-              <w:t>5 会议主席输入需增加的审稿人的用户名</w:t>
-            </w:r>
-          </w:p>
-          <w:p>
-            <w:pPr>
-              <w:rPr>
-                <w:rFonts w:hAnsi="Calibri"/>
-                <w:kern w:val="2"/>
-                <w:sz w:val="21"/>
-                <w:szCs w:val="22"/>
-              </w:rPr>
-            </w:pPr>
-            <w:r>
-              <w:rPr>
-                <w:rFonts w:hAnsi="Calibri" w:hint="eastAsia"/>
-                <w:kern w:val="2"/>
-                <w:sz w:val="21"/>
-                <w:szCs w:val="22"/>
-              </w:rPr>
-              <w:t>6 系统显示“添加审稿人成功”</w:t>
+              <w:t>系统显示该会议论文的状态信息</w:t>
             </w:r>
           </w:p>
         </w:tc>
@@ -15013,44 +17369,25 @@
                 <w:sz w:val="21"/>
                 <w:szCs w:val="22"/>
               </w:rPr>
-              <w:t>3a 会议主席选择“删除审稿人”，系统删除对应的审稿人，返回2</w:t>
-            </w:r>
-          </w:p>
-          <w:p>
-            <w:pPr>
-              <w:rPr>
-                <w:rFonts w:hAnsi="Calibri"/>
-                <w:kern w:val="2"/>
-                <w:sz w:val="21"/>
-                <w:szCs w:val="22"/>
-              </w:rPr>
-            </w:pPr>
-            <w:r>
-              <w:rPr>
-                <w:rFonts w:hAnsi="Calibri" w:hint="eastAsia"/>
-                <w:kern w:val="2"/>
-                <w:sz w:val="21"/>
-                <w:szCs w:val="22"/>
-              </w:rPr>
-              <w:t>6</w:t>
-            </w:r>
-            <w:r>
-              <w:rPr>
-                <w:rFonts w:hAnsi="Calibri" w:hint="eastAsia"/>
-                <w:kern w:val="2"/>
-                <w:sz w:val="21"/>
-                <w:szCs w:val="22"/>
-              </w:rPr>
-              <w:t xml:space="preserve">a </w:t>
-            </w:r>
-            <w:r>
-              <w:rPr>
-                <w:rFonts w:hAnsi="Calibri" w:hint="eastAsia"/>
-                <w:kern w:val="2"/>
-                <w:sz w:val="21"/>
-                <w:szCs w:val="22"/>
-              </w:rPr>
-              <w:t>会议主席输入的用户名未注册，显示“该用户不存在”，返回4</w:t>
+              <w:t>2a 如果该会议</w:t>
+            </w:r>
+            <w:r>
+              <w:rPr>
+                <w:rFonts w:hAnsi="Calibri" w:hint="eastAsia"/>
+                <w:kern w:val="2"/>
+                <w:sz w:val="21"/>
+                <w:szCs w:val="22"/>
+              </w:rPr>
+              <w:t>没有作者提交过论文</w:t>
+            </w:r>
+            <w:r>
+              <w:rPr>
+                <w:rFonts w:hAnsi="Calibri" w:hint="eastAsia"/>
+                <w:kern w:val="2"/>
+                <w:sz w:val="21"/>
+                <w:szCs w:val="22"/>
+              </w:rPr>
+              <w:t>，显示“没有相应论文”</w:t>
             </w:r>
           </w:p>
         </w:tc>
@@ -15077,7 +17414,6 @@
                 <w:sz w:val="21"/>
                 <w:szCs w:val="22"/>
               </w:rPr>
-              <w:lastRenderedPageBreak/>
               <w:t>非功能需求</w:t>
             </w:r>
           </w:p>
@@ -15141,34 +17477,6 @@
                 <w:szCs w:val="22"/>
               </w:rPr>
             </w:pPr>
-            <w:r>
-              <w:rPr>
-                <w:rFonts w:hAnsi="Calibri" w:hint="eastAsia"/>
-                <w:kern w:val="2"/>
-                <w:sz w:val="21"/>
-                <w:szCs w:val="22"/>
-              </w:rPr>
-              <w:t>1 会议主席只能修改该会议的审稿人</w:t>
-            </w:r>
-          </w:p>
-          <w:p>
-            <w:pPr>
-              <w:rPr>
-                <w:rFonts w:hAnsi="Calibri"/>
-                <w:kern w:val="2"/>
-                <w:sz w:val="21"/>
-                <w:szCs w:val="22"/>
-              </w:rPr>
-            </w:pPr>
-            <w:r>
-              <w:rPr>
-                <w:rFonts w:hAnsi="Calibri" w:hint="eastAsia"/>
-                <w:kern w:val="2"/>
-                <w:sz w:val="21"/>
-                <w:szCs w:val="22"/>
-              </w:rPr>
-              <w:t>2 同一用户可以成为多个会议的审稿人</w:t>
-            </w:r>
           </w:p>
         </w:tc>
       </w:tr>
@@ -15183,12 +17491,21 @@
       <w:pPr>
         <w:pStyle w:val="3"/>
       </w:pPr>
-      <w:bookmarkStart w:id="21" w:name="_Toc263951254"/>
+      <w:bookmarkStart w:id="21" w:name="_Toc263951257"/>
       <w:r>
         <w:rPr>
           <w:rFonts w:hint="eastAsia"/>
         </w:rPr>
-        <w:t>Assign reviewers tasks（分配审稿任务）</w:t>
+        <w:t>View reviewers</w:t>
+      </w:r>
+      <w:r>
+        <w:t>’</w:t>
+      </w:r>
+      <w:r>
+        <w:rPr>
+          <w:rFonts w:hint="eastAsia"/>
+        </w:rPr>
+        <w:t xml:space="preserve"> comments（查看审稿意见）</w:t>
       </w:r>
       <w:bookmarkEnd w:id="21"/>
     </w:p>
@@ -15267,2056 +17584,6 @@
                 <w:sz w:val="21"/>
                 <w:szCs w:val="22"/>
               </w:rPr>
-              <w:t>50</w:t>
-            </w:r>
-            <w:r>
-              <w:rPr>
-                <w:rFonts w:hAnsi="Calibri" w:hint="eastAsia"/>
-                <w:kern w:val="2"/>
-                <w:sz w:val="21"/>
-                <w:szCs w:val="22"/>
-              </w:rPr>
-              <w:t>2</w:t>
-            </w:r>
-          </w:p>
-        </w:tc>
-        <w:tc>
-          <w:tcPr>
-            <w:tcW w:w="2131" w:type="dxa"/>
-            <w:shd w:val="clear" w:color="auto" w:fill="auto"/>
-          </w:tcPr>
-          <w:p>
-            <w:pPr>
-              <w:rPr>
-                <w:rFonts w:hAnsi="Calibri"/>
-                <w:kern w:val="2"/>
-                <w:sz w:val="21"/>
-                <w:szCs w:val="22"/>
-              </w:rPr>
-            </w:pPr>
-            <w:r>
-              <w:rPr>
-                <w:rFonts w:hAnsi="Calibri" w:hint="eastAsia"/>
-                <w:kern w:val="2"/>
-                <w:sz w:val="21"/>
-                <w:szCs w:val="22"/>
-              </w:rPr>
-              <w:t>用例名称</w:t>
-            </w:r>
-          </w:p>
-        </w:tc>
-        <w:tc>
-          <w:tcPr>
-            <w:tcW w:w="2131" w:type="dxa"/>
-            <w:shd w:val="clear" w:color="auto" w:fill="auto"/>
-          </w:tcPr>
-          <w:p>
-            <w:pPr>
-              <w:rPr>
-                <w:rFonts w:hAnsi="Calibri"/>
-                <w:kern w:val="2"/>
-                <w:sz w:val="21"/>
-                <w:szCs w:val="22"/>
-              </w:rPr>
-            </w:pPr>
-            <w:r>
-              <w:rPr>
-                <w:rFonts w:hint="eastAsia"/>
-              </w:rPr>
-              <w:t>Assign reviewers tasks</w:t>
-            </w:r>
-          </w:p>
-        </w:tc>
-      </w:tr>
-      <w:tr>
-        <w:tc>
-          <w:tcPr>
-            <w:tcW w:w="2130" w:type="dxa"/>
-            <w:shd w:val="clear" w:color="auto" w:fill="auto"/>
-          </w:tcPr>
-          <w:p>
-            <w:pPr>
-              <w:rPr>
-                <w:rFonts w:hAnsi="Calibri"/>
-                <w:kern w:val="2"/>
-                <w:sz w:val="21"/>
-                <w:szCs w:val="22"/>
-              </w:rPr>
-            </w:pPr>
-            <w:r>
-              <w:rPr>
-                <w:rFonts w:hAnsi="Calibri" w:hint="eastAsia"/>
-                <w:kern w:val="2"/>
-                <w:sz w:val="21"/>
-                <w:szCs w:val="22"/>
-              </w:rPr>
-              <w:t>描述</w:t>
-            </w:r>
-          </w:p>
-        </w:tc>
-        <w:tc>
-          <w:tcPr>
-            <w:tcW w:w="6392" w:type="dxa"/>
-            <w:gridSpan w:val="3"/>
-            <w:shd w:val="clear" w:color="auto" w:fill="auto"/>
-          </w:tcPr>
-          <w:p>
-            <w:pPr>
-              <w:rPr>
-                <w:rFonts w:hAnsi="Calibri"/>
-                <w:kern w:val="2"/>
-                <w:sz w:val="21"/>
-                <w:szCs w:val="22"/>
-              </w:rPr>
-            </w:pPr>
-            <w:r>
-              <w:rPr>
-                <w:rFonts w:hAnsi="Courier New" w:hint="eastAsia"/>
-                <w:sz w:val="21"/>
-                <w:szCs w:val="21"/>
-              </w:rPr>
-              <w:t>会议主席</w:t>
-            </w:r>
-            <w:r>
-              <w:rPr>
-                <w:rFonts w:hAnsi="Courier New" w:hint="eastAsia"/>
-                <w:sz w:val="21"/>
-                <w:szCs w:val="21"/>
-              </w:rPr>
-              <w:t>分配审稿任务</w:t>
-            </w:r>
-          </w:p>
-        </w:tc>
-      </w:tr>
-      <w:tr>
-        <w:tc>
-          <w:tcPr>
-            <w:tcW w:w="2130" w:type="dxa"/>
-            <w:shd w:val="clear" w:color="auto" w:fill="auto"/>
-          </w:tcPr>
-          <w:p>
-            <w:pPr>
-              <w:rPr>
-                <w:rFonts w:hAnsi="Calibri"/>
-                <w:kern w:val="2"/>
-                <w:sz w:val="21"/>
-                <w:szCs w:val="22"/>
-              </w:rPr>
-            </w:pPr>
-            <w:r>
-              <w:rPr>
-                <w:rFonts w:hAnsi="Calibri" w:hint="eastAsia"/>
-                <w:kern w:val="2"/>
-                <w:sz w:val="21"/>
-                <w:szCs w:val="22"/>
-              </w:rPr>
-              <w:t>执行者</w:t>
-            </w:r>
-          </w:p>
-        </w:tc>
-        <w:tc>
-          <w:tcPr>
-            <w:tcW w:w="6392" w:type="dxa"/>
-            <w:gridSpan w:val="3"/>
-            <w:shd w:val="clear" w:color="auto" w:fill="auto"/>
-          </w:tcPr>
-          <w:p>
-            <w:pPr>
-              <w:rPr>
-                <w:rFonts w:hAnsi="Calibri"/>
-                <w:kern w:val="2"/>
-                <w:sz w:val="21"/>
-                <w:szCs w:val="22"/>
-              </w:rPr>
-            </w:pPr>
-            <w:r>
-              <w:rPr>
-                <w:rFonts w:hAnsi="Calibri" w:hint="eastAsia"/>
-                <w:kern w:val="2"/>
-                <w:sz w:val="21"/>
-                <w:szCs w:val="22"/>
-              </w:rPr>
-              <w:t>会议主席</w:t>
-            </w:r>
-          </w:p>
-        </w:tc>
-      </w:tr>
-      <w:tr>
-        <w:tc>
-          <w:tcPr>
-            <w:tcW w:w="2130" w:type="dxa"/>
-            <w:shd w:val="clear" w:color="auto" w:fill="auto"/>
-          </w:tcPr>
-          <w:p>
-            <w:pPr>
-              <w:rPr>
-                <w:rFonts w:hAnsi="Calibri"/>
-                <w:kern w:val="2"/>
-                <w:sz w:val="21"/>
-                <w:szCs w:val="22"/>
-              </w:rPr>
-            </w:pPr>
-            <w:r>
-              <w:rPr>
-                <w:rFonts w:hAnsi="Calibri" w:hint="eastAsia"/>
-                <w:kern w:val="2"/>
-                <w:sz w:val="21"/>
-                <w:szCs w:val="22"/>
-              </w:rPr>
-              <w:t>前置条件</w:t>
-            </w:r>
-          </w:p>
-        </w:tc>
-        <w:tc>
-          <w:tcPr>
-            <w:tcW w:w="6392" w:type="dxa"/>
-            <w:gridSpan w:val="3"/>
-            <w:shd w:val="clear" w:color="auto" w:fill="auto"/>
-          </w:tcPr>
-          <w:p>
-            <w:pPr>
-              <w:rPr>
-                <w:rFonts w:hAnsi="Calibri"/>
-                <w:kern w:val="2"/>
-                <w:sz w:val="21"/>
-                <w:szCs w:val="22"/>
-              </w:rPr>
-            </w:pPr>
-            <w:r>
-              <w:rPr>
-                <w:rFonts w:hAnsi="Calibri" w:hint="eastAsia"/>
-                <w:kern w:val="2"/>
-                <w:sz w:val="21"/>
-                <w:szCs w:val="22"/>
-              </w:rPr>
-              <w:t>会议主席</w:t>
-            </w:r>
-            <w:r>
-              <w:rPr>
-                <w:rFonts w:hAnsi="Calibri" w:hint="eastAsia"/>
-                <w:kern w:val="2"/>
-                <w:sz w:val="21"/>
-                <w:szCs w:val="22"/>
-              </w:rPr>
-              <w:t>登录系统</w:t>
-            </w:r>
-          </w:p>
-        </w:tc>
-      </w:tr>
-      <w:tr>
-        <w:tc>
-          <w:tcPr>
-            <w:tcW w:w="2130" w:type="dxa"/>
-            <w:shd w:val="clear" w:color="auto" w:fill="auto"/>
-          </w:tcPr>
-          <w:p>
-            <w:pPr>
-              <w:rPr>
-                <w:rFonts w:hAnsi="Calibri"/>
-                <w:kern w:val="2"/>
-                <w:sz w:val="21"/>
-                <w:szCs w:val="22"/>
-              </w:rPr>
-            </w:pPr>
-            <w:r>
-              <w:rPr>
-                <w:rFonts w:hAnsi="Calibri" w:hint="eastAsia"/>
-                <w:kern w:val="2"/>
-                <w:sz w:val="21"/>
-                <w:szCs w:val="22"/>
-              </w:rPr>
-              <w:t>后置条件</w:t>
-            </w:r>
-          </w:p>
-        </w:tc>
-        <w:tc>
-          <w:tcPr>
-            <w:tcW w:w="6392" w:type="dxa"/>
-            <w:gridSpan w:val="3"/>
-            <w:shd w:val="clear" w:color="auto" w:fill="auto"/>
-          </w:tcPr>
-          <w:p>
-            <w:pPr>
-              <w:rPr>
-                <w:rFonts w:hAnsi="Calibri"/>
-                <w:kern w:val="2"/>
-                <w:sz w:val="21"/>
-                <w:szCs w:val="22"/>
-              </w:rPr>
-            </w:pPr>
-            <w:r>
-              <w:rPr>
-                <w:rFonts w:hAnsi="Calibri" w:hint="eastAsia"/>
-                <w:kern w:val="2"/>
-                <w:sz w:val="21"/>
-                <w:szCs w:val="22"/>
-              </w:rPr>
-              <w:t>会议主席</w:t>
-            </w:r>
-            <w:r>
-              <w:rPr>
-                <w:rFonts w:hAnsi="Calibri" w:hint="eastAsia"/>
-                <w:kern w:val="2"/>
-                <w:sz w:val="21"/>
-                <w:szCs w:val="22"/>
-              </w:rPr>
-              <w:t>的操作被系统记录</w:t>
-            </w:r>
-          </w:p>
-        </w:tc>
-      </w:tr>
-      <w:tr>
-        <w:tc>
-          <w:tcPr>
-            <w:tcW w:w="2130" w:type="dxa"/>
-            <w:shd w:val="clear" w:color="auto" w:fill="auto"/>
-          </w:tcPr>
-          <w:p>
-            <w:pPr>
-              <w:rPr>
-                <w:rFonts w:hAnsi="Calibri"/>
-                <w:kern w:val="2"/>
-                <w:sz w:val="21"/>
-                <w:szCs w:val="22"/>
-              </w:rPr>
-            </w:pPr>
-            <w:r>
-              <w:rPr>
-                <w:rFonts w:hAnsi="Calibri" w:hint="eastAsia"/>
-                <w:kern w:val="2"/>
-                <w:sz w:val="21"/>
-                <w:szCs w:val="22"/>
-              </w:rPr>
-              <w:t>基本流</w:t>
-            </w:r>
-          </w:p>
-        </w:tc>
-        <w:tc>
-          <w:tcPr>
-            <w:tcW w:w="6392" w:type="dxa"/>
-            <w:gridSpan w:val="3"/>
-            <w:shd w:val="clear" w:color="auto" w:fill="auto"/>
-          </w:tcPr>
-          <w:p>
-            <w:pPr>
-              <w:rPr>
-                <w:rFonts w:hAnsi="Calibri"/>
-                <w:kern w:val="2"/>
-                <w:sz w:val="21"/>
-                <w:szCs w:val="22"/>
-              </w:rPr>
-            </w:pPr>
-            <w:r>
-              <w:rPr>
-                <w:rFonts w:hAnsi="Calibri" w:hint="eastAsia"/>
-                <w:kern w:val="2"/>
-                <w:sz w:val="21"/>
-                <w:szCs w:val="22"/>
-              </w:rPr>
-              <w:t xml:space="preserve">1 </w:t>
-            </w:r>
-            <w:r>
-              <w:rPr>
-                <w:rFonts w:hAnsi="Calibri" w:hint="eastAsia"/>
-                <w:kern w:val="2"/>
-                <w:sz w:val="21"/>
-                <w:szCs w:val="22"/>
-              </w:rPr>
-              <w:t>会议主席点击“</w:t>
-            </w:r>
-            <w:r>
-              <w:rPr>
-                <w:rFonts w:hAnsi="Calibri" w:hint="eastAsia"/>
-                <w:kern w:val="2"/>
-                <w:sz w:val="21"/>
-                <w:szCs w:val="22"/>
-              </w:rPr>
-              <w:t>待评审论文信息</w:t>
-            </w:r>
-            <w:r>
-              <w:rPr>
-                <w:rFonts w:hAnsi="Calibri" w:hint="eastAsia"/>
-                <w:kern w:val="2"/>
-                <w:sz w:val="21"/>
-                <w:szCs w:val="22"/>
-              </w:rPr>
-              <w:t>”</w:t>
-            </w:r>
-          </w:p>
-          <w:p>
-            <w:pPr>
-              <w:rPr>
-                <w:rFonts w:hAnsi="Calibri"/>
-                <w:kern w:val="2"/>
-                <w:sz w:val="21"/>
-                <w:szCs w:val="22"/>
-              </w:rPr>
-            </w:pPr>
-            <w:r>
-              <w:rPr>
-                <w:rFonts w:hAnsi="Calibri" w:hint="eastAsia"/>
-                <w:kern w:val="2"/>
-                <w:sz w:val="21"/>
-                <w:szCs w:val="22"/>
-              </w:rPr>
-              <w:t xml:space="preserve">2 </w:t>
-            </w:r>
-            <w:r>
-              <w:rPr>
-                <w:rFonts w:hAnsi="Calibri" w:hint="eastAsia"/>
-                <w:kern w:val="2"/>
-                <w:sz w:val="21"/>
-                <w:szCs w:val="22"/>
-              </w:rPr>
-              <w:t>系统显示该会议对应的</w:t>
-            </w:r>
-            <w:r>
-              <w:rPr>
-                <w:rFonts w:hAnsi="Calibri" w:hint="eastAsia"/>
-                <w:kern w:val="2"/>
-                <w:sz w:val="21"/>
-                <w:szCs w:val="22"/>
-              </w:rPr>
-              <w:t>待评审论文</w:t>
-            </w:r>
-            <w:r>
-              <w:rPr>
-                <w:rFonts w:hAnsi="Calibri" w:hint="eastAsia"/>
-                <w:kern w:val="2"/>
-                <w:sz w:val="21"/>
-                <w:szCs w:val="22"/>
-              </w:rPr>
-              <w:t>信息</w:t>
-            </w:r>
-          </w:p>
-          <w:p>
-            <w:pPr>
-              <w:rPr>
-                <w:rFonts w:hAnsi="Calibri"/>
-                <w:kern w:val="2"/>
-                <w:sz w:val="21"/>
-                <w:szCs w:val="22"/>
-              </w:rPr>
-            </w:pPr>
-            <w:r>
-              <w:rPr>
-                <w:rFonts w:hAnsi="Calibri" w:hint="eastAsia"/>
-                <w:kern w:val="2"/>
-                <w:sz w:val="21"/>
-                <w:szCs w:val="22"/>
-              </w:rPr>
-              <w:t>3 会议主席选择“</w:t>
-            </w:r>
-            <w:r>
-              <w:rPr>
-                <w:rFonts w:hAnsi="Calibri" w:hint="eastAsia"/>
-                <w:kern w:val="2"/>
-                <w:sz w:val="21"/>
-                <w:szCs w:val="22"/>
-              </w:rPr>
-              <w:t>分配</w:t>
-            </w:r>
-            <w:r>
-              <w:rPr>
-                <w:rFonts w:hAnsi="Calibri" w:hint="eastAsia"/>
-                <w:kern w:val="2"/>
-                <w:sz w:val="21"/>
-                <w:szCs w:val="22"/>
-              </w:rPr>
-              <w:t>审稿人”</w:t>
-            </w:r>
-          </w:p>
-          <w:p>
-            <w:pPr>
-              <w:rPr>
-                <w:rFonts w:hAnsi="Calibri"/>
-                <w:kern w:val="2"/>
-                <w:sz w:val="21"/>
-                <w:szCs w:val="22"/>
-              </w:rPr>
-            </w:pPr>
-            <w:r>
-              <w:rPr>
-                <w:rFonts w:hAnsi="Calibri" w:hint="eastAsia"/>
-                <w:kern w:val="2"/>
-                <w:sz w:val="21"/>
-                <w:szCs w:val="22"/>
-              </w:rPr>
-              <w:t>4 系统显示</w:t>
-            </w:r>
-            <w:r>
-              <w:rPr>
-                <w:rFonts w:hAnsi="Calibri" w:hint="eastAsia"/>
-                <w:kern w:val="2"/>
-                <w:sz w:val="21"/>
-                <w:szCs w:val="22"/>
-              </w:rPr>
-              <w:t>审稿人列表</w:t>
-            </w:r>
-          </w:p>
-          <w:p>
-            <w:pPr>
-              <w:rPr>
-                <w:rFonts w:hAnsi="Calibri"/>
-                <w:kern w:val="2"/>
-                <w:sz w:val="21"/>
-                <w:szCs w:val="22"/>
-              </w:rPr>
-            </w:pPr>
-            <w:r>
-              <w:rPr>
-                <w:rFonts w:hAnsi="Calibri" w:hint="eastAsia"/>
-                <w:kern w:val="2"/>
-                <w:sz w:val="21"/>
-                <w:szCs w:val="22"/>
-              </w:rPr>
-              <w:t>5 会议主席</w:t>
-            </w:r>
-            <w:r>
-              <w:rPr>
-                <w:rFonts w:hAnsi="Calibri" w:hint="eastAsia"/>
-                <w:kern w:val="2"/>
-                <w:sz w:val="21"/>
-                <w:szCs w:val="22"/>
-              </w:rPr>
-              <w:t>从中选择审稿人，点击“确定”</w:t>
-            </w:r>
-          </w:p>
-          <w:p>
-            <w:pPr>
-              <w:rPr>
-                <w:rFonts w:hAnsi="Calibri"/>
-                <w:kern w:val="2"/>
-                <w:sz w:val="21"/>
-                <w:szCs w:val="22"/>
-              </w:rPr>
-            </w:pPr>
-            <w:r>
-              <w:rPr>
-                <w:rFonts w:hAnsi="Calibri" w:hint="eastAsia"/>
-                <w:kern w:val="2"/>
-                <w:sz w:val="21"/>
-                <w:szCs w:val="22"/>
-              </w:rPr>
-              <w:t>6 系统显示“</w:t>
-            </w:r>
-            <w:r>
-              <w:rPr>
-                <w:rFonts w:hAnsi="Calibri" w:hint="eastAsia"/>
-                <w:kern w:val="2"/>
-                <w:sz w:val="21"/>
-                <w:szCs w:val="22"/>
-              </w:rPr>
-              <w:t>分配</w:t>
-            </w:r>
-            <w:r>
-              <w:rPr>
-                <w:rFonts w:hAnsi="Calibri" w:hint="eastAsia"/>
-                <w:kern w:val="2"/>
-                <w:sz w:val="21"/>
-                <w:szCs w:val="22"/>
-              </w:rPr>
-              <w:t>审稿人成功”</w:t>
-            </w:r>
-          </w:p>
-        </w:tc>
-      </w:tr>
-      <w:tr>
-        <w:tc>
-          <w:tcPr>
-            <w:tcW w:w="2130" w:type="dxa"/>
-            <w:shd w:val="clear" w:color="auto" w:fill="auto"/>
-          </w:tcPr>
-          <w:p>
-            <w:pPr>
-              <w:rPr>
-                <w:rFonts w:hAnsi="Calibri"/>
-                <w:kern w:val="2"/>
-                <w:sz w:val="21"/>
-                <w:szCs w:val="22"/>
-              </w:rPr>
-            </w:pPr>
-            <w:r>
-              <w:rPr>
-                <w:rFonts w:hAnsi="Calibri" w:hint="eastAsia"/>
-                <w:kern w:val="2"/>
-                <w:sz w:val="21"/>
-                <w:szCs w:val="22"/>
-              </w:rPr>
-              <w:t>备选流</w:t>
-            </w:r>
-          </w:p>
-        </w:tc>
-        <w:tc>
-          <w:tcPr>
-            <w:tcW w:w="6392" w:type="dxa"/>
-            <w:gridSpan w:val="3"/>
-            <w:shd w:val="clear" w:color="auto" w:fill="auto"/>
-          </w:tcPr>
-          <w:p>
-            <w:pPr>
-              <w:rPr>
-                <w:rFonts w:hAnsi="Calibri"/>
-                <w:kern w:val="2"/>
-                <w:sz w:val="21"/>
-                <w:szCs w:val="22"/>
-              </w:rPr>
-            </w:pPr>
-          </w:p>
-        </w:tc>
-      </w:tr>
-      <w:tr>
-        <w:tc>
-          <w:tcPr>
-            <w:tcW w:w="2130" w:type="dxa"/>
-            <w:shd w:val="clear" w:color="auto" w:fill="auto"/>
-          </w:tcPr>
-          <w:p>
-            <w:pPr>
-              <w:rPr>
-                <w:rFonts w:hAnsi="Calibri"/>
-                <w:kern w:val="2"/>
-                <w:sz w:val="21"/>
-                <w:szCs w:val="22"/>
-              </w:rPr>
-            </w:pPr>
-            <w:r>
-              <w:rPr>
-                <w:rFonts w:hAnsi="Calibri" w:hint="eastAsia"/>
-                <w:kern w:val="2"/>
-                <w:sz w:val="21"/>
-                <w:szCs w:val="22"/>
-              </w:rPr>
-              <w:t>非功能需求</w:t>
-            </w:r>
-          </w:p>
-        </w:tc>
-        <w:tc>
-          <w:tcPr>
-            <w:tcW w:w="6392" w:type="dxa"/>
-            <w:gridSpan w:val="3"/>
-            <w:shd w:val="clear" w:color="auto" w:fill="auto"/>
-          </w:tcPr>
-          <w:p>
-            <w:pPr>
-              <w:rPr>
-                <w:rFonts w:hAnsi="Calibri"/>
-                <w:kern w:val="2"/>
-                <w:sz w:val="21"/>
-                <w:szCs w:val="22"/>
-              </w:rPr>
-            </w:pPr>
-          </w:p>
-        </w:tc>
-      </w:tr>
-      <w:tr>
-        <w:tc>
-          <w:tcPr>
-            <w:tcW w:w="2130" w:type="dxa"/>
-            <w:shd w:val="clear" w:color="auto" w:fill="auto"/>
-          </w:tcPr>
-          <w:p>
-            <w:pPr>
-              <w:rPr>
-                <w:rFonts w:hAnsi="Calibri"/>
-                <w:kern w:val="2"/>
-                <w:sz w:val="21"/>
-                <w:szCs w:val="22"/>
-              </w:rPr>
-            </w:pPr>
-            <w:r>
-              <w:rPr>
-                <w:rFonts w:hAnsi="Calibri" w:hint="eastAsia"/>
-                <w:kern w:val="2"/>
-                <w:sz w:val="21"/>
-                <w:szCs w:val="22"/>
-              </w:rPr>
-              <w:t>业务规则</w:t>
-            </w:r>
-          </w:p>
-        </w:tc>
-        <w:tc>
-          <w:tcPr>
-            <w:tcW w:w="6392" w:type="dxa"/>
-            <w:gridSpan w:val="3"/>
-            <w:shd w:val="clear" w:color="auto" w:fill="auto"/>
-          </w:tcPr>
-          <w:p>
-            <w:pPr>
-              <w:rPr>
-                <w:rFonts w:hAnsi="Calibri"/>
-                <w:kern w:val="2"/>
-                <w:sz w:val="21"/>
-                <w:szCs w:val="22"/>
-              </w:rPr>
-            </w:pPr>
-          </w:p>
-        </w:tc>
-      </w:tr>
-    </w:tbl>
-    <w:p>
-      <w:pPr>
-        <w:pStyle w:val="InfoBlue"/>
-        <w:ind w:left="0"/>
-      </w:pPr>
-    </w:p>
-    <w:p>
-      <w:pPr>
-        <w:pStyle w:val="3"/>
-      </w:pPr>
-      <w:bookmarkStart w:id="22" w:name="_Toc263951255"/>
-      <w:r>
-        <w:rPr>
-          <w:rFonts w:hint="eastAsia"/>
-        </w:rPr>
-        <w:t>View reviewers tasks（查看审稿任务）</w:t>
-      </w:r>
-      <w:bookmarkEnd w:id="22"/>
-    </w:p>
-    <w:tbl>
-      <w:tblPr>
-        <w:tblW w:w="0" w:type="auto"/>
-        <w:tblBorders>
-          <w:top w:val="single" w:sz="4" w:space="0" w:color="auto"/>
-          <w:left w:val="single" w:sz="4" w:space="0" w:color="auto"/>
-          <w:bottom w:val="single" w:sz="4" w:space="0" w:color="auto"/>
-          <w:right w:val="single" w:sz="4" w:space="0" w:color="auto"/>
-          <w:insideH w:val="single" w:sz="4" w:space="0" w:color="auto"/>
-          <w:insideV w:val="single" w:sz="4" w:space="0" w:color="auto"/>
-        </w:tblBorders>
-        <w:tblLook w:val="04A0" w:firstRow="1" w:lastRow="0" w:firstColumn="1" w:lastColumn="0" w:noHBand="0" w:noVBand="1"/>
-      </w:tblPr>
-      <w:tblGrid>
-        <w:gridCol w:w="2130"/>
-        <w:gridCol w:w="2130"/>
-        <w:gridCol w:w="2131"/>
-        <w:gridCol w:w="2131"/>
-      </w:tblGrid>
-      <w:tr>
-        <w:tc>
-          <w:tcPr>
-            <w:tcW w:w="2130" w:type="dxa"/>
-            <w:shd w:val="clear" w:color="auto" w:fill="auto"/>
-          </w:tcPr>
-          <w:p>
-            <w:pPr>
-              <w:rPr>
-                <w:rFonts w:hAnsi="Calibri"/>
-                <w:kern w:val="2"/>
-                <w:sz w:val="21"/>
-                <w:szCs w:val="22"/>
-              </w:rPr>
-            </w:pPr>
-            <w:r>
-              <w:rPr>
-                <w:rFonts w:hAnsi="Calibri" w:hint="eastAsia"/>
-                <w:kern w:val="2"/>
-                <w:sz w:val="21"/>
-                <w:szCs w:val="22"/>
-              </w:rPr>
-              <w:t>用例编号</w:t>
-            </w:r>
-          </w:p>
-        </w:tc>
-        <w:tc>
-          <w:tcPr>
-            <w:tcW w:w="2130" w:type="dxa"/>
-            <w:shd w:val="clear" w:color="auto" w:fill="auto"/>
-          </w:tcPr>
-          <w:p>
-            <w:pPr>
-              <w:rPr>
-                <w:rFonts w:hAnsi="Calibri"/>
-                <w:kern w:val="2"/>
-                <w:sz w:val="21"/>
-                <w:szCs w:val="22"/>
-              </w:rPr>
-            </w:pPr>
-            <w:r>
-              <w:rPr>
-                <w:rFonts w:hAnsi="Calibri" w:hint="eastAsia"/>
-                <w:kern w:val="2"/>
-                <w:sz w:val="21"/>
-                <w:szCs w:val="22"/>
-              </w:rPr>
-              <w:t>UC</w:t>
-            </w:r>
-            <w:r>
-              <w:rPr>
-                <w:rFonts w:hAnsi="Calibri" w:hint="eastAsia"/>
-                <w:kern w:val="2"/>
-                <w:sz w:val="21"/>
-                <w:szCs w:val="22"/>
-              </w:rPr>
-              <w:t>503</w:t>
-            </w:r>
-          </w:p>
-        </w:tc>
-        <w:tc>
-          <w:tcPr>
-            <w:tcW w:w="2131" w:type="dxa"/>
-            <w:shd w:val="clear" w:color="auto" w:fill="auto"/>
-          </w:tcPr>
-          <w:p>
-            <w:pPr>
-              <w:rPr>
-                <w:rFonts w:hAnsi="Calibri"/>
-                <w:kern w:val="2"/>
-                <w:sz w:val="21"/>
-                <w:szCs w:val="22"/>
-              </w:rPr>
-            </w:pPr>
-            <w:r>
-              <w:rPr>
-                <w:rFonts w:hAnsi="Calibri" w:hint="eastAsia"/>
-                <w:kern w:val="2"/>
-                <w:sz w:val="21"/>
-                <w:szCs w:val="22"/>
-              </w:rPr>
-              <w:t>用例名称</w:t>
-            </w:r>
-          </w:p>
-        </w:tc>
-        <w:tc>
-          <w:tcPr>
-            <w:tcW w:w="2131" w:type="dxa"/>
-            <w:shd w:val="clear" w:color="auto" w:fill="auto"/>
-          </w:tcPr>
-          <w:p>
-            <w:pPr>
-              <w:rPr>
-                <w:rFonts w:hAnsi="Calibri"/>
-                <w:kern w:val="2"/>
-                <w:sz w:val="21"/>
-                <w:szCs w:val="22"/>
-              </w:rPr>
-            </w:pPr>
-            <w:r>
-              <w:rPr>
-                <w:rFonts w:hint="eastAsia"/>
-              </w:rPr>
-              <w:t>View reviewers tasks</w:t>
-            </w:r>
-          </w:p>
-        </w:tc>
-      </w:tr>
-      <w:tr>
-        <w:tc>
-          <w:tcPr>
-            <w:tcW w:w="2130" w:type="dxa"/>
-            <w:shd w:val="clear" w:color="auto" w:fill="auto"/>
-          </w:tcPr>
-          <w:p>
-            <w:pPr>
-              <w:rPr>
-                <w:rFonts w:hAnsi="Calibri"/>
-                <w:kern w:val="2"/>
-                <w:sz w:val="21"/>
-                <w:szCs w:val="22"/>
-              </w:rPr>
-            </w:pPr>
-            <w:r>
-              <w:rPr>
-                <w:rFonts w:hAnsi="Calibri" w:hint="eastAsia"/>
-                <w:kern w:val="2"/>
-                <w:sz w:val="21"/>
-                <w:szCs w:val="22"/>
-              </w:rPr>
-              <w:t>描述</w:t>
-            </w:r>
-          </w:p>
-        </w:tc>
-        <w:tc>
-          <w:tcPr>
-            <w:tcW w:w="6392" w:type="dxa"/>
-            <w:gridSpan w:val="3"/>
-            <w:shd w:val="clear" w:color="auto" w:fill="auto"/>
-          </w:tcPr>
-          <w:p>
-            <w:pPr>
-              <w:rPr>
-                <w:rFonts w:hAnsi="Calibri"/>
-                <w:kern w:val="2"/>
-                <w:sz w:val="21"/>
-                <w:szCs w:val="22"/>
-              </w:rPr>
-            </w:pPr>
-            <w:r>
-              <w:rPr>
-                <w:rFonts w:hAnsi="Courier New" w:hint="eastAsia"/>
-                <w:sz w:val="21"/>
-                <w:szCs w:val="21"/>
-              </w:rPr>
-              <w:t>会议主席可以查看该会议待评审论文对应的审稿任务</w:t>
-            </w:r>
-          </w:p>
-        </w:tc>
-      </w:tr>
-      <w:tr>
-        <w:tc>
-          <w:tcPr>
-            <w:tcW w:w="2130" w:type="dxa"/>
-            <w:shd w:val="clear" w:color="auto" w:fill="auto"/>
-          </w:tcPr>
-          <w:p>
-            <w:pPr>
-              <w:rPr>
-                <w:rFonts w:hAnsi="Calibri"/>
-                <w:kern w:val="2"/>
-                <w:sz w:val="21"/>
-                <w:szCs w:val="22"/>
-              </w:rPr>
-            </w:pPr>
-            <w:r>
-              <w:rPr>
-                <w:rFonts w:hAnsi="Calibri" w:hint="eastAsia"/>
-                <w:kern w:val="2"/>
-                <w:sz w:val="21"/>
-                <w:szCs w:val="22"/>
-              </w:rPr>
-              <w:t>执行者</w:t>
-            </w:r>
-          </w:p>
-        </w:tc>
-        <w:tc>
-          <w:tcPr>
-            <w:tcW w:w="6392" w:type="dxa"/>
-            <w:gridSpan w:val="3"/>
-            <w:shd w:val="clear" w:color="auto" w:fill="auto"/>
-          </w:tcPr>
-          <w:p>
-            <w:pPr>
-              <w:rPr>
-                <w:rFonts w:hAnsi="Calibri"/>
-                <w:kern w:val="2"/>
-                <w:sz w:val="21"/>
-                <w:szCs w:val="22"/>
-              </w:rPr>
-            </w:pPr>
-            <w:r>
-              <w:rPr>
-                <w:rFonts w:hAnsi="Calibri" w:hint="eastAsia"/>
-                <w:kern w:val="2"/>
-                <w:sz w:val="21"/>
-                <w:szCs w:val="22"/>
-              </w:rPr>
-              <w:t>会议主席</w:t>
-            </w:r>
-          </w:p>
-        </w:tc>
-      </w:tr>
-      <w:tr>
-        <w:tc>
-          <w:tcPr>
-            <w:tcW w:w="2130" w:type="dxa"/>
-            <w:shd w:val="clear" w:color="auto" w:fill="auto"/>
-          </w:tcPr>
-          <w:p>
-            <w:pPr>
-              <w:rPr>
-                <w:rFonts w:hAnsi="Calibri"/>
-                <w:kern w:val="2"/>
-                <w:sz w:val="21"/>
-                <w:szCs w:val="22"/>
-              </w:rPr>
-            </w:pPr>
-            <w:r>
-              <w:rPr>
-                <w:rFonts w:hAnsi="Calibri" w:hint="eastAsia"/>
-                <w:kern w:val="2"/>
-                <w:sz w:val="21"/>
-                <w:szCs w:val="22"/>
-              </w:rPr>
-              <w:t>前置条件</w:t>
-            </w:r>
-          </w:p>
-        </w:tc>
-        <w:tc>
-          <w:tcPr>
-            <w:tcW w:w="6392" w:type="dxa"/>
-            <w:gridSpan w:val="3"/>
-            <w:shd w:val="clear" w:color="auto" w:fill="auto"/>
-          </w:tcPr>
-          <w:p>
-            <w:pPr>
-              <w:rPr>
-                <w:rFonts w:hAnsi="Calibri"/>
-                <w:kern w:val="2"/>
-                <w:sz w:val="21"/>
-                <w:szCs w:val="22"/>
-              </w:rPr>
-            </w:pPr>
-            <w:r>
-              <w:rPr>
-                <w:rFonts w:hAnsi="Calibri" w:hint="eastAsia"/>
-                <w:kern w:val="2"/>
-                <w:sz w:val="21"/>
-                <w:szCs w:val="22"/>
-              </w:rPr>
-              <w:t>会议主席</w:t>
-            </w:r>
-            <w:r>
-              <w:rPr>
-                <w:rFonts w:hAnsi="Calibri" w:hint="eastAsia"/>
-                <w:kern w:val="2"/>
-                <w:sz w:val="21"/>
-                <w:szCs w:val="22"/>
-              </w:rPr>
-              <w:t>登录系统</w:t>
-            </w:r>
-          </w:p>
-        </w:tc>
-      </w:tr>
-      <w:tr>
-        <w:tc>
-          <w:tcPr>
-            <w:tcW w:w="2130" w:type="dxa"/>
-            <w:shd w:val="clear" w:color="auto" w:fill="auto"/>
-          </w:tcPr>
-          <w:p>
-            <w:pPr>
-              <w:rPr>
-                <w:rFonts w:hAnsi="Calibri"/>
-                <w:kern w:val="2"/>
-                <w:sz w:val="21"/>
-                <w:szCs w:val="22"/>
-              </w:rPr>
-            </w:pPr>
-            <w:r>
-              <w:rPr>
-                <w:rFonts w:hAnsi="Calibri" w:hint="eastAsia"/>
-                <w:kern w:val="2"/>
-                <w:sz w:val="21"/>
-                <w:szCs w:val="22"/>
-              </w:rPr>
-              <w:t>后置条件</w:t>
-            </w:r>
-          </w:p>
-        </w:tc>
-        <w:tc>
-          <w:tcPr>
-            <w:tcW w:w="6392" w:type="dxa"/>
-            <w:gridSpan w:val="3"/>
-            <w:shd w:val="clear" w:color="auto" w:fill="auto"/>
-          </w:tcPr>
-          <w:p>
-            <w:pPr>
-              <w:rPr>
-                <w:rFonts w:hAnsi="Calibri"/>
-                <w:kern w:val="2"/>
-                <w:sz w:val="21"/>
-                <w:szCs w:val="22"/>
-              </w:rPr>
-            </w:pPr>
-            <w:r>
-              <w:rPr>
-                <w:rFonts w:hAnsi="Calibri" w:hint="eastAsia"/>
-                <w:kern w:val="2"/>
-                <w:sz w:val="21"/>
-                <w:szCs w:val="22"/>
-              </w:rPr>
-              <w:t>会议主席</w:t>
-            </w:r>
-            <w:r>
-              <w:rPr>
-                <w:rFonts w:hAnsi="Calibri" w:hint="eastAsia"/>
-                <w:kern w:val="2"/>
-                <w:sz w:val="21"/>
-                <w:szCs w:val="22"/>
-              </w:rPr>
-              <w:t>的操作被系统记录</w:t>
-            </w:r>
-          </w:p>
-        </w:tc>
-      </w:tr>
-      <w:tr>
-        <w:tc>
-          <w:tcPr>
-            <w:tcW w:w="2130" w:type="dxa"/>
-            <w:shd w:val="clear" w:color="auto" w:fill="auto"/>
-          </w:tcPr>
-          <w:p>
-            <w:pPr>
-              <w:rPr>
-                <w:rFonts w:hAnsi="Calibri"/>
-                <w:kern w:val="2"/>
-                <w:sz w:val="21"/>
-                <w:szCs w:val="22"/>
-              </w:rPr>
-            </w:pPr>
-            <w:r>
-              <w:rPr>
-                <w:rFonts w:hAnsi="Calibri" w:hint="eastAsia"/>
-                <w:kern w:val="2"/>
-                <w:sz w:val="21"/>
-                <w:szCs w:val="22"/>
-              </w:rPr>
-              <w:t>基本流</w:t>
-            </w:r>
-          </w:p>
-        </w:tc>
-        <w:tc>
-          <w:tcPr>
-            <w:tcW w:w="6392" w:type="dxa"/>
-            <w:gridSpan w:val="3"/>
-            <w:shd w:val="clear" w:color="auto" w:fill="auto"/>
-          </w:tcPr>
-          <w:p>
-            <w:pPr>
-              <w:rPr>
-                <w:rFonts w:hAnsi="Calibri"/>
-                <w:kern w:val="2"/>
-                <w:sz w:val="21"/>
-                <w:szCs w:val="22"/>
-              </w:rPr>
-            </w:pPr>
-            <w:r>
-              <w:rPr>
-                <w:rFonts w:hAnsi="Calibri" w:hint="eastAsia"/>
-                <w:kern w:val="2"/>
-                <w:sz w:val="21"/>
-                <w:szCs w:val="22"/>
-              </w:rPr>
-              <w:t xml:space="preserve">1 </w:t>
-            </w:r>
-            <w:r>
-              <w:rPr>
-                <w:rFonts w:hAnsi="Calibri" w:hint="eastAsia"/>
-                <w:kern w:val="2"/>
-                <w:sz w:val="21"/>
-                <w:szCs w:val="22"/>
-              </w:rPr>
-              <w:t>会议主席点击“审稿任务信息</w:t>
-            </w:r>
-            <w:r>
-              <w:rPr>
-                <w:rFonts w:hAnsi="Calibri" w:hint="eastAsia"/>
-                <w:kern w:val="2"/>
-                <w:sz w:val="21"/>
-                <w:szCs w:val="22"/>
-              </w:rPr>
-              <w:t>”</w:t>
-            </w:r>
-          </w:p>
-          <w:p>
-            <w:pPr>
-              <w:rPr>
-                <w:rFonts w:hAnsi="Calibri"/>
-                <w:kern w:val="2"/>
-                <w:sz w:val="21"/>
-                <w:szCs w:val="22"/>
-              </w:rPr>
-            </w:pPr>
-            <w:r>
-              <w:rPr>
-                <w:rFonts w:hAnsi="Calibri" w:hint="eastAsia"/>
-                <w:kern w:val="2"/>
-                <w:sz w:val="21"/>
-                <w:szCs w:val="22"/>
-              </w:rPr>
-              <w:t xml:space="preserve">2 </w:t>
-            </w:r>
-            <w:r>
-              <w:rPr>
-                <w:rFonts w:hAnsi="Calibri" w:hint="eastAsia"/>
-                <w:kern w:val="2"/>
-                <w:sz w:val="21"/>
-                <w:szCs w:val="22"/>
-              </w:rPr>
-              <w:t>系统显示该会议待评审论文对应的审稿任务信息</w:t>
-            </w:r>
-          </w:p>
-        </w:tc>
-      </w:tr>
-      <w:tr>
-        <w:tc>
-          <w:tcPr>
-            <w:tcW w:w="2130" w:type="dxa"/>
-            <w:shd w:val="clear" w:color="auto" w:fill="auto"/>
-          </w:tcPr>
-          <w:p>
-            <w:pPr>
-              <w:rPr>
-                <w:rFonts w:hAnsi="Calibri"/>
-                <w:kern w:val="2"/>
-                <w:sz w:val="21"/>
-                <w:szCs w:val="22"/>
-              </w:rPr>
-            </w:pPr>
-            <w:r>
-              <w:rPr>
-                <w:rFonts w:hAnsi="Calibri" w:hint="eastAsia"/>
-                <w:kern w:val="2"/>
-                <w:sz w:val="21"/>
-                <w:szCs w:val="22"/>
-              </w:rPr>
-              <w:t>备选流</w:t>
-            </w:r>
-          </w:p>
-        </w:tc>
-        <w:tc>
-          <w:tcPr>
-            <w:tcW w:w="6392" w:type="dxa"/>
-            <w:gridSpan w:val="3"/>
-            <w:shd w:val="clear" w:color="auto" w:fill="auto"/>
-          </w:tcPr>
-          <w:p>
-            <w:pPr>
-              <w:rPr>
-                <w:rFonts w:hAnsi="Calibri"/>
-                <w:kern w:val="2"/>
-                <w:sz w:val="21"/>
-                <w:szCs w:val="22"/>
-              </w:rPr>
-            </w:pPr>
-            <w:r>
-              <w:rPr>
-                <w:rFonts w:hAnsi="Calibri" w:hint="eastAsia"/>
-                <w:kern w:val="2"/>
-                <w:sz w:val="21"/>
-                <w:szCs w:val="22"/>
-              </w:rPr>
-              <w:t>2a 如果该会议对应的待评审论文没有被分配过审稿任务，显示“没有审稿任务”</w:t>
-            </w:r>
-          </w:p>
-        </w:tc>
-      </w:tr>
-      <w:tr>
-        <w:tc>
-          <w:tcPr>
-            <w:tcW w:w="2130" w:type="dxa"/>
-            <w:shd w:val="clear" w:color="auto" w:fill="auto"/>
-          </w:tcPr>
-          <w:p>
-            <w:pPr>
-              <w:rPr>
-                <w:rFonts w:hAnsi="Calibri"/>
-                <w:kern w:val="2"/>
-                <w:sz w:val="21"/>
-                <w:szCs w:val="22"/>
-              </w:rPr>
-            </w:pPr>
-            <w:r>
-              <w:rPr>
-                <w:rFonts w:hAnsi="Calibri" w:hint="eastAsia"/>
-                <w:kern w:val="2"/>
-                <w:sz w:val="21"/>
-                <w:szCs w:val="22"/>
-              </w:rPr>
-              <w:t>非功能需求</w:t>
-            </w:r>
-          </w:p>
-        </w:tc>
-        <w:tc>
-          <w:tcPr>
-            <w:tcW w:w="6392" w:type="dxa"/>
-            <w:gridSpan w:val="3"/>
-            <w:shd w:val="clear" w:color="auto" w:fill="auto"/>
-          </w:tcPr>
-          <w:p>
-            <w:pPr>
-              <w:rPr>
-                <w:rFonts w:hAnsi="Calibri"/>
-                <w:kern w:val="2"/>
-                <w:sz w:val="21"/>
-                <w:szCs w:val="22"/>
-              </w:rPr>
-            </w:pPr>
-          </w:p>
-        </w:tc>
-      </w:tr>
-      <w:tr>
-        <w:tc>
-          <w:tcPr>
-            <w:tcW w:w="2130" w:type="dxa"/>
-            <w:shd w:val="clear" w:color="auto" w:fill="auto"/>
-          </w:tcPr>
-          <w:p>
-            <w:pPr>
-              <w:rPr>
-                <w:rFonts w:hAnsi="Calibri"/>
-                <w:kern w:val="2"/>
-                <w:sz w:val="21"/>
-                <w:szCs w:val="22"/>
-              </w:rPr>
-            </w:pPr>
-            <w:r>
-              <w:rPr>
-                <w:rFonts w:hAnsi="Calibri" w:hint="eastAsia"/>
-                <w:kern w:val="2"/>
-                <w:sz w:val="21"/>
-                <w:szCs w:val="22"/>
-              </w:rPr>
-              <w:t>业务规则</w:t>
-            </w:r>
-          </w:p>
-        </w:tc>
-        <w:tc>
-          <w:tcPr>
-            <w:tcW w:w="6392" w:type="dxa"/>
-            <w:gridSpan w:val="3"/>
-            <w:shd w:val="clear" w:color="auto" w:fill="auto"/>
-          </w:tcPr>
-          <w:p>
-            <w:pPr>
-              <w:rPr>
-                <w:rFonts w:hAnsi="Calibri"/>
-                <w:kern w:val="2"/>
-                <w:sz w:val="21"/>
-                <w:szCs w:val="22"/>
-              </w:rPr>
-            </w:pPr>
-          </w:p>
-        </w:tc>
-      </w:tr>
-    </w:tbl>
-    <w:p>
-      <w:pPr>
-        <w:pStyle w:val="InfoBlue"/>
-        <w:ind w:left="0"/>
-      </w:pPr>
-    </w:p>
-    <w:p>
-      <w:pPr>
-        <w:pStyle w:val="3"/>
-      </w:pPr>
-      <w:bookmarkStart w:id="23" w:name="_Toc263951256"/>
-      <w:r>
-        <w:rPr>
-          <w:rFonts w:hint="eastAsia"/>
-        </w:rPr>
-        <w:t>View paper status（查看论文状态）</w:t>
-      </w:r>
-      <w:bookmarkEnd w:id="23"/>
-    </w:p>
-    <w:tbl>
-      <w:tblPr>
-        <w:tblW w:w="0" w:type="auto"/>
-        <w:tblBorders>
-          <w:top w:val="single" w:sz="4" w:space="0" w:color="auto"/>
-          <w:left w:val="single" w:sz="4" w:space="0" w:color="auto"/>
-          <w:bottom w:val="single" w:sz="4" w:space="0" w:color="auto"/>
-          <w:right w:val="single" w:sz="4" w:space="0" w:color="auto"/>
-          <w:insideH w:val="single" w:sz="4" w:space="0" w:color="auto"/>
-          <w:insideV w:val="single" w:sz="4" w:space="0" w:color="auto"/>
-        </w:tblBorders>
-        <w:tblLook w:val="04A0" w:firstRow="1" w:lastRow="0" w:firstColumn="1" w:lastColumn="0" w:noHBand="0" w:noVBand="1"/>
-      </w:tblPr>
-      <w:tblGrid>
-        <w:gridCol w:w="2130"/>
-        <w:gridCol w:w="2130"/>
-        <w:gridCol w:w="2131"/>
-        <w:gridCol w:w="2131"/>
-      </w:tblGrid>
-      <w:tr>
-        <w:tc>
-          <w:tcPr>
-            <w:tcW w:w="2130" w:type="dxa"/>
-            <w:shd w:val="clear" w:color="auto" w:fill="auto"/>
-          </w:tcPr>
-          <w:p>
-            <w:pPr>
-              <w:rPr>
-                <w:rFonts w:hAnsi="Calibri"/>
-                <w:kern w:val="2"/>
-                <w:sz w:val="21"/>
-                <w:szCs w:val="22"/>
-              </w:rPr>
-            </w:pPr>
-            <w:r>
-              <w:rPr>
-                <w:rFonts w:hAnsi="Calibri" w:hint="eastAsia"/>
-                <w:kern w:val="2"/>
-                <w:sz w:val="21"/>
-                <w:szCs w:val="22"/>
-              </w:rPr>
-              <w:t>用例编号</w:t>
-            </w:r>
-          </w:p>
-        </w:tc>
-        <w:tc>
-          <w:tcPr>
-            <w:tcW w:w="2130" w:type="dxa"/>
-            <w:shd w:val="clear" w:color="auto" w:fill="auto"/>
-          </w:tcPr>
-          <w:p>
-            <w:pPr>
-              <w:rPr>
-                <w:rFonts w:hAnsi="Calibri"/>
-                <w:kern w:val="2"/>
-                <w:sz w:val="21"/>
-                <w:szCs w:val="22"/>
-              </w:rPr>
-            </w:pPr>
-            <w:r>
-              <w:rPr>
-                <w:rFonts w:hAnsi="Calibri" w:hint="eastAsia"/>
-                <w:kern w:val="2"/>
-                <w:sz w:val="21"/>
-                <w:szCs w:val="22"/>
-              </w:rPr>
-              <w:t>UC</w:t>
-            </w:r>
-            <w:r>
-              <w:rPr>
-                <w:rFonts w:hAnsi="Calibri" w:hint="eastAsia"/>
-                <w:kern w:val="2"/>
-                <w:sz w:val="21"/>
-                <w:szCs w:val="22"/>
-              </w:rPr>
-              <w:t>504</w:t>
-            </w:r>
-          </w:p>
-        </w:tc>
-        <w:tc>
-          <w:tcPr>
-            <w:tcW w:w="2131" w:type="dxa"/>
-            <w:shd w:val="clear" w:color="auto" w:fill="auto"/>
-          </w:tcPr>
-          <w:p>
-            <w:pPr>
-              <w:rPr>
-                <w:rFonts w:hAnsi="Calibri"/>
-                <w:kern w:val="2"/>
-                <w:sz w:val="21"/>
-                <w:szCs w:val="22"/>
-              </w:rPr>
-            </w:pPr>
-            <w:r>
-              <w:rPr>
-                <w:rFonts w:hAnsi="Calibri" w:hint="eastAsia"/>
-                <w:kern w:val="2"/>
-                <w:sz w:val="21"/>
-                <w:szCs w:val="22"/>
-              </w:rPr>
-              <w:t>用例名称</w:t>
-            </w:r>
-          </w:p>
-        </w:tc>
-        <w:tc>
-          <w:tcPr>
-            <w:tcW w:w="2131" w:type="dxa"/>
-            <w:shd w:val="clear" w:color="auto" w:fill="auto"/>
-          </w:tcPr>
-          <w:p>
-            <w:pPr>
-              <w:rPr>
-                <w:rFonts w:hAnsi="Calibri"/>
-                <w:kern w:val="2"/>
-                <w:sz w:val="21"/>
-                <w:szCs w:val="22"/>
-              </w:rPr>
-            </w:pPr>
-            <w:r>
-              <w:rPr>
-                <w:rFonts w:hint="eastAsia"/>
-              </w:rPr>
-              <w:t>View paper status</w:t>
-            </w:r>
-          </w:p>
-        </w:tc>
-      </w:tr>
-      <w:tr>
-        <w:tc>
-          <w:tcPr>
-            <w:tcW w:w="2130" w:type="dxa"/>
-            <w:shd w:val="clear" w:color="auto" w:fill="auto"/>
-          </w:tcPr>
-          <w:p>
-            <w:pPr>
-              <w:rPr>
-                <w:rFonts w:hAnsi="Calibri"/>
-                <w:kern w:val="2"/>
-                <w:sz w:val="21"/>
-                <w:szCs w:val="22"/>
-              </w:rPr>
-            </w:pPr>
-            <w:r>
-              <w:rPr>
-                <w:rFonts w:hAnsi="Calibri" w:hint="eastAsia"/>
-                <w:kern w:val="2"/>
-                <w:sz w:val="21"/>
-                <w:szCs w:val="22"/>
-              </w:rPr>
-              <w:t>描述</w:t>
-            </w:r>
-          </w:p>
-        </w:tc>
-        <w:tc>
-          <w:tcPr>
-            <w:tcW w:w="6392" w:type="dxa"/>
-            <w:gridSpan w:val="3"/>
-            <w:shd w:val="clear" w:color="auto" w:fill="auto"/>
-          </w:tcPr>
-          <w:p>
-            <w:pPr>
-              <w:rPr>
-                <w:rFonts w:hAnsi="Calibri"/>
-                <w:kern w:val="2"/>
-                <w:sz w:val="21"/>
-                <w:szCs w:val="22"/>
-              </w:rPr>
-            </w:pPr>
-            <w:r>
-              <w:rPr>
-                <w:rFonts w:hAnsi="Courier New" w:hint="eastAsia"/>
-                <w:sz w:val="21"/>
-                <w:szCs w:val="21"/>
-              </w:rPr>
-              <w:t>会议主席可以查看该会议论文的状态信息（第几轮审核中，是否通</w:t>
-            </w:r>
-            <w:r>
-              <w:rPr>
-                <w:rFonts w:hAnsi="Courier New" w:hint="eastAsia"/>
-                <w:sz w:val="21"/>
-                <w:szCs w:val="21"/>
-              </w:rPr>
-              <w:lastRenderedPageBreak/>
-              <w:t>过等）</w:t>
-            </w:r>
-          </w:p>
-        </w:tc>
-      </w:tr>
-      <w:tr>
-        <w:tc>
-          <w:tcPr>
-            <w:tcW w:w="2130" w:type="dxa"/>
-            <w:shd w:val="clear" w:color="auto" w:fill="auto"/>
-          </w:tcPr>
-          <w:p>
-            <w:pPr>
-              <w:rPr>
-                <w:rFonts w:hAnsi="Calibri"/>
-                <w:kern w:val="2"/>
-                <w:sz w:val="21"/>
-                <w:szCs w:val="22"/>
-              </w:rPr>
-            </w:pPr>
-            <w:r>
-              <w:rPr>
-                <w:rFonts w:hAnsi="Calibri" w:hint="eastAsia"/>
-                <w:kern w:val="2"/>
-                <w:sz w:val="21"/>
-                <w:szCs w:val="22"/>
-              </w:rPr>
-              <w:lastRenderedPageBreak/>
-              <w:t>执行者</w:t>
-            </w:r>
-          </w:p>
-        </w:tc>
-        <w:tc>
-          <w:tcPr>
-            <w:tcW w:w="6392" w:type="dxa"/>
-            <w:gridSpan w:val="3"/>
-            <w:shd w:val="clear" w:color="auto" w:fill="auto"/>
-          </w:tcPr>
-          <w:p>
-            <w:pPr>
-              <w:rPr>
-                <w:rFonts w:hAnsi="Calibri"/>
-                <w:kern w:val="2"/>
-                <w:sz w:val="21"/>
-                <w:szCs w:val="22"/>
-              </w:rPr>
-            </w:pPr>
-            <w:r>
-              <w:rPr>
-                <w:rFonts w:hAnsi="Calibri" w:hint="eastAsia"/>
-                <w:kern w:val="2"/>
-                <w:sz w:val="21"/>
-                <w:szCs w:val="22"/>
-              </w:rPr>
-              <w:t>会议主席</w:t>
-            </w:r>
-          </w:p>
-        </w:tc>
-      </w:tr>
-      <w:tr>
-        <w:tc>
-          <w:tcPr>
-            <w:tcW w:w="2130" w:type="dxa"/>
-            <w:shd w:val="clear" w:color="auto" w:fill="auto"/>
-          </w:tcPr>
-          <w:p>
-            <w:pPr>
-              <w:rPr>
-                <w:rFonts w:hAnsi="Calibri"/>
-                <w:kern w:val="2"/>
-                <w:sz w:val="21"/>
-                <w:szCs w:val="22"/>
-              </w:rPr>
-            </w:pPr>
-            <w:r>
-              <w:rPr>
-                <w:rFonts w:hAnsi="Calibri" w:hint="eastAsia"/>
-                <w:kern w:val="2"/>
-                <w:sz w:val="21"/>
-                <w:szCs w:val="22"/>
-              </w:rPr>
-              <w:t>前置条件</w:t>
-            </w:r>
-          </w:p>
-        </w:tc>
-        <w:tc>
-          <w:tcPr>
-            <w:tcW w:w="6392" w:type="dxa"/>
-            <w:gridSpan w:val="3"/>
-            <w:shd w:val="clear" w:color="auto" w:fill="auto"/>
-          </w:tcPr>
-          <w:p>
-            <w:pPr>
-              <w:rPr>
-                <w:rFonts w:hAnsi="Calibri"/>
-                <w:kern w:val="2"/>
-                <w:sz w:val="21"/>
-                <w:szCs w:val="22"/>
-              </w:rPr>
-            </w:pPr>
-            <w:r>
-              <w:rPr>
-                <w:rFonts w:hAnsi="Calibri" w:hint="eastAsia"/>
-                <w:kern w:val="2"/>
-                <w:sz w:val="21"/>
-                <w:szCs w:val="22"/>
-              </w:rPr>
-              <w:t>会议主席</w:t>
-            </w:r>
-            <w:r>
-              <w:rPr>
-                <w:rFonts w:hAnsi="Calibri" w:hint="eastAsia"/>
-                <w:kern w:val="2"/>
-                <w:sz w:val="21"/>
-                <w:szCs w:val="22"/>
-              </w:rPr>
-              <w:t>登录系统</w:t>
-            </w:r>
-          </w:p>
-        </w:tc>
-      </w:tr>
-      <w:tr>
-        <w:tc>
-          <w:tcPr>
-            <w:tcW w:w="2130" w:type="dxa"/>
-            <w:shd w:val="clear" w:color="auto" w:fill="auto"/>
-          </w:tcPr>
-          <w:p>
-            <w:pPr>
-              <w:rPr>
-                <w:rFonts w:hAnsi="Calibri"/>
-                <w:kern w:val="2"/>
-                <w:sz w:val="21"/>
-                <w:szCs w:val="22"/>
-              </w:rPr>
-            </w:pPr>
-            <w:r>
-              <w:rPr>
-                <w:rFonts w:hAnsi="Calibri" w:hint="eastAsia"/>
-                <w:kern w:val="2"/>
-                <w:sz w:val="21"/>
-                <w:szCs w:val="22"/>
-              </w:rPr>
-              <w:t>后置条件</w:t>
-            </w:r>
-          </w:p>
-        </w:tc>
-        <w:tc>
-          <w:tcPr>
-            <w:tcW w:w="6392" w:type="dxa"/>
-            <w:gridSpan w:val="3"/>
-            <w:shd w:val="clear" w:color="auto" w:fill="auto"/>
-          </w:tcPr>
-          <w:p>
-            <w:pPr>
-              <w:rPr>
-                <w:rFonts w:hAnsi="Calibri"/>
-                <w:kern w:val="2"/>
-                <w:sz w:val="21"/>
-                <w:szCs w:val="22"/>
-              </w:rPr>
-            </w:pPr>
-            <w:r>
-              <w:rPr>
-                <w:rFonts w:hAnsi="Calibri" w:hint="eastAsia"/>
-                <w:kern w:val="2"/>
-                <w:sz w:val="21"/>
-                <w:szCs w:val="22"/>
-              </w:rPr>
-              <w:t>会议主席</w:t>
-            </w:r>
-            <w:r>
-              <w:rPr>
-                <w:rFonts w:hAnsi="Calibri" w:hint="eastAsia"/>
-                <w:kern w:val="2"/>
-                <w:sz w:val="21"/>
-                <w:szCs w:val="22"/>
-              </w:rPr>
-              <w:t>的操作被系统记录</w:t>
-            </w:r>
-          </w:p>
-        </w:tc>
-      </w:tr>
-      <w:tr>
-        <w:tc>
-          <w:tcPr>
-            <w:tcW w:w="2130" w:type="dxa"/>
-            <w:shd w:val="clear" w:color="auto" w:fill="auto"/>
-          </w:tcPr>
-          <w:p>
-            <w:pPr>
-              <w:rPr>
-                <w:rFonts w:hAnsi="Calibri"/>
-                <w:kern w:val="2"/>
-                <w:sz w:val="21"/>
-                <w:szCs w:val="22"/>
-              </w:rPr>
-            </w:pPr>
-            <w:r>
-              <w:rPr>
-                <w:rFonts w:hAnsi="Calibri" w:hint="eastAsia"/>
-                <w:kern w:val="2"/>
-                <w:sz w:val="21"/>
-                <w:szCs w:val="22"/>
-              </w:rPr>
-              <w:t>基本流</w:t>
-            </w:r>
-          </w:p>
-        </w:tc>
-        <w:tc>
-          <w:tcPr>
-            <w:tcW w:w="6392" w:type="dxa"/>
-            <w:gridSpan w:val="3"/>
-            <w:shd w:val="clear" w:color="auto" w:fill="auto"/>
-          </w:tcPr>
-          <w:p>
-            <w:pPr>
-              <w:rPr>
-                <w:rFonts w:hAnsi="Calibri"/>
-                <w:kern w:val="2"/>
-                <w:sz w:val="21"/>
-                <w:szCs w:val="22"/>
-              </w:rPr>
-            </w:pPr>
-            <w:r>
-              <w:rPr>
-                <w:rFonts w:hAnsi="Calibri" w:hint="eastAsia"/>
-                <w:kern w:val="2"/>
-                <w:sz w:val="21"/>
-                <w:szCs w:val="22"/>
-              </w:rPr>
-              <w:t xml:space="preserve">1 </w:t>
-            </w:r>
-            <w:r>
-              <w:rPr>
-                <w:rFonts w:hAnsi="Calibri" w:hint="eastAsia"/>
-                <w:kern w:val="2"/>
-                <w:sz w:val="21"/>
-                <w:szCs w:val="22"/>
-              </w:rPr>
-              <w:t>会议主席点击“论文信息</w:t>
-            </w:r>
-            <w:r>
-              <w:rPr>
-                <w:rFonts w:hAnsi="Calibri" w:hint="eastAsia"/>
-                <w:kern w:val="2"/>
-                <w:sz w:val="21"/>
-                <w:szCs w:val="22"/>
-              </w:rPr>
-              <w:t>”</w:t>
-            </w:r>
-          </w:p>
-          <w:p>
-            <w:pPr>
-              <w:rPr>
-                <w:rFonts w:hAnsi="Calibri"/>
-                <w:kern w:val="2"/>
-                <w:sz w:val="21"/>
-                <w:szCs w:val="22"/>
-              </w:rPr>
-            </w:pPr>
-            <w:r>
-              <w:rPr>
-                <w:rFonts w:hAnsi="Calibri" w:hint="eastAsia"/>
-                <w:kern w:val="2"/>
-                <w:sz w:val="21"/>
-                <w:szCs w:val="22"/>
-              </w:rPr>
-              <w:t xml:space="preserve">2 </w:t>
-            </w:r>
-            <w:r>
-              <w:rPr>
-                <w:rFonts w:hAnsi="Calibri" w:hint="eastAsia"/>
-                <w:kern w:val="2"/>
-                <w:sz w:val="21"/>
-                <w:szCs w:val="22"/>
-              </w:rPr>
-              <w:t>系统显示该会议论文的状态信息</w:t>
-            </w:r>
-          </w:p>
-        </w:tc>
-      </w:tr>
-      <w:tr>
-        <w:tc>
-          <w:tcPr>
-            <w:tcW w:w="2130" w:type="dxa"/>
-            <w:shd w:val="clear" w:color="auto" w:fill="auto"/>
-          </w:tcPr>
-          <w:p>
-            <w:pPr>
-              <w:rPr>
-                <w:rFonts w:hAnsi="Calibri"/>
-                <w:kern w:val="2"/>
-                <w:sz w:val="21"/>
-                <w:szCs w:val="22"/>
-              </w:rPr>
-            </w:pPr>
-            <w:r>
-              <w:rPr>
-                <w:rFonts w:hAnsi="Calibri" w:hint="eastAsia"/>
-                <w:kern w:val="2"/>
-                <w:sz w:val="21"/>
-                <w:szCs w:val="22"/>
-              </w:rPr>
-              <w:t>备选流</w:t>
-            </w:r>
-          </w:p>
-        </w:tc>
-        <w:tc>
-          <w:tcPr>
-            <w:tcW w:w="6392" w:type="dxa"/>
-            <w:gridSpan w:val="3"/>
-            <w:shd w:val="clear" w:color="auto" w:fill="auto"/>
-          </w:tcPr>
-          <w:p>
-            <w:pPr>
-              <w:rPr>
-                <w:rFonts w:hAnsi="Calibri"/>
-                <w:kern w:val="2"/>
-                <w:sz w:val="21"/>
-                <w:szCs w:val="22"/>
-              </w:rPr>
-            </w:pPr>
-            <w:r>
-              <w:rPr>
-                <w:rFonts w:hAnsi="Calibri" w:hint="eastAsia"/>
-                <w:kern w:val="2"/>
-                <w:sz w:val="21"/>
-                <w:szCs w:val="22"/>
-              </w:rPr>
-              <w:t>2a 如果该会议</w:t>
-            </w:r>
-            <w:r>
-              <w:rPr>
-                <w:rFonts w:hAnsi="Calibri" w:hint="eastAsia"/>
-                <w:kern w:val="2"/>
-                <w:sz w:val="21"/>
-                <w:szCs w:val="22"/>
-              </w:rPr>
-              <w:t>没有作者提交过论文</w:t>
-            </w:r>
-            <w:r>
-              <w:rPr>
-                <w:rFonts w:hAnsi="Calibri" w:hint="eastAsia"/>
-                <w:kern w:val="2"/>
-                <w:sz w:val="21"/>
-                <w:szCs w:val="22"/>
-              </w:rPr>
-              <w:t>，显示“没有相应论文”</w:t>
-            </w:r>
-          </w:p>
-        </w:tc>
-      </w:tr>
-      <w:tr>
-        <w:tc>
-          <w:tcPr>
-            <w:tcW w:w="2130" w:type="dxa"/>
-            <w:shd w:val="clear" w:color="auto" w:fill="auto"/>
-          </w:tcPr>
-          <w:p>
-            <w:pPr>
-              <w:rPr>
-                <w:rFonts w:hAnsi="Calibri"/>
-                <w:kern w:val="2"/>
-                <w:sz w:val="21"/>
-                <w:szCs w:val="22"/>
-              </w:rPr>
-            </w:pPr>
-            <w:r>
-              <w:rPr>
-                <w:rFonts w:hAnsi="Calibri" w:hint="eastAsia"/>
-                <w:kern w:val="2"/>
-                <w:sz w:val="21"/>
-                <w:szCs w:val="22"/>
-              </w:rPr>
-              <w:t>非功能需求</w:t>
-            </w:r>
-          </w:p>
-        </w:tc>
-        <w:tc>
-          <w:tcPr>
-            <w:tcW w:w="6392" w:type="dxa"/>
-            <w:gridSpan w:val="3"/>
-            <w:shd w:val="clear" w:color="auto" w:fill="auto"/>
-          </w:tcPr>
-          <w:p>
-            <w:pPr>
-              <w:rPr>
-                <w:rFonts w:hAnsi="Calibri"/>
-                <w:kern w:val="2"/>
-                <w:sz w:val="21"/>
-                <w:szCs w:val="22"/>
-              </w:rPr>
-            </w:pPr>
-          </w:p>
-        </w:tc>
-      </w:tr>
-      <w:tr>
-        <w:tc>
-          <w:tcPr>
-            <w:tcW w:w="2130" w:type="dxa"/>
-            <w:shd w:val="clear" w:color="auto" w:fill="auto"/>
-          </w:tcPr>
-          <w:p>
-            <w:pPr>
-              <w:rPr>
-                <w:rFonts w:hAnsi="Calibri"/>
-                <w:kern w:val="2"/>
-                <w:sz w:val="21"/>
-                <w:szCs w:val="22"/>
-              </w:rPr>
-            </w:pPr>
-            <w:r>
-              <w:rPr>
-                <w:rFonts w:hAnsi="Calibri" w:hint="eastAsia"/>
-                <w:kern w:val="2"/>
-                <w:sz w:val="21"/>
-                <w:szCs w:val="22"/>
-              </w:rPr>
-              <w:t>业务规则</w:t>
-            </w:r>
-          </w:p>
-        </w:tc>
-        <w:tc>
-          <w:tcPr>
-            <w:tcW w:w="6392" w:type="dxa"/>
-            <w:gridSpan w:val="3"/>
-            <w:shd w:val="clear" w:color="auto" w:fill="auto"/>
-          </w:tcPr>
-          <w:p>
-            <w:pPr>
-              <w:rPr>
-                <w:rFonts w:hAnsi="Calibri"/>
-                <w:kern w:val="2"/>
-                <w:sz w:val="21"/>
-                <w:szCs w:val="22"/>
-              </w:rPr>
-            </w:pPr>
-          </w:p>
-        </w:tc>
-      </w:tr>
-    </w:tbl>
-    <w:p>
-      <w:pPr>
-        <w:pStyle w:val="InfoBlue"/>
-        <w:ind w:left="0"/>
-      </w:pPr>
-    </w:p>
-    <w:p>
-      <w:pPr>
-        <w:pStyle w:val="3"/>
-      </w:pPr>
-      <w:bookmarkStart w:id="24" w:name="_Toc263951257"/>
-      <w:r>
-        <w:rPr>
-          <w:rFonts w:hint="eastAsia"/>
-        </w:rPr>
-        <w:t>View reviewers</w:t>
-      </w:r>
-      <w:r>
-        <w:t>’</w:t>
-      </w:r>
-      <w:r>
-        <w:rPr>
-          <w:rFonts w:hint="eastAsia"/>
-        </w:rPr>
-        <w:t xml:space="preserve"> comments（查看审稿意见）</w:t>
-      </w:r>
-      <w:bookmarkEnd w:id="24"/>
-    </w:p>
-    <w:tbl>
-      <w:tblPr>
-        <w:tblW w:w="0" w:type="auto"/>
-        <w:tblBorders>
-          <w:top w:val="single" w:sz="4" w:space="0" w:color="auto"/>
-          <w:left w:val="single" w:sz="4" w:space="0" w:color="auto"/>
-          <w:bottom w:val="single" w:sz="4" w:space="0" w:color="auto"/>
-          <w:right w:val="single" w:sz="4" w:space="0" w:color="auto"/>
-          <w:insideH w:val="single" w:sz="4" w:space="0" w:color="auto"/>
-          <w:insideV w:val="single" w:sz="4" w:space="0" w:color="auto"/>
-        </w:tblBorders>
-        <w:tblLook w:val="04A0" w:firstRow="1" w:lastRow="0" w:firstColumn="1" w:lastColumn="0" w:noHBand="0" w:noVBand="1"/>
-      </w:tblPr>
-      <w:tblGrid>
-        <w:gridCol w:w="2130"/>
-        <w:gridCol w:w="2130"/>
-        <w:gridCol w:w="2131"/>
-        <w:gridCol w:w="2131"/>
-      </w:tblGrid>
-      <w:tr>
-        <w:tc>
-          <w:tcPr>
-            <w:tcW w:w="2130" w:type="dxa"/>
-            <w:shd w:val="clear" w:color="auto" w:fill="auto"/>
-          </w:tcPr>
-          <w:p>
-            <w:pPr>
-              <w:rPr>
-                <w:rFonts w:hAnsi="Calibri"/>
-                <w:kern w:val="2"/>
-                <w:sz w:val="21"/>
-                <w:szCs w:val="22"/>
-              </w:rPr>
-            </w:pPr>
-            <w:r>
-              <w:rPr>
-                <w:rFonts w:hAnsi="Calibri" w:hint="eastAsia"/>
-                <w:kern w:val="2"/>
-                <w:sz w:val="21"/>
-                <w:szCs w:val="22"/>
-              </w:rPr>
-              <w:t>用例编号</w:t>
-            </w:r>
-          </w:p>
-        </w:tc>
-        <w:tc>
-          <w:tcPr>
-            <w:tcW w:w="2130" w:type="dxa"/>
-            <w:shd w:val="clear" w:color="auto" w:fill="auto"/>
-          </w:tcPr>
-          <w:p>
-            <w:pPr>
-              <w:rPr>
-                <w:rFonts w:hAnsi="Calibri"/>
-                <w:kern w:val="2"/>
-                <w:sz w:val="21"/>
-                <w:szCs w:val="22"/>
-              </w:rPr>
-            </w:pPr>
-            <w:r>
-              <w:rPr>
-                <w:rFonts w:hAnsi="Calibri" w:hint="eastAsia"/>
-                <w:kern w:val="2"/>
-                <w:sz w:val="21"/>
-                <w:szCs w:val="22"/>
-              </w:rPr>
-              <w:t>UC</w:t>
-            </w:r>
-            <w:r>
-              <w:rPr>
-                <w:rFonts w:hAnsi="Calibri" w:hint="eastAsia"/>
-                <w:kern w:val="2"/>
-                <w:sz w:val="21"/>
-                <w:szCs w:val="22"/>
-              </w:rPr>
               <w:t>505</w:t>
             </w:r>
           </w:p>
@@ -17916,8 +18183,8 @@
         <w:pStyle w:val="2"/>
         <w:ind w:left="720" w:hanging="720"/>
       </w:pPr>
-      <w:bookmarkStart w:id="25" w:name="_Toc498836233"/>
-      <w:bookmarkStart w:id="26" w:name="_Toc263951258"/>
+      <w:bookmarkStart w:id="22" w:name="_Toc498836233"/>
+      <w:bookmarkStart w:id="23" w:name="_Toc263951258"/>
       <w:r>
         <w:rPr>
           <w:rFonts w:hint="eastAsia"/>
@@ -17930,8 +18197,8 @@
         </w:rPr>
         <w:t>用性</w:t>
       </w:r>
-      <w:bookmarkEnd w:id="25"/>
-      <w:bookmarkEnd w:id="26"/>
+      <w:bookmarkEnd w:id="22"/>
+      <w:bookmarkEnd w:id="23"/>
     </w:p>
     <w:p>
       <w:pPr>
@@ -17942,17 +18209,17 @@
         </w:numPr>
         <w:ind w:left="720" w:hanging="720"/>
       </w:pPr>
-      <w:bookmarkStart w:id="27" w:name="_Toc366593310"/>
-      <w:bookmarkStart w:id="28" w:name="_Toc498836235"/>
-      <w:bookmarkStart w:id="29" w:name="_Toc263951259"/>
+      <w:bookmarkStart w:id="24" w:name="_Toc366593310"/>
+      <w:bookmarkStart w:id="25" w:name="_Toc263951259"/>
+      <w:bookmarkStart w:id="26" w:name="_Toc498836235"/>
       <w:r>
         <w:rPr>
           <w:rFonts w:hint="eastAsia"/>
         </w:rPr>
         <w:t>普通用户</w:t>
       </w:r>
-      <w:bookmarkEnd w:id="27"/>
-      <w:bookmarkEnd w:id="29"/>
+      <w:bookmarkEnd w:id="24"/>
+      <w:bookmarkEnd w:id="25"/>
     </w:p>
     <w:p>
       <w:pPr>
@@ -17974,22 +18241,22 @@
         </w:numPr>
         <w:ind w:left="720" w:hanging="720"/>
       </w:pPr>
-      <w:bookmarkStart w:id="30" w:name="_Toc366593311"/>
-      <w:bookmarkStart w:id="31" w:name="_Toc263951260"/>
+      <w:bookmarkStart w:id="27" w:name="_Toc366593311"/>
+      <w:bookmarkStart w:id="28" w:name="_Toc263951260"/>
       <w:r>
         <w:rPr>
           <w:rFonts w:hint="eastAsia"/>
         </w:rPr>
         <w:t>高级用户</w:t>
       </w:r>
-      <w:bookmarkEnd w:id="30"/>
+      <w:bookmarkEnd w:id="27"/>
       <w:r>
         <w:rPr>
           <w:rFonts w:hint="eastAsia"/>
         </w:rPr>
         <w:t>（系统管理员）</w:t>
       </w:r>
-      <w:bookmarkEnd w:id="31"/>
+      <w:bookmarkEnd w:id="28"/>
     </w:p>
     <w:p>
       <w:pPr>
@@ -18011,16 +18278,16 @@
         </w:numPr>
         <w:ind w:left="720" w:hanging="720"/>
       </w:pPr>
-      <w:bookmarkStart w:id="32" w:name="_Toc366593312"/>
-      <w:bookmarkStart w:id="33" w:name="_Toc263951261"/>
+      <w:bookmarkStart w:id="29" w:name="_Toc366593312"/>
+      <w:bookmarkStart w:id="30" w:name="_Toc263951261"/>
       <w:r>
         <w:rPr>
           <w:rFonts w:hint="eastAsia"/>
         </w:rPr>
         <w:t>在线帮助文档</w:t>
       </w:r>
-      <w:bookmarkEnd w:id="32"/>
-      <w:bookmarkEnd w:id="33"/>
+      <w:bookmarkEnd w:id="29"/>
+      <w:bookmarkEnd w:id="30"/>
     </w:p>
     <w:p>
       <w:pPr>
@@ -18037,12 +18304,12 @@
       <w:pPr>
         <w:pStyle w:val="2"/>
       </w:pPr>
-      <w:bookmarkStart w:id="34" w:name="_Toc263951262"/>
-      <w:bookmarkEnd w:id="28"/>
+      <w:bookmarkStart w:id="31" w:name="_Toc263951262"/>
+      <w:bookmarkEnd w:id="26"/>
       <w:r>
         <w:t>Reliability</w:t>
       </w:r>
-      <w:bookmarkEnd w:id="34"/>
+      <w:bookmarkEnd w:id="31"/>
     </w:p>
     <w:p>
       <w:pPr>
@@ -18053,17 +18320,17 @@
         </w:numPr>
         <w:ind w:left="720" w:hanging="720"/>
       </w:pPr>
-      <w:bookmarkStart w:id="35" w:name="_Toc366593314"/>
-      <w:bookmarkStart w:id="36" w:name="_Toc498836237"/>
-      <w:bookmarkStart w:id="37" w:name="_Toc263951263"/>
+      <w:bookmarkStart w:id="32" w:name="_Toc366593314"/>
+      <w:bookmarkStart w:id="33" w:name="_Toc263951263"/>
+      <w:bookmarkStart w:id="34" w:name="_Toc498836237"/>
       <w:r>
         <w:rPr>
           <w:rFonts w:hint="eastAsia"/>
         </w:rPr>
         <w:t>平均故障间隔时间（MTBF）</w:t>
       </w:r>
-      <w:bookmarkEnd w:id="35"/>
-      <w:bookmarkEnd w:id="37"/>
+      <w:bookmarkEnd w:id="32"/>
+      <w:bookmarkEnd w:id="33"/>
     </w:p>
     <w:p>
       <w:pPr>
@@ -18093,16 +18360,16 @@
         </w:numPr>
         <w:ind w:left="720" w:hanging="720"/>
       </w:pPr>
-      <w:bookmarkStart w:id="38" w:name="_Toc366593315"/>
-      <w:bookmarkStart w:id="39" w:name="_Toc263951264"/>
+      <w:bookmarkStart w:id="35" w:name="_Toc366593315"/>
+      <w:bookmarkStart w:id="36" w:name="_Toc263951264"/>
       <w:r>
         <w:rPr>
           <w:rFonts w:hint="eastAsia"/>
         </w:rPr>
         <w:t>可用时间百分比</w:t>
       </w:r>
-      <w:bookmarkEnd w:id="38"/>
-      <w:bookmarkEnd w:id="39"/>
+      <w:bookmarkEnd w:id="35"/>
+      <w:bookmarkEnd w:id="36"/>
     </w:p>
     <w:p>
       <w:pPr>
@@ -18124,8 +18391,8 @@
         </w:numPr>
         <w:ind w:left="720" w:hanging="720"/>
       </w:pPr>
-      <w:bookmarkStart w:id="40" w:name="_Toc366593316"/>
-      <w:bookmarkStart w:id="41" w:name="_Toc263951265"/>
+      <w:bookmarkStart w:id="37" w:name="_Toc366593316"/>
+      <w:bookmarkStart w:id="38" w:name="_Toc263951265"/>
       <w:r>
         <w:rPr>
           <w:rFonts w:hint="eastAsia"/>
@@ -18133,8 +18400,8 @@
         <w:lastRenderedPageBreak/>
         <w:t>平均修复时间（MTTR）</w:t>
       </w:r>
-      <w:bookmarkEnd w:id="40"/>
-      <w:bookmarkEnd w:id="41"/>
+      <w:bookmarkEnd w:id="37"/>
+      <w:bookmarkEnd w:id="38"/>
     </w:p>
     <w:p>
       <w:pPr>
@@ -18155,10 +18422,51 @@
           <w:numId w:val="1"/>
         </w:numPr>
       </w:pPr>
-      <w:bookmarkStart w:id="42" w:name="_Toc263951266"/>
-      <w:bookmarkEnd w:id="36"/>
+      <w:bookmarkStart w:id="39" w:name="_Toc263951266"/>
+      <w:bookmarkEnd w:id="34"/>
       <w:r>
         <w:t>Performance</w:t>
+      </w:r>
+      <w:bookmarkEnd w:id="39"/>
+    </w:p>
+    <w:p>
+      <w:pPr>
+        <w:pStyle w:val="3"/>
+        <w:numPr>
+          <w:ilvl w:val="2"/>
+          <w:numId w:val="1"/>
+        </w:numPr>
+        <w:ind w:left="720" w:hanging="720"/>
+      </w:pPr>
+      <w:bookmarkStart w:id="40" w:name="_Toc366593318"/>
+      <w:bookmarkStart w:id="41" w:name="_Toc263951267"/>
+      <w:r>
+        <w:rPr>
+          <w:rFonts w:hint="eastAsia"/>
+        </w:rPr>
+        <w:t>对事务的响应时间</w:t>
+      </w:r>
+      <w:bookmarkEnd w:id="40"/>
+      <w:bookmarkEnd w:id="41"/>
+    </w:p>
+    <w:p>
+      <w:pPr>
+        <w:ind w:left="720"/>
+      </w:pPr>
+      <w:r>
+        <w:rPr>
+          <w:rFonts w:hint="eastAsia"/>
+        </w:rPr>
+        <w:t>对事务的平均响应时间不超过10s</w:t>
+      </w:r>
+    </w:p>
+    <w:p>
+      <w:pPr>
+        <w:pStyle w:val="2"/>
+      </w:pPr>
+      <w:bookmarkStart w:id="42" w:name="_Toc263951268"/>
+      <w:r>
+        <w:t>Supportability</w:t>
       </w:r>
       <w:bookmarkEnd w:id="42"/>
     </w:p>
@@ -18171,13 +18479,14 @@
         </w:numPr>
         <w:ind w:left="720" w:hanging="720"/>
       </w:pPr>
-      <w:bookmarkStart w:id="43" w:name="_Toc366593318"/>
-      <w:bookmarkStart w:id="44" w:name="_Toc263951267"/>
+      <w:bookmarkStart w:id="43" w:name="_Toc366593320"/>
+      <w:bookmarkStart w:id="44" w:name="_Toc263951269"/>
+      <w:bookmarkStart w:id="45" w:name="_Toc498836241"/>
       <w:r>
         <w:rPr>
           <w:rFonts w:hint="eastAsia"/>
         </w:rPr>
-        <w:t>对事务的响应时间</w:t>
+        <w:t>平台适应性</w:t>
       </w:r>
       <w:bookmarkEnd w:id="43"/>
       <w:bookmarkEnd w:id="44"/>
@@ -18190,18 +18499,28 @@
         <w:rPr>
           <w:rFonts w:hint="eastAsia"/>
         </w:rPr>
-        <w:t>对事务的平均响应时间不超过10s</w:t>
+        <w:t>该系统支持各个主流操作系统（至少包括Windows，Mac OS，Android）通过浏览器进行访问。</w:t>
       </w:r>
     </w:p>
     <w:p>
       <w:pPr>
         <w:pStyle w:val="2"/>
       </w:pPr>
-      <w:bookmarkStart w:id="45" w:name="_Toc263951268"/>
-      <w:r>
-        <w:t>Supportability</w:t>
-      </w:r>
+      <w:bookmarkStart w:id="46" w:name="_Toc263951270"/>
       <w:bookmarkEnd w:id="45"/>
+      <w:r>
+        <w:t xml:space="preserve">Design </w:t>
+      </w:r>
+      <w:r>
+        <w:rPr>
+          <w:rFonts w:hint="eastAsia"/>
+        </w:rPr>
+        <w:t>c</w:t>
+      </w:r>
+      <w:r>
+        <w:t>onstraints</w:t>
+      </w:r>
+      <w:bookmarkEnd w:id="46"/>
     </w:p>
     <w:p>
       <w:pPr>
@@ -18212,17 +18531,21 @@
         </w:numPr>
         <w:ind w:left="720" w:hanging="720"/>
       </w:pPr>
-      <w:bookmarkStart w:id="46" w:name="_Toc366593320"/>
-      <w:bookmarkStart w:id="47" w:name="_Toc498836241"/>
-      <w:bookmarkStart w:id="48" w:name="_Toc263951269"/>
+      <w:bookmarkStart w:id="47" w:name="_Toc263951271"/>
+      <w:bookmarkStart w:id="48" w:name="_Toc498836243"/>
+      <w:r>
+        <w:t xml:space="preserve">Programming </w:t>
+      </w:r>
       <w:r>
         <w:rPr>
           <w:rFonts w:hint="eastAsia"/>
         </w:rPr>
-        <w:t>平台适应性</w:t>
-      </w:r>
-      <w:bookmarkEnd w:id="46"/>
-      <w:bookmarkEnd w:id="48"/>
+        <w:t>l</w:t>
+      </w:r>
+      <w:r>
+        <w:t>anguage</w:t>
+      </w:r>
+      <w:bookmarkEnd w:id="47"/>
     </w:p>
     <w:p>
       <w:pPr>
@@ -18232,28 +18555,8 @@
         <w:rPr>
           <w:rFonts w:hint="eastAsia"/>
         </w:rPr>
-        <w:t>该系统支持各个主流操作系统（至少包括Windows，Mac OS，Android）通过浏览器进行访问。</w:t>
-      </w:r>
-    </w:p>
-    <w:p>
-      <w:pPr>
-        <w:pStyle w:val="2"/>
-      </w:pPr>
-      <w:bookmarkStart w:id="49" w:name="_Toc263951270"/>
-      <w:bookmarkEnd w:id="47"/>
-      <w:r>
-        <w:t xml:space="preserve">Design </w:t>
-      </w:r>
-      <w:r>
-        <w:rPr>
-          <w:rFonts w:hint="eastAsia"/>
-        </w:rPr>
-        <w:t>c</w:t>
-      </w:r>
-      <w:r>
-        <w:t>onstraints</w:t>
-      </w:r>
-      <w:bookmarkEnd w:id="49"/>
+        <w:t>本系统采用Java作为主要设计语言。</w:t>
+      </w:r>
     </w:p>
     <w:p>
       <w:pPr>
@@ -18264,21 +18567,20 @@
         </w:numPr>
         <w:ind w:left="720" w:hanging="720"/>
       </w:pPr>
-      <w:bookmarkStart w:id="50" w:name="_Toc498836243"/>
-      <w:bookmarkStart w:id="51" w:name="_Toc263951271"/>
-      <w:r>
-        <w:t xml:space="preserve">Programming </w:t>
+      <w:bookmarkStart w:id="49" w:name="_Toc263951272"/>
+      <w:r>
+        <w:t xml:space="preserve">Development </w:t>
       </w:r>
       <w:r>
         <w:rPr>
           <w:rFonts w:hint="eastAsia"/>
         </w:rPr>
-        <w:t>l</w:t>
-      </w:r>
-      <w:r>
-        <w:t>anguage</w:t>
-      </w:r>
-      <w:bookmarkEnd w:id="51"/>
+        <w:t>p</w:t>
+      </w:r>
+      <w:r>
+        <w:t>latform</w:t>
+      </w:r>
+      <w:bookmarkEnd w:id="49"/>
     </w:p>
     <w:p>
       <w:pPr>
@@ -18288,7 +18590,105 @@
         <w:rPr>
           <w:rFonts w:hint="eastAsia"/>
         </w:rPr>
-        <w:t>本系统采用Java作为主要设计语言。</w:t>
+        <w:t>本系统开发基于</w:t>
+      </w:r>
+      <w:r>
+        <w:rPr>
+          <w:rFonts w:hAnsi="宋体" w:hint="eastAsia"/>
+          <w:color w:val="000000"/>
+          <w:szCs w:val="21"/>
+        </w:rPr>
+        <w:t>IST RMP pl</w:t>
+      </w:r>
+      <w:r>
+        <w:rPr>
+          <w:rFonts w:hAnsi="宋体"/>
+          <w:color w:val="000000"/>
+          <w:szCs w:val="21"/>
+        </w:rPr>
+        <w:t>a</w:t>
+      </w:r>
+      <w:r>
+        <w:rPr>
+          <w:rFonts w:hAnsi="宋体" w:hint="eastAsia"/>
+          <w:color w:val="000000"/>
+          <w:szCs w:val="21"/>
+        </w:rPr>
+        <w:t>tform V2.1。</w:t>
+      </w:r>
+    </w:p>
+    <w:p>
+      <w:pPr>
+        <w:pStyle w:val="2"/>
+      </w:pPr>
+      <w:bookmarkStart w:id="50" w:name="_Toc263951273"/>
+      <w:r>
+        <w:rPr>
+          <w:rFonts w:hint="eastAsia"/>
+        </w:rPr>
+        <w:t>联机用户文档和帮助系统需求</w:t>
+      </w:r>
+      <w:bookmarkEnd w:id="48"/>
+      <w:bookmarkEnd w:id="50"/>
+    </w:p>
+    <w:p>
+      <w:pPr>
+        <w:pStyle w:val="InfoBlue"/>
+        <w:ind w:left="720"/>
+        <w:rPr>
+          <w:i w:val="0"/>
+          <w:color w:val="auto"/>
+        </w:rPr>
+      </w:pPr>
+      <w:r>
+        <w:rPr>
+          <w:rFonts w:hint="eastAsia"/>
+          <w:i w:val="0"/>
+          <w:color w:val="auto"/>
+        </w:rPr>
+        <w:t>本系统将提供在线的帮助文档。</w:t>
+      </w:r>
+    </w:p>
+    <w:p>
+      <w:pPr>
+        <w:pStyle w:val="2"/>
+      </w:pPr>
+      <w:bookmarkStart w:id="51" w:name="_Toc498836245"/>
+      <w:bookmarkStart w:id="52" w:name="_Toc263951274"/>
+      <w:r>
+        <w:rPr>
+          <w:rFonts w:hint="eastAsia"/>
+        </w:rPr>
+        <w:t>接口</w:t>
+      </w:r>
+      <w:bookmarkEnd w:id="51"/>
+      <w:bookmarkEnd w:id="52"/>
+    </w:p>
+    <w:p>
+      <w:pPr>
+        <w:pStyle w:val="3"/>
+        <w:ind w:left="720" w:hanging="720"/>
+      </w:pPr>
+      <w:bookmarkStart w:id="53" w:name="_Toc498836246"/>
+      <w:bookmarkStart w:id="54" w:name="_Toc263951275"/>
+      <w:r>
+        <w:rPr>
+          <w:rFonts w:hint="eastAsia"/>
+        </w:rPr>
+        <w:t>用户界面</w:t>
+      </w:r>
+      <w:bookmarkEnd w:id="53"/>
+      <w:bookmarkEnd w:id="54"/>
+    </w:p>
+    <w:p>
+      <w:pPr>
+        <w:ind w:left="720"/>
+      </w:pPr>
+      <w:r>
+        <w:rPr>
+          <w:rFonts w:hint="eastAsia"/>
+        </w:rPr>
+        <w:t>本系统界面风格采用Metro风格。</w:t>
       </w:r>
     </w:p>
     <w:p>
@@ -18300,181 +18700,48 @@
         </w:numPr>
         <w:ind w:left="720" w:hanging="720"/>
       </w:pPr>
-      <w:bookmarkStart w:id="52" w:name="_Toc263951272"/>
-      <w:r>
-        <w:t xml:space="preserve">Development </w:t>
-      </w:r>
+      <w:bookmarkStart w:id="55" w:name="_Toc498836247"/>
+      <w:bookmarkStart w:id="56" w:name="_Toc263951276"/>
       <w:r>
         <w:rPr>
           <w:rFonts w:hint="eastAsia"/>
         </w:rPr>
-        <w:t>p</w:t>
-      </w:r>
-      <w:r>
-        <w:t>latform</w:t>
-      </w:r>
-      <w:bookmarkEnd w:id="52"/>
-    </w:p>
-    <w:p>
-      <w:pPr>
-        <w:ind w:left="720"/>
-      </w:pPr>
-      <w:r>
-        <w:rPr>
-          <w:rFonts w:hint="eastAsia"/>
-        </w:rPr>
-        <w:t>本系统开发基于</w:t>
-      </w:r>
-      <w:r>
-        <w:rPr>
-          <w:rFonts w:hAnsi="宋体" w:hint="eastAsia"/>
-          <w:color w:val="000000"/>
-          <w:szCs w:val="21"/>
-        </w:rPr>
-        <w:t>IST RMP pl</w:t>
-      </w:r>
-      <w:r>
-        <w:rPr>
-          <w:rFonts w:hAnsi="宋体"/>
-          <w:color w:val="000000"/>
-          <w:szCs w:val="21"/>
-        </w:rPr>
-        <w:t>a</w:t>
-      </w:r>
-      <w:r>
-        <w:rPr>
-          <w:rFonts w:hAnsi="宋体" w:hint="eastAsia"/>
-          <w:color w:val="000000"/>
-          <w:szCs w:val="21"/>
-        </w:rPr>
-        <w:t>tform V2.1。</w:t>
-      </w:r>
-    </w:p>
-    <w:p>
-      <w:pPr>
-        <w:pStyle w:val="2"/>
-      </w:pPr>
-      <w:bookmarkStart w:id="53" w:name="_Toc263951273"/>
-      <w:r>
-        <w:rPr>
-          <w:rFonts w:hint="eastAsia"/>
-        </w:rPr>
-        <w:t>联机用户文档和帮助系统需求</w:t>
-      </w:r>
-      <w:bookmarkEnd w:id="50"/>
-      <w:bookmarkEnd w:id="53"/>
-    </w:p>
-    <w:p>
-      <w:pPr>
-        <w:pStyle w:val="InfoBlue"/>
-        <w:ind w:left="720"/>
-        <w:rPr>
-          <w:i w:val="0"/>
-          <w:color w:val="auto"/>
-        </w:rPr>
-      </w:pPr>
-      <w:r>
-        <w:rPr>
-          <w:rFonts w:hint="eastAsia"/>
-          <w:i w:val="0"/>
-          <w:color w:val="auto"/>
-        </w:rPr>
-        <w:t>本系统将提供在线的帮助文档。</w:t>
-      </w:r>
-    </w:p>
-    <w:p>
-      <w:pPr>
-        <w:pStyle w:val="2"/>
-      </w:pPr>
-      <w:bookmarkStart w:id="54" w:name="_Toc498836245"/>
-      <w:bookmarkStart w:id="55" w:name="_Toc263951274"/>
-      <w:r>
-        <w:rPr>
-          <w:rFonts w:hint="eastAsia"/>
-        </w:rPr>
-        <w:t>接口</w:t>
-      </w:r>
-      <w:bookmarkEnd w:id="54"/>
+        <w:t>硬件接口</w:t>
+      </w:r>
       <w:bookmarkEnd w:id="55"/>
+      <w:bookmarkEnd w:id="56"/>
     </w:p>
     <w:p>
       <w:pPr>
         <w:pStyle w:val="3"/>
         <w:ind w:left="720" w:hanging="720"/>
       </w:pPr>
-      <w:bookmarkStart w:id="56" w:name="_Toc498836246"/>
-      <w:bookmarkStart w:id="57" w:name="_Toc263951275"/>
+      <w:bookmarkStart w:id="57" w:name="_Toc498836248"/>
+      <w:bookmarkStart w:id="58" w:name="_Toc263951277"/>
       <w:r>
         <w:rPr>
           <w:rFonts w:hint="eastAsia"/>
         </w:rPr>
-        <w:t>用户界面</w:t>
-      </w:r>
-      <w:bookmarkEnd w:id="56"/>
+        <w:t>软件接口</w:t>
+      </w:r>
       <w:bookmarkEnd w:id="57"/>
-    </w:p>
-    <w:p>
-      <w:pPr>
-        <w:ind w:left="720"/>
-      </w:pPr>
-      <w:r>
-        <w:rPr>
-          <w:rFonts w:hint="eastAsia"/>
-        </w:rPr>
-        <w:t>本系统界面风格采用Metro风格。</w:t>
-      </w:r>
-    </w:p>
-    <w:p>
-      <w:pPr>
-        <w:pStyle w:val="3"/>
-        <w:numPr>
-          <w:ilvl w:val="2"/>
-          <w:numId w:val="1"/>
-        </w:numPr>
-        <w:ind w:left="720" w:hanging="720"/>
-      </w:pPr>
-      <w:bookmarkStart w:id="58" w:name="_Toc498836247"/>
-      <w:bookmarkStart w:id="59" w:name="_Toc263951276"/>
-      <w:r>
-        <w:rPr>
-          <w:rFonts w:hint="eastAsia"/>
-        </w:rPr>
-        <w:t>硬件接口</w:t>
-      </w:r>
       <w:bookmarkEnd w:id="58"/>
-      <w:bookmarkEnd w:id="59"/>
     </w:p>
     <w:p>
       <w:pPr>
         <w:pStyle w:val="3"/>
         <w:ind w:left="720" w:hanging="720"/>
       </w:pPr>
-      <w:bookmarkStart w:id="60" w:name="_Toc498836248"/>
-      <w:bookmarkStart w:id="61" w:name="_Toc263951277"/>
+      <w:bookmarkStart w:id="59" w:name="_Toc498836249"/>
+      <w:bookmarkStart w:id="60" w:name="_Toc263951278"/>
       <w:r>
         <w:rPr>
           <w:rFonts w:hint="eastAsia"/>
         </w:rPr>
-        <w:t>软件接口</w:t>
-      </w:r>
+        <w:t>通信接口</w:t>
+      </w:r>
+      <w:bookmarkEnd w:id="59"/>
       <w:bookmarkEnd w:id="60"/>
-      <w:bookmarkEnd w:id="61"/>
-    </w:p>
-    <w:p>
-      <w:pPr>
-        <w:pStyle w:val="3"/>
-        <w:ind w:left="720" w:hanging="720"/>
-      </w:pPr>
-      <w:bookmarkStart w:id="62" w:name="_Toc498836249"/>
-      <w:bookmarkStart w:id="63" w:name="_Toc263951278"/>
-      <w:r>
-        <w:rPr>
-          <w:rFonts w:hint="eastAsia"/>
-        </w:rPr>
-        <w:t>通信接口</w:t>
-      </w:r>
-      <w:bookmarkEnd w:id="62"/>
-      <w:bookmarkEnd w:id="63"/>
     </w:p>
     <w:p>
       <w:pPr>
@@ -18502,16 +18769,16 @@
       <w:pPr>
         <w:pStyle w:val="2"/>
       </w:pPr>
-      <w:bookmarkStart w:id="64" w:name="_Toc498836252"/>
-      <w:bookmarkStart w:id="65" w:name="_Toc263951279"/>
+      <w:bookmarkStart w:id="61" w:name="_Toc498836252"/>
+      <w:bookmarkStart w:id="62" w:name="_Toc263951279"/>
       <w:r>
         <w:rPr>
           <w:rFonts w:hint="eastAsia"/>
         </w:rPr>
         <w:t>适用的标准</w:t>
       </w:r>
-      <w:bookmarkEnd w:id="64"/>
-      <w:bookmarkEnd w:id="65"/>
+      <w:bookmarkEnd w:id="61"/>
+      <w:bookmarkEnd w:id="62"/>
     </w:p>
     <w:sectPr>
       <w:headerReference w:type="default" r:id="rId9"/>
@@ -18675,7 +18942,7 @@
               <w:rFonts w:ascii="Times New Roman"/>
               <w:noProof/>
             </w:rPr>
-            <w:t>10</w:t>
+            <w:t>8</w:t>
           </w:r>
           <w:r>
             <w:rPr>

--- a/Doc/软件需求规约.docx
+++ b/Doc/软件需求规约.docx
@@ -43,6 +43,7 @@
           <w:sz w:val="28"/>
         </w:rPr>
       </w:pPr>
+      <w:proofErr w:type="gramStart"/>
       <w:r>
         <w:rPr>
           <w:rFonts w:ascii="Arial" w:hAnsi="Arial" w:hint="eastAsia"/>
@@ -85,6 +86,7 @@
         </w:rPr>
         <w:t>1.0</w:t>
       </w:r>
+      <w:proofErr w:type="gramEnd"/>
     </w:p>
     <w:p>
       <w:pPr>
@@ -4494,7 +4496,16 @@
           <w:i w:val="0"/>
           <w:color w:val="auto"/>
         </w:rPr>
-        <w:t>Distributed Commodities OTC Electronic Trading System</w:t>
+        <w:t xml:space="preserve">Distributed Commodities OTC Electronic Trading </w:t>
+      </w:r>
+      <w:proofErr w:type="gramStart"/>
+      <w:r>
+        <w:rPr>
+          <w:rFonts w:ascii="宋体" w:hAnsi="宋体" w:hint="eastAsia"/>
+          <w:i w:val="0"/>
+          <w:color w:val="auto"/>
+        </w:rPr>
+        <w:t>System</w:t>
       </w:r>
       <w:r>
         <w:rPr>
@@ -4502,7 +4513,16 @@
           <w:i w:val="0"/>
           <w:color w:val="auto"/>
         </w:rPr>
-        <w:t xml:space="preserve">, </w:t>
+        <w:t>,</w:t>
+      </w:r>
+      <w:proofErr w:type="gramEnd"/>
+      <w:r>
+        <w:rPr>
+          <w:rFonts w:ascii="宋体" w:hAnsi="宋体"/>
+          <w:i w:val="0"/>
+          <w:color w:val="auto"/>
+        </w:rPr>
+        <w:t xml:space="preserve"> </w:t>
       </w:r>
       <w:r>
         <w:rPr>
@@ -5119,6 +5139,7 @@
                 <w:szCs w:val="22"/>
               </w:rPr>
             </w:pPr>
+            <w:proofErr w:type="spellStart"/>
             <w:r>
               <w:rPr>
                 <w:rFonts w:hAnsi="Calibri"/>
@@ -5137,6 +5158,7 @@
               </w:rPr>
               <w:t>s</w:t>
             </w:r>
+            <w:proofErr w:type="spellEnd"/>
           </w:p>
         </w:tc>
         <w:tc>
@@ -5769,16 +5791,36 @@
                 <w:sz w:val="21"/>
                 <w:szCs w:val="22"/>
               </w:rPr>
-              <w:t>ser's permissions</w:t>
-            </w:r>
-            <w:r>
-              <w:rPr>
-                <w:rFonts w:hAnsi="Calibri" w:hint="eastAsia"/>
-                <w:kern w:val="2"/>
-                <w:sz w:val="21"/>
-                <w:szCs w:val="22"/>
-              </w:rPr>
-              <w:t xml:space="preserve">(to determine who have the permission to trade </w:t>
+              <w:t xml:space="preserve">ser's </w:t>
+            </w:r>
+            <w:proofErr w:type="gramStart"/>
+            <w:r>
+              <w:rPr>
+                <w:rFonts w:hAnsi="Calibri"/>
+                <w:kern w:val="2"/>
+                <w:sz w:val="21"/>
+                <w:szCs w:val="22"/>
+              </w:rPr>
+              <w:t>permissions</w:t>
+            </w:r>
+            <w:r>
+              <w:rPr>
+                <w:rFonts w:hAnsi="Calibri" w:hint="eastAsia"/>
+                <w:kern w:val="2"/>
+                <w:sz w:val="21"/>
+                <w:szCs w:val="22"/>
+              </w:rPr>
+              <w:t>(</w:t>
+            </w:r>
+            <w:proofErr w:type="gramEnd"/>
+            <w:r>
+              <w:rPr>
+                <w:rFonts w:hAnsi="Calibri" w:hint="eastAsia"/>
+                <w:kern w:val="2"/>
+                <w:sz w:val="21"/>
+                <w:szCs w:val="22"/>
+              </w:rPr>
+              <w:t xml:space="preserve">to determine who have the permission to trade </w:t>
             </w:r>
             <w:r>
               <w:rPr>
@@ -5913,6 +5955,7 @@
                 <w:szCs w:val="22"/>
               </w:rPr>
             </w:pPr>
+            <w:proofErr w:type="spellStart"/>
             <w:r>
               <w:rPr>
                 <w:rFonts w:hAnsi="Calibri"/>
@@ -5931,6 +5974,7 @@
               </w:rPr>
               <w:t>s</w:t>
             </w:r>
+            <w:proofErr w:type="spellEnd"/>
           </w:p>
         </w:tc>
         <w:tc>
@@ -6794,6 +6838,7 @@
                 <w:szCs w:val="22"/>
               </w:rPr>
             </w:pPr>
+            <w:proofErr w:type="spellStart"/>
             <w:r>
               <w:rPr>
                 <w:rFonts w:hAnsi="Calibri"/>
@@ -6812,6 +6857,7 @@
               </w:rPr>
               <w:t>s</w:t>
             </w:r>
+            <w:proofErr w:type="spellEnd"/>
           </w:p>
         </w:tc>
         <w:tc>
@@ -7571,6 +7617,7 @@
                 <w:szCs w:val="22"/>
               </w:rPr>
             </w:pPr>
+            <w:proofErr w:type="spellStart"/>
             <w:r>
               <w:rPr>
                 <w:rFonts w:hAnsi="Calibri"/>
@@ -7589,6 +7636,7 @@
               </w:rPr>
               <w:t>s</w:t>
             </w:r>
+            <w:proofErr w:type="spellEnd"/>
           </w:p>
         </w:tc>
         <w:tc>
@@ -7662,7 +7710,7 @@
           <w:p>
             <w:pPr>
               <w:rPr>
-                <w:rFonts w:hAnsi="Calibri" w:hint="eastAsia"/>
+                <w:rFonts w:hAnsi="Calibri"/>
                 <w:kern w:val="2"/>
                 <w:sz w:val="21"/>
                 <w:szCs w:val="22"/>
@@ -7717,7 +7765,7 @@
           <w:p>
             <w:pPr>
               <w:rPr>
-                <w:rFonts w:hAnsi="Calibri" w:hint="eastAsia"/>
+                <w:rFonts w:hAnsi="Calibri"/>
                 <w:kern w:val="2"/>
                 <w:sz w:val="21"/>
                 <w:szCs w:val="22"/>
@@ -7808,7 +7856,7 @@
           <w:p>
             <w:pPr>
               <w:rPr>
-                <w:rFonts w:hAnsi="Calibri" w:hint="eastAsia"/>
+                <w:rFonts w:hAnsi="Calibri"/>
                 <w:kern w:val="2"/>
                 <w:sz w:val="21"/>
                 <w:szCs w:val="22"/>
@@ -7890,7 +7938,7 @@
           <w:p>
             <w:pPr>
               <w:rPr>
-                <w:rFonts w:hAnsi="Calibri" w:hint="eastAsia"/>
+                <w:rFonts w:hAnsi="Calibri"/>
                 <w:kern w:val="2"/>
                 <w:sz w:val="21"/>
                 <w:szCs w:val="22"/>
@@ -8452,6 +8500,7 @@
                 <w:szCs w:val="22"/>
               </w:rPr>
             </w:pPr>
+            <w:proofErr w:type="spellStart"/>
             <w:r>
               <w:rPr>
                 <w:rFonts w:hAnsi="Calibri"/>
@@ -8470,6 +8519,7 @@
               </w:rPr>
               <w:t>s</w:t>
             </w:r>
+            <w:proofErr w:type="spellEnd"/>
           </w:p>
         </w:tc>
         <w:tc>
@@ -8543,7 +8593,7 @@
           <w:p>
             <w:pPr>
               <w:rPr>
-                <w:rFonts w:hAnsi="Calibri" w:hint="eastAsia"/>
+                <w:rFonts w:hAnsi="Calibri"/>
                 <w:kern w:val="2"/>
                 <w:sz w:val="21"/>
                 <w:szCs w:val="22"/>
@@ -8589,7 +8639,7 @@
           <w:p>
             <w:pPr>
               <w:rPr>
-                <w:rFonts w:hAnsi="Calibri" w:hint="eastAsia"/>
+                <w:rFonts w:hAnsi="Calibri"/>
                 <w:kern w:val="2"/>
                 <w:sz w:val="21"/>
                 <w:szCs w:val="22"/>
@@ -8626,7 +8676,7 @@
           <w:p>
             <w:pPr>
               <w:rPr>
-                <w:rFonts w:hAnsi="Calibri" w:hint="eastAsia"/>
+                <w:rFonts w:hAnsi="Calibri"/>
                 <w:kern w:val="2"/>
                 <w:sz w:val="21"/>
                 <w:szCs w:val="22"/>
@@ -8708,7 +8758,7 @@
           <w:p>
             <w:pPr>
               <w:rPr>
-                <w:rFonts w:hAnsi="Calibri" w:hint="eastAsia"/>
+                <w:rFonts w:hAnsi="Calibri"/>
                 <w:kern w:val="2"/>
                 <w:sz w:val="21"/>
                 <w:szCs w:val="22"/>
@@ -8903,7 +8953,7 @@
           <w:p>
             <w:pPr>
               <w:rPr>
-                <w:rFonts w:hAnsi="Calibri" w:hint="eastAsia"/>
+                <w:rFonts w:hAnsi="Calibri"/>
                 <w:kern w:val="2"/>
                 <w:sz w:val="21"/>
                 <w:szCs w:val="22"/>
@@ -8949,7 +8999,7 @@
           <w:p>
             <w:pPr>
               <w:rPr>
-                <w:rFonts w:hAnsi="Calibri" w:hint="eastAsia"/>
+                <w:rFonts w:hAnsi="Calibri"/>
                 <w:kern w:val="2"/>
                 <w:sz w:val="21"/>
                 <w:szCs w:val="22"/>
@@ -9096,16 +9146,7 @@
                 <w:sz w:val="21"/>
                 <w:szCs w:val="22"/>
               </w:rPr>
-              <w:t>20</w:t>
-            </w:r>
-            <w:r>
-              <w:rPr>
-                <w:rFonts w:hAnsi="Calibri" w:hint="eastAsia"/>
-                <w:kern w:val="2"/>
-                <w:sz w:val="21"/>
-                <w:szCs w:val="22"/>
-              </w:rPr>
-              <w:t>4</w:t>
+              <w:t>204</w:t>
             </w:r>
           </w:p>
         </w:tc>
@@ -9192,7 +9233,7 @@
           <w:p>
             <w:pPr>
               <w:rPr>
-                <w:rFonts w:hAnsi="Calibri" w:hint="eastAsia"/>
+                <w:rFonts w:hAnsi="Calibri"/>
                 <w:kern w:val="2"/>
                 <w:sz w:val="21"/>
                 <w:szCs w:val="22"/>
@@ -9232,16 +9273,7 @@
                 <w:sz w:val="21"/>
                 <w:szCs w:val="22"/>
               </w:rPr>
-              <w:t xml:space="preserve"> can view </w:t>
-            </w:r>
-            <w:r>
-              <w:rPr>
-                <w:rFonts w:hAnsi="Calibri" w:hint="eastAsia"/>
-                <w:kern w:val="2"/>
-                <w:sz w:val="21"/>
-                <w:szCs w:val="22"/>
-              </w:rPr>
-              <w:t>all orders belong to the trader</w:t>
+              <w:t xml:space="preserve"> can view all orders belong to the trader</w:t>
             </w:r>
           </w:p>
         </w:tc>
@@ -9367,6 +9399,7 @@
                 <w:szCs w:val="22"/>
               </w:rPr>
             </w:pPr>
+            <w:proofErr w:type="spellStart"/>
             <w:r>
               <w:rPr>
                 <w:rFonts w:hAnsi="Calibri"/>
@@ -9385,6 +9418,7 @@
               </w:rPr>
               <w:t>s</w:t>
             </w:r>
+            <w:proofErr w:type="spellEnd"/>
           </w:p>
         </w:tc>
         <w:tc>
@@ -9458,7 +9492,7 @@
           <w:p>
             <w:pPr>
               <w:rPr>
-                <w:rFonts w:hAnsi="Calibri" w:hint="eastAsia"/>
+                <w:rFonts w:hAnsi="Calibri"/>
                 <w:kern w:val="2"/>
                 <w:sz w:val="21"/>
                 <w:szCs w:val="22"/>
@@ -9504,7 +9538,7 @@
           <w:p>
             <w:pPr>
               <w:rPr>
-                <w:rFonts w:hAnsi="Calibri" w:hint="eastAsia"/>
+                <w:rFonts w:hAnsi="Calibri"/>
                 <w:kern w:val="2"/>
                 <w:sz w:val="21"/>
                 <w:szCs w:val="22"/>
@@ -9812,16 +9846,7 @@
                 <w:sz w:val="21"/>
                 <w:szCs w:val="22"/>
               </w:rPr>
-              <w:t>20</w:t>
-            </w:r>
-            <w:r>
-              <w:rPr>
-                <w:rFonts w:hAnsi="Calibri" w:hint="eastAsia"/>
-                <w:kern w:val="2"/>
-                <w:sz w:val="21"/>
-                <w:szCs w:val="22"/>
-              </w:rPr>
-              <w:t>5</w:t>
+              <w:t>205</w:t>
             </w:r>
           </w:p>
         </w:tc>
@@ -10089,6 +10114,7 @@
                 <w:szCs w:val="22"/>
               </w:rPr>
             </w:pPr>
+            <w:proofErr w:type="spellStart"/>
             <w:r>
               <w:rPr>
                 <w:rFonts w:hAnsi="Calibri"/>
@@ -10107,6 +10133,7 @@
               </w:rPr>
               <w:t>s</w:t>
             </w:r>
+            <w:proofErr w:type="spellEnd"/>
           </w:p>
         </w:tc>
         <w:tc>
@@ -10180,7 +10207,7 @@
           <w:p>
             <w:pPr>
               <w:rPr>
-                <w:rFonts w:hAnsi="Calibri" w:hint="eastAsia"/>
+                <w:rFonts w:hAnsi="Calibri"/>
                 <w:kern w:val="2"/>
                 <w:sz w:val="21"/>
                 <w:szCs w:val="22"/>
@@ -10211,34 +10238,7 @@
                 <w:sz w:val="21"/>
                 <w:szCs w:val="22"/>
               </w:rPr>
-              <w:t xml:space="preserve">View </w:t>
-            </w:r>
-            <w:r>
-              <w:rPr>
-                <w:rFonts w:hAnsi="Calibri" w:hint="eastAsia"/>
-                <w:kern w:val="2"/>
-                <w:sz w:val="21"/>
-                <w:szCs w:val="22"/>
-              </w:rPr>
-              <w:t>all</w:t>
-            </w:r>
-            <w:r>
-              <w:rPr>
-                <w:rFonts w:hAnsi="Calibri" w:hint="eastAsia"/>
-                <w:kern w:val="2"/>
-                <w:sz w:val="21"/>
-                <w:szCs w:val="22"/>
-              </w:rPr>
-              <w:t xml:space="preserve"> order</w:t>
-            </w:r>
-            <w:r>
-              <w:rPr>
-                <w:rFonts w:hAnsi="Calibri" w:hint="eastAsia"/>
-                <w:kern w:val="2"/>
-                <w:sz w:val="21"/>
-                <w:szCs w:val="22"/>
-              </w:rPr>
-              <w:t>s</w:t>
+              <w:t>View all orders</w:t>
             </w:r>
             <w:r>
               <w:rPr>
@@ -10253,7 +10253,7 @@
           <w:p>
             <w:pPr>
               <w:rPr>
-                <w:rFonts w:hAnsi="Calibri" w:hint="eastAsia"/>
+                <w:rFonts w:hAnsi="Calibri"/>
                 <w:kern w:val="2"/>
                 <w:sz w:val="21"/>
                 <w:szCs w:val="22"/>
@@ -10284,16 +10284,7 @@
                 <w:sz w:val="21"/>
                 <w:szCs w:val="22"/>
               </w:rPr>
-              <w:t xml:space="preserve"> all orders</w:t>
-            </w:r>
-            <w:r>
-              <w:rPr>
-                <w:rFonts w:hAnsi="Calibri" w:hint="eastAsia"/>
-                <w:kern w:val="2"/>
-                <w:sz w:val="21"/>
-                <w:szCs w:val="22"/>
-              </w:rPr>
-              <w:t xml:space="preserve"> that has been traded</w:t>
+              <w:t xml:space="preserve"> all orders that has been traded</w:t>
             </w:r>
           </w:p>
         </w:tc>
@@ -10457,7 +10448,7 @@
           <w:p>
             <w:pPr>
               <w:rPr>
-                <w:rFonts w:hAnsi="Calibri" w:hint="eastAsia"/>
+                <w:rFonts w:hAnsi="Calibri"/>
                 <w:kern w:val="2"/>
                 <w:sz w:val="21"/>
                 <w:szCs w:val="22"/>
@@ -10472,8 +10463,6 @@
               </w:rPr>
               <w:t>Orders shall not contain displays the counterparty</w:t>
             </w:r>
-            <w:bookmarkStart w:id="10" w:name="_GoBack"/>
-            <w:bookmarkEnd w:id="10"/>
           </w:p>
         </w:tc>
       </w:tr>
@@ -10488,14 +10477,12 @@
       <w:pPr>
         <w:pStyle w:val="3"/>
       </w:pPr>
-      <w:bookmarkStart w:id="11" w:name="_Toc263951247"/>
       <w:r>
         <w:rPr>
           <w:rFonts w:hint="eastAsia"/>
         </w:rPr>
-        <w:t>View paper status（查看论文状态）</w:t>
-      </w:r>
-      <w:bookmarkEnd w:id="11"/>
+        <w:t>Manage trader info</w:t>
+      </w:r>
     </w:p>
     <w:tbl>
       <w:tblPr>
@@ -10533,12 +10520,12 @@
             </w:pPr>
             <w:r>
               <w:rPr>
-                <w:rFonts w:hAnsi="Calibri" w:hint="eastAsia"/>
-                <w:kern w:val="2"/>
-                <w:sz w:val="21"/>
-                <w:szCs w:val="22"/>
-              </w:rPr>
-              <w:t>用例编号</w:t>
+                <w:rFonts w:hAnsi="Calibri"/>
+                <w:kern w:val="2"/>
+                <w:sz w:val="21"/>
+                <w:szCs w:val="22"/>
+              </w:rPr>
+              <w:t>Use Case Number</w:t>
             </w:r>
           </w:p>
         </w:tc>
@@ -10563,16 +10550,16 @@
                 <w:sz w:val="21"/>
                 <w:szCs w:val="22"/>
               </w:rPr>
-              <w:t>UC</w:t>
-            </w:r>
-            <w:r>
-              <w:rPr>
-                <w:rFonts w:hAnsi="Calibri" w:hint="eastAsia"/>
-                <w:kern w:val="2"/>
-                <w:sz w:val="21"/>
-                <w:szCs w:val="22"/>
-              </w:rPr>
-              <w:t>304</w:t>
+              <w:t>UC3</w:t>
+            </w:r>
+            <w:r>
+              <w:rPr>
+                <w:rFonts w:hAnsi="Calibri" w:hint="eastAsia"/>
+                <w:kern w:val="2"/>
+                <w:sz w:val="21"/>
+                <w:szCs w:val="22"/>
+              </w:rPr>
+              <w:t>01</w:t>
             </w:r>
           </w:p>
         </w:tc>
@@ -10592,12 +10579,12 @@
             </w:pPr>
             <w:r>
               <w:rPr>
-                <w:rFonts w:hAnsi="Calibri" w:hint="eastAsia"/>
-                <w:kern w:val="2"/>
-                <w:sz w:val="21"/>
-                <w:szCs w:val="22"/>
-              </w:rPr>
-              <w:t>用例名称</w:t>
+                <w:rFonts w:hAnsi="Calibri"/>
+                <w:kern w:val="2"/>
+                <w:sz w:val="21"/>
+                <w:szCs w:val="22"/>
+              </w:rPr>
+              <w:t>Use Case Name</w:t>
             </w:r>
           </w:p>
         </w:tc>
@@ -10617,12 +10604,9 @@
             </w:pPr>
             <w:r>
               <w:rPr>
-                <w:rFonts w:hAnsi="Calibri" w:hint="eastAsia"/>
-                <w:kern w:val="2"/>
-                <w:sz w:val="21"/>
-                <w:szCs w:val="22"/>
-              </w:rPr>
-              <w:t>View paper status</w:t>
+                <w:rFonts w:hint="eastAsia"/>
+              </w:rPr>
+              <w:t>Manage trader info</w:t>
             </w:r>
           </w:p>
         </w:tc>
@@ -10644,12 +10628,12 @@
             </w:pPr>
             <w:r>
               <w:rPr>
-                <w:rFonts w:hAnsi="Calibri" w:hint="eastAsia"/>
-                <w:kern w:val="2"/>
-                <w:sz w:val="21"/>
-                <w:szCs w:val="22"/>
-              </w:rPr>
-              <w:t>描述</w:t>
+                <w:rFonts w:hAnsi="Calibri"/>
+                <w:kern w:val="2"/>
+                <w:sz w:val="21"/>
+                <w:szCs w:val="22"/>
+              </w:rPr>
+              <w:t>Description</w:t>
             </w:r>
           </w:p>
         </w:tc>
@@ -10662,19 +10646,38 @@
           <w:p>
             <w:pPr>
               <w:rPr>
-                <w:rFonts w:hAnsi="Calibri"/>
-                <w:kern w:val="2"/>
-                <w:sz w:val="21"/>
-                <w:szCs w:val="22"/>
-              </w:rPr>
-            </w:pPr>
-            <w:r>
-              <w:rPr>
-                <w:rFonts w:hAnsi="Courier New" w:hint="eastAsia"/>
-                <w:sz w:val="21"/>
-                <w:szCs w:val="21"/>
-              </w:rPr>
-              <w:t>论文提交成功后，作者可以查看论文状态（第几轮审核中，是否通过等）</w:t>
+                <w:rFonts w:hAnsi="Calibri" w:hint="eastAsia"/>
+                <w:kern w:val="2"/>
+                <w:sz w:val="21"/>
+                <w:szCs w:val="22"/>
+              </w:rPr>
+            </w:pPr>
+            <w:r>
+              <w:rPr>
+                <w:rFonts w:hAnsi="Calibri" w:hint="eastAsia"/>
+                <w:kern w:val="2"/>
+                <w:sz w:val="21"/>
+                <w:szCs w:val="22"/>
+              </w:rPr>
+              <w:t>Broker</w:t>
+            </w:r>
+            <w:r>
+              <w:rPr>
+                <w:rFonts w:hAnsi="Calibri"/>
+                <w:kern w:val="2"/>
+                <w:sz w:val="21"/>
+                <w:szCs w:val="22"/>
+              </w:rPr>
+              <w:t xml:space="preserve"> company system administrators to manage information on </w:t>
+            </w:r>
+            <w:r>
+              <w:rPr>
+                <w:rFonts w:hAnsi="Calibri"/>
+                <w:kern w:val="2"/>
+                <w:sz w:val="21"/>
+                <w:szCs w:val="22"/>
+              </w:rPr>
+              <w:t>traders</w:t>
             </w:r>
           </w:p>
         </w:tc>
@@ -10696,12 +10699,12 @@
             </w:pPr>
             <w:r>
               <w:rPr>
-                <w:rFonts w:hAnsi="Calibri" w:hint="eastAsia"/>
-                <w:kern w:val="2"/>
-                <w:sz w:val="21"/>
-                <w:szCs w:val="22"/>
-              </w:rPr>
-              <w:t>执行者</w:t>
+                <w:rFonts w:hAnsi="Calibri"/>
+                <w:kern w:val="2"/>
+                <w:sz w:val="21"/>
+                <w:szCs w:val="22"/>
+              </w:rPr>
+              <w:t>Executor</w:t>
             </w:r>
           </w:p>
         </w:tc>
@@ -10727,7 +10730,7 @@
                 <w:sz w:val="21"/>
                 <w:szCs w:val="22"/>
               </w:rPr>
-              <w:t>作者</w:t>
+              <w:t>Administrator in broker company</w:t>
             </w:r>
           </w:p>
         </w:tc>
@@ -10749,12 +10752,12 @@
             </w:pPr>
             <w:r>
               <w:rPr>
-                <w:rFonts w:hAnsi="Calibri" w:hint="eastAsia"/>
-                <w:kern w:val="2"/>
-                <w:sz w:val="21"/>
-                <w:szCs w:val="22"/>
-              </w:rPr>
-              <w:t>前置条件</w:t>
+                <w:rFonts w:hAnsi="Calibri"/>
+                <w:kern w:val="2"/>
+                <w:sz w:val="21"/>
+                <w:szCs w:val="22"/>
+              </w:rPr>
+              <w:t>Preconditions</w:t>
             </w:r>
           </w:p>
         </w:tc>
@@ -10780,16 +10783,7 @@
                 <w:sz w:val="21"/>
                 <w:szCs w:val="22"/>
               </w:rPr>
-              <w:t>作者</w:t>
-            </w:r>
-            <w:r>
-              <w:rPr>
-                <w:rFonts w:hAnsi="Calibri" w:hint="eastAsia"/>
-                <w:kern w:val="2"/>
-                <w:sz w:val="21"/>
-                <w:szCs w:val="22"/>
-              </w:rPr>
-              <w:t>登录系统</w:t>
+              <w:t>Administrator has logged</w:t>
             </w:r>
           </w:p>
         </w:tc>
@@ -10809,15 +10803,26 @@
                 <w:szCs w:val="22"/>
               </w:rPr>
             </w:pPr>
-            <w:r>
-              <w:rPr>
-                <w:rFonts w:hAnsi="Calibri" w:hint="eastAsia"/>
-                <w:kern w:val="2"/>
-                <w:sz w:val="21"/>
-                <w:szCs w:val="22"/>
-              </w:rPr>
-              <w:t>后置条件</w:t>
-            </w:r>
+            <w:proofErr w:type="spellStart"/>
+            <w:r>
+              <w:rPr>
+                <w:rFonts w:hAnsi="Calibri"/>
+                <w:kern w:val="2"/>
+                <w:sz w:val="21"/>
+                <w:szCs w:val="22"/>
+              </w:rPr>
+              <w:t>Postcondition</w:t>
+            </w:r>
+            <w:r>
+              <w:rPr>
+                <w:rFonts w:hAnsi="Calibri" w:hint="eastAsia"/>
+                <w:kern w:val="2"/>
+                <w:sz w:val="21"/>
+                <w:szCs w:val="22"/>
+              </w:rPr>
+              <w:t>s</w:t>
+            </w:r>
+            <w:proofErr w:type="spellEnd"/>
           </w:p>
         </w:tc>
         <w:tc>
@@ -10842,16 +10847,7 @@
                 <w:sz w:val="21"/>
                 <w:szCs w:val="22"/>
               </w:rPr>
-              <w:t>作者</w:t>
-            </w:r>
-            <w:r>
-              <w:rPr>
-                <w:rFonts w:hAnsi="Calibri" w:hint="eastAsia"/>
-                <w:kern w:val="2"/>
-                <w:sz w:val="21"/>
-                <w:szCs w:val="22"/>
-              </w:rPr>
-              <w:t>的操作被系统记录</w:t>
+              <w:t>The operation is recorded by system</w:t>
             </w:r>
           </w:p>
         </w:tc>
@@ -10878,7 +10874,16 @@
                 <w:sz w:val="21"/>
                 <w:szCs w:val="22"/>
               </w:rPr>
-              <w:t>基本流</w:t>
+              <w:t>B</w:t>
+            </w:r>
+            <w:r>
+              <w:rPr>
+                <w:rFonts w:hAnsi="Calibri"/>
+                <w:kern w:val="2"/>
+                <w:sz w:val="21"/>
+                <w:szCs w:val="22"/>
+              </w:rPr>
+              <w:t>asic flow</w:t>
             </w:r>
           </w:p>
         </w:tc>
@@ -10913,11 +10918,29 @@
                 <w:sz w:val="21"/>
                 <w:szCs w:val="22"/>
               </w:rPr>
-              <w:t>作者点击“论文提交情况</w:t>
-            </w:r>
-            <w:r>
-              <w:rPr>
-                <w:rFonts w:hAnsi="Calibri" w:hint="eastAsia"/>
+              <w:t xml:space="preserve">Administrator clicks on </w:t>
+            </w:r>
+            <w:r>
+              <w:rPr>
+                <w:rFonts w:hAnsi="Calibri"/>
+                <w:kern w:val="2"/>
+                <w:sz w:val="21"/>
+                <w:szCs w:val="22"/>
+              </w:rPr>
+              <w:t>“</w:t>
+            </w:r>
+            <w:r>
+              <w:rPr>
+                <w:rFonts w:hAnsi="Calibri" w:hint="eastAsia"/>
+                <w:kern w:val="2"/>
+                <w:sz w:val="21"/>
+                <w:szCs w:val="22"/>
+              </w:rPr>
+              <w:t>Manage trader info</w:t>
+            </w:r>
+            <w:r>
+              <w:rPr>
+                <w:rFonts w:hAnsi="Calibri"/>
                 <w:kern w:val="2"/>
                 <w:sz w:val="21"/>
                 <w:szCs w:val="22"/>
@@ -10950,13 +10973,31 @@
                 <w:sz w:val="21"/>
                 <w:szCs w:val="22"/>
               </w:rPr>
-              <w:t>系统显示该作者提交过的论文信息</w:t>
-            </w:r>
-          </w:p>
-          <w:p>
-            <w:pPr>
-              <w:rPr>
-                <w:rFonts w:hAnsi="Calibri"/>
+              <w:t>S</w:t>
+            </w:r>
+            <w:r>
+              <w:rPr>
+                <w:rFonts w:hAnsi="Calibri"/>
+                <w:kern w:val="2"/>
+                <w:sz w:val="21"/>
+                <w:szCs w:val="22"/>
+              </w:rPr>
+              <w:t>how trader</w:t>
+            </w:r>
+            <w:r>
+              <w:rPr>
+                <w:rFonts w:hAnsi="Calibri"/>
+                <w:kern w:val="2"/>
+                <w:sz w:val="21"/>
+                <w:szCs w:val="22"/>
+              </w:rPr>
+              <w:t xml:space="preserve"> information recorded in the current system</w:t>
+            </w:r>
+          </w:p>
+          <w:p>
+            <w:pPr>
+              <w:rPr>
+                <w:rFonts w:hAnsi="Calibri" w:hint="eastAsia"/>
                 <w:kern w:val="2"/>
                 <w:sz w:val="21"/>
                 <w:szCs w:val="22"/>
@@ -10978,53 +11019,62 @@
                 <w:sz w:val="21"/>
                 <w:szCs w:val="22"/>
               </w:rPr>
-              <w:t>作者选择相应的论文，点击“</w:t>
-            </w:r>
-            <w:r>
-              <w:rPr>
-                <w:rFonts w:hAnsi="Calibri" w:hint="eastAsia"/>
-                <w:kern w:val="2"/>
-                <w:sz w:val="21"/>
-                <w:szCs w:val="22"/>
-              </w:rPr>
-              <w:t>状态</w:t>
-            </w:r>
-            <w:r>
-              <w:rPr>
-                <w:rFonts w:hAnsi="Calibri" w:hint="eastAsia"/>
-                <w:kern w:val="2"/>
-                <w:sz w:val="21"/>
-                <w:szCs w:val="22"/>
-              </w:rPr>
-              <w:t>”</w:t>
-            </w:r>
-          </w:p>
-          <w:p>
-            <w:pPr>
-              <w:rPr>
-                <w:rFonts w:hAnsi="Calibri"/>
-                <w:kern w:val="2"/>
-                <w:sz w:val="21"/>
-                <w:szCs w:val="22"/>
-              </w:rPr>
-            </w:pPr>
-            <w:r>
-              <w:rPr>
-                <w:rFonts w:hAnsi="Calibri" w:hint="eastAsia"/>
-                <w:kern w:val="2"/>
-                <w:sz w:val="21"/>
-                <w:szCs w:val="22"/>
-              </w:rPr>
-              <w:t>4 系统显示</w:t>
-            </w:r>
-            <w:r>
-              <w:rPr>
-                <w:rFonts w:hAnsi="Calibri" w:hint="eastAsia"/>
-                <w:kern w:val="2"/>
-                <w:sz w:val="21"/>
-                <w:szCs w:val="22"/>
-              </w:rPr>
-              <w:t>对应论文的状态信息</w:t>
+              <w:t>A</w:t>
+            </w:r>
+            <w:r>
+              <w:rPr>
+                <w:rFonts w:hAnsi="Calibri"/>
+                <w:kern w:val="2"/>
+                <w:sz w:val="21"/>
+                <w:szCs w:val="22"/>
+              </w:rPr>
+              <w:t xml:space="preserve">dministrator to modify the information </w:t>
+            </w:r>
+            <w:r>
+              <w:rPr>
+                <w:rFonts w:hAnsi="Calibri" w:hint="eastAsia"/>
+                <w:kern w:val="2"/>
+                <w:sz w:val="21"/>
+                <w:szCs w:val="22"/>
+              </w:rPr>
+              <w:t xml:space="preserve">on </w:t>
+            </w:r>
+            <w:r>
+              <w:rPr>
+                <w:rFonts w:hAnsi="Calibri"/>
+                <w:kern w:val="2"/>
+                <w:sz w:val="21"/>
+                <w:szCs w:val="22"/>
+              </w:rPr>
+              <w:t>trader</w:t>
+            </w:r>
+          </w:p>
+          <w:p>
+            <w:pPr>
+              <w:rPr>
+                <w:rFonts w:hAnsi="Calibri"/>
+                <w:kern w:val="2"/>
+                <w:sz w:val="21"/>
+                <w:szCs w:val="22"/>
+              </w:rPr>
+            </w:pPr>
+            <w:r>
+              <w:rPr>
+                <w:rFonts w:hAnsi="Calibri" w:hint="eastAsia"/>
+                <w:kern w:val="2"/>
+                <w:sz w:val="21"/>
+                <w:szCs w:val="22"/>
+              </w:rPr>
+              <w:t xml:space="preserve">4 </w:t>
+            </w:r>
+            <w:r>
+              <w:rPr>
+                <w:rFonts w:hAnsi="Calibri" w:hint="eastAsia"/>
+                <w:kern w:val="2"/>
+                <w:sz w:val="21"/>
+                <w:szCs w:val="22"/>
+              </w:rPr>
+              <w:t>Show the modified trader information.</w:t>
             </w:r>
           </w:p>
         </w:tc>
@@ -11046,12 +11096,30 @@
             </w:pPr>
             <w:r>
               <w:rPr>
-                <w:rFonts w:hAnsi="Calibri" w:hint="eastAsia"/>
-                <w:kern w:val="2"/>
-                <w:sz w:val="21"/>
-                <w:szCs w:val="22"/>
-              </w:rPr>
-              <w:t>备选流</w:t>
+                <w:rFonts w:hAnsi="Calibri"/>
+                <w:kern w:val="2"/>
+                <w:sz w:val="21"/>
+                <w:szCs w:val="22"/>
+              </w:rPr>
+              <w:t xml:space="preserve">Alternative </w:t>
+            </w:r>
+            <w:r>
+              <w:rPr>
+                <w:rFonts w:hAnsi="Calibri" w:hint="eastAsia"/>
+                <w:kern w:val="2"/>
+                <w:sz w:val="21"/>
+                <w:szCs w:val="22"/>
+              </w:rPr>
+              <w:t>f</w:t>
+            </w:r>
+            <w:r>
+              <w:rPr>
+                <w:rFonts w:hAnsi="Calibri"/>
+                <w:kern w:val="2"/>
+                <w:sz w:val="21"/>
+                <w:szCs w:val="22"/>
+              </w:rPr>
+              <w:t>low</w:t>
             </w:r>
           </w:p>
         </w:tc>
@@ -11090,12 +11158,12 @@
             </w:pPr>
             <w:r>
               <w:rPr>
-                <w:rFonts w:hAnsi="Calibri" w:hint="eastAsia"/>
-                <w:kern w:val="2"/>
-                <w:sz w:val="21"/>
-                <w:szCs w:val="22"/>
-              </w:rPr>
-              <w:t>非功能需求</w:t>
+                <w:rFonts w:hAnsi="Calibri"/>
+                <w:kern w:val="2"/>
+                <w:sz w:val="21"/>
+                <w:szCs w:val="22"/>
+              </w:rPr>
+              <w:t>Non-functional requirements</w:t>
             </w:r>
           </w:p>
         </w:tc>
@@ -11134,12 +11202,30 @@
             </w:pPr>
             <w:r>
               <w:rPr>
-                <w:rFonts w:hAnsi="Calibri" w:hint="eastAsia"/>
-                <w:kern w:val="2"/>
-                <w:sz w:val="21"/>
-                <w:szCs w:val="22"/>
-              </w:rPr>
-              <w:t>业务规则</w:t>
+                <w:rFonts w:hAnsi="Calibri"/>
+                <w:kern w:val="2"/>
+                <w:sz w:val="21"/>
+                <w:szCs w:val="22"/>
+              </w:rPr>
+              <w:t xml:space="preserve">Business </w:t>
+            </w:r>
+            <w:r>
+              <w:rPr>
+                <w:rFonts w:hAnsi="Calibri" w:hint="eastAsia"/>
+                <w:kern w:val="2"/>
+                <w:sz w:val="21"/>
+                <w:szCs w:val="22"/>
+              </w:rPr>
+              <w:t>r</w:t>
+            </w:r>
+            <w:r>
+              <w:rPr>
+                <w:rFonts w:hAnsi="Calibri"/>
+                <w:kern w:val="2"/>
+                <w:sz w:val="21"/>
+                <w:szCs w:val="22"/>
+              </w:rPr>
+              <w:t>ules</w:t>
             </w:r>
           </w:p>
         </w:tc>
@@ -11172,23 +11258,12 @@
       <w:pPr>
         <w:pStyle w:val="3"/>
       </w:pPr>
-      <w:bookmarkStart w:id="12" w:name="_Toc263951248"/>
       <w:r>
         <w:rPr>
           <w:rFonts w:hint="eastAsia"/>
         </w:rPr>
-        <w:t>View reviewers</w:t>
-      </w:r>
-      <w:r>
-        <w:t>’</w:t>
-      </w:r>
-      <w:r>
-        <w:rPr>
-          <w:rFonts w:hint="eastAsia"/>
-        </w:rPr>
-        <w:t xml:space="preserve"> comments（查看审稿意见）</w:t>
-      </w:r>
-      <w:bookmarkEnd w:id="12"/>
+        <w:t>Manage user</w:t>
+      </w:r>
     </w:p>
     <w:tbl>
       <w:tblPr>
@@ -11226,12 +11301,12 @@
             </w:pPr>
             <w:r>
               <w:rPr>
-                <w:rFonts w:hAnsi="Calibri" w:hint="eastAsia"/>
-                <w:kern w:val="2"/>
-                <w:sz w:val="21"/>
-                <w:szCs w:val="22"/>
-              </w:rPr>
-              <w:t>用例编号</w:t>
+                <w:rFonts w:hAnsi="Calibri"/>
+                <w:kern w:val="2"/>
+                <w:sz w:val="21"/>
+                <w:szCs w:val="22"/>
+              </w:rPr>
+              <w:t>Use Case Number</w:t>
             </w:r>
           </w:p>
         </w:tc>
@@ -11256,16 +11331,25 @@
                 <w:sz w:val="21"/>
                 <w:szCs w:val="22"/>
               </w:rPr>
-              <w:t>UC</w:t>
-            </w:r>
-            <w:r>
-              <w:rPr>
-                <w:rFonts w:hAnsi="Calibri" w:hint="eastAsia"/>
-                <w:kern w:val="2"/>
-                <w:sz w:val="21"/>
-                <w:szCs w:val="22"/>
-              </w:rPr>
-              <w:t>305</w:t>
+              <w:t>UC3</w:t>
+            </w:r>
+            <w:r>
+              <w:rPr>
+                <w:rFonts w:hAnsi="Calibri" w:hint="eastAsia"/>
+                <w:kern w:val="2"/>
+                <w:sz w:val="21"/>
+                <w:szCs w:val="22"/>
+              </w:rPr>
+              <w:t>0</w:t>
+            </w:r>
+            <w:r>
+              <w:rPr>
+                <w:rFonts w:hAnsi="Calibri" w:hint="eastAsia"/>
+                <w:kern w:val="2"/>
+                <w:sz w:val="21"/>
+                <w:szCs w:val="22"/>
+              </w:rPr>
+              <w:t>2</w:t>
             </w:r>
           </w:p>
         </w:tc>
@@ -11285,12 +11369,12 @@
             </w:pPr>
             <w:r>
               <w:rPr>
-                <w:rFonts w:hAnsi="Calibri" w:hint="eastAsia"/>
-                <w:kern w:val="2"/>
-                <w:sz w:val="21"/>
-                <w:szCs w:val="22"/>
-              </w:rPr>
-              <w:t>用例名称</w:t>
+                <w:rFonts w:hAnsi="Calibri"/>
+                <w:kern w:val="2"/>
+                <w:sz w:val="21"/>
+                <w:szCs w:val="22"/>
+              </w:rPr>
+              <w:t>Use Case Name</w:t>
             </w:r>
           </w:p>
         </w:tc>
@@ -11312,16 +11396,7 @@
               <w:rPr>
                 <w:rFonts w:hint="eastAsia"/>
               </w:rPr>
-              <w:t>View reviewers</w:t>
-            </w:r>
-            <w:r>
-              <w:t>’</w:t>
-            </w:r>
-            <w:r>
-              <w:rPr>
-                <w:rFonts w:hint="eastAsia"/>
-              </w:rPr>
-              <w:t xml:space="preserve"> comments</w:t>
+              <w:t>Manage user</w:t>
             </w:r>
           </w:p>
         </w:tc>
@@ -11343,12 +11418,12 @@
             </w:pPr>
             <w:r>
               <w:rPr>
-                <w:rFonts w:hAnsi="Calibri" w:hint="eastAsia"/>
-                <w:kern w:val="2"/>
-                <w:sz w:val="21"/>
-                <w:szCs w:val="22"/>
-              </w:rPr>
-              <w:t>描述</w:t>
+                <w:rFonts w:hAnsi="Calibri"/>
+                <w:kern w:val="2"/>
+                <w:sz w:val="21"/>
+                <w:szCs w:val="22"/>
+              </w:rPr>
+              <w:t>Description</w:t>
             </w:r>
           </w:p>
         </w:tc>
@@ -11369,11 +11444,68 @@
             </w:pPr>
             <w:r>
               <w:rPr>
-                <w:rFonts w:hAnsi="Courier New" w:hint="eastAsia"/>
-                <w:sz w:val="21"/>
-                <w:szCs w:val="21"/>
-              </w:rPr>
-              <w:t>论文提交成功后，作者可以查看论文的审稿意见</w:t>
+                <w:rFonts w:hAnsi="Calibri" w:hint="eastAsia"/>
+                <w:kern w:val="2"/>
+                <w:sz w:val="21"/>
+                <w:szCs w:val="22"/>
+              </w:rPr>
+              <w:t>Broker</w:t>
+            </w:r>
+            <w:r>
+              <w:rPr>
+                <w:rFonts w:hAnsi="Calibri"/>
+                <w:kern w:val="2"/>
+                <w:sz w:val="21"/>
+                <w:szCs w:val="22"/>
+              </w:rPr>
+              <w:t xml:space="preserve"> company system administrators to manage </w:t>
+            </w:r>
+            <w:r>
+              <w:rPr>
+                <w:rFonts w:hAnsi="Calibri" w:hint="eastAsia"/>
+                <w:kern w:val="2"/>
+                <w:sz w:val="21"/>
+                <w:szCs w:val="22"/>
+              </w:rPr>
+              <w:t>u</w:t>
+            </w:r>
+            <w:r>
+              <w:rPr>
+                <w:rFonts w:hAnsi="Calibri"/>
+                <w:kern w:val="2"/>
+                <w:sz w:val="21"/>
+                <w:szCs w:val="22"/>
+              </w:rPr>
+              <w:t xml:space="preserve">ser's </w:t>
+            </w:r>
+            <w:proofErr w:type="gramStart"/>
+            <w:r>
+              <w:rPr>
+                <w:rFonts w:hAnsi="Calibri"/>
+                <w:kern w:val="2"/>
+                <w:sz w:val="21"/>
+                <w:szCs w:val="22"/>
+              </w:rPr>
+              <w:t>permissions</w:t>
+            </w:r>
+            <w:r>
+              <w:rPr>
+                <w:rFonts w:hAnsi="Calibri" w:hint="eastAsia"/>
+                <w:kern w:val="2"/>
+                <w:sz w:val="21"/>
+                <w:szCs w:val="22"/>
+              </w:rPr>
+              <w:t>(</w:t>
+            </w:r>
+            <w:proofErr w:type="gramEnd"/>
+            <w:r>
+              <w:rPr>
+                <w:rFonts w:hAnsi="Calibri" w:hint="eastAsia"/>
+                <w:kern w:val="2"/>
+                <w:sz w:val="21"/>
+                <w:szCs w:val="22"/>
+              </w:rPr>
+              <w:t>to determine who have the permission to view the market information)</w:t>
             </w:r>
           </w:p>
         </w:tc>
@@ -11395,12 +11527,13 @@
             </w:pPr>
             <w:r>
               <w:rPr>
-                <w:rFonts w:hAnsi="Calibri" w:hint="eastAsia"/>
-                <w:kern w:val="2"/>
-                <w:sz w:val="21"/>
-                <w:szCs w:val="22"/>
-              </w:rPr>
-              <w:t>执行者</w:t>
+                <w:rFonts w:hAnsi="Calibri"/>
+                <w:kern w:val="2"/>
+                <w:sz w:val="21"/>
+                <w:szCs w:val="22"/>
+              </w:rPr>
+              <w:lastRenderedPageBreak/>
+              <w:t>Executor</w:t>
             </w:r>
           </w:p>
         </w:tc>
@@ -11426,7 +11559,7 @@
                 <w:sz w:val="21"/>
                 <w:szCs w:val="22"/>
               </w:rPr>
-              <w:t>作者</w:t>
+              <w:t>Administrator in broker company</w:t>
             </w:r>
           </w:p>
         </w:tc>
@@ -11448,12 +11581,12 @@
             </w:pPr>
             <w:r>
               <w:rPr>
-                <w:rFonts w:hAnsi="Calibri" w:hint="eastAsia"/>
-                <w:kern w:val="2"/>
-                <w:sz w:val="21"/>
-                <w:szCs w:val="22"/>
-              </w:rPr>
-              <w:t>前置条件</w:t>
+                <w:rFonts w:hAnsi="Calibri"/>
+                <w:kern w:val="2"/>
+                <w:sz w:val="21"/>
+                <w:szCs w:val="22"/>
+              </w:rPr>
+              <w:t>Preconditions</w:t>
             </w:r>
           </w:p>
         </w:tc>
@@ -11479,16 +11612,7 @@
                 <w:sz w:val="21"/>
                 <w:szCs w:val="22"/>
               </w:rPr>
-              <w:t>作者</w:t>
-            </w:r>
-            <w:r>
-              <w:rPr>
-                <w:rFonts w:hAnsi="Calibri" w:hint="eastAsia"/>
-                <w:kern w:val="2"/>
-                <w:sz w:val="21"/>
-                <w:szCs w:val="22"/>
-              </w:rPr>
-              <w:t>登录系统</w:t>
+              <w:t>Administrator has logged</w:t>
             </w:r>
           </w:p>
         </w:tc>
@@ -11508,16 +11632,26 @@
                 <w:szCs w:val="22"/>
               </w:rPr>
             </w:pPr>
-            <w:r>
-              <w:rPr>
-                <w:rFonts w:hAnsi="Calibri" w:hint="eastAsia"/>
-                <w:kern w:val="2"/>
-                <w:sz w:val="21"/>
-                <w:szCs w:val="22"/>
-              </w:rPr>
-              <w:lastRenderedPageBreak/>
-              <w:t>后置条件</w:t>
-            </w:r>
+            <w:proofErr w:type="spellStart"/>
+            <w:r>
+              <w:rPr>
+                <w:rFonts w:hAnsi="Calibri"/>
+                <w:kern w:val="2"/>
+                <w:sz w:val="21"/>
+                <w:szCs w:val="22"/>
+              </w:rPr>
+              <w:t>Postcondition</w:t>
+            </w:r>
+            <w:r>
+              <w:rPr>
+                <w:rFonts w:hAnsi="Calibri" w:hint="eastAsia"/>
+                <w:kern w:val="2"/>
+                <w:sz w:val="21"/>
+                <w:szCs w:val="22"/>
+              </w:rPr>
+              <w:t>s</w:t>
+            </w:r>
+            <w:proofErr w:type="spellEnd"/>
           </w:p>
         </w:tc>
         <w:tc>
@@ -11542,16 +11676,7 @@
                 <w:sz w:val="21"/>
                 <w:szCs w:val="22"/>
               </w:rPr>
-              <w:t>作者</w:t>
-            </w:r>
-            <w:r>
-              <w:rPr>
-                <w:rFonts w:hAnsi="Calibri" w:hint="eastAsia"/>
-                <w:kern w:val="2"/>
-                <w:sz w:val="21"/>
-                <w:szCs w:val="22"/>
-              </w:rPr>
-              <w:t>的操作被系统记录</w:t>
+              <w:t>The operation is recorded by system</w:t>
             </w:r>
           </w:p>
         </w:tc>
@@ -11578,7 +11703,16 @@
                 <w:sz w:val="21"/>
                 <w:szCs w:val="22"/>
               </w:rPr>
-              <w:t>基本流</w:t>
+              <w:t>B</w:t>
+            </w:r>
+            <w:r>
+              <w:rPr>
+                <w:rFonts w:hAnsi="Calibri"/>
+                <w:kern w:val="2"/>
+                <w:sz w:val="21"/>
+                <w:szCs w:val="22"/>
+              </w:rPr>
+              <w:t>asic flow</w:t>
             </w:r>
           </w:p>
         </w:tc>
@@ -11613,11 +11747,29 @@
                 <w:sz w:val="21"/>
                 <w:szCs w:val="22"/>
               </w:rPr>
-              <w:t>作者点击“论文提交情况</w:t>
-            </w:r>
-            <w:r>
-              <w:rPr>
-                <w:rFonts w:hAnsi="Calibri" w:hint="eastAsia"/>
+              <w:t xml:space="preserve">Administrator clicks on </w:t>
+            </w:r>
+            <w:r>
+              <w:rPr>
+                <w:rFonts w:hAnsi="Calibri"/>
+                <w:kern w:val="2"/>
+                <w:sz w:val="21"/>
+                <w:szCs w:val="22"/>
+              </w:rPr>
+              <w:t>“</w:t>
+            </w:r>
+            <w:r>
+              <w:rPr>
+                <w:rFonts w:hAnsi="Calibri" w:hint="eastAsia"/>
+                <w:kern w:val="2"/>
+                <w:sz w:val="21"/>
+                <w:szCs w:val="22"/>
+              </w:rPr>
+              <w:t>Manage user</w:t>
+            </w:r>
+            <w:r>
+              <w:rPr>
+                <w:rFonts w:hAnsi="Calibri"/>
                 <w:kern w:val="2"/>
                 <w:sz w:val="21"/>
                 <w:szCs w:val="22"/>
@@ -11650,7 +11802,34 @@
                 <w:sz w:val="21"/>
                 <w:szCs w:val="22"/>
               </w:rPr>
-              <w:t>系统显示该作者提交过的论文信息</w:t>
+              <w:t>S</w:t>
+            </w:r>
+            <w:r>
+              <w:rPr>
+                <w:rFonts w:hAnsi="Calibri"/>
+                <w:kern w:val="2"/>
+                <w:sz w:val="21"/>
+                <w:szCs w:val="22"/>
+              </w:rPr>
+              <w:t xml:space="preserve">how </w:t>
+            </w:r>
+            <w:r>
+              <w:rPr>
+                <w:rFonts w:hAnsi="Calibri" w:hint="eastAsia"/>
+                <w:kern w:val="2"/>
+                <w:sz w:val="21"/>
+                <w:szCs w:val="22"/>
+              </w:rPr>
+              <w:t>user</w:t>
+            </w:r>
+            <w:r>
+              <w:rPr>
+                <w:rFonts w:hAnsi="Calibri"/>
+                <w:kern w:val="2"/>
+                <w:sz w:val="21"/>
+                <w:szCs w:val="22"/>
+              </w:rPr>
+              <w:t xml:space="preserve"> information recorded in the current system</w:t>
             </w:r>
           </w:p>
           <w:p>
@@ -11678,26 +11857,53 @@
                 <w:sz w:val="21"/>
                 <w:szCs w:val="22"/>
               </w:rPr>
-              <w:t>作者选择相应的论文，点击“审稿意见”</w:t>
-            </w:r>
-          </w:p>
-          <w:p>
-            <w:pPr>
-              <w:rPr>
-                <w:rFonts w:hAnsi="Calibri"/>
-                <w:kern w:val="2"/>
-                <w:sz w:val="21"/>
-                <w:szCs w:val="22"/>
-              </w:rPr>
-            </w:pPr>
-            <w:r>
-              <w:rPr>
-                <w:rFonts w:hAnsi="Calibri" w:hint="eastAsia"/>
-                <w:kern w:val="2"/>
-                <w:sz w:val="21"/>
-                <w:szCs w:val="22"/>
-              </w:rPr>
-              <w:t>4 系统显示对应论文的审稿意见</w:t>
+              <w:t>A</w:t>
+            </w:r>
+            <w:r>
+              <w:rPr>
+                <w:rFonts w:hAnsi="Calibri"/>
+                <w:kern w:val="2"/>
+                <w:sz w:val="21"/>
+                <w:szCs w:val="22"/>
+              </w:rPr>
+              <w:t xml:space="preserve">dministrator to modify the information </w:t>
+            </w:r>
+            <w:r>
+              <w:rPr>
+                <w:rFonts w:hAnsi="Calibri" w:hint="eastAsia"/>
+                <w:kern w:val="2"/>
+                <w:sz w:val="21"/>
+                <w:szCs w:val="22"/>
+              </w:rPr>
+              <w:t>on user</w:t>
+            </w:r>
+          </w:p>
+          <w:p>
+            <w:pPr>
+              <w:rPr>
+                <w:rFonts w:hAnsi="Calibri"/>
+                <w:kern w:val="2"/>
+                <w:sz w:val="21"/>
+                <w:szCs w:val="22"/>
+              </w:rPr>
+            </w:pPr>
+            <w:r>
+              <w:rPr>
+                <w:rFonts w:hAnsi="Calibri" w:hint="eastAsia"/>
+                <w:kern w:val="2"/>
+                <w:sz w:val="21"/>
+                <w:szCs w:val="22"/>
+              </w:rPr>
+              <w:t xml:space="preserve">4 </w:t>
+            </w:r>
+            <w:r>
+              <w:rPr>
+                <w:rFonts w:hAnsi="Calibri" w:hint="eastAsia"/>
+                <w:kern w:val="2"/>
+                <w:sz w:val="21"/>
+                <w:szCs w:val="22"/>
+              </w:rPr>
+              <w:t>Show the modified user information</w:t>
             </w:r>
           </w:p>
         </w:tc>
@@ -11719,12 +11925,30 @@
             </w:pPr>
             <w:r>
               <w:rPr>
-                <w:rFonts w:hAnsi="Calibri" w:hint="eastAsia"/>
-                <w:kern w:val="2"/>
-                <w:sz w:val="21"/>
-                <w:szCs w:val="22"/>
-              </w:rPr>
-              <w:t>备选流</w:t>
+                <w:rFonts w:hAnsi="Calibri"/>
+                <w:kern w:val="2"/>
+                <w:sz w:val="21"/>
+                <w:szCs w:val="22"/>
+              </w:rPr>
+              <w:t xml:space="preserve">Alternative </w:t>
+            </w:r>
+            <w:r>
+              <w:rPr>
+                <w:rFonts w:hAnsi="Calibri" w:hint="eastAsia"/>
+                <w:kern w:val="2"/>
+                <w:sz w:val="21"/>
+                <w:szCs w:val="22"/>
+              </w:rPr>
+              <w:t>f</w:t>
+            </w:r>
+            <w:r>
+              <w:rPr>
+                <w:rFonts w:hAnsi="Calibri"/>
+                <w:kern w:val="2"/>
+                <w:sz w:val="21"/>
+                <w:szCs w:val="22"/>
+              </w:rPr>
+              <w:t>low</w:t>
             </w:r>
           </w:p>
         </w:tc>
@@ -11743,15 +11967,6 @@
                 <w:szCs w:val="22"/>
               </w:rPr>
             </w:pPr>
-            <w:r>
-              <w:rPr>
-                <w:rFonts w:hAnsi="Calibri" w:hint="eastAsia"/>
-                <w:kern w:val="2"/>
-                <w:sz w:val="21"/>
-                <w:szCs w:val="22"/>
-              </w:rPr>
-              <w:t>4a 作者选择的论文没有审稿者提交审稿意见，显示“暂无审稿意见”</w:t>
-            </w:r>
           </w:p>
         </w:tc>
       </w:tr>
@@ -11772,12 +11987,12 @@
             </w:pPr>
             <w:r>
               <w:rPr>
-                <w:rFonts w:hAnsi="Calibri" w:hint="eastAsia"/>
-                <w:kern w:val="2"/>
-                <w:sz w:val="21"/>
-                <w:szCs w:val="22"/>
-              </w:rPr>
-              <w:t>非功能需求</w:t>
+                <w:rFonts w:hAnsi="Calibri"/>
+                <w:kern w:val="2"/>
+                <w:sz w:val="21"/>
+                <w:szCs w:val="22"/>
+              </w:rPr>
+              <w:t>Non-functional requirements</w:t>
             </w:r>
           </w:p>
         </w:tc>
@@ -11816,12 +12031,30 @@
             </w:pPr>
             <w:r>
               <w:rPr>
-                <w:rFonts w:hAnsi="Calibri" w:hint="eastAsia"/>
-                <w:kern w:val="2"/>
-                <w:sz w:val="21"/>
-                <w:szCs w:val="22"/>
-              </w:rPr>
-              <w:t>业务规则</w:t>
+                <w:rFonts w:hAnsi="Calibri"/>
+                <w:kern w:val="2"/>
+                <w:sz w:val="21"/>
+                <w:szCs w:val="22"/>
+              </w:rPr>
+              <w:t xml:space="preserve">Business </w:t>
+            </w:r>
+            <w:r>
+              <w:rPr>
+                <w:rFonts w:hAnsi="Calibri" w:hint="eastAsia"/>
+                <w:kern w:val="2"/>
+                <w:sz w:val="21"/>
+                <w:szCs w:val="22"/>
+              </w:rPr>
+              <w:t>r</w:t>
+            </w:r>
+            <w:r>
+              <w:rPr>
+                <w:rFonts w:hAnsi="Calibri"/>
+                <w:kern w:val="2"/>
+                <w:sz w:val="21"/>
+                <w:szCs w:val="22"/>
+              </w:rPr>
+              <w:t>ules</w:t>
             </w:r>
           </w:p>
         </w:tc>
@@ -11854,23 +12087,9 @@
       <w:pPr>
         <w:pStyle w:val="3"/>
       </w:pPr>
-      <w:bookmarkStart w:id="13" w:name="_Toc263951249"/>
-      <w:r>
-        <w:rPr>
-          <w:rFonts w:hint="eastAsia"/>
-        </w:rPr>
-        <w:t>Give reviewers</w:t>
-      </w:r>
-      <w:r>
-        <w:t>’</w:t>
-      </w:r>
-      <w:r>
-        <w:rPr>
-          <w:rFonts w:hint="eastAsia"/>
-        </w:rPr>
-        <w:t xml:space="preserve"> comments（给出审稿意见）</w:t>
-      </w:r>
-      <w:bookmarkEnd w:id="13"/>
+      <w:r>
+        <w:t>View market information</w:t>
+      </w:r>
     </w:p>
     <w:tbl>
       <w:tblPr>
@@ -11908,12 +12127,12 @@
             </w:pPr>
             <w:r>
               <w:rPr>
-                <w:rFonts w:hAnsi="Calibri" w:hint="eastAsia"/>
-                <w:kern w:val="2"/>
-                <w:sz w:val="21"/>
-                <w:szCs w:val="22"/>
-              </w:rPr>
-              <w:t>用例编号</w:t>
+                <w:rFonts w:hAnsi="Calibri"/>
+                <w:kern w:val="2"/>
+                <w:sz w:val="21"/>
+                <w:szCs w:val="22"/>
+              </w:rPr>
+              <w:t>Use Case Number</w:t>
             </w:r>
           </w:p>
         </w:tc>
@@ -11967,12 +12186,12 @@
             </w:pPr>
             <w:r>
               <w:rPr>
-                <w:rFonts w:hAnsi="Calibri" w:hint="eastAsia"/>
-                <w:kern w:val="2"/>
-                <w:sz w:val="21"/>
-                <w:szCs w:val="22"/>
-              </w:rPr>
-              <w:t>用例名称</w:t>
+                <w:rFonts w:hAnsi="Calibri"/>
+                <w:kern w:val="2"/>
+                <w:sz w:val="21"/>
+                <w:szCs w:val="22"/>
+              </w:rPr>
+              <w:t>Use Case Name</w:t>
             </w:r>
           </w:p>
         </w:tc>
@@ -11991,19 +12210,7 @@
               </w:rPr>
             </w:pPr>
             <w:r>
-              <w:rPr>
-                <w:rFonts w:hint="eastAsia"/>
-              </w:rPr>
-              <w:t>Give reviewers</w:t>
-            </w:r>
-            <w:r>
-              <w:t>’</w:t>
-            </w:r>
-            <w:r>
-              <w:rPr>
-                <w:rFonts w:hint="eastAsia"/>
-              </w:rPr>
-              <w:t xml:space="preserve"> comments</w:t>
+              <w:t>View market information</w:t>
             </w:r>
           </w:p>
         </w:tc>
@@ -12025,12 +12232,12 @@
             </w:pPr>
             <w:r>
               <w:rPr>
-                <w:rFonts w:hAnsi="Calibri" w:hint="eastAsia"/>
-                <w:kern w:val="2"/>
-                <w:sz w:val="21"/>
-                <w:szCs w:val="22"/>
-              </w:rPr>
-              <w:t>描述</w:t>
+                <w:rFonts w:hAnsi="Calibri"/>
+                <w:kern w:val="2"/>
+                <w:sz w:val="21"/>
+                <w:szCs w:val="22"/>
+              </w:rPr>
+              <w:t>Description</w:t>
             </w:r>
           </w:p>
         </w:tc>
@@ -12051,11 +12258,84 @@
             </w:pPr>
             <w:r>
               <w:rPr>
-                <w:rFonts w:hAnsi="Courier New" w:hint="eastAsia"/>
-                <w:sz w:val="21"/>
-                <w:szCs w:val="21"/>
-              </w:rPr>
-              <w:t>审稿人综合考虑论文的各方面情况，给出论文的审稿意见</w:t>
+                <w:rFonts w:hAnsi="Calibri" w:hint="eastAsia"/>
+                <w:kern w:val="2"/>
+                <w:sz w:val="21"/>
+                <w:szCs w:val="22"/>
+              </w:rPr>
+              <w:t>Brokers in Broker</w:t>
+            </w:r>
+            <w:r>
+              <w:rPr>
+                <w:rFonts w:hAnsi="Calibri"/>
+                <w:kern w:val="2"/>
+                <w:sz w:val="21"/>
+                <w:szCs w:val="22"/>
+              </w:rPr>
+              <w:t xml:space="preserve"> company</w:t>
+            </w:r>
+            <w:r>
+              <w:rPr>
+                <w:rFonts w:hAnsi="Calibri" w:hint="eastAsia"/>
+                <w:kern w:val="2"/>
+                <w:sz w:val="21"/>
+                <w:szCs w:val="22"/>
+              </w:rPr>
+              <w:t xml:space="preserve"> view the real time market information from all </w:t>
+            </w:r>
+            <w:r>
+              <w:rPr>
+                <w:rFonts w:hAnsi="Calibri" w:hint="eastAsia"/>
+                <w:kern w:val="2"/>
+                <w:sz w:val="21"/>
+                <w:szCs w:val="22"/>
+              </w:rPr>
+              <w:t>traders</w:t>
+            </w:r>
+            <w:r>
+              <w:rPr>
+                <w:rFonts w:hAnsi="Calibri" w:hint="eastAsia"/>
+                <w:kern w:val="2"/>
+                <w:sz w:val="21"/>
+                <w:szCs w:val="22"/>
+              </w:rPr>
+              <w:t xml:space="preserve"> that have the business contracts, including price, quantity, r</w:t>
+            </w:r>
+            <w:r>
+              <w:rPr>
+                <w:rFonts w:hAnsi="Calibri"/>
+                <w:kern w:val="2"/>
+                <w:sz w:val="21"/>
+                <w:szCs w:val="22"/>
+              </w:rPr>
+              <w:t xml:space="preserve">ecent </w:t>
+            </w:r>
+            <w:r>
+              <w:rPr>
+                <w:rFonts w:hAnsi="Calibri" w:hint="eastAsia"/>
+                <w:kern w:val="2"/>
+                <w:sz w:val="21"/>
+                <w:szCs w:val="22"/>
+              </w:rPr>
+              <w:t>traded</w:t>
+            </w:r>
+            <w:r>
+              <w:rPr>
+                <w:rFonts w:hAnsi="Calibri"/>
+                <w:kern w:val="2"/>
+                <w:sz w:val="21"/>
+                <w:szCs w:val="22"/>
+              </w:rPr>
+              <w:t xml:space="preserve"> price</w:t>
+            </w:r>
+            <w:r>
+              <w:rPr>
+                <w:rFonts w:hAnsi="Calibri" w:hint="eastAsia"/>
+                <w:kern w:val="2"/>
+                <w:sz w:val="21"/>
+                <w:szCs w:val="22"/>
+              </w:rPr>
+              <w:t>，and etc.</w:t>
             </w:r>
           </w:p>
         </w:tc>
@@ -12077,12 +12357,12 @@
             </w:pPr>
             <w:r>
               <w:rPr>
-                <w:rFonts w:hAnsi="Calibri" w:hint="eastAsia"/>
-                <w:kern w:val="2"/>
-                <w:sz w:val="21"/>
-                <w:szCs w:val="22"/>
-              </w:rPr>
-              <w:t>执行者</w:t>
+                <w:rFonts w:hAnsi="Calibri"/>
+                <w:kern w:val="2"/>
+                <w:sz w:val="21"/>
+                <w:szCs w:val="22"/>
+              </w:rPr>
+              <w:t>Executor</w:t>
             </w:r>
           </w:p>
         </w:tc>
@@ -12108,7 +12388,34 @@
                 <w:sz w:val="21"/>
                 <w:szCs w:val="22"/>
               </w:rPr>
-              <w:t>审稿人</w:t>
+              <w:t>Brokers</w:t>
+            </w:r>
+            <w:r>
+              <w:rPr>
+                <w:rFonts w:hAnsi="Calibri" w:hint="eastAsia"/>
+                <w:kern w:val="2"/>
+                <w:sz w:val="21"/>
+                <w:szCs w:val="22"/>
+              </w:rPr>
+              <w:t xml:space="preserve"> in </w:t>
+            </w:r>
+            <w:r>
+              <w:rPr>
+                <w:rFonts w:hAnsi="Calibri" w:hint="eastAsia"/>
+                <w:kern w:val="2"/>
+                <w:sz w:val="21"/>
+                <w:szCs w:val="22"/>
+              </w:rPr>
+              <w:t>broker</w:t>
+            </w:r>
+            <w:r>
+              <w:rPr>
+                <w:rFonts w:hAnsi="Calibri" w:hint="eastAsia"/>
+                <w:kern w:val="2"/>
+                <w:sz w:val="21"/>
+                <w:szCs w:val="22"/>
+              </w:rPr>
+              <w:t xml:space="preserve"> company</w:t>
             </w:r>
           </w:p>
         </w:tc>
@@ -12130,12 +12437,12 @@
             </w:pPr>
             <w:r>
               <w:rPr>
-                <w:rFonts w:hAnsi="Calibri" w:hint="eastAsia"/>
-                <w:kern w:val="2"/>
-                <w:sz w:val="21"/>
-                <w:szCs w:val="22"/>
-              </w:rPr>
-              <w:t>前置条件</w:t>
+                <w:rFonts w:hAnsi="Calibri"/>
+                <w:kern w:val="2"/>
+                <w:sz w:val="21"/>
+                <w:szCs w:val="22"/>
+              </w:rPr>
+              <w:t>Preconditions</w:t>
             </w:r>
           </w:p>
         </w:tc>
@@ -12161,16 +12468,16 @@
                 <w:sz w:val="21"/>
                 <w:szCs w:val="22"/>
               </w:rPr>
-              <w:t>审稿人</w:t>
-            </w:r>
-            <w:r>
-              <w:rPr>
-                <w:rFonts w:hAnsi="Calibri" w:hint="eastAsia"/>
-                <w:kern w:val="2"/>
-                <w:sz w:val="21"/>
-                <w:szCs w:val="22"/>
-              </w:rPr>
-              <w:t>登录系统</w:t>
+              <w:t>Broker</w:t>
+            </w:r>
+            <w:r>
+              <w:rPr>
+                <w:rFonts w:hAnsi="Calibri" w:hint="eastAsia"/>
+                <w:kern w:val="2"/>
+                <w:sz w:val="21"/>
+                <w:szCs w:val="22"/>
+              </w:rPr>
+              <w:t xml:space="preserve"> has logged</w:t>
             </w:r>
           </w:p>
         </w:tc>
@@ -12190,15 +12497,26 @@
                 <w:szCs w:val="22"/>
               </w:rPr>
             </w:pPr>
-            <w:r>
-              <w:rPr>
-                <w:rFonts w:hAnsi="Calibri" w:hint="eastAsia"/>
-                <w:kern w:val="2"/>
-                <w:sz w:val="21"/>
-                <w:szCs w:val="22"/>
-              </w:rPr>
-              <w:t>后置条件</w:t>
-            </w:r>
+            <w:proofErr w:type="spellStart"/>
+            <w:r>
+              <w:rPr>
+                <w:rFonts w:hAnsi="Calibri"/>
+                <w:kern w:val="2"/>
+                <w:sz w:val="21"/>
+                <w:szCs w:val="22"/>
+              </w:rPr>
+              <w:t>Postcondition</w:t>
+            </w:r>
+            <w:r>
+              <w:rPr>
+                <w:rFonts w:hAnsi="Calibri" w:hint="eastAsia"/>
+                <w:kern w:val="2"/>
+                <w:sz w:val="21"/>
+                <w:szCs w:val="22"/>
+              </w:rPr>
+              <w:t>s</w:t>
+            </w:r>
+            <w:proofErr w:type="spellEnd"/>
           </w:p>
         </w:tc>
         <w:tc>
@@ -12223,16 +12541,7 @@
                 <w:sz w:val="21"/>
                 <w:szCs w:val="22"/>
               </w:rPr>
-              <w:t>审稿人</w:t>
-            </w:r>
-            <w:r>
-              <w:rPr>
-                <w:rFonts w:hAnsi="Calibri" w:hint="eastAsia"/>
-                <w:kern w:val="2"/>
-                <w:sz w:val="21"/>
-                <w:szCs w:val="22"/>
-              </w:rPr>
-              <w:t>的操作被系统记录</w:t>
+              <w:t>The operation is recorded by system</w:t>
             </w:r>
           </w:p>
         </w:tc>
@@ -12259,7 +12568,16 @@
                 <w:sz w:val="21"/>
                 <w:szCs w:val="22"/>
               </w:rPr>
-              <w:t>基本流</w:t>
+              <w:t>B</w:t>
+            </w:r>
+            <w:r>
+              <w:rPr>
+                <w:rFonts w:hAnsi="Calibri"/>
+                <w:kern w:val="2"/>
+                <w:sz w:val="21"/>
+                <w:szCs w:val="22"/>
+              </w:rPr>
+              <w:t>asic flow</w:t>
             </w:r>
           </w:p>
         </w:tc>
@@ -12294,20 +12612,32 @@
                 <w:sz w:val="21"/>
                 <w:szCs w:val="22"/>
               </w:rPr>
-              <w:t>审稿人点击“审稿</w:t>
-            </w:r>
-            <w:r>
-              <w:rPr>
-                <w:rFonts w:hAnsi="Calibri" w:hint="eastAsia"/>
-                <w:kern w:val="2"/>
-                <w:sz w:val="21"/>
-                <w:szCs w:val="22"/>
-              </w:rPr>
-              <w:t>论文信息</w:t>
-            </w:r>
-            <w:r>
-              <w:rPr>
-                <w:rFonts w:hAnsi="Calibri" w:hint="eastAsia"/>
+              <w:t>Broker</w:t>
+            </w:r>
+            <w:r>
+              <w:rPr>
+                <w:rFonts w:hAnsi="Calibri" w:hint="eastAsia"/>
+                <w:kern w:val="2"/>
+                <w:sz w:val="21"/>
+                <w:szCs w:val="22"/>
+              </w:rPr>
+              <w:t xml:space="preserve"> clicks on </w:t>
+            </w:r>
+            <w:r>
+              <w:rPr>
+                <w:rFonts w:hAnsi="Calibri"/>
+                <w:kern w:val="2"/>
+                <w:sz w:val="21"/>
+                <w:szCs w:val="22"/>
+              </w:rPr>
+              <w:t>“</w:t>
+            </w:r>
+            <w:r>
+              <w:t>View market information</w:t>
+            </w:r>
+            <w:r>
+              <w:rPr>
+                <w:rFonts w:hAnsi="Calibri"/>
                 <w:kern w:val="2"/>
                 <w:sz w:val="21"/>
                 <w:szCs w:val="22"/>
@@ -12335,12 +12665,12 @@
             </w:r>
             <w:r>
               <w:rPr>
-                <w:rFonts w:hAnsi="Calibri" w:hint="eastAsia"/>
-                <w:kern w:val="2"/>
-                <w:sz w:val="21"/>
-                <w:szCs w:val="22"/>
-              </w:rPr>
-              <w:t>系统显示该审稿人的审稿论文信息</w:t>
+                <w:rFonts w:hAnsi="Calibri"/>
+                <w:kern w:val="2"/>
+                <w:sz w:val="21"/>
+                <w:szCs w:val="22"/>
+              </w:rPr>
+              <w:t>The system displays information about the current tradable commodities</w:t>
             </w:r>
           </w:p>
           <w:p>
@@ -12368,25 +12698,16 @@
                 <w:sz w:val="21"/>
                 <w:szCs w:val="22"/>
               </w:rPr>
-              <w:t>审稿人选择相应的论文，给出</w:t>
-            </w:r>
-            <w:r>
-              <w:rPr>
-                <w:rFonts w:hAnsi="Calibri" w:hint="eastAsia"/>
-                <w:kern w:val="2"/>
-                <w:sz w:val="21"/>
-                <w:szCs w:val="22"/>
-              </w:rPr>
-              <w:t>审稿意见</w:t>
-            </w:r>
-            <w:r>
-              <w:rPr>
-                <w:rFonts w:hAnsi="Calibri" w:hint="eastAsia"/>
-                <w:kern w:val="2"/>
-                <w:sz w:val="21"/>
-                <w:szCs w:val="22"/>
-              </w:rPr>
-              <w:t>，点击“保存”</w:t>
+              <w:t>Broker</w:t>
+            </w:r>
+            <w:r>
+              <w:rPr>
+                <w:rFonts w:hAnsi="Calibri" w:hint="eastAsia"/>
+                <w:kern w:val="2"/>
+                <w:sz w:val="21"/>
+                <w:szCs w:val="22"/>
+              </w:rPr>
+              <w:t xml:space="preserve"> select one commodity from the list</w:t>
             </w:r>
           </w:p>
           <w:p>
@@ -12409,50 +12730,30 @@
             </w:r>
             <w:r>
               <w:rPr>
-                <w:rFonts w:hAnsi="Calibri" w:hint="eastAsia"/>
-                <w:kern w:val="2"/>
-                <w:sz w:val="21"/>
-                <w:szCs w:val="22"/>
-              </w:rPr>
-              <w:t>系统显示“保存成功”</w:t>
-            </w:r>
-          </w:p>
-          <w:p>
-            <w:pPr>
-              <w:rPr>
-                <w:rFonts w:hAnsi="Calibri"/>
-                <w:kern w:val="2"/>
-                <w:sz w:val="21"/>
-                <w:szCs w:val="22"/>
-              </w:rPr>
-            </w:pPr>
-            <w:r>
-              <w:rPr>
-                <w:rFonts w:hAnsi="Calibri" w:hint="eastAsia"/>
-                <w:kern w:val="2"/>
-                <w:sz w:val="21"/>
-                <w:szCs w:val="22"/>
-              </w:rPr>
-              <w:t>5 审稿人选择“移交下一审稿人”</w:t>
-            </w:r>
-          </w:p>
-          <w:p>
-            <w:pPr>
-              <w:rPr>
-                <w:rFonts w:hAnsi="Calibri"/>
-                <w:kern w:val="2"/>
-                <w:sz w:val="21"/>
-                <w:szCs w:val="22"/>
-              </w:rPr>
-            </w:pPr>
-            <w:r>
-              <w:rPr>
-                <w:rFonts w:hAnsi="Calibri" w:hint="eastAsia"/>
-                <w:kern w:val="2"/>
-                <w:sz w:val="21"/>
-                <w:szCs w:val="22"/>
-              </w:rPr>
-              <w:t>6 系统显示“移交成功”</w:t>
+                <w:rFonts w:hAnsi="Calibri"/>
+                <w:kern w:val="2"/>
+                <w:sz w:val="21"/>
+                <w:szCs w:val="22"/>
+              </w:rPr>
+              <w:t xml:space="preserve">The system displays </w:t>
+            </w:r>
+            <w:r>
+              <w:rPr>
+                <w:rFonts w:hAnsi="Calibri"/>
+                <w:kern w:val="2"/>
+                <w:sz w:val="21"/>
+                <w:szCs w:val="22"/>
+              </w:rPr>
+              <w:t>market information</w:t>
+            </w:r>
+            <w:r>
+              <w:rPr>
+                <w:rFonts w:hAnsi="Calibri" w:hint="eastAsia"/>
+                <w:kern w:val="2"/>
+                <w:sz w:val="21"/>
+                <w:szCs w:val="22"/>
+              </w:rPr>
+              <w:t xml:space="preserve"> of the commodity</w:t>
             </w:r>
           </w:p>
         </w:tc>
@@ -12474,12 +12775,30 @@
             </w:pPr>
             <w:r>
               <w:rPr>
-                <w:rFonts w:hAnsi="Calibri" w:hint="eastAsia"/>
-                <w:kern w:val="2"/>
-                <w:sz w:val="21"/>
-                <w:szCs w:val="22"/>
-              </w:rPr>
-              <w:t>备选流</w:t>
+                <w:rFonts w:hAnsi="Calibri"/>
+                <w:kern w:val="2"/>
+                <w:sz w:val="21"/>
+                <w:szCs w:val="22"/>
+              </w:rPr>
+              <w:t xml:space="preserve">Alternative </w:t>
+            </w:r>
+            <w:r>
+              <w:rPr>
+                <w:rFonts w:hAnsi="Calibri" w:hint="eastAsia"/>
+                <w:kern w:val="2"/>
+                <w:sz w:val="21"/>
+                <w:szCs w:val="22"/>
+              </w:rPr>
+              <w:t>f</w:t>
+            </w:r>
+            <w:r>
+              <w:rPr>
+                <w:rFonts w:hAnsi="Calibri"/>
+                <w:kern w:val="2"/>
+                <w:sz w:val="21"/>
+                <w:szCs w:val="22"/>
+              </w:rPr>
+              <w:t>low</w:t>
             </w:r>
           </w:p>
         </w:tc>
@@ -12518,12 +12837,12 @@
             </w:pPr>
             <w:r>
               <w:rPr>
-                <w:rFonts w:hAnsi="Calibri" w:hint="eastAsia"/>
-                <w:kern w:val="2"/>
-                <w:sz w:val="21"/>
-                <w:szCs w:val="22"/>
-              </w:rPr>
-              <w:t>非功能需求</w:t>
+                <w:rFonts w:hAnsi="Calibri"/>
+                <w:kern w:val="2"/>
+                <w:sz w:val="21"/>
+                <w:szCs w:val="22"/>
+              </w:rPr>
+              <w:t>Non-functional requirements</w:t>
             </w:r>
           </w:p>
         </w:tc>
@@ -12562,12 +12881,30 @@
             </w:pPr>
             <w:r>
               <w:rPr>
-                <w:rFonts w:hAnsi="Calibri" w:hint="eastAsia"/>
-                <w:kern w:val="2"/>
-                <w:sz w:val="21"/>
-                <w:szCs w:val="22"/>
-              </w:rPr>
-              <w:t>业务规则</w:t>
+                <w:rFonts w:hAnsi="Calibri"/>
+                <w:kern w:val="2"/>
+                <w:sz w:val="21"/>
+                <w:szCs w:val="22"/>
+              </w:rPr>
+              <w:t xml:space="preserve">Business </w:t>
+            </w:r>
+            <w:r>
+              <w:rPr>
+                <w:rFonts w:hAnsi="Calibri" w:hint="eastAsia"/>
+                <w:kern w:val="2"/>
+                <w:sz w:val="21"/>
+                <w:szCs w:val="22"/>
+              </w:rPr>
+              <w:t>r</w:t>
+            </w:r>
+            <w:r>
+              <w:rPr>
+                <w:rFonts w:hAnsi="Calibri"/>
+                <w:kern w:val="2"/>
+                <w:sz w:val="21"/>
+                <w:szCs w:val="22"/>
+              </w:rPr>
+              <w:t>ules</w:t>
             </w:r>
           </w:p>
         </w:tc>
@@ -12600,23 +12937,12 @@
       <w:pPr>
         <w:pStyle w:val="3"/>
       </w:pPr>
-      <w:bookmarkStart w:id="14" w:name="_Toc263951250"/>
       <w:r>
         <w:rPr>
           <w:rFonts w:hint="eastAsia"/>
         </w:rPr>
-        <w:t>Modify reviewers</w:t>
-      </w:r>
-      <w:r>
-        <w:t>’</w:t>
-      </w:r>
-      <w:r>
-        <w:rPr>
-          <w:rFonts w:hint="eastAsia"/>
-        </w:rPr>
-        <w:t xml:space="preserve"> comments（修改审稿意见）</w:t>
-      </w:r>
-      <w:bookmarkEnd w:id="14"/>
+        <w:t>View all traded orders</w:t>
+      </w:r>
     </w:p>
     <w:tbl>
       <w:tblPr>
@@ -12654,12 +12980,12 @@
             </w:pPr>
             <w:r>
               <w:rPr>
-                <w:rFonts w:hAnsi="Calibri" w:hint="eastAsia"/>
-                <w:kern w:val="2"/>
-                <w:sz w:val="21"/>
-                <w:szCs w:val="22"/>
-              </w:rPr>
-              <w:t>用例编号</w:t>
+                <w:rFonts w:hAnsi="Calibri"/>
+                <w:kern w:val="2"/>
+                <w:sz w:val="21"/>
+                <w:szCs w:val="22"/>
+              </w:rPr>
+              <w:t>Use Case Number</w:t>
             </w:r>
           </w:p>
         </w:tc>
@@ -12713,12 +13039,12 @@
             </w:pPr>
             <w:r>
               <w:rPr>
-                <w:rFonts w:hAnsi="Calibri" w:hint="eastAsia"/>
-                <w:kern w:val="2"/>
-                <w:sz w:val="21"/>
-                <w:szCs w:val="22"/>
-              </w:rPr>
-              <w:t>用例名称</w:t>
+                <w:rFonts w:hAnsi="Calibri"/>
+                <w:kern w:val="2"/>
+                <w:sz w:val="21"/>
+                <w:szCs w:val="22"/>
+              </w:rPr>
+              <w:t>Use Case Name</w:t>
             </w:r>
           </w:p>
         </w:tc>
@@ -12740,16 +13066,7 @@
               <w:rPr>
                 <w:rFonts w:hint="eastAsia"/>
               </w:rPr>
-              <w:t>Modify reviewers</w:t>
-            </w:r>
-            <w:r>
-              <w:t>’</w:t>
-            </w:r>
-            <w:r>
-              <w:rPr>
-                <w:rFonts w:hint="eastAsia"/>
-              </w:rPr>
-              <w:t xml:space="preserve"> comments</w:t>
+              <w:t>View all traded orders</w:t>
             </w:r>
           </w:p>
         </w:tc>
@@ -12771,12 +13088,12 @@
             </w:pPr>
             <w:r>
               <w:rPr>
-                <w:rFonts w:hAnsi="Calibri" w:hint="eastAsia"/>
-                <w:kern w:val="2"/>
-                <w:sz w:val="21"/>
-                <w:szCs w:val="22"/>
-              </w:rPr>
-              <w:t>描述</w:t>
+                <w:rFonts w:hAnsi="Calibri"/>
+                <w:kern w:val="2"/>
+                <w:sz w:val="21"/>
+                <w:szCs w:val="22"/>
+              </w:rPr>
+              <w:t>Description</w:t>
             </w:r>
           </w:p>
         </w:tc>
@@ -12797,11 +13114,45 @@
             </w:pPr>
             <w:r>
               <w:rPr>
-                <w:rFonts w:hAnsi="Courier New" w:hint="eastAsia"/>
-                <w:sz w:val="21"/>
-                <w:szCs w:val="21"/>
-              </w:rPr>
-              <w:t>审稿人在被审论文转交至下一审稿人之前可以修改自己的审稿意见</w:t>
+                <w:rFonts w:hAnsi="Calibri" w:hint="eastAsia"/>
+                <w:kern w:val="2"/>
+                <w:sz w:val="21"/>
+                <w:szCs w:val="22"/>
+              </w:rPr>
+              <w:t>Brokers in broker</w:t>
+            </w:r>
+            <w:r>
+              <w:rPr>
+                <w:rFonts w:hAnsi="Calibri"/>
+                <w:kern w:val="2"/>
+                <w:sz w:val="21"/>
+                <w:szCs w:val="22"/>
+              </w:rPr>
+              <w:t xml:space="preserve"> company</w:t>
+            </w:r>
+            <w:r>
+              <w:rPr>
+                <w:rFonts w:hAnsi="Calibri" w:hint="eastAsia"/>
+                <w:kern w:val="2"/>
+                <w:sz w:val="21"/>
+                <w:szCs w:val="22"/>
+              </w:rPr>
+              <w:t xml:space="preserve"> can view all </w:t>
+            </w:r>
+            <w:r>
+              <w:rPr>
+                <w:rFonts w:hint="eastAsia"/>
+              </w:rPr>
+              <w:t xml:space="preserve">traded </w:t>
+            </w:r>
+            <w:r>
+              <w:rPr>
+                <w:rFonts w:hAnsi="Calibri" w:hint="eastAsia"/>
+                <w:kern w:val="2"/>
+                <w:sz w:val="21"/>
+                <w:szCs w:val="22"/>
+              </w:rPr>
+              <w:t xml:space="preserve">orders </w:t>
             </w:r>
           </w:p>
         </w:tc>
@@ -12823,12 +13174,12 @@
             </w:pPr>
             <w:r>
               <w:rPr>
-                <w:rFonts w:hAnsi="Calibri" w:hint="eastAsia"/>
-                <w:kern w:val="2"/>
-                <w:sz w:val="21"/>
-                <w:szCs w:val="22"/>
-              </w:rPr>
-              <w:t>执行者</w:t>
+                <w:rFonts w:hAnsi="Calibri"/>
+                <w:kern w:val="2"/>
+                <w:sz w:val="21"/>
+                <w:szCs w:val="22"/>
+              </w:rPr>
+              <w:t>Executor</w:t>
             </w:r>
           </w:p>
         </w:tc>
@@ -12854,7 +13205,7 @@
                 <w:sz w:val="21"/>
                 <w:szCs w:val="22"/>
               </w:rPr>
-              <w:t>审稿人</w:t>
+              <w:t>Broker in broker company</w:t>
             </w:r>
           </w:p>
         </w:tc>
@@ -12876,12 +13227,12 @@
             </w:pPr>
             <w:r>
               <w:rPr>
-                <w:rFonts w:hAnsi="Calibri" w:hint="eastAsia"/>
-                <w:kern w:val="2"/>
-                <w:sz w:val="21"/>
-                <w:szCs w:val="22"/>
-              </w:rPr>
-              <w:t>前置条件</w:t>
+                <w:rFonts w:hAnsi="Calibri"/>
+                <w:kern w:val="2"/>
+                <w:sz w:val="21"/>
+                <w:szCs w:val="22"/>
+              </w:rPr>
+              <w:t>Preconditions</w:t>
             </w:r>
           </w:p>
         </w:tc>
@@ -12907,16 +13258,7 @@
                 <w:sz w:val="21"/>
                 <w:szCs w:val="22"/>
               </w:rPr>
-              <w:t>审稿人</w:t>
-            </w:r>
-            <w:r>
-              <w:rPr>
-                <w:rFonts w:hAnsi="Calibri" w:hint="eastAsia"/>
-                <w:kern w:val="2"/>
-                <w:sz w:val="21"/>
-                <w:szCs w:val="22"/>
-              </w:rPr>
-              <w:t>登录系统</w:t>
+              <w:t>Broker has logged</w:t>
             </w:r>
           </w:p>
         </w:tc>
@@ -12936,15 +13278,26 @@
                 <w:szCs w:val="22"/>
               </w:rPr>
             </w:pPr>
-            <w:r>
-              <w:rPr>
-                <w:rFonts w:hAnsi="Calibri" w:hint="eastAsia"/>
-                <w:kern w:val="2"/>
-                <w:sz w:val="21"/>
-                <w:szCs w:val="22"/>
-              </w:rPr>
-              <w:t>后置条件</w:t>
-            </w:r>
+            <w:proofErr w:type="spellStart"/>
+            <w:r>
+              <w:rPr>
+                <w:rFonts w:hAnsi="Calibri"/>
+                <w:kern w:val="2"/>
+                <w:sz w:val="21"/>
+                <w:szCs w:val="22"/>
+              </w:rPr>
+              <w:t>Postcondition</w:t>
+            </w:r>
+            <w:r>
+              <w:rPr>
+                <w:rFonts w:hAnsi="Calibri" w:hint="eastAsia"/>
+                <w:kern w:val="2"/>
+                <w:sz w:val="21"/>
+                <w:szCs w:val="22"/>
+              </w:rPr>
+              <w:t>s</w:t>
+            </w:r>
+            <w:proofErr w:type="spellEnd"/>
           </w:p>
         </w:tc>
         <w:tc>
@@ -12969,16 +13322,7 @@
                 <w:sz w:val="21"/>
                 <w:szCs w:val="22"/>
               </w:rPr>
-              <w:t>审稿人</w:t>
-            </w:r>
-            <w:r>
-              <w:rPr>
-                <w:rFonts w:hAnsi="Calibri" w:hint="eastAsia"/>
-                <w:kern w:val="2"/>
-                <w:sz w:val="21"/>
-                <w:szCs w:val="22"/>
-              </w:rPr>
-              <w:t>的操作被系统记录</w:t>
+              <w:t>The operation is recorded by system</w:t>
             </w:r>
           </w:p>
         </w:tc>
@@ -13005,7 +13349,16 @@
                 <w:sz w:val="21"/>
                 <w:szCs w:val="22"/>
               </w:rPr>
-              <w:t>基本流</w:t>
+              <w:t>B</w:t>
+            </w:r>
+            <w:r>
+              <w:rPr>
+                <w:rFonts w:hAnsi="Calibri"/>
+                <w:kern w:val="2"/>
+                <w:sz w:val="21"/>
+                <w:szCs w:val="22"/>
+              </w:rPr>
+              <w:t>asic flow</w:t>
             </w:r>
           </w:p>
         </w:tc>
@@ -13031,20 +13384,29 @@
                 <w:sz w:val="21"/>
                 <w:szCs w:val="22"/>
               </w:rPr>
-              <w:t xml:space="preserve">1 </w:t>
-            </w:r>
-            <w:r>
-              <w:rPr>
-                <w:rFonts w:hAnsi="Calibri" w:hint="eastAsia"/>
-                <w:kern w:val="2"/>
-                <w:sz w:val="21"/>
-                <w:szCs w:val="22"/>
-              </w:rPr>
-              <w:t>审稿人点击“审稿论文信息</w:t>
-            </w:r>
-            <w:r>
-              <w:rPr>
-                <w:rFonts w:hAnsi="Calibri" w:hint="eastAsia"/>
+              <w:t xml:space="preserve">1 Trader clicks on </w:t>
+            </w:r>
+            <w:r>
+              <w:rPr>
+                <w:rFonts w:hAnsi="Calibri"/>
+                <w:kern w:val="2"/>
+                <w:sz w:val="21"/>
+                <w:szCs w:val="22"/>
+              </w:rPr>
+              <w:t>“</w:t>
+            </w:r>
+            <w:r>
+              <w:rPr>
+                <w:rFonts w:hAnsi="Calibri" w:hint="eastAsia"/>
+                <w:kern w:val="2"/>
+                <w:sz w:val="21"/>
+                <w:szCs w:val="22"/>
+              </w:rPr>
+              <w:t>View all orders</w:t>
+            </w:r>
+            <w:r>
+              <w:rPr>
+                <w:rFonts w:hAnsi="Calibri"/>
                 <w:kern w:val="2"/>
                 <w:sz w:val="21"/>
                 <w:szCs w:val="22"/>
@@ -13072,135 +13434,21 @@
             </w:r>
             <w:r>
               <w:rPr>
-                <w:rFonts w:hAnsi="Calibri" w:hint="eastAsia"/>
-                <w:kern w:val="2"/>
-                <w:sz w:val="21"/>
-                <w:szCs w:val="22"/>
-              </w:rPr>
-              <w:t>系统显示该审稿人的审稿论文信息</w:t>
-            </w:r>
-          </w:p>
-          <w:p>
-            <w:pPr>
-              <w:rPr>
-                <w:rFonts w:hAnsi="Calibri"/>
-                <w:kern w:val="2"/>
-                <w:sz w:val="21"/>
-                <w:szCs w:val="22"/>
-              </w:rPr>
-            </w:pPr>
-            <w:r>
-              <w:rPr>
-                <w:rFonts w:hAnsi="Calibri" w:hint="eastAsia"/>
-                <w:kern w:val="2"/>
-                <w:sz w:val="21"/>
-                <w:szCs w:val="22"/>
-              </w:rPr>
-              <w:t xml:space="preserve">3 </w:t>
-            </w:r>
-            <w:r>
-              <w:rPr>
-                <w:rFonts w:hAnsi="Calibri" w:hint="eastAsia"/>
-                <w:kern w:val="2"/>
-                <w:sz w:val="21"/>
-                <w:szCs w:val="22"/>
-              </w:rPr>
-              <w:t>审稿人选择相应的论文，点击“修改审稿意见”</w:t>
-            </w:r>
-          </w:p>
-          <w:p>
-            <w:pPr>
-              <w:rPr>
-                <w:rFonts w:hAnsi="Calibri"/>
-                <w:kern w:val="2"/>
-                <w:sz w:val="21"/>
-                <w:szCs w:val="22"/>
-              </w:rPr>
-            </w:pPr>
-            <w:r>
-              <w:rPr>
-                <w:rFonts w:hAnsi="Calibri" w:hint="eastAsia"/>
-                <w:kern w:val="2"/>
-                <w:sz w:val="21"/>
-                <w:szCs w:val="22"/>
-              </w:rPr>
-              <w:t>4 系统显示审稿意见编辑页面</w:t>
-            </w:r>
-          </w:p>
-          <w:p>
-            <w:pPr>
-              <w:rPr>
-                <w:rFonts w:hAnsi="Calibri"/>
-                <w:kern w:val="2"/>
-                <w:sz w:val="21"/>
-                <w:szCs w:val="22"/>
-              </w:rPr>
-            </w:pPr>
-            <w:r>
-              <w:rPr>
-                <w:rFonts w:hAnsi="Calibri" w:hint="eastAsia"/>
-                <w:kern w:val="2"/>
-                <w:sz w:val="21"/>
-                <w:szCs w:val="22"/>
-              </w:rPr>
-              <w:t>5 审稿人编辑相应的审稿意见，点击“保存”</w:t>
-            </w:r>
-          </w:p>
-          <w:p>
-            <w:pPr>
-              <w:rPr>
-                <w:rFonts w:hAnsi="Calibri"/>
-                <w:kern w:val="2"/>
-                <w:sz w:val="21"/>
-                <w:szCs w:val="22"/>
-              </w:rPr>
-            </w:pPr>
-            <w:r>
-              <w:rPr>
-                <w:rFonts w:hAnsi="Calibri" w:hint="eastAsia"/>
-                <w:kern w:val="2"/>
-                <w:sz w:val="21"/>
-                <w:szCs w:val="22"/>
-              </w:rPr>
-              <w:t>6 系统显示“保存成功”</w:t>
-            </w:r>
-          </w:p>
-          <w:p>
-            <w:pPr>
-              <w:rPr>
-                <w:rFonts w:hAnsi="Calibri"/>
-                <w:kern w:val="2"/>
-                <w:sz w:val="21"/>
-                <w:szCs w:val="22"/>
-              </w:rPr>
-            </w:pPr>
-            <w:r>
-              <w:rPr>
-                <w:rFonts w:hAnsi="Calibri" w:hint="eastAsia"/>
-                <w:kern w:val="2"/>
-                <w:sz w:val="21"/>
-                <w:szCs w:val="22"/>
-              </w:rPr>
-              <w:t>7 审稿人选择“移交下一审稿人”</w:t>
-            </w:r>
-          </w:p>
-          <w:p>
-            <w:pPr>
-              <w:rPr>
-                <w:rFonts w:hAnsi="Calibri"/>
-                <w:kern w:val="2"/>
-                <w:sz w:val="21"/>
-                <w:szCs w:val="22"/>
-              </w:rPr>
-            </w:pPr>
-            <w:r>
-              <w:rPr>
-                <w:rFonts w:hAnsi="Calibri" w:hint="eastAsia"/>
-                <w:kern w:val="2"/>
-                <w:sz w:val="21"/>
-                <w:szCs w:val="22"/>
-              </w:rPr>
-              <w:t>8 系统显示“移交成功”</w:t>
+                <w:rFonts w:hAnsi="Calibri"/>
+                <w:kern w:val="2"/>
+                <w:sz w:val="21"/>
+                <w:szCs w:val="22"/>
+              </w:rPr>
+              <w:t>The system displays</w:t>
+            </w:r>
+            <w:r>
+              <w:rPr>
+                <w:rFonts w:hAnsi="Calibri" w:hint="eastAsia"/>
+                <w:kern w:val="2"/>
+                <w:sz w:val="21"/>
+                <w:szCs w:val="22"/>
+              </w:rPr>
+              <w:t xml:space="preserve"> all orders that has been traded</w:t>
             </w:r>
           </w:p>
         </w:tc>
@@ -13222,12 +13470,30 @@
             </w:pPr>
             <w:r>
               <w:rPr>
-                <w:rFonts w:hAnsi="Calibri" w:hint="eastAsia"/>
-                <w:kern w:val="2"/>
-                <w:sz w:val="21"/>
-                <w:szCs w:val="22"/>
-              </w:rPr>
-              <w:t>备选流</w:t>
+                <w:rFonts w:hAnsi="Calibri"/>
+                <w:kern w:val="2"/>
+                <w:sz w:val="21"/>
+                <w:szCs w:val="22"/>
+              </w:rPr>
+              <w:t xml:space="preserve">Alternative </w:t>
+            </w:r>
+            <w:r>
+              <w:rPr>
+                <w:rFonts w:hAnsi="Calibri" w:hint="eastAsia"/>
+                <w:kern w:val="2"/>
+                <w:sz w:val="21"/>
+                <w:szCs w:val="22"/>
+              </w:rPr>
+              <w:t>f</w:t>
+            </w:r>
+            <w:r>
+              <w:rPr>
+                <w:rFonts w:hAnsi="Calibri"/>
+                <w:kern w:val="2"/>
+                <w:sz w:val="21"/>
+                <w:szCs w:val="22"/>
+              </w:rPr>
+              <w:t>low</w:t>
             </w:r>
           </w:p>
         </w:tc>
@@ -13266,13 +13532,22 @@
             </w:pPr>
             <w:r>
               <w:rPr>
-                <w:rFonts w:hAnsi="Calibri" w:hint="eastAsia"/>
+                <w:rFonts w:hAnsi="Calibri"/>
+                <w:kern w:val="2"/>
+                <w:sz w:val="21"/>
+                <w:szCs w:val="22"/>
+              </w:rPr>
+              <w:t xml:space="preserve">Non-functional </w:t>
+            </w:r>
+            <w:r>
+              <w:rPr>
+                <w:rFonts w:hAnsi="Calibri"/>
                 <w:kern w:val="2"/>
                 <w:sz w:val="21"/>
                 <w:szCs w:val="22"/>
               </w:rPr>
               <w:lastRenderedPageBreak/>
-              <w:t>非功能需求</w:t>
+              <w:t>requirements</w:t>
             </w:r>
           </w:p>
         </w:tc>
@@ -13311,12 +13586,31 @@
             </w:pPr>
             <w:r>
               <w:rPr>
-                <w:rFonts w:hAnsi="Calibri" w:hint="eastAsia"/>
-                <w:kern w:val="2"/>
-                <w:sz w:val="21"/>
-                <w:szCs w:val="22"/>
-              </w:rPr>
-              <w:t>业务规则</w:t>
+                <w:rFonts w:hAnsi="Calibri"/>
+                <w:kern w:val="2"/>
+                <w:sz w:val="21"/>
+                <w:szCs w:val="22"/>
+              </w:rPr>
+              <w:lastRenderedPageBreak/>
+              <w:t xml:space="preserve">Business </w:t>
+            </w:r>
+            <w:r>
+              <w:rPr>
+                <w:rFonts w:hAnsi="Calibri" w:hint="eastAsia"/>
+                <w:kern w:val="2"/>
+                <w:sz w:val="21"/>
+                <w:szCs w:val="22"/>
+              </w:rPr>
+              <w:t>r</w:t>
+            </w:r>
+            <w:r>
+              <w:rPr>
+                <w:rFonts w:hAnsi="Calibri"/>
+                <w:kern w:val="2"/>
+                <w:sz w:val="21"/>
+                <w:szCs w:val="22"/>
+              </w:rPr>
+              <w:t>ules</w:t>
             </w:r>
           </w:p>
         </w:tc>
@@ -13349,23 +13643,15 @@
       <w:pPr>
         <w:pStyle w:val="3"/>
       </w:pPr>
-      <w:bookmarkStart w:id="15" w:name="_Toc263951251"/>
       <w:r>
         <w:rPr>
           <w:rFonts w:hint="eastAsia"/>
         </w:rPr>
-        <w:t>View reviewers</w:t>
-      </w:r>
-      <w:r>
-        <w:t>’</w:t>
-      </w:r>
-      <w:r>
-        <w:rPr>
-          <w:rFonts w:hint="eastAsia"/>
-        </w:rPr>
-        <w:t xml:space="preserve"> comments（查看审稿意见）</w:t>
-      </w:r>
-      <w:bookmarkEnd w:id="15"/>
+        <w:t>Manage t</w:t>
+      </w:r>
+      <w:r>
+        <w:t>radable commodity</w:t>
+      </w:r>
     </w:p>
     <w:tbl>
       <w:tblPr>
@@ -13403,12 +13689,12 @@
             </w:pPr>
             <w:r>
               <w:rPr>
-                <w:rFonts w:hAnsi="Calibri" w:hint="eastAsia"/>
-                <w:kern w:val="2"/>
-                <w:sz w:val="21"/>
-                <w:szCs w:val="22"/>
-              </w:rPr>
-              <w:t>用例编号</w:t>
+                <w:rFonts w:hAnsi="Calibri"/>
+                <w:kern w:val="2"/>
+                <w:sz w:val="21"/>
+                <w:szCs w:val="22"/>
+              </w:rPr>
+              <w:t>Use Case Number</w:t>
             </w:r>
           </w:p>
         </w:tc>
@@ -13462,12 +13748,12 @@
             </w:pPr>
             <w:r>
               <w:rPr>
-                <w:rFonts w:hAnsi="Calibri" w:hint="eastAsia"/>
-                <w:kern w:val="2"/>
-                <w:sz w:val="21"/>
-                <w:szCs w:val="22"/>
-              </w:rPr>
-              <w:t>用例名称</w:t>
+                <w:rFonts w:hAnsi="Calibri"/>
+                <w:kern w:val="2"/>
+                <w:sz w:val="21"/>
+                <w:szCs w:val="22"/>
+              </w:rPr>
+              <w:t>Use Case Name</w:t>
             </w:r>
           </w:p>
         </w:tc>
@@ -13489,16 +13775,10 @@
               <w:rPr>
                 <w:rFonts w:hint="eastAsia"/>
               </w:rPr>
-              <w:t>View reviewers</w:t>
-            </w:r>
-            <w:r>
-              <w:t>’</w:t>
-            </w:r>
-            <w:r>
-              <w:rPr>
-                <w:rFonts w:hint="eastAsia"/>
-              </w:rPr>
-              <w:t xml:space="preserve"> comments</w:t>
+              <w:t>Manage t</w:t>
+            </w:r>
+            <w:r>
+              <w:t>radable commodity</w:t>
             </w:r>
           </w:p>
         </w:tc>
@@ -13520,12 +13800,12 @@
             </w:pPr>
             <w:r>
               <w:rPr>
-                <w:rFonts w:hAnsi="Calibri" w:hint="eastAsia"/>
-                <w:kern w:val="2"/>
-                <w:sz w:val="21"/>
-                <w:szCs w:val="22"/>
-              </w:rPr>
-              <w:t>描述</w:t>
+                <w:rFonts w:hAnsi="Calibri"/>
+                <w:kern w:val="2"/>
+                <w:sz w:val="21"/>
+                <w:szCs w:val="22"/>
+              </w:rPr>
+              <w:t>Description</w:t>
             </w:r>
           </w:p>
         </w:tc>
@@ -13546,11 +13826,30 @@
             </w:pPr>
             <w:r>
               <w:rPr>
-                <w:rFonts w:hAnsi="Courier New" w:hint="eastAsia"/>
-                <w:sz w:val="21"/>
-                <w:szCs w:val="21"/>
-              </w:rPr>
-              <w:t>审稿人可以查看被审论文之前的审稿意见</w:t>
+                <w:rFonts w:hAnsi="Calibri" w:hint="eastAsia"/>
+                <w:kern w:val="2"/>
+                <w:sz w:val="21"/>
+                <w:szCs w:val="22"/>
+              </w:rPr>
+              <w:t>Brokers in broker</w:t>
+            </w:r>
+            <w:r>
+              <w:rPr>
+                <w:rFonts w:hAnsi="Calibri"/>
+                <w:kern w:val="2"/>
+                <w:sz w:val="21"/>
+                <w:szCs w:val="22"/>
+              </w:rPr>
+              <w:t xml:space="preserve"> company</w:t>
+            </w:r>
+            <w:r>
+              <w:rPr>
+                <w:rFonts w:hAnsi="Calibri" w:hint="eastAsia"/>
+                <w:kern w:val="2"/>
+                <w:sz w:val="21"/>
+                <w:szCs w:val="22"/>
+              </w:rPr>
+              <w:t xml:space="preserve"> can manage tradable commodities</w:t>
             </w:r>
           </w:p>
         </w:tc>
@@ -13572,12 +13871,12 @@
             </w:pPr>
             <w:r>
               <w:rPr>
-                <w:rFonts w:hAnsi="Calibri" w:hint="eastAsia"/>
-                <w:kern w:val="2"/>
-                <w:sz w:val="21"/>
-                <w:szCs w:val="22"/>
-              </w:rPr>
-              <w:t>执行者</w:t>
+                <w:rFonts w:hAnsi="Calibri"/>
+                <w:kern w:val="2"/>
+                <w:sz w:val="21"/>
+                <w:szCs w:val="22"/>
+              </w:rPr>
+              <w:t>Executor</w:t>
             </w:r>
           </w:p>
         </w:tc>
@@ -13603,7 +13902,7 @@
                 <w:sz w:val="21"/>
                 <w:szCs w:val="22"/>
               </w:rPr>
-              <w:t>审稿人</w:t>
+              <w:t>Broker in broker company</w:t>
             </w:r>
           </w:p>
         </w:tc>
@@ -13625,12 +13924,12 @@
             </w:pPr>
             <w:r>
               <w:rPr>
-                <w:rFonts w:hAnsi="Calibri" w:hint="eastAsia"/>
-                <w:kern w:val="2"/>
-                <w:sz w:val="21"/>
-                <w:szCs w:val="22"/>
-              </w:rPr>
-              <w:t>前置条件</w:t>
+                <w:rFonts w:hAnsi="Calibri"/>
+                <w:kern w:val="2"/>
+                <w:sz w:val="21"/>
+                <w:szCs w:val="22"/>
+              </w:rPr>
+              <w:t>Preconditions</w:t>
             </w:r>
           </w:p>
         </w:tc>
@@ -13656,16 +13955,7 @@
                 <w:sz w:val="21"/>
                 <w:szCs w:val="22"/>
               </w:rPr>
-              <w:t>审稿人</w:t>
-            </w:r>
-            <w:r>
-              <w:rPr>
-                <w:rFonts w:hAnsi="Calibri" w:hint="eastAsia"/>
-                <w:kern w:val="2"/>
-                <w:sz w:val="21"/>
-                <w:szCs w:val="22"/>
-              </w:rPr>
-              <w:t>登录系统</w:t>
+              <w:t>Broker has logged</w:t>
             </w:r>
           </w:p>
         </w:tc>
@@ -13685,15 +13975,26 @@
                 <w:szCs w:val="22"/>
               </w:rPr>
             </w:pPr>
-            <w:r>
-              <w:rPr>
-                <w:rFonts w:hAnsi="Calibri" w:hint="eastAsia"/>
-                <w:kern w:val="2"/>
-                <w:sz w:val="21"/>
-                <w:szCs w:val="22"/>
-              </w:rPr>
-              <w:t>后置条件</w:t>
-            </w:r>
+            <w:proofErr w:type="spellStart"/>
+            <w:r>
+              <w:rPr>
+                <w:rFonts w:hAnsi="Calibri"/>
+                <w:kern w:val="2"/>
+                <w:sz w:val="21"/>
+                <w:szCs w:val="22"/>
+              </w:rPr>
+              <w:t>Postcondition</w:t>
+            </w:r>
+            <w:r>
+              <w:rPr>
+                <w:rFonts w:hAnsi="Calibri" w:hint="eastAsia"/>
+                <w:kern w:val="2"/>
+                <w:sz w:val="21"/>
+                <w:szCs w:val="22"/>
+              </w:rPr>
+              <w:t>s</w:t>
+            </w:r>
+            <w:proofErr w:type="spellEnd"/>
           </w:p>
         </w:tc>
         <w:tc>
@@ -13718,16 +14019,7 @@
                 <w:sz w:val="21"/>
                 <w:szCs w:val="22"/>
               </w:rPr>
-              <w:t>审稿人</w:t>
-            </w:r>
-            <w:r>
-              <w:rPr>
-                <w:rFonts w:hAnsi="Calibri" w:hint="eastAsia"/>
-                <w:kern w:val="2"/>
-                <w:sz w:val="21"/>
-                <w:szCs w:val="22"/>
-              </w:rPr>
-              <w:t>的操作被系统记录</w:t>
+              <w:t>The operation is recorded by system</w:t>
             </w:r>
           </w:p>
         </w:tc>
@@ -13754,7 +14046,16 @@
                 <w:sz w:val="21"/>
                 <w:szCs w:val="22"/>
               </w:rPr>
-              <w:t>基本流</w:t>
+              <w:t>B</w:t>
+            </w:r>
+            <w:r>
+              <w:rPr>
+                <w:rFonts w:hAnsi="Calibri"/>
+                <w:kern w:val="2"/>
+                <w:sz w:val="21"/>
+                <w:szCs w:val="22"/>
+              </w:rPr>
+              <w:t>asic flow</w:t>
             </w:r>
           </w:p>
         </w:tc>
@@ -13780,20 +14081,29 @@
                 <w:sz w:val="21"/>
                 <w:szCs w:val="22"/>
               </w:rPr>
-              <w:t xml:space="preserve">1 </w:t>
-            </w:r>
-            <w:r>
-              <w:rPr>
-                <w:rFonts w:hAnsi="Calibri" w:hint="eastAsia"/>
-                <w:kern w:val="2"/>
-                <w:sz w:val="21"/>
-                <w:szCs w:val="22"/>
-              </w:rPr>
-              <w:t>审稿人点击“审稿论文信息</w:t>
-            </w:r>
-            <w:r>
-              <w:rPr>
-                <w:rFonts w:hAnsi="Calibri" w:hint="eastAsia"/>
+              <w:t xml:space="preserve">1 Trader clicks on </w:t>
+            </w:r>
+            <w:r>
+              <w:rPr>
+                <w:rFonts w:hAnsi="Calibri"/>
+                <w:kern w:val="2"/>
+                <w:sz w:val="21"/>
+                <w:szCs w:val="22"/>
+              </w:rPr>
+              <w:t>“</w:t>
+            </w:r>
+            <w:r>
+              <w:rPr>
+                <w:rFonts w:hint="eastAsia"/>
+              </w:rPr>
+              <w:t>Manage t</w:t>
+            </w:r>
+            <w:r>
+              <w:t>radable commodity</w:t>
+            </w:r>
+            <w:r>
+              <w:rPr>
+                <w:rFonts w:hAnsi="Calibri"/>
                 <w:kern w:val="2"/>
                 <w:sz w:val="21"/>
                 <w:szCs w:val="22"/>
@@ -13804,10 +14114,7 @@
           <w:p>
             <w:pPr>
               <w:rPr>
-                <w:rFonts w:hAnsi="Calibri"/>
-                <w:kern w:val="2"/>
-                <w:sz w:val="21"/>
-                <w:szCs w:val="22"/>
+                <w:rFonts w:hint="eastAsia"/>
               </w:rPr>
             </w:pPr>
             <w:r>
@@ -13821,18 +14128,42 @@
             </w:r>
             <w:r>
               <w:rPr>
-                <w:rFonts w:hAnsi="Calibri" w:hint="eastAsia"/>
-                <w:kern w:val="2"/>
-                <w:sz w:val="21"/>
-                <w:szCs w:val="22"/>
-              </w:rPr>
-              <w:t>系统显示该审稿人的审稿论文信息</w:t>
-            </w:r>
-          </w:p>
-          <w:p>
-            <w:pPr>
-              <w:rPr>
-                <w:rFonts w:hAnsi="Calibri"/>
+                <w:rFonts w:hAnsi="Calibri"/>
+                <w:kern w:val="2"/>
+                <w:sz w:val="21"/>
+                <w:szCs w:val="22"/>
+              </w:rPr>
+              <w:t>The system displays</w:t>
+            </w:r>
+            <w:r>
+              <w:rPr>
+                <w:rFonts w:hAnsi="Calibri" w:hint="eastAsia"/>
+                <w:kern w:val="2"/>
+                <w:sz w:val="21"/>
+                <w:szCs w:val="22"/>
+              </w:rPr>
+              <w:t xml:space="preserve"> all </w:t>
+            </w:r>
+            <w:r>
+              <w:rPr>
+                <w:rFonts w:hint="eastAsia"/>
+              </w:rPr>
+              <w:t>t</w:t>
+            </w:r>
+            <w:r>
+              <w:t>radable commodit</w:t>
+            </w:r>
+            <w:r>
+              <w:rPr>
+                <w:rFonts w:hint="eastAsia"/>
+              </w:rPr>
+              <w:t>ies in current system</w:t>
+            </w:r>
+          </w:p>
+          <w:p>
+            <w:pPr>
+              <w:rPr>
+                <w:rFonts w:hAnsi="Calibri" w:hint="eastAsia"/>
                 <w:kern w:val="2"/>
                 <w:sz w:val="21"/>
                 <w:szCs w:val="22"/>
@@ -13854,26 +14185,95 @@
                 <w:sz w:val="21"/>
                 <w:szCs w:val="22"/>
               </w:rPr>
-              <w:t>审稿人选择相应的论文，点击“查看审稿意见”</w:t>
-            </w:r>
-          </w:p>
-          <w:p>
-            <w:pPr>
-              <w:rPr>
-                <w:rFonts w:hAnsi="Calibri"/>
-                <w:kern w:val="2"/>
-                <w:sz w:val="21"/>
-                <w:szCs w:val="22"/>
-              </w:rPr>
-            </w:pPr>
-            <w:r>
-              <w:rPr>
-                <w:rFonts w:hAnsi="Calibri" w:hint="eastAsia"/>
-                <w:kern w:val="2"/>
-                <w:sz w:val="21"/>
-                <w:szCs w:val="22"/>
-              </w:rPr>
-              <w:t>4 系统显示该论文之前的审稿意见</w:t>
+              <w:t>Broker</w:t>
+            </w:r>
+            <w:r>
+              <w:rPr>
+                <w:rFonts w:hAnsi="Calibri"/>
+                <w:kern w:val="2"/>
+                <w:sz w:val="21"/>
+                <w:szCs w:val="22"/>
+              </w:rPr>
+              <w:t xml:space="preserve"> to modify the </w:t>
+            </w:r>
+            <w:r>
+              <w:rPr>
+                <w:rFonts w:hint="eastAsia"/>
+              </w:rPr>
+              <w:t>t</w:t>
+            </w:r>
+            <w:r>
+              <w:t>radable</w:t>
+            </w:r>
+            <w:r>
+              <w:rPr>
+                <w:rFonts w:hAnsi="Calibri" w:hint="eastAsia"/>
+                <w:kern w:val="2"/>
+                <w:sz w:val="21"/>
+                <w:szCs w:val="22"/>
+              </w:rPr>
+              <w:t xml:space="preserve"> commodities </w:t>
+            </w:r>
+            <w:r>
+              <w:rPr>
+                <w:rFonts w:hAnsi="Calibri"/>
+                <w:kern w:val="2"/>
+                <w:sz w:val="21"/>
+                <w:szCs w:val="22"/>
+              </w:rPr>
+              <w:t>information</w:t>
+            </w:r>
+          </w:p>
+          <w:p>
+            <w:pPr>
+              <w:rPr>
+                <w:rFonts w:hAnsi="Calibri" w:hint="eastAsia"/>
+                <w:kern w:val="2"/>
+                <w:sz w:val="21"/>
+                <w:szCs w:val="22"/>
+              </w:rPr>
+            </w:pPr>
+            <w:r>
+              <w:rPr>
+                <w:rFonts w:hAnsi="Calibri" w:hint="eastAsia"/>
+                <w:kern w:val="2"/>
+                <w:sz w:val="21"/>
+                <w:szCs w:val="22"/>
+              </w:rPr>
+              <w:t xml:space="preserve">4 </w:t>
+            </w:r>
+            <w:r>
+              <w:rPr>
+                <w:rFonts w:hAnsi="Calibri" w:hint="eastAsia"/>
+                <w:kern w:val="2"/>
+                <w:sz w:val="21"/>
+                <w:szCs w:val="22"/>
+              </w:rPr>
+              <w:t xml:space="preserve">Show the modified </w:t>
+            </w:r>
+            <w:r>
+              <w:rPr>
+                <w:rFonts w:hint="eastAsia"/>
+              </w:rPr>
+              <w:t>t</w:t>
+            </w:r>
+            <w:r>
+              <w:t>radable commodit</w:t>
+            </w:r>
+            <w:r>
+              <w:rPr>
+                <w:rFonts w:hint="eastAsia"/>
+              </w:rPr>
+              <w:t>ies</w:t>
+            </w:r>
+            <w:r>
+              <w:rPr>
+                <w:rFonts w:hAnsi="Calibri" w:hint="eastAsia"/>
+                <w:kern w:val="2"/>
+                <w:sz w:val="21"/>
+                <w:szCs w:val="22"/>
+              </w:rPr>
+              <w:t xml:space="preserve"> information</w:t>
             </w:r>
           </w:p>
         </w:tc>
@@ -13895,12 +14295,30 @@
             </w:pPr>
             <w:r>
               <w:rPr>
-                <w:rFonts w:hAnsi="Calibri" w:hint="eastAsia"/>
-                <w:kern w:val="2"/>
-                <w:sz w:val="21"/>
-                <w:szCs w:val="22"/>
-              </w:rPr>
-              <w:t>备选流</w:t>
+                <w:rFonts w:hAnsi="Calibri"/>
+                <w:kern w:val="2"/>
+                <w:sz w:val="21"/>
+                <w:szCs w:val="22"/>
+              </w:rPr>
+              <w:t xml:space="preserve">Alternative </w:t>
+            </w:r>
+            <w:r>
+              <w:rPr>
+                <w:rFonts w:hAnsi="Calibri" w:hint="eastAsia"/>
+                <w:kern w:val="2"/>
+                <w:sz w:val="21"/>
+                <w:szCs w:val="22"/>
+              </w:rPr>
+              <w:t>f</w:t>
+            </w:r>
+            <w:r>
+              <w:rPr>
+                <w:rFonts w:hAnsi="Calibri"/>
+                <w:kern w:val="2"/>
+                <w:sz w:val="21"/>
+                <w:szCs w:val="22"/>
+              </w:rPr>
+              <w:t>low</w:t>
             </w:r>
           </w:p>
         </w:tc>
@@ -13919,15 +14337,6 @@
                 <w:szCs w:val="22"/>
               </w:rPr>
             </w:pPr>
-            <w:r>
-              <w:rPr>
-                <w:rFonts w:hAnsi="Calibri" w:hint="eastAsia"/>
-                <w:kern w:val="2"/>
-                <w:sz w:val="21"/>
-                <w:szCs w:val="22"/>
-              </w:rPr>
-              <w:t>4a 如果被审论文之前没有审稿意见，显示“该被审论文之前没有审稿意见”</w:t>
-            </w:r>
           </w:p>
         </w:tc>
       </w:tr>
@@ -13948,12 +14357,12 @@
             </w:pPr>
             <w:r>
               <w:rPr>
-                <w:rFonts w:hAnsi="Calibri" w:hint="eastAsia"/>
-                <w:kern w:val="2"/>
-                <w:sz w:val="21"/>
-                <w:szCs w:val="22"/>
-              </w:rPr>
-              <w:t>非功能需求</w:t>
+                <w:rFonts w:hAnsi="Calibri"/>
+                <w:kern w:val="2"/>
+                <w:sz w:val="21"/>
+                <w:szCs w:val="22"/>
+              </w:rPr>
+              <w:t>Non-functional requirements</w:t>
             </w:r>
           </w:p>
         </w:tc>
@@ -13992,12 +14401,30 @@
             </w:pPr>
             <w:r>
               <w:rPr>
-                <w:rFonts w:hAnsi="Calibri" w:hint="eastAsia"/>
-                <w:kern w:val="2"/>
-                <w:sz w:val="21"/>
-                <w:szCs w:val="22"/>
-              </w:rPr>
-              <w:t>业务规则</w:t>
+                <w:rFonts w:hAnsi="Calibri"/>
+                <w:kern w:val="2"/>
+                <w:sz w:val="21"/>
+                <w:szCs w:val="22"/>
+              </w:rPr>
+              <w:t xml:space="preserve">Business </w:t>
+            </w:r>
+            <w:r>
+              <w:rPr>
+                <w:rFonts w:hAnsi="Calibri" w:hint="eastAsia"/>
+                <w:kern w:val="2"/>
+                <w:sz w:val="21"/>
+                <w:szCs w:val="22"/>
+              </w:rPr>
+              <w:t>r</w:t>
+            </w:r>
+            <w:r>
+              <w:rPr>
+                <w:rFonts w:hAnsi="Calibri"/>
+                <w:kern w:val="2"/>
+                <w:sz w:val="21"/>
+                <w:szCs w:val="22"/>
+              </w:rPr>
+              <w:t>ules</w:t>
             </w:r>
           </w:p>
         </w:tc>
@@ -14024,4167 +14451,20 @@
       <w:pPr>
         <w:pStyle w:val="InfoBlue"/>
         <w:ind w:left="0"/>
+        <w:rPr>
+          <w:rFonts w:hint="eastAsia"/>
+        </w:rPr>
       </w:pPr>
-    </w:p>
-    <w:p>
-      <w:pPr>
-        <w:pStyle w:val="3"/>
-      </w:pPr>
-      <w:bookmarkStart w:id="16" w:name="_Toc263951252"/>
-      <w:r>
-        <w:rPr>
-          <w:rFonts w:hint="eastAsia"/>
-        </w:rPr>
-        <w:t>View reviewers tasks（查看审稿任务）</w:t>
-      </w:r>
-      <w:bookmarkEnd w:id="16"/>
-    </w:p>
-    <w:tbl>
-      <w:tblPr>
-        <w:tblW w:w="0" w:type="auto"/>
-        <w:tblBorders>
-          <w:top w:val="single" w:sz="4" w:space="0" w:color="auto"/>
-          <w:left w:val="single" w:sz="4" w:space="0" w:color="auto"/>
-          <w:bottom w:val="single" w:sz="4" w:space="0" w:color="auto"/>
-          <w:right w:val="single" w:sz="4" w:space="0" w:color="auto"/>
-          <w:insideH w:val="single" w:sz="4" w:space="0" w:color="auto"/>
-          <w:insideV w:val="single" w:sz="4" w:space="0" w:color="auto"/>
-        </w:tblBorders>
-        <w:tblLook w:val="04A0" w:firstRow="1" w:lastRow="0" w:firstColumn="1" w:lastColumn="0" w:noHBand="0" w:noVBand="1"/>
-      </w:tblPr>
-      <w:tblGrid>
-        <w:gridCol w:w="2130"/>
-        <w:gridCol w:w="2130"/>
-        <w:gridCol w:w="2131"/>
-        <w:gridCol w:w="2131"/>
-      </w:tblGrid>
-      <w:tr>
-        <w:tc>
-          <w:tcPr>
-            <w:tcW w:w="2130" w:type="dxa"/>
-            <w:shd w:val="clear" w:color="auto" w:fill="auto"/>
-          </w:tcPr>
-          <w:p>
-            <w:pPr>
-              <w:rPr>
-                <w:rFonts w:hAnsi="Calibri"/>
-                <w:kern w:val="2"/>
-                <w:sz w:val="21"/>
-                <w:szCs w:val="22"/>
-              </w:rPr>
-            </w:pPr>
-            <w:r>
-              <w:rPr>
-                <w:rFonts w:hAnsi="Calibri" w:hint="eastAsia"/>
-                <w:kern w:val="2"/>
-                <w:sz w:val="21"/>
-                <w:szCs w:val="22"/>
-              </w:rPr>
-              <w:t>用例编号</w:t>
-            </w:r>
-          </w:p>
-        </w:tc>
-        <w:tc>
-          <w:tcPr>
-            <w:tcW w:w="2130" w:type="dxa"/>
-            <w:shd w:val="clear" w:color="auto" w:fill="auto"/>
-          </w:tcPr>
-          <w:p>
-            <w:pPr>
-              <w:rPr>
-                <w:rFonts w:hAnsi="Calibri"/>
-                <w:kern w:val="2"/>
-                <w:sz w:val="21"/>
-                <w:szCs w:val="22"/>
-              </w:rPr>
-            </w:pPr>
-            <w:r>
-              <w:rPr>
-                <w:rFonts w:hAnsi="Calibri" w:hint="eastAsia"/>
-                <w:kern w:val="2"/>
-                <w:sz w:val="21"/>
-                <w:szCs w:val="22"/>
-              </w:rPr>
-              <w:t>UC</w:t>
-            </w:r>
-            <w:r>
-              <w:rPr>
-                <w:rFonts w:hAnsi="Calibri" w:hint="eastAsia"/>
-                <w:kern w:val="2"/>
-                <w:sz w:val="21"/>
-                <w:szCs w:val="22"/>
-              </w:rPr>
-              <w:t>404</w:t>
-            </w:r>
-          </w:p>
-        </w:tc>
-        <w:tc>
-          <w:tcPr>
-            <w:tcW w:w="2131" w:type="dxa"/>
-            <w:shd w:val="clear" w:color="auto" w:fill="auto"/>
-          </w:tcPr>
-          <w:p>
-            <w:pPr>
-              <w:rPr>
-                <w:rFonts w:hAnsi="Calibri"/>
-                <w:kern w:val="2"/>
-                <w:sz w:val="21"/>
-                <w:szCs w:val="22"/>
-              </w:rPr>
-            </w:pPr>
-            <w:r>
-              <w:rPr>
-                <w:rFonts w:hAnsi="Calibri" w:hint="eastAsia"/>
-                <w:kern w:val="2"/>
-                <w:sz w:val="21"/>
-                <w:szCs w:val="22"/>
-              </w:rPr>
-              <w:t>用例名称</w:t>
-            </w:r>
-          </w:p>
-        </w:tc>
-        <w:tc>
-          <w:tcPr>
-            <w:tcW w:w="2131" w:type="dxa"/>
-            <w:shd w:val="clear" w:color="auto" w:fill="auto"/>
-          </w:tcPr>
-          <w:p>
-            <w:pPr>
-              <w:rPr>
-                <w:rFonts w:hAnsi="Calibri"/>
-                <w:kern w:val="2"/>
-                <w:sz w:val="21"/>
-                <w:szCs w:val="22"/>
-              </w:rPr>
-            </w:pPr>
-            <w:r>
-              <w:rPr>
-                <w:rFonts w:hint="eastAsia"/>
-              </w:rPr>
-              <w:t>View reviewers tasks</w:t>
-            </w:r>
-          </w:p>
-        </w:tc>
-      </w:tr>
-      <w:tr>
-        <w:tc>
-          <w:tcPr>
-            <w:tcW w:w="2130" w:type="dxa"/>
-            <w:shd w:val="clear" w:color="auto" w:fill="auto"/>
-          </w:tcPr>
-          <w:p>
-            <w:pPr>
-              <w:rPr>
-                <w:rFonts w:hAnsi="Calibri"/>
-                <w:kern w:val="2"/>
-                <w:sz w:val="21"/>
-                <w:szCs w:val="22"/>
-              </w:rPr>
-            </w:pPr>
-            <w:r>
-              <w:rPr>
-                <w:rFonts w:hAnsi="Calibri" w:hint="eastAsia"/>
-                <w:kern w:val="2"/>
-                <w:sz w:val="21"/>
-                <w:szCs w:val="22"/>
-              </w:rPr>
-              <w:t>描述</w:t>
-            </w:r>
-          </w:p>
-        </w:tc>
-        <w:tc>
-          <w:tcPr>
-            <w:tcW w:w="6392" w:type="dxa"/>
-            <w:gridSpan w:val="3"/>
-            <w:shd w:val="clear" w:color="auto" w:fill="auto"/>
-          </w:tcPr>
-          <w:p>
-            <w:pPr>
-              <w:rPr>
-                <w:rFonts w:hAnsi="Calibri"/>
-                <w:kern w:val="2"/>
-                <w:sz w:val="21"/>
-                <w:szCs w:val="22"/>
-              </w:rPr>
-            </w:pPr>
-            <w:r>
-              <w:rPr>
-                <w:rFonts w:hAnsi="Courier New" w:hint="eastAsia"/>
-                <w:sz w:val="21"/>
-                <w:szCs w:val="21"/>
-              </w:rPr>
-              <w:t>审稿人可以查看自己的审稿任务</w:t>
-            </w:r>
-          </w:p>
-        </w:tc>
-      </w:tr>
-      <w:tr>
-        <w:tc>
-          <w:tcPr>
-            <w:tcW w:w="2130" w:type="dxa"/>
-            <w:shd w:val="clear" w:color="auto" w:fill="auto"/>
-          </w:tcPr>
-          <w:p>
-            <w:pPr>
-              <w:rPr>
-                <w:rFonts w:hAnsi="Calibri"/>
-                <w:kern w:val="2"/>
-                <w:sz w:val="21"/>
-                <w:szCs w:val="22"/>
-              </w:rPr>
-            </w:pPr>
-            <w:r>
-              <w:rPr>
-                <w:rFonts w:hAnsi="Calibri" w:hint="eastAsia"/>
-                <w:kern w:val="2"/>
-                <w:sz w:val="21"/>
-                <w:szCs w:val="22"/>
-              </w:rPr>
-              <w:t>执行者</w:t>
-            </w:r>
-          </w:p>
-        </w:tc>
-        <w:tc>
-          <w:tcPr>
-            <w:tcW w:w="6392" w:type="dxa"/>
-            <w:gridSpan w:val="3"/>
-            <w:shd w:val="clear" w:color="auto" w:fill="auto"/>
-          </w:tcPr>
-          <w:p>
-            <w:pPr>
-              <w:rPr>
-                <w:rFonts w:hAnsi="Calibri"/>
-                <w:kern w:val="2"/>
-                <w:sz w:val="21"/>
-                <w:szCs w:val="22"/>
-              </w:rPr>
-            </w:pPr>
-            <w:r>
-              <w:rPr>
-                <w:rFonts w:hAnsi="Calibri" w:hint="eastAsia"/>
-                <w:kern w:val="2"/>
-                <w:sz w:val="21"/>
-                <w:szCs w:val="22"/>
-              </w:rPr>
-              <w:t>审稿人</w:t>
-            </w:r>
-          </w:p>
-        </w:tc>
-      </w:tr>
-      <w:tr>
-        <w:tc>
-          <w:tcPr>
-            <w:tcW w:w="2130" w:type="dxa"/>
-            <w:shd w:val="clear" w:color="auto" w:fill="auto"/>
-          </w:tcPr>
-          <w:p>
-            <w:pPr>
-              <w:rPr>
-                <w:rFonts w:hAnsi="Calibri"/>
-                <w:kern w:val="2"/>
-                <w:sz w:val="21"/>
-                <w:szCs w:val="22"/>
-              </w:rPr>
-            </w:pPr>
-            <w:r>
-              <w:rPr>
-                <w:rFonts w:hAnsi="Calibri" w:hint="eastAsia"/>
-                <w:kern w:val="2"/>
-                <w:sz w:val="21"/>
-                <w:szCs w:val="22"/>
-              </w:rPr>
-              <w:t>前置条件</w:t>
-            </w:r>
-          </w:p>
-        </w:tc>
-        <w:tc>
-          <w:tcPr>
-            <w:tcW w:w="6392" w:type="dxa"/>
-            <w:gridSpan w:val="3"/>
-            <w:shd w:val="clear" w:color="auto" w:fill="auto"/>
-          </w:tcPr>
-          <w:p>
-            <w:pPr>
-              <w:rPr>
-                <w:rFonts w:hAnsi="Calibri"/>
-                <w:kern w:val="2"/>
-                <w:sz w:val="21"/>
-                <w:szCs w:val="22"/>
-              </w:rPr>
-            </w:pPr>
-            <w:r>
-              <w:rPr>
-                <w:rFonts w:hAnsi="Calibri" w:hint="eastAsia"/>
-                <w:kern w:val="2"/>
-                <w:sz w:val="21"/>
-                <w:szCs w:val="22"/>
-              </w:rPr>
-              <w:t>审稿人</w:t>
-            </w:r>
-            <w:r>
-              <w:rPr>
-                <w:rFonts w:hAnsi="Calibri" w:hint="eastAsia"/>
-                <w:kern w:val="2"/>
-                <w:sz w:val="21"/>
-                <w:szCs w:val="22"/>
-              </w:rPr>
-              <w:t>登录系统</w:t>
-            </w:r>
-          </w:p>
-        </w:tc>
-      </w:tr>
-      <w:tr>
-        <w:tc>
-          <w:tcPr>
-            <w:tcW w:w="2130" w:type="dxa"/>
-            <w:shd w:val="clear" w:color="auto" w:fill="auto"/>
-          </w:tcPr>
-          <w:p>
-            <w:pPr>
-              <w:rPr>
-                <w:rFonts w:hAnsi="Calibri"/>
-                <w:kern w:val="2"/>
-                <w:sz w:val="21"/>
-                <w:szCs w:val="22"/>
-              </w:rPr>
-            </w:pPr>
-            <w:r>
-              <w:rPr>
-                <w:rFonts w:hAnsi="Calibri" w:hint="eastAsia"/>
-                <w:kern w:val="2"/>
-                <w:sz w:val="21"/>
-                <w:szCs w:val="22"/>
-              </w:rPr>
-              <w:t>后置条件</w:t>
-            </w:r>
-          </w:p>
-        </w:tc>
-        <w:tc>
-          <w:tcPr>
-            <w:tcW w:w="6392" w:type="dxa"/>
-            <w:gridSpan w:val="3"/>
-            <w:shd w:val="clear" w:color="auto" w:fill="auto"/>
-          </w:tcPr>
-          <w:p>
-            <w:pPr>
-              <w:rPr>
-                <w:rFonts w:hAnsi="Calibri"/>
-                <w:kern w:val="2"/>
-                <w:sz w:val="21"/>
-                <w:szCs w:val="22"/>
-              </w:rPr>
-            </w:pPr>
-            <w:r>
-              <w:rPr>
-                <w:rFonts w:hAnsi="Calibri" w:hint="eastAsia"/>
-                <w:kern w:val="2"/>
-                <w:sz w:val="21"/>
-                <w:szCs w:val="22"/>
-              </w:rPr>
-              <w:t>审稿人</w:t>
-            </w:r>
-            <w:r>
-              <w:rPr>
-                <w:rFonts w:hAnsi="Calibri" w:hint="eastAsia"/>
-                <w:kern w:val="2"/>
-                <w:sz w:val="21"/>
-                <w:szCs w:val="22"/>
-              </w:rPr>
-              <w:t>的操作被系统记录</w:t>
-            </w:r>
-          </w:p>
-        </w:tc>
-      </w:tr>
-      <w:tr>
-        <w:tc>
-          <w:tcPr>
-            <w:tcW w:w="2130" w:type="dxa"/>
-            <w:shd w:val="clear" w:color="auto" w:fill="auto"/>
-          </w:tcPr>
-          <w:p>
-            <w:pPr>
-              <w:rPr>
-                <w:rFonts w:hAnsi="Calibri"/>
-                <w:kern w:val="2"/>
-                <w:sz w:val="21"/>
-                <w:szCs w:val="22"/>
-              </w:rPr>
-            </w:pPr>
-            <w:r>
-              <w:rPr>
-                <w:rFonts w:hAnsi="Calibri" w:hint="eastAsia"/>
-                <w:kern w:val="2"/>
-                <w:sz w:val="21"/>
-                <w:szCs w:val="22"/>
-              </w:rPr>
-              <w:t>基本流</w:t>
-            </w:r>
-          </w:p>
-        </w:tc>
-        <w:tc>
-          <w:tcPr>
-            <w:tcW w:w="6392" w:type="dxa"/>
-            <w:gridSpan w:val="3"/>
-            <w:shd w:val="clear" w:color="auto" w:fill="auto"/>
-          </w:tcPr>
-          <w:p>
-            <w:pPr>
-              <w:rPr>
-                <w:rFonts w:hAnsi="Calibri"/>
-                <w:kern w:val="2"/>
-                <w:sz w:val="21"/>
-                <w:szCs w:val="22"/>
-              </w:rPr>
-            </w:pPr>
-            <w:r>
-              <w:rPr>
-                <w:rFonts w:hAnsi="Calibri" w:hint="eastAsia"/>
-                <w:kern w:val="2"/>
-                <w:sz w:val="21"/>
-                <w:szCs w:val="22"/>
-              </w:rPr>
-              <w:t xml:space="preserve">1 </w:t>
-            </w:r>
-            <w:r>
-              <w:rPr>
-                <w:rFonts w:hAnsi="Calibri" w:hint="eastAsia"/>
-                <w:kern w:val="2"/>
-                <w:sz w:val="21"/>
-                <w:szCs w:val="22"/>
-              </w:rPr>
-              <w:t>审稿人点击“审稿任务信息</w:t>
-            </w:r>
-            <w:r>
-              <w:rPr>
-                <w:rFonts w:hAnsi="Calibri" w:hint="eastAsia"/>
-                <w:kern w:val="2"/>
-                <w:sz w:val="21"/>
-                <w:szCs w:val="22"/>
-              </w:rPr>
-              <w:t>”</w:t>
-            </w:r>
-          </w:p>
-          <w:p>
-            <w:pPr>
-              <w:rPr>
-                <w:rFonts w:hAnsi="Calibri"/>
-                <w:kern w:val="2"/>
-                <w:sz w:val="21"/>
-                <w:szCs w:val="22"/>
-              </w:rPr>
-            </w:pPr>
-            <w:r>
-              <w:rPr>
-                <w:rFonts w:hAnsi="Calibri" w:hint="eastAsia"/>
-                <w:kern w:val="2"/>
-                <w:sz w:val="21"/>
-                <w:szCs w:val="22"/>
-              </w:rPr>
-              <w:t xml:space="preserve">2 </w:t>
-            </w:r>
-            <w:r>
-              <w:rPr>
-                <w:rFonts w:hAnsi="Calibri" w:hint="eastAsia"/>
-                <w:kern w:val="2"/>
-                <w:sz w:val="21"/>
-                <w:szCs w:val="22"/>
-              </w:rPr>
-              <w:t>系统显示该审稿人被分配的审稿任务信息</w:t>
-            </w:r>
-          </w:p>
-        </w:tc>
-      </w:tr>
-      <w:tr>
-        <w:tc>
-          <w:tcPr>
-            <w:tcW w:w="2130" w:type="dxa"/>
-            <w:shd w:val="clear" w:color="auto" w:fill="auto"/>
-          </w:tcPr>
-          <w:p>
-            <w:pPr>
-              <w:rPr>
-                <w:rFonts w:hAnsi="Calibri"/>
-                <w:kern w:val="2"/>
-                <w:sz w:val="21"/>
-                <w:szCs w:val="22"/>
-              </w:rPr>
-            </w:pPr>
-            <w:r>
-              <w:rPr>
-                <w:rFonts w:hAnsi="Calibri" w:hint="eastAsia"/>
-                <w:kern w:val="2"/>
-                <w:sz w:val="21"/>
-                <w:szCs w:val="22"/>
-              </w:rPr>
-              <w:t>备选流</w:t>
-            </w:r>
-          </w:p>
-        </w:tc>
-        <w:tc>
-          <w:tcPr>
-            <w:tcW w:w="6392" w:type="dxa"/>
-            <w:gridSpan w:val="3"/>
-            <w:shd w:val="clear" w:color="auto" w:fill="auto"/>
-          </w:tcPr>
-          <w:p>
-            <w:pPr>
-              <w:rPr>
-                <w:rFonts w:hAnsi="Calibri"/>
-                <w:kern w:val="2"/>
-                <w:sz w:val="21"/>
-                <w:szCs w:val="22"/>
-              </w:rPr>
-            </w:pPr>
-            <w:r>
-              <w:rPr>
-                <w:rFonts w:hAnsi="Calibri" w:hint="eastAsia"/>
-                <w:kern w:val="2"/>
-                <w:sz w:val="21"/>
-                <w:szCs w:val="22"/>
-              </w:rPr>
-              <w:t>2a 如果该审稿人没有被分配审稿任务，显示“没有审稿任务”</w:t>
-            </w:r>
-          </w:p>
-        </w:tc>
-      </w:tr>
-      <w:tr>
-        <w:tc>
-          <w:tcPr>
-            <w:tcW w:w="2130" w:type="dxa"/>
-            <w:shd w:val="clear" w:color="auto" w:fill="auto"/>
-          </w:tcPr>
-          <w:p>
-            <w:pPr>
-              <w:rPr>
-                <w:rFonts w:hAnsi="Calibri"/>
-                <w:kern w:val="2"/>
-                <w:sz w:val="21"/>
-                <w:szCs w:val="22"/>
-              </w:rPr>
-            </w:pPr>
-            <w:r>
-              <w:rPr>
-                <w:rFonts w:hAnsi="Calibri" w:hint="eastAsia"/>
-                <w:kern w:val="2"/>
-                <w:sz w:val="21"/>
-                <w:szCs w:val="22"/>
-              </w:rPr>
-              <w:t>非功能需求</w:t>
-            </w:r>
-          </w:p>
-        </w:tc>
-        <w:tc>
-          <w:tcPr>
-            <w:tcW w:w="6392" w:type="dxa"/>
-            <w:gridSpan w:val="3"/>
-            <w:shd w:val="clear" w:color="auto" w:fill="auto"/>
-          </w:tcPr>
-          <w:p>
-            <w:pPr>
-              <w:rPr>
-                <w:rFonts w:hAnsi="Calibri"/>
-                <w:kern w:val="2"/>
-                <w:sz w:val="21"/>
-                <w:szCs w:val="22"/>
-              </w:rPr>
-            </w:pPr>
-          </w:p>
-        </w:tc>
-      </w:tr>
-      <w:tr>
-        <w:tc>
-          <w:tcPr>
-            <w:tcW w:w="2130" w:type="dxa"/>
-            <w:shd w:val="clear" w:color="auto" w:fill="auto"/>
-          </w:tcPr>
-          <w:p>
-            <w:pPr>
-              <w:rPr>
-                <w:rFonts w:hAnsi="Calibri"/>
-                <w:kern w:val="2"/>
-                <w:sz w:val="21"/>
-                <w:szCs w:val="22"/>
-              </w:rPr>
-            </w:pPr>
-            <w:r>
-              <w:rPr>
-                <w:rFonts w:hAnsi="Calibri" w:hint="eastAsia"/>
-                <w:kern w:val="2"/>
-                <w:sz w:val="21"/>
-                <w:szCs w:val="22"/>
-              </w:rPr>
-              <w:t>业务规则</w:t>
-            </w:r>
-          </w:p>
-        </w:tc>
-        <w:tc>
-          <w:tcPr>
-            <w:tcW w:w="6392" w:type="dxa"/>
-            <w:gridSpan w:val="3"/>
-            <w:shd w:val="clear" w:color="auto" w:fill="auto"/>
-          </w:tcPr>
-          <w:p>
-            <w:pPr>
-              <w:rPr>
-                <w:rFonts w:hAnsi="Calibri"/>
-                <w:kern w:val="2"/>
-                <w:sz w:val="21"/>
-                <w:szCs w:val="22"/>
-              </w:rPr>
-            </w:pPr>
-          </w:p>
-        </w:tc>
-      </w:tr>
-    </w:tbl>
-    <w:p>
-      <w:pPr>
-        <w:pStyle w:val="InfoBlue"/>
-        <w:ind w:left="0"/>
-      </w:pPr>
-    </w:p>
-    <w:p>
-      <w:pPr>
-        <w:pStyle w:val="3"/>
-      </w:pPr>
-      <w:bookmarkStart w:id="17" w:name="_Toc263951253"/>
-      <w:r>
-        <w:rPr>
-          <w:rFonts w:hint="eastAsia"/>
-        </w:rPr>
-        <w:t>Manage user roles</w:t>
-      </w:r>
-      <w:r>
-        <w:rPr>
-          <w:rFonts w:hint="eastAsia"/>
-        </w:rPr>
-        <w:t>（</w:t>
-      </w:r>
-      <w:r>
-        <w:rPr>
-          <w:rFonts w:hint="eastAsia"/>
-        </w:rPr>
-        <w:t>管理用户角色</w:t>
-      </w:r>
-      <w:r>
-        <w:rPr>
-          <w:rFonts w:hint="eastAsia"/>
-        </w:rPr>
-        <w:t>）</w:t>
-      </w:r>
-      <w:bookmarkEnd w:id="17"/>
-    </w:p>
-    <w:tbl>
-      <w:tblPr>
-        <w:tblW w:w="0" w:type="auto"/>
-        <w:tblBorders>
-          <w:top w:val="single" w:sz="4" w:space="0" w:color="auto"/>
-          <w:left w:val="single" w:sz="4" w:space="0" w:color="auto"/>
-          <w:bottom w:val="single" w:sz="4" w:space="0" w:color="auto"/>
-          <w:right w:val="single" w:sz="4" w:space="0" w:color="auto"/>
-          <w:insideH w:val="single" w:sz="4" w:space="0" w:color="auto"/>
-          <w:insideV w:val="single" w:sz="4" w:space="0" w:color="auto"/>
-        </w:tblBorders>
-        <w:tblLook w:val="04A0" w:firstRow="1" w:lastRow="0" w:firstColumn="1" w:lastColumn="0" w:noHBand="0" w:noVBand="1"/>
-      </w:tblPr>
-      <w:tblGrid>
-        <w:gridCol w:w="2130"/>
-        <w:gridCol w:w="2130"/>
-        <w:gridCol w:w="2131"/>
-        <w:gridCol w:w="2131"/>
-      </w:tblGrid>
-      <w:tr>
-        <w:tc>
-          <w:tcPr>
-            <w:tcW w:w="2130" w:type="dxa"/>
-            <w:shd w:val="clear" w:color="auto" w:fill="auto"/>
-          </w:tcPr>
-          <w:p>
-            <w:pPr>
-              <w:rPr>
-                <w:rFonts w:hAnsi="Calibri"/>
-                <w:kern w:val="2"/>
-                <w:sz w:val="21"/>
-                <w:szCs w:val="22"/>
-              </w:rPr>
-            </w:pPr>
-            <w:r>
-              <w:rPr>
-                <w:rFonts w:hAnsi="Calibri" w:hint="eastAsia"/>
-                <w:kern w:val="2"/>
-                <w:sz w:val="21"/>
-                <w:szCs w:val="22"/>
-              </w:rPr>
-              <w:t>用例编号</w:t>
-            </w:r>
-          </w:p>
-        </w:tc>
-        <w:tc>
-          <w:tcPr>
-            <w:tcW w:w="2130" w:type="dxa"/>
-            <w:shd w:val="clear" w:color="auto" w:fill="auto"/>
-          </w:tcPr>
-          <w:p>
-            <w:pPr>
-              <w:rPr>
-                <w:rFonts w:hAnsi="Calibri"/>
-                <w:kern w:val="2"/>
-                <w:sz w:val="21"/>
-                <w:szCs w:val="22"/>
-              </w:rPr>
-            </w:pPr>
-            <w:r>
-              <w:rPr>
-                <w:rFonts w:hAnsi="Calibri" w:hint="eastAsia"/>
-                <w:kern w:val="2"/>
-                <w:sz w:val="21"/>
-                <w:szCs w:val="22"/>
-              </w:rPr>
-              <w:t>UC</w:t>
-            </w:r>
-            <w:r>
-              <w:rPr>
-                <w:rFonts w:hAnsi="Calibri" w:hint="eastAsia"/>
-                <w:kern w:val="2"/>
-                <w:sz w:val="21"/>
-                <w:szCs w:val="22"/>
-              </w:rPr>
-              <w:t>501</w:t>
-            </w:r>
-          </w:p>
-        </w:tc>
-        <w:tc>
-          <w:tcPr>
-            <w:tcW w:w="2131" w:type="dxa"/>
-            <w:shd w:val="clear" w:color="auto" w:fill="auto"/>
-          </w:tcPr>
-          <w:p>
-            <w:pPr>
-              <w:rPr>
-                <w:rFonts w:hAnsi="Calibri"/>
-                <w:kern w:val="2"/>
-                <w:sz w:val="21"/>
-                <w:szCs w:val="22"/>
-              </w:rPr>
-            </w:pPr>
-            <w:r>
-              <w:rPr>
-                <w:rFonts w:hAnsi="Calibri" w:hint="eastAsia"/>
-                <w:kern w:val="2"/>
-                <w:sz w:val="21"/>
-                <w:szCs w:val="22"/>
-              </w:rPr>
-              <w:t>用例名称</w:t>
-            </w:r>
-          </w:p>
-        </w:tc>
-        <w:tc>
-          <w:tcPr>
-            <w:tcW w:w="2131" w:type="dxa"/>
-            <w:shd w:val="clear" w:color="auto" w:fill="auto"/>
-          </w:tcPr>
-          <w:p>
-            <w:pPr>
-              <w:rPr>
-                <w:rFonts w:hAnsi="Calibri"/>
-                <w:kern w:val="2"/>
-                <w:sz w:val="21"/>
-                <w:szCs w:val="22"/>
-              </w:rPr>
-            </w:pPr>
-            <w:r>
-              <w:rPr>
-                <w:rFonts w:hint="eastAsia"/>
-              </w:rPr>
-              <w:t>Manage user roles</w:t>
-            </w:r>
-          </w:p>
-        </w:tc>
-      </w:tr>
-      <w:tr>
-        <w:tc>
-          <w:tcPr>
-            <w:tcW w:w="2130" w:type="dxa"/>
-            <w:shd w:val="clear" w:color="auto" w:fill="auto"/>
-          </w:tcPr>
-          <w:p>
-            <w:pPr>
-              <w:rPr>
-                <w:rFonts w:hAnsi="Calibri"/>
-                <w:kern w:val="2"/>
-                <w:sz w:val="21"/>
-                <w:szCs w:val="22"/>
-              </w:rPr>
-            </w:pPr>
-            <w:r>
-              <w:rPr>
-                <w:rFonts w:hAnsi="Calibri" w:hint="eastAsia"/>
-                <w:kern w:val="2"/>
-                <w:sz w:val="21"/>
-                <w:szCs w:val="22"/>
-              </w:rPr>
-              <w:t>描述</w:t>
-            </w:r>
-          </w:p>
-        </w:tc>
-        <w:tc>
-          <w:tcPr>
-            <w:tcW w:w="6392" w:type="dxa"/>
-            <w:gridSpan w:val="3"/>
-            <w:shd w:val="clear" w:color="auto" w:fill="auto"/>
-          </w:tcPr>
-          <w:p>
-            <w:pPr>
-              <w:rPr>
-                <w:rFonts w:hAnsi="Calibri"/>
-                <w:kern w:val="2"/>
-                <w:sz w:val="21"/>
-                <w:szCs w:val="22"/>
-              </w:rPr>
-            </w:pPr>
-            <w:r>
-              <w:rPr>
-                <w:rFonts w:hAnsi="Courier New" w:hint="eastAsia"/>
-                <w:sz w:val="21"/>
-                <w:szCs w:val="21"/>
-              </w:rPr>
-              <w:t>会议主席可以给用户分配角色和移除角色</w:t>
-            </w:r>
-          </w:p>
-        </w:tc>
-      </w:tr>
-      <w:tr>
-        <w:tc>
-          <w:tcPr>
-            <w:tcW w:w="2130" w:type="dxa"/>
-            <w:shd w:val="clear" w:color="auto" w:fill="auto"/>
-          </w:tcPr>
-          <w:p>
-            <w:pPr>
-              <w:rPr>
-                <w:rFonts w:hAnsi="Calibri"/>
-                <w:kern w:val="2"/>
-                <w:sz w:val="21"/>
-                <w:szCs w:val="22"/>
-              </w:rPr>
-            </w:pPr>
-            <w:r>
-              <w:rPr>
-                <w:rFonts w:hAnsi="Calibri" w:hint="eastAsia"/>
-                <w:kern w:val="2"/>
-                <w:sz w:val="21"/>
-                <w:szCs w:val="22"/>
-              </w:rPr>
-              <w:t>执行者</w:t>
-            </w:r>
-          </w:p>
-        </w:tc>
-        <w:tc>
-          <w:tcPr>
-            <w:tcW w:w="6392" w:type="dxa"/>
-            <w:gridSpan w:val="3"/>
-            <w:shd w:val="clear" w:color="auto" w:fill="auto"/>
-          </w:tcPr>
-          <w:p>
-            <w:pPr>
-              <w:rPr>
-                <w:rFonts w:hAnsi="Calibri"/>
-                <w:kern w:val="2"/>
-                <w:sz w:val="21"/>
-                <w:szCs w:val="22"/>
-              </w:rPr>
-            </w:pPr>
-            <w:r>
-              <w:rPr>
-                <w:rFonts w:hAnsi="Calibri" w:hint="eastAsia"/>
-                <w:kern w:val="2"/>
-                <w:sz w:val="21"/>
-                <w:szCs w:val="22"/>
-              </w:rPr>
-              <w:t>会议主席</w:t>
-            </w:r>
-          </w:p>
-        </w:tc>
-      </w:tr>
-      <w:tr>
-        <w:tc>
-          <w:tcPr>
-            <w:tcW w:w="2130" w:type="dxa"/>
-            <w:shd w:val="clear" w:color="auto" w:fill="auto"/>
-          </w:tcPr>
-          <w:p>
-            <w:pPr>
-              <w:rPr>
-                <w:rFonts w:hAnsi="Calibri"/>
-                <w:kern w:val="2"/>
-                <w:sz w:val="21"/>
-                <w:szCs w:val="22"/>
-              </w:rPr>
-            </w:pPr>
-            <w:r>
-              <w:rPr>
-                <w:rFonts w:hAnsi="Calibri" w:hint="eastAsia"/>
-                <w:kern w:val="2"/>
-                <w:sz w:val="21"/>
-                <w:szCs w:val="22"/>
-              </w:rPr>
-              <w:t>前置条件</w:t>
-            </w:r>
-          </w:p>
-        </w:tc>
-        <w:tc>
-          <w:tcPr>
-            <w:tcW w:w="6392" w:type="dxa"/>
-            <w:gridSpan w:val="3"/>
-            <w:shd w:val="clear" w:color="auto" w:fill="auto"/>
-          </w:tcPr>
-          <w:p>
-            <w:pPr>
-              <w:rPr>
-                <w:rFonts w:hAnsi="Calibri"/>
-                <w:kern w:val="2"/>
-                <w:sz w:val="21"/>
-                <w:szCs w:val="22"/>
-              </w:rPr>
-            </w:pPr>
-            <w:r>
-              <w:rPr>
-                <w:rFonts w:hAnsi="Calibri" w:hint="eastAsia"/>
-                <w:kern w:val="2"/>
-                <w:sz w:val="21"/>
-                <w:szCs w:val="22"/>
-              </w:rPr>
-              <w:t>会议主席</w:t>
-            </w:r>
-            <w:r>
-              <w:rPr>
-                <w:rFonts w:hAnsi="Calibri" w:hint="eastAsia"/>
-                <w:kern w:val="2"/>
-                <w:sz w:val="21"/>
-                <w:szCs w:val="22"/>
-              </w:rPr>
-              <w:t>登录系统</w:t>
-            </w:r>
-          </w:p>
-        </w:tc>
-      </w:tr>
-      <w:tr>
-        <w:tc>
-          <w:tcPr>
-            <w:tcW w:w="2130" w:type="dxa"/>
-            <w:shd w:val="clear" w:color="auto" w:fill="auto"/>
-          </w:tcPr>
-          <w:p>
-            <w:pPr>
-              <w:rPr>
-                <w:rFonts w:hAnsi="Calibri"/>
-                <w:kern w:val="2"/>
-                <w:sz w:val="21"/>
-                <w:szCs w:val="22"/>
-              </w:rPr>
-            </w:pPr>
-            <w:r>
-              <w:rPr>
-                <w:rFonts w:hAnsi="Calibri" w:hint="eastAsia"/>
-                <w:kern w:val="2"/>
-                <w:sz w:val="21"/>
-                <w:szCs w:val="22"/>
-              </w:rPr>
-              <w:t>后置条件</w:t>
-            </w:r>
-          </w:p>
-        </w:tc>
-        <w:tc>
-          <w:tcPr>
-            <w:tcW w:w="6392" w:type="dxa"/>
-            <w:gridSpan w:val="3"/>
-            <w:shd w:val="clear" w:color="auto" w:fill="auto"/>
-          </w:tcPr>
-          <w:p>
-            <w:pPr>
-              <w:rPr>
-                <w:rFonts w:hAnsi="Calibri"/>
-                <w:kern w:val="2"/>
-                <w:sz w:val="21"/>
-                <w:szCs w:val="22"/>
-              </w:rPr>
-            </w:pPr>
-            <w:r>
-              <w:rPr>
-                <w:rFonts w:hAnsi="Calibri" w:hint="eastAsia"/>
-                <w:kern w:val="2"/>
-                <w:sz w:val="21"/>
-                <w:szCs w:val="22"/>
-              </w:rPr>
-              <w:t>会议主席</w:t>
-            </w:r>
-            <w:r>
-              <w:rPr>
-                <w:rFonts w:hAnsi="Calibri" w:hint="eastAsia"/>
-                <w:kern w:val="2"/>
-                <w:sz w:val="21"/>
-                <w:szCs w:val="22"/>
-              </w:rPr>
-              <w:t>的操作被系统记录</w:t>
-            </w:r>
-          </w:p>
-        </w:tc>
-      </w:tr>
-      <w:tr>
-        <w:tc>
-          <w:tcPr>
-            <w:tcW w:w="2130" w:type="dxa"/>
-            <w:shd w:val="clear" w:color="auto" w:fill="auto"/>
-          </w:tcPr>
-          <w:p>
-            <w:pPr>
-              <w:rPr>
-                <w:rFonts w:hAnsi="Calibri"/>
-                <w:kern w:val="2"/>
-                <w:sz w:val="21"/>
-                <w:szCs w:val="22"/>
-              </w:rPr>
-            </w:pPr>
-            <w:r>
-              <w:rPr>
-                <w:rFonts w:hAnsi="Calibri" w:hint="eastAsia"/>
-                <w:kern w:val="2"/>
-                <w:sz w:val="21"/>
-                <w:szCs w:val="22"/>
-              </w:rPr>
-              <w:t>基本流</w:t>
-            </w:r>
-          </w:p>
-        </w:tc>
-        <w:tc>
-          <w:tcPr>
-            <w:tcW w:w="6392" w:type="dxa"/>
-            <w:gridSpan w:val="3"/>
-            <w:shd w:val="clear" w:color="auto" w:fill="auto"/>
-          </w:tcPr>
-          <w:p>
-            <w:pPr>
-              <w:rPr>
-                <w:rFonts w:hAnsi="Calibri"/>
-                <w:kern w:val="2"/>
-                <w:sz w:val="21"/>
-                <w:szCs w:val="22"/>
-              </w:rPr>
-            </w:pPr>
-            <w:r>
-              <w:rPr>
-                <w:rFonts w:hAnsi="Calibri" w:hint="eastAsia"/>
-                <w:kern w:val="2"/>
-                <w:sz w:val="21"/>
-                <w:szCs w:val="22"/>
-              </w:rPr>
-              <w:t xml:space="preserve">1 </w:t>
-            </w:r>
-            <w:r>
-              <w:rPr>
-                <w:rFonts w:hAnsi="Calibri" w:hint="eastAsia"/>
-                <w:kern w:val="2"/>
-                <w:sz w:val="21"/>
-                <w:szCs w:val="22"/>
-              </w:rPr>
-              <w:t>会议主席</w:t>
-            </w:r>
-            <w:r>
-              <w:rPr>
-                <w:rFonts w:hAnsi="Calibri" w:hint="eastAsia"/>
-                <w:kern w:val="2"/>
-                <w:sz w:val="21"/>
-                <w:szCs w:val="22"/>
-              </w:rPr>
-              <w:t>点击</w:t>
-            </w:r>
-            <w:r>
-              <w:rPr>
-                <w:rFonts w:hAnsi="Calibri" w:hint="eastAsia"/>
-                <w:kern w:val="2"/>
-                <w:sz w:val="21"/>
-                <w:szCs w:val="22"/>
-              </w:rPr>
-              <w:t>“审稿人列表</w:t>
-            </w:r>
-            <w:r>
-              <w:rPr>
-                <w:rFonts w:hAnsi="Calibri" w:hint="eastAsia"/>
-                <w:kern w:val="2"/>
-                <w:sz w:val="21"/>
-                <w:szCs w:val="22"/>
-              </w:rPr>
-              <w:t>”</w:t>
-            </w:r>
-          </w:p>
-          <w:p>
-            <w:pPr>
-              <w:rPr>
-                <w:rFonts w:hAnsi="Calibri"/>
-                <w:kern w:val="2"/>
-                <w:sz w:val="21"/>
-                <w:szCs w:val="22"/>
-              </w:rPr>
-            </w:pPr>
-            <w:r>
-              <w:rPr>
-                <w:rFonts w:hAnsi="Calibri" w:hint="eastAsia"/>
-                <w:kern w:val="2"/>
-                <w:sz w:val="21"/>
-                <w:szCs w:val="22"/>
-              </w:rPr>
-              <w:t xml:space="preserve">2 </w:t>
-            </w:r>
-            <w:r>
-              <w:rPr>
-                <w:rFonts w:hAnsi="Calibri" w:hint="eastAsia"/>
-                <w:kern w:val="2"/>
-                <w:sz w:val="21"/>
-                <w:szCs w:val="22"/>
-              </w:rPr>
-              <w:t>系统显示</w:t>
-            </w:r>
-            <w:r>
-              <w:rPr>
-                <w:rFonts w:hAnsi="Calibri" w:hint="eastAsia"/>
-                <w:kern w:val="2"/>
-                <w:sz w:val="21"/>
-                <w:szCs w:val="22"/>
-              </w:rPr>
-              <w:t>该会议对应的审稿人信息</w:t>
-            </w:r>
-          </w:p>
-          <w:p>
-            <w:pPr>
-              <w:rPr>
-                <w:rFonts w:hAnsi="Calibri"/>
-                <w:kern w:val="2"/>
-                <w:sz w:val="21"/>
-                <w:szCs w:val="22"/>
-              </w:rPr>
-            </w:pPr>
-            <w:r>
-              <w:rPr>
-                <w:rFonts w:hAnsi="Calibri" w:hint="eastAsia"/>
-                <w:kern w:val="2"/>
-                <w:sz w:val="21"/>
-                <w:szCs w:val="22"/>
-              </w:rPr>
-              <w:t>3 会议主席选择“增加审稿人”</w:t>
-            </w:r>
-          </w:p>
-          <w:p>
-            <w:pPr>
-              <w:rPr>
-                <w:rFonts w:hAnsi="Calibri"/>
-                <w:kern w:val="2"/>
-                <w:sz w:val="21"/>
-                <w:szCs w:val="22"/>
-              </w:rPr>
-            </w:pPr>
-            <w:r>
-              <w:rPr>
-                <w:rFonts w:hAnsi="Calibri" w:hint="eastAsia"/>
-                <w:kern w:val="2"/>
-                <w:sz w:val="21"/>
-                <w:szCs w:val="22"/>
-              </w:rPr>
-              <w:t>4 系统显示增加审稿人页面</w:t>
-            </w:r>
-          </w:p>
-          <w:p>
-            <w:pPr>
-              <w:rPr>
-                <w:rFonts w:hAnsi="Calibri"/>
-                <w:kern w:val="2"/>
-                <w:sz w:val="21"/>
-                <w:szCs w:val="22"/>
-              </w:rPr>
-            </w:pPr>
-            <w:r>
-              <w:rPr>
-                <w:rFonts w:hAnsi="Calibri" w:hint="eastAsia"/>
-                <w:kern w:val="2"/>
-                <w:sz w:val="21"/>
-                <w:szCs w:val="22"/>
-              </w:rPr>
-              <w:lastRenderedPageBreak/>
-              <w:t>5 会议主席输入需增加的审稿人的用户名</w:t>
-            </w:r>
-          </w:p>
-          <w:p>
-            <w:pPr>
-              <w:rPr>
-                <w:rFonts w:hAnsi="Calibri"/>
-                <w:kern w:val="2"/>
-                <w:sz w:val="21"/>
-                <w:szCs w:val="22"/>
-              </w:rPr>
-            </w:pPr>
-            <w:r>
-              <w:rPr>
-                <w:rFonts w:hAnsi="Calibri" w:hint="eastAsia"/>
-                <w:kern w:val="2"/>
-                <w:sz w:val="21"/>
-                <w:szCs w:val="22"/>
-              </w:rPr>
-              <w:t>6 系统显示“添加审稿人成功”</w:t>
-            </w:r>
-          </w:p>
-        </w:tc>
-      </w:tr>
-      <w:tr>
-        <w:tc>
-          <w:tcPr>
-            <w:tcW w:w="2130" w:type="dxa"/>
-            <w:shd w:val="clear" w:color="auto" w:fill="auto"/>
-          </w:tcPr>
-          <w:p>
-            <w:pPr>
-              <w:rPr>
-                <w:rFonts w:hAnsi="Calibri"/>
-                <w:kern w:val="2"/>
-                <w:sz w:val="21"/>
-                <w:szCs w:val="22"/>
-              </w:rPr>
-            </w:pPr>
-            <w:r>
-              <w:rPr>
-                <w:rFonts w:hAnsi="Calibri" w:hint="eastAsia"/>
-                <w:kern w:val="2"/>
-                <w:sz w:val="21"/>
-                <w:szCs w:val="22"/>
-              </w:rPr>
-              <w:lastRenderedPageBreak/>
-              <w:t>备选流</w:t>
-            </w:r>
-          </w:p>
-        </w:tc>
-        <w:tc>
-          <w:tcPr>
-            <w:tcW w:w="6392" w:type="dxa"/>
-            <w:gridSpan w:val="3"/>
-            <w:shd w:val="clear" w:color="auto" w:fill="auto"/>
-          </w:tcPr>
-          <w:p>
-            <w:pPr>
-              <w:rPr>
-                <w:rFonts w:hAnsi="Calibri"/>
-                <w:kern w:val="2"/>
-                <w:sz w:val="21"/>
-                <w:szCs w:val="22"/>
-              </w:rPr>
-            </w:pPr>
-            <w:r>
-              <w:rPr>
-                <w:rFonts w:hAnsi="Calibri" w:hint="eastAsia"/>
-                <w:kern w:val="2"/>
-                <w:sz w:val="21"/>
-                <w:szCs w:val="22"/>
-              </w:rPr>
-              <w:t>3a 会议主席选择“删除审稿人”，系统删除对应的审稿人，返回2</w:t>
-            </w:r>
-          </w:p>
-          <w:p>
-            <w:pPr>
-              <w:rPr>
-                <w:rFonts w:hAnsi="Calibri"/>
-                <w:kern w:val="2"/>
-                <w:sz w:val="21"/>
-                <w:szCs w:val="22"/>
-              </w:rPr>
-            </w:pPr>
-            <w:r>
-              <w:rPr>
-                <w:rFonts w:hAnsi="Calibri" w:hint="eastAsia"/>
-                <w:kern w:val="2"/>
-                <w:sz w:val="21"/>
-                <w:szCs w:val="22"/>
-              </w:rPr>
-              <w:t>6</w:t>
-            </w:r>
-            <w:r>
-              <w:rPr>
-                <w:rFonts w:hAnsi="Calibri" w:hint="eastAsia"/>
-                <w:kern w:val="2"/>
-                <w:sz w:val="21"/>
-                <w:szCs w:val="22"/>
-              </w:rPr>
-              <w:t xml:space="preserve">a </w:t>
-            </w:r>
-            <w:r>
-              <w:rPr>
-                <w:rFonts w:hAnsi="Calibri" w:hint="eastAsia"/>
-                <w:kern w:val="2"/>
-                <w:sz w:val="21"/>
-                <w:szCs w:val="22"/>
-              </w:rPr>
-              <w:t>会议主席输入的用户名未注册，显示“该用户不存在”，返回4</w:t>
-            </w:r>
-          </w:p>
-        </w:tc>
-      </w:tr>
-      <w:tr>
-        <w:tc>
-          <w:tcPr>
-            <w:tcW w:w="2130" w:type="dxa"/>
-            <w:shd w:val="clear" w:color="auto" w:fill="auto"/>
-          </w:tcPr>
-          <w:p>
-            <w:pPr>
-              <w:rPr>
-                <w:rFonts w:hAnsi="Calibri"/>
-                <w:kern w:val="2"/>
-                <w:sz w:val="21"/>
-                <w:szCs w:val="22"/>
-              </w:rPr>
-            </w:pPr>
-            <w:r>
-              <w:rPr>
-                <w:rFonts w:hAnsi="Calibri" w:hint="eastAsia"/>
-                <w:kern w:val="2"/>
-                <w:sz w:val="21"/>
-                <w:szCs w:val="22"/>
-              </w:rPr>
-              <w:t>非功能需求</w:t>
-            </w:r>
-          </w:p>
-        </w:tc>
-        <w:tc>
-          <w:tcPr>
-            <w:tcW w:w="6392" w:type="dxa"/>
-            <w:gridSpan w:val="3"/>
-            <w:shd w:val="clear" w:color="auto" w:fill="auto"/>
-          </w:tcPr>
-          <w:p>
-            <w:pPr>
-              <w:rPr>
-                <w:rFonts w:hAnsi="Calibri"/>
-                <w:kern w:val="2"/>
-                <w:sz w:val="21"/>
-                <w:szCs w:val="22"/>
-              </w:rPr>
-            </w:pPr>
-          </w:p>
-        </w:tc>
-      </w:tr>
-      <w:tr>
-        <w:tc>
-          <w:tcPr>
-            <w:tcW w:w="2130" w:type="dxa"/>
-            <w:shd w:val="clear" w:color="auto" w:fill="auto"/>
-          </w:tcPr>
-          <w:p>
-            <w:pPr>
-              <w:rPr>
-                <w:rFonts w:hAnsi="Calibri"/>
-                <w:kern w:val="2"/>
-                <w:sz w:val="21"/>
-                <w:szCs w:val="22"/>
-              </w:rPr>
-            </w:pPr>
-            <w:r>
-              <w:rPr>
-                <w:rFonts w:hAnsi="Calibri" w:hint="eastAsia"/>
-                <w:kern w:val="2"/>
-                <w:sz w:val="21"/>
-                <w:szCs w:val="22"/>
-              </w:rPr>
-              <w:t>业务规则</w:t>
-            </w:r>
-          </w:p>
-        </w:tc>
-        <w:tc>
-          <w:tcPr>
-            <w:tcW w:w="6392" w:type="dxa"/>
-            <w:gridSpan w:val="3"/>
-            <w:shd w:val="clear" w:color="auto" w:fill="auto"/>
-          </w:tcPr>
-          <w:p>
-            <w:pPr>
-              <w:rPr>
-                <w:rFonts w:hAnsi="Calibri"/>
-                <w:kern w:val="2"/>
-                <w:sz w:val="21"/>
-                <w:szCs w:val="22"/>
-              </w:rPr>
-            </w:pPr>
-            <w:r>
-              <w:rPr>
-                <w:rFonts w:hAnsi="Calibri" w:hint="eastAsia"/>
-                <w:kern w:val="2"/>
-                <w:sz w:val="21"/>
-                <w:szCs w:val="22"/>
-              </w:rPr>
-              <w:t>1 会议主席只能修改该会议的审稿人</w:t>
-            </w:r>
-          </w:p>
-          <w:p>
-            <w:pPr>
-              <w:rPr>
-                <w:rFonts w:hAnsi="Calibri"/>
-                <w:kern w:val="2"/>
-                <w:sz w:val="21"/>
-                <w:szCs w:val="22"/>
-              </w:rPr>
-            </w:pPr>
-            <w:r>
-              <w:rPr>
-                <w:rFonts w:hAnsi="Calibri" w:hint="eastAsia"/>
-                <w:kern w:val="2"/>
-                <w:sz w:val="21"/>
-                <w:szCs w:val="22"/>
-              </w:rPr>
-              <w:t>2 同一用户可以成为多个会议的审稿人</w:t>
-            </w:r>
-          </w:p>
-        </w:tc>
-      </w:tr>
-    </w:tbl>
-    <w:p>
-      <w:pPr>
-        <w:pStyle w:val="InfoBlue"/>
-        <w:ind w:left="0"/>
-      </w:pPr>
-    </w:p>
-    <w:p>
-      <w:pPr>
-        <w:pStyle w:val="3"/>
-      </w:pPr>
-      <w:bookmarkStart w:id="18" w:name="_Toc263951254"/>
-      <w:r>
-        <w:rPr>
-          <w:rFonts w:hint="eastAsia"/>
-        </w:rPr>
-        <w:t>Assign reviewers tasks（分配审稿任务）</w:t>
-      </w:r>
-      <w:bookmarkEnd w:id="18"/>
-    </w:p>
-    <w:tbl>
-      <w:tblPr>
-        <w:tblW w:w="0" w:type="auto"/>
-        <w:tblBorders>
-          <w:top w:val="single" w:sz="4" w:space="0" w:color="auto"/>
-          <w:left w:val="single" w:sz="4" w:space="0" w:color="auto"/>
-          <w:bottom w:val="single" w:sz="4" w:space="0" w:color="auto"/>
-          <w:right w:val="single" w:sz="4" w:space="0" w:color="auto"/>
-          <w:insideH w:val="single" w:sz="4" w:space="0" w:color="auto"/>
-          <w:insideV w:val="single" w:sz="4" w:space="0" w:color="auto"/>
-        </w:tblBorders>
-        <w:tblLook w:val="04A0" w:firstRow="1" w:lastRow="0" w:firstColumn="1" w:lastColumn="0" w:noHBand="0" w:noVBand="1"/>
-      </w:tblPr>
-      <w:tblGrid>
-        <w:gridCol w:w="2130"/>
-        <w:gridCol w:w="2130"/>
-        <w:gridCol w:w="2131"/>
-        <w:gridCol w:w="2131"/>
-      </w:tblGrid>
-      <w:tr>
-        <w:tc>
-          <w:tcPr>
-            <w:tcW w:w="2130" w:type="dxa"/>
-            <w:shd w:val="clear" w:color="auto" w:fill="auto"/>
-          </w:tcPr>
-          <w:p>
-            <w:pPr>
-              <w:rPr>
-                <w:rFonts w:hAnsi="Calibri"/>
-                <w:kern w:val="2"/>
-                <w:sz w:val="21"/>
-                <w:szCs w:val="22"/>
-              </w:rPr>
-            </w:pPr>
-            <w:r>
-              <w:rPr>
-                <w:rFonts w:hAnsi="Calibri" w:hint="eastAsia"/>
-                <w:kern w:val="2"/>
-                <w:sz w:val="21"/>
-                <w:szCs w:val="22"/>
-              </w:rPr>
-              <w:t>用例编号</w:t>
-            </w:r>
-          </w:p>
-        </w:tc>
-        <w:tc>
-          <w:tcPr>
-            <w:tcW w:w="2130" w:type="dxa"/>
-            <w:shd w:val="clear" w:color="auto" w:fill="auto"/>
-          </w:tcPr>
-          <w:p>
-            <w:pPr>
-              <w:rPr>
-                <w:rFonts w:hAnsi="Calibri"/>
-                <w:kern w:val="2"/>
-                <w:sz w:val="21"/>
-                <w:szCs w:val="22"/>
-              </w:rPr>
-            </w:pPr>
-            <w:r>
-              <w:rPr>
-                <w:rFonts w:hAnsi="Calibri" w:hint="eastAsia"/>
-                <w:kern w:val="2"/>
-                <w:sz w:val="21"/>
-                <w:szCs w:val="22"/>
-              </w:rPr>
-              <w:t>UC</w:t>
-            </w:r>
-            <w:r>
-              <w:rPr>
-                <w:rFonts w:hAnsi="Calibri" w:hint="eastAsia"/>
-                <w:kern w:val="2"/>
-                <w:sz w:val="21"/>
-                <w:szCs w:val="22"/>
-              </w:rPr>
-              <w:t>50</w:t>
-            </w:r>
-            <w:r>
-              <w:rPr>
-                <w:rFonts w:hAnsi="Calibri" w:hint="eastAsia"/>
-                <w:kern w:val="2"/>
-                <w:sz w:val="21"/>
-                <w:szCs w:val="22"/>
-              </w:rPr>
-              <w:t>2</w:t>
-            </w:r>
-          </w:p>
-        </w:tc>
-        <w:tc>
-          <w:tcPr>
-            <w:tcW w:w="2131" w:type="dxa"/>
-            <w:shd w:val="clear" w:color="auto" w:fill="auto"/>
-          </w:tcPr>
-          <w:p>
-            <w:pPr>
-              <w:rPr>
-                <w:rFonts w:hAnsi="Calibri"/>
-                <w:kern w:val="2"/>
-                <w:sz w:val="21"/>
-                <w:szCs w:val="22"/>
-              </w:rPr>
-            </w:pPr>
-            <w:r>
-              <w:rPr>
-                <w:rFonts w:hAnsi="Calibri" w:hint="eastAsia"/>
-                <w:kern w:val="2"/>
-                <w:sz w:val="21"/>
-                <w:szCs w:val="22"/>
-              </w:rPr>
-              <w:t>用例名称</w:t>
-            </w:r>
-          </w:p>
-        </w:tc>
-        <w:tc>
-          <w:tcPr>
-            <w:tcW w:w="2131" w:type="dxa"/>
-            <w:shd w:val="clear" w:color="auto" w:fill="auto"/>
-          </w:tcPr>
-          <w:p>
-            <w:pPr>
-              <w:rPr>
-                <w:rFonts w:hAnsi="Calibri"/>
-                <w:kern w:val="2"/>
-                <w:sz w:val="21"/>
-                <w:szCs w:val="22"/>
-              </w:rPr>
-            </w:pPr>
-            <w:r>
-              <w:rPr>
-                <w:rFonts w:hint="eastAsia"/>
-              </w:rPr>
-              <w:t>Assign reviewers tasks</w:t>
-            </w:r>
-          </w:p>
-        </w:tc>
-      </w:tr>
-      <w:tr>
-        <w:tc>
-          <w:tcPr>
-            <w:tcW w:w="2130" w:type="dxa"/>
-            <w:shd w:val="clear" w:color="auto" w:fill="auto"/>
-          </w:tcPr>
-          <w:p>
-            <w:pPr>
-              <w:rPr>
-                <w:rFonts w:hAnsi="Calibri"/>
-                <w:kern w:val="2"/>
-                <w:sz w:val="21"/>
-                <w:szCs w:val="22"/>
-              </w:rPr>
-            </w:pPr>
-            <w:r>
-              <w:rPr>
-                <w:rFonts w:hAnsi="Calibri" w:hint="eastAsia"/>
-                <w:kern w:val="2"/>
-                <w:sz w:val="21"/>
-                <w:szCs w:val="22"/>
-              </w:rPr>
-              <w:t>描述</w:t>
-            </w:r>
-          </w:p>
-        </w:tc>
-        <w:tc>
-          <w:tcPr>
-            <w:tcW w:w="6392" w:type="dxa"/>
-            <w:gridSpan w:val="3"/>
-            <w:shd w:val="clear" w:color="auto" w:fill="auto"/>
-          </w:tcPr>
-          <w:p>
-            <w:pPr>
-              <w:rPr>
-                <w:rFonts w:hAnsi="Calibri"/>
-                <w:kern w:val="2"/>
-                <w:sz w:val="21"/>
-                <w:szCs w:val="22"/>
-              </w:rPr>
-            </w:pPr>
-            <w:r>
-              <w:rPr>
-                <w:rFonts w:hAnsi="Courier New" w:hint="eastAsia"/>
-                <w:sz w:val="21"/>
-                <w:szCs w:val="21"/>
-              </w:rPr>
-              <w:t>会议主席</w:t>
-            </w:r>
-            <w:r>
-              <w:rPr>
-                <w:rFonts w:hAnsi="Courier New" w:hint="eastAsia"/>
-                <w:sz w:val="21"/>
-                <w:szCs w:val="21"/>
-              </w:rPr>
-              <w:t>分配审稿任务</w:t>
-            </w:r>
-          </w:p>
-        </w:tc>
-      </w:tr>
-      <w:tr>
-        <w:tc>
-          <w:tcPr>
-            <w:tcW w:w="2130" w:type="dxa"/>
-            <w:shd w:val="clear" w:color="auto" w:fill="auto"/>
-          </w:tcPr>
-          <w:p>
-            <w:pPr>
-              <w:rPr>
-                <w:rFonts w:hAnsi="Calibri"/>
-                <w:kern w:val="2"/>
-                <w:sz w:val="21"/>
-                <w:szCs w:val="22"/>
-              </w:rPr>
-            </w:pPr>
-            <w:r>
-              <w:rPr>
-                <w:rFonts w:hAnsi="Calibri" w:hint="eastAsia"/>
-                <w:kern w:val="2"/>
-                <w:sz w:val="21"/>
-                <w:szCs w:val="22"/>
-              </w:rPr>
-              <w:t>执行者</w:t>
-            </w:r>
-          </w:p>
-        </w:tc>
-        <w:tc>
-          <w:tcPr>
-            <w:tcW w:w="6392" w:type="dxa"/>
-            <w:gridSpan w:val="3"/>
-            <w:shd w:val="clear" w:color="auto" w:fill="auto"/>
-          </w:tcPr>
-          <w:p>
-            <w:pPr>
-              <w:rPr>
-                <w:rFonts w:hAnsi="Calibri"/>
-                <w:kern w:val="2"/>
-                <w:sz w:val="21"/>
-                <w:szCs w:val="22"/>
-              </w:rPr>
-            </w:pPr>
-            <w:r>
-              <w:rPr>
-                <w:rFonts w:hAnsi="Calibri" w:hint="eastAsia"/>
-                <w:kern w:val="2"/>
-                <w:sz w:val="21"/>
-                <w:szCs w:val="22"/>
-              </w:rPr>
-              <w:t>会议主席</w:t>
-            </w:r>
-          </w:p>
-        </w:tc>
-      </w:tr>
-      <w:tr>
-        <w:tc>
-          <w:tcPr>
-            <w:tcW w:w="2130" w:type="dxa"/>
-            <w:shd w:val="clear" w:color="auto" w:fill="auto"/>
-          </w:tcPr>
-          <w:p>
-            <w:pPr>
-              <w:rPr>
-                <w:rFonts w:hAnsi="Calibri"/>
-                <w:kern w:val="2"/>
-                <w:sz w:val="21"/>
-                <w:szCs w:val="22"/>
-              </w:rPr>
-            </w:pPr>
-            <w:r>
-              <w:rPr>
-                <w:rFonts w:hAnsi="Calibri" w:hint="eastAsia"/>
-                <w:kern w:val="2"/>
-                <w:sz w:val="21"/>
-                <w:szCs w:val="22"/>
-              </w:rPr>
-              <w:t>前置条件</w:t>
-            </w:r>
-          </w:p>
-        </w:tc>
-        <w:tc>
-          <w:tcPr>
-            <w:tcW w:w="6392" w:type="dxa"/>
-            <w:gridSpan w:val="3"/>
-            <w:shd w:val="clear" w:color="auto" w:fill="auto"/>
-          </w:tcPr>
-          <w:p>
-            <w:pPr>
-              <w:rPr>
-                <w:rFonts w:hAnsi="Calibri"/>
-                <w:kern w:val="2"/>
-                <w:sz w:val="21"/>
-                <w:szCs w:val="22"/>
-              </w:rPr>
-            </w:pPr>
-            <w:r>
-              <w:rPr>
-                <w:rFonts w:hAnsi="Calibri" w:hint="eastAsia"/>
-                <w:kern w:val="2"/>
-                <w:sz w:val="21"/>
-                <w:szCs w:val="22"/>
-              </w:rPr>
-              <w:t>会议主席</w:t>
-            </w:r>
-            <w:r>
-              <w:rPr>
-                <w:rFonts w:hAnsi="Calibri" w:hint="eastAsia"/>
-                <w:kern w:val="2"/>
-                <w:sz w:val="21"/>
-                <w:szCs w:val="22"/>
-              </w:rPr>
-              <w:t>登录系统</w:t>
-            </w:r>
-          </w:p>
-        </w:tc>
-      </w:tr>
-      <w:tr>
-        <w:tc>
-          <w:tcPr>
-            <w:tcW w:w="2130" w:type="dxa"/>
-            <w:shd w:val="clear" w:color="auto" w:fill="auto"/>
-          </w:tcPr>
-          <w:p>
-            <w:pPr>
-              <w:rPr>
-                <w:rFonts w:hAnsi="Calibri"/>
-                <w:kern w:val="2"/>
-                <w:sz w:val="21"/>
-                <w:szCs w:val="22"/>
-              </w:rPr>
-            </w:pPr>
-            <w:r>
-              <w:rPr>
-                <w:rFonts w:hAnsi="Calibri" w:hint="eastAsia"/>
-                <w:kern w:val="2"/>
-                <w:sz w:val="21"/>
-                <w:szCs w:val="22"/>
-              </w:rPr>
-              <w:t>后置条件</w:t>
-            </w:r>
-          </w:p>
-        </w:tc>
-        <w:tc>
-          <w:tcPr>
-            <w:tcW w:w="6392" w:type="dxa"/>
-            <w:gridSpan w:val="3"/>
-            <w:shd w:val="clear" w:color="auto" w:fill="auto"/>
-          </w:tcPr>
-          <w:p>
-            <w:pPr>
-              <w:rPr>
-                <w:rFonts w:hAnsi="Calibri"/>
-                <w:kern w:val="2"/>
-                <w:sz w:val="21"/>
-                <w:szCs w:val="22"/>
-              </w:rPr>
-            </w:pPr>
-            <w:r>
-              <w:rPr>
-                <w:rFonts w:hAnsi="Calibri" w:hint="eastAsia"/>
-                <w:kern w:val="2"/>
-                <w:sz w:val="21"/>
-                <w:szCs w:val="22"/>
-              </w:rPr>
-              <w:t>会议主席</w:t>
-            </w:r>
-            <w:r>
-              <w:rPr>
-                <w:rFonts w:hAnsi="Calibri" w:hint="eastAsia"/>
-                <w:kern w:val="2"/>
-                <w:sz w:val="21"/>
-                <w:szCs w:val="22"/>
-              </w:rPr>
-              <w:t>的操作被系统记录</w:t>
-            </w:r>
-          </w:p>
-        </w:tc>
-      </w:tr>
-      <w:tr>
-        <w:tc>
-          <w:tcPr>
-            <w:tcW w:w="2130" w:type="dxa"/>
-            <w:shd w:val="clear" w:color="auto" w:fill="auto"/>
-          </w:tcPr>
-          <w:p>
-            <w:pPr>
-              <w:rPr>
-                <w:rFonts w:hAnsi="Calibri"/>
-                <w:kern w:val="2"/>
-                <w:sz w:val="21"/>
-                <w:szCs w:val="22"/>
-              </w:rPr>
-            </w:pPr>
-            <w:r>
-              <w:rPr>
-                <w:rFonts w:hAnsi="Calibri" w:hint="eastAsia"/>
-                <w:kern w:val="2"/>
-                <w:sz w:val="21"/>
-                <w:szCs w:val="22"/>
-              </w:rPr>
-              <w:t>基本流</w:t>
-            </w:r>
-          </w:p>
-        </w:tc>
-        <w:tc>
-          <w:tcPr>
-            <w:tcW w:w="6392" w:type="dxa"/>
-            <w:gridSpan w:val="3"/>
-            <w:shd w:val="clear" w:color="auto" w:fill="auto"/>
-          </w:tcPr>
-          <w:p>
-            <w:pPr>
-              <w:rPr>
-                <w:rFonts w:hAnsi="Calibri"/>
-                <w:kern w:val="2"/>
-                <w:sz w:val="21"/>
-                <w:szCs w:val="22"/>
-              </w:rPr>
-            </w:pPr>
-            <w:r>
-              <w:rPr>
-                <w:rFonts w:hAnsi="Calibri" w:hint="eastAsia"/>
-                <w:kern w:val="2"/>
-                <w:sz w:val="21"/>
-                <w:szCs w:val="22"/>
-              </w:rPr>
-              <w:t xml:space="preserve">1 </w:t>
-            </w:r>
-            <w:r>
-              <w:rPr>
-                <w:rFonts w:hAnsi="Calibri" w:hint="eastAsia"/>
-                <w:kern w:val="2"/>
-                <w:sz w:val="21"/>
-                <w:szCs w:val="22"/>
-              </w:rPr>
-              <w:t>会议主席点击“</w:t>
-            </w:r>
-            <w:r>
-              <w:rPr>
-                <w:rFonts w:hAnsi="Calibri" w:hint="eastAsia"/>
-                <w:kern w:val="2"/>
-                <w:sz w:val="21"/>
-                <w:szCs w:val="22"/>
-              </w:rPr>
-              <w:t>待评审论文信息</w:t>
-            </w:r>
-            <w:r>
-              <w:rPr>
-                <w:rFonts w:hAnsi="Calibri" w:hint="eastAsia"/>
-                <w:kern w:val="2"/>
-                <w:sz w:val="21"/>
-                <w:szCs w:val="22"/>
-              </w:rPr>
-              <w:t>”</w:t>
-            </w:r>
-          </w:p>
-          <w:p>
-            <w:pPr>
-              <w:rPr>
-                <w:rFonts w:hAnsi="Calibri"/>
-                <w:kern w:val="2"/>
-                <w:sz w:val="21"/>
-                <w:szCs w:val="22"/>
-              </w:rPr>
-            </w:pPr>
-            <w:r>
-              <w:rPr>
-                <w:rFonts w:hAnsi="Calibri" w:hint="eastAsia"/>
-                <w:kern w:val="2"/>
-                <w:sz w:val="21"/>
-                <w:szCs w:val="22"/>
-              </w:rPr>
-              <w:t xml:space="preserve">2 </w:t>
-            </w:r>
-            <w:r>
-              <w:rPr>
-                <w:rFonts w:hAnsi="Calibri" w:hint="eastAsia"/>
-                <w:kern w:val="2"/>
-                <w:sz w:val="21"/>
-                <w:szCs w:val="22"/>
-              </w:rPr>
-              <w:t>系统显示该会议对应的</w:t>
-            </w:r>
-            <w:r>
-              <w:rPr>
-                <w:rFonts w:hAnsi="Calibri" w:hint="eastAsia"/>
-                <w:kern w:val="2"/>
-                <w:sz w:val="21"/>
-                <w:szCs w:val="22"/>
-              </w:rPr>
-              <w:t>待评审论文</w:t>
-            </w:r>
-            <w:r>
-              <w:rPr>
-                <w:rFonts w:hAnsi="Calibri" w:hint="eastAsia"/>
-                <w:kern w:val="2"/>
-                <w:sz w:val="21"/>
-                <w:szCs w:val="22"/>
-              </w:rPr>
-              <w:t>信息</w:t>
-            </w:r>
-          </w:p>
-          <w:p>
-            <w:pPr>
-              <w:rPr>
-                <w:rFonts w:hAnsi="Calibri"/>
-                <w:kern w:val="2"/>
-                <w:sz w:val="21"/>
-                <w:szCs w:val="22"/>
-              </w:rPr>
-            </w:pPr>
-            <w:r>
-              <w:rPr>
-                <w:rFonts w:hAnsi="Calibri" w:hint="eastAsia"/>
-                <w:kern w:val="2"/>
-                <w:sz w:val="21"/>
-                <w:szCs w:val="22"/>
-              </w:rPr>
-              <w:t>3 会议主席选择“</w:t>
-            </w:r>
-            <w:r>
-              <w:rPr>
-                <w:rFonts w:hAnsi="Calibri" w:hint="eastAsia"/>
-                <w:kern w:val="2"/>
-                <w:sz w:val="21"/>
-                <w:szCs w:val="22"/>
-              </w:rPr>
-              <w:t>分配</w:t>
-            </w:r>
-            <w:r>
-              <w:rPr>
-                <w:rFonts w:hAnsi="Calibri" w:hint="eastAsia"/>
-                <w:kern w:val="2"/>
-                <w:sz w:val="21"/>
-                <w:szCs w:val="22"/>
-              </w:rPr>
-              <w:t>审稿人”</w:t>
-            </w:r>
-          </w:p>
-          <w:p>
-            <w:pPr>
-              <w:rPr>
-                <w:rFonts w:hAnsi="Calibri"/>
-                <w:kern w:val="2"/>
-                <w:sz w:val="21"/>
-                <w:szCs w:val="22"/>
-              </w:rPr>
-            </w:pPr>
-            <w:r>
-              <w:rPr>
-                <w:rFonts w:hAnsi="Calibri" w:hint="eastAsia"/>
-                <w:kern w:val="2"/>
-                <w:sz w:val="21"/>
-                <w:szCs w:val="22"/>
-              </w:rPr>
-              <w:t>4 系统显示</w:t>
-            </w:r>
-            <w:r>
-              <w:rPr>
-                <w:rFonts w:hAnsi="Calibri" w:hint="eastAsia"/>
-                <w:kern w:val="2"/>
-                <w:sz w:val="21"/>
-                <w:szCs w:val="22"/>
-              </w:rPr>
-              <w:t>审稿人列表</w:t>
-            </w:r>
-          </w:p>
-          <w:p>
-            <w:pPr>
-              <w:rPr>
-                <w:rFonts w:hAnsi="Calibri"/>
-                <w:kern w:val="2"/>
-                <w:sz w:val="21"/>
-                <w:szCs w:val="22"/>
-              </w:rPr>
-            </w:pPr>
-            <w:r>
-              <w:rPr>
-                <w:rFonts w:hAnsi="Calibri" w:hint="eastAsia"/>
-                <w:kern w:val="2"/>
-                <w:sz w:val="21"/>
-                <w:szCs w:val="22"/>
-              </w:rPr>
-              <w:t>5 会议主席</w:t>
-            </w:r>
-            <w:r>
-              <w:rPr>
-                <w:rFonts w:hAnsi="Calibri" w:hint="eastAsia"/>
-                <w:kern w:val="2"/>
-                <w:sz w:val="21"/>
-                <w:szCs w:val="22"/>
-              </w:rPr>
-              <w:t>从中选择审稿人，点击“确定”</w:t>
-            </w:r>
-          </w:p>
-          <w:p>
-            <w:pPr>
-              <w:rPr>
-                <w:rFonts w:hAnsi="Calibri"/>
-                <w:kern w:val="2"/>
-                <w:sz w:val="21"/>
-                <w:szCs w:val="22"/>
-              </w:rPr>
-            </w:pPr>
-            <w:r>
-              <w:rPr>
-                <w:rFonts w:hAnsi="Calibri" w:hint="eastAsia"/>
-                <w:kern w:val="2"/>
-                <w:sz w:val="21"/>
-                <w:szCs w:val="22"/>
-              </w:rPr>
-              <w:t>6 系统显示“</w:t>
-            </w:r>
-            <w:r>
-              <w:rPr>
-                <w:rFonts w:hAnsi="Calibri" w:hint="eastAsia"/>
-                <w:kern w:val="2"/>
-                <w:sz w:val="21"/>
-                <w:szCs w:val="22"/>
-              </w:rPr>
-              <w:t>分配</w:t>
-            </w:r>
-            <w:r>
-              <w:rPr>
-                <w:rFonts w:hAnsi="Calibri" w:hint="eastAsia"/>
-                <w:kern w:val="2"/>
-                <w:sz w:val="21"/>
-                <w:szCs w:val="22"/>
-              </w:rPr>
-              <w:t>审稿人成功”</w:t>
-            </w:r>
-          </w:p>
-        </w:tc>
-      </w:tr>
-      <w:tr>
-        <w:tc>
-          <w:tcPr>
-            <w:tcW w:w="2130" w:type="dxa"/>
-            <w:shd w:val="clear" w:color="auto" w:fill="auto"/>
-          </w:tcPr>
-          <w:p>
-            <w:pPr>
-              <w:rPr>
-                <w:rFonts w:hAnsi="Calibri"/>
-                <w:kern w:val="2"/>
-                <w:sz w:val="21"/>
-                <w:szCs w:val="22"/>
-              </w:rPr>
-            </w:pPr>
-            <w:r>
-              <w:rPr>
-                <w:rFonts w:hAnsi="Calibri" w:hint="eastAsia"/>
-                <w:kern w:val="2"/>
-                <w:sz w:val="21"/>
-                <w:szCs w:val="22"/>
-              </w:rPr>
-              <w:t>备选流</w:t>
-            </w:r>
-          </w:p>
-        </w:tc>
-        <w:tc>
-          <w:tcPr>
-            <w:tcW w:w="6392" w:type="dxa"/>
-            <w:gridSpan w:val="3"/>
-            <w:shd w:val="clear" w:color="auto" w:fill="auto"/>
-          </w:tcPr>
-          <w:p>
-            <w:pPr>
-              <w:rPr>
-                <w:rFonts w:hAnsi="Calibri"/>
-                <w:kern w:val="2"/>
-                <w:sz w:val="21"/>
-                <w:szCs w:val="22"/>
-              </w:rPr>
-            </w:pPr>
-          </w:p>
-        </w:tc>
-      </w:tr>
-      <w:tr>
-        <w:tc>
-          <w:tcPr>
-            <w:tcW w:w="2130" w:type="dxa"/>
-            <w:shd w:val="clear" w:color="auto" w:fill="auto"/>
-          </w:tcPr>
-          <w:p>
-            <w:pPr>
-              <w:rPr>
-                <w:rFonts w:hAnsi="Calibri"/>
-                <w:kern w:val="2"/>
-                <w:sz w:val="21"/>
-                <w:szCs w:val="22"/>
-              </w:rPr>
-            </w:pPr>
-            <w:r>
-              <w:rPr>
-                <w:rFonts w:hAnsi="Calibri" w:hint="eastAsia"/>
-                <w:kern w:val="2"/>
-                <w:sz w:val="21"/>
-                <w:szCs w:val="22"/>
-              </w:rPr>
-              <w:t>非功能需求</w:t>
-            </w:r>
-          </w:p>
-        </w:tc>
-        <w:tc>
-          <w:tcPr>
-            <w:tcW w:w="6392" w:type="dxa"/>
-            <w:gridSpan w:val="3"/>
-            <w:shd w:val="clear" w:color="auto" w:fill="auto"/>
-          </w:tcPr>
-          <w:p>
-            <w:pPr>
-              <w:rPr>
-                <w:rFonts w:hAnsi="Calibri"/>
-                <w:kern w:val="2"/>
-                <w:sz w:val="21"/>
-                <w:szCs w:val="22"/>
-              </w:rPr>
-            </w:pPr>
-          </w:p>
-        </w:tc>
-      </w:tr>
-      <w:tr>
-        <w:tc>
-          <w:tcPr>
-            <w:tcW w:w="2130" w:type="dxa"/>
-            <w:shd w:val="clear" w:color="auto" w:fill="auto"/>
-          </w:tcPr>
-          <w:p>
-            <w:pPr>
-              <w:rPr>
-                <w:rFonts w:hAnsi="Calibri"/>
-                <w:kern w:val="2"/>
-                <w:sz w:val="21"/>
-                <w:szCs w:val="22"/>
-              </w:rPr>
-            </w:pPr>
-            <w:r>
-              <w:rPr>
-                <w:rFonts w:hAnsi="Calibri" w:hint="eastAsia"/>
-                <w:kern w:val="2"/>
-                <w:sz w:val="21"/>
-                <w:szCs w:val="22"/>
-              </w:rPr>
-              <w:t>业务规则</w:t>
-            </w:r>
-          </w:p>
-        </w:tc>
-        <w:tc>
-          <w:tcPr>
-            <w:tcW w:w="6392" w:type="dxa"/>
-            <w:gridSpan w:val="3"/>
-            <w:shd w:val="clear" w:color="auto" w:fill="auto"/>
-          </w:tcPr>
-          <w:p>
-            <w:pPr>
-              <w:rPr>
-                <w:rFonts w:hAnsi="Calibri"/>
-                <w:kern w:val="2"/>
-                <w:sz w:val="21"/>
-                <w:szCs w:val="22"/>
-              </w:rPr>
-            </w:pPr>
-          </w:p>
-        </w:tc>
-      </w:tr>
-    </w:tbl>
-    <w:p>
-      <w:pPr>
-        <w:pStyle w:val="InfoBlue"/>
-        <w:ind w:left="0"/>
-      </w:pPr>
-    </w:p>
-    <w:p>
-      <w:pPr>
-        <w:pStyle w:val="3"/>
-      </w:pPr>
-      <w:bookmarkStart w:id="19" w:name="_Toc263951255"/>
-      <w:r>
-        <w:rPr>
-          <w:rFonts w:hint="eastAsia"/>
-        </w:rPr>
-        <w:t>View reviewers tasks（查看审稿任务）</w:t>
-      </w:r>
-      <w:bookmarkEnd w:id="19"/>
-    </w:p>
-    <w:tbl>
-      <w:tblPr>
-        <w:tblW w:w="0" w:type="auto"/>
-        <w:tblBorders>
-          <w:top w:val="single" w:sz="4" w:space="0" w:color="auto"/>
-          <w:left w:val="single" w:sz="4" w:space="0" w:color="auto"/>
-          <w:bottom w:val="single" w:sz="4" w:space="0" w:color="auto"/>
-          <w:right w:val="single" w:sz="4" w:space="0" w:color="auto"/>
-          <w:insideH w:val="single" w:sz="4" w:space="0" w:color="auto"/>
-          <w:insideV w:val="single" w:sz="4" w:space="0" w:color="auto"/>
-        </w:tblBorders>
-        <w:tblLook w:val="04A0" w:firstRow="1" w:lastRow="0" w:firstColumn="1" w:lastColumn="0" w:noHBand="0" w:noVBand="1"/>
-      </w:tblPr>
-      <w:tblGrid>
-        <w:gridCol w:w="2130"/>
-        <w:gridCol w:w="2130"/>
-        <w:gridCol w:w="2131"/>
-        <w:gridCol w:w="2131"/>
-      </w:tblGrid>
-      <w:tr>
-        <w:tc>
-          <w:tcPr>
-            <w:tcW w:w="2130" w:type="dxa"/>
-            <w:shd w:val="clear" w:color="auto" w:fill="auto"/>
-          </w:tcPr>
-          <w:p>
-            <w:pPr>
-              <w:rPr>
-                <w:rFonts w:hAnsi="Calibri"/>
-                <w:kern w:val="2"/>
-                <w:sz w:val="21"/>
-                <w:szCs w:val="22"/>
-              </w:rPr>
-            </w:pPr>
-            <w:r>
-              <w:rPr>
-                <w:rFonts w:hAnsi="Calibri" w:hint="eastAsia"/>
-                <w:kern w:val="2"/>
-                <w:sz w:val="21"/>
-                <w:szCs w:val="22"/>
-              </w:rPr>
-              <w:t>用例编号</w:t>
-            </w:r>
-          </w:p>
-        </w:tc>
-        <w:tc>
-          <w:tcPr>
-            <w:tcW w:w="2130" w:type="dxa"/>
-            <w:shd w:val="clear" w:color="auto" w:fill="auto"/>
-          </w:tcPr>
-          <w:p>
-            <w:pPr>
-              <w:rPr>
-                <w:rFonts w:hAnsi="Calibri"/>
-                <w:kern w:val="2"/>
-                <w:sz w:val="21"/>
-                <w:szCs w:val="22"/>
-              </w:rPr>
-            </w:pPr>
-            <w:r>
-              <w:rPr>
-                <w:rFonts w:hAnsi="Calibri" w:hint="eastAsia"/>
-                <w:kern w:val="2"/>
-                <w:sz w:val="21"/>
-                <w:szCs w:val="22"/>
-              </w:rPr>
-              <w:t>UC</w:t>
-            </w:r>
-            <w:r>
-              <w:rPr>
-                <w:rFonts w:hAnsi="Calibri" w:hint="eastAsia"/>
-                <w:kern w:val="2"/>
-                <w:sz w:val="21"/>
-                <w:szCs w:val="22"/>
-              </w:rPr>
-              <w:t>503</w:t>
-            </w:r>
-          </w:p>
-        </w:tc>
-        <w:tc>
-          <w:tcPr>
-            <w:tcW w:w="2131" w:type="dxa"/>
-            <w:shd w:val="clear" w:color="auto" w:fill="auto"/>
-          </w:tcPr>
-          <w:p>
-            <w:pPr>
-              <w:rPr>
-                <w:rFonts w:hAnsi="Calibri"/>
-                <w:kern w:val="2"/>
-                <w:sz w:val="21"/>
-                <w:szCs w:val="22"/>
-              </w:rPr>
-            </w:pPr>
-            <w:r>
-              <w:rPr>
-                <w:rFonts w:hAnsi="Calibri" w:hint="eastAsia"/>
-                <w:kern w:val="2"/>
-                <w:sz w:val="21"/>
-                <w:szCs w:val="22"/>
-              </w:rPr>
-              <w:t>用例名称</w:t>
-            </w:r>
-          </w:p>
-        </w:tc>
-        <w:tc>
-          <w:tcPr>
-            <w:tcW w:w="2131" w:type="dxa"/>
-            <w:shd w:val="clear" w:color="auto" w:fill="auto"/>
-          </w:tcPr>
-          <w:p>
-            <w:pPr>
-              <w:rPr>
-                <w:rFonts w:hAnsi="Calibri"/>
-                <w:kern w:val="2"/>
-                <w:sz w:val="21"/>
-                <w:szCs w:val="22"/>
-              </w:rPr>
-            </w:pPr>
-            <w:r>
-              <w:rPr>
-                <w:rFonts w:hint="eastAsia"/>
-              </w:rPr>
-              <w:t>View reviewers tasks</w:t>
-            </w:r>
-          </w:p>
-        </w:tc>
-      </w:tr>
-      <w:tr>
-        <w:tc>
-          <w:tcPr>
-            <w:tcW w:w="2130" w:type="dxa"/>
-            <w:shd w:val="clear" w:color="auto" w:fill="auto"/>
-          </w:tcPr>
-          <w:p>
-            <w:pPr>
-              <w:rPr>
-                <w:rFonts w:hAnsi="Calibri"/>
-                <w:kern w:val="2"/>
-                <w:sz w:val="21"/>
-                <w:szCs w:val="22"/>
-              </w:rPr>
-            </w:pPr>
-            <w:r>
-              <w:rPr>
-                <w:rFonts w:hAnsi="Calibri" w:hint="eastAsia"/>
-                <w:kern w:val="2"/>
-                <w:sz w:val="21"/>
-                <w:szCs w:val="22"/>
-              </w:rPr>
-              <w:t>描述</w:t>
-            </w:r>
-          </w:p>
-        </w:tc>
-        <w:tc>
-          <w:tcPr>
-            <w:tcW w:w="6392" w:type="dxa"/>
-            <w:gridSpan w:val="3"/>
-            <w:shd w:val="clear" w:color="auto" w:fill="auto"/>
-          </w:tcPr>
-          <w:p>
-            <w:pPr>
-              <w:rPr>
-                <w:rFonts w:hAnsi="Calibri"/>
-                <w:kern w:val="2"/>
-                <w:sz w:val="21"/>
-                <w:szCs w:val="22"/>
-              </w:rPr>
-            </w:pPr>
-            <w:r>
-              <w:rPr>
-                <w:rFonts w:hAnsi="Courier New" w:hint="eastAsia"/>
-                <w:sz w:val="21"/>
-                <w:szCs w:val="21"/>
-              </w:rPr>
-              <w:t>会议主席可以查看该会议待评审论文对应的审稿任务</w:t>
-            </w:r>
-          </w:p>
-        </w:tc>
-      </w:tr>
-      <w:tr>
-        <w:tc>
-          <w:tcPr>
-            <w:tcW w:w="2130" w:type="dxa"/>
-            <w:shd w:val="clear" w:color="auto" w:fill="auto"/>
-          </w:tcPr>
-          <w:p>
-            <w:pPr>
-              <w:rPr>
-                <w:rFonts w:hAnsi="Calibri"/>
-                <w:kern w:val="2"/>
-                <w:sz w:val="21"/>
-                <w:szCs w:val="22"/>
-              </w:rPr>
-            </w:pPr>
-            <w:r>
-              <w:rPr>
-                <w:rFonts w:hAnsi="Calibri" w:hint="eastAsia"/>
-                <w:kern w:val="2"/>
-                <w:sz w:val="21"/>
-                <w:szCs w:val="22"/>
-              </w:rPr>
-              <w:t>执行者</w:t>
-            </w:r>
-          </w:p>
-        </w:tc>
-        <w:tc>
-          <w:tcPr>
-            <w:tcW w:w="6392" w:type="dxa"/>
-            <w:gridSpan w:val="3"/>
-            <w:shd w:val="clear" w:color="auto" w:fill="auto"/>
-          </w:tcPr>
-          <w:p>
-            <w:pPr>
-              <w:rPr>
-                <w:rFonts w:hAnsi="Calibri"/>
-                <w:kern w:val="2"/>
-                <w:sz w:val="21"/>
-                <w:szCs w:val="22"/>
-              </w:rPr>
-            </w:pPr>
-            <w:r>
-              <w:rPr>
-                <w:rFonts w:hAnsi="Calibri" w:hint="eastAsia"/>
-                <w:kern w:val="2"/>
-                <w:sz w:val="21"/>
-                <w:szCs w:val="22"/>
-              </w:rPr>
-              <w:t>会议主席</w:t>
-            </w:r>
-          </w:p>
-        </w:tc>
-      </w:tr>
-      <w:tr>
-        <w:tc>
-          <w:tcPr>
-            <w:tcW w:w="2130" w:type="dxa"/>
-            <w:shd w:val="clear" w:color="auto" w:fill="auto"/>
-          </w:tcPr>
-          <w:p>
-            <w:pPr>
-              <w:rPr>
-                <w:rFonts w:hAnsi="Calibri"/>
-                <w:kern w:val="2"/>
-                <w:sz w:val="21"/>
-                <w:szCs w:val="22"/>
-              </w:rPr>
-            </w:pPr>
-            <w:r>
-              <w:rPr>
-                <w:rFonts w:hAnsi="Calibri" w:hint="eastAsia"/>
-                <w:kern w:val="2"/>
-                <w:sz w:val="21"/>
-                <w:szCs w:val="22"/>
-              </w:rPr>
-              <w:t>前置条件</w:t>
-            </w:r>
-          </w:p>
-        </w:tc>
-        <w:tc>
-          <w:tcPr>
-            <w:tcW w:w="6392" w:type="dxa"/>
-            <w:gridSpan w:val="3"/>
-            <w:shd w:val="clear" w:color="auto" w:fill="auto"/>
-          </w:tcPr>
-          <w:p>
-            <w:pPr>
-              <w:rPr>
-                <w:rFonts w:hAnsi="Calibri"/>
-                <w:kern w:val="2"/>
-                <w:sz w:val="21"/>
-                <w:szCs w:val="22"/>
-              </w:rPr>
-            </w:pPr>
-            <w:r>
-              <w:rPr>
-                <w:rFonts w:hAnsi="Calibri" w:hint="eastAsia"/>
-                <w:kern w:val="2"/>
-                <w:sz w:val="21"/>
-                <w:szCs w:val="22"/>
-              </w:rPr>
-              <w:t>会议主席</w:t>
-            </w:r>
-            <w:r>
-              <w:rPr>
-                <w:rFonts w:hAnsi="Calibri" w:hint="eastAsia"/>
-                <w:kern w:val="2"/>
-                <w:sz w:val="21"/>
-                <w:szCs w:val="22"/>
-              </w:rPr>
-              <w:t>登录系统</w:t>
-            </w:r>
-          </w:p>
-        </w:tc>
-      </w:tr>
-      <w:tr>
-        <w:tc>
-          <w:tcPr>
-            <w:tcW w:w="2130" w:type="dxa"/>
-            <w:shd w:val="clear" w:color="auto" w:fill="auto"/>
-          </w:tcPr>
-          <w:p>
-            <w:pPr>
-              <w:rPr>
-                <w:rFonts w:hAnsi="Calibri"/>
-                <w:kern w:val="2"/>
-                <w:sz w:val="21"/>
-                <w:szCs w:val="22"/>
-              </w:rPr>
-            </w:pPr>
-            <w:r>
-              <w:rPr>
-                <w:rFonts w:hAnsi="Calibri" w:hint="eastAsia"/>
-                <w:kern w:val="2"/>
-                <w:sz w:val="21"/>
-                <w:szCs w:val="22"/>
-              </w:rPr>
-              <w:t>后置条件</w:t>
-            </w:r>
-          </w:p>
-        </w:tc>
-        <w:tc>
-          <w:tcPr>
-            <w:tcW w:w="6392" w:type="dxa"/>
-            <w:gridSpan w:val="3"/>
-            <w:shd w:val="clear" w:color="auto" w:fill="auto"/>
-          </w:tcPr>
-          <w:p>
-            <w:pPr>
-              <w:rPr>
-                <w:rFonts w:hAnsi="Calibri"/>
-                <w:kern w:val="2"/>
-                <w:sz w:val="21"/>
-                <w:szCs w:val="22"/>
-              </w:rPr>
-            </w:pPr>
-            <w:r>
-              <w:rPr>
-                <w:rFonts w:hAnsi="Calibri" w:hint="eastAsia"/>
-                <w:kern w:val="2"/>
-                <w:sz w:val="21"/>
-                <w:szCs w:val="22"/>
-              </w:rPr>
-              <w:t>会议主席</w:t>
-            </w:r>
-            <w:r>
-              <w:rPr>
-                <w:rFonts w:hAnsi="Calibri" w:hint="eastAsia"/>
-                <w:kern w:val="2"/>
-                <w:sz w:val="21"/>
-                <w:szCs w:val="22"/>
-              </w:rPr>
-              <w:t>的操作被系统记录</w:t>
-            </w:r>
-          </w:p>
-        </w:tc>
-      </w:tr>
-      <w:tr>
-        <w:tc>
-          <w:tcPr>
-            <w:tcW w:w="2130" w:type="dxa"/>
-            <w:shd w:val="clear" w:color="auto" w:fill="auto"/>
-          </w:tcPr>
-          <w:p>
-            <w:pPr>
-              <w:rPr>
-                <w:rFonts w:hAnsi="Calibri"/>
-                <w:kern w:val="2"/>
-                <w:sz w:val="21"/>
-                <w:szCs w:val="22"/>
-              </w:rPr>
-            </w:pPr>
-            <w:r>
-              <w:rPr>
-                <w:rFonts w:hAnsi="Calibri" w:hint="eastAsia"/>
-                <w:kern w:val="2"/>
-                <w:sz w:val="21"/>
-                <w:szCs w:val="22"/>
-              </w:rPr>
-              <w:t>基本流</w:t>
-            </w:r>
-          </w:p>
-        </w:tc>
-        <w:tc>
-          <w:tcPr>
-            <w:tcW w:w="6392" w:type="dxa"/>
-            <w:gridSpan w:val="3"/>
-            <w:shd w:val="clear" w:color="auto" w:fill="auto"/>
-          </w:tcPr>
-          <w:p>
-            <w:pPr>
-              <w:rPr>
-                <w:rFonts w:hAnsi="Calibri"/>
-                <w:kern w:val="2"/>
-                <w:sz w:val="21"/>
-                <w:szCs w:val="22"/>
-              </w:rPr>
-            </w:pPr>
-            <w:r>
-              <w:rPr>
-                <w:rFonts w:hAnsi="Calibri" w:hint="eastAsia"/>
-                <w:kern w:val="2"/>
-                <w:sz w:val="21"/>
-                <w:szCs w:val="22"/>
-              </w:rPr>
-              <w:t xml:space="preserve">1 </w:t>
-            </w:r>
-            <w:r>
-              <w:rPr>
-                <w:rFonts w:hAnsi="Calibri" w:hint="eastAsia"/>
-                <w:kern w:val="2"/>
-                <w:sz w:val="21"/>
-                <w:szCs w:val="22"/>
-              </w:rPr>
-              <w:t>会议主席点击“审稿任务信息</w:t>
-            </w:r>
-            <w:r>
-              <w:rPr>
-                <w:rFonts w:hAnsi="Calibri" w:hint="eastAsia"/>
-                <w:kern w:val="2"/>
-                <w:sz w:val="21"/>
-                <w:szCs w:val="22"/>
-              </w:rPr>
-              <w:t>”</w:t>
-            </w:r>
-          </w:p>
-          <w:p>
-            <w:pPr>
-              <w:rPr>
-                <w:rFonts w:hAnsi="Calibri"/>
-                <w:kern w:val="2"/>
-                <w:sz w:val="21"/>
-                <w:szCs w:val="22"/>
-              </w:rPr>
-            </w:pPr>
-            <w:r>
-              <w:rPr>
-                <w:rFonts w:hAnsi="Calibri" w:hint="eastAsia"/>
-                <w:kern w:val="2"/>
-                <w:sz w:val="21"/>
-                <w:szCs w:val="22"/>
-              </w:rPr>
-              <w:t xml:space="preserve">2 </w:t>
-            </w:r>
-            <w:r>
-              <w:rPr>
-                <w:rFonts w:hAnsi="Calibri" w:hint="eastAsia"/>
-                <w:kern w:val="2"/>
-                <w:sz w:val="21"/>
-                <w:szCs w:val="22"/>
-              </w:rPr>
-              <w:t>系统显示该会议待评审论文对应的审稿任务信息</w:t>
-            </w:r>
-          </w:p>
-        </w:tc>
-      </w:tr>
-      <w:tr>
-        <w:tc>
-          <w:tcPr>
-            <w:tcW w:w="2130" w:type="dxa"/>
-            <w:shd w:val="clear" w:color="auto" w:fill="auto"/>
-          </w:tcPr>
-          <w:p>
-            <w:pPr>
-              <w:rPr>
-                <w:rFonts w:hAnsi="Calibri"/>
-                <w:kern w:val="2"/>
-                <w:sz w:val="21"/>
-                <w:szCs w:val="22"/>
-              </w:rPr>
-            </w:pPr>
-            <w:r>
-              <w:rPr>
-                <w:rFonts w:hAnsi="Calibri" w:hint="eastAsia"/>
-                <w:kern w:val="2"/>
-                <w:sz w:val="21"/>
-                <w:szCs w:val="22"/>
-              </w:rPr>
-              <w:t>备选流</w:t>
-            </w:r>
-          </w:p>
-        </w:tc>
-        <w:tc>
-          <w:tcPr>
-            <w:tcW w:w="6392" w:type="dxa"/>
-            <w:gridSpan w:val="3"/>
-            <w:shd w:val="clear" w:color="auto" w:fill="auto"/>
-          </w:tcPr>
-          <w:p>
-            <w:pPr>
-              <w:rPr>
-                <w:rFonts w:hAnsi="Calibri"/>
-                <w:kern w:val="2"/>
-                <w:sz w:val="21"/>
-                <w:szCs w:val="22"/>
-              </w:rPr>
-            </w:pPr>
-            <w:r>
-              <w:rPr>
-                <w:rFonts w:hAnsi="Calibri" w:hint="eastAsia"/>
-                <w:kern w:val="2"/>
-                <w:sz w:val="21"/>
-                <w:szCs w:val="22"/>
-              </w:rPr>
-              <w:t>2a 如果该会议对应的待评审论文没有被分配过审稿任务，显示“没有审稿任务”</w:t>
-            </w:r>
-          </w:p>
-        </w:tc>
-      </w:tr>
-      <w:tr>
-        <w:tc>
-          <w:tcPr>
-            <w:tcW w:w="2130" w:type="dxa"/>
-            <w:shd w:val="clear" w:color="auto" w:fill="auto"/>
-          </w:tcPr>
-          <w:p>
-            <w:pPr>
-              <w:rPr>
-                <w:rFonts w:hAnsi="Calibri"/>
-                <w:kern w:val="2"/>
-                <w:sz w:val="21"/>
-                <w:szCs w:val="22"/>
-              </w:rPr>
-            </w:pPr>
-            <w:r>
-              <w:rPr>
-                <w:rFonts w:hAnsi="Calibri" w:hint="eastAsia"/>
-                <w:kern w:val="2"/>
-                <w:sz w:val="21"/>
-                <w:szCs w:val="22"/>
-              </w:rPr>
-              <w:t>非功能需求</w:t>
-            </w:r>
-          </w:p>
-        </w:tc>
-        <w:tc>
-          <w:tcPr>
-            <w:tcW w:w="6392" w:type="dxa"/>
-            <w:gridSpan w:val="3"/>
-            <w:shd w:val="clear" w:color="auto" w:fill="auto"/>
-          </w:tcPr>
-          <w:p>
-            <w:pPr>
-              <w:rPr>
-                <w:rFonts w:hAnsi="Calibri"/>
-                <w:kern w:val="2"/>
-                <w:sz w:val="21"/>
-                <w:szCs w:val="22"/>
-              </w:rPr>
-            </w:pPr>
-          </w:p>
-        </w:tc>
-      </w:tr>
-      <w:tr>
-        <w:tc>
-          <w:tcPr>
-            <w:tcW w:w="2130" w:type="dxa"/>
-            <w:shd w:val="clear" w:color="auto" w:fill="auto"/>
-          </w:tcPr>
-          <w:p>
-            <w:pPr>
-              <w:rPr>
-                <w:rFonts w:hAnsi="Calibri"/>
-                <w:kern w:val="2"/>
-                <w:sz w:val="21"/>
-                <w:szCs w:val="22"/>
-              </w:rPr>
-            </w:pPr>
-            <w:r>
-              <w:rPr>
-                <w:rFonts w:hAnsi="Calibri" w:hint="eastAsia"/>
-                <w:kern w:val="2"/>
-                <w:sz w:val="21"/>
-                <w:szCs w:val="22"/>
-              </w:rPr>
-              <w:t>业务规则</w:t>
-            </w:r>
-          </w:p>
-        </w:tc>
-        <w:tc>
-          <w:tcPr>
-            <w:tcW w:w="6392" w:type="dxa"/>
-            <w:gridSpan w:val="3"/>
-            <w:shd w:val="clear" w:color="auto" w:fill="auto"/>
-          </w:tcPr>
-          <w:p>
-            <w:pPr>
-              <w:rPr>
-                <w:rFonts w:hAnsi="Calibri"/>
-                <w:kern w:val="2"/>
-                <w:sz w:val="21"/>
-                <w:szCs w:val="22"/>
-              </w:rPr>
-            </w:pPr>
-          </w:p>
-        </w:tc>
-      </w:tr>
-    </w:tbl>
-    <w:p>
-      <w:pPr>
-        <w:pStyle w:val="InfoBlue"/>
-        <w:ind w:left="0"/>
-      </w:pPr>
-    </w:p>
-    <w:p>
-      <w:pPr>
-        <w:pStyle w:val="3"/>
-      </w:pPr>
-      <w:bookmarkStart w:id="20" w:name="_Toc263951256"/>
-      <w:r>
-        <w:rPr>
-          <w:rFonts w:hint="eastAsia"/>
-        </w:rPr>
-        <w:t>View paper status（查看论文状态）</w:t>
-      </w:r>
-      <w:bookmarkEnd w:id="20"/>
-    </w:p>
-    <w:tbl>
-      <w:tblPr>
-        <w:tblW w:w="0" w:type="auto"/>
-        <w:tblBorders>
-          <w:top w:val="single" w:sz="4" w:space="0" w:color="auto"/>
-          <w:left w:val="single" w:sz="4" w:space="0" w:color="auto"/>
-          <w:bottom w:val="single" w:sz="4" w:space="0" w:color="auto"/>
-          <w:right w:val="single" w:sz="4" w:space="0" w:color="auto"/>
-          <w:insideH w:val="single" w:sz="4" w:space="0" w:color="auto"/>
-          <w:insideV w:val="single" w:sz="4" w:space="0" w:color="auto"/>
-        </w:tblBorders>
-        <w:tblLook w:val="04A0" w:firstRow="1" w:lastRow="0" w:firstColumn="1" w:lastColumn="0" w:noHBand="0" w:noVBand="1"/>
-      </w:tblPr>
-      <w:tblGrid>
-        <w:gridCol w:w="2130"/>
-        <w:gridCol w:w="2130"/>
-        <w:gridCol w:w="2131"/>
-        <w:gridCol w:w="2131"/>
-      </w:tblGrid>
-      <w:tr>
-        <w:tc>
-          <w:tcPr>
-            <w:tcW w:w="2130" w:type="dxa"/>
-            <w:shd w:val="clear" w:color="auto" w:fill="auto"/>
-          </w:tcPr>
-          <w:p>
-            <w:pPr>
-              <w:rPr>
-                <w:rFonts w:hAnsi="Calibri"/>
-                <w:kern w:val="2"/>
-                <w:sz w:val="21"/>
-                <w:szCs w:val="22"/>
-              </w:rPr>
-            </w:pPr>
-            <w:r>
-              <w:rPr>
-                <w:rFonts w:hAnsi="Calibri" w:hint="eastAsia"/>
-                <w:kern w:val="2"/>
-                <w:sz w:val="21"/>
-                <w:szCs w:val="22"/>
-              </w:rPr>
-              <w:t>用例编号</w:t>
-            </w:r>
-          </w:p>
-        </w:tc>
-        <w:tc>
-          <w:tcPr>
-            <w:tcW w:w="2130" w:type="dxa"/>
-            <w:shd w:val="clear" w:color="auto" w:fill="auto"/>
-          </w:tcPr>
-          <w:p>
-            <w:pPr>
-              <w:rPr>
-                <w:rFonts w:hAnsi="Calibri"/>
-                <w:kern w:val="2"/>
-                <w:sz w:val="21"/>
-                <w:szCs w:val="22"/>
-              </w:rPr>
-            </w:pPr>
-            <w:r>
-              <w:rPr>
-                <w:rFonts w:hAnsi="Calibri" w:hint="eastAsia"/>
-                <w:kern w:val="2"/>
-                <w:sz w:val="21"/>
-                <w:szCs w:val="22"/>
-              </w:rPr>
-              <w:t>UC</w:t>
-            </w:r>
-            <w:r>
-              <w:rPr>
-                <w:rFonts w:hAnsi="Calibri" w:hint="eastAsia"/>
-                <w:kern w:val="2"/>
-                <w:sz w:val="21"/>
-                <w:szCs w:val="22"/>
-              </w:rPr>
-              <w:t>504</w:t>
-            </w:r>
-          </w:p>
-        </w:tc>
-        <w:tc>
-          <w:tcPr>
-            <w:tcW w:w="2131" w:type="dxa"/>
-            <w:shd w:val="clear" w:color="auto" w:fill="auto"/>
-          </w:tcPr>
-          <w:p>
-            <w:pPr>
-              <w:rPr>
-                <w:rFonts w:hAnsi="Calibri"/>
-                <w:kern w:val="2"/>
-                <w:sz w:val="21"/>
-                <w:szCs w:val="22"/>
-              </w:rPr>
-            </w:pPr>
-            <w:r>
-              <w:rPr>
-                <w:rFonts w:hAnsi="Calibri" w:hint="eastAsia"/>
-                <w:kern w:val="2"/>
-                <w:sz w:val="21"/>
-                <w:szCs w:val="22"/>
-              </w:rPr>
-              <w:t>用例名称</w:t>
-            </w:r>
-          </w:p>
-        </w:tc>
-        <w:tc>
-          <w:tcPr>
-            <w:tcW w:w="2131" w:type="dxa"/>
-            <w:shd w:val="clear" w:color="auto" w:fill="auto"/>
-          </w:tcPr>
-          <w:p>
-            <w:pPr>
-              <w:rPr>
-                <w:rFonts w:hAnsi="Calibri"/>
-                <w:kern w:val="2"/>
-                <w:sz w:val="21"/>
-                <w:szCs w:val="22"/>
-              </w:rPr>
-            </w:pPr>
-            <w:r>
-              <w:rPr>
-                <w:rFonts w:hint="eastAsia"/>
-              </w:rPr>
-              <w:t>View paper status</w:t>
-            </w:r>
-          </w:p>
-        </w:tc>
-      </w:tr>
-      <w:tr>
-        <w:tc>
-          <w:tcPr>
-            <w:tcW w:w="2130" w:type="dxa"/>
-            <w:shd w:val="clear" w:color="auto" w:fill="auto"/>
-          </w:tcPr>
-          <w:p>
-            <w:pPr>
-              <w:rPr>
-                <w:rFonts w:hAnsi="Calibri"/>
-                <w:kern w:val="2"/>
-                <w:sz w:val="21"/>
-                <w:szCs w:val="22"/>
-              </w:rPr>
-            </w:pPr>
-            <w:r>
-              <w:rPr>
-                <w:rFonts w:hAnsi="Calibri" w:hint="eastAsia"/>
-                <w:kern w:val="2"/>
-                <w:sz w:val="21"/>
-                <w:szCs w:val="22"/>
-              </w:rPr>
-              <w:t>描述</w:t>
-            </w:r>
-          </w:p>
-        </w:tc>
-        <w:tc>
-          <w:tcPr>
-            <w:tcW w:w="6392" w:type="dxa"/>
-            <w:gridSpan w:val="3"/>
-            <w:shd w:val="clear" w:color="auto" w:fill="auto"/>
-          </w:tcPr>
-          <w:p>
-            <w:pPr>
-              <w:rPr>
-                <w:rFonts w:hAnsi="Calibri"/>
-                <w:kern w:val="2"/>
-                <w:sz w:val="21"/>
-                <w:szCs w:val="22"/>
-              </w:rPr>
-            </w:pPr>
-            <w:r>
-              <w:rPr>
-                <w:rFonts w:hAnsi="Courier New" w:hint="eastAsia"/>
-                <w:sz w:val="21"/>
-                <w:szCs w:val="21"/>
-              </w:rPr>
-              <w:t>会议主席可以查看该会议论文的状态信息（第几轮审核中，是否通</w:t>
-            </w:r>
-            <w:r>
-              <w:rPr>
-                <w:rFonts w:hAnsi="Courier New" w:hint="eastAsia"/>
-                <w:sz w:val="21"/>
-                <w:szCs w:val="21"/>
-              </w:rPr>
-              <w:lastRenderedPageBreak/>
-              <w:t>过等）</w:t>
-            </w:r>
-          </w:p>
-        </w:tc>
-      </w:tr>
-      <w:tr>
-        <w:tc>
-          <w:tcPr>
-            <w:tcW w:w="2130" w:type="dxa"/>
-            <w:shd w:val="clear" w:color="auto" w:fill="auto"/>
-          </w:tcPr>
-          <w:p>
-            <w:pPr>
-              <w:rPr>
-                <w:rFonts w:hAnsi="Calibri"/>
-                <w:kern w:val="2"/>
-                <w:sz w:val="21"/>
-                <w:szCs w:val="22"/>
-              </w:rPr>
-            </w:pPr>
-            <w:r>
-              <w:rPr>
-                <w:rFonts w:hAnsi="Calibri" w:hint="eastAsia"/>
-                <w:kern w:val="2"/>
-                <w:sz w:val="21"/>
-                <w:szCs w:val="22"/>
-              </w:rPr>
-              <w:lastRenderedPageBreak/>
-              <w:t>执行者</w:t>
-            </w:r>
-          </w:p>
-        </w:tc>
-        <w:tc>
-          <w:tcPr>
-            <w:tcW w:w="6392" w:type="dxa"/>
-            <w:gridSpan w:val="3"/>
-            <w:shd w:val="clear" w:color="auto" w:fill="auto"/>
-          </w:tcPr>
-          <w:p>
-            <w:pPr>
-              <w:rPr>
-                <w:rFonts w:hAnsi="Calibri"/>
-                <w:kern w:val="2"/>
-                <w:sz w:val="21"/>
-                <w:szCs w:val="22"/>
-              </w:rPr>
-            </w:pPr>
-            <w:r>
-              <w:rPr>
-                <w:rFonts w:hAnsi="Calibri" w:hint="eastAsia"/>
-                <w:kern w:val="2"/>
-                <w:sz w:val="21"/>
-                <w:szCs w:val="22"/>
-              </w:rPr>
-              <w:t>会议主席</w:t>
-            </w:r>
-          </w:p>
-        </w:tc>
-      </w:tr>
-      <w:tr>
-        <w:tc>
-          <w:tcPr>
-            <w:tcW w:w="2130" w:type="dxa"/>
-            <w:shd w:val="clear" w:color="auto" w:fill="auto"/>
-          </w:tcPr>
-          <w:p>
-            <w:pPr>
-              <w:rPr>
-                <w:rFonts w:hAnsi="Calibri"/>
-                <w:kern w:val="2"/>
-                <w:sz w:val="21"/>
-                <w:szCs w:val="22"/>
-              </w:rPr>
-            </w:pPr>
-            <w:r>
-              <w:rPr>
-                <w:rFonts w:hAnsi="Calibri" w:hint="eastAsia"/>
-                <w:kern w:val="2"/>
-                <w:sz w:val="21"/>
-                <w:szCs w:val="22"/>
-              </w:rPr>
-              <w:t>前置条件</w:t>
-            </w:r>
-          </w:p>
-        </w:tc>
-        <w:tc>
-          <w:tcPr>
-            <w:tcW w:w="6392" w:type="dxa"/>
-            <w:gridSpan w:val="3"/>
-            <w:shd w:val="clear" w:color="auto" w:fill="auto"/>
-          </w:tcPr>
-          <w:p>
-            <w:pPr>
-              <w:rPr>
-                <w:rFonts w:hAnsi="Calibri"/>
-                <w:kern w:val="2"/>
-                <w:sz w:val="21"/>
-                <w:szCs w:val="22"/>
-              </w:rPr>
-            </w:pPr>
-            <w:r>
-              <w:rPr>
-                <w:rFonts w:hAnsi="Calibri" w:hint="eastAsia"/>
-                <w:kern w:val="2"/>
-                <w:sz w:val="21"/>
-                <w:szCs w:val="22"/>
-              </w:rPr>
-              <w:t>会议主席</w:t>
-            </w:r>
-            <w:r>
-              <w:rPr>
-                <w:rFonts w:hAnsi="Calibri" w:hint="eastAsia"/>
-                <w:kern w:val="2"/>
-                <w:sz w:val="21"/>
-                <w:szCs w:val="22"/>
-              </w:rPr>
-              <w:t>登录系统</w:t>
-            </w:r>
-          </w:p>
-        </w:tc>
-      </w:tr>
-      <w:tr>
-        <w:tc>
-          <w:tcPr>
-            <w:tcW w:w="2130" w:type="dxa"/>
-            <w:shd w:val="clear" w:color="auto" w:fill="auto"/>
-          </w:tcPr>
-          <w:p>
-            <w:pPr>
-              <w:rPr>
-                <w:rFonts w:hAnsi="Calibri"/>
-                <w:kern w:val="2"/>
-                <w:sz w:val="21"/>
-                <w:szCs w:val="22"/>
-              </w:rPr>
-            </w:pPr>
-            <w:r>
-              <w:rPr>
-                <w:rFonts w:hAnsi="Calibri" w:hint="eastAsia"/>
-                <w:kern w:val="2"/>
-                <w:sz w:val="21"/>
-                <w:szCs w:val="22"/>
-              </w:rPr>
-              <w:t>后置条件</w:t>
-            </w:r>
-          </w:p>
-        </w:tc>
-        <w:tc>
-          <w:tcPr>
-            <w:tcW w:w="6392" w:type="dxa"/>
-            <w:gridSpan w:val="3"/>
-            <w:shd w:val="clear" w:color="auto" w:fill="auto"/>
-          </w:tcPr>
-          <w:p>
-            <w:pPr>
-              <w:rPr>
-                <w:rFonts w:hAnsi="Calibri"/>
-                <w:kern w:val="2"/>
-                <w:sz w:val="21"/>
-                <w:szCs w:val="22"/>
-              </w:rPr>
-            </w:pPr>
-            <w:r>
-              <w:rPr>
-                <w:rFonts w:hAnsi="Calibri" w:hint="eastAsia"/>
-                <w:kern w:val="2"/>
-                <w:sz w:val="21"/>
-                <w:szCs w:val="22"/>
-              </w:rPr>
-              <w:t>会议主席</w:t>
-            </w:r>
-            <w:r>
-              <w:rPr>
-                <w:rFonts w:hAnsi="Calibri" w:hint="eastAsia"/>
-                <w:kern w:val="2"/>
-                <w:sz w:val="21"/>
-                <w:szCs w:val="22"/>
-              </w:rPr>
-              <w:t>的操作被系统记录</w:t>
-            </w:r>
-          </w:p>
-        </w:tc>
-      </w:tr>
-      <w:tr>
-        <w:tc>
-          <w:tcPr>
-            <w:tcW w:w="2130" w:type="dxa"/>
-            <w:shd w:val="clear" w:color="auto" w:fill="auto"/>
-          </w:tcPr>
-          <w:p>
-            <w:pPr>
-              <w:rPr>
-                <w:rFonts w:hAnsi="Calibri"/>
-                <w:kern w:val="2"/>
-                <w:sz w:val="21"/>
-                <w:szCs w:val="22"/>
-              </w:rPr>
-            </w:pPr>
-            <w:r>
-              <w:rPr>
-                <w:rFonts w:hAnsi="Calibri" w:hint="eastAsia"/>
-                <w:kern w:val="2"/>
-                <w:sz w:val="21"/>
-                <w:szCs w:val="22"/>
-              </w:rPr>
-              <w:t>基本流</w:t>
-            </w:r>
-          </w:p>
-        </w:tc>
-        <w:tc>
-          <w:tcPr>
-            <w:tcW w:w="6392" w:type="dxa"/>
-            <w:gridSpan w:val="3"/>
-            <w:shd w:val="clear" w:color="auto" w:fill="auto"/>
-          </w:tcPr>
-          <w:p>
-            <w:pPr>
-              <w:rPr>
-                <w:rFonts w:hAnsi="Calibri"/>
-                <w:kern w:val="2"/>
-                <w:sz w:val="21"/>
-                <w:szCs w:val="22"/>
-              </w:rPr>
-            </w:pPr>
-            <w:r>
-              <w:rPr>
-                <w:rFonts w:hAnsi="Calibri" w:hint="eastAsia"/>
-                <w:kern w:val="2"/>
-                <w:sz w:val="21"/>
-                <w:szCs w:val="22"/>
-              </w:rPr>
-              <w:t xml:space="preserve">1 </w:t>
-            </w:r>
-            <w:r>
-              <w:rPr>
-                <w:rFonts w:hAnsi="Calibri" w:hint="eastAsia"/>
-                <w:kern w:val="2"/>
-                <w:sz w:val="21"/>
-                <w:szCs w:val="22"/>
-              </w:rPr>
-              <w:t>会议主席点击“论文信息</w:t>
-            </w:r>
-            <w:r>
-              <w:rPr>
-                <w:rFonts w:hAnsi="Calibri" w:hint="eastAsia"/>
-                <w:kern w:val="2"/>
-                <w:sz w:val="21"/>
-                <w:szCs w:val="22"/>
-              </w:rPr>
-              <w:t>”</w:t>
-            </w:r>
-          </w:p>
-          <w:p>
-            <w:pPr>
-              <w:rPr>
-                <w:rFonts w:hAnsi="Calibri"/>
-                <w:kern w:val="2"/>
-                <w:sz w:val="21"/>
-                <w:szCs w:val="22"/>
-              </w:rPr>
-            </w:pPr>
-            <w:r>
-              <w:rPr>
-                <w:rFonts w:hAnsi="Calibri" w:hint="eastAsia"/>
-                <w:kern w:val="2"/>
-                <w:sz w:val="21"/>
-                <w:szCs w:val="22"/>
-              </w:rPr>
-              <w:t xml:space="preserve">2 </w:t>
-            </w:r>
-            <w:r>
-              <w:rPr>
-                <w:rFonts w:hAnsi="Calibri" w:hint="eastAsia"/>
-                <w:kern w:val="2"/>
-                <w:sz w:val="21"/>
-                <w:szCs w:val="22"/>
-              </w:rPr>
-              <w:t>系统显示该会议论文的状态信息</w:t>
-            </w:r>
-          </w:p>
-        </w:tc>
-      </w:tr>
-      <w:tr>
-        <w:tc>
-          <w:tcPr>
-            <w:tcW w:w="2130" w:type="dxa"/>
-            <w:shd w:val="clear" w:color="auto" w:fill="auto"/>
-          </w:tcPr>
-          <w:p>
-            <w:pPr>
-              <w:rPr>
-                <w:rFonts w:hAnsi="Calibri"/>
-                <w:kern w:val="2"/>
-                <w:sz w:val="21"/>
-                <w:szCs w:val="22"/>
-              </w:rPr>
-            </w:pPr>
-            <w:r>
-              <w:rPr>
-                <w:rFonts w:hAnsi="Calibri" w:hint="eastAsia"/>
-                <w:kern w:val="2"/>
-                <w:sz w:val="21"/>
-                <w:szCs w:val="22"/>
-              </w:rPr>
-              <w:t>备选流</w:t>
-            </w:r>
-          </w:p>
-        </w:tc>
-        <w:tc>
-          <w:tcPr>
-            <w:tcW w:w="6392" w:type="dxa"/>
-            <w:gridSpan w:val="3"/>
-            <w:shd w:val="clear" w:color="auto" w:fill="auto"/>
-          </w:tcPr>
-          <w:p>
-            <w:pPr>
-              <w:rPr>
-                <w:rFonts w:hAnsi="Calibri"/>
-                <w:kern w:val="2"/>
-                <w:sz w:val="21"/>
-                <w:szCs w:val="22"/>
-              </w:rPr>
-            </w:pPr>
-            <w:r>
-              <w:rPr>
-                <w:rFonts w:hAnsi="Calibri" w:hint="eastAsia"/>
-                <w:kern w:val="2"/>
-                <w:sz w:val="21"/>
-                <w:szCs w:val="22"/>
-              </w:rPr>
-              <w:t>2a 如果该会议</w:t>
-            </w:r>
-            <w:r>
-              <w:rPr>
-                <w:rFonts w:hAnsi="Calibri" w:hint="eastAsia"/>
-                <w:kern w:val="2"/>
-                <w:sz w:val="21"/>
-                <w:szCs w:val="22"/>
-              </w:rPr>
-              <w:t>没有作者提交过论文</w:t>
-            </w:r>
-            <w:r>
-              <w:rPr>
-                <w:rFonts w:hAnsi="Calibri" w:hint="eastAsia"/>
-                <w:kern w:val="2"/>
-                <w:sz w:val="21"/>
-                <w:szCs w:val="22"/>
-              </w:rPr>
-              <w:t>，显示“没有相应论文”</w:t>
-            </w:r>
-          </w:p>
-        </w:tc>
-      </w:tr>
-      <w:tr>
-        <w:tc>
-          <w:tcPr>
-            <w:tcW w:w="2130" w:type="dxa"/>
-            <w:shd w:val="clear" w:color="auto" w:fill="auto"/>
-          </w:tcPr>
-          <w:p>
-            <w:pPr>
-              <w:rPr>
-                <w:rFonts w:hAnsi="Calibri"/>
-                <w:kern w:val="2"/>
-                <w:sz w:val="21"/>
-                <w:szCs w:val="22"/>
-              </w:rPr>
-            </w:pPr>
-            <w:r>
-              <w:rPr>
-                <w:rFonts w:hAnsi="Calibri" w:hint="eastAsia"/>
-                <w:kern w:val="2"/>
-                <w:sz w:val="21"/>
-                <w:szCs w:val="22"/>
-              </w:rPr>
-              <w:t>非功能需求</w:t>
-            </w:r>
-          </w:p>
-        </w:tc>
-        <w:tc>
-          <w:tcPr>
-            <w:tcW w:w="6392" w:type="dxa"/>
-            <w:gridSpan w:val="3"/>
-            <w:shd w:val="clear" w:color="auto" w:fill="auto"/>
-          </w:tcPr>
-          <w:p>
-            <w:pPr>
-              <w:rPr>
-                <w:rFonts w:hAnsi="Calibri"/>
-                <w:kern w:val="2"/>
-                <w:sz w:val="21"/>
-                <w:szCs w:val="22"/>
-              </w:rPr>
-            </w:pPr>
-          </w:p>
-        </w:tc>
-      </w:tr>
-      <w:tr>
-        <w:tc>
-          <w:tcPr>
-            <w:tcW w:w="2130" w:type="dxa"/>
-            <w:shd w:val="clear" w:color="auto" w:fill="auto"/>
-          </w:tcPr>
-          <w:p>
-            <w:pPr>
-              <w:rPr>
-                <w:rFonts w:hAnsi="Calibri"/>
-                <w:kern w:val="2"/>
-                <w:sz w:val="21"/>
-                <w:szCs w:val="22"/>
-              </w:rPr>
-            </w:pPr>
-            <w:r>
-              <w:rPr>
-                <w:rFonts w:hAnsi="Calibri" w:hint="eastAsia"/>
-                <w:kern w:val="2"/>
-                <w:sz w:val="21"/>
-                <w:szCs w:val="22"/>
-              </w:rPr>
-              <w:t>业务规则</w:t>
-            </w:r>
-          </w:p>
-        </w:tc>
-        <w:tc>
-          <w:tcPr>
-            <w:tcW w:w="6392" w:type="dxa"/>
-            <w:gridSpan w:val="3"/>
-            <w:shd w:val="clear" w:color="auto" w:fill="auto"/>
-          </w:tcPr>
-          <w:p>
-            <w:pPr>
-              <w:rPr>
-                <w:rFonts w:hAnsi="Calibri"/>
-                <w:kern w:val="2"/>
-                <w:sz w:val="21"/>
-                <w:szCs w:val="22"/>
-              </w:rPr>
-            </w:pPr>
-          </w:p>
-        </w:tc>
-      </w:tr>
-    </w:tbl>
-    <w:p>
-      <w:pPr>
-        <w:pStyle w:val="InfoBlue"/>
-        <w:ind w:left="0"/>
-      </w:pPr>
-    </w:p>
-    <w:p>
-      <w:pPr>
-        <w:pStyle w:val="3"/>
-      </w:pPr>
-      <w:bookmarkStart w:id="21" w:name="_Toc263951257"/>
-      <w:r>
-        <w:rPr>
-          <w:rFonts w:hint="eastAsia"/>
-        </w:rPr>
-        <w:t>View reviewers</w:t>
-      </w:r>
-      <w:r>
-        <w:t>’</w:t>
-      </w:r>
-      <w:r>
-        <w:rPr>
-          <w:rFonts w:hint="eastAsia"/>
-        </w:rPr>
-        <w:t xml:space="preserve"> comments（查看审稿意见）</w:t>
-      </w:r>
-      <w:bookmarkEnd w:id="21"/>
-    </w:p>
-    <w:tbl>
-      <w:tblPr>
-        <w:tblW w:w="0" w:type="auto"/>
-        <w:tblBorders>
-          <w:top w:val="single" w:sz="4" w:space="0" w:color="auto"/>
-          <w:left w:val="single" w:sz="4" w:space="0" w:color="auto"/>
-          <w:bottom w:val="single" w:sz="4" w:space="0" w:color="auto"/>
-          <w:right w:val="single" w:sz="4" w:space="0" w:color="auto"/>
-          <w:insideH w:val="single" w:sz="4" w:space="0" w:color="auto"/>
-          <w:insideV w:val="single" w:sz="4" w:space="0" w:color="auto"/>
-        </w:tblBorders>
-        <w:tblLook w:val="04A0" w:firstRow="1" w:lastRow="0" w:firstColumn="1" w:lastColumn="0" w:noHBand="0" w:noVBand="1"/>
-      </w:tblPr>
-      <w:tblGrid>
-        <w:gridCol w:w="2130"/>
-        <w:gridCol w:w="2130"/>
-        <w:gridCol w:w="2131"/>
-        <w:gridCol w:w="2131"/>
-      </w:tblGrid>
-      <w:tr>
-        <w:tc>
-          <w:tcPr>
-            <w:tcW w:w="2130" w:type="dxa"/>
-            <w:shd w:val="clear" w:color="auto" w:fill="auto"/>
-          </w:tcPr>
-          <w:p>
-            <w:pPr>
-              <w:rPr>
-                <w:rFonts w:hAnsi="Calibri"/>
-                <w:kern w:val="2"/>
-                <w:sz w:val="21"/>
-                <w:szCs w:val="22"/>
-              </w:rPr>
-            </w:pPr>
-            <w:r>
-              <w:rPr>
-                <w:rFonts w:hAnsi="Calibri" w:hint="eastAsia"/>
-                <w:kern w:val="2"/>
-                <w:sz w:val="21"/>
-                <w:szCs w:val="22"/>
-              </w:rPr>
-              <w:t>用例编号</w:t>
-            </w:r>
-          </w:p>
-        </w:tc>
-        <w:tc>
-          <w:tcPr>
-            <w:tcW w:w="2130" w:type="dxa"/>
-            <w:shd w:val="clear" w:color="auto" w:fill="auto"/>
-          </w:tcPr>
-          <w:p>
-            <w:pPr>
-              <w:rPr>
-                <w:rFonts w:hAnsi="Calibri"/>
-                <w:kern w:val="2"/>
-                <w:sz w:val="21"/>
-                <w:szCs w:val="22"/>
-              </w:rPr>
-            </w:pPr>
-            <w:r>
-              <w:rPr>
-                <w:rFonts w:hAnsi="Calibri" w:hint="eastAsia"/>
-                <w:kern w:val="2"/>
-                <w:sz w:val="21"/>
-                <w:szCs w:val="22"/>
-              </w:rPr>
-              <w:t>UC</w:t>
-            </w:r>
-            <w:r>
-              <w:rPr>
-                <w:rFonts w:hAnsi="Calibri" w:hint="eastAsia"/>
-                <w:kern w:val="2"/>
-                <w:sz w:val="21"/>
-                <w:szCs w:val="22"/>
-              </w:rPr>
-              <w:t>505</w:t>
-            </w:r>
-          </w:p>
-        </w:tc>
-        <w:tc>
-          <w:tcPr>
-            <w:tcW w:w="2131" w:type="dxa"/>
-            <w:shd w:val="clear" w:color="auto" w:fill="auto"/>
-          </w:tcPr>
-          <w:p>
-            <w:pPr>
-              <w:rPr>
-                <w:rFonts w:hAnsi="Calibri"/>
-                <w:kern w:val="2"/>
-                <w:sz w:val="21"/>
-                <w:szCs w:val="22"/>
-              </w:rPr>
-            </w:pPr>
-            <w:r>
-              <w:rPr>
-                <w:rFonts w:hAnsi="Calibri" w:hint="eastAsia"/>
-                <w:kern w:val="2"/>
-                <w:sz w:val="21"/>
-                <w:szCs w:val="22"/>
-              </w:rPr>
-              <w:t>用例名称</w:t>
-            </w:r>
-          </w:p>
-        </w:tc>
-        <w:tc>
-          <w:tcPr>
-            <w:tcW w:w="2131" w:type="dxa"/>
-            <w:shd w:val="clear" w:color="auto" w:fill="auto"/>
-          </w:tcPr>
-          <w:p>
-            <w:pPr>
-              <w:rPr>
-                <w:rFonts w:hAnsi="Calibri"/>
-                <w:kern w:val="2"/>
-                <w:sz w:val="21"/>
-                <w:szCs w:val="22"/>
-              </w:rPr>
-            </w:pPr>
-            <w:r>
-              <w:rPr>
-                <w:rFonts w:hint="eastAsia"/>
-              </w:rPr>
-              <w:t>View reviewers</w:t>
-            </w:r>
-            <w:r>
-              <w:t>’</w:t>
-            </w:r>
-            <w:r>
-              <w:rPr>
-                <w:rFonts w:hint="eastAsia"/>
-              </w:rPr>
-              <w:t xml:space="preserve"> comments</w:t>
-            </w:r>
-          </w:p>
-        </w:tc>
-      </w:tr>
-      <w:tr>
-        <w:tc>
-          <w:tcPr>
-            <w:tcW w:w="2130" w:type="dxa"/>
-            <w:shd w:val="clear" w:color="auto" w:fill="auto"/>
-          </w:tcPr>
-          <w:p>
-            <w:pPr>
-              <w:rPr>
-                <w:rFonts w:hAnsi="Calibri"/>
-                <w:kern w:val="2"/>
-                <w:sz w:val="21"/>
-                <w:szCs w:val="22"/>
-              </w:rPr>
-            </w:pPr>
-            <w:r>
-              <w:rPr>
-                <w:rFonts w:hAnsi="Calibri" w:hint="eastAsia"/>
-                <w:kern w:val="2"/>
-                <w:sz w:val="21"/>
-                <w:szCs w:val="22"/>
-              </w:rPr>
-              <w:t>描述</w:t>
-            </w:r>
-          </w:p>
-        </w:tc>
-        <w:tc>
-          <w:tcPr>
-            <w:tcW w:w="6392" w:type="dxa"/>
-            <w:gridSpan w:val="3"/>
-            <w:shd w:val="clear" w:color="auto" w:fill="auto"/>
-          </w:tcPr>
-          <w:p>
-            <w:pPr>
-              <w:rPr>
-                <w:rFonts w:hAnsi="Calibri"/>
-                <w:kern w:val="2"/>
-                <w:sz w:val="21"/>
-                <w:szCs w:val="22"/>
-              </w:rPr>
-            </w:pPr>
-            <w:r>
-              <w:rPr>
-                <w:rFonts w:hAnsi="Courier New" w:hint="eastAsia"/>
-                <w:sz w:val="21"/>
-                <w:szCs w:val="21"/>
-              </w:rPr>
-              <w:t>会议主席可以查看该会议待评审论文的审稿意见，从而决定论文通过或论文重审</w:t>
-            </w:r>
-          </w:p>
-        </w:tc>
-      </w:tr>
-      <w:tr>
-        <w:tc>
-          <w:tcPr>
-            <w:tcW w:w="2130" w:type="dxa"/>
-            <w:shd w:val="clear" w:color="auto" w:fill="auto"/>
-          </w:tcPr>
-          <w:p>
-            <w:pPr>
-              <w:rPr>
-                <w:rFonts w:hAnsi="Calibri"/>
-                <w:kern w:val="2"/>
-                <w:sz w:val="21"/>
-                <w:szCs w:val="22"/>
-              </w:rPr>
-            </w:pPr>
-            <w:r>
-              <w:rPr>
-                <w:rFonts w:hAnsi="Calibri" w:hint="eastAsia"/>
-                <w:kern w:val="2"/>
-                <w:sz w:val="21"/>
-                <w:szCs w:val="22"/>
-              </w:rPr>
-              <w:t>执行者</w:t>
-            </w:r>
-          </w:p>
-        </w:tc>
-        <w:tc>
-          <w:tcPr>
-            <w:tcW w:w="6392" w:type="dxa"/>
-            <w:gridSpan w:val="3"/>
-            <w:shd w:val="clear" w:color="auto" w:fill="auto"/>
-          </w:tcPr>
-          <w:p>
-            <w:pPr>
-              <w:rPr>
-                <w:rFonts w:hAnsi="Calibri"/>
-                <w:kern w:val="2"/>
-                <w:sz w:val="21"/>
-                <w:szCs w:val="22"/>
-              </w:rPr>
-            </w:pPr>
-            <w:r>
-              <w:rPr>
-                <w:rFonts w:hAnsi="Calibri" w:hint="eastAsia"/>
-                <w:kern w:val="2"/>
-                <w:sz w:val="21"/>
-                <w:szCs w:val="22"/>
-              </w:rPr>
-              <w:t>会议主席</w:t>
-            </w:r>
-          </w:p>
-        </w:tc>
-      </w:tr>
-      <w:tr>
-        <w:tc>
-          <w:tcPr>
-            <w:tcW w:w="2130" w:type="dxa"/>
-            <w:shd w:val="clear" w:color="auto" w:fill="auto"/>
-          </w:tcPr>
-          <w:p>
-            <w:pPr>
-              <w:rPr>
-                <w:rFonts w:hAnsi="Calibri"/>
-                <w:kern w:val="2"/>
-                <w:sz w:val="21"/>
-                <w:szCs w:val="22"/>
-              </w:rPr>
-            </w:pPr>
-            <w:r>
-              <w:rPr>
-                <w:rFonts w:hAnsi="Calibri" w:hint="eastAsia"/>
-                <w:kern w:val="2"/>
-                <w:sz w:val="21"/>
-                <w:szCs w:val="22"/>
-              </w:rPr>
-              <w:t>前置条件</w:t>
-            </w:r>
-          </w:p>
-        </w:tc>
-        <w:tc>
-          <w:tcPr>
-            <w:tcW w:w="6392" w:type="dxa"/>
-            <w:gridSpan w:val="3"/>
-            <w:shd w:val="clear" w:color="auto" w:fill="auto"/>
-          </w:tcPr>
-          <w:p>
-            <w:pPr>
-              <w:rPr>
-                <w:rFonts w:hAnsi="Calibri"/>
-                <w:kern w:val="2"/>
-                <w:sz w:val="21"/>
-                <w:szCs w:val="22"/>
-              </w:rPr>
-            </w:pPr>
-            <w:r>
-              <w:rPr>
-                <w:rFonts w:hAnsi="Calibri" w:hint="eastAsia"/>
-                <w:kern w:val="2"/>
-                <w:sz w:val="21"/>
-                <w:szCs w:val="22"/>
-              </w:rPr>
-              <w:t>会议主席</w:t>
-            </w:r>
-            <w:r>
-              <w:rPr>
-                <w:rFonts w:hAnsi="Calibri" w:hint="eastAsia"/>
-                <w:kern w:val="2"/>
-                <w:sz w:val="21"/>
-                <w:szCs w:val="22"/>
-              </w:rPr>
-              <w:t>登录系统</w:t>
-            </w:r>
-          </w:p>
-        </w:tc>
-      </w:tr>
-      <w:tr>
-        <w:tc>
-          <w:tcPr>
-            <w:tcW w:w="2130" w:type="dxa"/>
-            <w:shd w:val="clear" w:color="auto" w:fill="auto"/>
-          </w:tcPr>
-          <w:p>
-            <w:pPr>
-              <w:rPr>
-                <w:rFonts w:hAnsi="Calibri"/>
-                <w:kern w:val="2"/>
-                <w:sz w:val="21"/>
-                <w:szCs w:val="22"/>
-              </w:rPr>
-            </w:pPr>
-            <w:r>
-              <w:rPr>
-                <w:rFonts w:hAnsi="Calibri" w:hint="eastAsia"/>
-                <w:kern w:val="2"/>
-                <w:sz w:val="21"/>
-                <w:szCs w:val="22"/>
-              </w:rPr>
-              <w:t>后置条件</w:t>
-            </w:r>
-          </w:p>
-        </w:tc>
-        <w:tc>
-          <w:tcPr>
-            <w:tcW w:w="6392" w:type="dxa"/>
-            <w:gridSpan w:val="3"/>
-            <w:shd w:val="clear" w:color="auto" w:fill="auto"/>
-          </w:tcPr>
-          <w:p>
-            <w:pPr>
-              <w:rPr>
-                <w:rFonts w:hAnsi="Calibri"/>
-                <w:kern w:val="2"/>
-                <w:sz w:val="21"/>
-                <w:szCs w:val="22"/>
-              </w:rPr>
-            </w:pPr>
-            <w:r>
-              <w:rPr>
-                <w:rFonts w:hAnsi="Calibri" w:hint="eastAsia"/>
-                <w:kern w:val="2"/>
-                <w:sz w:val="21"/>
-                <w:szCs w:val="22"/>
-              </w:rPr>
-              <w:t>会议主席</w:t>
-            </w:r>
-            <w:r>
-              <w:rPr>
-                <w:rFonts w:hAnsi="Calibri" w:hint="eastAsia"/>
-                <w:kern w:val="2"/>
-                <w:sz w:val="21"/>
-                <w:szCs w:val="22"/>
-              </w:rPr>
-              <w:t>的操作被系统记录</w:t>
-            </w:r>
-          </w:p>
-        </w:tc>
-      </w:tr>
-      <w:tr>
-        <w:tc>
-          <w:tcPr>
-            <w:tcW w:w="2130" w:type="dxa"/>
-            <w:shd w:val="clear" w:color="auto" w:fill="auto"/>
-          </w:tcPr>
-          <w:p>
-            <w:pPr>
-              <w:rPr>
-                <w:rFonts w:hAnsi="Calibri"/>
-                <w:kern w:val="2"/>
-                <w:sz w:val="21"/>
-                <w:szCs w:val="22"/>
-              </w:rPr>
-            </w:pPr>
-            <w:r>
-              <w:rPr>
-                <w:rFonts w:hAnsi="Calibri" w:hint="eastAsia"/>
-                <w:kern w:val="2"/>
-                <w:sz w:val="21"/>
-                <w:szCs w:val="22"/>
-              </w:rPr>
-              <w:t>基本流</w:t>
-            </w:r>
-          </w:p>
-        </w:tc>
-        <w:tc>
-          <w:tcPr>
-            <w:tcW w:w="6392" w:type="dxa"/>
-            <w:gridSpan w:val="3"/>
-            <w:shd w:val="clear" w:color="auto" w:fill="auto"/>
-          </w:tcPr>
-          <w:p>
-            <w:pPr>
-              <w:rPr>
-                <w:rFonts w:hAnsi="Calibri"/>
-                <w:kern w:val="2"/>
-                <w:sz w:val="21"/>
-                <w:szCs w:val="22"/>
-              </w:rPr>
-            </w:pPr>
-            <w:r>
-              <w:rPr>
-                <w:rFonts w:hAnsi="Calibri" w:hint="eastAsia"/>
-                <w:kern w:val="2"/>
-                <w:sz w:val="21"/>
-                <w:szCs w:val="22"/>
-              </w:rPr>
-              <w:t xml:space="preserve">1 </w:t>
-            </w:r>
-            <w:r>
-              <w:rPr>
-                <w:rFonts w:hAnsi="Calibri" w:hint="eastAsia"/>
-                <w:kern w:val="2"/>
-                <w:sz w:val="21"/>
-                <w:szCs w:val="22"/>
-              </w:rPr>
-              <w:t>会议主席点击“审稿意见</w:t>
-            </w:r>
-            <w:r>
-              <w:rPr>
-                <w:rFonts w:hAnsi="Calibri" w:hint="eastAsia"/>
-                <w:kern w:val="2"/>
-                <w:sz w:val="21"/>
-                <w:szCs w:val="22"/>
-              </w:rPr>
-              <w:t>”</w:t>
-            </w:r>
-          </w:p>
-          <w:p>
-            <w:pPr>
-              <w:rPr>
-                <w:rFonts w:hAnsi="Calibri"/>
-                <w:kern w:val="2"/>
-                <w:sz w:val="21"/>
-                <w:szCs w:val="22"/>
-              </w:rPr>
-            </w:pPr>
-            <w:r>
-              <w:rPr>
-                <w:rFonts w:hAnsi="Calibri" w:hint="eastAsia"/>
-                <w:kern w:val="2"/>
-                <w:sz w:val="21"/>
-                <w:szCs w:val="22"/>
-              </w:rPr>
-              <w:t xml:space="preserve">2 </w:t>
-            </w:r>
-            <w:r>
-              <w:rPr>
-                <w:rFonts w:hAnsi="Calibri" w:hint="eastAsia"/>
-                <w:kern w:val="2"/>
-                <w:sz w:val="21"/>
-                <w:szCs w:val="22"/>
-              </w:rPr>
-              <w:t>系统显示该会议带评审论文的审稿意见</w:t>
-            </w:r>
-          </w:p>
-          <w:p>
-            <w:pPr>
-              <w:rPr>
-                <w:rFonts w:hAnsi="Calibri"/>
-                <w:kern w:val="2"/>
-                <w:sz w:val="21"/>
-                <w:szCs w:val="22"/>
-              </w:rPr>
-            </w:pPr>
-            <w:r>
-              <w:rPr>
-                <w:rFonts w:hAnsi="Calibri" w:hint="eastAsia"/>
-                <w:kern w:val="2"/>
-                <w:sz w:val="21"/>
-                <w:szCs w:val="22"/>
-              </w:rPr>
-              <w:t>3 会议主席选择“论文通过”</w:t>
-            </w:r>
-          </w:p>
-          <w:p>
-            <w:pPr>
-              <w:rPr>
-                <w:rFonts w:hAnsi="Calibri"/>
-                <w:kern w:val="2"/>
-                <w:sz w:val="21"/>
-                <w:szCs w:val="22"/>
-              </w:rPr>
-            </w:pPr>
-            <w:r>
-              <w:rPr>
-                <w:rFonts w:hAnsi="Calibri" w:hint="eastAsia"/>
-                <w:kern w:val="2"/>
-                <w:sz w:val="21"/>
-                <w:szCs w:val="22"/>
-              </w:rPr>
-              <w:t>4 系统显示“论文发布成功”</w:t>
-            </w:r>
-          </w:p>
-        </w:tc>
-      </w:tr>
-      <w:tr>
-        <w:tc>
-          <w:tcPr>
-            <w:tcW w:w="2130" w:type="dxa"/>
-            <w:shd w:val="clear" w:color="auto" w:fill="auto"/>
-          </w:tcPr>
-          <w:p>
-            <w:pPr>
-              <w:rPr>
-                <w:rFonts w:hAnsi="Calibri"/>
-                <w:kern w:val="2"/>
-                <w:sz w:val="21"/>
-                <w:szCs w:val="22"/>
-              </w:rPr>
-            </w:pPr>
-            <w:r>
-              <w:rPr>
-                <w:rFonts w:hAnsi="Calibri" w:hint="eastAsia"/>
-                <w:kern w:val="2"/>
-                <w:sz w:val="21"/>
-                <w:szCs w:val="22"/>
-              </w:rPr>
-              <w:t>备选流</w:t>
-            </w:r>
-          </w:p>
-        </w:tc>
-        <w:tc>
-          <w:tcPr>
-            <w:tcW w:w="6392" w:type="dxa"/>
-            <w:gridSpan w:val="3"/>
-            <w:shd w:val="clear" w:color="auto" w:fill="auto"/>
-          </w:tcPr>
-          <w:p>
-            <w:pPr>
-              <w:rPr>
-                <w:rFonts w:hAnsi="Calibri"/>
-                <w:kern w:val="2"/>
-                <w:sz w:val="21"/>
-                <w:szCs w:val="22"/>
-              </w:rPr>
-            </w:pPr>
-            <w:r>
-              <w:rPr>
-                <w:rFonts w:hAnsi="Calibri" w:hint="eastAsia"/>
-                <w:kern w:val="2"/>
-                <w:sz w:val="21"/>
-                <w:szCs w:val="22"/>
-              </w:rPr>
-              <w:t>2a 如果该会议没有待评审论文，显示“没有相应论文”</w:t>
-            </w:r>
-          </w:p>
-          <w:p>
-            <w:pPr>
-              <w:rPr>
-                <w:rFonts w:hAnsi="Calibri"/>
-                <w:kern w:val="2"/>
-                <w:sz w:val="21"/>
-                <w:szCs w:val="22"/>
-              </w:rPr>
-            </w:pPr>
-            <w:r>
-              <w:rPr>
-                <w:rFonts w:hAnsi="Calibri" w:hint="eastAsia"/>
-                <w:kern w:val="2"/>
-                <w:sz w:val="21"/>
-                <w:szCs w:val="22"/>
-              </w:rPr>
-              <w:t>3a 会议主席选择“论文重审”，显示“论文将进行重审”，审稿人需重新对论文进行评审</w:t>
-            </w:r>
-          </w:p>
-        </w:tc>
-      </w:tr>
-      <w:tr>
-        <w:tc>
-          <w:tcPr>
-            <w:tcW w:w="2130" w:type="dxa"/>
-            <w:shd w:val="clear" w:color="auto" w:fill="auto"/>
-          </w:tcPr>
-          <w:p>
-            <w:pPr>
-              <w:rPr>
-                <w:rFonts w:hAnsi="Calibri"/>
-                <w:kern w:val="2"/>
-                <w:sz w:val="21"/>
-                <w:szCs w:val="22"/>
-              </w:rPr>
-            </w:pPr>
-            <w:r>
-              <w:rPr>
-                <w:rFonts w:hAnsi="Calibri" w:hint="eastAsia"/>
-                <w:kern w:val="2"/>
-                <w:sz w:val="21"/>
-                <w:szCs w:val="22"/>
-              </w:rPr>
-              <w:t>非功能需求</w:t>
-            </w:r>
-          </w:p>
-        </w:tc>
-        <w:tc>
-          <w:tcPr>
-            <w:tcW w:w="6392" w:type="dxa"/>
-            <w:gridSpan w:val="3"/>
-            <w:shd w:val="clear" w:color="auto" w:fill="auto"/>
-          </w:tcPr>
-          <w:p>
-            <w:pPr>
-              <w:rPr>
-                <w:rFonts w:hAnsi="Calibri"/>
-                <w:kern w:val="2"/>
-                <w:sz w:val="21"/>
-                <w:szCs w:val="22"/>
-              </w:rPr>
-            </w:pPr>
-          </w:p>
-        </w:tc>
-      </w:tr>
-      <w:tr>
-        <w:tc>
-          <w:tcPr>
-            <w:tcW w:w="2130" w:type="dxa"/>
-            <w:shd w:val="clear" w:color="auto" w:fill="auto"/>
-          </w:tcPr>
-          <w:p>
-            <w:pPr>
-              <w:rPr>
-                <w:rFonts w:hAnsi="Calibri"/>
-                <w:kern w:val="2"/>
-                <w:sz w:val="21"/>
-                <w:szCs w:val="22"/>
-              </w:rPr>
-            </w:pPr>
-            <w:r>
-              <w:rPr>
-                <w:rFonts w:hAnsi="Calibri" w:hint="eastAsia"/>
-                <w:kern w:val="2"/>
-                <w:sz w:val="21"/>
-                <w:szCs w:val="22"/>
-              </w:rPr>
-              <w:t>业务规则</w:t>
-            </w:r>
-          </w:p>
-        </w:tc>
-        <w:tc>
-          <w:tcPr>
-            <w:tcW w:w="6392" w:type="dxa"/>
-            <w:gridSpan w:val="3"/>
-            <w:shd w:val="clear" w:color="auto" w:fill="auto"/>
-          </w:tcPr>
-          <w:p>
-            <w:pPr>
-              <w:rPr>
-                <w:rFonts w:hAnsi="Calibri"/>
-                <w:kern w:val="2"/>
-                <w:sz w:val="21"/>
-                <w:szCs w:val="22"/>
-              </w:rPr>
-            </w:pPr>
-          </w:p>
-        </w:tc>
-      </w:tr>
-    </w:tbl>
-    <w:p>
-      <w:pPr>
-        <w:pStyle w:val="InfoBlue"/>
-        <w:ind w:left="0"/>
-      </w:pPr>
+      <w:bookmarkStart w:id="10" w:name="_GoBack"/>
+      <w:bookmarkEnd w:id="10"/>
     </w:p>
     <w:p>
       <w:pPr>
         <w:pStyle w:val="2"/>
         <w:ind w:left="720" w:hanging="720"/>
       </w:pPr>
-      <w:bookmarkStart w:id="22" w:name="_Toc498836233"/>
-      <w:bookmarkStart w:id="23" w:name="_Toc263951258"/>
+      <w:bookmarkStart w:id="11" w:name="_Toc498836233"/>
+      <w:bookmarkStart w:id="12" w:name="_Toc263951258"/>
       <w:r>
         <w:rPr>
           <w:rFonts w:hint="eastAsia"/>
@@ -18197,8 +14477,8 @@
         </w:rPr>
         <w:t>用性</w:t>
       </w:r>
-      <w:bookmarkEnd w:id="22"/>
-      <w:bookmarkEnd w:id="23"/>
+      <w:bookmarkEnd w:id="11"/>
+      <w:bookmarkEnd w:id="12"/>
     </w:p>
     <w:p>
       <w:pPr>
@@ -18209,17 +14489,17 @@
         </w:numPr>
         <w:ind w:left="720" w:hanging="720"/>
       </w:pPr>
-      <w:bookmarkStart w:id="24" w:name="_Toc366593310"/>
-      <w:bookmarkStart w:id="25" w:name="_Toc263951259"/>
-      <w:bookmarkStart w:id="26" w:name="_Toc498836235"/>
+      <w:bookmarkStart w:id="13" w:name="_Toc366593310"/>
+      <w:bookmarkStart w:id="14" w:name="_Toc263951259"/>
+      <w:bookmarkStart w:id="15" w:name="_Toc498836235"/>
       <w:r>
         <w:rPr>
           <w:rFonts w:hint="eastAsia"/>
         </w:rPr>
         <w:t>普通用户</w:t>
       </w:r>
-      <w:bookmarkEnd w:id="24"/>
-      <w:bookmarkEnd w:id="25"/>
+      <w:bookmarkEnd w:id="13"/>
+      <w:bookmarkEnd w:id="14"/>
     </w:p>
     <w:p>
       <w:pPr>
@@ -18241,22 +14521,22 @@
         </w:numPr>
         <w:ind w:left="720" w:hanging="720"/>
       </w:pPr>
-      <w:bookmarkStart w:id="27" w:name="_Toc366593311"/>
-      <w:bookmarkStart w:id="28" w:name="_Toc263951260"/>
+      <w:bookmarkStart w:id="16" w:name="_Toc366593311"/>
+      <w:bookmarkStart w:id="17" w:name="_Toc263951260"/>
       <w:r>
         <w:rPr>
           <w:rFonts w:hint="eastAsia"/>
         </w:rPr>
         <w:t>高级用户</w:t>
       </w:r>
-      <w:bookmarkEnd w:id="27"/>
+      <w:bookmarkEnd w:id="16"/>
       <w:r>
         <w:rPr>
           <w:rFonts w:hint="eastAsia"/>
         </w:rPr>
         <w:t>（系统管理员）</w:t>
       </w:r>
-      <w:bookmarkEnd w:id="28"/>
+      <w:bookmarkEnd w:id="17"/>
     </w:p>
     <w:p>
       <w:pPr>
@@ -18278,36 +14558,195 @@
         </w:numPr>
         <w:ind w:left="720" w:hanging="720"/>
       </w:pPr>
-      <w:bookmarkStart w:id="29" w:name="_Toc366593312"/>
-      <w:bookmarkStart w:id="30" w:name="_Toc263951261"/>
+      <w:bookmarkStart w:id="18" w:name="_Toc366593312"/>
+      <w:bookmarkStart w:id="19" w:name="_Toc263951261"/>
       <w:r>
         <w:rPr>
           <w:rFonts w:hint="eastAsia"/>
         </w:rPr>
         <w:t>在线帮助文档</w:t>
+      </w:r>
+      <w:bookmarkEnd w:id="18"/>
+      <w:bookmarkEnd w:id="19"/>
+    </w:p>
+    <w:p>
+      <w:pPr>
+        <w:ind w:left="765"/>
+      </w:pPr>
+      <w:r>
+        <w:rPr>
+          <w:rFonts w:hint="eastAsia"/>
+        </w:rPr>
+        <w:t>本系统提供在线的帮助文档</w:t>
+      </w:r>
+    </w:p>
+    <w:p>
+      <w:pPr>
+        <w:pStyle w:val="2"/>
+      </w:pPr>
+      <w:bookmarkStart w:id="20" w:name="_Toc263951262"/>
+      <w:bookmarkEnd w:id="15"/>
+      <w:r>
+        <w:t>Reliability</w:t>
+      </w:r>
+      <w:bookmarkEnd w:id="20"/>
+    </w:p>
+    <w:p>
+      <w:pPr>
+        <w:pStyle w:val="3"/>
+        <w:numPr>
+          <w:ilvl w:val="2"/>
+          <w:numId w:val="1"/>
+        </w:numPr>
+        <w:ind w:left="720" w:hanging="720"/>
+      </w:pPr>
+      <w:bookmarkStart w:id="21" w:name="_Toc366593314"/>
+      <w:bookmarkStart w:id="22" w:name="_Toc263951263"/>
+      <w:bookmarkStart w:id="23" w:name="_Toc498836237"/>
+      <w:r>
+        <w:rPr>
+          <w:rFonts w:hint="eastAsia"/>
+        </w:rPr>
+        <w:t>平均故障间隔时间（MTBF）</w:t>
+      </w:r>
+      <w:bookmarkEnd w:id="21"/>
+      <w:bookmarkEnd w:id="22"/>
+    </w:p>
+    <w:p>
+      <w:pPr>
+        <w:pStyle w:val="InfoBlue"/>
+        <w:rPr>
+          <w:rFonts w:ascii="宋体" w:hAnsi="宋体"/>
+          <w:i w:val="0"/>
+          <w:color w:val="auto"/>
+          <w:sz w:val="21"/>
+        </w:rPr>
+      </w:pPr>
+      <w:r>
+        <w:rPr>
+          <w:rFonts w:ascii="宋体" w:hAnsi="宋体" w:hint="eastAsia"/>
+          <w:i w:val="0"/>
+          <w:color w:val="auto"/>
+        </w:rPr>
+        <w:t>系统的平均故障间隔时间应大于7*24h</w:t>
+      </w:r>
+    </w:p>
+    <w:p>
+      <w:pPr>
+        <w:pStyle w:val="3"/>
+        <w:numPr>
+          <w:ilvl w:val="2"/>
+          <w:numId w:val="1"/>
+        </w:numPr>
+        <w:ind w:left="720" w:hanging="720"/>
+      </w:pPr>
+      <w:bookmarkStart w:id="24" w:name="_Toc366593315"/>
+      <w:bookmarkStart w:id="25" w:name="_Toc263951264"/>
+      <w:r>
+        <w:rPr>
+          <w:rFonts w:hint="eastAsia"/>
+        </w:rPr>
+        <w:t>可用时间百分比</w:t>
+      </w:r>
+      <w:bookmarkEnd w:id="24"/>
+      <w:bookmarkEnd w:id="25"/>
+    </w:p>
+    <w:p>
+      <w:pPr>
+        <w:ind w:left="720"/>
+      </w:pPr>
+      <w:r>
+        <w:rPr>
+          <w:rFonts w:hint="eastAsia"/>
+        </w:rPr>
+        <w:t>系统的可用时间百分比应大于99%</w:t>
+      </w:r>
+    </w:p>
+    <w:p>
+      <w:pPr>
+        <w:pStyle w:val="3"/>
+        <w:numPr>
+          <w:ilvl w:val="2"/>
+          <w:numId w:val="1"/>
+        </w:numPr>
+        <w:ind w:left="720" w:hanging="720"/>
+      </w:pPr>
+      <w:bookmarkStart w:id="26" w:name="_Toc366593316"/>
+      <w:bookmarkStart w:id="27" w:name="_Toc263951265"/>
+      <w:r>
+        <w:rPr>
+          <w:rFonts w:hint="eastAsia"/>
+        </w:rPr>
+        <w:t>平均修复时间（MTTR）</w:t>
+      </w:r>
+      <w:bookmarkEnd w:id="26"/>
+      <w:bookmarkEnd w:id="27"/>
+    </w:p>
+    <w:p>
+      <w:pPr>
+        <w:ind w:left="720"/>
+      </w:pPr>
+      <w:r>
+        <w:rPr>
+          <w:rFonts w:hint="eastAsia"/>
+        </w:rPr>
+        <w:t>系统的平均修复时间应小于2h</w:t>
+      </w:r>
+    </w:p>
+    <w:p>
+      <w:pPr>
+        <w:pStyle w:val="2"/>
+        <w:numPr>
+          <w:ilvl w:val="1"/>
+          <w:numId w:val="1"/>
+        </w:numPr>
+      </w:pPr>
+      <w:bookmarkStart w:id="28" w:name="_Toc263951266"/>
+      <w:bookmarkEnd w:id="23"/>
+      <w:r>
+        <w:t>Performance</w:t>
+      </w:r>
+      <w:bookmarkEnd w:id="28"/>
+    </w:p>
+    <w:p>
+      <w:pPr>
+        <w:pStyle w:val="3"/>
+        <w:numPr>
+          <w:ilvl w:val="2"/>
+          <w:numId w:val="1"/>
+        </w:numPr>
+        <w:ind w:left="720" w:hanging="720"/>
+      </w:pPr>
+      <w:bookmarkStart w:id="29" w:name="_Toc366593318"/>
+      <w:bookmarkStart w:id="30" w:name="_Toc263951267"/>
+      <w:r>
+        <w:rPr>
+          <w:rFonts w:hint="eastAsia"/>
+        </w:rPr>
+        <w:t>对事务的响应时间</w:t>
       </w:r>
       <w:bookmarkEnd w:id="29"/>
       <w:bookmarkEnd w:id="30"/>
     </w:p>
     <w:p>
       <w:pPr>
-        <w:ind w:left="765"/>
+        <w:ind w:left="720"/>
       </w:pPr>
       <w:r>
         <w:rPr>
           <w:rFonts w:hint="eastAsia"/>
         </w:rPr>
-        <w:t>本系统提供在线的帮助文档</w:t>
+        <w:t>对事务的平均响应时间不超过10s</w:t>
       </w:r>
     </w:p>
     <w:p>
       <w:pPr>
         <w:pStyle w:val="2"/>
       </w:pPr>
-      <w:bookmarkStart w:id="31" w:name="_Toc263951262"/>
-      <w:bookmarkEnd w:id="26"/>
-      <w:r>
-        <w:t>Reliability</w:t>
+      <w:bookmarkStart w:id="31" w:name="_Toc263951268"/>
+      <w:r>
+        <w:lastRenderedPageBreak/>
+        <w:t>Supportability</w:t>
       </w:r>
       <w:bookmarkEnd w:id="31"/>
     </w:p>
@@ -18320,36 +14759,48 @@
         </w:numPr>
         <w:ind w:left="720" w:hanging="720"/>
       </w:pPr>
-      <w:bookmarkStart w:id="32" w:name="_Toc366593314"/>
-      <w:bookmarkStart w:id="33" w:name="_Toc263951263"/>
-      <w:bookmarkStart w:id="34" w:name="_Toc498836237"/>
+      <w:bookmarkStart w:id="32" w:name="_Toc366593320"/>
+      <w:bookmarkStart w:id="33" w:name="_Toc263951269"/>
+      <w:bookmarkStart w:id="34" w:name="_Toc498836241"/>
       <w:r>
         <w:rPr>
           <w:rFonts w:hint="eastAsia"/>
         </w:rPr>
-        <w:t>平均故障间隔时间（MTBF）</w:t>
+        <w:t>平台适应性</w:t>
       </w:r>
       <w:bookmarkEnd w:id="32"/>
       <w:bookmarkEnd w:id="33"/>
     </w:p>
     <w:p>
       <w:pPr>
-        <w:pStyle w:val="InfoBlue"/>
-        <w:rPr>
-          <w:rFonts w:ascii="宋体" w:hAnsi="宋体"/>
-          <w:i w:val="0"/>
-          <w:color w:val="auto"/>
-          <w:sz w:val="21"/>
-        </w:rPr>
+        <w:ind w:left="720"/>
       </w:pPr>
       <w:r>
         <w:rPr>
-          <w:rFonts w:ascii="宋体" w:hAnsi="宋体" w:hint="eastAsia"/>
-          <w:i w:val="0"/>
-          <w:color w:val="auto"/>
-        </w:rPr>
-        <w:t>系统的平均故障间隔时间应大于7*24h</w:t>
-      </w:r>
+          <w:rFonts w:hint="eastAsia"/>
+        </w:rPr>
+        <w:t>该系统支持各个主流操作系统（至少包括Windows，Mac OS，Android）通过浏览器进行访问。</w:t>
+      </w:r>
+    </w:p>
+    <w:p>
+      <w:pPr>
+        <w:pStyle w:val="2"/>
+      </w:pPr>
+      <w:bookmarkStart w:id="35" w:name="_Toc263951270"/>
+      <w:bookmarkEnd w:id="34"/>
+      <w:r>
+        <w:t xml:space="preserve">Design </w:t>
+      </w:r>
+      <w:r>
+        <w:rPr>
+          <w:rFonts w:hint="eastAsia"/>
+        </w:rPr>
+        <w:t>c</w:t>
+      </w:r>
+      <w:r>
+        <w:t>onstraints</w:t>
+      </w:r>
+      <w:bookmarkEnd w:id="35"/>
     </w:p>
     <w:p>
       <w:pPr>
@@ -18360,15 +14811,20 @@
         </w:numPr>
         <w:ind w:left="720" w:hanging="720"/>
       </w:pPr>
-      <w:bookmarkStart w:id="35" w:name="_Toc366593315"/>
-      <w:bookmarkStart w:id="36" w:name="_Toc263951264"/>
+      <w:bookmarkStart w:id="36" w:name="_Toc263951271"/>
+      <w:bookmarkStart w:id="37" w:name="_Toc498836243"/>
+      <w:r>
+        <w:t xml:space="preserve">Programming </w:t>
+      </w:r>
       <w:r>
         <w:rPr>
           <w:rFonts w:hint="eastAsia"/>
         </w:rPr>
-        <w:t>可用时间百分比</w:t>
-      </w:r>
-      <w:bookmarkEnd w:id="35"/>
+        <w:t>l</w:t>
+      </w:r>
+      <w:r>
+        <w:t>anguage</w:t>
+      </w:r>
       <w:bookmarkEnd w:id="36"/>
     </w:p>
     <w:p>
@@ -18379,7 +14835,7 @@
         <w:rPr>
           <w:rFonts w:hint="eastAsia"/>
         </w:rPr>
-        <w:t>系统的可用时间百分比应大于99%</w:t>
+        <w:t>本系统采用Java作为主要设计语言。</w:t>
       </w:r>
     </w:p>
     <w:p>
@@ -18391,16 +14847,19 @@
         </w:numPr>
         <w:ind w:left="720" w:hanging="720"/>
       </w:pPr>
-      <w:bookmarkStart w:id="37" w:name="_Toc366593316"/>
-      <w:bookmarkStart w:id="38" w:name="_Toc263951265"/>
+      <w:bookmarkStart w:id="38" w:name="_Toc263951272"/>
+      <w:r>
+        <w:t xml:space="preserve">Development </w:t>
+      </w:r>
       <w:r>
         <w:rPr>
           <w:rFonts w:hint="eastAsia"/>
         </w:rPr>
-        <w:lastRenderedPageBreak/>
-        <w:t>平均修复时间（MTTR）</w:t>
-      </w:r>
-      <w:bookmarkEnd w:id="37"/>
+        <w:t>p</w:t>
+      </w:r>
+      <w:r>
+        <w:t>latform</w:t>
+      </w:r>
       <w:bookmarkEnd w:id="38"/>
     </w:p>
     <w:p>
@@ -18411,23 +14870,106 @@
         <w:rPr>
           <w:rFonts w:hint="eastAsia"/>
         </w:rPr>
-        <w:t>系统的平均修复时间应小于2h</w:t>
+        <w:t>本系统开发基于</w:t>
+      </w:r>
+      <w:r>
+        <w:rPr>
+          <w:rFonts w:hAnsi="宋体" w:hint="eastAsia"/>
+          <w:color w:val="000000"/>
+          <w:szCs w:val="21"/>
+        </w:rPr>
+        <w:t>IST RMP pl</w:t>
+      </w:r>
+      <w:r>
+        <w:rPr>
+          <w:rFonts w:hAnsi="宋体"/>
+          <w:color w:val="000000"/>
+          <w:szCs w:val="21"/>
+        </w:rPr>
+        <w:t>a</w:t>
+      </w:r>
+      <w:r>
+        <w:rPr>
+          <w:rFonts w:hAnsi="宋体" w:hint="eastAsia"/>
+          <w:color w:val="000000"/>
+          <w:szCs w:val="21"/>
+        </w:rPr>
+        <w:t>tform V2.1。</w:t>
       </w:r>
     </w:p>
     <w:p>
       <w:pPr>
         <w:pStyle w:val="2"/>
-        <w:numPr>
-          <w:ilvl w:val="1"/>
-          <w:numId w:val="1"/>
-        </w:numPr>
       </w:pPr>
-      <w:bookmarkStart w:id="39" w:name="_Toc263951266"/>
-      <w:bookmarkEnd w:id="34"/>
-      <w:r>
-        <w:t>Performance</w:t>
-      </w:r>
+      <w:bookmarkStart w:id="39" w:name="_Toc263951273"/>
+      <w:r>
+        <w:rPr>
+          <w:rFonts w:hint="eastAsia"/>
+        </w:rPr>
+        <w:t>联机用户文档和帮助系统需求</w:t>
+      </w:r>
+      <w:bookmarkEnd w:id="37"/>
       <w:bookmarkEnd w:id="39"/>
+    </w:p>
+    <w:p>
+      <w:pPr>
+        <w:pStyle w:val="InfoBlue"/>
+        <w:ind w:left="720"/>
+        <w:rPr>
+          <w:i w:val="0"/>
+          <w:color w:val="auto"/>
+        </w:rPr>
+      </w:pPr>
+      <w:r>
+        <w:rPr>
+          <w:rFonts w:hint="eastAsia"/>
+          <w:i w:val="0"/>
+          <w:color w:val="auto"/>
+        </w:rPr>
+        <w:t>本系统将提供在线的帮助文档。</w:t>
+      </w:r>
+    </w:p>
+    <w:p>
+      <w:pPr>
+        <w:pStyle w:val="2"/>
+      </w:pPr>
+      <w:bookmarkStart w:id="40" w:name="_Toc498836245"/>
+      <w:bookmarkStart w:id="41" w:name="_Toc263951274"/>
+      <w:r>
+        <w:rPr>
+          <w:rFonts w:hint="eastAsia"/>
+        </w:rPr>
+        <w:t>接口</w:t>
+      </w:r>
+      <w:bookmarkEnd w:id="40"/>
+      <w:bookmarkEnd w:id="41"/>
+    </w:p>
+    <w:p>
+      <w:pPr>
+        <w:pStyle w:val="3"/>
+        <w:ind w:left="720" w:hanging="720"/>
+      </w:pPr>
+      <w:bookmarkStart w:id="42" w:name="_Toc498836246"/>
+      <w:bookmarkStart w:id="43" w:name="_Toc263951275"/>
+      <w:r>
+        <w:rPr>
+          <w:rFonts w:hint="eastAsia"/>
+        </w:rPr>
+        <w:t>用户界面</w:t>
+      </w:r>
+      <w:bookmarkEnd w:id="42"/>
+      <w:bookmarkEnd w:id="43"/>
+    </w:p>
+    <w:p>
+      <w:pPr>
+        <w:ind w:left="720"/>
+      </w:pPr>
+      <w:r>
+        <w:rPr>
+          <w:rFonts w:hint="eastAsia"/>
+        </w:rPr>
+        <w:t>本系统界面风格采用Metro风格。</w:t>
+      </w:r>
     </w:p>
     <w:p>
       <w:pPr>
@@ -18438,148 +14980,47 @@
         </w:numPr>
         <w:ind w:left="720" w:hanging="720"/>
       </w:pPr>
-      <w:bookmarkStart w:id="40" w:name="_Toc366593318"/>
-      <w:bookmarkStart w:id="41" w:name="_Toc263951267"/>
+      <w:bookmarkStart w:id="44" w:name="_Toc498836247"/>
+      <w:bookmarkStart w:id="45" w:name="_Toc263951276"/>
       <w:r>
         <w:rPr>
           <w:rFonts w:hint="eastAsia"/>
         </w:rPr>
-        <w:t>对事务的响应时间</w:t>
-      </w:r>
-      <w:bookmarkEnd w:id="40"/>
-      <w:bookmarkEnd w:id="41"/>
-    </w:p>
-    <w:p>
-      <w:pPr>
-        <w:ind w:left="720"/>
-      </w:pPr>
-      <w:r>
-        <w:rPr>
-          <w:rFonts w:hint="eastAsia"/>
-        </w:rPr>
-        <w:t>对事务的平均响应时间不超过10s</w:t>
-      </w:r>
-    </w:p>
-    <w:p>
-      <w:pPr>
-        <w:pStyle w:val="2"/>
-      </w:pPr>
-      <w:bookmarkStart w:id="42" w:name="_Toc263951268"/>
-      <w:r>
-        <w:t>Supportability</w:t>
-      </w:r>
-      <w:bookmarkEnd w:id="42"/>
+        <w:t>硬件接口</w:t>
+      </w:r>
+      <w:bookmarkEnd w:id="44"/>
+      <w:bookmarkEnd w:id="45"/>
     </w:p>
     <w:p>
       <w:pPr>
         <w:pStyle w:val="3"/>
-        <w:numPr>
-          <w:ilvl w:val="2"/>
-          <w:numId w:val="1"/>
-        </w:numPr>
         <w:ind w:left="720" w:hanging="720"/>
       </w:pPr>
-      <w:bookmarkStart w:id="43" w:name="_Toc366593320"/>
-      <w:bookmarkStart w:id="44" w:name="_Toc263951269"/>
-      <w:bookmarkStart w:id="45" w:name="_Toc498836241"/>
+      <w:bookmarkStart w:id="46" w:name="_Toc498836248"/>
+      <w:bookmarkStart w:id="47" w:name="_Toc263951277"/>
       <w:r>
         <w:rPr>
           <w:rFonts w:hint="eastAsia"/>
         </w:rPr>
-        <w:t>平台适应性</w:t>
-      </w:r>
-      <w:bookmarkEnd w:id="43"/>
-      <w:bookmarkEnd w:id="44"/>
-    </w:p>
-    <w:p>
-      <w:pPr>
-        <w:ind w:left="720"/>
-      </w:pPr>
-      <w:r>
-        <w:rPr>
-          <w:rFonts w:hint="eastAsia"/>
-        </w:rPr>
-        <w:t>该系统支持各个主流操作系统（至少包括Windows，Mac OS，Android）通过浏览器进行访问。</w:t>
-      </w:r>
-    </w:p>
-    <w:p>
-      <w:pPr>
-        <w:pStyle w:val="2"/>
-      </w:pPr>
-      <w:bookmarkStart w:id="46" w:name="_Toc263951270"/>
-      <w:bookmarkEnd w:id="45"/>
-      <w:r>
-        <w:t xml:space="preserve">Design </w:t>
-      </w:r>
-      <w:r>
-        <w:rPr>
-          <w:rFonts w:hint="eastAsia"/>
-        </w:rPr>
-        <w:t>c</w:t>
-      </w:r>
-      <w:r>
-        <w:t>onstraints</w:t>
+        <w:t>软件接口</w:t>
       </w:r>
       <w:bookmarkEnd w:id="46"/>
+      <w:bookmarkEnd w:id="47"/>
     </w:p>
     <w:p>
       <w:pPr>
         <w:pStyle w:val="3"/>
-        <w:numPr>
-          <w:ilvl w:val="2"/>
-          <w:numId w:val="1"/>
-        </w:numPr>
         <w:ind w:left="720" w:hanging="720"/>
       </w:pPr>
-      <w:bookmarkStart w:id="47" w:name="_Toc263951271"/>
-      <w:bookmarkStart w:id="48" w:name="_Toc498836243"/>
-      <w:r>
-        <w:t xml:space="preserve">Programming </w:t>
-      </w:r>
+      <w:bookmarkStart w:id="48" w:name="_Toc498836249"/>
+      <w:bookmarkStart w:id="49" w:name="_Toc263951278"/>
       <w:r>
         <w:rPr>
           <w:rFonts w:hint="eastAsia"/>
         </w:rPr>
-        <w:t>l</w:t>
-      </w:r>
-      <w:r>
-        <w:t>anguage</w:t>
-      </w:r>
-      <w:bookmarkEnd w:id="47"/>
-    </w:p>
-    <w:p>
-      <w:pPr>
-        <w:ind w:left="720"/>
-      </w:pPr>
-      <w:r>
-        <w:rPr>
-          <w:rFonts w:hint="eastAsia"/>
-        </w:rPr>
-        <w:t>本系统采用Java作为主要设计语言。</w:t>
-      </w:r>
-    </w:p>
-    <w:p>
-      <w:pPr>
-        <w:pStyle w:val="3"/>
-        <w:numPr>
-          <w:ilvl w:val="2"/>
-          <w:numId w:val="1"/>
-        </w:numPr>
-        <w:ind w:left="720" w:hanging="720"/>
-      </w:pPr>
-      <w:bookmarkStart w:id="49" w:name="_Toc263951272"/>
-      <w:r>
-        <w:t xml:space="preserve">Development </w:t>
-      </w:r>
-      <w:r>
-        <w:rPr>
-          <w:rFonts w:hint="eastAsia"/>
-        </w:rPr>
-        <w:t>p</w:t>
-      </w:r>
-      <w:r>
-        <w:t>latform</w:t>
-      </w:r>
+        <w:t>通信接口</w:t>
+      </w:r>
+      <w:bookmarkEnd w:id="48"/>
       <w:bookmarkEnd w:id="49"/>
     </w:p>
     <w:p>
@@ -18590,195 +15031,34 @@
         <w:rPr>
           <w:rFonts w:hint="eastAsia"/>
         </w:rPr>
-        <w:t>本系统开发基于</w:t>
-      </w:r>
-      <w:r>
-        <w:rPr>
-          <w:rFonts w:hAnsi="宋体" w:hint="eastAsia"/>
-          <w:color w:val="000000"/>
-          <w:szCs w:val="21"/>
-        </w:rPr>
-        <w:t>IST RMP pl</w:t>
-      </w:r>
-      <w:r>
-        <w:rPr>
-          <w:rFonts w:hAnsi="宋体"/>
-          <w:color w:val="000000"/>
-          <w:szCs w:val="21"/>
-        </w:rPr>
-        <w:t>a</w:t>
-      </w:r>
-      <w:r>
-        <w:rPr>
-          <w:rFonts w:hAnsi="宋体" w:hint="eastAsia"/>
-          <w:color w:val="000000"/>
-          <w:szCs w:val="21"/>
-        </w:rPr>
-        <w:t>tform V2.1。</w:t>
+        <w:t>http网络协议</w:t>
+      </w:r>
+    </w:p>
+    <w:p>
+      <w:pPr>
+        <w:ind w:left="720"/>
+      </w:pPr>
+      <w:r>
+        <w:rPr>
+          <w:rFonts w:hint="eastAsia"/>
+        </w:rPr>
+        <w:t>TCP/IP协议</w:t>
       </w:r>
     </w:p>
     <w:p>
       <w:pPr>
         <w:pStyle w:val="2"/>
       </w:pPr>
-      <w:bookmarkStart w:id="50" w:name="_Toc263951273"/>
+      <w:bookmarkStart w:id="50" w:name="_Toc498836252"/>
+      <w:bookmarkStart w:id="51" w:name="_Toc263951279"/>
       <w:r>
         <w:rPr>
           <w:rFonts w:hint="eastAsia"/>
         </w:rPr>
-        <w:t>联机用户文档和帮助系统需求</w:t>
-      </w:r>
-      <w:bookmarkEnd w:id="48"/>
+        <w:t>适用的标准</w:t>
+      </w:r>
       <w:bookmarkEnd w:id="50"/>
-    </w:p>
-    <w:p>
-      <w:pPr>
-        <w:pStyle w:val="InfoBlue"/>
-        <w:ind w:left="720"/>
-        <w:rPr>
-          <w:i w:val="0"/>
-          <w:color w:val="auto"/>
-        </w:rPr>
-      </w:pPr>
-      <w:r>
-        <w:rPr>
-          <w:rFonts w:hint="eastAsia"/>
-          <w:i w:val="0"/>
-          <w:color w:val="auto"/>
-        </w:rPr>
-        <w:t>本系统将提供在线的帮助文档。</w:t>
-      </w:r>
-    </w:p>
-    <w:p>
-      <w:pPr>
-        <w:pStyle w:val="2"/>
-      </w:pPr>
-      <w:bookmarkStart w:id="51" w:name="_Toc498836245"/>
-      <w:bookmarkStart w:id="52" w:name="_Toc263951274"/>
-      <w:r>
-        <w:rPr>
-          <w:rFonts w:hint="eastAsia"/>
-        </w:rPr>
-        <w:t>接口</w:t>
-      </w:r>
       <w:bookmarkEnd w:id="51"/>
-      <w:bookmarkEnd w:id="52"/>
-    </w:p>
-    <w:p>
-      <w:pPr>
-        <w:pStyle w:val="3"/>
-        <w:ind w:left="720" w:hanging="720"/>
-      </w:pPr>
-      <w:bookmarkStart w:id="53" w:name="_Toc498836246"/>
-      <w:bookmarkStart w:id="54" w:name="_Toc263951275"/>
-      <w:r>
-        <w:rPr>
-          <w:rFonts w:hint="eastAsia"/>
-        </w:rPr>
-        <w:t>用户界面</w:t>
-      </w:r>
-      <w:bookmarkEnd w:id="53"/>
-      <w:bookmarkEnd w:id="54"/>
-    </w:p>
-    <w:p>
-      <w:pPr>
-        <w:ind w:left="720"/>
-      </w:pPr>
-      <w:r>
-        <w:rPr>
-          <w:rFonts w:hint="eastAsia"/>
-        </w:rPr>
-        <w:t>本系统界面风格采用Metro风格。</w:t>
-      </w:r>
-    </w:p>
-    <w:p>
-      <w:pPr>
-        <w:pStyle w:val="3"/>
-        <w:numPr>
-          <w:ilvl w:val="2"/>
-          <w:numId w:val="1"/>
-        </w:numPr>
-        <w:ind w:left="720" w:hanging="720"/>
-      </w:pPr>
-      <w:bookmarkStart w:id="55" w:name="_Toc498836247"/>
-      <w:bookmarkStart w:id="56" w:name="_Toc263951276"/>
-      <w:r>
-        <w:rPr>
-          <w:rFonts w:hint="eastAsia"/>
-        </w:rPr>
-        <w:t>硬件接口</w:t>
-      </w:r>
-      <w:bookmarkEnd w:id="55"/>
-      <w:bookmarkEnd w:id="56"/>
-    </w:p>
-    <w:p>
-      <w:pPr>
-        <w:pStyle w:val="3"/>
-        <w:ind w:left="720" w:hanging="720"/>
-      </w:pPr>
-      <w:bookmarkStart w:id="57" w:name="_Toc498836248"/>
-      <w:bookmarkStart w:id="58" w:name="_Toc263951277"/>
-      <w:r>
-        <w:rPr>
-          <w:rFonts w:hint="eastAsia"/>
-        </w:rPr>
-        <w:t>软件接口</w:t>
-      </w:r>
-      <w:bookmarkEnd w:id="57"/>
-      <w:bookmarkEnd w:id="58"/>
-    </w:p>
-    <w:p>
-      <w:pPr>
-        <w:pStyle w:val="3"/>
-        <w:ind w:left="720" w:hanging="720"/>
-      </w:pPr>
-      <w:bookmarkStart w:id="59" w:name="_Toc498836249"/>
-      <w:bookmarkStart w:id="60" w:name="_Toc263951278"/>
-      <w:r>
-        <w:rPr>
-          <w:rFonts w:hint="eastAsia"/>
-        </w:rPr>
-        <w:t>通信接口</w:t>
-      </w:r>
-      <w:bookmarkEnd w:id="59"/>
-      <w:bookmarkEnd w:id="60"/>
-    </w:p>
-    <w:p>
-      <w:pPr>
-        <w:ind w:left="720"/>
-      </w:pPr>
-      <w:r>
-        <w:rPr>
-          <w:rFonts w:hint="eastAsia"/>
-        </w:rPr>
-        <w:t>http网络协议</w:t>
-      </w:r>
-    </w:p>
-    <w:p>
-      <w:pPr>
-        <w:ind w:left="720"/>
-      </w:pPr>
-      <w:r>
-        <w:rPr>
-          <w:rFonts w:hint="eastAsia"/>
-        </w:rPr>
-        <w:t>TCP/IP协议</w:t>
-      </w:r>
-    </w:p>
-    <w:p>
-      <w:pPr>
-        <w:pStyle w:val="2"/>
-      </w:pPr>
-      <w:bookmarkStart w:id="61" w:name="_Toc498836252"/>
-      <w:bookmarkStart w:id="62" w:name="_Toc263951279"/>
-      <w:r>
-        <w:rPr>
-          <w:rFonts w:hint="eastAsia"/>
-        </w:rPr>
-        <w:t>适用的标准</w:t>
-      </w:r>
-      <w:bookmarkEnd w:id="61"/>
-      <w:bookmarkEnd w:id="62"/>
     </w:p>
     <w:sectPr>
       <w:headerReference w:type="default" r:id="rId9"/>
@@ -18942,7 +15222,7 @@
               <w:rFonts w:ascii="Times New Roman"/>
               <w:noProof/>
             </w:rPr>
-            <w:t>8</w:t>
+            <w:t>10</w:t>
           </w:r>
           <w:r>
             <w:rPr>

--- a/Doc/软件需求规约.docx
+++ b/Doc/软件需求规约.docx
@@ -1,6 +1,6 @@
 
 <file path=word/document.xml><?xml version="1.0" encoding="utf-8"?>
-<w:document xmlns:wpc="http://schemas.microsoft.com/office/word/2010/wordprocessingCanvas" xmlns:mo="http://schemas.microsoft.com/office/mac/office/2008/main" xmlns:mc="http://schemas.openxmlformats.org/markup-compatibility/2006" xmlns:mv="urn:schemas-microsoft-com:mac:vml" xmlns:o="urn:schemas-microsoft-com:office:office" xmlns:r="http://schemas.openxmlformats.org/officeDocument/2006/relationships" xmlns:m="http://schemas.openxmlformats.org/officeDocument/2006/math" xmlns:v="urn:schemas-microsoft-com:vml" xmlns:wp14="http://schemas.microsoft.com/office/word/2010/wordprocessingDrawing" xmlns:wp="http://schemas.openxmlformats.org/drawingml/2006/wordprocessingDrawing" xmlns:w10="urn:schemas-microsoft-com:office:word" xmlns:w="http://schemas.openxmlformats.org/wordprocessingml/2006/main" xmlns:w14="http://schemas.microsoft.com/office/word/2010/wordml" xmlns:wpg="http://schemas.microsoft.com/office/word/2010/wordprocessingGroup" xmlns:wpi="http://schemas.microsoft.com/office/word/2010/wordprocessingInk" xmlns:wne="http://schemas.microsoft.com/office/word/2006/wordml" xmlns:wps="http://schemas.microsoft.com/office/word/2010/wordprocessingShape" mc:Ignorable="w14 wp14">
+<w:document xmlns:wpc="http://schemas.microsoft.com/office/word/2010/wordprocessingCanvas" xmlns:mc="http://schemas.openxmlformats.org/markup-compatibility/2006" xmlns:o="urn:schemas-microsoft-com:office:office" xmlns:r="http://schemas.openxmlformats.org/officeDocument/2006/relationships" xmlns:m="http://schemas.openxmlformats.org/officeDocument/2006/math" xmlns:v="urn:schemas-microsoft-com:vml" xmlns:wp14="http://schemas.microsoft.com/office/word/2010/wordprocessingDrawing" xmlns:wp="http://schemas.openxmlformats.org/drawingml/2006/wordprocessingDrawing" xmlns:w10="urn:schemas-microsoft-com:office:word" xmlns:w="http://schemas.openxmlformats.org/wordprocessingml/2006/main" xmlns:w14="http://schemas.microsoft.com/office/word/2010/wordml" xmlns:w15="http://schemas.microsoft.com/office/word/2012/wordml" xmlns:wpg="http://schemas.microsoft.com/office/word/2010/wordprocessingGroup" xmlns:wpi="http://schemas.microsoft.com/office/word/2010/wordprocessingInk" xmlns:wne="http://schemas.microsoft.com/office/word/2006/wordml" xmlns:wps="http://schemas.microsoft.com/office/word/2010/wordprocessingShape" mc:Ignorable="w14 w15 wp14">
   <w:body>
     <w:p>
       <w:pPr>
@@ -96,7 +96,7 @@
     <w:p>
       <w:pPr>
         <w:sectPr>
-          <w:headerReference w:type="default" r:id="rId8"/>
+          <w:headerReference w:type="default" r:id="rId7"/>
           <w:pgSz w:w="12240" w:h="15840" w:code="1"/>
           <w:pgMar w:top="1440" w:right="1440" w:bottom="1440" w:left="1440" w:header="720" w:footer="720" w:gutter="0"/>
           <w:cols w:space="720"/>
@@ -425,14 +425,14 @@
       <w:pPr>
         <w:pStyle w:val="10"/>
         <w:tabs>
-          <w:tab w:val="left" w:pos="440"/>
+          <w:tab w:val="left" w:pos="432"/>
         </w:tabs>
         <w:rPr>
           <w:rFonts w:asciiTheme="minorHAnsi" w:eastAsiaTheme="minorEastAsia" w:hAnsiTheme="minorHAnsi" w:cstheme="minorBidi"/>
           <w:noProof/>
           <w:kern w:val="2"/>
-          <w:sz w:val="24"/>
-          <w:szCs w:val="24"/>
+          <w:sz w:val="21"/>
+          <w:szCs w:val="22"/>
         </w:rPr>
       </w:pPr>
       <w:r>
@@ -464,8 +464,8 @@
           <w:rFonts w:asciiTheme="minorHAnsi" w:eastAsiaTheme="minorEastAsia" w:hAnsiTheme="minorHAnsi" w:cstheme="minorBidi"/>
           <w:noProof/>
           <w:kern w:val="2"/>
-          <w:sz w:val="24"/>
-          <w:szCs w:val="24"/>
+          <w:sz w:val="21"/>
+          <w:szCs w:val="22"/>
         </w:rPr>
         <w:tab/>
       </w:r>
@@ -491,7 +491,7 @@
         <w:rPr>
           <w:noProof/>
         </w:rPr>
-        <w:instrText xml:space="preserve"> PAGEREF _Toc263951232 \h </w:instrText>
+        <w:instrText xml:space="preserve"> PAGEREF _Toc390200385 \h </w:instrText>
       </w:r>
       <w:r>
         <w:rPr>
@@ -508,7 +508,7 @@
         <w:rPr>
           <w:noProof/>
         </w:rPr>
-        <w:t>5</w:t>
+        <w:t>4</w:t>
       </w:r>
       <w:r>
         <w:rPr>
@@ -521,14 +521,14 @@
       <w:pPr>
         <w:pStyle w:val="20"/>
         <w:tabs>
-          <w:tab w:val="left" w:pos="972"/>
+          <w:tab w:val="left" w:pos="1000"/>
         </w:tabs>
         <w:rPr>
           <w:rFonts w:asciiTheme="minorHAnsi" w:eastAsiaTheme="minorEastAsia" w:hAnsiTheme="minorHAnsi" w:cstheme="minorBidi"/>
           <w:noProof/>
           <w:kern w:val="2"/>
-          <w:sz w:val="24"/>
-          <w:szCs w:val="24"/>
+          <w:sz w:val="21"/>
+          <w:szCs w:val="22"/>
         </w:rPr>
       </w:pPr>
       <w:r>
@@ -542,8 +542,8 @@
           <w:rFonts w:asciiTheme="minorHAnsi" w:eastAsiaTheme="minorEastAsia" w:hAnsiTheme="minorHAnsi" w:cstheme="minorBidi"/>
           <w:noProof/>
           <w:kern w:val="2"/>
-          <w:sz w:val="24"/>
-          <w:szCs w:val="24"/>
+          <w:sz w:val="21"/>
+          <w:szCs w:val="22"/>
         </w:rPr>
         <w:tab/>
       </w:r>
@@ -569,7 +569,7 @@
         <w:rPr>
           <w:noProof/>
         </w:rPr>
-        <w:instrText xml:space="preserve"> PAGEREF _Toc263951233 \h </w:instrText>
+        <w:instrText xml:space="preserve"> PAGEREF _Toc390200386 \h </w:instrText>
       </w:r>
       <w:r>
         <w:rPr>
@@ -586,7 +586,7 @@
         <w:rPr>
           <w:noProof/>
         </w:rPr>
-        <w:t>5</w:t>
+        <w:t>4</w:t>
       </w:r>
       <w:r>
         <w:rPr>
@@ -599,14 +599,14 @@
       <w:pPr>
         <w:pStyle w:val="20"/>
         <w:tabs>
-          <w:tab w:val="left" w:pos="972"/>
+          <w:tab w:val="left" w:pos="1000"/>
         </w:tabs>
         <w:rPr>
           <w:rFonts w:asciiTheme="minorHAnsi" w:eastAsiaTheme="minorEastAsia" w:hAnsiTheme="minorHAnsi" w:cstheme="minorBidi"/>
           <w:noProof/>
           <w:kern w:val="2"/>
-          <w:sz w:val="24"/>
-          <w:szCs w:val="24"/>
+          <w:sz w:val="21"/>
+          <w:szCs w:val="22"/>
         </w:rPr>
       </w:pPr>
       <w:r>
@@ -620,8 +620,8 @@
           <w:rFonts w:asciiTheme="minorHAnsi" w:eastAsiaTheme="minorEastAsia" w:hAnsiTheme="minorHAnsi" w:cstheme="minorBidi"/>
           <w:noProof/>
           <w:kern w:val="2"/>
-          <w:sz w:val="24"/>
-          <w:szCs w:val="24"/>
+          <w:sz w:val="21"/>
+          <w:szCs w:val="22"/>
         </w:rPr>
         <w:tab/>
       </w:r>
@@ -647,7 +647,7 @@
         <w:rPr>
           <w:noProof/>
         </w:rPr>
-        <w:instrText xml:space="preserve"> PAGEREF _Toc263951234 \h </w:instrText>
+        <w:instrText xml:space="preserve"> PAGEREF _Toc390200387 \h </w:instrText>
       </w:r>
       <w:r>
         <w:rPr>
@@ -664,7 +664,7 @@
         <w:rPr>
           <w:noProof/>
         </w:rPr>
-        <w:t>5</w:t>
+        <w:t>4</w:t>
       </w:r>
       <w:r>
         <w:rPr>
@@ -677,14 +677,14 @@
       <w:pPr>
         <w:pStyle w:val="20"/>
         <w:tabs>
-          <w:tab w:val="left" w:pos="972"/>
+          <w:tab w:val="left" w:pos="1000"/>
         </w:tabs>
         <w:rPr>
           <w:rFonts w:asciiTheme="minorHAnsi" w:eastAsiaTheme="minorEastAsia" w:hAnsiTheme="minorHAnsi" w:cstheme="minorBidi"/>
           <w:noProof/>
           <w:kern w:val="2"/>
-          <w:sz w:val="24"/>
-          <w:szCs w:val="24"/>
+          <w:sz w:val="21"/>
+          <w:szCs w:val="22"/>
         </w:rPr>
       </w:pPr>
       <w:r>
@@ -698,8 +698,8 @@
           <w:rFonts w:asciiTheme="minorHAnsi" w:eastAsiaTheme="minorEastAsia" w:hAnsiTheme="minorHAnsi" w:cstheme="minorBidi"/>
           <w:noProof/>
           <w:kern w:val="2"/>
-          <w:sz w:val="24"/>
-          <w:szCs w:val="24"/>
+          <w:sz w:val="21"/>
+          <w:szCs w:val="22"/>
         </w:rPr>
         <w:tab/>
       </w:r>
@@ -725,7 +725,7 @@
         <w:rPr>
           <w:noProof/>
         </w:rPr>
-        <w:instrText xml:space="preserve"> PAGEREF _Toc263951235 \h </w:instrText>
+        <w:instrText xml:space="preserve"> PAGEREF _Toc390200388 \h </w:instrText>
       </w:r>
       <w:r>
         <w:rPr>
@@ -742,7 +742,7 @@
         <w:rPr>
           <w:noProof/>
         </w:rPr>
-        <w:t>5</w:t>
+        <w:t>4</w:t>
       </w:r>
       <w:r>
         <w:rPr>
@@ -755,14 +755,14 @@
       <w:pPr>
         <w:pStyle w:val="10"/>
         <w:tabs>
-          <w:tab w:val="left" w:pos="440"/>
+          <w:tab w:val="left" w:pos="432"/>
         </w:tabs>
         <w:rPr>
           <w:rFonts w:asciiTheme="minorHAnsi" w:eastAsiaTheme="minorEastAsia" w:hAnsiTheme="minorHAnsi" w:cstheme="minorBidi"/>
           <w:noProof/>
           <w:kern w:val="2"/>
-          <w:sz w:val="24"/>
-          <w:szCs w:val="24"/>
+          <w:sz w:val="21"/>
+          <w:szCs w:val="22"/>
         </w:rPr>
       </w:pPr>
       <w:r>
@@ -776,8 +776,8 @@
           <w:rFonts w:asciiTheme="minorHAnsi" w:eastAsiaTheme="minorEastAsia" w:hAnsiTheme="minorHAnsi" w:cstheme="minorBidi"/>
           <w:noProof/>
           <w:kern w:val="2"/>
-          <w:sz w:val="24"/>
-          <w:szCs w:val="24"/>
+          <w:sz w:val="21"/>
+          <w:szCs w:val="22"/>
         </w:rPr>
         <w:tab/>
       </w:r>
@@ -803,7 +803,7 @@
         <w:rPr>
           <w:noProof/>
         </w:rPr>
-        <w:instrText xml:space="preserve"> PAGEREF _Toc263951236 \h </w:instrText>
+        <w:instrText xml:space="preserve"> PAGEREF _Toc390200389 \h </w:instrText>
       </w:r>
       <w:r>
         <w:rPr>
@@ -820,7 +820,7 @@
         <w:rPr>
           <w:noProof/>
         </w:rPr>
-        <w:t>5</w:t>
+        <w:t>4</w:t>
       </w:r>
       <w:r>
         <w:rPr>
@@ -833,14 +833,14 @@
       <w:pPr>
         <w:pStyle w:val="10"/>
         <w:tabs>
-          <w:tab w:val="left" w:pos="440"/>
+          <w:tab w:val="left" w:pos="432"/>
         </w:tabs>
         <w:rPr>
           <w:rFonts w:asciiTheme="minorHAnsi" w:eastAsiaTheme="minorEastAsia" w:hAnsiTheme="minorHAnsi" w:cstheme="minorBidi"/>
           <w:noProof/>
           <w:kern w:val="2"/>
-          <w:sz w:val="24"/>
-          <w:szCs w:val="24"/>
+          <w:sz w:val="21"/>
+          <w:szCs w:val="22"/>
         </w:rPr>
       </w:pPr>
       <w:r>
@@ -854,8 +854,8 @@
           <w:rFonts w:asciiTheme="minorHAnsi" w:eastAsiaTheme="minorEastAsia" w:hAnsiTheme="minorHAnsi" w:cstheme="minorBidi"/>
           <w:noProof/>
           <w:kern w:val="2"/>
-          <w:sz w:val="24"/>
-          <w:szCs w:val="24"/>
+          <w:sz w:val="21"/>
+          <w:szCs w:val="22"/>
         </w:rPr>
         <w:tab/>
       </w:r>
@@ -881,7 +881,7 @@
         <w:rPr>
           <w:noProof/>
         </w:rPr>
-        <w:instrText xml:space="preserve"> PAGEREF _Toc263951237 \h </w:instrText>
+        <w:instrText xml:space="preserve"> PAGEREF _Toc390200390 \h </w:instrText>
       </w:r>
       <w:r>
         <w:rPr>
@@ -898,7 +898,7 @@
         <w:rPr>
           <w:noProof/>
         </w:rPr>
-        <w:t>5</w:t>
+        <w:t>4</w:t>
       </w:r>
       <w:r>
         <w:rPr>
@@ -911,14 +911,14 @@
       <w:pPr>
         <w:pStyle w:val="20"/>
         <w:tabs>
-          <w:tab w:val="left" w:pos="972"/>
+          <w:tab w:val="left" w:pos="1000"/>
         </w:tabs>
         <w:rPr>
           <w:rFonts w:asciiTheme="minorHAnsi" w:eastAsiaTheme="minorEastAsia" w:hAnsiTheme="minorHAnsi" w:cstheme="minorBidi"/>
           <w:noProof/>
           <w:kern w:val="2"/>
-          <w:sz w:val="24"/>
-          <w:szCs w:val="24"/>
+          <w:sz w:val="21"/>
+          <w:szCs w:val="22"/>
         </w:rPr>
       </w:pPr>
       <w:r>
@@ -932,8 +932,8 @@
           <w:rFonts w:asciiTheme="minorHAnsi" w:eastAsiaTheme="minorEastAsia" w:hAnsiTheme="minorHAnsi" w:cstheme="minorBidi"/>
           <w:noProof/>
           <w:kern w:val="2"/>
-          <w:sz w:val="24"/>
-          <w:szCs w:val="24"/>
+          <w:sz w:val="21"/>
+          <w:szCs w:val="22"/>
         </w:rPr>
         <w:tab/>
       </w:r>
@@ -959,7 +959,7 @@
         <w:rPr>
           <w:noProof/>
         </w:rPr>
-        <w:instrText xml:space="preserve"> PAGEREF _Toc263951238 \h </w:instrText>
+        <w:instrText xml:space="preserve"> PAGEREF _Toc390200391 \h </w:instrText>
       </w:r>
       <w:r>
         <w:rPr>
@@ -976,7 +976,682 @@
         <w:rPr>
           <w:noProof/>
         </w:rPr>
+        <w:t>4</w:t>
+      </w:r>
+      <w:r>
+        <w:rPr>
+          <w:noProof/>
+        </w:rPr>
+        <w:fldChar w:fldCharType="end"/>
+      </w:r>
+    </w:p>
+    <w:p>
+      <w:pPr>
+        <w:pStyle w:val="30"/>
+        <w:rPr>
+          <w:rFonts w:asciiTheme="minorHAnsi" w:eastAsiaTheme="minorEastAsia" w:hAnsiTheme="minorHAnsi" w:cstheme="minorBidi"/>
+          <w:noProof/>
+          <w:kern w:val="2"/>
+          <w:sz w:val="21"/>
+          <w:szCs w:val="22"/>
+        </w:rPr>
+      </w:pPr>
+      <w:r>
+        <w:rPr>
+          <w:noProof/>
+        </w:rPr>
+        <w:t>3.1.1</w:t>
+      </w:r>
+      <w:r>
+        <w:rPr>
+          <w:rFonts w:asciiTheme="minorHAnsi" w:eastAsiaTheme="minorEastAsia" w:hAnsiTheme="minorHAnsi" w:cstheme="minorBidi"/>
+          <w:noProof/>
+          <w:kern w:val="2"/>
+          <w:sz w:val="21"/>
+          <w:szCs w:val="22"/>
+        </w:rPr>
+        <w:tab/>
+      </w:r>
+      <w:r>
+        <w:rPr>
+          <w:noProof/>
+        </w:rPr>
+        <w:t>Use case diagram</w:t>
+      </w:r>
+      <w:r>
+        <w:rPr>
+          <w:noProof/>
+        </w:rPr>
+        <w:tab/>
+      </w:r>
+      <w:r>
+        <w:rPr>
+          <w:noProof/>
+        </w:rPr>
+        <w:fldChar w:fldCharType="begin"/>
+      </w:r>
+      <w:r>
+        <w:rPr>
+          <w:noProof/>
+        </w:rPr>
+        <w:instrText xml:space="preserve"> PAGEREF _Toc390200392 \h </w:instrText>
+      </w:r>
+      <w:r>
+        <w:rPr>
+          <w:noProof/>
+        </w:rPr>
+      </w:r>
+      <w:r>
+        <w:rPr>
+          <w:noProof/>
+        </w:rPr>
+        <w:fldChar w:fldCharType="separate"/>
+      </w:r>
+      <w:r>
+        <w:rPr>
+          <w:noProof/>
+        </w:rPr>
+        <w:t>4</w:t>
+      </w:r>
+      <w:r>
+        <w:rPr>
+          <w:noProof/>
+        </w:rPr>
+        <w:fldChar w:fldCharType="end"/>
+      </w:r>
+    </w:p>
+    <w:p>
+      <w:pPr>
+        <w:pStyle w:val="30"/>
+        <w:rPr>
+          <w:rFonts w:asciiTheme="minorHAnsi" w:eastAsiaTheme="minorEastAsia" w:hAnsiTheme="minorHAnsi" w:cstheme="minorBidi"/>
+          <w:noProof/>
+          <w:kern w:val="2"/>
+          <w:sz w:val="21"/>
+          <w:szCs w:val="22"/>
+        </w:rPr>
+      </w:pPr>
+      <w:r>
+        <w:rPr>
+          <w:noProof/>
+        </w:rPr>
+        <w:t>3.1.2</w:t>
+      </w:r>
+      <w:r>
+        <w:rPr>
+          <w:rFonts w:asciiTheme="minorHAnsi" w:eastAsiaTheme="minorEastAsia" w:hAnsiTheme="minorHAnsi" w:cstheme="minorBidi"/>
+          <w:noProof/>
+          <w:kern w:val="2"/>
+          <w:sz w:val="21"/>
+          <w:szCs w:val="22"/>
+        </w:rPr>
+        <w:tab/>
+      </w:r>
+      <w:r>
+        <w:rPr>
+          <w:noProof/>
+        </w:rPr>
+        <w:t>Manage broker info</w:t>
+      </w:r>
+      <w:r>
+        <w:rPr>
+          <w:noProof/>
+        </w:rPr>
+        <w:tab/>
+      </w:r>
+      <w:r>
+        <w:rPr>
+          <w:noProof/>
+        </w:rPr>
+        <w:fldChar w:fldCharType="begin"/>
+      </w:r>
+      <w:r>
+        <w:rPr>
+          <w:noProof/>
+        </w:rPr>
+        <w:instrText xml:space="preserve"> PAGEREF _Toc390200393 \h </w:instrText>
+      </w:r>
+      <w:r>
+        <w:rPr>
+          <w:noProof/>
+        </w:rPr>
+      </w:r>
+      <w:r>
+        <w:rPr>
+          <w:noProof/>
+        </w:rPr>
+        <w:fldChar w:fldCharType="separate"/>
+      </w:r>
+      <w:r>
+        <w:rPr>
+          <w:noProof/>
+        </w:rPr>
+        <w:t>4</w:t>
+      </w:r>
+      <w:r>
+        <w:rPr>
+          <w:noProof/>
+        </w:rPr>
+        <w:fldChar w:fldCharType="end"/>
+      </w:r>
+    </w:p>
+    <w:p>
+      <w:pPr>
+        <w:pStyle w:val="30"/>
+        <w:rPr>
+          <w:rFonts w:asciiTheme="minorHAnsi" w:eastAsiaTheme="minorEastAsia" w:hAnsiTheme="minorHAnsi" w:cstheme="minorBidi"/>
+          <w:noProof/>
+          <w:kern w:val="2"/>
+          <w:sz w:val="21"/>
+          <w:szCs w:val="22"/>
+        </w:rPr>
+      </w:pPr>
+      <w:r>
+        <w:rPr>
+          <w:noProof/>
+        </w:rPr>
+        <w:t>3.1.3</w:t>
+      </w:r>
+      <w:r>
+        <w:rPr>
+          <w:rFonts w:asciiTheme="minorHAnsi" w:eastAsiaTheme="minorEastAsia" w:hAnsiTheme="minorHAnsi" w:cstheme="minorBidi"/>
+          <w:noProof/>
+          <w:kern w:val="2"/>
+          <w:sz w:val="21"/>
+          <w:szCs w:val="22"/>
+        </w:rPr>
+        <w:tab/>
+      </w:r>
+      <w:r>
+        <w:rPr>
+          <w:noProof/>
+        </w:rPr>
+        <w:t>Manage user</w:t>
+      </w:r>
+      <w:r>
+        <w:rPr>
+          <w:noProof/>
+        </w:rPr>
+        <w:tab/>
+      </w:r>
+      <w:r>
+        <w:rPr>
+          <w:noProof/>
+        </w:rPr>
+        <w:fldChar w:fldCharType="begin"/>
+      </w:r>
+      <w:r>
+        <w:rPr>
+          <w:noProof/>
+        </w:rPr>
+        <w:instrText xml:space="preserve"> PAGEREF _Toc390200394 \h </w:instrText>
+      </w:r>
+      <w:r>
+        <w:rPr>
+          <w:noProof/>
+        </w:rPr>
+      </w:r>
+      <w:r>
+        <w:rPr>
+          <w:noProof/>
+        </w:rPr>
+        <w:fldChar w:fldCharType="separate"/>
+      </w:r>
+      <w:r>
+        <w:rPr>
+          <w:noProof/>
+        </w:rPr>
         <w:t>5</w:t>
+      </w:r>
+      <w:r>
+        <w:rPr>
+          <w:noProof/>
+        </w:rPr>
+        <w:fldChar w:fldCharType="end"/>
+      </w:r>
+    </w:p>
+    <w:p>
+      <w:pPr>
+        <w:pStyle w:val="30"/>
+        <w:rPr>
+          <w:rFonts w:asciiTheme="minorHAnsi" w:eastAsiaTheme="minorEastAsia" w:hAnsiTheme="minorHAnsi" w:cstheme="minorBidi"/>
+          <w:noProof/>
+          <w:kern w:val="2"/>
+          <w:sz w:val="21"/>
+          <w:szCs w:val="22"/>
+        </w:rPr>
+      </w:pPr>
+      <w:r>
+        <w:rPr>
+          <w:noProof/>
+        </w:rPr>
+        <w:t>3.1.4</w:t>
+      </w:r>
+      <w:r>
+        <w:rPr>
+          <w:rFonts w:asciiTheme="minorHAnsi" w:eastAsiaTheme="minorEastAsia" w:hAnsiTheme="minorHAnsi" w:cstheme="minorBidi"/>
+          <w:noProof/>
+          <w:kern w:val="2"/>
+          <w:sz w:val="21"/>
+          <w:szCs w:val="22"/>
+        </w:rPr>
+        <w:tab/>
+      </w:r>
+      <w:r>
+        <w:rPr>
+          <w:noProof/>
+        </w:rPr>
+        <w:t>View market information</w:t>
+      </w:r>
+      <w:r>
+        <w:rPr>
+          <w:noProof/>
+        </w:rPr>
+        <w:tab/>
+      </w:r>
+      <w:r>
+        <w:rPr>
+          <w:noProof/>
+        </w:rPr>
+        <w:fldChar w:fldCharType="begin"/>
+      </w:r>
+      <w:r>
+        <w:rPr>
+          <w:noProof/>
+        </w:rPr>
+        <w:instrText xml:space="preserve"> PAGEREF _Toc390200395 \h </w:instrText>
+      </w:r>
+      <w:r>
+        <w:rPr>
+          <w:noProof/>
+        </w:rPr>
+      </w:r>
+      <w:r>
+        <w:rPr>
+          <w:noProof/>
+        </w:rPr>
+        <w:fldChar w:fldCharType="separate"/>
+      </w:r>
+      <w:r>
+        <w:rPr>
+          <w:noProof/>
+        </w:rPr>
+        <w:t>5</w:t>
+      </w:r>
+      <w:r>
+        <w:rPr>
+          <w:noProof/>
+        </w:rPr>
+        <w:fldChar w:fldCharType="end"/>
+      </w:r>
+    </w:p>
+    <w:p>
+      <w:pPr>
+        <w:pStyle w:val="30"/>
+        <w:rPr>
+          <w:rFonts w:asciiTheme="minorHAnsi" w:eastAsiaTheme="minorEastAsia" w:hAnsiTheme="minorHAnsi" w:cstheme="minorBidi"/>
+          <w:noProof/>
+          <w:kern w:val="2"/>
+          <w:sz w:val="21"/>
+          <w:szCs w:val="22"/>
+        </w:rPr>
+      </w:pPr>
+      <w:r>
+        <w:rPr>
+          <w:noProof/>
+        </w:rPr>
+        <w:t>3.1.5</w:t>
+      </w:r>
+      <w:r>
+        <w:rPr>
+          <w:rFonts w:asciiTheme="minorHAnsi" w:eastAsiaTheme="minorEastAsia" w:hAnsiTheme="minorHAnsi" w:cstheme="minorBidi"/>
+          <w:noProof/>
+          <w:kern w:val="2"/>
+          <w:sz w:val="21"/>
+          <w:szCs w:val="22"/>
+        </w:rPr>
+        <w:tab/>
+      </w:r>
+      <w:r>
+        <w:rPr>
+          <w:noProof/>
+        </w:rPr>
+        <w:t>Submit Order</w:t>
+      </w:r>
+      <w:r>
+        <w:rPr>
+          <w:noProof/>
+        </w:rPr>
+        <w:tab/>
+      </w:r>
+      <w:r>
+        <w:rPr>
+          <w:noProof/>
+        </w:rPr>
+        <w:fldChar w:fldCharType="begin"/>
+      </w:r>
+      <w:r>
+        <w:rPr>
+          <w:noProof/>
+        </w:rPr>
+        <w:instrText xml:space="preserve"> PAGEREF _Toc390200396 \h </w:instrText>
+      </w:r>
+      <w:r>
+        <w:rPr>
+          <w:noProof/>
+        </w:rPr>
+      </w:r>
+      <w:r>
+        <w:rPr>
+          <w:noProof/>
+        </w:rPr>
+        <w:fldChar w:fldCharType="separate"/>
+      </w:r>
+      <w:r>
+        <w:rPr>
+          <w:noProof/>
+        </w:rPr>
+        <w:t>5</w:t>
+      </w:r>
+      <w:r>
+        <w:rPr>
+          <w:noProof/>
+        </w:rPr>
+        <w:fldChar w:fldCharType="end"/>
+      </w:r>
+    </w:p>
+    <w:p>
+      <w:pPr>
+        <w:pStyle w:val="30"/>
+        <w:rPr>
+          <w:rFonts w:asciiTheme="minorHAnsi" w:eastAsiaTheme="minorEastAsia" w:hAnsiTheme="minorHAnsi" w:cstheme="minorBidi"/>
+          <w:noProof/>
+          <w:kern w:val="2"/>
+          <w:sz w:val="21"/>
+          <w:szCs w:val="22"/>
+        </w:rPr>
+      </w:pPr>
+      <w:r>
+        <w:rPr>
+          <w:noProof/>
+        </w:rPr>
+        <w:t>3.1.6</w:t>
+      </w:r>
+      <w:r>
+        <w:rPr>
+          <w:rFonts w:asciiTheme="minorHAnsi" w:eastAsiaTheme="minorEastAsia" w:hAnsiTheme="minorHAnsi" w:cstheme="minorBidi"/>
+          <w:noProof/>
+          <w:kern w:val="2"/>
+          <w:sz w:val="21"/>
+          <w:szCs w:val="22"/>
+        </w:rPr>
+        <w:tab/>
+      </w:r>
+      <w:r>
+        <w:rPr>
+          <w:noProof/>
+        </w:rPr>
+        <w:t>Revoke Order</w:t>
+      </w:r>
+      <w:r>
+        <w:rPr>
+          <w:noProof/>
+        </w:rPr>
+        <w:tab/>
+      </w:r>
+      <w:r>
+        <w:rPr>
+          <w:noProof/>
+        </w:rPr>
+        <w:fldChar w:fldCharType="begin"/>
+      </w:r>
+      <w:r>
+        <w:rPr>
+          <w:noProof/>
+        </w:rPr>
+        <w:instrText xml:space="preserve"> PAGEREF _Toc390200397 \h </w:instrText>
+      </w:r>
+      <w:r>
+        <w:rPr>
+          <w:noProof/>
+        </w:rPr>
+      </w:r>
+      <w:r>
+        <w:rPr>
+          <w:noProof/>
+        </w:rPr>
+        <w:fldChar w:fldCharType="separate"/>
+      </w:r>
+      <w:r>
+        <w:rPr>
+          <w:noProof/>
+        </w:rPr>
+        <w:t>6</w:t>
+      </w:r>
+      <w:r>
+        <w:rPr>
+          <w:noProof/>
+        </w:rPr>
+        <w:fldChar w:fldCharType="end"/>
+      </w:r>
+    </w:p>
+    <w:p>
+      <w:pPr>
+        <w:pStyle w:val="30"/>
+        <w:rPr>
+          <w:rFonts w:asciiTheme="minorHAnsi" w:eastAsiaTheme="minorEastAsia" w:hAnsiTheme="minorHAnsi" w:cstheme="minorBidi"/>
+          <w:noProof/>
+          <w:kern w:val="2"/>
+          <w:sz w:val="21"/>
+          <w:szCs w:val="22"/>
+        </w:rPr>
+      </w:pPr>
+      <w:r>
+        <w:rPr>
+          <w:noProof/>
+        </w:rPr>
+        <w:t>3.1.7</w:t>
+      </w:r>
+      <w:r>
+        <w:rPr>
+          <w:rFonts w:asciiTheme="minorHAnsi" w:eastAsiaTheme="minorEastAsia" w:hAnsiTheme="minorHAnsi" w:cstheme="minorBidi"/>
+          <w:noProof/>
+          <w:kern w:val="2"/>
+          <w:sz w:val="21"/>
+          <w:szCs w:val="22"/>
+        </w:rPr>
+        <w:tab/>
+      </w:r>
+      <w:r>
+        <w:rPr>
+          <w:noProof/>
+        </w:rPr>
+        <w:t>View own orders status</w:t>
+      </w:r>
+      <w:r>
+        <w:rPr>
+          <w:noProof/>
+        </w:rPr>
+        <w:tab/>
+      </w:r>
+      <w:r>
+        <w:rPr>
+          <w:noProof/>
+        </w:rPr>
+        <w:fldChar w:fldCharType="begin"/>
+      </w:r>
+      <w:r>
+        <w:rPr>
+          <w:noProof/>
+        </w:rPr>
+        <w:instrText xml:space="preserve"> PAGEREF _Toc390200398 \h </w:instrText>
+      </w:r>
+      <w:r>
+        <w:rPr>
+          <w:noProof/>
+        </w:rPr>
+      </w:r>
+      <w:r>
+        <w:rPr>
+          <w:noProof/>
+        </w:rPr>
+        <w:fldChar w:fldCharType="separate"/>
+      </w:r>
+      <w:r>
+        <w:rPr>
+          <w:noProof/>
+        </w:rPr>
+        <w:t>6</w:t>
+      </w:r>
+      <w:r>
+        <w:rPr>
+          <w:noProof/>
+        </w:rPr>
+        <w:fldChar w:fldCharType="end"/>
+      </w:r>
+    </w:p>
+    <w:p>
+      <w:pPr>
+        <w:pStyle w:val="30"/>
+        <w:rPr>
+          <w:rFonts w:asciiTheme="minorHAnsi" w:eastAsiaTheme="minorEastAsia" w:hAnsiTheme="minorHAnsi" w:cstheme="minorBidi"/>
+          <w:noProof/>
+          <w:kern w:val="2"/>
+          <w:sz w:val="21"/>
+          <w:szCs w:val="22"/>
+        </w:rPr>
+      </w:pPr>
+      <w:r>
+        <w:rPr>
+          <w:noProof/>
+        </w:rPr>
+        <w:t>3.1.8</w:t>
+      </w:r>
+      <w:r>
+        <w:rPr>
+          <w:rFonts w:asciiTheme="minorHAnsi" w:eastAsiaTheme="minorEastAsia" w:hAnsiTheme="minorHAnsi" w:cstheme="minorBidi"/>
+          <w:noProof/>
+          <w:kern w:val="2"/>
+          <w:sz w:val="21"/>
+          <w:szCs w:val="22"/>
+        </w:rPr>
+        <w:tab/>
+      </w:r>
+      <w:r>
+        <w:rPr>
+          <w:noProof/>
+        </w:rPr>
+        <w:t>View all traded orders</w:t>
+      </w:r>
+      <w:r>
+        <w:rPr>
+          <w:noProof/>
+        </w:rPr>
+        <w:tab/>
+      </w:r>
+      <w:r>
+        <w:rPr>
+          <w:noProof/>
+        </w:rPr>
+        <w:fldChar w:fldCharType="begin"/>
+      </w:r>
+      <w:r>
+        <w:rPr>
+          <w:noProof/>
+        </w:rPr>
+        <w:instrText xml:space="preserve"> PAGEREF _Toc390200399 \h </w:instrText>
+      </w:r>
+      <w:r>
+        <w:rPr>
+          <w:noProof/>
+        </w:rPr>
+      </w:r>
+      <w:r>
+        <w:rPr>
+          <w:noProof/>
+        </w:rPr>
+        <w:fldChar w:fldCharType="separate"/>
+      </w:r>
+      <w:r>
+        <w:rPr>
+          <w:noProof/>
+        </w:rPr>
+        <w:t>7</w:t>
+      </w:r>
+      <w:r>
+        <w:rPr>
+          <w:noProof/>
+        </w:rPr>
+        <w:fldChar w:fldCharType="end"/>
+      </w:r>
+    </w:p>
+    <w:p>
+      <w:pPr>
+        <w:pStyle w:val="30"/>
+        <w:rPr>
+          <w:rFonts w:asciiTheme="minorHAnsi" w:eastAsiaTheme="minorEastAsia" w:hAnsiTheme="minorHAnsi" w:cstheme="minorBidi"/>
+          <w:noProof/>
+          <w:kern w:val="2"/>
+          <w:sz w:val="21"/>
+          <w:szCs w:val="22"/>
+        </w:rPr>
+      </w:pPr>
+      <w:r>
+        <w:rPr>
+          <w:noProof/>
+        </w:rPr>
+        <w:t>3.1.9</w:t>
+      </w:r>
+      <w:r>
+        <w:rPr>
+          <w:rFonts w:asciiTheme="minorHAnsi" w:eastAsiaTheme="minorEastAsia" w:hAnsiTheme="minorHAnsi" w:cstheme="minorBidi"/>
+          <w:noProof/>
+          <w:kern w:val="2"/>
+          <w:sz w:val="21"/>
+          <w:szCs w:val="22"/>
+        </w:rPr>
+        <w:tab/>
+      </w:r>
+      <w:r>
+        <w:rPr>
+          <w:noProof/>
+        </w:rPr>
+        <w:t>Manage trader info</w:t>
+      </w:r>
+      <w:r>
+        <w:rPr>
+          <w:noProof/>
+        </w:rPr>
+        <w:tab/>
+      </w:r>
+      <w:r>
+        <w:rPr>
+          <w:noProof/>
+        </w:rPr>
+        <w:fldChar w:fldCharType="begin"/>
+      </w:r>
+      <w:r>
+        <w:rPr>
+          <w:noProof/>
+        </w:rPr>
+        <w:instrText xml:space="preserve"> PAGEREF _Toc390200400 \h </w:instrText>
+      </w:r>
+      <w:r>
+        <w:rPr>
+          <w:noProof/>
+        </w:rPr>
+      </w:r>
+      <w:r>
+        <w:rPr>
+          <w:noProof/>
+        </w:rPr>
+        <w:fldChar w:fldCharType="separate"/>
+      </w:r>
+      <w:r>
+        <w:rPr>
+          <w:noProof/>
+        </w:rPr>
+        <w:t>7</w:t>
       </w:r>
       <w:r>
         <w:rPr>
@@ -989,29 +1664,29 @@
       <w:pPr>
         <w:pStyle w:val="30"/>
         <w:tabs>
-          <w:tab w:val="left" w:pos="1604"/>
+          <w:tab w:val="left" w:pos="1674"/>
         </w:tabs>
         <w:rPr>
           <w:rFonts w:asciiTheme="minorHAnsi" w:eastAsiaTheme="minorEastAsia" w:hAnsiTheme="minorHAnsi" w:cstheme="minorBidi"/>
           <w:noProof/>
           <w:kern w:val="2"/>
-          <w:sz w:val="24"/>
-          <w:szCs w:val="24"/>
+          <w:sz w:val="21"/>
+          <w:szCs w:val="22"/>
         </w:rPr>
       </w:pPr>
       <w:r>
         <w:rPr>
           <w:noProof/>
         </w:rPr>
-        <w:t>3.1.1</w:t>
+        <w:t>3.1.10</w:t>
       </w:r>
       <w:r>
         <w:rPr>
           <w:rFonts w:asciiTheme="minorHAnsi" w:eastAsiaTheme="minorEastAsia" w:hAnsiTheme="minorHAnsi" w:cstheme="minorBidi"/>
           <w:noProof/>
           <w:kern w:val="2"/>
-          <w:sz w:val="24"/>
-          <w:szCs w:val="24"/>
+          <w:sz w:val="21"/>
+          <w:szCs w:val="22"/>
         </w:rPr>
         <w:tab/>
       </w:r>
@@ -1019,7 +1694,7 @@
         <w:rPr>
           <w:noProof/>
         </w:rPr>
-        <w:t>Use case diagram</w:t>
+        <w:t>Manage user</w:t>
       </w:r>
       <w:r>
         <w:rPr>
@@ -1037,7 +1712,7 @@
         <w:rPr>
           <w:noProof/>
         </w:rPr>
-        <w:instrText xml:space="preserve"> PAGEREF _Toc263951239 \h </w:instrText>
+        <w:instrText xml:space="preserve"> PAGEREF _Toc390200401 \h </w:instrText>
       </w:r>
       <w:r>
         <w:rPr>
@@ -1054,7 +1729,7 @@
         <w:rPr>
           <w:noProof/>
         </w:rPr>
-        <w:t>5</w:t>
+        <w:t>7</w:t>
       </w:r>
       <w:r>
         <w:rPr>
@@ -1067,29 +1742,29 @@
       <w:pPr>
         <w:pStyle w:val="30"/>
         <w:tabs>
-          <w:tab w:val="left" w:pos="1604"/>
+          <w:tab w:val="left" w:pos="1674"/>
         </w:tabs>
         <w:rPr>
           <w:rFonts w:asciiTheme="minorHAnsi" w:eastAsiaTheme="minorEastAsia" w:hAnsiTheme="minorHAnsi" w:cstheme="minorBidi"/>
           <w:noProof/>
           <w:kern w:val="2"/>
-          <w:sz w:val="24"/>
-          <w:szCs w:val="24"/>
+          <w:sz w:val="21"/>
+          <w:szCs w:val="22"/>
         </w:rPr>
       </w:pPr>
       <w:r>
         <w:rPr>
           <w:noProof/>
         </w:rPr>
-        <w:t>3.1.2</w:t>
+        <w:t>3.1.11</w:t>
       </w:r>
       <w:r>
         <w:rPr>
           <w:rFonts w:asciiTheme="minorHAnsi" w:eastAsiaTheme="minorEastAsia" w:hAnsiTheme="minorHAnsi" w:cstheme="minorBidi"/>
           <w:noProof/>
           <w:kern w:val="2"/>
-          <w:sz w:val="24"/>
-          <w:szCs w:val="24"/>
+          <w:sz w:val="21"/>
+          <w:szCs w:val="22"/>
         </w:rPr>
         <w:tab/>
       </w:r>
@@ -1097,19 +1772,7 @@
         <w:rPr>
           <w:noProof/>
         </w:rPr>
-        <w:t>Manage broker</w:t>
-      </w:r>
-      <w:r>
-        <w:rPr>
-          <w:noProof/>
-        </w:rPr>
-        <w:t>’</w:t>
-      </w:r>
-      <w:r>
-        <w:rPr>
-          <w:noProof/>
-        </w:rPr>
-        <w:t>s info</w:t>
+        <w:t>View market information</w:t>
       </w:r>
       <w:r>
         <w:rPr>
@@ -1127,7 +1790,7 @@
         <w:rPr>
           <w:noProof/>
         </w:rPr>
-        <w:instrText xml:space="preserve"> PAGEREF _Toc263951240 \h </w:instrText>
+        <w:instrText xml:space="preserve"> PAGEREF _Toc390200402 \h </w:instrText>
       </w:r>
       <w:r>
         <w:rPr>
@@ -1144,7 +1807,7 @@
         <w:rPr>
           <w:noProof/>
         </w:rPr>
-        <w:t>5</w:t>
+        <w:t>8</w:t>
       </w:r>
       <w:r>
         <w:rPr>
@@ -1157,29 +1820,29 @@
       <w:pPr>
         <w:pStyle w:val="30"/>
         <w:tabs>
-          <w:tab w:val="left" w:pos="1604"/>
+          <w:tab w:val="left" w:pos="1674"/>
         </w:tabs>
         <w:rPr>
           <w:rFonts w:asciiTheme="minorHAnsi" w:eastAsiaTheme="minorEastAsia" w:hAnsiTheme="minorHAnsi" w:cstheme="minorBidi"/>
           <w:noProof/>
           <w:kern w:val="2"/>
-          <w:sz w:val="24"/>
-          <w:szCs w:val="24"/>
+          <w:sz w:val="21"/>
+          <w:szCs w:val="22"/>
         </w:rPr>
       </w:pPr>
       <w:r>
         <w:rPr>
           <w:noProof/>
         </w:rPr>
-        <w:t>3.1.3</w:t>
+        <w:t>3.1.12</w:t>
       </w:r>
       <w:r>
         <w:rPr>
           <w:rFonts w:asciiTheme="minorHAnsi" w:eastAsiaTheme="minorEastAsia" w:hAnsiTheme="minorHAnsi" w:cstheme="minorBidi"/>
           <w:noProof/>
           <w:kern w:val="2"/>
-          <w:sz w:val="24"/>
-          <w:szCs w:val="24"/>
+          <w:sz w:val="21"/>
+          <w:szCs w:val="22"/>
         </w:rPr>
         <w:tab/>
       </w:r>
@@ -1187,14 +1850,7 @@
         <w:rPr>
           <w:noProof/>
         </w:rPr>
-        <w:t>Login</w:t>
-      </w:r>
-      <w:r>
-        <w:rPr>
-          <w:rFonts w:hint="eastAsia"/>
-          <w:noProof/>
-        </w:rPr>
-        <w:t>（登录）</w:t>
+        <w:t>View all traded orders</w:t>
       </w:r>
       <w:r>
         <w:rPr>
@@ -1212,7 +1868,7 @@
         <w:rPr>
           <w:noProof/>
         </w:rPr>
-        <w:instrText xml:space="preserve"> PAGEREF _Toc263951241 \h </w:instrText>
+        <w:instrText xml:space="preserve"> PAGEREF _Toc390200403 \h </w:instrText>
       </w:r>
       <w:r>
         <w:rPr>
@@ -1229,7 +1885,7 @@
         <w:rPr>
           <w:noProof/>
         </w:rPr>
-        <w:t>6</w:t>
+        <w:t>8</w:t>
       </w:r>
       <w:r>
         <w:rPr>
@@ -1242,29 +1898,29 @@
       <w:pPr>
         <w:pStyle w:val="30"/>
         <w:tabs>
-          <w:tab w:val="left" w:pos="1604"/>
+          <w:tab w:val="left" w:pos="1674"/>
         </w:tabs>
         <w:rPr>
           <w:rFonts w:asciiTheme="minorHAnsi" w:eastAsiaTheme="minorEastAsia" w:hAnsiTheme="minorHAnsi" w:cstheme="minorBidi"/>
           <w:noProof/>
           <w:kern w:val="2"/>
-          <w:sz w:val="24"/>
-          <w:szCs w:val="24"/>
+          <w:sz w:val="21"/>
+          <w:szCs w:val="22"/>
         </w:rPr>
       </w:pPr>
       <w:r>
         <w:rPr>
           <w:noProof/>
         </w:rPr>
-        <w:t>3.1.4</w:t>
+        <w:t>3.1.13</w:t>
       </w:r>
       <w:r>
         <w:rPr>
           <w:rFonts w:asciiTheme="minorHAnsi" w:eastAsiaTheme="minorEastAsia" w:hAnsiTheme="minorHAnsi" w:cstheme="minorBidi"/>
           <w:noProof/>
           <w:kern w:val="2"/>
-          <w:sz w:val="24"/>
-          <w:szCs w:val="24"/>
+          <w:sz w:val="21"/>
+          <w:szCs w:val="22"/>
         </w:rPr>
         <w:tab/>
       </w:r>
@@ -1272,14 +1928,7 @@
         <w:rPr>
           <w:noProof/>
         </w:rPr>
-        <w:t>Register</w:t>
-      </w:r>
-      <w:r>
-        <w:rPr>
-          <w:rFonts w:hint="eastAsia"/>
-          <w:noProof/>
-        </w:rPr>
-        <w:t>（注册）</w:t>
+        <w:t>Manage tradable commodity</w:t>
       </w:r>
       <w:r>
         <w:rPr>
@@ -1297,7 +1946,7 @@
         <w:rPr>
           <w:noProof/>
         </w:rPr>
-        <w:instrText xml:space="preserve"> PAGEREF _Toc263951242 \h </w:instrText>
+        <w:instrText xml:space="preserve"> PAGEREF _Toc390200404 \h </w:instrText>
       </w:r>
       <w:r>
         <w:rPr>
@@ -1314,1342 +1963,7 @@
         <w:rPr>
           <w:noProof/>
         </w:rPr>
-        <w:t>6</w:t>
-      </w:r>
-      <w:r>
-        <w:rPr>
-          <w:noProof/>
-        </w:rPr>
-        <w:fldChar w:fldCharType="end"/>
-      </w:r>
-    </w:p>
-    <w:p>
-      <w:pPr>
-        <w:pStyle w:val="30"/>
-        <w:tabs>
-          <w:tab w:val="left" w:pos="1604"/>
-        </w:tabs>
-        <w:rPr>
-          <w:rFonts w:asciiTheme="minorHAnsi" w:eastAsiaTheme="minorEastAsia" w:hAnsiTheme="minorHAnsi" w:cstheme="minorBidi"/>
-          <w:noProof/>
-          <w:kern w:val="2"/>
-          <w:sz w:val="24"/>
-          <w:szCs w:val="24"/>
-        </w:rPr>
-      </w:pPr>
-      <w:r>
-        <w:rPr>
-          <w:noProof/>
-        </w:rPr>
-        <w:t>3.1.5</w:t>
-      </w:r>
-      <w:r>
-        <w:rPr>
-          <w:rFonts w:asciiTheme="minorHAnsi" w:eastAsiaTheme="minorEastAsia" w:hAnsiTheme="minorHAnsi" w:cstheme="minorBidi"/>
-          <w:noProof/>
-          <w:kern w:val="2"/>
-          <w:sz w:val="24"/>
-          <w:szCs w:val="24"/>
-        </w:rPr>
-        <w:tab/>
-      </w:r>
-      <w:r>
-        <w:rPr>
-          <w:noProof/>
-        </w:rPr>
-        <w:t>Query papers</w:t>
-      </w:r>
-      <w:r>
-        <w:rPr>
-          <w:rFonts w:hint="eastAsia"/>
-          <w:noProof/>
-        </w:rPr>
-        <w:t>（查询论文）</w:t>
-      </w:r>
-      <w:r>
-        <w:rPr>
-          <w:noProof/>
-        </w:rPr>
-        <w:tab/>
-      </w:r>
-      <w:r>
-        <w:rPr>
-          <w:noProof/>
-        </w:rPr>
-        <w:fldChar w:fldCharType="begin"/>
-      </w:r>
-      <w:r>
-        <w:rPr>
-          <w:noProof/>
-        </w:rPr>
-        <w:instrText xml:space="preserve"> PAGEREF _Toc263951243 \h </w:instrText>
-      </w:r>
-      <w:r>
-        <w:rPr>
-          <w:noProof/>
-        </w:rPr>
-      </w:r>
-      <w:r>
-        <w:rPr>
-          <w:noProof/>
-        </w:rPr>
-        <w:fldChar w:fldCharType="separate"/>
-      </w:r>
-      <w:r>
-        <w:rPr>
-          <w:noProof/>
-        </w:rPr>
-        <w:t>6</w:t>
-      </w:r>
-      <w:r>
-        <w:rPr>
-          <w:noProof/>
-        </w:rPr>
-        <w:fldChar w:fldCharType="end"/>
-      </w:r>
-    </w:p>
-    <w:p>
-      <w:pPr>
-        <w:pStyle w:val="30"/>
-        <w:tabs>
-          <w:tab w:val="left" w:pos="1604"/>
-        </w:tabs>
-        <w:rPr>
-          <w:rFonts w:asciiTheme="minorHAnsi" w:eastAsiaTheme="minorEastAsia" w:hAnsiTheme="minorHAnsi" w:cstheme="minorBidi"/>
-          <w:noProof/>
-          <w:kern w:val="2"/>
-          <w:sz w:val="24"/>
-          <w:szCs w:val="24"/>
-        </w:rPr>
-      </w:pPr>
-      <w:r>
-        <w:rPr>
-          <w:noProof/>
-        </w:rPr>
-        <w:t>3.1.6</w:t>
-      </w:r>
-      <w:r>
-        <w:rPr>
-          <w:rFonts w:asciiTheme="minorHAnsi" w:eastAsiaTheme="minorEastAsia" w:hAnsiTheme="minorHAnsi" w:cstheme="minorBidi"/>
-          <w:noProof/>
-          <w:kern w:val="2"/>
-          <w:sz w:val="24"/>
-          <w:szCs w:val="24"/>
-        </w:rPr>
-        <w:tab/>
-      </w:r>
-      <w:r>
-        <w:rPr>
-          <w:noProof/>
-        </w:rPr>
-        <w:t>Submit papers</w:t>
-      </w:r>
-      <w:r>
-        <w:rPr>
-          <w:rFonts w:hint="eastAsia"/>
-          <w:noProof/>
-        </w:rPr>
-        <w:t>（提交论文）</w:t>
-      </w:r>
-      <w:r>
-        <w:rPr>
-          <w:noProof/>
-        </w:rPr>
-        <w:tab/>
-      </w:r>
-      <w:r>
-        <w:rPr>
-          <w:noProof/>
-        </w:rPr>
-        <w:fldChar w:fldCharType="begin"/>
-      </w:r>
-      <w:r>
-        <w:rPr>
-          <w:noProof/>
-        </w:rPr>
-        <w:instrText xml:space="preserve"> PAGEREF _Toc263951244 \h </w:instrText>
-      </w:r>
-      <w:r>
-        <w:rPr>
-          <w:noProof/>
-        </w:rPr>
-      </w:r>
-      <w:r>
-        <w:rPr>
-          <w:noProof/>
-        </w:rPr>
-        <w:fldChar w:fldCharType="separate"/>
-      </w:r>
-      <w:r>
-        <w:rPr>
-          <w:noProof/>
-        </w:rPr>
-        <w:t>7</w:t>
-      </w:r>
-      <w:r>
-        <w:rPr>
-          <w:noProof/>
-        </w:rPr>
-        <w:fldChar w:fldCharType="end"/>
-      </w:r>
-    </w:p>
-    <w:p>
-      <w:pPr>
-        <w:pStyle w:val="30"/>
-        <w:tabs>
-          <w:tab w:val="left" w:pos="1604"/>
-        </w:tabs>
-        <w:rPr>
-          <w:rFonts w:asciiTheme="minorHAnsi" w:eastAsiaTheme="minorEastAsia" w:hAnsiTheme="minorHAnsi" w:cstheme="minorBidi"/>
-          <w:noProof/>
-          <w:kern w:val="2"/>
-          <w:sz w:val="24"/>
-          <w:szCs w:val="24"/>
-        </w:rPr>
-      </w:pPr>
-      <w:r>
-        <w:rPr>
-          <w:noProof/>
-        </w:rPr>
-        <w:t>3.1.7</w:t>
-      </w:r>
-      <w:r>
-        <w:rPr>
-          <w:rFonts w:asciiTheme="minorHAnsi" w:eastAsiaTheme="minorEastAsia" w:hAnsiTheme="minorHAnsi" w:cstheme="minorBidi"/>
-          <w:noProof/>
-          <w:kern w:val="2"/>
-          <w:sz w:val="24"/>
-          <w:szCs w:val="24"/>
-        </w:rPr>
-        <w:tab/>
-      </w:r>
-      <w:r>
-        <w:rPr>
-          <w:noProof/>
-        </w:rPr>
-        <w:t>Modify papers</w:t>
-      </w:r>
-      <w:r>
-        <w:rPr>
-          <w:rFonts w:hint="eastAsia"/>
-          <w:noProof/>
-        </w:rPr>
-        <w:t>（修改论文）</w:t>
-      </w:r>
-      <w:r>
-        <w:rPr>
-          <w:noProof/>
-        </w:rPr>
-        <w:tab/>
-      </w:r>
-      <w:r>
-        <w:rPr>
-          <w:noProof/>
-        </w:rPr>
-        <w:fldChar w:fldCharType="begin"/>
-      </w:r>
-      <w:r>
-        <w:rPr>
-          <w:noProof/>
-        </w:rPr>
-        <w:instrText xml:space="preserve"> PAGEREF _Toc263951245 \h </w:instrText>
-      </w:r>
-      <w:r>
-        <w:rPr>
-          <w:noProof/>
-        </w:rPr>
-      </w:r>
-      <w:r>
-        <w:rPr>
-          <w:noProof/>
-        </w:rPr>
-        <w:fldChar w:fldCharType="separate"/>
-      </w:r>
-      <w:r>
-        <w:rPr>
-          <w:noProof/>
-        </w:rPr>
-        <w:t>7</w:t>
-      </w:r>
-      <w:r>
-        <w:rPr>
-          <w:noProof/>
-        </w:rPr>
-        <w:fldChar w:fldCharType="end"/>
-      </w:r>
-    </w:p>
-    <w:p>
-      <w:pPr>
-        <w:pStyle w:val="30"/>
-        <w:tabs>
-          <w:tab w:val="left" w:pos="1604"/>
-        </w:tabs>
-        <w:rPr>
-          <w:rFonts w:asciiTheme="minorHAnsi" w:eastAsiaTheme="minorEastAsia" w:hAnsiTheme="minorHAnsi" w:cstheme="minorBidi"/>
-          <w:noProof/>
-          <w:kern w:val="2"/>
-          <w:sz w:val="24"/>
-          <w:szCs w:val="24"/>
-        </w:rPr>
-      </w:pPr>
-      <w:r>
-        <w:rPr>
-          <w:noProof/>
-        </w:rPr>
-        <w:t>3.1.8</w:t>
-      </w:r>
-      <w:r>
-        <w:rPr>
-          <w:rFonts w:asciiTheme="minorHAnsi" w:eastAsiaTheme="minorEastAsia" w:hAnsiTheme="minorHAnsi" w:cstheme="minorBidi"/>
-          <w:noProof/>
-          <w:kern w:val="2"/>
-          <w:sz w:val="24"/>
-          <w:szCs w:val="24"/>
-        </w:rPr>
-        <w:tab/>
-      </w:r>
-      <w:r>
-        <w:rPr>
-          <w:noProof/>
-        </w:rPr>
-        <w:t>Revocation papers</w:t>
-      </w:r>
-      <w:r>
-        <w:rPr>
-          <w:rFonts w:hint="eastAsia"/>
-          <w:noProof/>
-        </w:rPr>
-        <w:t>（撤回论文）</w:t>
-      </w:r>
-      <w:r>
-        <w:rPr>
-          <w:noProof/>
-        </w:rPr>
-        <w:tab/>
-      </w:r>
-      <w:r>
-        <w:rPr>
-          <w:noProof/>
-        </w:rPr>
-        <w:fldChar w:fldCharType="begin"/>
-      </w:r>
-      <w:r>
-        <w:rPr>
-          <w:noProof/>
-        </w:rPr>
-        <w:instrText xml:space="preserve"> PAGEREF _Toc263951246 \h </w:instrText>
-      </w:r>
-      <w:r>
-        <w:rPr>
-          <w:noProof/>
-        </w:rPr>
-      </w:r>
-      <w:r>
-        <w:rPr>
-          <w:noProof/>
-        </w:rPr>
-        <w:fldChar w:fldCharType="separate"/>
-      </w:r>
-      <w:r>
-        <w:rPr>
-          <w:noProof/>
-        </w:rPr>
-        <w:t>8</w:t>
-      </w:r>
-      <w:r>
-        <w:rPr>
-          <w:noProof/>
-        </w:rPr>
-        <w:fldChar w:fldCharType="end"/>
-      </w:r>
-    </w:p>
-    <w:p>
-      <w:pPr>
-        <w:pStyle w:val="30"/>
-        <w:tabs>
-          <w:tab w:val="left" w:pos="1604"/>
-        </w:tabs>
-        <w:rPr>
-          <w:rFonts w:asciiTheme="minorHAnsi" w:eastAsiaTheme="minorEastAsia" w:hAnsiTheme="minorHAnsi" w:cstheme="minorBidi"/>
-          <w:noProof/>
-          <w:kern w:val="2"/>
-          <w:sz w:val="24"/>
-          <w:szCs w:val="24"/>
-        </w:rPr>
-      </w:pPr>
-      <w:r>
-        <w:rPr>
-          <w:noProof/>
-        </w:rPr>
-        <w:t>3.1.9</w:t>
-      </w:r>
-      <w:r>
-        <w:rPr>
-          <w:rFonts w:asciiTheme="minorHAnsi" w:eastAsiaTheme="minorEastAsia" w:hAnsiTheme="minorHAnsi" w:cstheme="minorBidi"/>
-          <w:noProof/>
-          <w:kern w:val="2"/>
-          <w:sz w:val="24"/>
-          <w:szCs w:val="24"/>
-        </w:rPr>
-        <w:tab/>
-      </w:r>
-      <w:r>
-        <w:rPr>
-          <w:noProof/>
-        </w:rPr>
-        <w:t>View paper status</w:t>
-      </w:r>
-      <w:r>
-        <w:rPr>
-          <w:rFonts w:hint="eastAsia"/>
-          <w:noProof/>
-        </w:rPr>
-        <w:t>（查看论文状态）</w:t>
-      </w:r>
-      <w:r>
-        <w:rPr>
-          <w:noProof/>
-        </w:rPr>
-        <w:tab/>
-      </w:r>
-      <w:r>
-        <w:rPr>
-          <w:noProof/>
-        </w:rPr>
-        <w:fldChar w:fldCharType="begin"/>
-      </w:r>
-      <w:r>
-        <w:rPr>
-          <w:noProof/>
-        </w:rPr>
-        <w:instrText xml:space="preserve"> PAGEREF _Toc263951247 \h </w:instrText>
-      </w:r>
-      <w:r>
-        <w:rPr>
-          <w:noProof/>
-        </w:rPr>
-      </w:r>
-      <w:r>
-        <w:rPr>
-          <w:noProof/>
-        </w:rPr>
-        <w:fldChar w:fldCharType="separate"/>
-      </w:r>
-      <w:r>
-        <w:rPr>
-          <w:noProof/>
-        </w:rPr>
-        <w:t>8</w:t>
-      </w:r>
-      <w:r>
-        <w:rPr>
-          <w:noProof/>
-        </w:rPr>
-        <w:fldChar w:fldCharType="end"/>
-      </w:r>
-    </w:p>
-    <w:p>
-      <w:pPr>
-        <w:pStyle w:val="30"/>
-        <w:tabs>
-          <w:tab w:val="left" w:pos="1704"/>
-        </w:tabs>
-        <w:rPr>
-          <w:rFonts w:asciiTheme="minorHAnsi" w:eastAsiaTheme="minorEastAsia" w:hAnsiTheme="minorHAnsi" w:cstheme="minorBidi"/>
-          <w:noProof/>
-          <w:kern w:val="2"/>
-          <w:sz w:val="24"/>
-          <w:szCs w:val="24"/>
-        </w:rPr>
-      </w:pPr>
-      <w:r>
-        <w:rPr>
-          <w:noProof/>
-        </w:rPr>
-        <w:t>3.1.10</w:t>
-      </w:r>
-      <w:r>
-        <w:rPr>
-          <w:rFonts w:asciiTheme="minorHAnsi" w:eastAsiaTheme="minorEastAsia" w:hAnsiTheme="minorHAnsi" w:cstheme="minorBidi"/>
-          <w:noProof/>
-          <w:kern w:val="2"/>
-          <w:sz w:val="24"/>
-          <w:szCs w:val="24"/>
-        </w:rPr>
-        <w:tab/>
-      </w:r>
-      <w:r>
-        <w:rPr>
-          <w:noProof/>
-        </w:rPr>
-        <w:t>View reviewers</w:t>
-      </w:r>
-      <w:r>
-        <w:rPr>
-          <w:noProof/>
-        </w:rPr>
-        <w:t>’</w:t>
-      </w:r>
-      <w:r>
-        <w:rPr>
-          <w:noProof/>
-        </w:rPr>
-        <w:t xml:space="preserve"> comments</w:t>
-      </w:r>
-      <w:r>
-        <w:rPr>
-          <w:rFonts w:hint="eastAsia"/>
-          <w:noProof/>
-        </w:rPr>
-        <w:t>（查看审稿意见）</w:t>
-      </w:r>
-      <w:r>
-        <w:rPr>
-          <w:noProof/>
-        </w:rPr>
-        <w:tab/>
-      </w:r>
-      <w:r>
-        <w:rPr>
-          <w:noProof/>
-        </w:rPr>
-        <w:fldChar w:fldCharType="begin"/>
-      </w:r>
-      <w:r>
-        <w:rPr>
-          <w:noProof/>
-        </w:rPr>
-        <w:instrText xml:space="preserve"> PAGEREF _Toc263951248 \h </w:instrText>
-      </w:r>
-      <w:r>
-        <w:rPr>
-          <w:noProof/>
-        </w:rPr>
-      </w:r>
-      <w:r>
-        <w:rPr>
-          <w:noProof/>
-        </w:rPr>
-        <w:fldChar w:fldCharType="separate"/>
-      </w:r>
-      <w:r>
-        <w:rPr>
-          <w:noProof/>
-        </w:rPr>
-        <w:t>8</w:t>
-      </w:r>
-      <w:r>
-        <w:rPr>
-          <w:noProof/>
-        </w:rPr>
-        <w:fldChar w:fldCharType="end"/>
-      </w:r>
-    </w:p>
-    <w:p>
-      <w:pPr>
-        <w:pStyle w:val="30"/>
-        <w:tabs>
-          <w:tab w:val="left" w:pos="1704"/>
-        </w:tabs>
-        <w:rPr>
-          <w:rFonts w:asciiTheme="minorHAnsi" w:eastAsiaTheme="minorEastAsia" w:hAnsiTheme="minorHAnsi" w:cstheme="minorBidi"/>
-          <w:noProof/>
-          <w:kern w:val="2"/>
-          <w:sz w:val="24"/>
-          <w:szCs w:val="24"/>
-        </w:rPr>
-      </w:pPr>
-      <w:r>
-        <w:rPr>
-          <w:noProof/>
-        </w:rPr>
-        <w:t>3.1.11</w:t>
-      </w:r>
-      <w:r>
-        <w:rPr>
-          <w:rFonts w:asciiTheme="minorHAnsi" w:eastAsiaTheme="minorEastAsia" w:hAnsiTheme="minorHAnsi" w:cstheme="minorBidi"/>
-          <w:noProof/>
-          <w:kern w:val="2"/>
-          <w:sz w:val="24"/>
-          <w:szCs w:val="24"/>
-        </w:rPr>
-        <w:tab/>
-      </w:r>
-      <w:r>
-        <w:rPr>
-          <w:noProof/>
-        </w:rPr>
-        <w:t>Give reviewers</w:t>
-      </w:r>
-      <w:r>
-        <w:rPr>
-          <w:noProof/>
-        </w:rPr>
-        <w:t>’</w:t>
-      </w:r>
-      <w:r>
-        <w:rPr>
-          <w:noProof/>
-        </w:rPr>
-        <w:t xml:space="preserve"> comments</w:t>
-      </w:r>
-      <w:r>
-        <w:rPr>
-          <w:rFonts w:hint="eastAsia"/>
-          <w:noProof/>
-        </w:rPr>
-        <w:t>（给出审稿意见）</w:t>
-      </w:r>
-      <w:r>
-        <w:rPr>
-          <w:noProof/>
-        </w:rPr>
-        <w:tab/>
-      </w:r>
-      <w:r>
-        <w:rPr>
-          <w:noProof/>
-        </w:rPr>
-        <w:fldChar w:fldCharType="begin"/>
-      </w:r>
-      <w:r>
-        <w:rPr>
-          <w:noProof/>
-        </w:rPr>
-        <w:instrText xml:space="preserve"> PAGEREF _Toc263951249 \h </w:instrText>
-      </w:r>
-      <w:r>
-        <w:rPr>
-          <w:noProof/>
-        </w:rPr>
-      </w:r>
-      <w:r>
-        <w:rPr>
-          <w:noProof/>
-        </w:rPr>
-        <w:fldChar w:fldCharType="separate"/>
-      </w:r>
-      <w:r>
-        <w:rPr>
-          <w:noProof/>
-        </w:rPr>
         <w:t>9</w:t>
-      </w:r>
-      <w:r>
-        <w:rPr>
-          <w:noProof/>
-        </w:rPr>
-        <w:fldChar w:fldCharType="end"/>
-      </w:r>
-    </w:p>
-    <w:p>
-      <w:pPr>
-        <w:pStyle w:val="30"/>
-        <w:tabs>
-          <w:tab w:val="left" w:pos="1704"/>
-        </w:tabs>
-        <w:rPr>
-          <w:rFonts w:asciiTheme="minorHAnsi" w:eastAsiaTheme="minorEastAsia" w:hAnsiTheme="minorHAnsi" w:cstheme="minorBidi"/>
-          <w:noProof/>
-          <w:kern w:val="2"/>
-          <w:sz w:val="24"/>
-          <w:szCs w:val="24"/>
-        </w:rPr>
-      </w:pPr>
-      <w:r>
-        <w:rPr>
-          <w:noProof/>
-        </w:rPr>
-        <w:t>3.1.12</w:t>
-      </w:r>
-      <w:r>
-        <w:rPr>
-          <w:rFonts w:asciiTheme="minorHAnsi" w:eastAsiaTheme="minorEastAsia" w:hAnsiTheme="minorHAnsi" w:cstheme="minorBidi"/>
-          <w:noProof/>
-          <w:kern w:val="2"/>
-          <w:sz w:val="24"/>
-          <w:szCs w:val="24"/>
-        </w:rPr>
-        <w:tab/>
-      </w:r>
-      <w:r>
-        <w:rPr>
-          <w:noProof/>
-        </w:rPr>
-        <w:t>Modify reviewers</w:t>
-      </w:r>
-      <w:r>
-        <w:rPr>
-          <w:noProof/>
-        </w:rPr>
-        <w:t>’</w:t>
-      </w:r>
-      <w:r>
-        <w:rPr>
-          <w:noProof/>
-        </w:rPr>
-        <w:t xml:space="preserve"> comments</w:t>
-      </w:r>
-      <w:r>
-        <w:rPr>
-          <w:rFonts w:hint="eastAsia"/>
-          <w:noProof/>
-        </w:rPr>
-        <w:t>（修改审稿意见）</w:t>
-      </w:r>
-      <w:r>
-        <w:rPr>
-          <w:noProof/>
-        </w:rPr>
-        <w:tab/>
-      </w:r>
-      <w:r>
-        <w:rPr>
-          <w:noProof/>
-        </w:rPr>
-        <w:fldChar w:fldCharType="begin"/>
-      </w:r>
-      <w:r>
-        <w:rPr>
-          <w:noProof/>
-        </w:rPr>
-        <w:instrText xml:space="preserve"> PAGEREF _Toc263951250 \h </w:instrText>
-      </w:r>
-      <w:r>
-        <w:rPr>
-          <w:noProof/>
-        </w:rPr>
-      </w:r>
-      <w:r>
-        <w:rPr>
-          <w:noProof/>
-        </w:rPr>
-        <w:fldChar w:fldCharType="separate"/>
-      </w:r>
-      <w:r>
-        <w:rPr>
-          <w:noProof/>
-        </w:rPr>
-        <w:t>9</w:t>
-      </w:r>
-      <w:r>
-        <w:rPr>
-          <w:noProof/>
-        </w:rPr>
-        <w:fldChar w:fldCharType="end"/>
-      </w:r>
-    </w:p>
-    <w:p>
-      <w:pPr>
-        <w:pStyle w:val="30"/>
-        <w:tabs>
-          <w:tab w:val="left" w:pos="1704"/>
-        </w:tabs>
-        <w:rPr>
-          <w:rFonts w:asciiTheme="minorHAnsi" w:eastAsiaTheme="minorEastAsia" w:hAnsiTheme="minorHAnsi" w:cstheme="minorBidi"/>
-          <w:noProof/>
-          <w:kern w:val="2"/>
-          <w:sz w:val="24"/>
-          <w:szCs w:val="24"/>
-        </w:rPr>
-      </w:pPr>
-      <w:r>
-        <w:rPr>
-          <w:noProof/>
-        </w:rPr>
-        <w:t>3.1.13</w:t>
-      </w:r>
-      <w:r>
-        <w:rPr>
-          <w:rFonts w:asciiTheme="minorHAnsi" w:eastAsiaTheme="minorEastAsia" w:hAnsiTheme="minorHAnsi" w:cstheme="minorBidi"/>
-          <w:noProof/>
-          <w:kern w:val="2"/>
-          <w:sz w:val="24"/>
-          <w:szCs w:val="24"/>
-        </w:rPr>
-        <w:tab/>
-      </w:r>
-      <w:r>
-        <w:rPr>
-          <w:noProof/>
-        </w:rPr>
-        <w:t>View reviewers</w:t>
-      </w:r>
-      <w:r>
-        <w:rPr>
-          <w:noProof/>
-        </w:rPr>
-        <w:t>’</w:t>
-      </w:r>
-      <w:r>
-        <w:rPr>
-          <w:noProof/>
-        </w:rPr>
-        <w:t xml:space="preserve"> comments</w:t>
-      </w:r>
-      <w:r>
-        <w:rPr>
-          <w:rFonts w:hint="eastAsia"/>
-          <w:noProof/>
-        </w:rPr>
-        <w:t>（查看审稿意见）</w:t>
-      </w:r>
-      <w:r>
-        <w:rPr>
-          <w:noProof/>
-        </w:rPr>
-        <w:tab/>
-      </w:r>
-      <w:r>
-        <w:rPr>
-          <w:noProof/>
-        </w:rPr>
-        <w:fldChar w:fldCharType="begin"/>
-      </w:r>
-      <w:r>
-        <w:rPr>
-          <w:noProof/>
-        </w:rPr>
-        <w:instrText xml:space="preserve"> PAGEREF _Toc263951251 \h </w:instrText>
-      </w:r>
-      <w:r>
-        <w:rPr>
-          <w:noProof/>
-        </w:rPr>
-      </w:r>
-      <w:r>
-        <w:rPr>
-          <w:noProof/>
-        </w:rPr>
-        <w:fldChar w:fldCharType="separate"/>
-      </w:r>
-      <w:r>
-        <w:rPr>
-          <w:noProof/>
-        </w:rPr>
-        <w:t>10</w:t>
-      </w:r>
-      <w:r>
-        <w:rPr>
-          <w:noProof/>
-        </w:rPr>
-        <w:fldChar w:fldCharType="end"/>
-      </w:r>
-    </w:p>
-    <w:p>
-      <w:pPr>
-        <w:pStyle w:val="30"/>
-        <w:tabs>
-          <w:tab w:val="left" w:pos="1704"/>
-        </w:tabs>
-        <w:rPr>
-          <w:rFonts w:asciiTheme="minorHAnsi" w:eastAsiaTheme="minorEastAsia" w:hAnsiTheme="minorHAnsi" w:cstheme="minorBidi"/>
-          <w:noProof/>
-          <w:kern w:val="2"/>
-          <w:sz w:val="24"/>
-          <w:szCs w:val="24"/>
-        </w:rPr>
-      </w:pPr>
-      <w:r>
-        <w:rPr>
-          <w:noProof/>
-        </w:rPr>
-        <w:t>3.1.14</w:t>
-      </w:r>
-      <w:r>
-        <w:rPr>
-          <w:rFonts w:asciiTheme="minorHAnsi" w:eastAsiaTheme="minorEastAsia" w:hAnsiTheme="minorHAnsi" w:cstheme="minorBidi"/>
-          <w:noProof/>
-          <w:kern w:val="2"/>
-          <w:sz w:val="24"/>
-          <w:szCs w:val="24"/>
-        </w:rPr>
-        <w:tab/>
-      </w:r>
-      <w:r>
-        <w:rPr>
-          <w:noProof/>
-        </w:rPr>
-        <w:t>View reviewers tasks</w:t>
-      </w:r>
-      <w:r>
-        <w:rPr>
-          <w:rFonts w:hint="eastAsia"/>
-          <w:noProof/>
-        </w:rPr>
-        <w:t>（查看审稿任务）</w:t>
-      </w:r>
-      <w:r>
-        <w:rPr>
-          <w:noProof/>
-        </w:rPr>
-        <w:tab/>
-      </w:r>
-      <w:r>
-        <w:rPr>
-          <w:noProof/>
-        </w:rPr>
-        <w:fldChar w:fldCharType="begin"/>
-      </w:r>
-      <w:r>
-        <w:rPr>
-          <w:noProof/>
-        </w:rPr>
-        <w:instrText xml:space="preserve"> PAGEREF _Toc263951252 \h </w:instrText>
-      </w:r>
-      <w:r>
-        <w:rPr>
-          <w:noProof/>
-        </w:rPr>
-      </w:r>
-      <w:r>
-        <w:rPr>
-          <w:noProof/>
-        </w:rPr>
-        <w:fldChar w:fldCharType="separate"/>
-      </w:r>
-      <w:r>
-        <w:rPr>
-          <w:noProof/>
-        </w:rPr>
-        <w:t>10</w:t>
-      </w:r>
-      <w:r>
-        <w:rPr>
-          <w:noProof/>
-        </w:rPr>
-        <w:fldChar w:fldCharType="end"/>
-      </w:r>
-    </w:p>
-    <w:p>
-      <w:pPr>
-        <w:pStyle w:val="30"/>
-        <w:tabs>
-          <w:tab w:val="left" w:pos="1704"/>
-        </w:tabs>
-        <w:rPr>
-          <w:rFonts w:asciiTheme="minorHAnsi" w:eastAsiaTheme="minorEastAsia" w:hAnsiTheme="minorHAnsi" w:cstheme="minorBidi"/>
-          <w:noProof/>
-          <w:kern w:val="2"/>
-          <w:sz w:val="24"/>
-          <w:szCs w:val="24"/>
-        </w:rPr>
-      </w:pPr>
-      <w:r>
-        <w:rPr>
-          <w:noProof/>
-        </w:rPr>
-        <w:t>3.1.15</w:t>
-      </w:r>
-      <w:r>
-        <w:rPr>
-          <w:rFonts w:asciiTheme="minorHAnsi" w:eastAsiaTheme="minorEastAsia" w:hAnsiTheme="minorHAnsi" w:cstheme="minorBidi"/>
-          <w:noProof/>
-          <w:kern w:val="2"/>
-          <w:sz w:val="24"/>
-          <w:szCs w:val="24"/>
-        </w:rPr>
-        <w:tab/>
-      </w:r>
-      <w:r>
-        <w:rPr>
-          <w:noProof/>
-        </w:rPr>
-        <w:t>Manage user roles</w:t>
-      </w:r>
-      <w:r>
-        <w:rPr>
-          <w:rFonts w:hint="eastAsia"/>
-          <w:noProof/>
-        </w:rPr>
-        <w:t>（管理用户角色）</w:t>
-      </w:r>
-      <w:r>
-        <w:rPr>
-          <w:noProof/>
-        </w:rPr>
-        <w:tab/>
-      </w:r>
-      <w:r>
-        <w:rPr>
-          <w:noProof/>
-        </w:rPr>
-        <w:fldChar w:fldCharType="begin"/>
-      </w:r>
-      <w:r>
-        <w:rPr>
-          <w:noProof/>
-        </w:rPr>
-        <w:instrText xml:space="preserve"> PAGEREF _Toc263951253 \h </w:instrText>
-      </w:r>
-      <w:r>
-        <w:rPr>
-          <w:noProof/>
-        </w:rPr>
-      </w:r>
-      <w:r>
-        <w:rPr>
-          <w:noProof/>
-        </w:rPr>
-        <w:fldChar w:fldCharType="separate"/>
-      </w:r>
-      <w:r>
-        <w:rPr>
-          <w:noProof/>
-        </w:rPr>
-        <w:t>10</w:t>
-      </w:r>
-      <w:r>
-        <w:rPr>
-          <w:noProof/>
-        </w:rPr>
-        <w:fldChar w:fldCharType="end"/>
-      </w:r>
-    </w:p>
-    <w:p>
-      <w:pPr>
-        <w:pStyle w:val="30"/>
-        <w:tabs>
-          <w:tab w:val="left" w:pos="1704"/>
-        </w:tabs>
-        <w:rPr>
-          <w:rFonts w:asciiTheme="minorHAnsi" w:eastAsiaTheme="minorEastAsia" w:hAnsiTheme="minorHAnsi" w:cstheme="minorBidi"/>
-          <w:noProof/>
-          <w:kern w:val="2"/>
-          <w:sz w:val="24"/>
-          <w:szCs w:val="24"/>
-        </w:rPr>
-      </w:pPr>
-      <w:r>
-        <w:rPr>
-          <w:noProof/>
-        </w:rPr>
-        <w:t>3.1.16</w:t>
-      </w:r>
-      <w:r>
-        <w:rPr>
-          <w:rFonts w:asciiTheme="minorHAnsi" w:eastAsiaTheme="minorEastAsia" w:hAnsiTheme="minorHAnsi" w:cstheme="minorBidi"/>
-          <w:noProof/>
-          <w:kern w:val="2"/>
-          <w:sz w:val="24"/>
-          <w:szCs w:val="24"/>
-        </w:rPr>
-        <w:tab/>
-      </w:r>
-      <w:r>
-        <w:rPr>
-          <w:noProof/>
-        </w:rPr>
-        <w:t>Assign reviewers tasks</w:t>
-      </w:r>
-      <w:r>
-        <w:rPr>
-          <w:rFonts w:hint="eastAsia"/>
-          <w:noProof/>
-        </w:rPr>
-        <w:t>（分配审稿任务）</w:t>
-      </w:r>
-      <w:r>
-        <w:rPr>
-          <w:noProof/>
-        </w:rPr>
-        <w:tab/>
-      </w:r>
-      <w:r>
-        <w:rPr>
-          <w:noProof/>
-        </w:rPr>
-        <w:fldChar w:fldCharType="begin"/>
-      </w:r>
-      <w:r>
-        <w:rPr>
-          <w:noProof/>
-        </w:rPr>
-        <w:instrText xml:space="preserve"> PAGEREF _Toc263951254 \h </w:instrText>
-      </w:r>
-      <w:r>
-        <w:rPr>
-          <w:noProof/>
-        </w:rPr>
-      </w:r>
-      <w:r>
-        <w:rPr>
-          <w:noProof/>
-        </w:rPr>
-        <w:fldChar w:fldCharType="separate"/>
-      </w:r>
-      <w:r>
-        <w:rPr>
-          <w:noProof/>
-        </w:rPr>
-        <w:t>11</w:t>
-      </w:r>
-      <w:r>
-        <w:rPr>
-          <w:noProof/>
-        </w:rPr>
-        <w:fldChar w:fldCharType="end"/>
-      </w:r>
-    </w:p>
-    <w:p>
-      <w:pPr>
-        <w:pStyle w:val="30"/>
-        <w:tabs>
-          <w:tab w:val="left" w:pos="1704"/>
-        </w:tabs>
-        <w:rPr>
-          <w:rFonts w:asciiTheme="minorHAnsi" w:eastAsiaTheme="minorEastAsia" w:hAnsiTheme="minorHAnsi" w:cstheme="minorBidi"/>
-          <w:noProof/>
-          <w:kern w:val="2"/>
-          <w:sz w:val="24"/>
-          <w:szCs w:val="24"/>
-        </w:rPr>
-      </w:pPr>
-      <w:r>
-        <w:rPr>
-          <w:noProof/>
-        </w:rPr>
-        <w:t>3.1.17</w:t>
-      </w:r>
-      <w:r>
-        <w:rPr>
-          <w:rFonts w:asciiTheme="minorHAnsi" w:eastAsiaTheme="minorEastAsia" w:hAnsiTheme="minorHAnsi" w:cstheme="minorBidi"/>
-          <w:noProof/>
-          <w:kern w:val="2"/>
-          <w:sz w:val="24"/>
-          <w:szCs w:val="24"/>
-        </w:rPr>
-        <w:tab/>
-      </w:r>
-      <w:r>
-        <w:rPr>
-          <w:noProof/>
-        </w:rPr>
-        <w:t>View reviewers tasks</w:t>
-      </w:r>
-      <w:r>
-        <w:rPr>
-          <w:rFonts w:hint="eastAsia"/>
-          <w:noProof/>
-        </w:rPr>
-        <w:t>（查看审稿任务）</w:t>
-      </w:r>
-      <w:r>
-        <w:rPr>
-          <w:noProof/>
-        </w:rPr>
-        <w:tab/>
-      </w:r>
-      <w:r>
-        <w:rPr>
-          <w:noProof/>
-        </w:rPr>
-        <w:fldChar w:fldCharType="begin"/>
-      </w:r>
-      <w:r>
-        <w:rPr>
-          <w:noProof/>
-        </w:rPr>
-        <w:instrText xml:space="preserve"> PAGEREF _Toc263951255 \h </w:instrText>
-      </w:r>
-      <w:r>
-        <w:rPr>
-          <w:noProof/>
-        </w:rPr>
-      </w:r>
-      <w:r>
-        <w:rPr>
-          <w:noProof/>
-        </w:rPr>
-        <w:fldChar w:fldCharType="separate"/>
-      </w:r>
-      <w:r>
-        <w:rPr>
-          <w:noProof/>
-        </w:rPr>
-        <w:t>11</w:t>
-      </w:r>
-      <w:r>
-        <w:rPr>
-          <w:noProof/>
-        </w:rPr>
-        <w:fldChar w:fldCharType="end"/>
-      </w:r>
-    </w:p>
-    <w:p>
-      <w:pPr>
-        <w:pStyle w:val="30"/>
-        <w:tabs>
-          <w:tab w:val="left" w:pos="1704"/>
-        </w:tabs>
-        <w:rPr>
-          <w:rFonts w:asciiTheme="minorHAnsi" w:eastAsiaTheme="minorEastAsia" w:hAnsiTheme="minorHAnsi" w:cstheme="minorBidi"/>
-          <w:noProof/>
-          <w:kern w:val="2"/>
-          <w:sz w:val="24"/>
-          <w:szCs w:val="24"/>
-        </w:rPr>
-      </w:pPr>
-      <w:r>
-        <w:rPr>
-          <w:noProof/>
-        </w:rPr>
-        <w:t>3.1.18</w:t>
-      </w:r>
-      <w:r>
-        <w:rPr>
-          <w:rFonts w:asciiTheme="minorHAnsi" w:eastAsiaTheme="minorEastAsia" w:hAnsiTheme="minorHAnsi" w:cstheme="minorBidi"/>
-          <w:noProof/>
-          <w:kern w:val="2"/>
-          <w:sz w:val="24"/>
-          <w:szCs w:val="24"/>
-        </w:rPr>
-        <w:tab/>
-      </w:r>
-      <w:r>
-        <w:rPr>
-          <w:noProof/>
-        </w:rPr>
-        <w:t>View paper status</w:t>
-      </w:r>
-      <w:r>
-        <w:rPr>
-          <w:rFonts w:hint="eastAsia"/>
-          <w:noProof/>
-        </w:rPr>
-        <w:t>（查看论文状态）</w:t>
-      </w:r>
-      <w:r>
-        <w:rPr>
-          <w:noProof/>
-        </w:rPr>
-        <w:tab/>
-      </w:r>
-      <w:r>
-        <w:rPr>
-          <w:noProof/>
-        </w:rPr>
-        <w:fldChar w:fldCharType="begin"/>
-      </w:r>
-      <w:r>
-        <w:rPr>
-          <w:noProof/>
-        </w:rPr>
-        <w:instrText xml:space="preserve"> PAGEREF _Toc263951256 \h </w:instrText>
-      </w:r>
-      <w:r>
-        <w:rPr>
-          <w:noProof/>
-        </w:rPr>
-      </w:r>
-      <w:r>
-        <w:rPr>
-          <w:noProof/>
-        </w:rPr>
-        <w:fldChar w:fldCharType="separate"/>
-      </w:r>
-      <w:r>
-        <w:rPr>
-          <w:noProof/>
-        </w:rPr>
-        <w:t>11</w:t>
-      </w:r>
-      <w:r>
-        <w:rPr>
-          <w:noProof/>
-        </w:rPr>
-        <w:fldChar w:fldCharType="end"/>
-      </w:r>
-    </w:p>
-    <w:p>
-      <w:pPr>
-        <w:pStyle w:val="30"/>
-        <w:tabs>
-          <w:tab w:val="left" w:pos="1704"/>
-        </w:tabs>
-        <w:rPr>
-          <w:rFonts w:asciiTheme="minorHAnsi" w:eastAsiaTheme="minorEastAsia" w:hAnsiTheme="minorHAnsi" w:cstheme="minorBidi"/>
-          <w:noProof/>
-          <w:kern w:val="2"/>
-          <w:sz w:val="24"/>
-          <w:szCs w:val="24"/>
-        </w:rPr>
-      </w:pPr>
-      <w:r>
-        <w:rPr>
-          <w:noProof/>
-        </w:rPr>
-        <w:t>3.1.19</w:t>
-      </w:r>
-      <w:r>
-        <w:rPr>
-          <w:rFonts w:asciiTheme="minorHAnsi" w:eastAsiaTheme="minorEastAsia" w:hAnsiTheme="minorHAnsi" w:cstheme="minorBidi"/>
-          <w:noProof/>
-          <w:kern w:val="2"/>
-          <w:sz w:val="24"/>
-          <w:szCs w:val="24"/>
-        </w:rPr>
-        <w:tab/>
-      </w:r>
-      <w:r>
-        <w:rPr>
-          <w:noProof/>
-        </w:rPr>
-        <w:t>View reviewers</w:t>
-      </w:r>
-      <w:r>
-        <w:rPr>
-          <w:noProof/>
-        </w:rPr>
-        <w:t>’</w:t>
-      </w:r>
-      <w:r>
-        <w:rPr>
-          <w:noProof/>
-        </w:rPr>
-        <w:t xml:space="preserve"> comments</w:t>
-      </w:r>
-      <w:r>
-        <w:rPr>
-          <w:rFonts w:hint="eastAsia"/>
-          <w:noProof/>
-        </w:rPr>
-        <w:t>（查看审稿意见）</w:t>
-      </w:r>
-      <w:r>
-        <w:rPr>
-          <w:noProof/>
-        </w:rPr>
-        <w:tab/>
-      </w:r>
-      <w:r>
-        <w:rPr>
-          <w:noProof/>
-        </w:rPr>
-        <w:fldChar w:fldCharType="begin"/>
-      </w:r>
-      <w:r>
-        <w:rPr>
-          <w:noProof/>
-        </w:rPr>
-        <w:instrText xml:space="preserve"> PAGEREF _Toc263951257 \h </w:instrText>
-      </w:r>
-      <w:r>
-        <w:rPr>
-          <w:noProof/>
-        </w:rPr>
-      </w:r>
-      <w:r>
-        <w:rPr>
-          <w:noProof/>
-        </w:rPr>
-        <w:fldChar w:fldCharType="separate"/>
-      </w:r>
-      <w:r>
-        <w:rPr>
-          <w:noProof/>
-        </w:rPr>
-        <w:t>12</w:t>
       </w:r>
       <w:r>
         <w:rPr>
@@ -2662,14 +1976,14 @@
       <w:pPr>
         <w:pStyle w:val="20"/>
         <w:tabs>
-          <w:tab w:val="left" w:pos="1022"/>
+          <w:tab w:val="left" w:pos="1000"/>
         </w:tabs>
         <w:rPr>
           <w:rFonts w:asciiTheme="minorHAnsi" w:eastAsiaTheme="minorEastAsia" w:hAnsiTheme="minorHAnsi" w:cstheme="minorBidi"/>
           <w:noProof/>
           <w:kern w:val="2"/>
-          <w:sz w:val="24"/>
-          <w:szCs w:val="24"/>
+          <w:sz w:val="21"/>
+          <w:szCs w:val="22"/>
         </w:rPr>
       </w:pPr>
       <w:r>
@@ -2683,8 +1997,8 @@
           <w:rFonts w:asciiTheme="minorHAnsi" w:eastAsiaTheme="minorEastAsia" w:hAnsiTheme="minorHAnsi" w:cstheme="minorBidi"/>
           <w:noProof/>
           <w:kern w:val="2"/>
-          <w:sz w:val="24"/>
-          <w:szCs w:val="24"/>
+          <w:sz w:val="21"/>
+          <w:szCs w:val="22"/>
         </w:rPr>
         <w:tab/>
       </w:r>
@@ -2711,7 +2025,7 @@
         <w:rPr>
           <w:noProof/>
         </w:rPr>
-        <w:instrText xml:space="preserve"> PAGEREF _Toc263951258 \h </w:instrText>
+        <w:instrText xml:space="preserve"> PAGEREF _Toc390200405 \h </w:instrText>
       </w:r>
       <w:r>
         <w:rPr>
@@ -2728,7 +2042,7 @@
         <w:rPr>
           <w:noProof/>
         </w:rPr>
-        <w:t>12</w:t>
+        <w:t>9</w:t>
       </w:r>
       <w:r>
         <w:rPr>
@@ -2740,15 +2054,12 @@
     <w:p>
       <w:pPr>
         <w:pStyle w:val="30"/>
-        <w:tabs>
-          <w:tab w:val="left" w:pos="1654"/>
-        </w:tabs>
         <w:rPr>
           <w:rFonts w:asciiTheme="minorHAnsi" w:eastAsiaTheme="minorEastAsia" w:hAnsiTheme="minorHAnsi" w:cstheme="minorBidi"/>
           <w:noProof/>
           <w:kern w:val="2"/>
-          <w:sz w:val="24"/>
-          <w:szCs w:val="24"/>
+          <w:sz w:val="21"/>
+          <w:szCs w:val="22"/>
         </w:rPr>
       </w:pPr>
       <w:r>
@@ -2762,8 +2073,8 @@
           <w:rFonts w:asciiTheme="minorHAnsi" w:eastAsiaTheme="minorEastAsia" w:hAnsiTheme="minorHAnsi" w:cstheme="minorBidi"/>
           <w:noProof/>
           <w:kern w:val="2"/>
-          <w:sz w:val="24"/>
-          <w:szCs w:val="24"/>
+          <w:sz w:val="21"/>
+          <w:szCs w:val="22"/>
         </w:rPr>
         <w:tab/>
       </w:r>
@@ -2790,7 +2101,7 @@
         <w:rPr>
           <w:noProof/>
         </w:rPr>
-        <w:instrText xml:space="preserve"> PAGEREF _Toc263951259 \h </w:instrText>
+        <w:instrText xml:space="preserve"> PAGEREF _Toc390200406 \h </w:instrText>
       </w:r>
       <w:r>
         <w:rPr>
@@ -2807,7 +2118,7 @@
         <w:rPr>
           <w:noProof/>
         </w:rPr>
-        <w:t>12</w:t>
+        <w:t>9</w:t>
       </w:r>
       <w:r>
         <w:rPr>
@@ -2819,15 +2130,12 @@
     <w:p>
       <w:pPr>
         <w:pStyle w:val="30"/>
-        <w:tabs>
-          <w:tab w:val="left" w:pos="1654"/>
-        </w:tabs>
         <w:rPr>
           <w:rFonts w:asciiTheme="minorHAnsi" w:eastAsiaTheme="minorEastAsia" w:hAnsiTheme="minorHAnsi" w:cstheme="minorBidi"/>
           <w:noProof/>
           <w:kern w:val="2"/>
-          <w:sz w:val="24"/>
-          <w:szCs w:val="24"/>
+          <w:sz w:val="21"/>
+          <w:szCs w:val="22"/>
         </w:rPr>
       </w:pPr>
       <w:r>
@@ -2841,8 +2149,8 @@
           <w:rFonts w:asciiTheme="minorHAnsi" w:eastAsiaTheme="minorEastAsia" w:hAnsiTheme="minorHAnsi" w:cstheme="minorBidi"/>
           <w:noProof/>
           <w:kern w:val="2"/>
-          <w:sz w:val="24"/>
-          <w:szCs w:val="24"/>
+          <w:sz w:val="21"/>
+          <w:szCs w:val="22"/>
         </w:rPr>
         <w:tab/>
       </w:r>
@@ -2869,7 +2177,7 @@
         <w:rPr>
           <w:noProof/>
         </w:rPr>
-        <w:instrText xml:space="preserve"> PAGEREF _Toc263951260 \h </w:instrText>
+        <w:instrText xml:space="preserve"> PAGEREF _Toc390200407 \h </w:instrText>
       </w:r>
       <w:r>
         <w:rPr>
@@ -2886,7 +2194,7 @@
         <w:rPr>
           <w:noProof/>
         </w:rPr>
-        <w:t>12</w:t>
+        <w:t>9</w:t>
       </w:r>
       <w:r>
         <w:rPr>
@@ -2898,15 +2206,12 @@
     <w:p>
       <w:pPr>
         <w:pStyle w:val="30"/>
-        <w:tabs>
-          <w:tab w:val="left" w:pos="1654"/>
-        </w:tabs>
         <w:rPr>
           <w:rFonts w:asciiTheme="minorHAnsi" w:eastAsiaTheme="minorEastAsia" w:hAnsiTheme="minorHAnsi" w:cstheme="minorBidi"/>
           <w:noProof/>
           <w:kern w:val="2"/>
-          <w:sz w:val="24"/>
-          <w:szCs w:val="24"/>
+          <w:sz w:val="21"/>
+          <w:szCs w:val="22"/>
         </w:rPr>
       </w:pPr>
       <w:r>
@@ -2920,8 +2225,8 @@
           <w:rFonts w:asciiTheme="minorHAnsi" w:eastAsiaTheme="minorEastAsia" w:hAnsiTheme="minorHAnsi" w:cstheme="minorBidi"/>
           <w:noProof/>
           <w:kern w:val="2"/>
-          <w:sz w:val="24"/>
-          <w:szCs w:val="24"/>
+          <w:sz w:val="21"/>
+          <w:szCs w:val="22"/>
         </w:rPr>
         <w:tab/>
       </w:r>
@@ -2948,7 +2253,7 @@
         <w:rPr>
           <w:noProof/>
         </w:rPr>
-        <w:instrText xml:space="preserve"> PAGEREF _Toc263951261 \h </w:instrText>
+        <w:instrText xml:space="preserve"> PAGEREF _Toc390200408 \h </w:instrText>
       </w:r>
       <w:r>
         <w:rPr>
@@ -2965,7 +2270,7 @@
         <w:rPr>
           <w:noProof/>
         </w:rPr>
-        <w:t>12</w:t>
+        <w:t>9</w:t>
       </w:r>
       <w:r>
         <w:rPr>
@@ -2978,14 +2283,14 @@
       <w:pPr>
         <w:pStyle w:val="20"/>
         <w:tabs>
-          <w:tab w:val="left" w:pos="972"/>
+          <w:tab w:val="left" w:pos="1000"/>
         </w:tabs>
         <w:rPr>
           <w:rFonts w:asciiTheme="minorHAnsi" w:eastAsiaTheme="minorEastAsia" w:hAnsiTheme="minorHAnsi" w:cstheme="minorBidi"/>
           <w:noProof/>
           <w:kern w:val="2"/>
-          <w:sz w:val="24"/>
-          <w:szCs w:val="24"/>
+          <w:sz w:val="21"/>
+          <w:szCs w:val="22"/>
         </w:rPr>
       </w:pPr>
       <w:r>
@@ -2999,8 +2304,8 @@
           <w:rFonts w:asciiTheme="minorHAnsi" w:eastAsiaTheme="minorEastAsia" w:hAnsiTheme="minorHAnsi" w:cstheme="minorBidi"/>
           <w:noProof/>
           <w:kern w:val="2"/>
-          <w:sz w:val="24"/>
-          <w:szCs w:val="24"/>
+          <w:sz w:val="21"/>
+          <w:szCs w:val="22"/>
         </w:rPr>
         <w:tab/>
       </w:r>
@@ -3026,7 +2331,7 @@
         <w:rPr>
           <w:noProof/>
         </w:rPr>
-        <w:instrText xml:space="preserve"> PAGEREF _Toc263951262 \h </w:instrText>
+        <w:instrText xml:space="preserve"> PAGEREF _Toc390200409 \h </w:instrText>
       </w:r>
       <w:r>
         <w:rPr>
@@ -3043,7 +2348,7 @@
         <w:rPr>
           <w:noProof/>
         </w:rPr>
-        <w:t>12</w:t>
+        <w:t>9</w:t>
       </w:r>
       <w:r>
         <w:rPr>
@@ -3055,15 +2360,12 @@
     <w:p>
       <w:pPr>
         <w:pStyle w:val="30"/>
-        <w:tabs>
-          <w:tab w:val="left" w:pos="1654"/>
-        </w:tabs>
         <w:rPr>
           <w:rFonts w:asciiTheme="minorHAnsi" w:eastAsiaTheme="minorEastAsia" w:hAnsiTheme="minorHAnsi" w:cstheme="minorBidi"/>
           <w:noProof/>
           <w:kern w:val="2"/>
-          <w:sz w:val="24"/>
-          <w:szCs w:val="24"/>
+          <w:sz w:val="21"/>
+          <w:szCs w:val="22"/>
         </w:rPr>
       </w:pPr>
       <w:r>
@@ -3077,8 +2379,8 @@
           <w:rFonts w:asciiTheme="minorHAnsi" w:eastAsiaTheme="minorEastAsia" w:hAnsiTheme="minorHAnsi" w:cstheme="minorBidi"/>
           <w:noProof/>
           <w:kern w:val="2"/>
-          <w:sz w:val="24"/>
-          <w:szCs w:val="24"/>
+          <w:sz w:val="21"/>
+          <w:szCs w:val="22"/>
         </w:rPr>
         <w:tab/>
       </w:r>
@@ -3118,7 +2420,7 @@
         <w:rPr>
           <w:noProof/>
         </w:rPr>
-        <w:instrText xml:space="preserve"> PAGEREF _Toc263951263 \h </w:instrText>
+        <w:instrText xml:space="preserve"> PAGEREF _Toc390200410 \h </w:instrText>
       </w:r>
       <w:r>
         <w:rPr>
@@ -3135,7 +2437,7 @@
         <w:rPr>
           <w:noProof/>
         </w:rPr>
-        <w:t>12</w:t>
+        <w:t>9</w:t>
       </w:r>
       <w:r>
         <w:rPr>
@@ -3147,15 +2449,12 @@
     <w:p>
       <w:pPr>
         <w:pStyle w:val="30"/>
-        <w:tabs>
-          <w:tab w:val="left" w:pos="1654"/>
-        </w:tabs>
         <w:rPr>
           <w:rFonts w:asciiTheme="minorHAnsi" w:eastAsiaTheme="minorEastAsia" w:hAnsiTheme="minorHAnsi" w:cstheme="minorBidi"/>
           <w:noProof/>
           <w:kern w:val="2"/>
-          <w:sz w:val="24"/>
-          <w:szCs w:val="24"/>
+          <w:sz w:val="21"/>
+          <w:szCs w:val="22"/>
         </w:rPr>
       </w:pPr>
       <w:r>
@@ -3169,8 +2468,8 @@
           <w:rFonts w:asciiTheme="minorHAnsi" w:eastAsiaTheme="minorEastAsia" w:hAnsiTheme="minorHAnsi" w:cstheme="minorBidi"/>
           <w:noProof/>
           <w:kern w:val="2"/>
-          <w:sz w:val="24"/>
-          <w:szCs w:val="24"/>
+          <w:sz w:val="21"/>
+          <w:szCs w:val="22"/>
         </w:rPr>
         <w:tab/>
       </w:r>
@@ -3197,7 +2496,7 @@
         <w:rPr>
           <w:noProof/>
         </w:rPr>
-        <w:instrText xml:space="preserve"> PAGEREF _Toc263951264 \h </w:instrText>
+        <w:instrText xml:space="preserve"> PAGEREF _Toc390200411 \h </w:instrText>
       </w:r>
       <w:r>
         <w:rPr>
@@ -3214,7 +2513,7 @@
         <w:rPr>
           <w:noProof/>
         </w:rPr>
-        <w:t>12</w:t>
+        <w:t>9</w:t>
       </w:r>
       <w:r>
         <w:rPr>
@@ -3226,15 +2525,12 @@
     <w:p>
       <w:pPr>
         <w:pStyle w:val="30"/>
-        <w:tabs>
-          <w:tab w:val="left" w:pos="1654"/>
-        </w:tabs>
         <w:rPr>
           <w:rFonts w:asciiTheme="minorHAnsi" w:eastAsiaTheme="minorEastAsia" w:hAnsiTheme="minorHAnsi" w:cstheme="minorBidi"/>
           <w:noProof/>
           <w:kern w:val="2"/>
-          <w:sz w:val="24"/>
-          <w:szCs w:val="24"/>
+          <w:sz w:val="21"/>
+          <w:szCs w:val="22"/>
         </w:rPr>
       </w:pPr>
       <w:r>
@@ -3248,8 +2544,8 @@
           <w:rFonts w:asciiTheme="minorHAnsi" w:eastAsiaTheme="minorEastAsia" w:hAnsiTheme="minorHAnsi" w:cstheme="minorBidi"/>
           <w:noProof/>
           <w:kern w:val="2"/>
-          <w:sz w:val="24"/>
-          <w:szCs w:val="24"/>
+          <w:sz w:val="21"/>
+          <w:szCs w:val="22"/>
         </w:rPr>
         <w:tab/>
       </w:r>
@@ -3289,7 +2585,7 @@
         <w:rPr>
           <w:noProof/>
         </w:rPr>
-        <w:instrText xml:space="preserve"> PAGEREF _Toc263951265 \h </w:instrText>
+        <w:instrText xml:space="preserve"> PAGEREF _Toc390200412 \h </w:instrText>
       </w:r>
       <w:r>
         <w:rPr>
@@ -3306,7 +2602,7 @@
         <w:rPr>
           <w:noProof/>
         </w:rPr>
-        <w:t>13</w:t>
+        <w:t>9</w:t>
       </w:r>
       <w:r>
         <w:rPr>
@@ -3319,14 +2615,14 @@
       <w:pPr>
         <w:pStyle w:val="20"/>
         <w:tabs>
-          <w:tab w:val="left" w:pos="972"/>
+          <w:tab w:val="left" w:pos="1000"/>
         </w:tabs>
         <w:rPr>
           <w:rFonts w:asciiTheme="minorHAnsi" w:eastAsiaTheme="minorEastAsia" w:hAnsiTheme="minorHAnsi" w:cstheme="minorBidi"/>
           <w:noProof/>
           <w:kern w:val="2"/>
-          <w:sz w:val="24"/>
-          <w:szCs w:val="24"/>
+          <w:sz w:val="21"/>
+          <w:szCs w:val="22"/>
         </w:rPr>
       </w:pPr>
       <w:r>
@@ -3340,8 +2636,8 @@
           <w:rFonts w:asciiTheme="minorHAnsi" w:eastAsiaTheme="minorEastAsia" w:hAnsiTheme="minorHAnsi" w:cstheme="minorBidi"/>
           <w:noProof/>
           <w:kern w:val="2"/>
-          <w:sz w:val="24"/>
-          <w:szCs w:val="24"/>
+          <w:sz w:val="21"/>
+          <w:szCs w:val="22"/>
         </w:rPr>
         <w:tab/>
       </w:r>
@@ -3367,7 +2663,7 @@
         <w:rPr>
           <w:noProof/>
         </w:rPr>
-        <w:instrText xml:space="preserve"> PAGEREF _Toc263951266 \h </w:instrText>
+        <w:instrText xml:space="preserve"> PAGEREF _Toc390200413 \h </w:instrText>
       </w:r>
       <w:r>
         <w:rPr>
@@ -3384,7 +2680,7 @@
         <w:rPr>
           <w:noProof/>
         </w:rPr>
-        <w:t>13</w:t>
+        <w:t>9</w:t>
       </w:r>
       <w:r>
         <w:rPr>
@@ -3396,15 +2692,12 @@
     <w:p>
       <w:pPr>
         <w:pStyle w:val="30"/>
-        <w:tabs>
-          <w:tab w:val="left" w:pos="1654"/>
-        </w:tabs>
         <w:rPr>
           <w:rFonts w:asciiTheme="minorHAnsi" w:eastAsiaTheme="minorEastAsia" w:hAnsiTheme="minorHAnsi" w:cstheme="minorBidi"/>
           <w:noProof/>
           <w:kern w:val="2"/>
-          <w:sz w:val="24"/>
-          <w:szCs w:val="24"/>
+          <w:sz w:val="21"/>
+          <w:szCs w:val="22"/>
         </w:rPr>
       </w:pPr>
       <w:r>
@@ -3418,8 +2711,8 @@
           <w:rFonts w:asciiTheme="minorHAnsi" w:eastAsiaTheme="minorEastAsia" w:hAnsiTheme="minorHAnsi" w:cstheme="minorBidi"/>
           <w:noProof/>
           <w:kern w:val="2"/>
-          <w:sz w:val="24"/>
-          <w:szCs w:val="24"/>
+          <w:sz w:val="21"/>
+          <w:szCs w:val="22"/>
         </w:rPr>
         <w:tab/>
       </w:r>
@@ -3446,7 +2739,7 @@
         <w:rPr>
           <w:noProof/>
         </w:rPr>
-        <w:instrText xml:space="preserve"> PAGEREF _Toc263951267 \h </w:instrText>
+        <w:instrText xml:space="preserve"> PAGEREF _Toc390200414 \h </w:instrText>
       </w:r>
       <w:r>
         <w:rPr>
@@ -3463,7 +2756,7 @@
         <w:rPr>
           <w:noProof/>
         </w:rPr>
-        <w:t>13</w:t>
+        <w:t>9</w:t>
       </w:r>
       <w:r>
         <w:rPr>
@@ -3476,14 +2769,14 @@
       <w:pPr>
         <w:pStyle w:val="20"/>
         <w:tabs>
-          <w:tab w:val="left" w:pos="972"/>
+          <w:tab w:val="left" w:pos="1000"/>
         </w:tabs>
         <w:rPr>
           <w:rFonts w:asciiTheme="minorHAnsi" w:eastAsiaTheme="minorEastAsia" w:hAnsiTheme="minorHAnsi" w:cstheme="minorBidi"/>
           <w:noProof/>
           <w:kern w:val="2"/>
-          <w:sz w:val="24"/>
-          <w:szCs w:val="24"/>
+          <w:sz w:val="21"/>
+          <w:szCs w:val="22"/>
         </w:rPr>
       </w:pPr>
       <w:r>
@@ -3497,8 +2790,8 @@
           <w:rFonts w:asciiTheme="minorHAnsi" w:eastAsiaTheme="minorEastAsia" w:hAnsiTheme="minorHAnsi" w:cstheme="minorBidi"/>
           <w:noProof/>
           <w:kern w:val="2"/>
-          <w:sz w:val="24"/>
-          <w:szCs w:val="24"/>
+          <w:sz w:val="21"/>
+          <w:szCs w:val="22"/>
         </w:rPr>
         <w:tab/>
       </w:r>
@@ -3524,7 +2817,7 @@
         <w:rPr>
           <w:noProof/>
         </w:rPr>
-        <w:instrText xml:space="preserve"> PAGEREF _Toc263951268 \h </w:instrText>
+        <w:instrText xml:space="preserve"> PAGEREF _Toc390200415 \h </w:instrText>
       </w:r>
       <w:r>
         <w:rPr>
@@ -3541,7 +2834,7 @@
         <w:rPr>
           <w:noProof/>
         </w:rPr>
-        <w:t>13</w:t>
+        <w:t>10</w:t>
       </w:r>
       <w:r>
         <w:rPr>
@@ -3553,15 +2846,12 @@
     <w:p>
       <w:pPr>
         <w:pStyle w:val="30"/>
-        <w:tabs>
-          <w:tab w:val="left" w:pos="1654"/>
-        </w:tabs>
         <w:rPr>
           <w:rFonts w:asciiTheme="minorHAnsi" w:eastAsiaTheme="minorEastAsia" w:hAnsiTheme="minorHAnsi" w:cstheme="minorBidi"/>
           <w:noProof/>
           <w:kern w:val="2"/>
-          <w:sz w:val="24"/>
-          <w:szCs w:val="24"/>
+          <w:sz w:val="21"/>
+          <w:szCs w:val="22"/>
         </w:rPr>
       </w:pPr>
       <w:r>
@@ -3575,8 +2865,8 @@
           <w:rFonts w:asciiTheme="minorHAnsi" w:eastAsiaTheme="minorEastAsia" w:hAnsiTheme="minorHAnsi" w:cstheme="minorBidi"/>
           <w:noProof/>
           <w:kern w:val="2"/>
-          <w:sz w:val="24"/>
-          <w:szCs w:val="24"/>
+          <w:sz w:val="21"/>
+          <w:szCs w:val="22"/>
         </w:rPr>
         <w:tab/>
       </w:r>
@@ -3603,7 +2893,7 @@
         <w:rPr>
           <w:noProof/>
         </w:rPr>
-        <w:instrText xml:space="preserve"> PAGEREF _Toc263951269 \h </w:instrText>
+        <w:instrText xml:space="preserve"> PAGEREF _Toc390200416 \h </w:instrText>
       </w:r>
       <w:r>
         <w:rPr>
@@ -3620,7 +2910,7 @@
         <w:rPr>
           <w:noProof/>
         </w:rPr>
-        <w:t>13</w:t>
+        <w:t>10</w:t>
       </w:r>
       <w:r>
         <w:rPr>
@@ -3633,14 +2923,14 @@
       <w:pPr>
         <w:pStyle w:val="20"/>
         <w:tabs>
-          <w:tab w:val="left" w:pos="972"/>
+          <w:tab w:val="left" w:pos="1000"/>
         </w:tabs>
         <w:rPr>
           <w:rFonts w:asciiTheme="minorHAnsi" w:eastAsiaTheme="minorEastAsia" w:hAnsiTheme="minorHAnsi" w:cstheme="minorBidi"/>
           <w:noProof/>
           <w:kern w:val="2"/>
-          <w:sz w:val="24"/>
-          <w:szCs w:val="24"/>
+          <w:sz w:val="21"/>
+          <w:szCs w:val="22"/>
         </w:rPr>
       </w:pPr>
       <w:r>
@@ -3654,8 +2944,8 @@
           <w:rFonts w:asciiTheme="minorHAnsi" w:eastAsiaTheme="minorEastAsia" w:hAnsiTheme="minorHAnsi" w:cstheme="minorBidi"/>
           <w:noProof/>
           <w:kern w:val="2"/>
-          <w:sz w:val="24"/>
-          <w:szCs w:val="24"/>
+          <w:sz w:val="21"/>
+          <w:szCs w:val="22"/>
         </w:rPr>
         <w:tab/>
       </w:r>
@@ -3681,7 +2971,7 @@
         <w:rPr>
           <w:noProof/>
         </w:rPr>
-        <w:instrText xml:space="preserve"> PAGEREF _Toc263951270 \h </w:instrText>
+        <w:instrText xml:space="preserve"> PAGEREF _Toc390200417 \h </w:instrText>
       </w:r>
       <w:r>
         <w:rPr>
@@ -3698,7 +2988,7 @@
         <w:rPr>
           <w:noProof/>
         </w:rPr>
-        <w:t>13</w:t>
+        <w:t>10</w:t>
       </w:r>
       <w:r>
         <w:rPr>
@@ -3710,15 +3000,12 @@
     <w:p>
       <w:pPr>
         <w:pStyle w:val="30"/>
-        <w:tabs>
-          <w:tab w:val="left" w:pos="1604"/>
-        </w:tabs>
         <w:rPr>
           <w:rFonts w:asciiTheme="minorHAnsi" w:eastAsiaTheme="minorEastAsia" w:hAnsiTheme="minorHAnsi" w:cstheme="minorBidi"/>
           <w:noProof/>
           <w:kern w:val="2"/>
-          <w:sz w:val="24"/>
-          <w:szCs w:val="24"/>
+          <w:sz w:val="21"/>
+          <w:szCs w:val="22"/>
         </w:rPr>
       </w:pPr>
       <w:r>
@@ -3732,8 +3019,8 @@
           <w:rFonts w:asciiTheme="minorHAnsi" w:eastAsiaTheme="minorEastAsia" w:hAnsiTheme="minorHAnsi" w:cstheme="minorBidi"/>
           <w:noProof/>
           <w:kern w:val="2"/>
-          <w:sz w:val="24"/>
-          <w:szCs w:val="24"/>
+          <w:sz w:val="21"/>
+          <w:szCs w:val="22"/>
         </w:rPr>
         <w:tab/>
       </w:r>
@@ -3759,7 +3046,7 @@
         <w:rPr>
           <w:noProof/>
         </w:rPr>
-        <w:instrText xml:space="preserve"> PAGEREF _Toc263951271 \h </w:instrText>
+        <w:instrText xml:space="preserve"> PAGEREF _Toc390200418 \h </w:instrText>
       </w:r>
       <w:r>
         <w:rPr>
@@ -3776,7 +3063,7 @@
         <w:rPr>
           <w:noProof/>
         </w:rPr>
-        <w:t>13</w:t>
+        <w:t>10</w:t>
       </w:r>
       <w:r>
         <w:rPr>
@@ -3788,15 +3075,12 @@
     <w:p>
       <w:pPr>
         <w:pStyle w:val="30"/>
-        <w:tabs>
-          <w:tab w:val="left" w:pos="1604"/>
-        </w:tabs>
         <w:rPr>
           <w:rFonts w:asciiTheme="minorHAnsi" w:eastAsiaTheme="minorEastAsia" w:hAnsiTheme="minorHAnsi" w:cstheme="minorBidi"/>
           <w:noProof/>
           <w:kern w:val="2"/>
-          <w:sz w:val="24"/>
-          <w:szCs w:val="24"/>
+          <w:sz w:val="21"/>
+          <w:szCs w:val="22"/>
         </w:rPr>
       </w:pPr>
       <w:r>
@@ -3810,8 +3094,8 @@
           <w:rFonts w:asciiTheme="minorHAnsi" w:eastAsiaTheme="minorEastAsia" w:hAnsiTheme="minorHAnsi" w:cstheme="minorBidi"/>
           <w:noProof/>
           <w:kern w:val="2"/>
-          <w:sz w:val="24"/>
-          <w:szCs w:val="24"/>
+          <w:sz w:val="21"/>
+          <w:szCs w:val="22"/>
         </w:rPr>
         <w:tab/>
       </w:r>
@@ -3837,7 +3121,7 @@
         <w:rPr>
           <w:noProof/>
         </w:rPr>
-        <w:instrText xml:space="preserve"> PAGEREF _Toc263951272 \h </w:instrText>
+        <w:instrText xml:space="preserve"> PAGEREF _Toc390200419 \h </w:instrText>
       </w:r>
       <w:r>
         <w:rPr>
@@ -3854,7 +3138,7 @@
         <w:rPr>
           <w:noProof/>
         </w:rPr>
-        <w:t>13</w:t>
+        <w:t>10</w:t>
       </w:r>
       <w:r>
         <w:rPr>
@@ -3867,14 +3151,14 @@
       <w:pPr>
         <w:pStyle w:val="20"/>
         <w:tabs>
-          <w:tab w:val="left" w:pos="1022"/>
+          <w:tab w:val="left" w:pos="1000"/>
         </w:tabs>
         <w:rPr>
           <w:rFonts w:asciiTheme="minorHAnsi" w:eastAsiaTheme="minorEastAsia" w:hAnsiTheme="minorHAnsi" w:cstheme="minorBidi"/>
           <w:noProof/>
           <w:kern w:val="2"/>
-          <w:sz w:val="24"/>
-          <w:szCs w:val="24"/>
+          <w:sz w:val="21"/>
+          <w:szCs w:val="22"/>
         </w:rPr>
       </w:pPr>
       <w:r>
@@ -3888,8 +3172,8 @@
           <w:rFonts w:asciiTheme="minorHAnsi" w:eastAsiaTheme="minorEastAsia" w:hAnsiTheme="minorHAnsi" w:cstheme="minorBidi"/>
           <w:noProof/>
           <w:kern w:val="2"/>
-          <w:sz w:val="24"/>
-          <w:szCs w:val="24"/>
+          <w:sz w:val="21"/>
+          <w:szCs w:val="22"/>
         </w:rPr>
         <w:tab/>
       </w:r>
@@ -3916,7 +3200,7 @@
         <w:rPr>
           <w:noProof/>
         </w:rPr>
-        <w:instrText xml:space="preserve"> PAGEREF _Toc263951273 \h </w:instrText>
+        <w:instrText xml:space="preserve"> PAGEREF _Toc390200420 \h </w:instrText>
       </w:r>
       <w:r>
         <w:rPr>
@@ -3933,7 +3217,7 @@
         <w:rPr>
           <w:noProof/>
         </w:rPr>
-        <w:t>13</w:t>
+        <w:t>10</w:t>
       </w:r>
       <w:r>
         <w:rPr>
@@ -3946,14 +3230,14 @@
       <w:pPr>
         <w:pStyle w:val="20"/>
         <w:tabs>
-          <w:tab w:val="left" w:pos="1022"/>
+          <w:tab w:val="left" w:pos="1000"/>
         </w:tabs>
         <w:rPr>
           <w:rFonts w:asciiTheme="minorHAnsi" w:eastAsiaTheme="minorEastAsia" w:hAnsiTheme="minorHAnsi" w:cstheme="minorBidi"/>
           <w:noProof/>
           <w:kern w:val="2"/>
-          <w:sz w:val="24"/>
-          <w:szCs w:val="24"/>
+          <w:sz w:val="21"/>
+          <w:szCs w:val="22"/>
         </w:rPr>
       </w:pPr>
       <w:r>
@@ -3967,8 +3251,8 @@
           <w:rFonts w:asciiTheme="minorHAnsi" w:eastAsiaTheme="minorEastAsia" w:hAnsiTheme="minorHAnsi" w:cstheme="minorBidi"/>
           <w:noProof/>
           <w:kern w:val="2"/>
-          <w:sz w:val="24"/>
-          <w:szCs w:val="24"/>
+          <w:sz w:val="21"/>
+          <w:szCs w:val="22"/>
         </w:rPr>
         <w:tab/>
       </w:r>
@@ -3995,7 +3279,7 @@
         <w:rPr>
           <w:noProof/>
         </w:rPr>
-        <w:instrText xml:space="preserve"> PAGEREF _Toc263951274 \h </w:instrText>
+        <w:instrText xml:space="preserve"> PAGEREF _Toc390200421 \h </w:instrText>
       </w:r>
       <w:r>
         <w:rPr>
@@ -4012,7 +3296,7 @@
         <w:rPr>
           <w:noProof/>
         </w:rPr>
-        <w:t>13</w:t>
+        <w:t>10</w:t>
       </w:r>
       <w:r>
         <w:rPr>
@@ -4024,15 +3308,12 @@
     <w:p>
       <w:pPr>
         <w:pStyle w:val="30"/>
-        <w:tabs>
-          <w:tab w:val="left" w:pos="1654"/>
-        </w:tabs>
         <w:rPr>
           <w:rFonts w:asciiTheme="minorHAnsi" w:eastAsiaTheme="minorEastAsia" w:hAnsiTheme="minorHAnsi" w:cstheme="minorBidi"/>
           <w:noProof/>
           <w:kern w:val="2"/>
-          <w:sz w:val="24"/>
-          <w:szCs w:val="24"/>
+          <w:sz w:val="21"/>
+          <w:szCs w:val="22"/>
         </w:rPr>
       </w:pPr>
       <w:r>
@@ -4046,8 +3327,8 @@
           <w:rFonts w:asciiTheme="minorHAnsi" w:eastAsiaTheme="minorEastAsia" w:hAnsiTheme="minorHAnsi" w:cstheme="minorBidi"/>
           <w:noProof/>
           <w:kern w:val="2"/>
-          <w:sz w:val="24"/>
-          <w:szCs w:val="24"/>
+          <w:sz w:val="21"/>
+          <w:szCs w:val="22"/>
         </w:rPr>
         <w:tab/>
       </w:r>
@@ -4074,7 +3355,7 @@
         <w:rPr>
           <w:noProof/>
         </w:rPr>
-        <w:instrText xml:space="preserve"> PAGEREF _Toc263951275 \h </w:instrText>
+        <w:instrText xml:space="preserve"> PAGEREF _Toc390200422 \h </w:instrText>
       </w:r>
       <w:r>
         <w:rPr>
@@ -4091,7 +3372,7 @@
         <w:rPr>
           <w:noProof/>
         </w:rPr>
-        <w:t>13</w:t>
+        <w:t>10</w:t>
       </w:r>
       <w:r>
         <w:rPr>
@@ -4103,22 +3384,18 @@
     <w:p>
       <w:pPr>
         <w:pStyle w:val="30"/>
-        <w:tabs>
-          <w:tab w:val="left" w:pos="1654"/>
-        </w:tabs>
         <w:rPr>
           <w:rFonts w:asciiTheme="minorHAnsi" w:eastAsiaTheme="minorEastAsia" w:hAnsiTheme="minorHAnsi" w:cstheme="minorBidi"/>
           <w:noProof/>
           <w:kern w:val="2"/>
-          <w:sz w:val="24"/>
-          <w:szCs w:val="24"/>
+          <w:sz w:val="21"/>
+          <w:szCs w:val="22"/>
         </w:rPr>
       </w:pPr>
       <w:r>
         <w:rPr>
           <w:noProof/>
         </w:rPr>
-        <w:lastRenderedPageBreak/>
         <w:t>3.8.2</w:t>
       </w:r>
       <w:r>
@@ -4126,8 +3403,8 @@
           <w:rFonts w:asciiTheme="minorHAnsi" w:eastAsiaTheme="minorEastAsia" w:hAnsiTheme="minorHAnsi" w:cstheme="minorBidi"/>
           <w:noProof/>
           <w:kern w:val="2"/>
-          <w:sz w:val="24"/>
-          <w:szCs w:val="24"/>
+          <w:sz w:val="21"/>
+          <w:szCs w:val="22"/>
         </w:rPr>
         <w:tab/>
       </w:r>
@@ -4154,7 +3431,7 @@
         <w:rPr>
           <w:noProof/>
         </w:rPr>
-        <w:instrText xml:space="preserve"> PAGEREF _Toc263951276 \h </w:instrText>
+        <w:instrText xml:space="preserve"> PAGEREF _Toc390200423 \h </w:instrText>
       </w:r>
       <w:r>
         <w:rPr>
@@ -4171,7 +3448,7 @@
         <w:rPr>
           <w:noProof/>
         </w:rPr>
-        <w:t>13</w:t>
+        <w:t>10</w:t>
       </w:r>
       <w:r>
         <w:rPr>
@@ -4183,15 +3460,12 @@
     <w:p>
       <w:pPr>
         <w:pStyle w:val="30"/>
-        <w:tabs>
-          <w:tab w:val="left" w:pos="1654"/>
-        </w:tabs>
         <w:rPr>
           <w:rFonts w:asciiTheme="minorHAnsi" w:eastAsiaTheme="minorEastAsia" w:hAnsiTheme="minorHAnsi" w:cstheme="minorBidi"/>
           <w:noProof/>
           <w:kern w:val="2"/>
-          <w:sz w:val="24"/>
-          <w:szCs w:val="24"/>
+          <w:sz w:val="21"/>
+          <w:szCs w:val="22"/>
         </w:rPr>
       </w:pPr>
       <w:r>
@@ -4205,8 +3479,8 @@
           <w:rFonts w:asciiTheme="minorHAnsi" w:eastAsiaTheme="minorEastAsia" w:hAnsiTheme="minorHAnsi" w:cstheme="minorBidi"/>
           <w:noProof/>
           <w:kern w:val="2"/>
-          <w:sz w:val="24"/>
-          <w:szCs w:val="24"/>
+          <w:sz w:val="21"/>
+          <w:szCs w:val="22"/>
         </w:rPr>
         <w:tab/>
       </w:r>
@@ -4233,7 +3507,7 @@
         <w:rPr>
           <w:noProof/>
         </w:rPr>
-        <w:instrText xml:space="preserve"> PAGEREF _Toc263951277 \h </w:instrText>
+        <w:instrText xml:space="preserve"> PAGEREF _Toc390200424 \h </w:instrText>
       </w:r>
       <w:r>
         <w:rPr>
@@ -4250,7 +3524,7 @@
         <w:rPr>
           <w:noProof/>
         </w:rPr>
-        <w:t>13</w:t>
+        <w:t>10</w:t>
       </w:r>
       <w:r>
         <w:rPr>
@@ -4262,15 +3536,12 @@
     <w:p>
       <w:pPr>
         <w:pStyle w:val="30"/>
-        <w:tabs>
-          <w:tab w:val="left" w:pos="1654"/>
-        </w:tabs>
         <w:rPr>
           <w:rFonts w:asciiTheme="minorHAnsi" w:eastAsiaTheme="minorEastAsia" w:hAnsiTheme="minorHAnsi" w:cstheme="minorBidi"/>
           <w:noProof/>
           <w:kern w:val="2"/>
-          <w:sz w:val="24"/>
-          <w:szCs w:val="24"/>
+          <w:sz w:val="21"/>
+          <w:szCs w:val="22"/>
         </w:rPr>
       </w:pPr>
       <w:r>
@@ -4284,8 +3555,8 @@
           <w:rFonts w:asciiTheme="minorHAnsi" w:eastAsiaTheme="minorEastAsia" w:hAnsiTheme="minorHAnsi" w:cstheme="minorBidi"/>
           <w:noProof/>
           <w:kern w:val="2"/>
-          <w:sz w:val="24"/>
-          <w:szCs w:val="24"/>
+          <w:sz w:val="21"/>
+          <w:szCs w:val="22"/>
         </w:rPr>
         <w:tab/>
       </w:r>
@@ -4312,7 +3583,7 @@
         <w:rPr>
           <w:noProof/>
         </w:rPr>
-        <w:instrText xml:space="preserve"> PAGEREF _Toc263951278 \h </w:instrText>
+        <w:instrText xml:space="preserve"> PAGEREF _Toc390200425 \h </w:instrText>
       </w:r>
       <w:r>
         <w:rPr>
@@ -4329,7 +3600,7 @@
         <w:rPr>
           <w:noProof/>
         </w:rPr>
-        <w:t>13</w:t>
+        <w:t>10</w:t>
       </w:r>
       <w:r>
         <w:rPr>
@@ -4342,14 +3613,14 @@
       <w:pPr>
         <w:pStyle w:val="20"/>
         <w:tabs>
-          <w:tab w:val="left" w:pos="1022"/>
+          <w:tab w:val="left" w:pos="1000"/>
         </w:tabs>
         <w:rPr>
           <w:rFonts w:asciiTheme="minorHAnsi" w:eastAsiaTheme="minorEastAsia" w:hAnsiTheme="minorHAnsi" w:cstheme="minorBidi"/>
           <w:noProof/>
           <w:kern w:val="2"/>
-          <w:sz w:val="24"/>
-          <w:szCs w:val="24"/>
+          <w:sz w:val="21"/>
+          <w:szCs w:val="22"/>
         </w:rPr>
       </w:pPr>
       <w:r>
@@ -4363,8 +3634,8 @@
           <w:rFonts w:asciiTheme="minorHAnsi" w:eastAsiaTheme="minorEastAsia" w:hAnsiTheme="minorHAnsi" w:cstheme="minorBidi"/>
           <w:noProof/>
           <w:kern w:val="2"/>
-          <w:sz w:val="24"/>
-          <w:szCs w:val="24"/>
+          <w:sz w:val="21"/>
+          <w:szCs w:val="22"/>
         </w:rPr>
         <w:tab/>
       </w:r>
@@ -4391,7 +3662,7 @@
         <w:rPr>
           <w:noProof/>
         </w:rPr>
-        <w:instrText xml:space="preserve"> PAGEREF _Toc263951279 \h </w:instrText>
+        <w:instrText xml:space="preserve"> PAGEREF _Toc390200426 \h </w:instrText>
       </w:r>
       <w:r>
         <w:rPr>
@@ -4408,7 +3679,7 @@
         <w:rPr>
           <w:noProof/>
         </w:rPr>
-        <w:t>13</w:t>
+        <w:t>10</w:t>
       </w:r>
       <w:r>
         <w:rPr>
@@ -4451,7 +3722,7 @@
         </w:numPr>
         <w:ind w:left="720" w:hanging="720"/>
       </w:pPr>
-      <w:bookmarkStart w:id="0" w:name="_Toc263951232"/>
+      <w:bookmarkStart w:id="0" w:name="_Toc390200385"/>
       <w:r>
         <w:rPr>
           <w:rFonts w:hint="eastAsia"/>
@@ -4471,7 +3742,7 @@
           <w:numId w:val="1"/>
         </w:numPr>
       </w:pPr>
-      <w:bookmarkStart w:id="1" w:name="_Toc263951233"/>
+      <w:bookmarkStart w:id="1" w:name="_Toc390200386"/>
       <w:r>
         <w:t>Purpose</w:t>
       </w:r>
@@ -4496,16 +3767,7 @@
           <w:i w:val="0"/>
           <w:color w:val="auto"/>
         </w:rPr>
-        <w:t xml:space="preserve">Distributed Commodities OTC Electronic Trading </w:t>
-      </w:r>
-      <w:proofErr w:type="gramStart"/>
-      <w:r>
-        <w:rPr>
-          <w:rFonts w:ascii="宋体" w:hAnsi="宋体" w:hint="eastAsia"/>
-          <w:i w:val="0"/>
-          <w:color w:val="auto"/>
-        </w:rPr>
-        <w:t>System</w:t>
+        <w:t>Distributed Commodities OTC Electronic Trading System</w:t>
       </w:r>
       <w:r>
         <w:rPr>
@@ -4513,16 +3775,7 @@
           <w:i w:val="0"/>
           <w:color w:val="auto"/>
         </w:rPr>
-        <w:t>,</w:t>
-      </w:r>
-      <w:proofErr w:type="gramEnd"/>
-      <w:r>
-        <w:rPr>
-          <w:rFonts w:ascii="宋体" w:hAnsi="宋体"/>
-          <w:i w:val="0"/>
-          <w:color w:val="auto"/>
-        </w:rPr>
-        <w:t xml:space="preserve"> </w:t>
+        <w:t xml:space="preserve">, </w:t>
       </w:r>
       <w:r>
         <w:rPr>
@@ -4545,7 +3798,7 @@
       <w:pPr>
         <w:pStyle w:val="2"/>
       </w:pPr>
-      <w:bookmarkStart w:id="2" w:name="_Toc263951234"/>
+      <w:bookmarkStart w:id="2" w:name="_Toc390200387"/>
       <w:r>
         <w:t>Definitions, acronyms and abbreviations</w:t>
       </w:r>
@@ -4555,7 +3808,7 @@
       <w:pPr>
         <w:pStyle w:val="2"/>
       </w:pPr>
-      <w:bookmarkStart w:id="3" w:name="_Toc263951235"/>
+      <w:bookmarkStart w:id="3" w:name="_Toc390200388"/>
       <w:r>
         <w:t>Reference material</w:t>
       </w:r>
@@ -4570,7 +3823,7 @@
         </w:numPr>
         <w:ind w:left="720" w:hanging="720"/>
       </w:pPr>
-      <w:bookmarkStart w:id="4" w:name="_Toc263951236"/>
+      <w:bookmarkStart w:id="4" w:name="_Toc390200389"/>
       <w:r>
         <w:t xml:space="preserve">Overall </w:t>
       </w:r>
@@ -4779,8 +4032,9 @@
         </w:numPr>
         <w:ind w:left="720" w:hanging="720"/>
       </w:pPr>
-      <w:bookmarkStart w:id="5" w:name="_Toc263951237"/>
-      <w:r>
+      <w:bookmarkStart w:id="5" w:name="_Toc390200390"/>
+      <w:r>
+        <w:lastRenderedPageBreak/>
         <w:t xml:space="preserve">Specific </w:t>
       </w:r>
       <w:r>
@@ -4795,7 +4049,7 @@
       <w:pPr>
         <w:pStyle w:val="2"/>
       </w:pPr>
-      <w:bookmarkStart w:id="6" w:name="_Toc263951238"/>
+      <w:bookmarkStart w:id="6" w:name="_Toc390200391"/>
       <w:r>
         <w:t>Function</w:t>
       </w:r>
@@ -4806,7 +4060,7 @@
         <w:pStyle w:val="3"/>
       </w:pPr>
       <w:bookmarkStart w:id="7" w:name="_Toc498836232"/>
-      <w:bookmarkStart w:id="8" w:name="_Toc263951239"/>
+      <w:bookmarkStart w:id="8" w:name="_Toc390200392"/>
       <w:r>
         <w:rPr>
           <w:rFonts w:hint="eastAsia"/>
@@ -4827,12 +4081,41 @@
         <w:pStyle w:val="InfoBlue"/>
         <w:ind w:left="0"/>
       </w:pPr>
+      <w:r>
+        <w:object w:dxaOrig="14505" w:dyaOrig="8971" w14:anchorId="1447F15C">
+          <v:shapetype id="_x0000_t75" coordsize="21600,21600" o:spt="75" o:preferrelative="t" path="m@4@5l@4@11@9@11@9@5xe" filled="f" stroked="f">
+            <v:stroke joinstyle="miter"/>
+            <v:formulas>
+              <v:f eqn="if lineDrawn pixelLineWidth 0"/>
+              <v:f eqn="sum @0 1 0"/>
+              <v:f eqn="sum 0 0 @1"/>
+              <v:f eqn="prod @2 1 2"/>
+              <v:f eqn="prod @3 21600 pixelWidth"/>
+              <v:f eqn="prod @3 21600 pixelHeight"/>
+              <v:f eqn="sum @0 0 1"/>
+              <v:f eqn="prod @6 1 2"/>
+              <v:f eqn="prod @7 21600 pixelWidth"/>
+              <v:f eqn="sum @8 21600 0"/>
+              <v:f eqn="prod @7 21600 pixelHeight"/>
+              <v:f eqn="sum @10 21600 0"/>
+            </v:formulas>
+            <v:path o:extrusionok="f" gradientshapeok="t" o:connecttype="rect"/>
+            <o:lock v:ext="edit" aspectratio="t"/>
+          </v:shapetype>
+          <v:shape id="_x0000_i1025" type="#_x0000_t75" style="width:468pt;height:289.5pt" o:ole="">
+            <v:imagedata r:id="rId8" o:title=""/>
+          </v:shape>
+          <o:OLEObject Type="Embed" ProgID="Visio.Drawing.15" ShapeID="_x0000_i1025" DrawAspect="Content" ObjectID="_1463943072" r:id="rId9"/>
+        </w:object>
+      </w:r>
+      <w:bookmarkStart w:id="9" w:name="_GoBack"/>
+      <w:bookmarkEnd w:id="9"/>
     </w:p>
     <w:p>
       <w:pPr>
         <w:pStyle w:val="3"/>
       </w:pPr>
-      <w:bookmarkStart w:id="9" w:name="_Toc263951240"/>
+      <w:bookmarkStart w:id="10" w:name="_Toc390200393"/>
       <w:r>
         <w:rPr>
           <w:rFonts w:hint="eastAsia"/>
@@ -4845,7 +4128,7 @@
         </w:rPr>
         <w:t>broker info</w:t>
       </w:r>
-      <w:bookmarkEnd w:id="9"/>
+      <w:bookmarkEnd w:id="10"/>
     </w:p>
     <w:tbl>
       <w:tblPr>
@@ -5585,12 +4868,14 @@
       <w:pPr>
         <w:pStyle w:val="3"/>
       </w:pPr>
+      <w:bookmarkStart w:id="11" w:name="_Toc390200394"/>
       <w:r>
         <w:rPr>
           <w:rFonts w:hint="eastAsia"/>
         </w:rPr>
         <w:t>Manage user</w:t>
       </w:r>
+      <w:bookmarkEnd w:id="11"/>
     </w:p>
     <w:tbl>
       <w:tblPr>
@@ -5747,6 +5032,7 @@
                 <w:sz w:val="21"/>
                 <w:szCs w:val="22"/>
               </w:rPr>
+              <w:lastRenderedPageBreak/>
               <w:t>Description</w:t>
             </w:r>
           </w:p>
@@ -5791,36 +5077,16 @@
                 <w:sz w:val="21"/>
                 <w:szCs w:val="22"/>
               </w:rPr>
-              <w:t xml:space="preserve">ser's </w:t>
-            </w:r>
-            <w:proofErr w:type="gramStart"/>
-            <w:r>
-              <w:rPr>
-                <w:rFonts w:hAnsi="Calibri"/>
-                <w:kern w:val="2"/>
-                <w:sz w:val="21"/>
-                <w:szCs w:val="22"/>
-              </w:rPr>
-              <w:t>permissions</w:t>
-            </w:r>
-            <w:r>
-              <w:rPr>
-                <w:rFonts w:hAnsi="Calibri" w:hint="eastAsia"/>
-                <w:kern w:val="2"/>
-                <w:sz w:val="21"/>
-                <w:szCs w:val="22"/>
-              </w:rPr>
-              <w:t>(</w:t>
-            </w:r>
-            <w:proofErr w:type="gramEnd"/>
-            <w:r>
-              <w:rPr>
-                <w:rFonts w:hAnsi="Calibri" w:hint="eastAsia"/>
-                <w:kern w:val="2"/>
-                <w:sz w:val="21"/>
-                <w:szCs w:val="22"/>
-              </w:rPr>
-              <w:t xml:space="preserve">to determine who have the permission to trade </w:t>
+              <w:t>ser's permissions</w:t>
+            </w:r>
+            <w:r>
+              <w:rPr>
+                <w:rFonts w:hAnsi="Calibri" w:hint="eastAsia"/>
+                <w:kern w:val="2"/>
+                <w:sz w:val="21"/>
+                <w:szCs w:val="22"/>
+              </w:rPr>
+              <w:t xml:space="preserve">(to determine who have the permission to trade </w:t>
             </w:r>
             <w:r>
               <w:rPr>
@@ -6446,9 +5712,11 @@
       <w:pPr>
         <w:pStyle w:val="3"/>
       </w:pPr>
+      <w:bookmarkStart w:id="12" w:name="_Toc390200395"/>
       <w:r>
         <w:t>View market information</w:t>
       </w:r>
+      <w:bookmarkEnd w:id="12"/>
     </w:p>
     <w:tbl>
       <w:tblPr>
@@ -7278,9 +6546,11 @@
       <w:pPr>
         <w:pStyle w:val="3"/>
       </w:pPr>
+      <w:bookmarkStart w:id="13" w:name="_Toc390200396"/>
       <w:r>
         <w:t>Submit Order</w:t>
       </w:r>
+      <w:bookmarkEnd w:id="13"/>
     </w:p>
     <w:tbl>
       <w:tblPr>
@@ -7517,7 +6787,6 @@
                 <w:sz w:val="21"/>
                 <w:szCs w:val="22"/>
               </w:rPr>
-              <w:lastRenderedPageBreak/>
               <w:t>Executor</w:t>
             </w:r>
           </w:p>
@@ -7688,6 +6957,7 @@
                 <w:sz w:val="21"/>
                 <w:szCs w:val="22"/>
               </w:rPr>
+              <w:lastRenderedPageBreak/>
               <w:t>B</w:t>
             </w:r>
             <w:r>
@@ -8144,6 +7414,7 @@
       <w:pPr>
         <w:pStyle w:val="3"/>
       </w:pPr>
+      <w:bookmarkStart w:id="14" w:name="_Toc390200397"/>
       <w:r>
         <w:t>Revo</w:t>
       </w:r>
@@ -8156,6 +7427,7 @@
       <w:r>
         <w:t xml:space="preserve"> Order</w:t>
       </w:r>
+      <w:bookmarkEnd w:id="14"/>
     </w:p>
     <w:tbl>
       <w:tblPr>
@@ -9064,12 +8336,14 @@
       <w:pPr>
         <w:pStyle w:val="3"/>
       </w:pPr>
+      <w:bookmarkStart w:id="15" w:name="_Toc390200398"/>
       <w:r>
         <w:rPr>
           <w:rFonts w:hint="eastAsia"/>
         </w:rPr>
         <w:t>View own orders status</w:t>
       </w:r>
+      <w:bookmarkEnd w:id="15"/>
     </w:p>
     <w:tbl>
       <w:tblPr>
@@ -9606,7 +8880,6 @@
                 <w:sz w:val="21"/>
                 <w:szCs w:val="22"/>
               </w:rPr>
-              <w:lastRenderedPageBreak/>
               <w:t xml:space="preserve">Alternative </w:t>
             </w:r>
             <w:r>
@@ -9669,7 +8942,17 @@
                 <w:sz w:val="21"/>
                 <w:szCs w:val="22"/>
               </w:rPr>
-              <w:t>Non-functional requirements</w:t>
+              <w:t xml:space="preserve">Non-functional </w:t>
+            </w:r>
+            <w:r>
+              <w:rPr>
+                <w:rFonts w:hAnsi="Calibri"/>
+                <w:kern w:val="2"/>
+                <w:sz w:val="21"/>
+                <w:szCs w:val="22"/>
+              </w:rPr>
+              <w:lastRenderedPageBreak/>
+              <w:t>requirements</w:t>
             </w:r>
           </w:p>
         </w:tc>
@@ -9713,6 +8996,7 @@
                 <w:sz w:val="21"/>
                 <w:szCs w:val="22"/>
               </w:rPr>
+              <w:lastRenderedPageBreak/>
               <w:t xml:space="preserve">Business </w:t>
             </w:r>
             <w:r>
@@ -9764,12 +9048,14 @@
       <w:pPr>
         <w:pStyle w:val="3"/>
       </w:pPr>
+      <w:bookmarkStart w:id="16" w:name="_Toc390200399"/>
       <w:r>
         <w:rPr>
           <w:rFonts w:hint="eastAsia"/>
         </w:rPr>
         <w:t>View all traded orders</w:t>
       </w:r>
+      <w:bookmarkEnd w:id="16"/>
     </w:p>
     <w:tbl>
       <w:tblPr>
@@ -10477,12 +9763,14 @@
       <w:pPr>
         <w:pStyle w:val="3"/>
       </w:pPr>
+      <w:bookmarkStart w:id="17" w:name="_Toc390200400"/>
       <w:r>
         <w:rPr>
           <w:rFonts w:hint="eastAsia"/>
         </w:rPr>
         <w:t>Manage trader info</w:t>
       </w:r>
+      <w:bookmarkEnd w:id="17"/>
     </w:p>
     <w:tbl>
       <w:tblPr>
@@ -10646,7 +9934,7 @@
           <w:p>
             <w:pPr>
               <w:rPr>
-                <w:rFonts w:hAnsi="Calibri" w:hint="eastAsia"/>
+                <w:rFonts w:hAnsi="Calibri"/>
                 <w:kern w:val="2"/>
                 <w:sz w:val="21"/>
                 <w:szCs w:val="22"/>
@@ -10997,7 +10285,7 @@
           <w:p>
             <w:pPr>
               <w:rPr>
-                <w:rFonts w:hAnsi="Calibri" w:hint="eastAsia"/>
+                <w:rFonts w:hAnsi="Calibri"/>
                 <w:kern w:val="2"/>
                 <w:sz w:val="21"/>
                 <w:szCs w:val="22"/>
@@ -11258,12 +10546,14 @@
       <w:pPr>
         <w:pStyle w:val="3"/>
       </w:pPr>
+      <w:bookmarkStart w:id="18" w:name="_Toc390200401"/>
       <w:r>
         <w:rPr>
           <w:rFonts w:hint="eastAsia"/>
         </w:rPr>
         <w:t>Manage user</w:t>
       </w:r>
+      <w:bookmarkEnd w:id="18"/>
     </w:p>
     <w:tbl>
       <w:tblPr>
@@ -11476,36 +10766,16 @@
                 <w:sz w:val="21"/>
                 <w:szCs w:val="22"/>
               </w:rPr>
-              <w:t xml:space="preserve">ser's </w:t>
-            </w:r>
-            <w:proofErr w:type="gramStart"/>
-            <w:r>
-              <w:rPr>
-                <w:rFonts w:hAnsi="Calibri"/>
-                <w:kern w:val="2"/>
-                <w:sz w:val="21"/>
-                <w:szCs w:val="22"/>
-              </w:rPr>
-              <w:t>permissions</w:t>
-            </w:r>
-            <w:r>
-              <w:rPr>
-                <w:rFonts w:hAnsi="Calibri" w:hint="eastAsia"/>
-                <w:kern w:val="2"/>
-                <w:sz w:val="21"/>
-                <w:szCs w:val="22"/>
-              </w:rPr>
-              <w:t>(</w:t>
-            </w:r>
-            <w:proofErr w:type="gramEnd"/>
-            <w:r>
-              <w:rPr>
-                <w:rFonts w:hAnsi="Calibri" w:hint="eastAsia"/>
-                <w:kern w:val="2"/>
-                <w:sz w:val="21"/>
-                <w:szCs w:val="22"/>
-              </w:rPr>
-              <w:t>to determine who have the permission to view the market information)</w:t>
+              <w:t>ser's permissions</w:t>
+            </w:r>
+            <w:r>
+              <w:rPr>
+                <w:rFonts w:hAnsi="Calibri" w:hint="eastAsia"/>
+                <w:kern w:val="2"/>
+                <w:sz w:val="21"/>
+                <w:szCs w:val="22"/>
+              </w:rPr>
+              <w:t>(to determine who have the permission to view the market information)</w:t>
             </w:r>
           </w:p>
         </w:tc>
@@ -11532,7 +10802,6 @@
                 <w:sz w:val="21"/>
                 <w:szCs w:val="22"/>
               </w:rPr>
-              <w:lastRenderedPageBreak/>
               <w:t>Executor</w:t>
             </w:r>
           </w:p>
@@ -11703,6 +10972,7 @@
                 <w:sz w:val="21"/>
                 <w:szCs w:val="22"/>
               </w:rPr>
+              <w:lastRenderedPageBreak/>
               <w:t>B</w:t>
             </w:r>
             <w:r>
@@ -12087,9 +11357,11 @@
       <w:pPr>
         <w:pStyle w:val="3"/>
       </w:pPr>
+      <w:bookmarkStart w:id="19" w:name="_Toc390200402"/>
       <w:r>
         <w:t>View market information</w:t>
       </w:r>
+      <w:bookmarkEnd w:id="19"/>
     </w:p>
     <w:tbl>
       <w:tblPr>
@@ -12937,12 +12209,14 @@
       <w:pPr>
         <w:pStyle w:val="3"/>
       </w:pPr>
+      <w:bookmarkStart w:id="20" w:name="_Toc390200403"/>
       <w:r>
         <w:rPr>
           <w:rFonts w:hint="eastAsia"/>
         </w:rPr>
         <w:t>View all traded orders</w:t>
       </w:r>
+      <w:bookmarkEnd w:id="20"/>
     </w:p>
     <w:tbl>
       <w:tblPr>
@@ -13537,17 +12811,7 @@
                 <w:sz w:val="21"/>
                 <w:szCs w:val="22"/>
               </w:rPr>
-              <w:t xml:space="preserve">Non-functional </w:t>
-            </w:r>
-            <w:r>
-              <w:rPr>
-                <w:rFonts w:hAnsi="Calibri"/>
-                <w:kern w:val="2"/>
-                <w:sz w:val="21"/>
-                <w:szCs w:val="22"/>
-              </w:rPr>
-              <w:lastRenderedPageBreak/>
-              <w:t>requirements</w:t>
+              <w:t>Non-functional requirements</w:t>
             </w:r>
           </w:p>
         </w:tc>
@@ -13591,7 +12855,6 @@
                 <w:sz w:val="21"/>
                 <w:szCs w:val="22"/>
               </w:rPr>
-              <w:lastRenderedPageBreak/>
               <w:t xml:space="preserve">Business </w:t>
             </w:r>
             <w:r>
@@ -13643,6 +12906,7 @@
       <w:pPr>
         <w:pStyle w:val="3"/>
       </w:pPr>
+      <w:bookmarkStart w:id="21" w:name="_Toc390200404"/>
       <w:r>
         <w:rPr>
           <w:rFonts w:hint="eastAsia"/>
@@ -13652,6 +12916,7 @@
       <w:r>
         <w:t>radable commodity</w:t>
       </w:r>
+      <w:bookmarkEnd w:id="21"/>
     </w:p>
     <w:tbl>
       <w:tblPr>
@@ -14112,97 +13377,92 @@
             </w:r>
           </w:p>
           <w:p>
-            <w:pPr>
+            <w:r>
+              <w:rPr>
+                <w:rFonts w:hAnsi="Calibri" w:hint="eastAsia"/>
+                <w:kern w:val="2"/>
+                <w:sz w:val="21"/>
+                <w:szCs w:val="22"/>
+              </w:rPr>
+              <w:t xml:space="preserve">2 </w:t>
+            </w:r>
+            <w:r>
+              <w:rPr>
+                <w:rFonts w:hAnsi="Calibri"/>
+                <w:kern w:val="2"/>
+                <w:sz w:val="21"/>
+                <w:szCs w:val="22"/>
+              </w:rPr>
+              <w:t>The system displays</w:t>
+            </w:r>
+            <w:r>
+              <w:rPr>
+                <w:rFonts w:hAnsi="Calibri" w:hint="eastAsia"/>
+                <w:kern w:val="2"/>
+                <w:sz w:val="21"/>
+                <w:szCs w:val="22"/>
+              </w:rPr>
+              <w:t xml:space="preserve"> all </w:t>
+            </w:r>
+            <w:r>
               <w:rPr>
                 <w:rFonts w:hint="eastAsia"/>
               </w:rPr>
-            </w:pPr>
-            <w:r>
-              <w:rPr>
-                <w:rFonts w:hAnsi="Calibri" w:hint="eastAsia"/>
-                <w:kern w:val="2"/>
-                <w:sz w:val="21"/>
-                <w:szCs w:val="22"/>
-              </w:rPr>
-              <w:t xml:space="preserve">2 </w:t>
-            </w:r>
-            <w:r>
-              <w:rPr>
-                <w:rFonts w:hAnsi="Calibri"/>
-                <w:kern w:val="2"/>
-                <w:sz w:val="21"/>
-                <w:szCs w:val="22"/>
-              </w:rPr>
-              <w:t>The system displays</w:t>
-            </w:r>
-            <w:r>
-              <w:rPr>
-                <w:rFonts w:hAnsi="Calibri" w:hint="eastAsia"/>
-                <w:kern w:val="2"/>
-                <w:sz w:val="21"/>
-                <w:szCs w:val="22"/>
-              </w:rPr>
-              <w:t xml:space="preserve"> all </w:t>
+              <w:t>t</w:t>
+            </w:r>
+            <w:r>
+              <w:t>radable commodit</w:t>
             </w:r>
             <w:r>
               <w:rPr>
                 <w:rFonts w:hint="eastAsia"/>
               </w:rPr>
+              <w:t>ies in current system</w:t>
+            </w:r>
+          </w:p>
+          <w:p>
+            <w:pPr>
+              <w:rPr>
+                <w:rFonts w:hAnsi="Calibri"/>
+                <w:kern w:val="2"/>
+                <w:sz w:val="21"/>
+                <w:szCs w:val="22"/>
+              </w:rPr>
+            </w:pPr>
+            <w:r>
+              <w:rPr>
+                <w:rFonts w:hAnsi="Calibri" w:hint="eastAsia"/>
+                <w:kern w:val="2"/>
+                <w:sz w:val="21"/>
+                <w:szCs w:val="22"/>
+              </w:rPr>
+              <w:t xml:space="preserve">3 </w:t>
+            </w:r>
+            <w:r>
+              <w:rPr>
+                <w:rFonts w:hAnsi="Calibri" w:hint="eastAsia"/>
+                <w:kern w:val="2"/>
+                <w:sz w:val="21"/>
+                <w:szCs w:val="22"/>
+              </w:rPr>
+              <w:t>Broker</w:t>
+            </w:r>
+            <w:r>
+              <w:rPr>
+                <w:rFonts w:hAnsi="Calibri"/>
+                <w:kern w:val="2"/>
+                <w:sz w:val="21"/>
+                <w:szCs w:val="22"/>
+              </w:rPr>
+              <w:t xml:space="preserve"> to modify the </w:t>
+            </w:r>
+            <w:r>
+              <w:rPr>
+                <w:rFonts w:hint="eastAsia"/>
+              </w:rPr>
               <w:t>t</w:t>
             </w:r>
             <w:r>
-              <w:t>radable commodit</w:t>
-            </w:r>
-            <w:r>
-              <w:rPr>
-                <w:rFonts w:hint="eastAsia"/>
-              </w:rPr>
-              <w:t>ies in current system</w:t>
-            </w:r>
-          </w:p>
-          <w:p>
-            <w:pPr>
-              <w:rPr>
-                <w:rFonts w:hAnsi="Calibri" w:hint="eastAsia"/>
-                <w:kern w:val="2"/>
-                <w:sz w:val="21"/>
-                <w:szCs w:val="22"/>
-              </w:rPr>
-            </w:pPr>
-            <w:r>
-              <w:rPr>
-                <w:rFonts w:hAnsi="Calibri" w:hint="eastAsia"/>
-                <w:kern w:val="2"/>
-                <w:sz w:val="21"/>
-                <w:szCs w:val="22"/>
-              </w:rPr>
-              <w:t xml:space="preserve">3 </w:t>
-            </w:r>
-            <w:r>
-              <w:rPr>
-                <w:rFonts w:hAnsi="Calibri" w:hint="eastAsia"/>
-                <w:kern w:val="2"/>
-                <w:sz w:val="21"/>
-                <w:szCs w:val="22"/>
-              </w:rPr>
-              <w:t>Broker</w:t>
-            </w:r>
-            <w:r>
-              <w:rPr>
-                <w:rFonts w:hAnsi="Calibri"/>
-                <w:kern w:val="2"/>
-                <w:sz w:val="21"/>
-                <w:szCs w:val="22"/>
-              </w:rPr>
-              <w:t xml:space="preserve"> to modify the </w:t>
-            </w:r>
-            <w:r>
-              <w:rPr>
-                <w:rFonts w:hint="eastAsia"/>
-              </w:rPr>
-              <w:t>t</w:t>
-            </w:r>
-            <w:r>
               <w:t>radable</w:t>
             </w:r>
             <w:r>
@@ -14227,29 +13487,20 @@
           <w:p>
             <w:pPr>
               <w:rPr>
-                <w:rFonts w:hAnsi="Calibri" w:hint="eastAsia"/>
-                <w:kern w:val="2"/>
-                <w:sz w:val="21"/>
-                <w:szCs w:val="22"/>
-              </w:rPr>
-            </w:pPr>
-            <w:r>
-              <w:rPr>
-                <w:rFonts w:hAnsi="Calibri" w:hint="eastAsia"/>
-                <w:kern w:val="2"/>
-                <w:sz w:val="21"/>
-                <w:szCs w:val="22"/>
-              </w:rPr>
-              <w:t xml:space="preserve">4 </w:t>
-            </w:r>
-            <w:r>
-              <w:rPr>
-                <w:rFonts w:hAnsi="Calibri" w:hint="eastAsia"/>
-                <w:kern w:val="2"/>
-                <w:sz w:val="21"/>
-                <w:szCs w:val="22"/>
-              </w:rPr>
-              <w:t xml:space="preserve">Show the modified </w:t>
+                <w:rFonts w:hAnsi="Calibri"/>
+                <w:kern w:val="2"/>
+                <w:sz w:val="21"/>
+                <w:szCs w:val="22"/>
+              </w:rPr>
+            </w:pPr>
+            <w:r>
+              <w:rPr>
+                <w:rFonts w:hAnsi="Calibri" w:hint="eastAsia"/>
+                <w:kern w:val="2"/>
+                <w:sz w:val="21"/>
+                <w:szCs w:val="22"/>
+              </w:rPr>
+              <w:t xml:space="preserve">4 Show the modified </w:t>
             </w:r>
             <w:r>
               <w:rPr>
@@ -14451,20 +13702,15 @@
       <w:pPr>
         <w:pStyle w:val="InfoBlue"/>
         <w:ind w:left="0"/>
-        <w:rPr>
-          <w:rFonts w:hint="eastAsia"/>
-        </w:rPr>
       </w:pPr>
-      <w:bookmarkStart w:id="10" w:name="_GoBack"/>
-      <w:bookmarkEnd w:id="10"/>
     </w:p>
     <w:p>
       <w:pPr>
         <w:pStyle w:val="2"/>
         <w:ind w:left="720" w:hanging="720"/>
       </w:pPr>
-      <w:bookmarkStart w:id="11" w:name="_Toc498836233"/>
-      <w:bookmarkStart w:id="12" w:name="_Toc263951258"/>
+      <w:bookmarkStart w:id="22" w:name="_Toc498836233"/>
+      <w:bookmarkStart w:id="23" w:name="_Toc390200405"/>
       <w:r>
         <w:rPr>
           <w:rFonts w:hint="eastAsia"/>
@@ -14477,8 +13723,8 @@
         </w:rPr>
         <w:t>用性</w:t>
       </w:r>
-      <w:bookmarkEnd w:id="11"/>
-      <w:bookmarkEnd w:id="12"/>
+      <w:bookmarkEnd w:id="22"/>
+      <w:bookmarkEnd w:id="23"/>
     </w:p>
     <w:p>
       <w:pPr>
@@ -14489,17 +13735,17 @@
         </w:numPr>
         <w:ind w:left="720" w:hanging="720"/>
       </w:pPr>
-      <w:bookmarkStart w:id="13" w:name="_Toc366593310"/>
-      <w:bookmarkStart w:id="14" w:name="_Toc263951259"/>
-      <w:bookmarkStart w:id="15" w:name="_Toc498836235"/>
+      <w:bookmarkStart w:id="24" w:name="_Toc366593310"/>
+      <w:bookmarkStart w:id="25" w:name="_Toc498836235"/>
+      <w:bookmarkStart w:id="26" w:name="_Toc390200406"/>
       <w:r>
         <w:rPr>
           <w:rFonts w:hint="eastAsia"/>
         </w:rPr>
         <w:t>普通用户</w:t>
       </w:r>
-      <w:bookmarkEnd w:id="13"/>
-      <w:bookmarkEnd w:id="14"/>
+      <w:bookmarkEnd w:id="24"/>
+      <w:bookmarkEnd w:id="26"/>
     </w:p>
     <w:p>
       <w:pPr>
@@ -14521,22 +13767,22 @@
         </w:numPr>
         <w:ind w:left="720" w:hanging="720"/>
       </w:pPr>
-      <w:bookmarkStart w:id="16" w:name="_Toc366593311"/>
-      <w:bookmarkStart w:id="17" w:name="_Toc263951260"/>
+      <w:bookmarkStart w:id="27" w:name="_Toc366593311"/>
+      <w:bookmarkStart w:id="28" w:name="_Toc390200407"/>
       <w:r>
         <w:rPr>
           <w:rFonts w:hint="eastAsia"/>
         </w:rPr>
         <w:t>高级用户</w:t>
       </w:r>
-      <w:bookmarkEnd w:id="16"/>
+      <w:bookmarkEnd w:id="27"/>
       <w:r>
         <w:rPr>
           <w:rFonts w:hint="eastAsia"/>
         </w:rPr>
         <w:t>（系统管理员）</w:t>
       </w:r>
-      <w:bookmarkEnd w:id="17"/>
+      <w:bookmarkEnd w:id="28"/>
     </w:p>
     <w:p>
       <w:pPr>
@@ -14558,16 +13804,16 @@
         </w:numPr>
         <w:ind w:left="720" w:hanging="720"/>
       </w:pPr>
-      <w:bookmarkStart w:id="18" w:name="_Toc366593312"/>
-      <w:bookmarkStart w:id="19" w:name="_Toc263951261"/>
+      <w:bookmarkStart w:id="29" w:name="_Toc366593312"/>
+      <w:bookmarkStart w:id="30" w:name="_Toc390200408"/>
       <w:r>
         <w:rPr>
           <w:rFonts w:hint="eastAsia"/>
         </w:rPr>
         <w:t>在线帮助文档</w:t>
       </w:r>
-      <w:bookmarkEnd w:id="18"/>
-      <w:bookmarkEnd w:id="19"/>
+      <w:bookmarkEnd w:id="29"/>
+      <w:bookmarkEnd w:id="30"/>
     </w:p>
     <w:p>
       <w:pPr>
@@ -14584,169 +13830,10 @@
       <w:pPr>
         <w:pStyle w:val="2"/>
       </w:pPr>
-      <w:bookmarkStart w:id="20" w:name="_Toc263951262"/>
-      <w:bookmarkEnd w:id="15"/>
+      <w:bookmarkStart w:id="31" w:name="_Toc390200409"/>
+      <w:bookmarkEnd w:id="25"/>
       <w:r>
         <w:t>Reliability</w:t>
-      </w:r>
-      <w:bookmarkEnd w:id="20"/>
-    </w:p>
-    <w:p>
-      <w:pPr>
-        <w:pStyle w:val="3"/>
-        <w:numPr>
-          <w:ilvl w:val="2"/>
-          <w:numId w:val="1"/>
-        </w:numPr>
-        <w:ind w:left="720" w:hanging="720"/>
-      </w:pPr>
-      <w:bookmarkStart w:id="21" w:name="_Toc366593314"/>
-      <w:bookmarkStart w:id="22" w:name="_Toc263951263"/>
-      <w:bookmarkStart w:id="23" w:name="_Toc498836237"/>
-      <w:r>
-        <w:rPr>
-          <w:rFonts w:hint="eastAsia"/>
-        </w:rPr>
-        <w:t>平均故障间隔时间（MTBF）</w:t>
-      </w:r>
-      <w:bookmarkEnd w:id="21"/>
-      <w:bookmarkEnd w:id="22"/>
-    </w:p>
-    <w:p>
-      <w:pPr>
-        <w:pStyle w:val="InfoBlue"/>
-        <w:rPr>
-          <w:rFonts w:ascii="宋体" w:hAnsi="宋体"/>
-          <w:i w:val="0"/>
-          <w:color w:val="auto"/>
-          <w:sz w:val="21"/>
-        </w:rPr>
-      </w:pPr>
-      <w:r>
-        <w:rPr>
-          <w:rFonts w:ascii="宋体" w:hAnsi="宋体" w:hint="eastAsia"/>
-          <w:i w:val="0"/>
-          <w:color w:val="auto"/>
-        </w:rPr>
-        <w:t>系统的平均故障间隔时间应大于7*24h</w:t>
-      </w:r>
-    </w:p>
-    <w:p>
-      <w:pPr>
-        <w:pStyle w:val="3"/>
-        <w:numPr>
-          <w:ilvl w:val="2"/>
-          <w:numId w:val="1"/>
-        </w:numPr>
-        <w:ind w:left="720" w:hanging="720"/>
-      </w:pPr>
-      <w:bookmarkStart w:id="24" w:name="_Toc366593315"/>
-      <w:bookmarkStart w:id="25" w:name="_Toc263951264"/>
-      <w:r>
-        <w:rPr>
-          <w:rFonts w:hint="eastAsia"/>
-        </w:rPr>
-        <w:t>可用时间百分比</w:t>
-      </w:r>
-      <w:bookmarkEnd w:id="24"/>
-      <w:bookmarkEnd w:id="25"/>
-    </w:p>
-    <w:p>
-      <w:pPr>
-        <w:ind w:left="720"/>
-      </w:pPr>
-      <w:r>
-        <w:rPr>
-          <w:rFonts w:hint="eastAsia"/>
-        </w:rPr>
-        <w:t>系统的可用时间百分比应大于99%</w:t>
-      </w:r>
-    </w:p>
-    <w:p>
-      <w:pPr>
-        <w:pStyle w:val="3"/>
-        <w:numPr>
-          <w:ilvl w:val="2"/>
-          <w:numId w:val="1"/>
-        </w:numPr>
-        <w:ind w:left="720" w:hanging="720"/>
-      </w:pPr>
-      <w:bookmarkStart w:id="26" w:name="_Toc366593316"/>
-      <w:bookmarkStart w:id="27" w:name="_Toc263951265"/>
-      <w:r>
-        <w:rPr>
-          <w:rFonts w:hint="eastAsia"/>
-        </w:rPr>
-        <w:t>平均修复时间（MTTR）</w:t>
-      </w:r>
-      <w:bookmarkEnd w:id="26"/>
-      <w:bookmarkEnd w:id="27"/>
-    </w:p>
-    <w:p>
-      <w:pPr>
-        <w:ind w:left="720"/>
-      </w:pPr>
-      <w:r>
-        <w:rPr>
-          <w:rFonts w:hint="eastAsia"/>
-        </w:rPr>
-        <w:t>系统的平均修复时间应小于2h</w:t>
-      </w:r>
-    </w:p>
-    <w:p>
-      <w:pPr>
-        <w:pStyle w:val="2"/>
-        <w:numPr>
-          <w:ilvl w:val="1"/>
-          <w:numId w:val="1"/>
-        </w:numPr>
-      </w:pPr>
-      <w:bookmarkStart w:id="28" w:name="_Toc263951266"/>
-      <w:bookmarkEnd w:id="23"/>
-      <w:r>
-        <w:t>Performance</w:t>
-      </w:r>
-      <w:bookmarkEnd w:id="28"/>
-    </w:p>
-    <w:p>
-      <w:pPr>
-        <w:pStyle w:val="3"/>
-        <w:numPr>
-          <w:ilvl w:val="2"/>
-          <w:numId w:val="1"/>
-        </w:numPr>
-        <w:ind w:left="720" w:hanging="720"/>
-      </w:pPr>
-      <w:bookmarkStart w:id="29" w:name="_Toc366593318"/>
-      <w:bookmarkStart w:id="30" w:name="_Toc263951267"/>
-      <w:r>
-        <w:rPr>
-          <w:rFonts w:hint="eastAsia"/>
-        </w:rPr>
-        <w:t>对事务的响应时间</w:t>
-      </w:r>
-      <w:bookmarkEnd w:id="29"/>
-      <w:bookmarkEnd w:id="30"/>
-    </w:p>
-    <w:p>
-      <w:pPr>
-        <w:ind w:left="720"/>
-      </w:pPr>
-      <w:r>
-        <w:rPr>
-          <w:rFonts w:hint="eastAsia"/>
-        </w:rPr>
-        <w:t>对事务的平均响应时间不超过10s</w:t>
-      </w:r>
-    </w:p>
-    <w:p>
-      <w:pPr>
-        <w:pStyle w:val="2"/>
-      </w:pPr>
-      <w:bookmarkStart w:id="31" w:name="_Toc263951268"/>
-      <w:r>
-        <w:lastRenderedPageBreak/>
-        <w:t>Supportability</w:t>
       </w:r>
       <w:bookmarkEnd w:id="31"/>
     </w:p>
@@ -14759,48 +13846,36 @@
         </w:numPr>
         <w:ind w:left="720" w:hanging="720"/>
       </w:pPr>
-      <w:bookmarkStart w:id="32" w:name="_Toc366593320"/>
-      <w:bookmarkStart w:id="33" w:name="_Toc263951269"/>
-      <w:bookmarkStart w:id="34" w:name="_Toc498836241"/>
+      <w:bookmarkStart w:id="32" w:name="_Toc366593314"/>
+      <w:bookmarkStart w:id="33" w:name="_Toc498836237"/>
+      <w:bookmarkStart w:id="34" w:name="_Toc390200410"/>
       <w:r>
         <w:rPr>
           <w:rFonts w:hint="eastAsia"/>
         </w:rPr>
-        <w:t>平台适应性</w:t>
+        <w:t>平均故障间隔时间（MTBF）</w:t>
       </w:r>
       <w:bookmarkEnd w:id="32"/>
-      <w:bookmarkEnd w:id="33"/>
+      <w:bookmarkEnd w:id="34"/>
     </w:p>
     <w:p>
       <w:pPr>
-        <w:ind w:left="720"/>
+        <w:pStyle w:val="InfoBlue"/>
+        <w:rPr>
+          <w:rFonts w:ascii="宋体" w:hAnsi="宋体"/>
+          <w:i w:val="0"/>
+          <w:color w:val="auto"/>
+          <w:sz w:val="21"/>
+        </w:rPr>
       </w:pPr>
       <w:r>
         <w:rPr>
-          <w:rFonts w:hint="eastAsia"/>
-        </w:rPr>
-        <w:t>该系统支持各个主流操作系统（至少包括Windows，Mac OS，Android）通过浏览器进行访问。</w:t>
-      </w:r>
-    </w:p>
-    <w:p>
-      <w:pPr>
-        <w:pStyle w:val="2"/>
-      </w:pPr>
-      <w:bookmarkStart w:id="35" w:name="_Toc263951270"/>
-      <w:bookmarkEnd w:id="34"/>
-      <w:r>
-        <w:t xml:space="preserve">Design </w:t>
-      </w:r>
-      <w:r>
-        <w:rPr>
-          <w:rFonts w:hint="eastAsia"/>
-        </w:rPr>
-        <w:t>c</w:t>
-      </w:r>
-      <w:r>
-        <w:t>onstraints</w:t>
-      </w:r>
-      <w:bookmarkEnd w:id="35"/>
+          <w:rFonts w:ascii="宋体" w:hAnsi="宋体" w:hint="eastAsia"/>
+          <w:i w:val="0"/>
+          <w:color w:val="auto"/>
+        </w:rPr>
+        <w:t>系统的平均故障间隔时间应大于7*24h</w:t>
+      </w:r>
     </w:p>
     <w:p>
       <w:pPr>
@@ -14811,20 +13886,15 @@
         </w:numPr>
         <w:ind w:left="720" w:hanging="720"/>
       </w:pPr>
-      <w:bookmarkStart w:id="36" w:name="_Toc263951271"/>
-      <w:bookmarkStart w:id="37" w:name="_Toc498836243"/>
-      <w:r>
-        <w:t xml:space="preserve">Programming </w:t>
-      </w:r>
+      <w:bookmarkStart w:id="35" w:name="_Toc366593315"/>
+      <w:bookmarkStart w:id="36" w:name="_Toc390200411"/>
       <w:r>
         <w:rPr>
           <w:rFonts w:hint="eastAsia"/>
         </w:rPr>
-        <w:t>l</w:t>
-      </w:r>
-      <w:r>
-        <w:t>anguage</w:t>
-      </w:r>
+        <w:t>可用时间百分比</w:t>
+      </w:r>
+      <w:bookmarkEnd w:id="35"/>
       <w:bookmarkEnd w:id="36"/>
     </w:p>
     <w:p>
@@ -14835,7 +13905,7 @@
         <w:rPr>
           <w:rFonts w:hint="eastAsia"/>
         </w:rPr>
-        <w:t>本系统采用Java作为主要设计语言。</w:t>
+        <w:t>系统的可用时间百分比应大于99%</w:t>
       </w:r>
     </w:p>
     <w:p>
@@ -14847,19 +13917,15 @@
         </w:numPr>
         <w:ind w:left="720" w:hanging="720"/>
       </w:pPr>
-      <w:bookmarkStart w:id="38" w:name="_Toc263951272"/>
-      <w:r>
-        <w:t xml:space="preserve">Development </w:t>
-      </w:r>
+      <w:bookmarkStart w:id="37" w:name="_Toc366593316"/>
+      <w:bookmarkStart w:id="38" w:name="_Toc390200412"/>
       <w:r>
         <w:rPr>
           <w:rFonts w:hint="eastAsia"/>
         </w:rPr>
-        <w:t>p</w:t>
-      </w:r>
-      <w:r>
-        <w:t>latform</w:t>
-      </w:r>
+        <w:t>平均修复时间（MTTR）</w:t>
+      </w:r>
+      <w:bookmarkEnd w:id="37"/>
       <w:bookmarkEnd w:id="38"/>
     </w:p>
     <w:p>
@@ -14870,106 +13936,23 @@
         <w:rPr>
           <w:rFonts w:hint="eastAsia"/>
         </w:rPr>
-        <w:t>本系统开发基于</w:t>
-      </w:r>
-      <w:r>
-        <w:rPr>
-          <w:rFonts w:hAnsi="宋体" w:hint="eastAsia"/>
-          <w:color w:val="000000"/>
-          <w:szCs w:val="21"/>
-        </w:rPr>
-        <w:t>IST RMP pl</w:t>
-      </w:r>
-      <w:r>
-        <w:rPr>
-          <w:rFonts w:hAnsi="宋体"/>
-          <w:color w:val="000000"/>
-          <w:szCs w:val="21"/>
-        </w:rPr>
-        <w:t>a</w:t>
-      </w:r>
-      <w:r>
-        <w:rPr>
-          <w:rFonts w:hAnsi="宋体" w:hint="eastAsia"/>
-          <w:color w:val="000000"/>
-          <w:szCs w:val="21"/>
-        </w:rPr>
-        <w:t>tform V2.1。</w:t>
+        <w:t>系统的平均修复时间应小于2h</w:t>
       </w:r>
     </w:p>
     <w:p>
       <w:pPr>
         <w:pStyle w:val="2"/>
+        <w:numPr>
+          <w:ilvl w:val="1"/>
+          <w:numId w:val="1"/>
+        </w:numPr>
       </w:pPr>
-      <w:bookmarkStart w:id="39" w:name="_Toc263951273"/>
-      <w:r>
-        <w:rPr>
-          <w:rFonts w:hint="eastAsia"/>
-        </w:rPr>
-        <w:t>联机用户文档和帮助系统需求</w:t>
-      </w:r>
-      <w:bookmarkEnd w:id="37"/>
+      <w:bookmarkStart w:id="39" w:name="_Toc390200413"/>
+      <w:bookmarkEnd w:id="33"/>
+      <w:r>
+        <w:t>Performance</w:t>
+      </w:r>
       <w:bookmarkEnd w:id="39"/>
-    </w:p>
-    <w:p>
-      <w:pPr>
-        <w:pStyle w:val="InfoBlue"/>
-        <w:ind w:left="720"/>
-        <w:rPr>
-          <w:i w:val="0"/>
-          <w:color w:val="auto"/>
-        </w:rPr>
-      </w:pPr>
-      <w:r>
-        <w:rPr>
-          <w:rFonts w:hint="eastAsia"/>
-          <w:i w:val="0"/>
-          <w:color w:val="auto"/>
-        </w:rPr>
-        <w:t>本系统将提供在线的帮助文档。</w:t>
-      </w:r>
-    </w:p>
-    <w:p>
-      <w:pPr>
-        <w:pStyle w:val="2"/>
-      </w:pPr>
-      <w:bookmarkStart w:id="40" w:name="_Toc498836245"/>
-      <w:bookmarkStart w:id="41" w:name="_Toc263951274"/>
-      <w:r>
-        <w:rPr>
-          <w:rFonts w:hint="eastAsia"/>
-        </w:rPr>
-        <w:t>接口</w:t>
-      </w:r>
-      <w:bookmarkEnd w:id="40"/>
-      <w:bookmarkEnd w:id="41"/>
-    </w:p>
-    <w:p>
-      <w:pPr>
-        <w:pStyle w:val="3"/>
-        <w:ind w:left="720" w:hanging="720"/>
-      </w:pPr>
-      <w:bookmarkStart w:id="42" w:name="_Toc498836246"/>
-      <w:bookmarkStart w:id="43" w:name="_Toc263951275"/>
-      <w:r>
-        <w:rPr>
-          <w:rFonts w:hint="eastAsia"/>
-        </w:rPr>
-        <w:t>用户界面</w:t>
-      </w:r>
-      <w:bookmarkEnd w:id="42"/>
-      <w:bookmarkEnd w:id="43"/>
-    </w:p>
-    <w:p>
-      <w:pPr>
-        <w:ind w:left="720"/>
-      </w:pPr>
-      <w:r>
-        <w:rPr>
-          <w:rFonts w:hint="eastAsia"/>
-        </w:rPr>
-        <w:t>本系统界面风格采用Metro风格。</w:t>
-      </w:r>
     </w:p>
     <w:p>
       <w:pPr>
@@ -14980,48 +13963,311 @@
         </w:numPr>
         <w:ind w:left="720" w:hanging="720"/>
       </w:pPr>
-      <w:bookmarkStart w:id="44" w:name="_Toc498836247"/>
-      <w:bookmarkStart w:id="45" w:name="_Toc263951276"/>
+      <w:bookmarkStart w:id="40" w:name="_Toc366593318"/>
+      <w:bookmarkStart w:id="41" w:name="_Toc390200414"/>
       <w:r>
         <w:rPr>
           <w:rFonts w:hint="eastAsia"/>
         </w:rPr>
-        <w:t>硬件接口</w:t>
-      </w:r>
+        <w:t>对事务的响应时间</w:t>
+      </w:r>
+      <w:bookmarkEnd w:id="40"/>
+      <w:bookmarkEnd w:id="41"/>
+    </w:p>
+    <w:p>
+      <w:pPr>
+        <w:ind w:left="720"/>
+      </w:pPr>
+      <w:r>
+        <w:rPr>
+          <w:rFonts w:hint="eastAsia"/>
+        </w:rPr>
+        <w:t>对事务的平均响应时间不超过10s</w:t>
+      </w:r>
+    </w:p>
+    <w:p>
+      <w:pPr>
+        <w:pStyle w:val="2"/>
+      </w:pPr>
+      <w:bookmarkStart w:id="42" w:name="_Toc390200415"/>
+      <w:r>
+        <w:t>Supportability</w:t>
+      </w:r>
+      <w:bookmarkEnd w:id="42"/>
+    </w:p>
+    <w:p>
+      <w:pPr>
+        <w:pStyle w:val="3"/>
+        <w:numPr>
+          <w:ilvl w:val="2"/>
+          <w:numId w:val="1"/>
+        </w:numPr>
+        <w:ind w:left="720" w:hanging="720"/>
+      </w:pPr>
+      <w:bookmarkStart w:id="43" w:name="_Toc366593320"/>
+      <w:bookmarkStart w:id="44" w:name="_Toc498836241"/>
+      <w:bookmarkStart w:id="45" w:name="_Toc390200416"/>
+      <w:r>
+        <w:rPr>
+          <w:rFonts w:hint="eastAsia"/>
+        </w:rPr>
+        <w:t>平台适应性</w:t>
+      </w:r>
+      <w:bookmarkEnd w:id="43"/>
+      <w:bookmarkEnd w:id="45"/>
+    </w:p>
+    <w:p>
+      <w:pPr>
+        <w:ind w:left="720"/>
+      </w:pPr>
+      <w:r>
+        <w:rPr>
+          <w:rFonts w:hint="eastAsia"/>
+        </w:rPr>
+        <w:t>该系统支持各个主流操作系统（至少包括Windows，Mac OS，Android）通过浏览器进行访问。</w:t>
+      </w:r>
+    </w:p>
+    <w:p>
+      <w:pPr>
+        <w:pStyle w:val="2"/>
+      </w:pPr>
+      <w:bookmarkStart w:id="46" w:name="_Toc390200417"/>
       <w:bookmarkEnd w:id="44"/>
-      <w:bookmarkEnd w:id="45"/>
+      <w:r>
+        <w:lastRenderedPageBreak/>
+        <w:t xml:space="preserve">Design </w:t>
+      </w:r>
+      <w:r>
+        <w:rPr>
+          <w:rFonts w:hint="eastAsia"/>
+        </w:rPr>
+        <w:t>c</w:t>
+      </w:r>
+      <w:r>
+        <w:t>onstraints</w:t>
+      </w:r>
+      <w:bookmarkEnd w:id="46"/>
+    </w:p>
+    <w:p>
+      <w:pPr>
+        <w:pStyle w:val="3"/>
+        <w:numPr>
+          <w:ilvl w:val="2"/>
+          <w:numId w:val="1"/>
+        </w:numPr>
+        <w:ind w:left="720" w:hanging="720"/>
+      </w:pPr>
+      <w:bookmarkStart w:id="47" w:name="_Toc498836243"/>
+      <w:bookmarkStart w:id="48" w:name="_Toc390200418"/>
+      <w:r>
+        <w:t xml:space="preserve">Programming </w:t>
+      </w:r>
+      <w:r>
+        <w:rPr>
+          <w:rFonts w:hint="eastAsia"/>
+        </w:rPr>
+        <w:t>l</w:t>
+      </w:r>
+      <w:r>
+        <w:t>anguage</w:t>
+      </w:r>
+      <w:bookmarkEnd w:id="48"/>
+    </w:p>
+    <w:p>
+      <w:pPr>
+        <w:ind w:left="720"/>
+      </w:pPr>
+      <w:r>
+        <w:rPr>
+          <w:rFonts w:hint="eastAsia"/>
+        </w:rPr>
+        <w:t>本系统采用Java作为主要设计语言。</w:t>
+      </w:r>
+    </w:p>
+    <w:p>
+      <w:pPr>
+        <w:pStyle w:val="3"/>
+        <w:numPr>
+          <w:ilvl w:val="2"/>
+          <w:numId w:val="1"/>
+        </w:numPr>
+        <w:ind w:left="720" w:hanging="720"/>
+      </w:pPr>
+      <w:bookmarkStart w:id="49" w:name="_Toc390200419"/>
+      <w:r>
+        <w:t xml:space="preserve">Development </w:t>
+      </w:r>
+      <w:r>
+        <w:rPr>
+          <w:rFonts w:hint="eastAsia"/>
+        </w:rPr>
+        <w:t>p</w:t>
+      </w:r>
+      <w:r>
+        <w:t>latform</w:t>
+      </w:r>
+      <w:bookmarkEnd w:id="49"/>
+    </w:p>
+    <w:p>
+      <w:pPr>
+        <w:ind w:left="720"/>
+      </w:pPr>
+      <w:r>
+        <w:rPr>
+          <w:rFonts w:hint="eastAsia"/>
+        </w:rPr>
+        <w:t>本系统开发基于</w:t>
+      </w:r>
+      <w:r>
+        <w:rPr>
+          <w:rFonts w:hAnsi="宋体" w:hint="eastAsia"/>
+          <w:color w:val="000000"/>
+          <w:szCs w:val="21"/>
+        </w:rPr>
+        <w:t>IST RMP pl</w:t>
+      </w:r>
+      <w:r>
+        <w:rPr>
+          <w:rFonts w:hAnsi="宋体"/>
+          <w:color w:val="000000"/>
+          <w:szCs w:val="21"/>
+        </w:rPr>
+        <w:t>a</w:t>
+      </w:r>
+      <w:r>
+        <w:rPr>
+          <w:rFonts w:hAnsi="宋体" w:hint="eastAsia"/>
+          <w:color w:val="000000"/>
+          <w:szCs w:val="21"/>
+        </w:rPr>
+        <w:t>tform V2.1。</w:t>
+      </w:r>
+    </w:p>
+    <w:p>
+      <w:pPr>
+        <w:pStyle w:val="2"/>
+      </w:pPr>
+      <w:bookmarkStart w:id="50" w:name="_Toc390200420"/>
+      <w:r>
+        <w:rPr>
+          <w:rFonts w:hint="eastAsia"/>
+        </w:rPr>
+        <w:t>联机用户文档和帮助系统需求</w:t>
+      </w:r>
+      <w:bookmarkEnd w:id="47"/>
+      <w:bookmarkEnd w:id="50"/>
+    </w:p>
+    <w:p>
+      <w:pPr>
+        <w:pStyle w:val="InfoBlue"/>
+        <w:ind w:left="720"/>
+        <w:rPr>
+          <w:i w:val="0"/>
+          <w:color w:val="auto"/>
+        </w:rPr>
+      </w:pPr>
+      <w:r>
+        <w:rPr>
+          <w:rFonts w:hint="eastAsia"/>
+          <w:i w:val="0"/>
+          <w:color w:val="auto"/>
+        </w:rPr>
+        <w:t>本系统将提供在线的帮助文档。</w:t>
+      </w:r>
+    </w:p>
+    <w:p>
+      <w:pPr>
+        <w:pStyle w:val="2"/>
+      </w:pPr>
+      <w:bookmarkStart w:id="51" w:name="_Toc498836245"/>
+      <w:bookmarkStart w:id="52" w:name="_Toc390200421"/>
+      <w:r>
+        <w:rPr>
+          <w:rFonts w:hint="eastAsia"/>
+        </w:rPr>
+        <w:t>接口</w:t>
+      </w:r>
+      <w:bookmarkEnd w:id="51"/>
+      <w:bookmarkEnd w:id="52"/>
     </w:p>
     <w:p>
       <w:pPr>
         <w:pStyle w:val="3"/>
         <w:ind w:left="720" w:hanging="720"/>
       </w:pPr>
-      <w:bookmarkStart w:id="46" w:name="_Toc498836248"/>
-      <w:bookmarkStart w:id="47" w:name="_Toc263951277"/>
+      <w:bookmarkStart w:id="53" w:name="_Toc498836246"/>
+      <w:bookmarkStart w:id="54" w:name="_Toc390200422"/>
       <w:r>
         <w:rPr>
           <w:rFonts w:hint="eastAsia"/>
         </w:rPr>
-        <w:t>软件接口</w:t>
-      </w:r>
-      <w:bookmarkEnd w:id="46"/>
-      <w:bookmarkEnd w:id="47"/>
+        <w:t>用户界面</w:t>
+      </w:r>
+      <w:bookmarkEnd w:id="53"/>
+      <w:bookmarkEnd w:id="54"/>
+    </w:p>
+    <w:p>
+      <w:pPr>
+        <w:ind w:left="720"/>
+      </w:pPr>
+      <w:r>
+        <w:rPr>
+          <w:rFonts w:hint="eastAsia"/>
+        </w:rPr>
+        <w:t>本系统界面风格采用Metro风格。</w:t>
+      </w:r>
+    </w:p>
+    <w:p>
+      <w:pPr>
+        <w:pStyle w:val="3"/>
+        <w:numPr>
+          <w:ilvl w:val="2"/>
+          <w:numId w:val="1"/>
+        </w:numPr>
+        <w:ind w:left="720" w:hanging="720"/>
+      </w:pPr>
+      <w:bookmarkStart w:id="55" w:name="_Toc498836247"/>
+      <w:bookmarkStart w:id="56" w:name="_Toc390200423"/>
+      <w:r>
+        <w:rPr>
+          <w:rFonts w:hint="eastAsia"/>
+        </w:rPr>
+        <w:t>硬件接口</w:t>
+      </w:r>
+      <w:bookmarkEnd w:id="55"/>
+      <w:bookmarkEnd w:id="56"/>
     </w:p>
     <w:p>
       <w:pPr>
         <w:pStyle w:val="3"/>
         <w:ind w:left="720" w:hanging="720"/>
       </w:pPr>
-      <w:bookmarkStart w:id="48" w:name="_Toc498836249"/>
-      <w:bookmarkStart w:id="49" w:name="_Toc263951278"/>
+      <w:bookmarkStart w:id="57" w:name="_Toc498836248"/>
+      <w:bookmarkStart w:id="58" w:name="_Toc390200424"/>
       <w:r>
         <w:rPr>
           <w:rFonts w:hint="eastAsia"/>
         </w:rPr>
+        <w:t>软件接口</w:t>
+      </w:r>
+      <w:bookmarkEnd w:id="57"/>
+      <w:bookmarkEnd w:id="58"/>
+    </w:p>
+    <w:p>
+      <w:pPr>
+        <w:pStyle w:val="3"/>
+        <w:ind w:left="720" w:hanging="720"/>
+      </w:pPr>
+      <w:bookmarkStart w:id="59" w:name="_Toc498836249"/>
+      <w:bookmarkStart w:id="60" w:name="_Toc390200425"/>
+      <w:r>
+        <w:rPr>
+          <w:rFonts w:hint="eastAsia"/>
+        </w:rPr>
         <w:t>通信接口</w:t>
       </w:r>
-      <w:bookmarkEnd w:id="48"/>
-      <w:bookmarkEnd w:id="49"/>
+      <w:bookmarkEnd w:id="59"/>
+      <w:bookmarkEnd w:id="60"/>
     </w:p>
     <w:p>
       <w:pPr>
@@ -15049,20 +14295,20 @@
       <w:pPr>
         <w:pStyle w:val="2"/>
       </w:pPr>
-      <w:bookmarkStart w:id="50" w:name="_Toc498836252"/>
-      <w:bookmarkStart w:id="51" w:name="_Toc263951279"/>
+      <w:bookmarkStart w:id="61" w:name="_Toc498836252"/>
+      <w:bookmarkStart w:id="62" w:name="_Toc390200426"/>
       <w:r>
         <w:rPr>
           <w:rFonts w:hint="eastAsia"/>
         </w:rPr>
         <w:t>适用的标准</w:t>
       </w:r>
-      <w:bookmarkEnd w:id="50"/>
-      <w:bookmarkEnd w:id="51"/>
+      <w:bookmarkEnd w:id="61"/>
+      <w:bookmarkEnd w:id="62"/>
     </w:p>
     <w:sectPr>
-      <w:headerReference w:type="default" r:id="rId9"/>
-      <w:footerReference w:type="default" r:id="rId10"/>
+      <w:headerReference w:type="default" r:id="rId10"/>
+      <w:footerReference w:type="default" r:id="rId11"/>
       <w:pgSz w:w="12240" w:h="15840" w:code="1"/>
       <w:pgMar w:top="1440" w:right="1440" w:bottom="1440" w:left="1440" w:header="720" w:footer="720" w:gutter="0"/>
       <w:cols w:space="720"/>
@@ -15072,7 +14318,7 @@
 </file>
 
 <file path=word/endnotes.xml><?xml version="1.0" encoding="utf-8"?>
-<w:endnotes xmlns:wpc="http://schemas.microsoft.com/office/word/2010/wordprocessingCanvas" xmlns:mo="http://schemas.microsoft.com/office/mac/office/2008/main" xmlns:mc="http://schemas.openxmlformats.org/markup-compatibility/2006" xmlns:mv="urn:schemas-microsoft-com:mac:vml" xmlns:o="urn:schemas-microsoft-com:office:office" xmlns:r="http://schemas.openxmlformats.org/officeDocument/2006/relationships" xmlns:m="http://schemas.openxmlformats.org/officeDocument/2006/math" xmlns:v="urn:schemas-microsoft-com:vml" xmlns:wp14="http://schemas.microsoft.com/office/word/2010/wordprocessingDrawing" xmlns:wp="http://schemas.openxmlformats.org/drawingml/2006/wordprocessingDrawing" xmlns:w10="urn:schemas-microsoft-com:office:word" xmlns:w="http://schemas.openxmlformats.org/wordprocessingml/2006/main" xmlns:w14="http://schemas.microsoft.com/office/word/2010/wordml" xmlns:wpg="http://schemas.microsoft.com/office/word/2010/wordprocessingGroup" xmlns:wpi="http://schemas.microsoft.com/office/word/2010/wordprocessingInk" xmlns:wne="http://schemas.microsoft.com/office/word/2006/wordml" xmlns:wps="http://schemas.microsoft.com/office/word/2010/wordprocessingShape" mc:Ignorable="w14 wp14">
+<w:endnotes xmlns:wpc="http://schemas.microsoft.com/office/word/2010/wordprocessingCanvas" xmlns:mc="http://schemas.openxmlformats.org/markup-compatibility/2006" xmlns:o="urn:schemas-microsoft-com:office:office" xmlns:r="http://schemas.openxmlformats.org/officeDocument/2006/relationships" xmlns:m="http://schemas.openxmlformats.org/officeDocument/2006/math" xmlns:v="urn:schemas-microsoft-com:vml" xmlns:wp14="http://schemas.microsoft.com/office/word/2010/wordprocessingDrawing" xmlns:wp="http://schemas.openxmlformats.org/drawingml/2006/wordprocessingDrawing" xmlns:w10="urn:schemas-microsoft-com:office:word" xmlns:w="http://schemas.openxmlformats.org/wordprocessingml/2006/main" xmlns:w14="http://schemas.microsoft.com/office/word/2010/wordml" xmlns:w15="http://schemas.microsoft.com/office/word/2012/wordml" xmlns:wpg="http://schemas.microsoft.com/office/word/2010/wordprocessingGroup" xmlns:wpi="http://schemas.microsoft.com/office/word/2010/wordprocessingInk" xmlns:wne="http://schemas.microsoft.com/office/word/2006/wordml" xmlns:wps="http://schemas.microsoft.com/office/word/2010/wordprocessingShape" mc:Ignorable="w14 w15 wp14">
   <w:endnote w:type="separator" w:id="-1">
     <w:p>
       <w:r>
@@ -15091,7 +14337,7 @@
 </file>
 
 <file path=word/footer1.xml><?xml version="1.0" encoding="utf-8"?>
-<w:ftr xmlns:wpc="http://schemas.microsoft.com/office/word/2010/wordprocessingCanvas" xmlns:mo="http://schemas.microsoft.com/office/mac/office/2008/main" xmlns:mc="http://schemas.openxmlformats.org/markup-compatibility/2006" xmlns:mv="urn:schemas-microsoft-com:mac:vml" xmlns:o="urn:schemas-microsoft-com:office:office" xmlns:r="http://schemas.openxmlformats.org/officeDocument/2006/relationships" xmlns:m="http://schemas.openxmlformats.org/officeDocument/2006/math" xmlns:v="urn:schemas-microsoft-com:vml" xmlns:wp14="http://schemas.microsoft.com/office/word/2010/wordprocessingDrawing" xmlns:wp="http://schemas.openxmlformats.org/drawingml/2006/wordprocessingDrawing" xmlns:w10="urn:schemas-microsoft-com:office:word" xmlns:w="http://schemas.openxmlformats.org/wordprocessingml/2006/main" xmlns:w14="http://schemas.microsoft.com/office/word/2010/wordml" xmlns:wpg="http://schemas.microsoft.com/office/word/2010/wordprocessingGroup" xmlns:wpi="http://schemas.microsoft.com/office/word/2010/wordprocessingInk" xmlns:wne="http://schemas.microsoft.com/office/word/2006/wordml" xmlns:wps="http://schemas.microsoft.com/office/word/2010/wordprocessingShape" mc:Ignorable="w14 wp14">
+<w:ftr xmlns:wpc="http://schemas.microsoft.com/office/word/2010/wordprocessingCanvas" xmlns:mc="http://schemas.openxmlformats.org/markup-compatibility/2006" xmlns:o="urn:schemas-microsoft-com:office:office" xmlns:r="http://schemas.openxmlformats.org/officeDocument/2006/relationships" xmlns:m="http://schemas.openxmlformats.org/officeDocument/2006/math" xmlns:v="urn:schemas-microsoft-com:vml" xmlns:wp14="http://schemas.microsoft.com/office/word/2010/wordprocessingDrawing" xmlns:wp="http://schemas.openxmlformats.org/drawingml/2006/wordprocessingDrawing" xmlns:w10="urn:schemas-microsoft-com:office:word" xmlns:w="http://schemas.openxmlformats.org/wordprocessingml/2006/main" xmlns:w14="http://schemas.microsoft.com/office/word/2010/wordml" xmlns:w15="http://schemas.microsoft.com/office/word/2012/wordml" xmlns:wpg="http://schemas.microsoft.com/office/word/2010/wordprocessingGroup" xmlns:wpi="http://schemas.microsoft.com/office/word/2010/wordprocessingInk" xmlns:wne="http://schemas.microsoft.com/office/word/2006/wordml" xmlns:wps="http://schemas.microsoft.com/office/word/2010/wordprocessingShape" mc:Ignorable="w14 w15 wp14">
   <w:tbl>
     <w:tblPr>
       <w:tblW w:w="0" w:type="auto"/>
@@ -15222,7 +14468,7 @@
               <w:rFonts w:ascii="Times New Roman"/>
               <w:noProof/>
             </w:rPr>
-            <w:t>10</w:t>
+            <w:t>6</w:t>
           </w:r>
           <w:r>
             <w:rPr>
@@ -15245,7 +14491,7 @@
 </file>
 
 <file path=word/footnotes.xml><?xml version="1.0" encoding="utf-8"?>
-<w:footnotes xmlns:wpc="http://schemas.microsoft.com/office/word/2010/wordprocessingCanvas" xmlns:mo="http://schemas.microsoft.com/office/mac/office/2008/main" xmlns:mc="http://schemas.openxmlformats.org/markup-compatibility/2006" xmlns:mv="urn:schemas-microsoft-com:mac:vml" xmlns:o="urn:schemas-microsoft-com:office:office" xmlns:r="http://schemas.openxmlformats.org/officeDocument/2006/relationships" xmlns:m="http://schemas.openxmlformats.org/officeDocument/2006/math" xmlns:v="urn:schemas-microsoft-com:vml" xmlns:wp14="http://schemas.microsoft.com/office/word/2010/wordprocessingDrawing" xmlns:wp="http://schemas.openxmlformats.org/drawingml/2006/wordprocessingDrawing" xmlns:w10="urn:schemas-microsoft-com:office:word" xmlns:w="http://schemas.openxmlformats.org/wordprocessingml/2006/main" xmlns:w14="http://schemas.microsoft.com/office/word/2010/wordml" xmlns:wpg="http://schemas.microsoft.com/office/word/2010/wordprocessingGroup" xmlns:wpi="http://schemas.microsoft.com/office/word/2010/wordprocessingInk" xmlns:wne="http://schemas.microsoft.com/office/word/2006/wordml" xmlns:wps="http://schemas.microsoft.com/office/word/2010/wordprocessingShape" mc:Ignorable="w14 wp14">
+<w:footnotes xmlns:wpc="http://schemas.microsoft.com/office/word/2010/wordprocessingCanvas" xmlns:mc="http://schemas.openxmlformats.org/markup-compatibility/2006" xmlns:o="urn:schemas-microsoft-com:office:office" xmlns:r="http://schemas.openxmlformats.org/officeDocument/2006/relationships" xmlns:m="http://schemas.openxmlformats.org/officeDocument/2006/math" xmlns:v="urn:schemas-microsoft-com:vml" xmlns:wp14="http://schemas.microsoft.com/office/word/2010/wordprocessingDrawing" xmlns:wp="http://schemas.openxmlformats.org/drawingml/2006/wordprocessingDrawing" xmlns:w10="urn:schemas-microsoft-com:office:word" xmlns:w="http://schemas.openxmlformats.org/wordprocessingml/2006/main" xmlns:w14="http://schemas.microsoft.com/office/word/2010/wordml" xmlns:w15="http://schemas.microsoft.com/office/word/2012/wordml" xmlns:wpg="http://schemas.microsoft.com/office/word/2010/wordprocessingGroup" xmlns:wpi="http://schemas.microsoft.com/office/word/2010/wordprocessingInk" xmlns:wne="http://schemas.microsoft.com/office/word/2006/wordml" xmlns:wps="http://schemas.microsoft.com/office/word/2010/wordprocessingShape" mc:Ignorable="w14 w15 wp14">
   <w:footnote w:type="separator" w:id="-1">
     <w:p>
       <w:r>
@@ -15264,7 +14510,7 @@
 </file>
 
 <file path=word/header1.xml><?xml version="1.0" encoding="utf-8"?>
-<w:hdr xmlns:wpc="http://schemas.microsoft.com/office/word/2010/wordprocessingCanvas" xmlns:mo="http://schemas.microsoft.com/office/mac/office/2008/main" xmlns:mc="http://schemas.openxmlformats.org/markup-compatibility/2006" xmlns:mv="urn:schemas-microsoft-com:mac:vml" xmlns:o="urn:schemas-microsoft-com:office:office" xmlns:r="http://schemas.openxmlformats.org/officeDocument/2006/relationships" xmlns:m="http://schemas.openxmlformats.org/officeDocument/2006/math" xmlns:v="urn:schemas-microsoft-com:vml" xmlns:wp14="http://schemas.microsoft.com/office/word/2010/wordprocessingDrawing" xmlns:wp="http://schemas.openxmlformats.org/drawingml/2006/wordprocessingDrawing" xmlns:w10="urn:schemas-microsoft-com:office:word" xmlns:w="http://schemas.openxmlformats.org/wordprocessingml/2006/main" xmlns:w14="http://schemas.microsoft.com/office/word/2010/wordml" xmlns:wpg="http://schemas.microsoft.com/office/word/2010/wordprocessingGroup" xmlns:wpi="http://schemas.microsoft.com/office/word/2010/wordprocessingInk" xmlns:wne="http://schemas.microsoft.com/office/word/2006/wordml" xmlns:wps="http://schemas.microsoft.com/office/word/2010/wordprocessingShape" mc:Ignorable="w14 wp14">
+<w:hdr xmlns:wpc="http://schemas.microsoft.com/office/word/2010/wordprocessingCanvas" xmlns:mc="http://schemas.openxmlformats.org/markup-compatibility/2006" xmlns:o="urn:schemas-microsoft-com:office:office" xmlns:r="http://schemas.openxmlformats.org/officeDocument/2006/relationships" xmlns:m="http://schemas.openxmlformats.org/officeDocument/2006/math" xmlns:v="urn:schemas-microsoft-com:vml" xmlns:wp14="http://schemas.microsoft.com/office/word/2010/wordprocessingDrawing" xmlns:wp="http://schemas.openxmlformats.org/drawingml/2006/wordprocessingDrawing" xmlns:w10="urn:schemas-microsoft-com:office:word" xmlns:w="http://schemas.openxmlformats.org/wordprocessingml/2006/main" xmlns:w14="http://schemas.microsoft.com/office/word/2010/wordml" xmlns:w15="http://schemas.microsoft.com/office/word/2012/wordml" xmlns:wpg="http://schemas.microsoft.com/office/word/2010/wordprocessingGroup" xmlns:wpi="http://schemas.microsoft.com/office/word/2010/wordprocessingInk" xmlns:wne="http://schemas.microsoft.com/office/word/2006/wordml" xmlns:wps="http://schemas.microsoft.com/office/word/2010/wordprocessingShape" mc:Ignorable="w14 w15 wp14">
   <w:p>
     <w:pPr>
       <w:rPr>
@@ -15354,7 +14600,7 @@
 </file>
 
 <file path=word/header2.xml><?xml version="1.0" encoding="utf-8"?>
-<w:hdr xmlns:wpc="http://schemas.microsoft.com/office/word/2010/wordprocessingCanvas" xmlns:mo="http://schemas.microsoft.com/office/mac/office/2008/main" xmlns:mc="http://schemas.openxmlformats.org/markup-compatibility/2006" xmlns:mv="urn:schemas-microsoft-com:mac:vml" xmlns:o="urn:schemas-microsoft-com:office:office" xmlns:r="http://schemas.openxmlformats.org/officeDocument/2006/relationships" xmlns:m="http://schemas.openxmlformats.org/officeDocument/2006/math" xmlns:v="urn:schemas-microsoft-com:vml" xmlns:wp14="http://schemas.microsoft.com/office/word/2010/wordprocessingDrawing" xmlns:wp="http://schemas.openxmlformats.org/drawingml/2006/wordprocessingDrawing" xmlns:w10="urn:schemas-microsoft-com:office:word" xmlns:w="http://schemas.openxmlformats.org/wordprocessingml/2006/main" xmlns:w14="http://schemas.microsoft.com/office/word/2010/wordml" xmlns:wpg="http://schemas.microsoft.com/office/word/2010/wordprocessingGroup" xmlns:wpi="http://schemas.microsoft.com/office/word/2010/wordprocessingInk" xmlns:wne="http://schemas.microsoft.com/office/word/2006/wordml" xmlns:wps="http://schemas.microsoft.com/office/word/2010/wordprocessingShape" mc:Ignorable="w14 wp14">
+<w:hdr xmlns:wpc="http://schemas.microsoft.com/office/word/2010/wordprocessingCanvas" xmlns:mc="http://schemas.openxmlformats.org/markup-compatibility/2006" xmlns:o="urn:schemas-microsoft-com:office:office" xmlns:r="http://schemas.openxmlformats.org/officeDocument/2006/relationships" xmlns:m="http://schemas.openxmlformats.org/officeDocument/2006/math" xmlns:v="urn:schemas-microsoft-com:vml" xmlns:wp14="http://schemas.microsoft.com/office/word/2010/wordprocessingDrawing" xmlns:wp="http://schemas.openxmlformats.org/drawingml/2006/wordprocessingDrawing" xmlns:w10="urn:schemas-microsoft-com:office:word" xmlns:w="http://schemas.openxmlformats.org/wordprocessingml/2006/main" xmlns:w14="http://schemas.microsoft.com/office/word/2010/wordml" xmlns:w15="http://schemas.microsoft.com/office/word/2012/wordml" xmlns:wpg="http://schemas.microsoft.com/office/word/2010/wordprocessingGroup" xmlns:wpi="http://schemas.microsoft.com/office/word/2010/wordprocessingInk" xmlns:wne="http://schemas.microsoft.com/office/word/2006/wordml" xmlns:wps="http://schemas.microsoft.com/office/word/2010/wordprocessingShape" mc:Ignorable="w14 w15 wp14">
   <w:tbl>
     <w:tblPr>
       <w:tblW w:w="0" w:type="auto"/>
@@ -15469,7 +14715,7 @@
 </file>
 
 <file path=word/numbering.xml><?xml version="1.0" encoding="utf-8"?>
-<w:numbering xmlns:wpc="http://schemas.microsoft.com/office/word/2010/wordprocessingCanvas" xmlns:mo="http://schemas.microsoft.com/office/mac/office/2008/main" xmlns:mc="http://schemas.openxmlformats.org/markup-compatibility/2006" xmlns:mv="urn:schemas-microsoft-com:mac:vml" xmlns:o="urn:schemas-microsoft-com:office:office" xmlns:r="http://schemas.openxmlformats.org/officeDocument/2006/relationships" xmlns:m="http://schemas.openxmlformats.org/officeDocument/2006/math" xmlns:v="urn:schemas-microsoft-com:vml" xmlns:wp14="http://schemas.microsoft.com/office/word/2010/wordprocessingDrawing" xmlns:wp="http://schemas.openxmlformats.org/drawingml/2006/wordprocessingDrawing" xmlns:w10="urn:schemas-microsoft-com:office:word" xmlns:w="http://schemas.openxmlformats.org/wordprocessingml/2006/main" xmlns:w14="http://schemas.microsoft.com/office/word/2010/wordml" xmlns:wpg="http://schemas.microsoft.com/office/word/2010/wordprocessingGroup" xmlns:wpi="http://schemas.microsoft.com/office/word/2010/wordprocessingInk" xmlns:wne="http://schemas.microsoft.com/office/word/2006/wordml" xmlns:wps="http://schemas.microsoft.com/office/word/2010/wordprocessingShape" mc:Ignorable="w14 wp14">
+<w:numbering xmlns:wpc="http://schemas.microsoft.com/office/word/2010/wordprocessingCanvas" xmlns:mc="http://schemas.openxmlformats.org/markup-compatibility/2006" xmlns:o="urn:schemas-microsoft-com:office:office" xmlns:r="http://schemas.openxmlformats.org/officeDocument/2006/relationships" xmlns:m="http://schemas.openxmlformats.org/officeDocument/2006/math" xmlns:v="urn:schemas-microsoft-com:vml" xmlns:wp14="http://schemas.microsoft.com/office/word/2010/wordprocessingDrawing" xmlns:wp="http://schemas.openxmlformats.org/drawingml/2006/wordprocessingDrawing" xmlns:w10="urn:schemas-microsoft-com:office:word" xmlns:w="http://schemas.openxmlformats.org/wordprocessingml/2006/main" xmlns:w14="http://schemas.microsoft.com/office/word/2010/wordml" xmlns:w15="http://schemas.microsoft.com/office/word/2012/wordml" xmlns:wpg="http://schemas.microsoft.com/office/word/2010/wordprocessingGroup" xmlns:wpi="http://schemas.microsoft.com/office/word/2010/wordprocessingInk" xmlns:wne="http://schemas.microsoft.com/office/word/2006/wordml" xmlns:wps="http://schemas.microsoft.com/office/word/2010/wordprocessingShape" mc:Ignorable="w14 w15 wp14">
   <w:abstractNum w:abstractNumId="0">
     <w:nsid w:val="FFFFFFFB"/>
     <w:multiLevelType w:val="multilevel"/>
@@ -15558,7 +14804,7 @@
 </file>
 
 <file path=word/styles.xml><?xml version="1.0" encoding="utf-8"?>
-<w:styles xmlns:mc="http://schemas.openxmlformats.org/markup-compatibility/2006" xmlns:r="http://schemas.openxmlformats.org/officeDocument/2006/relationships" xmlns:w="http://schemas.openxmlformats.org/wordprocessingml/2006/main" xmlns:w14="http://schemas.microsoft.com/office/word/2010/wordml" mc:Ignorable="w14">
+<w:styles xmlns:mc="http://schemas.openxmlformats.org/markup-compatibility/2006" xmlns:r="http://schemas.openxmlformats.org/officeDocument/2006/relationships" xmlns:w="http://schemas.openxmlformats.org/wordprocessingml/2006/main" xmlns:w14="http://schemas.microsoft.com/office/word/2010/wordml" xmlns:w15="http://schemas.microsoft.com/office/word/2012/wordml" mc:Ignorable="w14 w15">
   <w:docDefaults>
     <w:rPrDefault>
       <w:rPr>
@@ -15568,7 +14814,7 @@
     </w:rPrDefault>
     <w:pPrDefault/>
   </w:docDefaults>
-  <w:latentStyles w:defLockedState="0" w:defUIPriority="0" w:defSemiHidden="0" w:defUnhideWhenUsed="0" w:defQFormat="0" w:count="276">
+  <w:latentStyles w:defLockedState="0" w:defUIPriority="0" w:defSemiHidden="0" w:defUnhideWhenUsed="0" w:defQFormat="0" w:count="371">
     <w:lsdException w:name="Normal" w:qFormat="1"/>
     <w:lsdException w:name="heading 1" w:qFormat="1"/>
     <w:lsdException w:name="heading 2" w:qFormat="1"/>
@@ -15579,14 +14825,140 @@
     <w:lsdException w:name="heading 7" w:qFormat="1"/>
     <w:lsdException w:name="heading 8" w:qFormat="1"/>
     <w:lsdException w:name="heading 9" w:qFormat="1"/>
-    <w:lsdException w:name="toc 1" w:uiPriority="39"/>
-    <w:lsdException w:name="toc 2" w:uiPriority="39"/>
-    <w:lsdException w:name="toc 3" w:uiPriority="39"/>
+    <w:lsdException w:name="index 1" w:semiHidden="1" w:unhideWhenUsed="1"/>
+    <w:lsdException w:name="index 7" w:semiHidden="1" w:unhideWhenUsed="1"/>
+    <w:lsdException w:name="index 8" w:semiHidden="1" w:unhideWhenUsed="1"/>
+    <w:lsdException w:name="index 9" w:semiHidden="1" w:unhideWhenUsed="1"/>
+    <w:lsdException w:name="toc 1" w:semiHidden="1" w:uiPriority="39" w:unhideWhenUsed="1"/>
+    <w:lsdException w:name="toc 2" w:semiHidden="1" w:uiPriority="39" w:unhideWhenUsed="1"/>
+    <w:lsdException w:name="toc 3" w:semiHidden="1" w:uiPriority="39" w:unhideWhenUsed="1"/>
+    <w:lsdException w:name="toc 4" w:semiHidden="1" w:unhideWhenUsed="1"/>
+    <w:lsdException w:name="toc 5" w:semiHidden="1" w:unhideWhenUsed="1"/>
+    <w:lsdException w:name="toc 6" w:semiHidden="1" w:unhideWhenUsed="1"/>
+    <w:lsdException w:name="toc 7" w:semiHidden="1" w:unhideWhenUsed="1"/>
+    <w:lsdException w:name="toc 8" w:semiHidden="1" w:unhideWhenUsed="1"/>
+    <w:lsdException w:name="toc 9" w:semiHidden="1" w:unhideWhenUsed="1"/>
+    <w:lsdException w:name="Normal Indent" w:semiHidden="1" w:unhideWhenUsed="1"/>
+    <w:lsdException w:name="footnote text" w:semiHidden="1" w:unhideWhenUsed="1"/>
+    <w:lsdException w:name="annotation text" w:semiHidden="1" w:unhideWhenUsed="1"/>
+    <w:lsdException w:name="header" w:semiHidden="1" w:unhideWhenUsed="1"/>
+    <w:lsdException w:name="footer" w:semiHidden="1" w:unhideWhenUsed="1"/>
+    <w:lsdException w:name="index heading" w:semiHidden="1" w:unhideWhenUsed="1"/>
     <w:lsdException w:name="caption" w:semiHidden="1" w:unhideWhenUsed="1" w:qFormat="1"/>
+    <w:lsdException w:name="table of figures" w:semiHidden="1" w:unhideWhenUsed="1"/>
+    <w:lsdException w:name="envelope address" w:semiHidden="1" w:unhideWhenUsed="1"/>
+    <w:lsdException w:name="envelope return" w:semiHidden="1" w:unhideWhenUsed="1"/>
+    <w:lsdException w:name="footnote reference" w:semiHidden="1" w:unhideWhenUsed="1"/>
+    <w:lsdException w:name="annotation reference" w:semiHidden="1" w:unhideWhenUsed="1"/>
+    <w:lsdException w:name="line number" w:semiHidden="1" w:unhideWhenUsed="1"/>
+    <w:lsdException w:name="page number" w:semiHidden="1" w:unhideWhenUsed="1"/>
+    <w:lsdException w:name="endnote reference" w:semiHidden="1" w:unhideWhenUsed="1"/>
+    <w:lsdException w:name="endnote text" w:semiHidden="1" w:unhideWhenUsed="1"/>
+    <w:lsdException w:name="table of authorities" w:semiHidden="1" w:unhideWhenUsed="1"/>
+    <w:lsdException w:name="macro" w:semiHidden="1" w:unhideWhenUsed="1"/>
+    <w:lsdException w:name="toa heading" w:semiHidden="1" w:unhideWhenUsed="1"/>
+    <w:lsdException w:name="List" w:semiHidden="1" w:unhideWhenUsed="1"/>
+    <w:lsdException w:name="List Bullet" w:semiHidden="1" w:unhideWhenUsed="1"/>
+    <w:lsdException w:name="List Number" w:semiHidden="1" w:unhideWhenUsed="1"/>
+    <w:lsdException w:name="List 2" w:semiHidden="1" w:unhideWhenUsed="1"/>
+    <w:lsdException w:name="List 3" w:semiHidden="1" w:unhideWhenUsed="1"/>
+    <w:lsdException w:name="List 4" w:semiHidden="1" w:unhideWhenUsed="1"/>
+    <w:lsdException w:name="List 5" w:semiHidden="1" w:unhideWhenUsed="1"/>
+    <w:lsdException w:name="List Bullet 2" w:semiHidden="1" w:unhideWhenUsed="1"/>
+    <w:lsdException w:name="List Bullet 3" w:semiHidden="1" w:unhideWhenUsed="1"/>
+    <w:lsdException w:name="List Bullet 4" w:semiHidden="1" w:unhideWhenUsed="1"/>
+    <w:lsdException w:name="List Bullet 5" w:semiHidden="1" w:unhideWhenUsed="1"/>
+    <w:lsdException w:name="List Number 3" w:semiHidden="1" w:unhideWhenUsed="1"/>
+    <w:lsdException w:name="List Number 4" w:semiHidden="1" w:unhideWhenUsed="1"/>
     <w:lsdException w:name="Title" w:qFormat="1"/>
+    <w:lsdException w:name="Closing" w:semiHidden="1" w:unhideWhenUsed="1"/>
+    <w:lsdException w:name="Signature" w:semiHidden="1" w:unhideWhenUsed="1"/>
+    <w:lsdException w:name="Default Paragraph Font" w:semiHidden="1" w:unhideWhenUsed="1"/>
+    <w:lsdException w:name="Body Text" w:semiHidden="1" w:unhideWhenUsed="1"/>
+    <w:lsdException w:name="Body Text Indent" w:semiHidden="1" w:unhideWhenUsed="1"/>
+    <w:lsdException w:name="List Continue" w:semiHidden="1" w:unhideWhenUsed="1"/>
+    <w:lsdException w:name="List Continue 2" w:semiHidden="1" w:unhideWhenUsed="1"/>
+    <w:lsdException w:name="List Continue 3" w:semiHidden="1" w:unhideWhenUsed="1"/>
+    <w:lsdException w:name="List Continue 4" w:semiHidden="1" w:unhideWhenUsed="1"/>
+    <w:lsdException w:name="List Continue 5" w:semiHidden="1" w:unhideWhenUsed="1"/>
+    <w:lsdException w:name="Message Header" w:semiHidden="1" w:unhideWhenUsed="1"/>
     <w:lsdException w:name="Subtitle" w:qFormat="1"/>
+    <w:lsdException w:name="Salutation" w:semiHidden="1" w:unhideWhenUsed="1"/>
+    <w:lsdException w:name="Date" w:semiHidden="1" w:unhideWhenUsed="1"/>
+    <w:lsdException w:name="Body Text First Indent" w:semiHidden="1" w:unhideWhenUsed="1"/>
+    <w:lsdException w:name="Body Text First Indent 2" w:semiHidden="1" w:unhideWhenUsed="1"/>
+    <w:lsdException w:name="Note Heading" w:semiHidden="1" w:unhideWhenUsed="1"/>
+    <w:lsdException w:name="Body Text 2" w:semiHidden="1" w:unhideWhenUsed="1"/>
+    <w:lsdException w:name="Body Text 3" w:semiHidden="1" w:unhideWhenUsed="1"/>
+    <w:lsdException w:name="Body Text Indent 2" w:semiHidden="1" w:unhideWhenUsed="1"/>
     <w:lsdException w:name="Strong" w:qFormat="1"/>
     <w:lsdException w:name="Emphasis" w:qFormat="1"/>
+    <w:lsdException w:name="Document Map" w:semiHidden="1" w:unhideWhenUsed="1"/>
+    <w:lsdException w:name="Plain Text" w:semiHidden="1" w:unhideWhenUsed="1"/>
+    <w:lsdException w:name="E-mail Signature" w:semiHidden="1" w:unhideWhenUsed="1"/>
+    <w:lsdException w:name="HTML Top of Form" w:semiHidden="1" w:unhideWhenUsed="1"/>
+    <w:lsdException w:name="HTML Bottom of Form" w:semiHidden="1" w:unhideWhenUsed="1"/>
+    <w:lsdException w:name="Normal (Web)" w:semiHidden="1" w:unhideWhenUsed="1"/>
+    <w:lsdException w:name="HTML Acronym" w:semiHidden="1" w:unhideWhenUsed="1"/>
+    <w:lsdException w:name="HTML Address" w:semiHidden="1" w:unhideWhenUsed="1"/>
+    <w:lsdException w:name="HTML Cite" w:semiHidden="1" w:unhideWhenUsed="1"/>
+    <w:lsdException w:name="HTML Code" w:semiHidden="1" w:unhideWhenUsed="1"/>
+    <w:lsdException w:name="HTML Definition" w:semiHidden="1" w:unhideWhenUsed="1"/>
+    <w:lsdException w:name="HTML Keyboard" w:semiHidden="1" w:unhideWhenUsed="1"/>
+    <w:lsdException w:name="HTML Preformatted" w:semiHidden="1" w:unhideWhenUsed="1"/>
+    <w:lsdException w:name="HTML Sample" w:semiHidden="1" w:unhideWhenUsed="1"/>
+    <w:lsdException w:name="HTML Typewriter" w:semiHidden="1" w:unhideWhenUsed="1"/>
+    <w:lsdException w:name="HTML Variable" w:semiHidden="1" w:unhideWhenUsed="1"/>
+    <w:lsdException w:name="Normal Table" w:semiHidden="1" w:unhideWhenUsed="1"/>
+    <w:lsdException w:name="annotation subject" w:semiHidden="1" w:unhideWhenUsed="1"/>
+    <w:lsdException w:name="No List" w:semiHidden="1" w:unhideWhenUsed="1"/>
+    <w:lsdException w:name="Outline List 1" w:semiHidden="1" w:unhideWhenUsed="1"/>
+    <w:lsdException w:name="Outline List 2" w:semiHidden="1" w:unhideWhenUsed="1"/>
+    <w:lsdException w:name="Outline List 3" w:semiHidden="1" w:unhideWhenUsed="1"/>
+    <w:lsdException w:name="Table Simple 1" w:semiHidden="1" w:unhideWhenUsed="1"/>
+    <w:lsdException w:name="Table Simple 2" w:semiHidden="1" w:unhideWhenUsed="1"/>
+    <w:lsdException w:name="Table Simple 3" w:semiHidden="1" w:unhideWhenUsed="1"/>
+    <w:lsdException w:name="Table Classic 1" w:semiHidden="1" w:unhideWhenUsed="1"/>
+    <w:lsdException w:name="Table Classic 2" w:semiHidden="1" w:unhideWhenUsed="1"/>
+    <w:lsdException w:name="Table Classic 3" w:semiHidden="1" w:unhideWhenUsed="1"/>
+    <w:lsdException w:name="Table Classic 4" w:semiHidden="1" w:unhideWhenUsed="1"/>
+    <w:lsdException w:name="Table Colorful 1" w:semiHidden="1" w:unhideWhenUsed="1"/>
+    <w:lsdException w:name="Table Colorful 2" w:semiHidden="1" w:unhideWhenUsed="1"/>
+    <w:lsdException w:name="Table Colorful 3" w:semiHidden="1" w:unhideWhenUsed="1"/>
+    <w:lsdException w:name="Table Columns 1" w:semiHidden="1" w:unhideWhenUsed="1"/>
+    <w:lsdException w:name="Table Columns 2" w:semiHidden="1" w:unhideWhenUsed="1"/>
+    <w:lsdException w:name="Table Columns 3" w:semiHidden="1" w:unhideWhenUsed="1"/>
+    <w:lsdException w:name="Table Columns 4" w:semiHidden="1" w:unhideWhenUsed="1"/>
+    <w:lsdException w:name="Table Columns 5" w:semiHidden="1" w:unhideWhenUsed="1"/>
+    <w:lsdException w:name="Table Grid 1" w:semiHidden="1" w:unhideWhenUsed="1"/>
+    <w:lsdException w:name="Table Grid 2" w:semiHidden="1" w:unhideWhenUsed="1"/>
+    <w:lsdException w:name="Table Grid 3" w:semiHidden="1" w:unhideWhenUsed="1"/>
+    <w:lsdException w:name="Table Grid 4" w:semiHidden="1" w:unhideWhenUsed="1"/>
+    <w:lsdException w:name="Table Grid 5" w:semiHidden="1" w:unhideWhenUsed="1"/>
+    <w:lsdException w:name="Table Grid 6" w:semiHidden="1" w:unhideWhenUsed="1"/>
+    <w:lsdException w:name="Table Grid 7" w:semiHidden="1" w:unhideWhenUsed="1"/>
+    <w:lsdException w:name="Table Grid 8" w:semiHidden="1" w:unhideWhenUsed="1"/>
+    <w:lsdException w:name="Table List 1" w:semiHidden="1" w:unhideWhenUsed="1"/>
+    <w:lsdException w:name="Table List 2" w:semiHidden="1" w:unhideWhenUsed="1"/>
+    <w:lsdException w:name="Table List 3" w:semiHidden="1" w:unhideWhenUsed="1"/>
+    <w:lsdException w:name="Table List 4" w:semiHidden="1" w:unhideWhenUsed="1"/>
+    <w:lsdException w:name="Table List 5" w:semiHidden="1" w:unhideWhenUsed="1"/>
+    <w:lsdException w:name="Table List 6" w:semiHidden="1" w:unhideWhenUsed="1"/>
+    <w:lsdException w:name="Table List 7" w:semiHidden="1" w:unhideWhenUsed="1"/>
+    <w:lsdException w:name="Table List 8" w:semiHidden="1" w:unhideWhenUsed="1"/>
+    <w:lsdException w:name="Table 3D effects 1" w:semiHidden="1" w:unhideWhenUsed="1"/>
+    <w:lsdException w:name="Table 3D effects 2" w:semiHidden="1" w:unhideWhenUsed="1"/>
+    <w:lsdException w:name="Table 3D effects 3" w:semiHidden="1" w:unhideWhenUsed="1"/>
+    <w:lsdException w:name="Table Contemporary" w:semiHidden="1" w:unhideWhenUsed="1"/>
+    <w:lsdException w:name="Table Elegant" w:semiHidden="1" w:unhideWhenUsed="1"/>
+    <w:lsdException w:name="Table Professional" w:semiHidden="1" w:unhideWhenUsed="1"/>
+    <w:lsdException w:name="Table Subtle 1" w:semiHidden="1" w:unhideWhenUsed="1"/>
+    <w:lsdException w:name="Table Subtle 2" w:semiHidden="1" w:unhideWhenUsed="1"/>
+    <w:lsdException w:name="Table Web 1" w:semiHidden="1" w:unhideWhenUsed="1"/>
+    <w:lsdException w:name="Table Web 2" w:semiHidden="1" w:unhideWhenUsed="1"/>
+    <w:lsdException w:name="Table Web 3" w:semiHidden="1" w:unhideWhenUsed="1"/>
+    <w:lsdException w:name="Balloon Text" w:semiHidden="1" w:unhideWhenUsed="1"/>
+    <w:lsdException w:name="Table Theme" w:semiHidden="1" w:unhideWhenUsed="1"/>
     <w:lsdException w:name="Placeholder Text" w:semiHidden="1" w:uiPriority="99"/>
     <w:lsdException w:name="No Spacing" w:uiPriority="1" w:qFormat="1"/>
     <w:lsdException w:name="Light Shading" w:uiPriority="60"/>
@@ -15698,6 +15070,101 @@
     <w:lsdException w:name="Book Title" w:uiPriority="33" w:qFormat="1"/>
     <w:lsdException w:name="Bibliography" w:semiHidden="1" w:uiPriority="37" w:unhideWhenUsed="1"/>
     <w:lsdException w:name="TOC Heading" w:semiHidden="1" w:uiPriority="39" w:unhideWhenUsed="1" w:qFormat="1"/>
+    <w:lsdException w:name="Grid Table 4" w:uiPriority="49"/>
+    <w:lsdException w:name="Grid Table 5 Dark" w:uiPriority="50"/>
+    <w:lsdException w:name="Grid Table 6 Colorful" w:uiPriority="51"/>
+    <w:lsdException w:name="Grid Table 7 Colorful" w:uiPriority="52"/>
+    <w:lsdException w:name="Grid Table 1 Light Accent 1" w:uiPriority="46"/>
+    <w:lsdException w:name="Grid Table 2 Accent 1" w:uiPriority="47"/>
+    <w:lsdException w:name="Grid Table 3 Accent 1" w:uiPriority="48"/>
+    <w:lsdException w:name="Grid Table 4 Accent 1" w:uiPriority="49"/>
+    <w:lsdException w:name="Grid Table 5 Dark Accent 1" w:uiPriority="50"/>
+    <w:lsdException w:name="Grid Table 6 Colorful Accent 1" w:uiPriority="51"/>
+    <w:lsdException w:name="Grid Table 7 Colorful Accent 1" w:uiPriority="52"/>
+    <w:lsdException w:name="Grid Table 1 Light Accent 2" w:uiPriority="46"/>
+    <w:lsdException w:name="Grid Table 2 Accent 2" w:uiPriority="47"/>
+    <w:lsdException w:name="Grid Table 3 Accent 2" w:uiPriority="48"/>
+    <w:lsdException w:name="Grid Table 4 Accent 2" w:uiPriority="49"/>
+    <w:lsdException w:name="Grid Table 5 Dark Accent 2" w:uiPriority="50"/>
+    <w:lsdException w:name="Grid Table 6 Colorful Accent 2" w:uiPriority="51"/>
+    <w:lsdException w:name="Grid Table 7 Colorful Accent 2" w:uiPriority="52"/>
+    <w:lsdException w:name="Grid Table 1 Light Accent 3" w:uiPriority="46"/>
+    <w:lsdException w:name="Grid Table 2 Accent 3" w:uiPriority="47"/>
+    <w:lsdException w:name="Grid Table 3 Accent 3" w:uiPriority="48"/>
+    <w:lsdException w:name="Grid Table 4 Accent 3" w:uiPriority="49"/>
+    <w:lsdException w:name="Grid Table 5 Dark Accent 3" w:uiPriority="50"/>
+    <w:lsdException w:name="Grid Table 6 Colorful Accent 3" w:uiPriority="51"/>
+    <w:lsdException w:name="Grid Table 7 Colorful Accent 3" w:uiPriority="52"/>
+    <w:lsdException w:name="Grid Table 1 Light Accent 4" w:uiPriority="46"/>
+    <w:lsdException w:name="Grid Table 2 Accent 4" w:uiPriority="47"/>
+    <w:lsdException w:name="Grid Table 3 Accent 4" w:uiPriority="48"/>
+    <w:lsdException w:name="Grid Table 4 Accent 4" w:uiPriority="49"/>
+    <w:lsdException w:name="Grid Table 5 Dark Accent 4" w:uiPriority="50"/>
+    <w:lsdException w:name="Grid Table 6 Colorful Accent 4" w:uiPriority="51"/>
+    <w:lsdException w:name="Grid Table 7 Colorful Accent 4" w:uiPriority="52"/>
+    <w:lsdException w:name="Grid Table 1 Light Accent 5" w:uiPriority="46"/>
+    <w:lsdException w:name="Grid Table 2 Accent 5" w:uiPriority="47"/>
+    <w:lsdException w:name="Grid Table 3 Accent 5" w:uiPriority="48"/>
+    <w:lsdException w:name="Grid Table 4 Accent 5" w:uiPriority="49"/>
+    <w:lsdException w:name="Grid Table 5 Dark Accent 5" w:uiPriority="50"/>
+    <w:lsdException w:name="Grid Table 6 Colorful Accent 5" w:uiPriority="51"/>
+    <w:lsdException w:name="Grid Table 7 Colorful Accent 5" w:uiPriority="52"/>
+    <w:lsdException w:name="Grid Table 1 Light Accent 6" w:uiPriority="46"/>
+    <w:lsdException w:name="Grid Table 2 Accent 6" w:uiPriority="47"/>
+    <w:lsdException w:name="Grid Table 3 Accent 6" w:uiPriority="48"/>
+    <w:lsdException w:name="Grid Table 4 Accent 6" w:uiPriority="49"/>
+    <w:lsdException w:name="Grid Table 5 Dark Accent 6" w:uiPriority="50"/>
+    <w:lsdException w:name="Grid Table 6 Colorful Accent 6" w:uiPriority="51"/>
+    <w:lsdException w:name="Grid Table 7 Colorful Accent 6" w:uiPriority="52"/>
+    <w:lsdException w:name="List Table 1 Light" w:uiPriority="46"/>
+    <w:lsdException w:name="List Table 2" w:uiPriority="47"/>
+    <w:lsdException w:name="List Table 3" w:uiPriority="48"/>
+    <w:lsdException w:name="List Table 4" w:uiPriority="49"/>
+    <w:lsdException w:name="List Table 5 Dark" w:uiPriority="50"/>
+    <w:lsdException w:name="List Table 6 Colorful" w:uiPriority="51"/>
+    <w:lsdException w:name="List Table 7 Colorful" w:uiPriority="52"/>
+    <w:lsdException w:name="List Table 1 Light Accent 1" w:uiPriority="46"/>
+    <w:lsdException w:name="List Table 2 Accent 1" w:uiPriority="47"/>
+    <w:lsdException w:name="List Table 3 Accent 1" w:uiPriority="48"/>
+    <w:lsdException w:name="List Table 4 Accent 1" w:uiPriority="49"/>
+    <w:lsdException w:name="List Table 5 Dark Accent 1" w:uiPriority="50"/>
+    <w:lsdException w:name="List Table 6 Colorful Accent 1" w:uiPriority="51"/>
+    <w:lsdException w:name="List Table 7 Colorful Accent 1" w:uiPriority="52"/>
+    <w:lsdException w:name="List Table 1 Light Accent 2" w:uiPriority="46"/>
+    <w:lsdException w:name="List Table 2 Accent 2" w:uiPriority="47"/>
+    <w:lsdException w:name="List Table 3 Accent 2" w:uiPriority="48"/>
+    <w:lsdException w:name="List Table 4 Accent 2" w:uiPriority="49"/>
+    <w:lsdException w:name="List Table 5 Dark Accent 2" w:uiPriority="50"/>
+    <w:lsdException w:name="List Table 6 Colorful Accent 2" w:uiPriority="51"/>
+    <w:lsdException w:name="List Table 7 Colorful Accent 2" w:uiPriority="52"/>
+    <w:lsdException w:name="List Table 1 Light Accent 3" w:uiPriority="46"/>
+    <w:lsdException w:name="List Table 2 Accent 3" w:uiPriority="47"/>
+    <w:lsdException w:name="List Table 3 Accent 3" w:uiPriority="48"/>
+    <w:lsdException w:name="List Table 4 Accent 3" w:uiPriority="49"/>
+    <w:lsdException w:name="List Table 5 Dark Accent 3" w:uiPriority="50"/>
+    <w:lsdException w:name="List Table 6 Colorful Accent 3" w:uiPriority="51"/>
+    <w:lsdException w:name="List Table 7 Colorful Accent 3" w:uiPriority="52"/>
+    <w:lsdException w:name="List Table 1 Light Accent 4" w:uiPriority="46"/>
+    <w:lsdException w:name="List Table 2 Accent 4" w:uiPriority="47"/>
+    <w:lsdException w:name="List Table 3 Accent 4" w:uiPriority="48"/>
+    <w:lsdException w:name="List Table 4 Accent 4" w:uiPriority="49"/>
+    <w:lsdException w:name="List Table 5 Dark Accent 4" w:uiPriority="50"/>
+    <w:lsdException w:name="List Table 6 Colorful Accent 4" w:uiPriority="51"/>
+    <w:lsdException w:name="List Table 7 Colorful Accent 4" w:uiPriority="52"/>
+    <w:lsdException w:name="List Table 1 Light Accent 5" w:uiPriority="46"/>
+    <w:lsdException w:name="List Table 2 Accent 5" w:uiPriority="47"/>
+    <w:lsdException w:name="List Table 3 Accent 5" w:uiPriority="48"/>
+    <w:lsdException w:name="List Table 4 Accent 5" w:uiPriority="49"/>
+    <w:lsdException w:name="List Table 5 Dark Accent 5" w:uiPriority="50"/>
+    <w:lsdException w:name="List Table 6 Colorful Accent 5" w:uiPriority="51"/>
+    <w:lsdException w:name="List Table 7 Colorful Accent 5" w:uiPriority="52"/>
+    <w:lsdException w:name="List Table 1 Light Accent 6" w:uiPriority="46"/>
+    <w:lsdException w:name="List Table 2 Accent 6" w:uiPriority="47"/>
+    <w:lsdException w:name="List Table 3 Accent 6" w:uiPriority="48"/>
+    <w:lsdException w:name="List Table 4 Accent 6" w:uiPriority="49"/>
+    <w:lsdException w:name="List Table 5 Dark Accent 6" w:uiPriority="50"/>
+    <w:lsdException w:name="List Table 6 Colorful Accent 6" w:uiPriority="51"/>
+    <w:lsdException w:name="List Table 7 Colorful Accent 6" w:uiPriority="52"/>
   </w:latentStyles>
   <w:style w:type="paragraph" w:default="1" w:styleId="a">
     <w:name w:val="Normal"/>
@@ -16229,14 +15696,14 @@
       <w:u w:val="single"/>
     </w:rPr>
   </w:style>
-  <w:style w:type="character" w:styleId="FollowedHyperlink">
+  <w:style w:type="character" w:styleId="af">
     <w:name w:val="FollowedHyperlink"/>
     <w:rPr>
       <w:color w:val="800080"/>
       <w:u w:val="single"/>
     </w:rPr>
   </w:style>
-  <w:style w:type="character" w:styleId="af">
+  <w:style w:type="character" w:styleId="af0">
     <w:name w:val="Strong"/>
     <w:qFormat/>
     <w:rPr>
@@ -16298,10 +15765,10 @@
       <w:color w:val="FF0000"/>
     </w:rPr>
   </w:style>
-  <w:style w:type="paragraph" w:styleId="af0">
+  <w:style w:type="paragraph" w:styleId="af1">
     <w:name w:val="Balloon Text"/>
     <w:basedOn w:val="a"/>
-    <w:link w:val="af1"/>
+    <w:link w:val="Char"/>
     <w:rsid w:val="008B16B7"/>
     <w:pPr>
       <w:spacing w:line="240" w:lineRule="auto"/>
@@ -16311,778 +15778,10 @@
       <w:szCs w:val="18"/>
     </w:rPr>
   </w:style>
-  <w:style w:type="character" w:customStyle="1" w:styleId="af1">
-    <w:name w:val="批注框文本字符"/>
+  <w:style w:type="character" w:customStyle="1" w:styleId="Char">
+    <w:name w:val="批注框文本 Char"/>
     <w:basedOn w:val="a0"/>
-    <w:link w:val="af0"/>
-    <w:rsid w:val="008B16B7"/>
-    <w:rPr>
-      <w:rFonts w:ascii="宋体"/>
-      <w:sz w:val="18"/>
-      <w:szCs w:val="18"/>
-    </w:rPr>
-  </w:style>
-</w:styles>
-</file>
-
-<file path=word/stylesWithEffects.xml><?xml version="1.0" encoding="utf-8"?>
-<w:styles xmlns:wpc="http://schemas.microsoft.com/office/word/2010/wordprocessingCanvas" xmlns:mo="http://schemas.microsoft.com/office/mac/office/2008/main" xmlns:mc="http://schemas.openxmlformats.org/markup-compatibility/2006" xmlns:mv="urn:schemas-microsoft-com:mac:vml" xmlns:o="urn:schemas-microsoft-com:office:office" xmlns:r="http://schemas.openxmlformats.org/officeDocument/2006/relationships" xmlns:m="http://schemas.openxmlformats.org/officeDocument/2006/math" xmlns:v="urn:schemas-microsoft-com:vml" xmlns:wp14="http://schemas.microsoft.com/office/word/2010/wordprocessingDrawing" xmlns:wp="http://schemas.openxmlformats.org/drawingml/2006/wordprocessingDrawing" xmlns:w10="urn:schemas-microsoft-com:office:word" xmlns:w="http://schemas.openxmlformats.org/wordprocessingml/2006/main" xmlns:w14="http://schemas.microsoft.com/office/word/2010/wordml" xmlns:wpg="http://schemas.microsoft.com/office/word/2010/wordprocessingGroup" xmlns:wpi="http://schemas.microsoft.com/office/word/2010/wordprocessingInk" xmlns:wne="http://schemas.microsoft.com/office/word/2006/wordml" xmlns:wps="http://schemas.microsoft.com/office/word/2010/wordprocessingShape" mc:Ignorable="w14 wp14">
-  <w:docDefaults>
-    <w:rPrDefault>
-      <w:rPr>
-        <w:rFonts w:ascii="Times New Roman" w:eastAsia="宋体" w:hAnsi="Times New Roman" w:cs="Times New Roman"/>
-        <w:lang w:val="en-US" w:eastAsia="zh-CN" w:bidi="ar-SA"/>
-      </w:rPr>
-    </w:rPrDefault>
-    <w:pPrDefault/>
-  </w:docDefaults>
-  <w:latentStyles w:defLockedState="0" w:defUIPriority="0" w:defSemiHidden="0" w:defUnhideWhenUsed="0" w:defQFormat="0" w:count="276">
-    <w:lsdException w:name="Normal" w:qFormat="1"/>
-    <w:lsdException w:name="heading 1" w:qFormat="1"/>
-    <w:lsdException w:name="heading 2" w:qFormat="1"/>
-    <w:lsdException w:name="heading 3" w:qFormat="1"/>
-    <w:lsdException w:name="heading 4" w:qFormat="1"/>
-    <w:lsdException w:name="heading 5" w:qFormat="1"/>
-    <w:lsdException w:name="heading 6" w:qFormat="1"/>
-    <w:lsdException w:name="heading 7" w:qFormat="1"/>
-    <w:lsdException w:name="heading 8" w:qFormat="1"/>
-    <w:lsdException w:name="heading 9" w:qFormat="1"/>
-    <w:lsdException w:name="toc 1" w:uiPriority="39"/>
-    <w:lsdException w:name="toc 2" w:uiPriority="39"/>
-    <w:lsdException w:name="toc 3" w:uiPriority="39"/>
-    <w:lsdException w:name="caption" w:semiHidden="1" w:unhideWhenUsed="1" w:qFormat="1"/>
-    <w:lsdException w:name="Title" w:qFormat="1"/>
-    <w:lsdException w:name="Subtitle" w:qFormat="1"/>
-    <w:lsdException w:name="Strong" w:qFormat="1"/>
-    <w:lsdException w:name="Emphasis" w:qFormat="1"/>
-    <w:lsdException w:name="Placeholder Text" w:semiHidden="1" w:uiPriority="99"/>
-    <w:lsdException w:name="No Spacing" w:uiPriority="1" w:qFormat="1"/>
-    <w:lsdException w:name="Light Shading" w:uiPriority="60"/>
-    <w:lsdException w:name="Light List" w:uiPriority="61"/>
-    <w:lsdException w:name="Light Grid" w:uiPriority="62"/>
-    <w:lsdException w:name="Medium Shading 1" w:uiPriority="63"/>
-    <w:lsdException w:name="Medium Shading 2" w:uiPriority="64"/>
-    <w:lsdException w:name="Medium List 1" w:uiPriority="65"/>
-    <w:lsdException w:name="Medium List 2" w:uiPriority="66"/>
-    <w:lsdException w:name="Medium Grid 1" w:uiPriority="67"/>
-    <w:lsdException w:name="Medium Grid 2" w:uiPriority="68"/>
-    <w:lsdException w:name="Medium Grid 3" w:uiPriority="69"/>
-    <w:lsdException w:name="Dark List" w:uiPriority="70"/>
-    <w:lsdException w:name="Colorful Shading" w:uiPriority="71"/>
-    <w:lsdException w:name="Colorful List" w:uiPriority="72"/>
-    <w:lsdException w:name="Colorful Grid" w:uiPriority="73"/>
-    <w:lsdException w:name="Light Shading Accent 1" w:uiPriority="60"/>
-    <w:lsdException w:name="Light List Accent 1" w:uiPriority="61"/>
-    <w:lsdException w:name="Light Grid Accent 1" w:uiPriority="62"/>
-    <w:lsdException w:name="Medium Shading 1 Accent 1" w:uiPriority="63"/>
-    <w:lsdException w:name="Medium Shading 2 Accent 1" w:uiPriority="64"/>
-    <w:lsdException w:name="Medium List 1 Accent 1" w:uiPriority="65"/>
-    <w:lsdException w:name="Revision" w:semiHidden="1" w:uiPriority="99"/>
-    <w:lsdException w:name="List Paragraph" w:uiPriority="34" w:qFormat="1"/>
-    <w:lsdException w:name="Quote" w:uiPriority="29" w:qFormat="1"/>
-    <w:lsdException w:name="Intense Quote" w:uiPriority="30" w:qFormat="1"/>
-    <w:lsdException w:name="Medium List 2 Accent 1" w:uiPriority="66"/>
-    <w:lsdException w:name="Medium Grid 1 Accent 1" w:uiPriority="67"/>
-    <w:lsdException w:name="Medium Grid 2 Accent 1" w:uiPriority="68"/>
-    <w:lsdException w:name="Medium Grid 3 Accent 1" w:uiPriority="69"/>
-    <w:lsdException w:name="Dark List Accent 1" w:uiPriority="70"/>
-    <w:lsdException w:name="Colorful Shading Accent 1" w:uiPriority="71"/>
-    <w:lsdException w:name="Colorful List Accent 1" w:uiPriority="72"/>
-    <w:lsdException w:name="Colorful Grid Accent 1" w:uiPriority="73"/>
-    <w:lsdException w:name="Light Shading Accent 2" w:uiPriority="60"/>
-    <w:lsdException w:name="Light List Accent 2" w:uiPriority="61"/>
-    <w:lsdException w:name="Light Grid Accent 2" w:uiPriority="62"/>
-    <w:lsdException w:name="Medium Shading 1 Accent 2" w:uiPriority="63"/>
-    <w:lsdException w:name="Medium Shading 2 Accent 2" w:uiPriority="64"/>
-    <w:lsdException w:name="Medium List 1 Accent 2" w:uiPriority="65"/>
-    <w:lsdException w:name="Medium List 2 Accent 2" w:uiPriority="66"/>
-    <w:lsdException w:name="Medium Grid 1 Accent 2" w:uiPriority="67"/>
-    <w:lsdException w:name="Medium Grid 2 Accent 2" w:uiPriority="68"/>
-    <w:lsdException w:name="Medium Grid 3 Accent 2" w:uiPriority="69"/>
-    <w:lsdException w:name="Dark List Accent 2" w:uiPriority="70"/>
-    <w:lsdException w:name="Colorful Shading Accent 2" w:uiPriority="71"/>
-    <w:lsdException w:name="Colorful List Accent 2" w:uiPriority="72"/>
-    <w:lsdException w:name="Colorful Grid Accent 2" w:uiPriority="73"/>
-    <w:lsdException w:name="Light Shading Accent 3" w:uiPriority="60"/>
-    <w:lsdException w:name="Light List Accent 3" w:uiPriority="61"/>
-    <w:lsdException w:name="Light Grid Accent 3" w:uiPriority="62"/>
-    <w:lsdException w:name="Medium Shading 1 Accent 3" w:uiPriority="63"/>
-    <w:lsdException w:name="Medium Shading 2 Accent 3" w:uiPriority="64"/>
-    <w:lsdException w:name="Medium List 1 Accent 3" w:uiPriority="65"/>
-    <w:lsdException w:name="Medium List 2 Accent 3" w:uiPriority="66"/>
-    <w:lsdException w:name="Medium Grid 1 Accent 3" w:uiPriority="67"/>
-    <w:lsdException w:name="Medium Grid 2 Accent 3" w:uiPriority="68"/>
-    <w:lsdException w:name="Medium Grid 3 Accent 3" w:uiPriority="69"/>
-    <w:lsdException w:name="Dark List Accent 3" w:uiPriority="70"/>
-    <w:lsdException w:name="Colorful Shading Accent 3" w:uiPriority="71"/>
-    <w:lsdException w:name="Colorful List Accent 3" w:uiPriority="72"/>
-    <w:lsdException w:name="Colorful Grid Accent 3" w:uiPriority="73"/>
-    <w:lsdException w:name="Light Shading Accent 4" w:uiPriority="60"/>
-    <w:lsdException w:name="Light List Accent 4" w:uiPriority="61"/>
-    <w:lsdException w:name="Light Grid Accent 4" w:uiPriority="62"/>
-    <w:lsdException w:name="Medium Shading 1 Accent 4" w:uiPriority="63"/>
-    <w:lsdException w:name="Medium Shading 2 Accent 4" w:uiPriority="64"/>
-    <w:lsdException w:name="Medium List 1 Accent 4" w:uiPriority="65"/>
-    <w:lsdException w:name="Medium List 2 Accent 4" w:uiPriority="66"/>
-    <w:lsdException w:name="Medium Grid 1 Accent 4" w:uiPriority="67"/>
-    <w:lsdException w:name="Medium Grid 2 Accent 4" w:uiPriority="68"/>
-    <w:lsdException w:name="Medium Grid 3 Accent 4" w:uiPriority="69"/>
-    <w:lsdException w:name="Dark List Accent 4" w:uiPriority="70"/>
-    <w:lsdException w:name="Colorful Shading Accent 4" w:uiPriority="71"/>
-    <w:lsdException w:name="Colorful List Accent 4" w:uiPriority="72"/>
-    <w:lsdException w:name="Colorful Grid Accent 4" w:uiPriority="73"/>
-    <w:lsdException w:name="Light Shading Accent 5" w:uiPriority="60"/>
-    <w:lsdException w:name="Light List Accent 5" w:uiPriority="61"/>
-    <w:lsdException w:name="Light Grid Accent 5" w:uiPriority="62"/>
-    <w:lsdException w:name="Medium Shading 1 Accent 5" w:uiPriority="63"/>
-    <w:lsdException w:name="Medium Shading 2 Accent 5" w:uiPriority="64"/>
-    <w:lsdException w:name="Medium List 1 Accent 5" w:uiPriority="65"/>
-    <w:lsdException w:name="Medium List 2 Accent 5" w:uiPriority="66"/>
-    <w:lsdException w:name="Medium Grid 1 Accent 5" w:uiPriority="67"/>
-    <w:lsdException w:name="Medium Grid 2 Accent 5" w:uiPriority="68"/>
-    <w:lsdException w:name="Medium Grid 3 Accent 5" w:uiPriority="69"/>
-    <w:lsdException w:name="Dark List Accent 5" w:uiPriority="70"/>
-    <w:lsdException w:name="Colorful Shading Accent 5" w:uiPriority="71"/>
-    <w:lsdException w:name="Colorful List Accent 5" w:uiPriority="72"/>
-    <w:lsdException w:name="Colorful Grid Accent 5" w:uiPriority="73"/>
-    <w:lsdException w:name="Light Shading Accent 6" w:uiPriority="60"/>
-    <w:lsdException w:name="Light List Accent 6" w:uiPriority="61"/>
-    <w:lsdException w:name="Light Grid Accent 6" w:uiPriority="62"/>
-    <w:lsdException w:name="Medium Shading 1 Accent 6" w:uiPriority="63"/>
-    <w:lsdException w:name="Medium Shading 2 Accent 6" w:uiPriority="64"/>
-    <w:lsdException w:name="Medium List 1 Accent 6" w:uiPriority="65"/>
-    <w:lsdException w:name="Medium List 2 Accent 6" w:uiPriority="66"/>
-    <w:lsdException w:name="Medium Grid 1 Accent 6" w:uiPriority="67"/>
-    <w:lsdException w:name="Medium Grid 2 Accent 6" w:uiPriority="68"/>
-    <w:lsdException w:name="Medium Grid 3 Accent 6" w:uiPriority="69"/>
-    <w:lsdException w:name="Dark List Accent 6" w:uiPriority="70"/>
-    <w:lsdException w:name="Colorful Shading Accent 6" w:uiPriority="71"/>
-    <w:lsdException w:name="Colorful List Accent 6" w:uiPriority="72"/>
-    <w:lsdException w:name="Colorful Grid Accent 6" w:uiPriority="73"/>
-    <w:lsdException w:name="Subtle Emphasis" w:uiPriority="19" w:qFormat="1"/>
-    <w:lsdException w:name="Intense Emphasis" w:uiPriority="21" w:qFormat="1"/>
-    <w:lsdException w:name="Subtle Reference" w:uiPriority="31" w:qFormat="1"/>
-    <w:lsdException w:name="Intense Reference" w:uiPriority="32" w:qFormat="1"/>
-    <w:lsdException w:name="Book Title" w:uiPriority="33" w:qFormat="1"/>
-    <w:lsdException w:name="Bibliography" w:semiHidden="1" w:uiPriority="37" w:unhideWhenUsed="1"/>
-    <w:lsdException w:name="TOC Heading" w:semiHidden="1" w:uiPriority="39" w:unhideWhenUsed="1" w:qFormat="1"/>
-  </w:latentStyles>
-  <w:style w:type="paragraph" w:default="1" w:styleId="a">
-    <w:name w:val="Normal"/>
-    <w:qFormat/>
-    <w:pPr>
-      <w:widowControl w:val="0"/>
-      <w:spacing w:line="240" w:lineRule="atLeast"/>
-    </w:pPr>
-    <w:rPr>
-      <w:rFonts w:ascii="宋体"/>
-    </w:rPr>
-  </w:style>
-  <w:style w:type="paragraph" w:styleId="1">
-    <w:name w:val="heading 1"/>
-    <w:basedOn w:val="a"/>
-    <w:next w:val="a"/>
-    <w:qFormat/>
-    <w:pPr>
-      <w:keepNext/>
-      <w:numPr>
-        <w:numId w:val="2"/>
-      </w:numPr>
-      <w:spacing w:before="120" w:after="60"/>
-      <w:outlineLvl w:val="0"/>
-    </w:pPr>
-    <w:rPr>
-      <w:b/>
-      <w:sz w:val="24"/>
-    </w:rPr>
-  </w:style>
-  <w:style w:type="paragraph" w:styleId="2">
-    <w:name w:val="heading 2"/>
-    <w:basedOn w:val="1"/>
-    <w:next w:val="a"/>
-    <w:qFormat/>
-    <w:pPr>
-      <w:numPr>
-        <w:ilvl w:val="1"/>
-      </w:numPr>
-      <w:outlineLvl w:val="1"/>
-    </w:pPr>
-    <w:rPr>
-      <w:sz w:val="20"/>
-    </w:rPr>
-  </w:style>
-  <w:style w:type="paragraph" w:styleId="3">
-    <w:name w:val="heading 3"/>
-    <w:basedOn w:val="1"/>
-    <w:next w:val="a"/>
-    <w:qFormat/>
-    <w:pPr>
-      <w:numPr>
-        <w:ilvl w:val="2"/>
-      </w:numPr>
-      <w:outlineLvl w:val="2"/>
-    </w:pPr>
-    <w:rPr>
-      <w:b w:val="0"/>
-      <w:i/>
-      <w:sz w:val="20"/>
-    </w:rPr>
-  </w:style>
-  <w:style w:type="paragraph" w:styleId="4">
-    <w:name w:val="heading 4"/>
-    <w:basedOn w:val="1"/>
-    <w:next w:val="a"/>
-    <w:qFormat/>
-    <w:pPr>
-      <w:numPr>
-        <w:ilvl w:val="3"/>
-      </w:numPr>
-      <w:outlineLvl w:val="3"/>
-    </w:pPr>
-    <w:rPr>
-      <w:b w:val="0"/>
-      <w:sz w:val="20"/>
-    </w:rPr>
-  </w:style>
-  <w:style w:type="paragraph" w:styleId="5">
-    <w:name w:val="heading 5"/>
-    <w:basedOn w:val="a"/>
-    <w:next w:val="a"/>
-    <w:qFormat/>
-    <w:pPr>
-      <w:numPr>
-        <w:ilvl w:val="4"/>
-        <w:numId w:val="2"/>
-      </w:numPr>
-      <w:spacing w:before="240" w:after="60"/>
-      <w:ind w:left="2880"/>
-      <w:outlineLvl w:val="4"/>
-    </w:pPr>
-    <w:rPr>
-      <w:sz w:val="22"/>
-    </w:rPr>
-  </w:style>
-  <w:style w:type="paragraph" w:styleId="6">
-    <w:name w:val="heading 6"/>
-    <w:basedOn w:val="a"/>
-    <w:next w:val="a"/>
-    <w:qFormat/>
-    <w:pPr>
-      <w:numPr>
-        <w:ilvl w:val="5"/>
-        <w:numId w:val="2"/>
-      </w:numPr>
-      <w:spacing w:before="240" w:after="60"/>
-      <w:ind w:left="2880"/>
-      <w:outlineLvl w:val="5"/>
-    </w:pPr>
-    <w:rPr>
-      <w:i/>
-      <w:sz w:val="22"/>
-    </w:rPr>
-  </w:style>
-  <w:style w:type="paragraph" w:styleId="7">
-    <w:name w:val="heading 7"/>
-    <w:basedOn w:val="a"/>
-    <w:next w:val="a"/>
-    <w:qFormat/>
-    <w:pPr>
-      <w:numPr>
-        <w:ilvl w:val="6"/>
-        <w:numId w:val="2"/>
-      </w:numPr>
-      <w:spacing w:before="240" w:after="60"/>
-      <w:ind w:left="2880"/>
-      <w:outlineLvl w:val="6"/>
-    </w:pPr>
-  </w:style>
-  <w:style w:type="paragraph" w:styleId="8">
-    <w:name w:val="heading 8"/>
-    <w:basedOn w:val="a"/>
-    <w:next w:val="a"/>
-    <w:qFormat/>
-    <w:pPr>
-      <w:numPr>
-        <w:ilvl w:val="7"/>
-        <w:numId w:val="2"/>
-      </w:numPr>
-      <w:spacing w:before="240" w:after="60"/>
-      <w:ind w:left="2880"/>
-      <w:outlineLvl w:val="7"/>
-    </w:pPr>
-    <w:rPr>
-      <w:i/>
-    </w:rPr>
-  </w:style>
-  <w:style w:type="paragraph" w:styleId="9">
-    <w:name w:val="heading 9"/>
-    <w:basedOn w:val="a"/>
-    <w:next w:val="a"/>
-    <w:qFormat/>
-    <w:pPr>
-      <w:numPr>
-        <w:ilvl w:val="8"/>
-        <w:numId w:val="2"/>
-      </w:numPr>
-      <w:spacing w:before="240" w:after="60"/>
-      <w:ind w:left="2880"/>
-      <w:outlineLvl w:val="8"/>
-    </w:pPr>
-    <w:rPr>
-      <w:b/>
-      <w:i/>
-      <w:sz w:val="18"/>
-    </w:rPr>
-  </w:style>
-  <w:style w:type="character" w:default="1" w:styleId="a0">
-    <w:name w:val="Default Paragraph Font"/>
-    <w:uiPriority w:val="1"/>
-    <w:semiHidden/>
-    <w:unhideWhenUsed/>
-  </w:style>
-  <w:style w:type="table" w:default="1" w:styleId="a1">
-    <w:name w:val="Normal Table"/>
-    <w:uiPriority w:val="99"/>
-    <w:semiHidden/>
-    <w:unhideWhenUsed/>
-    <w:tblPr>
-      <w:tblInd w:w="0" w:type="dxa"/>
-      <w:tblCellMar>
-        <w:top w:w="0" w:type="dxa"/>
-        <w:left w:w="108" w:type="dxa"/>
-        <w:bottom w:w="0" w:type="dxa"/>
-        <w:right w:w="108" w:type="dxa"/>
-      </w:tblCellMar>
-    </w:tblPr>
-  </w:style>
-  <w:style w:type="numbering" w:default="1" w:styleId="a2">
-    <w:name w:val="No List"/>
-    <w:uiPriority w:val="99"/>
-    <w:semiHidden/>
-    <w:unhideWhenUsed/>
-  </w:style>
-  <w:style w:type="paragraph" w:styleId="a3">
-    <w:name w:val="Normal Indent"/>
-    <w:basedOn w:val="a"/>
-    <w:pPr>
-      <w:ind w:left="900" w:hanging="900"/>
-    </w:pPr>
-  </w:style>
-  <w:style w:type="paragraph" w:customStyle="1" w:styleId="Paragraph2">
-    <w:name w:val="Paragraph2"/>
-    <w:basedOn w:val="a"/>
-    <w:pPr>
-      <w:spacing w:before="80"/>
-      <w:ind w:left="720"/>
-      <w:jc w:val="both"/>
-    </w:pPr>
-    <w:rPr>
-      <w:color w:val="000000"/>
-      <w:lang w:val="en-AU"/>
-    </w:rPr>
-  </w:style>
-  <w:style w:type="paragraph" w:styleId="a4">
-    <w:name w:val="Title"/>
-    <w:basedOn w:val="a"/>
-    <w:next w:val="a"/>
-    <w:qFormat/>
-    <w:pPr>
-      <w:spacing w:line="240" w:lineRule="auto"/>
-      <w:jc w:val="center"/>
-    </w:pPr>
-    <w:rPr>
-      <w:b/>
-      <w:sz w:val="36"/>
-    </w:rPr>
-  </w:style>
-  <w:style w:type="paragraph" w:styleId="a5">
-    <w:name w:val="Subtitle"/>
-    <w:basedOn w:val="a"/>
-    <w:qFormat/>
-    <w:pPr>
-      <w:spacing w:after="60"/>
-      <w:jc w:val="center"/>
-    </w:pPr>
-    <w:rPr>
-      <w:i/>
-      <w:sz w:val="36"/>
-      <w:lang w:val="en-AU"/>
-    </w:rPr>
-  </w:style>
-  <w:style w:type="paragraph" w:styleId="10">
-    <w:name w:val="toc 1"/>
-    <w:basedOn w:val="a"/>
-    <w:next w:val="a"/>
-    <w:autoRedefine/>
-    <w:uiPriority w:val="39"/>
-    <w:pPr>
-      <w:tabs>
-        <w:tab w:val="right" w:pos="9360"/>
-      </w:tabs>
-      <w:spacing w:before="240" w:after="60"/>
-      <w:ind w:right="720"/>
-    </w:pPr>
-  </w:style>
-  <w:style w:type="paragraph" w:styleId="20">
-    <w:name w:val="toc 2"/>
-    <w:basedOn w:val="a"/>
-    <w:next w:val="a"/>
-    <w:autoRedefine/>
-    <w:uiPriority w:val="39"/>
-    <w:pPr>
-      <w:tabs>
-        <w:tab w:val="right" w:pos="9360"/>
-      </w:tabs>
-      <w:ind w:left="432" w:right="720"/>
-    </w:pPr>
-  </w:style>
-  <w:style w:type="paragraph" w:styleId="30">
-    <w:name w:val="toc 3"/>
-    <w:basedOn w:val="a"/>
-    <w:next w:val="a"/>
-    <w:autoRedefine/>
-    <w:uiPriority w:val="39"/>
-    <w:pPr>
-      <w:tabs>
-        <w:tab w:val="left" w:pos="1440"/>
-        <w:tab w:val="right" w:pos="9360"/>
-      </w:tabs>
-      <w:ind w:left="864"/>
-    </w:pPr>
-  </w:style>
-  <w:style w:type="paragraph" w:styleId="a6">
-    <w:name w:val="header"/>
-    <w:basedOn w:val="a"/>
-    <w:pPr>
-      <w:tabs>
-        <w:tab w:val="center" w:pos="4320"/>
-        <w:tab w:val="right" w:pos="8640"/>
-      </w:tabs>
-    </w:pPr>
-  </w:style>
-  <w:style w:type="paragraph" w:styleId="a7">
-    <w:name w:val="footer"/>
-    <w:basedOn w:val="a"/>
-    <w:pPr>
-      <w:tabs>
-        <w:tab w:val="center" w:pos="4320"/>
-        <w:tab w:val="right" w:pos="8640"/>
-      </w:tabs>
-    </w:pPr>
-  </w:style>
-  <w:style w:type="character" w:styleId="a8">
-    <w:name w:val="page number"/>
-    <w:basedOn w:val="a0"/>
-  </w:style>
-  <w:style w:type="paragraph" w:customStyle="1" w:styleId="Bullet1">
-    <w:name w:val="Bullet1"/>
-    <w:basedOn w:val="a"/>
-    <w:pPr>
-      <w:ind w:left="720" w:hanging="432"/>
-    </w:pPr>
-  </w:style>
-  <w:style w:type="paragraph" w:customStyle="1" w:styleId="Bullet2">
-    <w:name w:val="Bullet2"/>
-    <w:basedOn w:val="a"/>
-    <w:pPr>
-      <w:ind w:left="1440" w:hanging="360"/>
-    </w:pPr>
-    <w:rPr>
-      <w:color w:val="000080"/>
-    </w:rPr>
-  </w:style>
-  <w:style w:type="paragraph" w:customStyle="1" w:styleId="Tabletext">
-    <w:name w:val="Tabletext"/>
-    <w:basedOn w:val="a"/>
-    <w:pPr>
-      <w:keepLines/>
-      <w:spacing w:after="120"/>
-    </w:pPr>
-  </w:style>
-  <w:style w:type="paragraph" w:styleId="a9">
-    <w:name w:val="Body Text"/>
-    <w:basedOn w:val="a"/>
-    <w:pPr>
-      <w:keepLines/>
-      <w:spacing w:after="120"/>
-      <w:ind w:left="720"/>
-    </w:pPr>
-  </w:style>
-  <w:style w:type="paragraph" w:styleId="aa">
-    <w:name w:val="Document Map"/>
-    <w:basedOn w:val="a"/>
-    <w:semiHidden/>
-    <w:pPr>
-      <w:shd w:val="clear" w:color="auto" w:fill="000080"/>
-    </w:pPr>
-  </w:style>
-  <w:style w:type="character" w:styleId="ab">
-    <w:name w:val="footnote reference"/>
-    <w:semiHidden/>
-    <w:rPr>
-      <w:sz w:val="20"/>
-      <w:vertAlign w:val="superscript"/>
-    </w:rPr>
-  </w:style>
-  <w:style w:type="paragraph" w:styleId="ac">
-    <w:name w:val="footnote text"/>
-    <w:basedOn w:val="a"/>
-    <w:semiHidden/>
-    <w:pPr>
-      <w:keepNext/>
-      <w:keepLines/>
-      <w:pBdr>
-        <w:bottom w:val="single" w:sz="6" w:space="0" w:color="000000"/>
-      </w:pBdr>
-      <w:spacing w:before="40" w:after="40"/>
-      <w:ind w:left="360" w:hanging="360"/>
-    </w:pPr>
-    <w:rPr>
-      <w:sz w:val="16"/>
-    </w:rPr>
-  </w:style>
-  <w:style w:type="paragraph" w:customStyle="1" w:styleId="MainTitle">
-    <w:name w:val="Main Title"/>
-    <w:basedOn w:val="a"/>
-    <w:pPr>
-      <w:spacing w:before="480" w:after="60" w:line="240" w:lineRule="auto"/>
-      <w:jc w:val="center"/>
-    </w:pPr>
-    <w:rPr>
-      <w:b/>
-      <w:kern w:val="28"/>
-      <w:sz w:val="32"/>
-    </w:rPr>
-  </w:style>
-  <w:style w:type="paragraph" w:customStyle="1" w:styleId="Paragraph1">
-    <w:name w:val="Paragraph1"/>
-    <w:basedOn w:val="a"/>
-    <w:pPr>
-      <w:spacing w:before="80" w:line="240" w:lineRule="auto"/>
-      <w:jc w:val="both"/>
-    </w:pPr>
-  </w:style>
-  <w:style w:type="paragraph" w:customStyle="1" w:styleId="Paragraph3">
-    <w:name w:val="Paragraph3"/>
-    <w:basedOn w:val="a"/>
-    <w:pPr>
-      <w:spacing w:before="80" w:line="240" w:lineRule="auto"/>
-      <w:ind w:left="1530"/>
-      <w:jc w:val="both"/>
-    </w:pPr>
-  </w:style>
-  <w:style w:type="paragraph" w:customStyle="1" w:styleId="Paragraph4">
-    <w:name w:val="Paragraph4"/>
-    <w:basedOn w:val="a"/>
-    <w:pPr>
-      <w:spacing w:before="80" w:line="240" w:lineRule="auto"/>
-      <w:ind w:left="2250"/>
-      <w:jc w:val="both"/>
-    </w:pPr>
-  </w:style>
-  <w:style w:type="paragraph" w:styleId="40">
-    <w:name w:val="toc 4"/>
-    <w:basedOn w:val="a"/>
-    <w:next w:val="a"/>
-    <w:autoRedefine/>
-    <w:semiHidden/>
-    <w:pPr>
-      <w:ind w:left="600"/>
-    </w:pPr>
-  </w:style>
-  <w:style w:type="paragraph" w:styleId="50">
-    <w:name w:val="toc 5"/>
-    <w:basedOn w:val="a"/>
-    <w:next w:val="a"/>
-    <w:autoRedefine/>
-    <w:semiHidden/>
-    <w:pPr>
-      <w:ind w:left="800"/>
-    </w:pPr>
-  </w:style>
-  <w:style w:type="paragraph" w:styleId="60">
-    <w:name w:val="toc 6"/>
-    <w:basedOn w:val="a"/>
-    <w:next w:val="a"/>
-    <w:autoRedefine/>
-    <w:semiHidden/>
-    <w:pPr>
-      <w:ind w:left="1000"/>
-    </w:pPr>
-  </w:style>
-  <w:style w:type="paragraph" w:styleId="70">
-    <w:name w:val="toc 7"/>
-    <w:basedOn w:val="a"/>
-    <w:next w:val="a"/>
-    <w:autoRedefine/>
-    <w:semiHidden/>
-    <w:pPr>
-      <w:ind w:left="1200"/>
-    </w:pPr>
-  </w:style>
-  <w:style w:type="paragraph" w:styleId="80">
-    <w:name w:val="toc 8"/>
-    <w:basedOn w:val="a"/>
-    <w:next w:val="a"/>
-    <w:autoRedefine/>
-    <w:semiHidden/>
-    <w:pPr>
-      <w:ind w:left="1400"/>
-    </w:pPr>
-  </w:style>
-  <w:style w:type="paragraph" w:styleId="90">
-    <w:name w:val="toc 9"/>
-    <w:basedOn w:val="a"/>
-    <w:next w:val="a"/>
-    <w:autoRedefine/>
-    <w:semiHidden/>
-    <w:pPr>
-      <w:ind w:left="1600"/>
-    </w:pPr>
-  </w:style>
-  <w:style w:type="paragraph" w:styleId="ad">
-    <w:name w:val="Body Text Indent"/>
-    <w:basedOn w:val="a"/>
-    <w:pPr>
-      <w:ind w:left="720"/>
-    </w:pPr>
-    <w:rPr>
-      <w:i/>
-      <w:color w:val="0000FF"/>
-      <w:u w:val="single"/>
-    </w:rPr>
-  </w:style>
-  <w:style w:type="paragraph" w:customStyle="1" w:styleId="Body">
-    <w:name w:val="Body"/>
-    <w:basedOn w:val="a"/>
-    <w:pPr>
-      <w:widowControl/>
-      <w:spacing w:before="120" w:line="240" w:lineRule="auto"/>
-      <w:jc w:val="both"/>
-    </w:pPr>
-  </w:style>
-  <w:style w:type="paragraph" w:customStyle="1" w:styleId="Bullet">
-    <w:name w:val="Bullet"/>
-    <w:basedOn w:val="a"/>
-    <w:pPr>
-      <w:widowControl/>
-      <w:tabs>
-        <w:tab w:val="num" w:pos="360"/>
-        <w:tab w:val="left" w:pos="720"/>
-      </w:tabs>
-      <w:spacing w:before="120" w:line="240" w:lineRule="auto"/>
-      <w:ind w:left="720" w:right="360"/>
-      <w:jc w:val="both"/>
-    </w:pPr>
-  </w:style>
-  <w:style w:type="paragraph" w:customStyle="1" w:styleId="InfoBlue">
-    <w:name w:val="InfoBlue"/>
-    <w:basedOn w:val="a"/>
-    <w:next w:val="a9"/>
-    <w:autoRedefine/>
-    <w:pPr>
-      <w:spacing w:before="240" w:after="120"/>
-      <w:ind w:left="765"/>
-    </w:pPr>
-    <w:rPr>
-      <w:rFonts w:ascii="Times New Roman"/>
-      <w:i/>
-      <w:color w:val="0000FF"/>
-    </w:rPr>
-  </w:style>
-  <w:style w:type="character" w:styleId="ae">
-    <w:name w:val="Hyperlink"/>
-    <w:rPr>
-      <w:color w:val="0000FF"/>
-      <w:u w:val="single"/>
-    </w:rPr>
-  </w:style>
-  <w:style w:type="character" w:styleId="FollowedHyperlink">
-    <w:name w:val="FollowedHyperlink"/>
-    <w:rPr>
-      <w:color w:val="800080"/>
-      <w:u w:val="single"/>
-    </w:rPr>
-  </w:style>
-  <w:style w:type="character" w:styleId="af">
-    <w:name w:val="Strong"/>
-    <w:qFormat/>
-    <w:rPr>
-      <w:b/>
-    </w:rPr>
-  </w:style>
-  <w:style w:type="character" w:customStyle="1" w:styleId="tw4winMark">
-    <w:name w:val="tw4winMark"/>
-    <w:rPr>
-      <w:rFonts w:ascii="Courier New" w:hAnsi="Courier New"/>
-      <w:vanish/>
-      <w:color w:val="800080"/>
-      <w:vertAlign w:val="subscript"/>
-    </w:rPr>
-  </w:style>
-  <w:style w:type="character" w:customStyle="1" w:styleId="tw4winError">
-    <w:name w:val="tw4winError"/>
-    <w:rPr>
-      <w:rFonts w:ascii="Courier New" w:hAnsi="Courier New"/>
-      <w:color w:val="00FF00"/>
-      <w:sz w:val="40"/>
-    </w:rPr>
-  </w:style>
-  <w:style w:type="character" w:customStyle="1" w:styleId="tw4winTerm">
-    <w:name w:val="tw4winTerm"/>
-    <w:rPr>
-      <w:color w:val="0000FF"/>
-    </w:rPr>
-  </w:style>
-  <w:style w:type="character" w:customStyle="1" w:styleId="tw4winPopup">
-    <w:name w:val="tw4winPopup"/>
-    <w:rPr>
-      <w:rFonts w:ascii="Courier New" w:hAnsi="Courier New"/>
-      <w:noProof w:val="0"/>
-      <w:color w:val="008000"/>
-    </w:rPr>
-  </w:style>
-  <w:style w:type="character" w:customStyle="1" w:styleId="tw4winJump">
-    <w:name w:val="tw4winJump"/>
-    <w:rPr>
-      <w:rFonts w:ascii="Courier New" w:hAnsi="Courier New"/>
-      <w:noProof w:val="0"/>
-      <w:color w:val="008080"/>
-    </w:rPr>
-  </w:style>
-  <w:style w:type="character" w:customStyle="1" w:styleId="tw4winExternal">
-    <w:name w:val="tw4winExternal"/>
-    <w:rPr>
-      <w:rFonts w:ascii="Courier New" w:hAnsi="Courier New"/>
-      <w:noProof w:val="0"/>
-      <w:color w:val="808080"/>
-    </w:rPr>
-  </w:style>
-  <w:style w:type="character" w:customStyle="1" w:styleId="tw4winInternal">
-    <w:name w:val="tw4winInternal"/>
-    <w:rPr>
-      <w:rFonts w:ascii="Courier New" w:hAnsi="Courier New"/>
-      <w:noProof w:val="0"/>
-      <w:color w:val="FF0000"/>
-    </w:rPr>
-  </w:style>
-  <w:style w:type="paragraph" w:styleId="af0">
-    <w:name w:val="Balloon Text"/>
-    <w:basedOn w:val="a"/>
     <w:link w:val="af1"/>
-    <w:rsid w:val="008B16B7"/>
-    <w:pPr>
-      <w:spacing w:line="240" w:lineRule="auto"/>
-    </w:pPr>
-    <w:rPr>
-      <w:sz w:val="18"/>
-      <w:szCs w:val="18"/>
-    </w:rPr>
-  </w:style>
-  <w:style w:type="character" w:customStyle="1" w:styleId="af1">
-    <w:name w:val="批注框文本字符"/>
-    <w:basedOn w:val="a0"/>
-    <w:link w:val="af0"/>
     <w:rsid w:val="008B16B7"/>
     <w:rPr>
       <w:rFonts w:ascii="宋体"/>
